--- a/九章学习/Twitter设计/Twitter设计课-通知与图像上传.docx
+++ b/九章学习/Twitter设计/Twitter设计课-通知与图像上传.docx
@@ -5,7 +5,7 @@
     <w:p>
       <w:pPr>
         <w:rPr>
-          <w:rFonts w:ascii="Times New Roman" w:eastAsiaTheme="majorEastAsia" w:hAnsi="Times New Roman" w:cs="Times New Roman" w:hint="eastAsia"/>
+          <w:rFonts w:ascii="Times New Roman" w:eastAsiaTheme="majorEastAsia" w:hAnsi="Times New Roman" w:cs="Times New Roman"/>
           <w:sz w:val="28"/>
           <w:szCs w:val="28"/>
         </w:rPr>
@@ -14,7 +14,7 @@
     <w:p>
       <w:pPr>
         <w:rPr>
-          <w:rFonts w:ascii="Times New Roman" w:eastAsiaTheme="majorEastAsia" w:hAnsi="Times New Roman" w:cs="Times New Roman" w:hint="eastAsia"/>
+          <w:rFonts w:ascii="Times New Roman" w:eastAsiaTheme="majorEastAsia" w:hAnsi="Times New Roman" w:cs="Times New Roman"/>
           <w:sz w:val="28"/>
           <w:szCs w:val="28"/>
         </w:rPr>
@@ -31,7 +31,7 @@
     <w:p>
       <w:pPr>
         <w:rPr>
-          <w:rFonts w:ascii="Times New Roman" w:eastAsiaTheme="majorEastAsia" w:hAnsi="Times New Roman" w:cs="Times New Roman" w:hint="eastAsia"/>
+          <w:rFonts w:ascii="Times New Roman" w:eastAsiaTheme="majorEastAsia" w:hAnsi="Times New Roman" w:cs="Times New Roman"/>
           <w:sz w:val="28"/>
           <w:szCs w:val="28"/>
         </w:rPr>
@@ -48,7 +48,7 @@
     <w:p>
       <w:pPr>
         <w:rPr>
-          <w:rFonts w:ascii="Times New Roman" w:eastAsiaTheme="majorEastAsia" w:hAnsi="Times New Roman" w:cs="Times New Roman" w:hint="eastAsia"/>
+          <w:rFonts w:ascii="Times New Roman" w:eastAsiaTheme="majorEastAsia" w:hAnsi="Times New Roman" w:cs="Times New Roman"/>
           <w:sz w:val="28"/>
           <w:szCs w:val="28"/>
         </w:rPr>
@@ -56,99 +56,53 @@
     </w:p>
     <w:p>
       <w:pPr>
-        <w:rPr>
-          <w:rFonts w:ascii="Times New Roman" w:eastAsiaTheme="majorEastAsia" w:hAnsi="Times New Roman" w:cs="Times New Roman" w:hint="eastAsia"/>
-          <w:sz w:val="28"/>
-          <w:szCs w:val="28"/>
-        </w:rPr>
-      </w:pPr>
-      <w:r>
-        <w:rPr>
-          <w:rFonts w:ascii="Times New Roman" w:eastAsiaTheme="majorEastAsia" w:hAnsi="Times New Roman" w:cs="Times New Roman" w:hint="eastAsia"/>
-          <w:sz w:val="28"/>
-          <w:szCs w:val="28"/>
-        </w:rPr>
-        <w:t>站内通知：你的</w:t>
-      </w:r>
-      <w:r>
-        <w:rPr>
-          <w:rFonts w:ascii="Times New Roman" w:eastAsiaTheme="majorEastAsia" w:hAnsi="Times New Roman" w:cs="Times New Roman" w:hint="eastAsia"/>
-          <w:sz w:val="28"/>
-          <w:szCs w:val="28"/>
-        </w:rPr>
-        <w:t>tweet</w:t>
-      </w:r>
-      <w:r>
-        <w:rPr>
-          <w:rFonts w:ascii="Times New Roman" w:eastAsiaTheme="majorEastAsia" w:hAnsi="Times New Roman" w:cs="Times New Roman" w:hint="eastAsia"/>
-          <w:sz w:val="28"/>
-          <w:szCs w:val="28"/>
-        </w:rPr>
-        <w:t>，</w:t>
-      </w:r>
-      <w:r>
-        <w:rPr>
-          <w:rFonts w:ascii="Times New Roman" w:eastAsiaTheme="majorEastAsia" w:hAnsi="Times New Roman" w:cs="Times New Roman" w:hint="eastAsia"/>
-          <w:sz w:val="28"/>
-          <w:szCs w:val="28"/>
-        </w:rPr>
-        <w:t>comment</w:t>
-      </w:r>
-      <w:r>
-        <w:rPr>
-          <w:rFonts w:ascii="Times New Roman" w:eastAsiaTheme="majorEastAsia" w:hAnsi="Times New Roman" w:cs="Times New Roman" w:hint="eastAsia"/>
-          <w:sz w:val="28"/>
-          <w:szCs w:val="28"/>
-        </w:rPr>
-        <w:t>被</w:t>
-      </w:r>
-      <w:proofErr w:type="gramStart"/>
-      <w:r>
-        <w:rPr>
-          <w:rFonts w:ascii="Times New Roman" w:eastAsiaTheme="majorEastAsia" w:hAnsi="Times New Roman" w:cs="Times New Roman" w:hint="eastAsia"/>
-          <w:sz w:val="28"/>
-          <w:szCs w:val="28"/>
-        </w:rPr>
-        <w:t>谁点赞</w:t>
-      </w:r>
-      <w:proofErr w:type="gramEnd"/>
-      <w:r>
-        <w:rPr>
-          <w:rFonts w:ascii="Times New Roman" w:eastAsiaTheme="majorEastAsia" w:hAnsi="Times New Roman" w:cs="Times New Roman" w:hint="eastAsia"/>
-          <w:sz w:val="28"/>
-          <w:szCs w:val="28"/>
-        </w:rPr>
-        <w:t>了，你的</w:t>
-      </w:r>
-      <w:r>
-        <w:rPr>
-          <w:rFonts w:ascii="Times New Roman" w:eastAsiaTheme="majorEastAsia" w:hAnsi="Times New Roman" w:cs="Times New Roman" w:hint="eastAsia"/>
-          <w:sz w:val="28"/>
-          <w:szCs w:val="28"/>
-        </w:rPr>
-        <w:t>tweet</w:t>
-      </w:r>
-      <w:r>
-        <w:rPr>
-          <w:rFonts w:ascii="Times New Roman" w:eastAsiaTheme="majorEastAsia" w:hAnsi="Times New Roman" w:cs="Times New Roman" w:hint="eastAsia"/>
-          <w:sz w:val="28"/>
-          <w:szCs w:val="28"/>
-        </w:rPr>
-        <w:t>被谁评论了</w:t>
-      </w:r>
-      <w:r>
-        <w:rPr>
-          <w:rFonts w:ascii="Times New Roman" w:eastAsiaTheme="majorEastAsia" w:hAnsi="Times New Roman" w:cs="Times New Roman" w:hint="eastAsia"/>
-          <w:sz w:val="28"/>
-          <w:szCs w:val="28"/>
-        </w:rPr>
-        <w:t>，这个会存储在数据库中。</w:t>
+        <w:ind w:firstLineChars="200" w:firstLine="640"/>
+        <w:rPr>
+          <w:rFonts w:ascii="Times New Roman" w:eastAsiaTheme="majorEastAsia" w:hAnsi="Times New Roman" w:cs="Times New Roman"/>
+          <w:sz w:val="28"/>
+          <w:szCs w:val="28"/>
+        </w:rPr>
+      </w:pPr>
+      <w:r>
+        <w:rPr>
+          <w:rFonts w:ascii="Times New Roman" w:eastAsiaTheme="majorEastAsia" w:hAnsi="Times New Roman" w:cs="Times New Roman" w:hint="eastAsia"/>
+          <w:color w:val="FF0000"/>
+          <w:sz w:val="32"/>
+          <w:szCs w:val="32"/>
+        </w:rPr>
+        <w:t>不要自己新造轮子</w:t>
+      </w:r>
+      <w:r>
+        <w:rPr>
+          <w:rFonts w:ascii="Times New Roman" w:eastAsiaTheme="majorEastAsia" w:hAnsi="Times New Roman" w:cs="Times New Roman" w:hint="eastAsia"/>
+          <w:sz w:val="28"/>
+          <w:szCs w:val="28"/>
+        </w:rPr>
+        <w:t>，通知模块是一个非常常用的模块，可以在</w:t>
+      </w:r>
+      <w:proofErr w:type="spellStart"/>
+      <w:r>
+        <w:rPr>
+          <w:rFonts w:ascii="Times New Roman" w:eastAsiaTheme="majorEastAsia" w:hAnsi="Times New Roman" w:cs="Times New Roman" w:hint="eastAsia"/>
+          <w:sz w:val="28"/>
+          <w:szCs w:val="28"/>
+        </w:rPr>
+        <w:t>github</w:t>
+      </w:r>
+      <w:proofErr w:type="spellEnd"/>
+      <w:r>
+        <w:rPr>
+          <w:rFonts w:ascii="Times New Roman" w:eastAsiaTheme="majorEastAsia" w:hAnsi="Times New Roman" w:cs="Times New Roman" w:hint="eastAsia"/>
+          <w:sz w:val="28"/>
+          <w:szCs w:val="28"/>
+        </w:rPr>
+        <w:t>上去搜索。</w:t>
       </w:r>
     </w:p>
     <w:p>
       <w:pPr>
         <w:rPr>
-          <w:rFonts w:ascii="Times New Roman" w:eastAsiaTheme="majorEastAsia" w:hAnsi="Times New Roman" w:cs="Times New Roman" w:hint="eastAsia"/>
+          <w:rFonts w:ascii="Times New Roman" w:eastAsiaTheme="majorEastAsia" w:hAnsi="Times New Roman" w:cs="Times New Roman"/>
           <w:sz w:val="28"/>
           <w:szCs w:val="28"/>
         </w:rPr>
@@ -157,75 +111,514 @@
     <w:p>
       <w:pPr>
         <w:rPr>
-          <w:rFonts w:ascii="Times New Roman" w:eastAsiaTheme="majorEastAsia" w:hAnsi="Times New Roman" w:cs="Times New Roman" w:hint="eastAsia"/>
-          <w:sz w:val="28"/>
-          <w:szCs w:val="28"/>
-        </w:rPr>
-      </w:pPr>
-      <w:r>
-        <w:rPr>
-          <w:rFonts w:ascii="Times New Roman" w:eastAsiaTheme="majorEastAsia" w:hAnsi="Times New Roman" w:cs="Times New Roman" w:hint="eastAsia"/>
-          <w:sz w:val="28"/>
-          <w:szCs w:val="28"/>
-        </w:rPr>
-        <w:t>手机上的通知叫</w:t>
-      </w:r>
-      <w:r>
-        <w:rPr>
-          <w:rFonts w:ascii="Times New Roman" w:eastAsiaTheme="majorEastAsia" w:hAnsi="Times New Roman" w:cs="Times New Roman" w:hint="eastAsia"/>
-          <w:sz w:val="28"/>
-          <w:szCs w:val="28"/>
-        </w:rPr>
-        <w:t>push notifications</w:t>
-      </w:r>
-      <w:r>
-        <w:rPr>
-          <w:rFonts w:ascii="Times New Roman" w:eastAsiaTheme="majorEastAsia" w:hAnsi="Times New Roman" w:cs="Times New Roman" w:hint="eastAsia"/>
-          <w:sz w:val="28"/>
-          <w:szCs w:val="28"/>
-        </w:rPr>
-        <w:t>，推送通知</w:t>
-      </w:r>
-      <w:r>
-        <w:rPr>
-          <w:rFonts w:ascii="Times New Roman" w:eastAsiaTheme="majorEastAsia" w:hAnsi="Times New Roman" w:cs="Times New Roman" w:hint="eastAsia"/>
-          <w:sz w:val="28"/>
-          <w:szCs w:val="28"/>
-        </w:rPr>
-        <w:t>，这个通知没有存储在数据库。</w:t>
+          <w:rFonts w:ascii="Times New Roman" w:eastAsiaTheme="majorEastAsia" w:hAnsi="Times New Roman" w:cs="Times New Roman"/>
+          <w:sz w:val="28"/>
+          <w:szCs w:val="28"/>
+        </w:rPr>
+      </w:pPr>
+      <w:r>
+        <w:rPr>
+          <w:rFonts w:ascii="Times New Roman" w:eastAsiaTheme="majorEastAsia" w:hAnsi="Times New Roman" w:cs="Times New Roman" w:hint="eastAsia"/>
+          <w:sz w:val="28"/>
+          <w:szCs w:val="28"/>
+        </w:rPr>
+        <w:t>站内通知：</w:t>
+      </w:r>
+      <w:r>
+        <w:rPr>
+          <w:rFonts w:ascii="Times New Roman" w:eastAsiaTheme="majorEastAsia" w:hAnsi="Times New Roman" w:cs="Times New Roman" w:hint="eastAsia"/>
+          <w:sz w:val="28"/>
+          <w:szCs w:val="28"/>
+        </w:rPr>
+        <w:t>Twitter</w:t>
+      </w:r>
+      <w:r>
+        <w:rPr>
+          <w:rFonts w:ascii="Times New Roman" w:eastAsiaTheme="majorEastAsia" w:hAnsi="Times New Roman" w:cs="Times New Roman" w:hint="eastAsia"/>
+          <w:sz w:val="28"/>
+          <w:szCs w:val="28"/>
+        </w:rPr>
+        <w:t>手机端，网站上有类似一个铃铛标志的通知提醒。</w:t>
       </w:r>
     </w:p>
     <w:p>
       <w:pPr>
         <w:rPr>
-          <w:rFonts w:ascii="Times New Roman" w:eastAsiaTheme="majorEastAsia" w:hAnsi="Times New Roman" w:cs="Times New Roman" w:hint="eastAsia"/>
-          <w:sz w:val="28"/>
-          <w:szCs w:val="28"/>
-        </w:rPr>
-      </w:pPr>
-      <w:r>
-        <w:rPr>
-          <w:rFonts w:ascii="Times New Roman" w:eastAsiaTheme="majorEastAsia" w:hAnsi="Times New Roman" w:cs="Times New Roman" w:hint="eastAsia"/>
-          <w:sz w:val="28"/>
-          <w:szCs w:val="28"/>
-        </w:rPr>
-        <w:t>以</w:t>
-      </w:r>
-      <w:r>
-        <w:rPr>
-          <w:rFonts w:ascii="Times New Roman" w:eastAsiaTheme="majorEastAsia" w:hAnsi="Times New Roman" w:cs="Times New Roman" w:hint="eastAsia"/>
-          <w:sz w:val="28"/>
-          <w:szCs w:val="28"/>
-        </w:rPr>
-        <w:t>Twitter</w:t>
-      </w:r>
-      <w:r>
-        <w:rPr>
-          <w:rFonts w:ascii="Times New Roman" w:eastAsiaTheme="majorEastAsia" w:hAnsi="Times New Roman" w:cs="Times New Roman" w:hint="eastAsia"/>
-          <w:sz w:val="28"/>
-          <w:szCs w:val="28"/>
-        </w:rPr>
-        <w:t>为例，</w:t>
+          <w:rFonts w:ascii="Times New Roman" w:eastAsiaTheme="majorEastAsia" w:hAnsi="Times New Roman" w:cs="Times New Roman"/>
+          <w:sz w:val="28"/>
+          <w:szCs w:val="28"/>
+        </w:rPr>
+      </w:pPr>
+      <w:r>
+        <w:rPr>
+          <w:rFonts w:ascii="Times New Roman" w:eastAsiaTheme="majorEastAsia" w:hAnsi="Times New Roman" w:cs="Times New Roman" w:hint="eastAsia"/>
+          <w:sz w:val="28"/>
+          <w:szCs w:val="28"/>
+        </w:rPr>
+        <w:t>，</w:t>
+      </w:r>
+      <w:r>
+        <w:rPr>
+          <w:rFonts w:ascii="Times New Roman" w:eastAsiaTheme="majorEastAsia" w:hAnsi="Times New Roman" w:cs="Times New Roman" w:hint="eastAsia"/>
+          <w:sz w:val="28"/>
+          <w:szCs w:val="28"/>
+        </w:rPr>
+        <w:t>你的</w:t>
+      </w:r>
+      <w:r>
+        <w:rPr>
+          <w:rFonts w:ascii="Times New Roman" w:eastAsiaTheme="majorEastAsia" w:hAnsi="Times New Roman" w:cs="Times New Roman" w:hint="eastAsia"/>
+          <w:sz w:val="28"/>
+          <w:szCs w:val="28"/>
+        </w:rPr>
+        <w:t>tweet</w:t>
+      </w:r>
+      <w:r>
+        <w:rPr>
+          <w:rFonts w:ascii="Times New Roman" w:eastAsiaTheme="majorEastAsia" w:hAnsi="Times New Roman" w:cs="Times New Roman" w:hint="eastAsia"/>
+          <w:sz w:val="28"/>
+          <w:szCs w:val="28"/>
+        </w:rPr>
+        <w:t>，</w:t>
+      </w:r>
+      <w:r>
+        <w:rPr>
+          <w:rFonts w:ascii="Times New Roman" w:eastAsiaTheme="majorEastAsia" w:hAnsi="Times New Roman" w:cs="Times New Roman" w:hint="eastAsia"/>
+          <w:sz w:val="28"/>
+          <w:szCs w:val="28"/>
+        </w:rPr>
+        <w:t>comment</w:t>
+      </w:r>
+      <w:r>
+        <w:rPr>
+          <w:rFonts w:ascii="Times New Roman" w:eastAsiaTheme="majorEastAsia" w:hAnsi="Times New Roman" w:cs="Times New Roman" w:hint="eastAsia"/>
+          <w:sz w:val="28"/>
+          <w:szCs w:val="28"/>
+        </w:rPr>
+        <w:t>被</w:t>
+      </w:r>
+      <w:proofErr w:type="gramStart"/>
+      <w:r>
+        <w:rPr>
+          <w:rFonts w:ascii="Times New Roman" w:eastAsiaTheme="majorEastAsia" w:hAnsi="Times New Roman" w:cs="Times New Roman" w:hint="eastAsia"/>
+          <w:sz w:val="28"/>
+          <w:szCs w:val="28"/>
+        </w:rPr>
+        <w:t>谁点赞</w:t>
+      </w:r>
+      <w:proofErr w:type="gramEnd"/>
+      <w:r>
+        <w:rPr>
+          <w:rFonts w:ascii="Times New Roman" w:eastAsiaTheme="majorEastAsia" w:hAnsi="Times New Roman" w:cs="Times New Roman" w:hint="eastAsia"/>
+          <w:sz w:val="28"/>
+          <w:szCs w:val="28"/>
+        </w:rPr>
+        <w:t>了，你的</w:t>
+      </w:r>
+      <w:r>
+        <w:rPr>
+          <w:rFonts w:ascii="Times New Roman" w:eastAsiaTheme="majorEastAsia" w:hAnsi="Times New Roman" w:cs="Times New Roman" w:hint="eastAsia"/>
+          <w:sz w:val="28"/>
+          <w:szCs w:val="28"/>
+        </w:rPr>
+        <w:t>tweet</w:t>
+      </w:r>
+      <w:r>
+        <w:rPr>
+          <w:rFonts w:ascii="Times New Roman" w:eastAsiaTheme="majorEastAsia" w:hAnsi="Times New Roman" w:cs="Times New Roman" w:hint="eastAsia"/>
+          <w:sz w:val="28"/>
+          <w:szCs w:val="28"/>
+        </w:rPr>
+        <w:t>被谁评论了</w:t>
+      </w:r>
+      <w:r>
+        <w:rPr>
+          <w:rFonts w:ascii="Times New Roman" w:eastAsiaTheme="majorEastAsia" w:hAnsi="Times New Roman" w:cs="Times New Roman" w:hint="eastAsia"/>
+          <w:sz w:val="28"/>
+          <w:szCs w:val="28"/>
+        </w:rPr>
+        <w:t>，这个会存储在数据库中。</w:t>
+      </w:r>
+    </w:p>
+    <w:p>
+      <w:pPr>
+        <w:rPr>
+          <w:rFonts w:ascii="Times New Roman" w:eastAsiaTheme="majorEastAsia" w:hAnsi="Times New Roman" w:cs="Times New Roman"/>
+          <w:sz w:val="28"/>
+          <w:szCs w:val="28"/>
+        </w:rPr>
+      </w:pPr>
+    </w:p>
+    <w:p>
+      <w:pPr>
+        <w:rPr>
+          <w:rFonts w:ascii="Times New Roman" w:eastAsiaTheme="majorEastAsia" w:hAnsi="Times New Roman" w:cs="Times New Roman"/>
+          <w:sz w:val="28"/>
+          <w:szCs w:val="28"/>
+        </w:rPr>
+      </w:pPr>
+      <w:proofErr w:type="spellStart"/>
+      <w:r>
+        <w:rPr>
+          <w:rFonts w:ascii="Times New Roman" w:eastAsiaTheme="majorEastAsia" w:hAnsi="Times New Roman" w:cs="Times New Roman" w:hint="eastAsia"/>
+          <w:sz w:val="28"/>
+          <w:szCs w:val="28"/>
+        </w:rPr>
+        <w:t>django</w:t>
+      </w:r>
+      <w:proofErr w:type="spellEnd"/>
+      <w:r>
+        <w:rPr>
+          <w:rFonts w:ascii="Times New Roman" w:eastAsiaTheme="majorEastAsia" w:hAnsi="Times New Roman" w:cs="Times New Roman" w:hint="eastAsia"/>
+          <w:sz w:val="28"/>
+          <w:szCs w:val="28"/>
+        </w:rPr>
+        <w:t>-notifications</w:t>
+      </w:r>
+      <w:r>
+        <w:rPr>
+          <w:rFonts w:ascii="Times New Roman" w:eastAsiaTheme="majorEastAsia" w:hAnsi="Times New Roman" w:cs="Times New Roman" w:hint="eastAsia"/>
+          <w:sz w:val="28"/>
+          <w:szCs w:val="28"/>
+        </w:rPr>
+        <w:t>和</w:t>
+      </w:r>
+      <w:proofErr w:type="spellStart"/>
+      <w:r>
+        <w:rPr>
+          <w:rFonts w:ascii="Times New Roman" w:eastAsiaTheme="majorEastAsia" w:hAnsi="Times New Roman" w:cs="Times New Roman" w:hint="eastAsia"/>
+          <w:sz w:val="28"/>
+          <w:szCs w:val="28"/>
+        </w:rPr>
+        <w:t>django</w:t>
+      </w:r>
+      <w:proofErr w:type="spellEnd"/>
+      <w:r>
+        <w:rPr>
+          <w:rFonts w:ascii="Times New Roman" w:eastAsiaTheme="majorEastAsia" w:hAnsi="Times New Roman" w:cs="Times New Roman" w:hint="eastAsia"/>
+          <w:sz w:val="28"/>
+          <w:szCs w:val="28"/>
+        </w:rPr>
+        <w:t>-push-notifications</w:t>
+      </w:r>
+    </w:p>
+    <w:p>
+      <w:pPr>
+        <w:rPr>
+          <w:rFonts w:ascii="Times New Roman" w:eastAsiaTheme="majorEastAsia" w:hAnsi="Times New Roman" w:cs="Times New Roman"/>
+          <w:sz w:val="28"/>
+          <w:szCs w:val="28"/>
+        </w:rPr>
+      </w:pPr>
+    </w:p>
+    <w:p>
+      <w:pPr>
+        <w:rPr>
+          <w:rFonts w:ascii="Times New Roman" w:eastAsiaTheme="majorEastAsia" w:hAnsi="Times New Roman" w:cs="Times New Roman"/>
+          <w:sz w:val="28"/>
+          <w:szCs w:val="28"/>
+        </w:rPr>
+      </w:pPr>
+      <w:r>
+        <w:rPr>
+          <w:rFonts w:ascii="Times New Roman" w:eastAsiaTheme="majorEastAsia" w:hAnsi="Times New Roman" w:cs="Times New Roman" w:hint="eastAsia"/>
+          <w:sz w:val="28"/>
+          <w:szCs w:val="28"/>
+        </w:rPr>
+        <w:t>手机上的通知叫</w:t>
+      </w:r>
+      <w:r>
+        <w:rPr>
+          <w:rFonts w:ascii="Times New Roman" w:eastAsiaTheme="majorEastAsia" w:hAnsi="Times New Roman" w:cs="Times New Roman" w:hint="eastAsia"/>
+          <w:sz w:val="28"/>
+          <w:szCs w:val="28"/>
+        </w:rPr>
+        <w:t>push notifications</w:t>
+      </w:r>
+      <w:r>
+        <w:rPr>
+          <w:rFonts w:ascii="Times New Roman" w:eastAsiaTheme="majorEastAsia" w:hAnsi="Times New Roman" w:cs="Times New Roman" w:hint="eastAsia"/>
+          <w:sz w:val="28"/>
+          <w:szCs w:val="28"/>
+        </w:rPr>
+        <w:t>，推送通知</w:t>
+      </w:r>
+      <w:r>
+        <w:rPr>
+          <w:rFonts w:ascii="Times New Roman" w:eastAsiaTheme="majorEastAsia" w:hAnsi="Times New Roman" w:cs="Times New Roman" w:hint="eastAsia"/>
+          <w:sz w:val="28"/>
+          <w:szCs w:val="28"/>
+        </w:rPr>
+        <w:t>，这个通知没有存储在数据库</w:t>
+      </w:r>
+      <w:r>
+        <w:rPr>
+          <w:rFonts w:ascii="Times New Roman" w:eastAsiaTheme="majorEastAsia" w:hAnsi="Times New Roman" w:cs="Times New Roman" w:hint="eastAsia"/>
+          <w:sz w:val="28"/>
+          <w:szCs w:val="28"/>
+        </w:rPr>
+        <w:t>，推送通知就是手机屏幕向下滑动时显示的通知</w:t>
+      </w:r>
+      <w:r>
+        <w:rPr>
+          <w:rFonts w:ascii="Times New Roman" w:eastAsiaTheme="majorEastAsia" w:hAnsi="Times New Roman" w:cs="Times New Roman" w:hint="eastAsia"/>
+          <w:sz w:val="28"/>
+          <w:szCs w:val="28"/>
+        </w:rPr>
+        <w:t>。</w:t>
+      </w:r>
+    </w:p>
+    <w:p>
+      <w:pPr>
+        <w:rPr>
+          <w:rFonts w:ascii="Times New Roman" w:eastAsiaTheme="majorEastAsia" w:hAnsi="Times New Roman" w:cs="Times New Roman" w:hint="eastAsia"/>
+          <w:sz w:val="28"/>
+          <w:szCs w:val="28"/>
+        </w:rPr>
+      </w:pPr>
+    </w:p>
+    <w:p>
+      <w:pPr>
+        <w:rPr>
+          <w:rFonts w:ascii="Times New Roman" w:eastAsiaTheme="majorEastAsia" w:hAnsi="Times New Roman" w:cs="Times New Roman" w:hint="eastAsia"/>
+          <w:sz w:val="28"/>
+          <w:szCs w:val="28"/>
+        </w:rPr>
+      </w:pPr>
+      <w:proofErr w:type="spellStart"/>
+      <w:r>
+        <w:rPr>
+          <w:rFonts w:ascii="Times New Roman" w:eastAsiaTheme="majorEastAsia" w:hAnsi="Times New Roman" w:cs="Times New Roman" w:hint="eastAsia"/>
+          <w:sz w:val="28"/>
+          <w:szCs w:val="28"/>
+        </w:rPr>
+        <w:t>django</w:t>
+      </w:r>
+      <w:proofErr w:type="spellEnd"/>
+      <w:r>
+        <w:rPr>
+          <w:rFonts w:ascii="Times New Roman" w:eastAsiaTheme="majorEastAsia" w:hAnsi="Times New Roman" w:cs="Times New Roman" w:hint="eastAsia"/>
+          <w:sz w:val="28"/>
+          <w:szCs w:val="28"/>
+        </w:rPr>
+        <w:t>-notifications</w:t>
+      </w:r>
+      <w:r>
+        <w:rPr>
+          <w:rFonts w:ascii="Times New Roman" w:eastAsiaTheme="majorEastAsia" w:hAnsi="Times New Roman" w:cs="Times New Roman" w:hint="eastAsia"/>
+          <w:sz w:val="28"/>
+          <w:szCs w:val="28"/>
+        </w:rPr>
+        <w:t>中的</w:t>
+      </w:r>
+      <w:r>
+        <w:rPr>
+          <w:rFonts w:ascii="Times New Roman" w:eastAsiaTheme="majorEastAsia" w:hAnsi="Times New Roman" w:cs="Times New Roman" w:hint="eastAsia"/>
+          <w:sz w:val="28"/>
+          <w:szCs w:val="28"/>
+        </w:rPr>
+        <w:t>send</w:t>
+      </w:r>
+    </w:p>
+    <w:p>
+      <w:pPr>
+        <w:rPr>
+          <w:rFonts w:ascii="Times New Roman" w:eastAsiaTheme="majorEastAsia" w:hAnsi="Times New Roman" w:cs="Times New Roman" w:hint="eastAsia"/>
+          <w:sz w:val="28"/>
+          <w:szCs w:val="28"/>
+        </w:rPr>
+      </w:pPr>
+    </w:p>
+    <w:p>
+      <w:pPr>
+        <w:rPr>
+          <w:rFonts w:ascii="Times New Roman" w:eastAsiaTheme="majorEastAsia" w:hAnsi="Times New Roman" w:cs="Times New Roman" w:hint="eastAsia"/>
+          <w:sz w:val="28"/>
+          <w:szCs w:val="28"/>
+        </w:rPr>
+      </w:pPr>
+      <w:r>
+        <w:rPr>
+          <w:rFonts w:ascii="Times New Roman" w:eastAsiaTheme="majorEastAsia" w:hAnsi="Times New Roman" w:cs="Times New Roman" w:hint="eastAsia"/>
+          <w:sz w:val="28"/>
+          <w:szCs w:val="28"/>
+        </w:rPr>
+        <w:t>工程中</w:t>
+      </w:r>
+      <w:r>
+        <w:rPr>
+          <w:rFonts w:ascii="Times New Roman" w:eastAsiaTheme="majorEastAsia" w:hAnsi="Times New Roman" w:cs="Times New Roman" w:hint="eastAsia"/>
+          <w:sz w:val="28"/>
+          <w:szCs w:val="28"/>
+        </w:rPr>
+        <w:t>inbox</w:t>
+      </w:r>
+      <w:r>
+        <w:rPr>
+          <w:rFonts w:ascii="Times New Roman" w:eastAsiaTheme="majorEastAsia" w:hAnsi="Times New Roman" w:cs="Times New Roman" w:hint="eastAsia"/>
+          <w:sz w:val="28"/>
+          <w:szCs w:val="28"/>
+        </w:rPr>
+        <w:t>是</w:t>
+      </w:r>
+      <w:r>
+        <w:rPr>
+          <w:rFonts w:ascii="Times New Roman" w:eastAsiaTheme="majorEastAsia" w:hAnsi="Times New Roman" w:cs="Times New Roman" w:hint="eastAsia"/>
+          <w:sz w:val="28"/>
+          <w:szCs w:val="28"/>
+        </w:rPr>
+        <w:t>notifications</w:t>
+      </w:r>
+      <w:r>
+        <w:rPr>
+          <w:rFonts w:ascii="Times New Roman" w:eastAsiaTheme="majorEastAsia" w:hAnsi="Times New Roman" w:cs="Times New Roman" w:hint="eastAsia"/>
+          <w:sz w:val="28"/>
+          <w:szCs w:val="28"/>
+        </w:rPr>
+        <w:t>的别名，</w:t>
+      </w:r>
+      <w:r>
+        <w:rPr>
+          <w:rFonts w:ascii="Times New Roman" w:eastAsiaTheme="majorEastAsia" w:hAnsi="Times New Roman" w:cs="Times New Roman" w:hint="eastAsia"/>
+          <w:sz w:val="28"/>
+          <w:szCs w:val="28"/>
+        </w:rPr>
+        <w:t>notifications</w:t>
+      </w:r>
+      <w:r>
+        <w:rPr>
+          <w:rFonts w:ascii="Times New Roman" w:eastAsiaTheme="majorEastAsia" w:hAnsi="Times New Roman" w:cs="Times New Roman" w:hint="eastAsia"/>
+          <w:sz w:val="28"/>
+          <w:szCs w:val="28"/>
+        </w:rPr>
+        <w:t>已经被第三方的库占用了。</w:t>
+      </w:r>
+    </w:p>
+    <w:p>
+      <w:pPr>
+        <w:rPr>
+          <w:rFonts w:ascii="Times New Roman" w:eastAsiaTheme="majorEastAsia" w:hAnsi="Times New Roman" w:cs="Times New Roman" w:hint="eastAsia"/>
+          <w:sz w:val="28"/>
+          <w:szCs w:val="28"/>
+        </w:rPr>
+      </w:pPr>
+    </w:p>
+    <w:p>
+      <w:pPr>
+        <w:rPr>
+          <w:rFonts w:ascii="Times New Roman" w:eastAsiaTheme="majorEastAsia" w:hAnsi="Times New Roman" w:cs="Times New Roman" w:hint="eastAsia"/>
+          <w:sz w:val="28"/>
+          <w:szCs w:val="28"/>
+        </w:rPr>
+      </w:pPr>
+      <w:proofErr w:type="spellStart"/>
+      <w:r>
+        <w:rPr>
+          <w:rFonts w:ascii="Times New Roman" w:eastAsiaTheme="majorEastAsia" w:hAnsi="Times New Roman" w:cs="Times New Roman" w:hint="eastAsia"/>
+          <w:sz w:val="28"/>
+          <w:szCs w:val="28"/>
+        </w:rPr>
+        <w:t>django</w:t>
+      </w:r>
+      <w:proofErr w:type="spellEnd"/>
+      <w:r>
+        <w:rPr>
+          <w:rFonts w:ascii="Times New Roman" w:eastAsiaTheme="majorEastAsia" w:hAnsi="Times New Roman" w:cs="Times New Roman" w:hint="eastAsia"/>
+          <w:sz w:val="28"/>
+          <w:szCs w:val="28"/>
+        </w:rPr>
+        <w:t>中的</w:t>
+      </w:r>
+      <w:r>
+        <w:rPr>
+          <w:rFonts w:ascii="Times New Roman" w:eastAsiaTheme="majorEastAsia" w:hAnsi="Times New Roman" w:cs="Times New Roman" w:hint="eastAsia"/>
+          <w:sz w:val="28"/>
+          <w:szCs w:val="28"/>
+        </w:rPr>
+        <w:t>Signal</w:t>
+      </w:r>
+      <w:r>
+        <w:rPr>
+          <w:rFonts w:ascii="Times New Roman" w:eastAsiaTheme="majorEastAsia" w:hAnsi="Times New Roman" w:cs="Times New Roman" w:hint="eastAsia"/>
+          <w:sz w:val="28"/>
+          <w:szCs w:val="28"/>
+        </w:rPr>
+        <w:t>机制和</w:t>
+      </w:r>
+      <w:r>
+        <w:rPr>
+          <w:rFonts w:ascii="Times New Roman" w:eastAsiaTheme="majorEastAsia" w:hAnsi="Times New Roman" w:cs="Times New Roman" w:hint="eastAsia"/>
+          <w:sz w:val="28"/>
+          <w:szCs w:val="28"/>
+        </w:rPr>
+        <w:t>Qt</w:t>
+      </w:r>
+      <w:r>
+        <w:rPr>
+          <w:rFonts w:ascii="Times New Roman" w:eastAsiaTheme="majorEastAsia" w:hAnsi="Times New Roman" w:cs="Times New Roman" w:hint="eastAsia"/>
+          <w:sz w:val="28"/>
+          <w:szCs w:val="28"/>
+        </w:rPr>
+        <w:t>的信号与</w:t>
+      </w:r>
+      <w:proofErr w:type="gramStart"/>
+      <w:r>
+        <w:rPr>
+          <w:rFonts w:ascii="Times New Roman" w:eastAsiaTheme="majorEastAsia" w:hAnsi="Times New Roman" w:cs="Times New Roman" w:hint="eastAsia"/>
+          <w:sz w:val="28"/>
+          <w:szCs w:val="28"/>
+        </w:rPr>
+        <w:t>槽机制</w:t>
+      </w:r>
+      <w:proofErr w:type="gramEnd"/>
+      <w:r>
+        <w:rPr>
+          <w:rFonts w:ascii="Times New Roman" w:eastAsiaTheme="majorEastAsia" w:hAnsi="Times New Roman" w:cs="Times New Roman" w:hint="eastAsia"/>
+          <w:sz w:val="28"/>
+          <w:szCs w:val="28"/>
+        </w:rPr>
+        <w:t>类似，只是</w:t>
+      </w:r>
+      <w:r>
+        <w:rPr>
+          <w:rFonts w:ascii="Times New Roman" w:eastAsiaTheme="majorEastAsia" w:hAnsi="Times New Roman" w:cs="Times New Roman" w:hint="eastAsia"/>
+          <w:sz w:val="28"/>
+          <w:szCs w:val="28"/>
+        </w:rPr>
+        <w:t>Qt</w:t>
+      </w:r>
+      <w:r>
+        <w:rPr>
+          <w:rFonts w:ascii="Times New Roman" w:eastAsiaTheme="majorEastAsia" w:hAnsi="Times New Roman" w:cs="Times New Roman" w:hint="eastAsia"/>
+          <w:sz w:val="28"/>
+          <w:szCs w:val="28"/>
+        </w:rPr>
+        <w:t>的信号与</w:t>
+      </w:r>
+      <w:r>
+        <w:rPr>
+          <w:rFonts w:ascii="Times New Roman" w:eastAsiaTheme="majorEastAsia" w:hAnsi="Times New Roman" w:cs="Times New Roman" w:hint="eastAsia"/>
+          <w:sz w:val="28"/>
+          <w:szCs w:val="28"/>
+        </w:rPr>
+        <w:lastRenderedPageBreak/>
+        <w:t>槽通常在同一个类中关联，相对联系机密，而</w:t>
+      </w:r>
+      <w:r>
+        <w:rPr>
+          <w:rFonts w:ascii="Times New Roman" w:eastAsiaTheme="majorEastAsia" w:hAnsi="Times New Roman" w:cs="Times New Roman" w:hint="eastAsia"/>
+          <w:sz w:val="28"/>
+          <w:szCs w:val="28"/>
+        </w:rPr>
+        <w:t>Python</w:t>
+      </w:r>
+      <w:r>
+        <w:rPr>
+          <w:rFonts w:ascii="Times New Roman" w:eastAsiaTheme="majorEastAsia" w:hAnsi="Times New Roman" w:cs="Times New Roman" w:hint="eastAsia"/>
+          <w:sz w:val="28"/>
+          <w:szCs w:val="28"/>
+        </w:rPr>
+        <w:t>语法的灵活性</w:t>
       </w:r>
     </w:p>
     <w:p>

--- a/九章学习/Twitter设计/Twitter设计课-通知与图像上传.docx
+++ b/九章学习/Twitter设计/Twitter设计课-通知与图像上传.docx
@@ -1,6 +1,6 @@
 
 <file path=word/document.xml><?xml version="1.0" encoding="utf-8"?>
-<w:document xmlns:ve="http://schemas.openxmlformats.org/markup-compatibility/2006" xmlns:o="urn:schemas-microsoft-com:office:office" xmlns:r="http://schemas.openxmlformats.org/officeDocument/2006/relationships" xmlns:m="http://schemas.openxmlformats.org/officeDocument/2006/math" xmlns:v="urn:schemas-microsoft-com:vml" xmlns:wp="http://schemas.openxmlformats.org/drawingml/2006/wordprocessingDrawing" xmlns:w10="urn:schemas-microsoft-com:office:word" xmlns:w="http://schemas.openxmlformats.org/wordprocessingml/2006/main" xmlns:wne="http://schemas.microsoft.com/office/word/2006/wordml">
+<w:document xmlns:wpc="http://schemas.microsoft.com/office/word/2010/wordprocessingCanvas" xmlns:cx="http://schemas.microsoft.com/office/drawing/2014/chartex" xmlns:cx1="http://schemas.microsoft.com/office/drawing/2015/9/8/chartex" xmlns:cx2="http://schemas.microsoft.com/office/drawing/2015/10/21/chartex" xmlns:cx3="http://schemas.microsoft.com/office/drawing/2016/5/9/chartex" xmlns:cx4="http://schemas.microsoft.com/office/drawing/2016/5/10/chartex" xmlns:cx5="http://schemas.microsoft.com/office/drawing/2016/5/11/chartex" xmlns:cx6="http://schemas.microsoft.com/office/drawing/2016/5/12/chartex" xmlns:cx7="http://schemas.microsoft.com/office/drawing/2016/5/13/chartex" xmlns:cx8="http://schemas.microsoft.com/office/drawing/2016/5/14/chartex" xmlns:mc="http://schemas.openxmlformats.org/markup-compatibility/2006" xmlns:aink="http://schemas.microsoft.com/office/drawing/2016/ink" xmlns:am3d="http://schemas.microsoft.com/office/drawing/2017/model3d" xmlns:o="urn:schemas-microsoft-com:office:office" xmlns:r="http://schemas.openxmlformats.org/officeDocument/2006/relationships" xmlns:m="http://schemas.openxmlformats.org/officeDocument/2006/math" xmlns:v="urn:schemas-microsoft-com:vml" xmlns:wp14="http://schemas.microsoft.com/office/word/2010/wordprocessingDrawing" xmlns:wp="http://schemas.openxmlformats.org/drawingml/2006/wordprocessingDrawing" xmlns:w10="urn:schemas-microsoft-com:office:word" xmlns:w="http://schemas.openxmlformats.org/wordprocessingml/2006/main" xmlns:w14="http://schemas.microsoft.com/office/word/2010/wordml" xmlns:w15="http://schemas.microsoft.com/office/word/2012/wordml" xmlns:w16cex="http://schemas.microsoft.com/office/word/2018/wordml/cex" xmlns:w16cid="http://schemas.microsoft.com/office/word/2016/wordml/cid" xmlns:w16="http://schemas.microsoft.com/office/word/2018/wordml" xmlns:w16sdtdh="http://schemas.microsoft.com/office/word/2020/wordml/sdtdatahash" xmlns:w16se="http://schemas.microsoft.com/office/word/2015/wordml/symex" xmlns:wpg="http://schemas.microsoft.com/office/word/2010/wordprocessingGroup" xmlns:wpi="http://schemas.microsoft.com/office/word/2010/wordprocessingInk" xmlns:wne="http://schemas.microsoft.com/office/word/2006/wordml" xmlns:wps="http://schemas.microsoft.com/office/word/2010/wordprocessingShape" mc:Ignorable="w14 w15 w16se w16cid w16 w16cex w16sdtdh wp14">
   <w:body>
     <w:p>
       <w:pPr>
@@ -80,7 +80,6 @@
         </w:rPr>
         <w:t>，通知模块是一个非常常用的模块，可以在</w:t>
       </w:r>
-      <w:proofErr w:type="spellStart"/>
       <w:r>
         <w:rPr>
           <w:rFonts w:ascii="Times New Roman" w:eastAsiaTheme="majorEastAsia" w:hAnsi="Times New Roman" w:cs="Times New Roman" w:hint="eastAsia"/>
@@ -89,7 +88,6 @@
         </w:rPr>
         <w:t>github</w:t>
       </w:r>
-      <w:proofErr w:type="spellEnd"/>
       <w:r>
         <w:rPr>
           <w:rFonts w:ascii="Times New Roman" w:eastAsiaTheme="majorEastAsia" w:hAnsi="Times New Roman" w:cs="Times New Roman" w:hint="eastAsia"/>
@@ -155,6 +153,22 @@
           <w:sz w:val="28"/>
           <w:szCs w:val="28"/>
         </w:rPr>
+        <w:t>，你的</w:t>
+      </w:r>
+      <w:r>
+        <w:rPr>
+          <w:rFonts w:ascii="Times New Roman" w:eastAsiaTheme="majorEastAsia" w:hAnsi="Times New Roman" w:cs="Times New Roman" w:hint="eastAsia"/>
+          <w:sz w:val="28"/>
+          <w:szCs w:val="28"/>
+        </w:rPr>
+        <w:t>tweet</w:t>
+      </w:r>
+      <w:r>
+        <w:rPr>
+          <w:rFonts w:ascii="Times New Roman" w:eastAsiaTheme="majorEastAsia" w:hAnsi="Times New Roman" w:cs="Times New Roman" w:hint="eastAsia"/>
+          <w:sz w:val="28"/>
+          <w:szCs w:val="28"/>
+        </w:rPr>
         <w:t>，</w:t>
       </w:r>
       <w:r>
@@ -163,7 +177,15 @@
           <w:sz w:val="28"/>
           <w:szCs w:val="28"/>
         </w:rPr>
-        <w:t>你的</w:t>
+        <w:t>comment</w:t>
+      </w:r>
+      <w:r>
+        <w:rPr>
+          <w:rFonts w:ascii="Times New Roman" w:eastAsiaTheme="majorEastAsia" w:hAnsi="Times New Roman" w:cs="Times New Roman" w:hint="eastAsia"/>
+          <w:sz w:val="28"/>
+          <w:szCs w:val="28"/>
+        </w:rPr>
+        <w:t>被谁点赞了，你的</w:t>
       </w:r>
       <w:r>
         <w:rPr>
@@ -179,6 +201,690 @@
           <w:sz w:val="28"/>
           <w:szCs w:val="28"/>
         </w:rPr>
+        <w:t>被谁评论了，这个会存储在数据库中。</w:t>
+      </w:r>
+    </w:p>
+    <w:p>
+      <w:pPr>
+        <w:rPr>
+          <w:rFonts w:ascii="Times New Roman" w:eastAsiaTheme="majorEastAsia" w:hAnsi="Times New Roman" w:cs="Times New Roman"/>
+          <w:sz w:val="28"/>
+          <w:szCs w:val="28"/>
+        </w:rPr>
+      </w:pPr>
+    </w:p>
+    <w:p>
+      <w:pPr>
+        <w:rPr>
+          <w:rFonts w:ascii="Times New Roman" w:eastAsiaTheme="majorEastAsia" w:hAnsi="Times New Roman" w:cs="Times New Roman"/>
+          <w:sz w:val="28"/>
+          <w:szCs w:val="28"/>
+        </w:rPr>
+      </w:pPr>
+      <w:r>
+        <w:rPr>
+          <w:rFonts w:ascii="Times New Roman" w:eastAsiaTheme="majorEastAsia" w:hAnsi="Times New Roman" w:cs="Times New Roman" w:hint="eastAsia"/>
+          <w:sz w:val="28"/>
+          <w:szCs w:val="28"/>
+        </w:rPr>
+        <w:t>django-notifications</w:t>
+      </w:r>
+      <w:r>
+        <w:rPr>
+          <w:rFonts w:ascii="Times New Roman" w:eastAsiaTheme="majorEastAsia" w:hAnsi="Times New Roman" w:cs="Times New Roman" w:hint="eastAsia"/>
+          <w:sz w:val="28"/>
+          <w:szCs w:val="28"/>
+        </w:rPr>
+        <w:t>和</w:t>
+      </w:r>
+      <w:r>
+        <w:rPr>
+          <w:rFonts w:ascii="Times New Roman" w:eastAsiaTheme="majorEastAsia" w:hAnsi="Times New Roman" w:cs="Times New Roman" w:hint="eastAsia"/>
+          <w:sz w:val="28"/>
+          <w:szCs w:val="28"/>
+        </w:rPr>
+        <w:t>django-push-notifications</w:t>
+      </w:r>
+    </w:p>
+    <w:p>
+      <w:pPr>
+        <w:rPr>
+          <w:rFonts w:ascii="Times New Roman" w:eastAsiaTheme="majorEastAsia" w:hAnsi="Times New Roman" w:cs="Times New Roman"/>
+          <w:sz w:val="28"/>
+          <w:szCs w:val="28"/>
+        </w:rPr>
+      </w:pPr>
+    </w:p>
+    <w:p>
+      <w:pPr>
+        <w:rPr>
+          <w:rFonts w:ascii="Times New Roman" w:eastAsiaTheme="majorEastAsia" w:hAnsi="Times New Roman" w:cs="Times New Roman"/>
+          <w:sz w:val="28"/>
+          <w:szCs w:val="28"/>
+        </w:rPr>
+      </w:pPr>
+      <w:r>
+        <w:rPr>
+          <w:rFonts w:ascii="Times New Roman" w:eastAsiaTheme="majorEastAsia" w:hAnsi="Times New Roman" w:cs="Times New Roman" w:hint="eastAsia"/>
+          <w:sz w:val="28"/>
+          <w:szCs w:val="28"/>
+        </w:rPr>
+        <w:t>手机上的通知叫</w:t>
+      </w:r>
+      <w:r>
+        <w:rPr>
+          <w:rFonts w:ascii="Times New Roman" w:eastAsiaTheme="majorEastAsia" w:hAnsi="Times New Roman" w:cs="Times New Roman" w:hint="eastAsia"/>
+          <w:sz w:val="28"/>
+          <w:szCs w:val="28"/>
+        </w:rPr>
+        <w:t>push notifications</w:t>
+      </w:r>
+      <w:r>
+        <w:rPr>
+          <w:rFonts w:ascii="Times New Roman" w:eastAsiaTheme="majorEastAsia" w:hAnsi="Times New Roman" w:cs="Times New Roman" w:hint="eastAsia"/>
+          <w:sz w:val="28"/>
+          <w:szCs w:val="28"/>
+        </w:rPr>
+        <w:t>，推送通知，这个通知没有存储在数据库，推送通知就是手机屏幕向下滑动时显示的通知。</w:t>
+      </w:r>
+    </w:p>
+    <w:p>
+      <w:pPr>
+        <w:rPr>
+          <w:rFonts w:ascii="Times New Roman" w:eastAsiaTheme="majorEastAsia" w:hAnsi="Times New Roman" w:cs="Times New Roman"/>
+          <w:sz w:val="28"/>
+          <w:szCs w:val="28"/>
+        </w:rPr>
+      </w:pPr>
+    </w:p>
+    <w:p>
+      <w:pPr>
+        <w:rPr>
+          <w:rFonts w:ascii="Times New Roman" w:eastAsiaTheme="majorEastAsia" w:hAnsi="Times New Roman" w:cs="Times New Roman"/>
+          <w:sz w:val="28"/>
+          <w:szCs w:val="28"/>
+        </w:rPr>
+      </w:pPr>
+      <w:hyperlink r:id="rId5" w:history="1">
+        <w:r>
+          <w:rPr>
+            <w:rStyle w:val="a6"/>
+            <w:rFonts w:ascii="Times New Roman" w:eastAsiaTheme="majorEastAsia" w:hAnsi="Times New Roman" w:cs="Times New Roman"/>
+            <w:sz w:val="28"/>
+            <w:szCs w:val="28"/>
+          </w:rPr>
+          <w:t>https://blog.csdn.net/weixin_43217710/article/details/90319309</w:t>
+        </w:r>
+      </w:hyperlink>
+    </w:p>
+    <w:p>
+      <w:pPr>
+        <w:rPr>
+          <w:rFonts w:ascii="Times New Roman" w:eastAsiaTheme="majorEastAsia" w:hAnsi="Times New Roman" w:cs="Times New Roman"/>
+          <w:sz w:val="28"/>
+          <w:szCs w:val="28"/>
+        </w:rPr>
+      </w:pPr>
+      <w:r>
+        <w:rPr>
+          <w:rFonts w:ascii="Times New Roman" w:eastAsiaTheme="majorEastAsia" w:hAnsi="Times New Roman" w:cs="Times New Roman" w:hint="eastAsia"/>
+          <w:sz w:val="28"/>
+          <w:szCs w:val="28"/>
+        </w:rPr>
+        <w:t>django-notifications</w:t>
+      </w:r>
+      <w:r>
+        <w:rPr>
+          <w:rFonts w:ascii="Times New Roman" w:eastAsiaTheme="majorEastAsia" w:hAnsi="Times New Roman" w:cs="Times New Roman" w:hint="eastAsia"/>
+          <w:sz w:val="28"/>
+          <w:szCs w:val="28"/>
+        </w:rPr>
+        <w:t>中的</w:t>
+      </w:r>
+      <w:r>
+        <w:rPr>
+          <w:rFonts w:ascii="Times New Roman" w:eastAsiaTheme="majorEastAsia" w:hAnsi="Times New Roman" w:cs="Times New Roman" w:hint="eastAsia"/>
+          <w:sz w:val="28"/>
+          <w:szCs w:val="28"/>
+        </w:rPr>
+        <w:t>send</w:t>
+      </w:r>
+      <w:r>
+        <w:rPr>
+          <w:rFonts w:ascii="Times New Roman" w:eastAsiaTheme="majorEastAsia" w:hAnsi="Times New Roman" w:cs="Times New Roman" w:hint="eastAsia"/>
+          <w:sz w:val="28"/>
+          <w:szCs w:val="28"/>
+        </w:rPr>
+        <w:t>方法</w:t>
+      </w:r>
+    </w:p>
+    <w:p>
+      <w:pPr>
+        <w:rPr>
+          <w:rFonts w:ascii="Times New Roman" w:eastAsiaTheme="majorEastAsia" w:hAnsi="Times New Roman" w:cs="Times New Roman"/>
+          <w:sz w:val="28"/>
+          <w:szCs w:val="28"/>
+        </w:rPr>
+      </w:pPr>
+      <w:r>
+        <w:rPr>
+          <w:rFonts w:ascii="Times New Roman" w:eastAsiaTheme="majorEastAsia" w:hAnsi="Times New Roman" w:cs="Times New Roman"/>
+          <w:sz w:val="28"/>
+          <w:szCs w:val="28"/>
+        </w:rPr>
+        <w:t>from notifications.signals import notify</w:t>
+      </w:r>
+    </w:p>
+    <w:p>
+      <w:pPr>
+        <w:rPr>
+          <w:rFonts w:ascii="Times New Roman" w:eastAsiaTheme="majorEastAsia" w:hAnsi="Times New Roman" w:cs="Times New Roman"/>
+          <w:sz w:val="28"/>
+          <w:szCs w:val="28"/>
+        </w:rPr>
+      </w:pPr>
+      <w:r>
+        <w:rPr>
+          <w:rFonts w:ascii="Times New Roman" w:eastAsiaTheme="majorEastAsia" w:hAnsi="Times New Roman" w:cs="Times New Roman"/>
+          <w:sz w:val="28"/>
+          <w:szCs w:val="28"/>
+        </w:rPr>
+        <w:t>notify.send(actor, recipient, verb, action_object, target, level, description, public, timestamp, **kwargs)</w:t>
+      </w:r>
+    </w:p>
+    <w:p>
+      <w:pPr>
+        <w:rPr>
+          <w:rFonts w:ascii="Times New Roman" w:eastAsiaTheme="majorEastAsia" w:hAnsi="Times New Roman" w:cs="Times New Roman"/>
+          <w:sz w:val="28"/>
+          <w:szCs w:val="28"/>
+        </w:rPr>
+      </w:pPr>
+      <w:r>
+        <w:rPr>
+          <w:rFonts w:ascii="Times New Roman" w:eastAsiaTheme="majorEastAsia" w:hAnsi="Times New Roman" w:cs="Times New Roman" w:hint="eastAsia"/>
+          <w:sz w:val="28"/>
+          <w:szCs w:val="28"/>
+        </w:rPr>
+        <w:t>参数：</w:t>
+      </w:r>
+    </w:p>
+    <w:p>
+      <w:pPr>
+        <w:rPr>
+          <w:rFonts w:ascii="Times New Roman" w:eastAsiaTheme="majorEastAsia" w:hAnsi="Times New Roman" w:cs="Times New Roman"/>
+          <w:sz w:val="28"/>
+          <w:szCs w:val="28"/>
+        </w:rPr>
+      </w:pPr>
+      <w:r>
+        <w:rPr>
+          <w:rFonts w:ascii="Times New Roman" w:eastAsiaTheme="majorEastAsia" w:hAnsi="Times New Roman" w:cs="Times New Roman" w:hint="eastAsia"/>
+          <w:sz w:val="28"/>
+          <w:szCs w:val="28"/>
+        </w:rPr>
+        <w:t>a</w:t>
+      </w:r>
+      <w:r>
+        <w:rPr>
+          <w:rFonts w:ascii="Times New Roman" w:eastAsiaTheme="majorEastAsia" w:hAnsi="Times New Roman" w:cs="Times New Roman"/>
+          <w:sz w:val="28"/>
+          <w:szCs w:val="28"/>
+        </w:rPr>
+        <w:t>ctor</w:t>
+      </w:r>
+      <w:r>
+        <w:rPr>
+          <w:rFonts w:ascii="Times New Roman" w:eastAsiaTheme="majorEastAsia" w:hAnsi="Times New Roman" w:cs="Times New Roman" w:hint="eastAsia"/>
+          <w:sz w:val="28"/>
+          <w:szCs w:val="28"/>
+        </w:rPr>
+        <w:t>：发送通知的对象</w:t>
+      </w:r>
+      <w:r>
+        <w:rPr>
+          <w:rFonts w:ascii="Times New Roman" w:eastAsiaTheme="majorEastAsia" w:hAnsi="Times New Roman" w:cs="Times New Roman" w:hint="eastAsia"/>
+          <w:color w:val="FF0000"/>
+          <w:sz w:val="28"/>
+          <w:szCs w:val="28"/>
+        </w:rPr>
+        <w:t>[</w:t>
+      </w:r>
+      <w:r>
+        <w:rPr>
+          <w:rFonts w:ascii="Times New Roman" w:eastAsiaTheme="majorEastAsia" w:hAnsi="Times New Roman" w:cs="Times New Roman" w:hint="eastAsia"/>
+          <w:color w:val="FF0000"/>
+          <w:sz w:val="28"/>
+          <w:szCs w:val="28"/>
+        </w:rPr>
+        <w:t>必需</w:t>
+      </w:r>
+      <w:r>
+        <w:rPr>
+          <w:rFonts w:ascii="Times New Roman" w:eastAsiaTheme="majorEastAsia" w:hAnsi="Times New Roman" w:cs="Times New Roman"/>
+          <w:color w:val="FF0000"/>
+          <w:sz w:val="28"/>
+          <w:szCs w:val="28"/>
+        </w:rPr>
+        <w:t>]</w:t>
+      </w:r>
+      <w:r>
+        <w:rPr>
+          <w:rFonts w:ascii="Times New Roman" w:eastAsiaTheme="majorEastAsia" w:hAnsi="Times New Roman" w:cs="Times New Roman" w:hint="eastAsia"/>
+          <w:sz w:val="28"/>
+          <w:szCs w:val="28"/>
+        </w:rPr>
+        <w:t>，注意：如果使用关键字参数，使用</w:t>
+      </w:r>
+      <w:r>
+        <w:rPr>
+          <w:rFonts w:ascii="Times New Roman" w:eastAsiaTheme="majorEastAsia" w:hAnsi="Times New Roman" w:cs="Times New Roman" w:hint="eastAsia"/>
+          <w:sz w:val="28"/>
+          <w:szCs w:val="28"/>
+        </w:rPr>
+        <w:t>s</w:t>
+      </w:r>
+      <w:r>
+        <w:rPr>
+          <w:rFonts w:ascii="Times New Roman" w:eastAsiaTheme="majorEastAsia" w:hAnsi="Times New Roman" w:cs="Times New Roman"/>
+          <w:sz w:val="28"/>
+          <w:szCs w:val="28"/>
+        </w:rPr>
+        <w:t>ender</w:t>
+      </w:r>
+      <w:r>
+        <w:rPr>
+          <w:rFonts w:ascii="Times New Roman" w:eastAsiaTheme="majorEastAsia" w:hAnsi="Times New Roman" w:cs="Times New Roman" w:hint="eastAsia"/>
+          <w:sz w:val="28"/>
+          <w:szCs w:val="28"/>
+        </w:rPr>
+        <w:t>，即</w:t>
+      </w:r>
+      <w:r>
+        <w:rPr>
+          <w:rFonts w:ascii="Times New Roman" w:eastAsiaTheme="majorEastAsia" w:hAnsi="Times New Roman" w:cs="Times New Roman" w:hint="eastAsia"/>
+          <w:sz w:val="28"/>
+          <w:szCs w:val="28"/>
+        </w:rPr>
+        <w:t>s</w:t>
+      </w:r>
+      <w:r>
+        <w:rPr>
+          <w:rFonts w:ascii="Times New Roman" w:eastAsiaTheme="majorEastAsia" w:hAnsi="Times New Roman" w:cs="Times New Roman"/>
+          <w:sz w:val="28"/>
+          <w:szCs w:val="28"/>
+        </w:rPr>
+        <w:t>end(sender:xxx)</w:t>
+      </w:r>
+      <w:r>
+        <w:rPr>
+          <w:rFonts w:ascii="Times New Roman" w:eastAsiaTheme="majorEastAsia" w:hAnsi="Times New Roman" w:cs="Times New Roman" w:hint="eastAsia"/>
+          <w:sz w:val="28"/>
+          <w:szCs w:val="28"/>
+        </w:rPr>
+        <w:t>，而不是</w:t>
+      </w:r>
+      <w:r>
+        <w:rPr>
+          <w:rFonts w:ascii="Times New Roman" w:eastAsiaTheme="majorEastAsia" w:hAnsi="Times New Roman" w:cs="Times New Roman"/>
+          <w:sz w:val="28"/>
+          <w:szCs w:val="28"/>
+        </w:rPr>
+        <w:t>actor</w:t>
+      </w:r>
+    </w:p>
+    <w:p>
+      <w:pPr>
+        <w:rPr>
+          <w:rFonts w:ascii="Times New Roman" w:eastAsiaTheme="majorEastAsia" w:hAnsi="Times New Roman" w:cs="Times New Roman"/>
+          <w:color w:val="FF0000"/>
+          <w:sz w:val="28"/>
+          <w:szCs w:val="28"/>
+        </w:rPr>
+      </w:pPr>
+      <w:r>
+        <w:rPr>
+          <w:rFonts w:ascii="Times New Roman" w:eastAsiaTheme="majorEastAsia" w:hAnsi="Times New Roman" w:cs="Times New Roman"/>
+          <w:sz w:val="28"/>
+          <w:szCs w:val="28"/>
+        </w:rPr>
+        <w:t>recipient</w:t>
+      </w:r>
+      <w:r>
+        <w:rPr>
+          <w:rFonts w:ascii="Times New Roman" w:eastAsiaTheme="majorEastAsia" w:hAnsi="Times New Roman" w:cs="Times New Roman" w:hint="eastAsia"/>
+          <w:sz w:val="28"/>
+          <w:szCs w:val="28"/>
+        </w:rPr>
+        <w:t>：接收通知对象</w:t>
+      </w:r>
+      <w:r>
+        <w:rPr>
+          <w:rFonts w:ascii="Times New Roman" w:eastAsiaTheme="majorEastAsia" w:hAnsi="Times New Roman" w:cs="Times New Roman" w:hint="eastAsia"/>
+          <w:color w:val="FF0000"/>
+          <w:sz w:val="28"/>
+          <w:szCs w:val="28"/>
+        </w:rPr>
+        <w:t>[</w:t>
+      </w:r>
+      <w:r>
+        <w:rPr>
+          <w:rFonts w:ascii="Times New Roman" w:eastAsiaTheme="majorEastAsia" w:hAnsi="Times New Roman" w:cs="Times New Roman" w:hint="eastAsia"/>
+          <w:color w:val="FF0000"/>
+          <w:sz w:val="28"/>
+          <w:szCs w:val="28"/>
+        </w:rPr>
+        <w:t>必需</w:t>
+      </w:r>
+      <w:r>
+        <w:rPr>
+          <w:rFonts w:ascii="Times New Roman" w:eastAsiaTheme="majorEastAsia" w:hAnsi="Times New Roman" w:cs="Times New Roman"/>
+          <w:color w:val="FF0000"/>
+          <w:sz w:val="28"/>
+          <w:szCs w:val="28"/>
+        </w:rPr>
+        <w:t>]</w:t>
+      </w:r>
+    </w:p>
+    <w:p>
+      <w:pPr>
+        <w:rPr>
+          <w:rFonts w:ascii="Times New Roman" w:eastAsiaTheme="majorEastAsia" w:hAnsi="Times New Roman" w:cs="Times New Roman"/>
+          <w:sz w:val="28"/>
+          <w:szCs w:val="28"/>
+        </w:rPr>
+      </w:pPr>
+      <w:r>
+        <w:rPr>
+          <w:rFonts w:ascii="Times New Roman" w:eastAsiaTheme="majorEastAsia" w:hAnsi="Times New Roman" w:cs="Times New Roman"/>
+          <w:sz w:val="28"/>
+          <w:szCs w:val="28"/>
+        </w:rPr>
+        <w:t>verb</w:t>
+      </w:r>
+      <w:r>
+        <w:rPr>
+          <w:rFonts w:ascii="Times New Roman" w:eastAsiaTheme="majorEastAsia" w:hAnsi="Times New Roman" w:cs="Times New Roman" w:hint="eastAsia"/>
+          <w:sz w:val="28"/>
+          <w:szCs w:val="28"/>
+        </w:rPr>
+        <w:t>：动词短语</w:t>
+      </w:r>
+      <w:r>
+        <w:rPr>
+          <w:rFonts w:ascii="Times New Roman" w:eastAsiaTheme="majorEastAsia" w:hAnsi="Times New Roman" w:cs="Times New Roman" w:hint="eastAsia"/>
+          <w:color w:val="FF0000"/>
+          <w:sz w:val="28"/>
+          <w:szCs w:val="28"/>
+        </w:rPr>
+        <w:t>[</w:t>
+      </w:r>
+      <w:r>
+        <w:rPr>
+          <w:rFonts w:ascii="Times New Roman" w:eastAsiaTheme="majorEastAsia" w:hAnsi="Times New Roman" w:cs="Times New Roman" w:hint="eastAsia"/>
+          <w:color w:val="FF0000"/>
+          <w:sz w:val="28"/>
+          <w:szCs w:val="28"/>
+        </w:rPr>
+        <w:t>必需</w:t>
+      </w:r>
+      <w:r>
+        <w:rPr>
+          <w:rFonts w:ascii="Times New Roman" w:eastAsiaTheme="majorEastAsia" w:hAnsi="Times New Roman" w:cs="Times New Roman"/>
+          <w:color w:val="FF0000"/>
+          <w:sz w:val="28"/>
+          <w:szCs w:val="28"/>
+        </w:rPr>
+        <w:t>]</w:t>
+      </w:r>
+      <w:r>
+        <w:rPr>
+          <w:rFonts w:ascii="Times New Roman" w:eastAsiaTheme="majorEastAsia" w:hAnsi="Times New Roman" w:cs="Times New Roman" w:hint="eastAsia"/>
+          <w:sz w:val="28"/>
+          <w:szCs w:val="28"/>
+        </w:rPr>
+        <w:t>，告知</w:t>
+      </w:r>
+      <w:r>
+        <w:rPr>
+          <w:rFonts w:ascii="Times New Roman" w:eastAsiaTheme="majorEastAsia" w:hAnsi="Times New Roman" w:cs="Times New Roman" w:hint="eastAsia"/>
+          <w:sz w:val="28"/>
+          <w:szCs w:val="28"/>
+        </w:rPr>
+        <w:t>r</w:t>
+      </w:r>
+      <w:r>
+        <w:rPr>
+          <w:rFonts w:ascii="Times New Roman" w:eastAsiaTheme="majorEastAsia" w:hAnsi="Times New Roman" w:cs="Times New Roman"/>
+          <w:sz w:val="28"/>
+          <w:szCs w:val="28"/>
+        </w:rPr>
+        <w:t>ecipient</w:t>
+      </w:r>
+      <w:r>
+        <w:rPr>
+          <w:rFonts w:ascii="Times New Roman" w:eastAsiaTheme="majorEastAsia" w:hAnsi="Times New Roman" w:cs="Times New Roman" w:hint="eastAsia"/>
+          <w:sz w:val="28"/>
+          <w:szCs w:val="28"/>
+        </w:rPr>
+        <w:t>对象</w:t>
+      </w:r>
+      <w:r>
+        <w:rPr>
+          <w:rFonts w:ascii="Times New Roman" w:eastAsiaTheme="majorEastAsia" w:hAnsi="Times New Roman" w:cs="Times New Roman" w:hint="eastAsia"/>
+          <w:sz w:val="28"/>
+          <w:szCs w:val="28"/>
+        </w:rPr>
+        <w:t>actor</w:t>
+      </w:r>
+      <w:r>
+        <w:rPr>
+          <w:rFonts w:ascii="Times New Roman" w:eastAsiaTheme="majorEastAsia" w:hAnsi="Times New Roman" w:cs="Times New Roman" w:hint="eastAsia"/>
+          <w:sz w:val="28"/>
+          <w:szCs w:val="28"/>
+        </w:rPr>
+        <w:t>干了什么</w:t>
+      </w:r>
+    </w:p>
+    <w:p>
+      <w:pPr>
+        <w:rPr>
+          <w:rFonts w:ascii="Times New Roman" w:eastAsiaTheme="majorEastAsia" w:hAnsi="Times New Roman" w:cs="Times New Roman" w:hint="eastAsia"/>
+          <w:sz w:val="28"/>
+          <w:szCs w:val="28"/>
+        </w:rPr>
+      </w:pPr>
+      <w:r>
+        <w:rPr>
+          <w:rFonts w:ascii="Times New Roman" w:eastAsiaTheme="majorEastAsia" w:hAnsi="Times New Roman" w:cs="Times New Roman"/>
+          <w:sz w:val="28"/>
+          <w:szCs w:val="28"/>
+        </w:rPr>
+        <w:t>action_object</w:t>
+      </w:r>
+      <w:r>
+        <w:rPr>
+          <w:rFonts w:ascii="Times New Roman" w:eastAsiaTheme="majorEastAsia" w:hAnsi="Times New Roman" w:cs="Times New Roman" w:hint="eastAsia"/>
+          <w:sz w:val="28"/>
+          <w:szCs w:val="28"/>
+        </w:rPr>
+        <w:t>：链接到动作的对象</w:t>
+      </w:r>
+      <w:r>
+        <w:rPr>
+          <w:rFonts w:ascii="Times New Roman" w:eastAsiaTheme="majorEastAsia" w:hAnsi="Times New Roman" w:cs="Times New Roman" w:hint="eastAsia"/>
+          <w:sz w:val="28"/>
+          <w:szCs w:val="28"/>
+        </w:rPr>
+        <w:t>[</w:t>
+      </w:r>
+      <w:r>
+        <w:rPr>
+          <w:rFonts w:ascii="Times New Roman" w:eastAsiaTheme="majorEastAsia" w:hAnsi="Times New Roman" w:cs="Times New Roman" w:hint="eastAsia"/>
+          <w:sz w:val="28"/>
+          <w:szCs w:val="28"/>
+        </w:rPr>
+        <w:t>可选</w:t>
+      </w:r>
+      <w:r>
+        <w:rPr>
+          <w:rFonts w:ascii="Times New Roman" w:eastAsiaTheme="majorEastAsia" w:hAnsi="Times New Roman" w:cs="Times New Roman"/>
+          <w:sz w:val="28"/>
+          <w:szCs w:val="28"/>
+        </w:rPr>
+        <w:t>]</w:t>
+      </w:r>
+      <w:r>
+        <w:rPr>
+          <w:rFonts w:ascii="Times New Roman" w:eastAsiaTheme="majorEastAsia" w:hAnsi="Times New Roman" w:cs="Times New Roman" w:hint="eastAsia"/>
+          <w:sz w:val="28"/>
+          <w:szCs w:val="28"/>
+        </w:rPr>
+        <w:t>，相当于下图中的</w:t>
+      </w:r>
+      <w:r>
+        <w:rPr>
+          <w:rFonts w:ascii="Times New Roman" w:eastAsiaTheme="majorEastAsia" w:hAnsi="Times New Roman" w:cs="Times New Roman" w:hint="eastAsia"/>
+          <w:sz w:val="28"/>
+          <w:szCs w:val="28"/>
+        </w:rPr>
+        <w:t>like</w:t>
+      </w:r>
+      <w:r>
+        <w:rPr>
+          <w:rFonts w:ascii="Times New Roman" w:eastAsiaTheme="majorEastAsia" w:hAnsi="Times New Roman" w:cs="Times New Roman" w:hint="eastAsia"/>
+          <w:sz w:val="28"/>
+          <w:szCs w:val="28"/>
+        </w:rPr>
+        <w:t>对象</w:t>
+      </w:r>
+      <w:r>
+        <w:rPr>
+          <w:rFonts w:ascii="Times New Roman" w:eastAsiaTheme="majorEastAsia" w:hAnsi="Times New Roman" w:cs="Times New Roman" w:hint="eastAsia"/>
+          <w:sz w:val="28"/>
+          <w:szCs w:val="28"/>
+        </w:rPr>
+        <w:t xml:space="preserve"> </w:t>
+      </w:r>
+    </w:p>
+    <w:p>
+      <w:pPr>
+        <w:rPr>
+          <w:rFonts w:ascii="Times New Roman" w:eastAsiaTheme="majorEastAsia" w:hAnsi="Times New Roman" w:cs="Times New Roman" w:hint="eastAsia"/>
+          <w:sz w:val="28"/>
+          <w:szCs w:val="28"/>
+        </w:rPr>
+      </w:pPr>
+      <w:r>
+        <w:rPr>
+          <w:rFonts w:ascii="Times New Roman" w:eastAsiaTheme="majorEastAsia" w:hAnsi="Times New Roman" w:cs="Times New Roman" w:hint="eastAsia"/>
+          <w:sz w:val="28"/>
+          <w:szCs w:val="28"/>
+        </w:rPr>
+        <w:t>target</w:t>
+      </w:r>
+      <w:r>
+        <w:rPr>
+          <w:rFonts w:ascii="Times New Roman" w:eastAsiaTheme="majorEastAsia" w:hAnsi="Times New Roman" w:cs="Times New Roman" w:hint="eastAsia"/>
+          <w:sz w:val="28"/>
+          <w:szCs w:val="28"/>
+        </w:rPr>
+        <w:t>：被发送通知的对象</w:t>
+      </w:r>
+      <w:r>
+        <w:rPr>
+          <w:rFonts w:ascii="Times New Roman" w:eastAsiaTheme="majorEastAsia" w:hAnsi="Times New Roman" w:cs="Times New Roman" w:hint="eastAsia"/>
+          <w:sz w:val="28"/>
+          <w:szCs w:val="28"/>
+        </w:rPr>
+        <w:t>[</w:t>
+      </w:r>
+      <w:r>
+        <w:rPr>
+          <w:rFonts w:ascii="Times New Roman" w:eastAsiaTheme="majorEastAsia" w:hAnsi="Times New Roman" w:cs="Times New Roman" w:hint="eastAsia"/>
+          <w:sz w:val="28"/>
+          <w:szCs w:val="28"/>
+        </w:rPr>
+        <w:t>可选</w:t>
+      </w:r>
+      <w:r>
+        <w:rPr>
+          <w:rFonts w:ascii="Times New Roman" w:eastAsiaTheme="majorEastAsia" w:hAnsi="Times New Roman" w:cs="Times New Roman"/>
+          <w:sz w:val="28"/>
+          <w:szCs w:val="28"/>
+        </w:rPr>
+        <w:t>]</w:t>
+      </w:r>
+      <w:r>
+        <w:rPr>
+          <w:rFonts w:ascii="Times New Roman" w:eastAsiaTheme="majorEastAsia" w:hAnsi="Times New Roman" w:cs="Times New Roman" w:hint="eastAsia"/>
+          <w:sz w:val="28"/>
+          <w:szCs w:val="28"/>
+        </w:rPr>
+        <w:t>，例如当点赞了某条</w:t>
+      </w:r>
+      <w:r>
+        <w:rPr>
+          <w:rFonts w:ascii="Times New Roman" w:eastAsiaTheme="majorEastAsia" w:hAnsi="Times New Roman" w:cs="Times New Roman" w:hint="eastAsia"/>
+          <w:sz w:val="28"/>
+          <w:szCs w:val="28"/>
+        </w:rPr>
+        <w:t>t</w:t>
+      </w:r>
+      <w:r>
+        <w:rPr>
+          <w:rFonts w:ascii="Times New Roman" w:eastAsiaTheme="majorEastAsia" w:hAnsi="Times New Roman" w:cs="Times New Roman"/>
+          <w:sz w:val="28"/>
+          <w:szCs w:val="28"/>
+        </w:rPr>
+        <w:t>weet</w:t>
+      </w:r>
+      <w:r>
+        <w:rPr>
+          <w:rFonts w:ascii="Times New Roman" w:eastAsiaTheme="majorEastAsia" w:hAnsi="Times New Roman" w:cs="Times New Roman" w:hint="eastAsia"/>
+          <w:sz w:val="28"/>
+          <w:szCs w:val="28"/>
+        </w:rPr>
+        <w:t>时，</w:t>
+      </w:r>
+      <w:r>
+        <w:rPr>
+          <w:rFonts w:ascii="Times New Roman" w:eastAsiaTheme="majorEastAsia" w:hAnsi="Times New Roman" w:cs="Times New Roman" w:hint="eastAsia"/>
+          <w:sz w:val="28"/>
+          <w:szCs w:val="28"/>
+        </w:rPr>
+        <w:t>a</w:t>
+      </w:r>
+      <w:r>
+        <w:rPr>
+          <w:rFonts w:ascii="Times New Roman" w:eastAsiaTheme="majorEastAsia" w:hAnsi="Times New Roman" w:cs="Times New Roman"/>
+          <w:sz w:val="28"/>
+          <w:szCs w:val="28"/>
+        </w:rPr>
+        <w:t>ctor</w:t>
+      </w:r>
+      <w:r>
+        <w:rPr>
+          <w:rFonts w:ascii="Times New Roman" w:eastAsiaTheme="majorEastAsia" w:hAnsi="Times New Roman" w:cs="Times New Roman" w:hint="eastAsia"/>
+          <w:sz w:val="28"/>
+          <w:szCs w:val="28"/>
+        </w:rPr>
+        <w:t>就是点赞的</w:t>
+      </w:r>
+      <w:r>
+        <w:rPr>
+          <w:rFonts w:ascii="Times New Roman" w:eastAsiaTheme="majorEastAsia" w:hAnsi="Times New Roman" w:cs="Times New Roman" w:hint="eastAsia"/>
+          <w:sz w:val="28"/>
+          <w:szCs w:val="28"/>
+        </w:rPr>
+        <w:t>user</w:t>
+      </w:r>
+      <w:r>
+        <w:rPr>
+          <w:rFonts w:ascii="Times New Roman" w:eastAsiaTheme="majorEastAsia" w:hAnsi="Times New Roman" w:cs="Times New Roman" w:hint="eastAsia"/>
+          <w:sz w:val="28"/>
+          <w:szCs w:val="28"/>
+        </w:rPr>
         <w:t>，</w:t>
       </w:r>
       <w:r>
@@ -187,33 +893,23 @@
           <w:sz w:val="28"/>
           <w:szCs w:val="28"/>
         </w:rPr>
-        <w:t>comment</w:t>
-      </w:r>
-      <w:r>
-        <w:rPr>
-          <w:rFonts w:ascii="Times New Roman" w:eastAsiaTheme="majorEastAsia" w:hAnsi="Times New Roman" w:cs="Times New Roman" w:hint="eastAsia"/>
-          <w:sz w:val="28"/>
-          <w:szCs w:val="28"/>
-        </w:rPr>
-        <w:t>被</w:t>
-      </w:r>
-      <w:proofErr w:type="gramStart"/>
-      <w:r>
-        <w:rPr>
-          <w:rFonts w:ascii="Times New Roman" w:eastAsiaTheme="majorEastAsia" w:hAnsi="Times New Roman" w:cs="Times New Roman" w:hint="eastAsia"/>
-          <w:sz w:val="28"/>
-          <w:szCs w:val="28"/>
-        </w:rPr>
-        <w:t>谁点赞</w:t>
-      </w:r>
-      <w:proofErr w:type="gramEnd"/>
-      <w:r>
-        <w:rPr>
-          <w:rFonts w:ascii="Times New Roman" w:eastAsiaTheme="majorEastAsia" w:hAnsi="Times New Roman" w:cs="Times New Roman" w:hint="eastAsia"/>
-          <w:sz w:val="28"/>
-          <w:szCs w:val="28"/>
-        </w:rPr>
-        <w:t>了，你的</w:t>
+        <w:t>r</w:t>
+      </w:r>
+      <w:r>
+        <w:rPr>
+          <w:rFonts w:ascii="Times New Roman" w:eastAsiaTheme="majorEastAsia" w:hAnsi="Times New Roman" w:cs="Times New Roman"/>
+          <w:sz w:val="28"/>
+          <w:szCs w:val="28"/>
+        </w:rPr>
+        <w:t>ecipient</w:t>
+      </w:r>
+      <w:r>
+        <w:rPr>
+          <w:rFonts w:ascii="Times New Roman" w:eastAsiaTheme="majorEastAsia" w:hAnsi="Times New Roman" w:cs="Times New Roman" w:hint="eastAsia"/>
+          <w:sz w:val="28"/>
+          <w:szCs w:val="28"/>
+        </w:rPr>
+        <w:t>就是</w:t>
       </w:r>
       <w:r>
         <w:rPr>
@@ -229,35 +925,514 @@
           <w:sz w:val="28"/>
           <w:szCs w:val="28"/>
         </w:rPr>
-        <w:t>被谁评论了</w:t>
-      </w:r>
-      <w:r>
-        <w:rPr>
-          <w:rFonts w:ascii="Times New Roman" w:eastAsiaTheme="majorEastAsia" w:hAnsi="Times New Roman" w:cs="Times New Roman" w:hint="eastAsia"/>
-          <w:sz w:val="28"/>
-          <w:szCs w:val="28"/>
-        </w:rPr>
-        <w:t>，这个会存储在数据库中。</w:t>
-      </w:r>
-    </w:p>
-    <w:p>
-      <w:pPr>
-        <w:rPr>
-          <w:rFonts w:ascii="Times New Roman" w:eastAsiaTheme="majorEastAsia" w:hAnsi="Times New Roman" w:cs="Times New Roman"/>
-          <w:sz w:val="28"/>
-          <w:szCs w:val="28"/>
-        </w:rPr>
-      </w:pPr>
-    </w:p>
-    <w:p>
-      <w:pPr>
-        <w:rPr>
-          <w:rFonts w:ascii="Times New Roman" w:eastAsiaTheme="majorEastAsia" w:hAnsi="Times New Roman" w:cs="Times New Roman"/>
-          <w:sz w:val="28"/>
-          <w:szCs w:val="28"/>
-        </w:rPr>
-      </w:pPr>
-      <w:proofErr w:type="spellStart"/>
+        <w:t>的</w:t>
+      </w:r>
+      <w:r>
+        <w:rPr>
+          <w:rFonts w:ascii="Times New Roman" w:eastAsiaTheme="majorEastAsia" w:hAnsi="Times New Roman" w:cs="Times New Roman" w:hint="eastAsia"/>
+          <w:sz w:val="28"/>
+          <w:szCs w:val="28"/>
+        </w:rPr>
+        <w:t>user</w:t>
+      </w:r>
+      <w:r>
+        <w:rPr>
+          <w:rFonts w:ascii="Times New Roman" w:eastAsiaTheme="majorEastAsia" w:hAnsi="Times New Roman" w:cs="Times New Roman" w:hint="eastAsia"/>
+          <w:sz w:val="28"/>
+          <w:szCs w:val="28"/>
+        </w:rPr>
+        <w:t>，而</w:t>
+      </w:r>
+      <w:r>
+        <w:rPr>
+          <w:rFonts w:ascii="Times New Roman" w:eastAsiaTheme="majorEastAsia" w:hAnsi="Times New Roman" w:cs="Times New Roman" w:hint="eastAsia"/>
+          <w:sz w:val="28"/>
+          <w:szCs w:val="28"/>
+        </w:rPr>
+        <w:t>target</w:t>
+      </w:r>
+      <w:r>
+        <w:rPr>
+          <w:rFonts w:ascii="Times New Roman" w:eastAsiaTheme="majorEastAsia" w:hAnsi="Times New Roman" w:cs="Times New Roman" w:hint="eastAsia"/>
+          <w:sz w:val="28"/>
+          <w:szCs w:val="28"/>
+        </w:rPr>
+        <w:t>就是点赞的</w:t>
+      </w:r>
+      <w:r>
+        <w:rPr>
+          <w:rFonts w:ascii="Times New Roman" w:eastAsiaTheme="majorEastAsia" w:hAnsi="Times New Roman" w:cs="Times New Roman" w:hint="eastAsia"/>
+          <w:sz w:val="28"/>
+          <w:szCs w:val="28"/>
+        </w:rPr>
+        <w:t>tweet</w:t>
+      </w:r>
+      <w:r>
+        <w:rPr>
+          <w:rFonts w:ascii="Times New Roman" w:eastAsiaTheme="majorEastAsia" w:hAnsi="Times New Roman" w:cs="Times New Roman" w:hint="eastAsia"/>
+          <w:sz w:val="28"/>
+          <w:szCs w:val="28"/>
+        </w:rPr>
+        <w:t>。</w:t>
+      </w:r>
+    </w:p>
+    <w:p>
+      <w:pPr>
+        <w:rPr>
+          <w:rFonts w:ascii="Times New Roman" w:eastAsiaTheme="majorEastAsia" w:hAnsi="Times New Roman" w:cs="Times New Roman"/>
+          <w:sz w:val="28"/>
+          <w:szCs w:val="28"/>
+        </w:rPr>
+      </w:pPr>
+      <w:r>
+        <w:rPr>
+          <w:noProof/>
+        </w:rPr>
+        <w:drawing>
+          <wp:inline distT="0" distB="0" distL="0" distR="0">
+            <wp:extent cx="5274310" cy="1570355"/>
+            <wp:effectExtent l="0" t="0" r="0" b="0"/>
+            <wp:docPr id="1" name="图片 1"/>
+            <wp:cNvGraphicFramePr>
+              <a:graphicFrameLocks xmlns:a="http://schemas.openxmlformats.org/drawingml/2006/main" noChangeAspect="1"/>
+            </wp:cNvGraphicFramePr>
+            <a:graphic xmlns:a="http://schemas.openxmlformats.org/drawingml/2006/main">
+              <a:graphicData uri="http://schemas.openxmlformats.org/drawingml/2006/picture">
+                <pic:pic xmlns:pic="http://schemas.openxmlformats.org/drawingml/2006/picture">
+                  <pic:nvPicPr>
+                    <pic:cNvPr id="1" name=""/>
+                    <pic:cNvPicPr/>
+                  </pic:nvPicPr>
+                  <pic:blipFill>
+                    <a:blip r:embed="rId6"/>
+                    <a:stretch>
+                      <a:fillRect/>
+                    </a:stretch>
+                  </pic:blipFill>
+                  <pic:spPr>
+                    <a:xfrm>
+                      <a:off x="0" y="0"/>
+                      <a:ext cx="5274310" cy="1570355"/>
+                    </a:xfrm>
+                    <a:prstGeom prst="rect">
+                      <a:avLst/>
+                    </a:prstGeom>
+                  </pic:spPr>
+                </pic:pic>
+              </a:graphicData>
+            </a:graphic>
+          </wp:inline>
+        </w:drawing>
+      </w:r>
+    </w:p>
+    <w:p>
+      <w:pPr>
+        <w:rPr>
+          <w:rFonts w:ascii="Times New Roman" w:eastAsiaTheme="majorEastAsia" w:hAnsi="Times New Roman" w:cs="Times New Roman"/>
+          <w:sz w:val="28"/>
+          <w:szCs w:val="28"/>
+        </w:rPr>
+      </w:pPr>
+      <w:r>
+        <w:rPr>
+          <w:rFonts w:ascii="Times New Roman" w:eastAsiaTheme="majorEastAsia" w:hAnsi="Times New Roman" w:cs="Times New Roman" w:hint="eastAsia"/>
+          <w:sz w:val="28"/>
+          <w:szCs w:val="28"/>
+        </w:rPr>
+        <w:t>l</w:t>
+      </w:r>
+      <w:r>
+        <w:rPr>
+          <w:rFonts w:ascii="Times New Roman" w:eastAsiaTheme="majorEastAsia" w:hAnsi="Times New Roman" w:cs="Times New Roman"/>
+          <w:sz w:val="28"/>
+          <w:szCs w:val="28"/>
+        </w:rPr>
+        <w:t>evel</w:t>
+      </w:r>
+      <w:r>
+        <w:rPr>
+          <w:rFonts w:ascii="Times New Roman" w:eastAsiaTheme="majorEastAsia" w:hAnsi="Times New Roman" w:cs="Times New Roman" w:hint="eastAsia"/>
+          <w:sz w:val="28"/>
+          <w:szCs w:val="28"/>
+        </w:rPr>
+        <w:t>：通知等级</w:t>
+      </w:r>
+      <w:r>
+        <w:rPr>
+          <w:rFonts w:ascii="Times New Roman" w:eastAsiaTheme="majorEastAsia" w:hAnsi="Times New Roman" w:cs="Times New Roman" w:hint="eastAsia"/>
+          <w:sz w:val="28"/>
+          <w:szCs w:val="28"/>
+        </w:rPr>
+        <w:t>[</w:t>
+      </w:r>
+      <w:r>
+        <w:rPr>
+          <w:rFonts w:ascii="Times New Roman" w:eastAsiaTheme="majorEastAsia" w:hAnsi="Times New Roman" w:cs="Times New Roman" w:hint="eastAsia"/>
+          <w:sz w:val="28"/>
+          <w:szCs w:val="28"/>
+        </w:rPr>
+        <w:t>可选</w:t>
+      </w:r>
+      <w:r>
+        <w:rPr>
+          <w:rFonts w:ascii="Times New Roman" w:eastAsiaTheme="majorEastAsia" w:hAnsi="Times New Roman" w:cs="Times New Roman"/>
+          <w:sz w:val="28"/>
+          <w:szCs w:val="28"/>
+        </w:rPr>
+        <w:t>]</w:t>
+      </w:r>
+      <w:r>
+        <w:rPr>
+          <w:rFonts w:ascii="Times New Roman" w:eastAsiaTheme="majorEastAsia" w:hAnsi="Times New Roman" w:cs="Times New Roman" w:hint="eastAsia"/>
+          <w:sz w:val="28"/>
+          <w:szCs w:val="28"/>
+        </w:rPr>
+        <w:t>，有</w:t>
+      </w:r>
+      <w:r>
+        <w:rPr>
+          <w:rFonts w:ascii="Times New Roman" w:eastAsiaTheme="majorEastAsia" w:hAnsi="Times New Roman" w:cs="Times New Roman" w:hint="eastAsia"/>
+          <w:sz w:val="28"/>
+          <w:szCs w:val="28"/>
+        </w:rPr>
+        <w:t>4</w:t>
+      </w:r>
+      <w:r>
+        <w:rPr>
+          <w:rFonts w:ascii="Times New Roman" w:eastAsiaTheme="majorEastAsia" w:hAnsi="Times New Roman" w:cs="Times New Roman" w:hint="eastAsia"/>
+          <w:sz w:val="28"/>
+          <w:szCs w:val="28"/>
+        </w:rPr>
+        <w:t>种</w:t>
+      </w:r>
+      <w:r>
+        <w:rPr>
+          <w:rFonts w:ascii="Times New Roman" w:eastAsiaTheme="majorEastAsia" w:hAnsi="Times New Roman" w:cs="Times New Roman" w:hint="eastAsia"/>
+          <w:sz w:val="28"/>
+          <w:szCs w:val="28"/>
+        </w:rPr>
+        <w:t>(</w:t>
+      </w:r>
+      <w:r>
+        <w:rPr>
+          <w:rFonts w:ascii="Times New Roman" w:eastAsiaTheme="majorEastAsia" w:hAnsi="Times New Roman" w:cs="Times New Roman"/>
+          <w:sz w:val="28"/>
+          <w:szCs w:val="28"/>
+        </w:rPr>
+        <w:t>success', 'info', 'warning', 'error'</w:t>
+      </w:r>
+      <w:r>
+        <w:rPr>
+          <w:rFonts w:ascii="Times New Roman" w:eastAsiaTheme="majorEastAsia" w:hAnsi="Times New Roman" w:cs="Times New Roman"/>
+          <w:sz w:val="28"/>
+          <w:szCs w:val="28"/>
+        </w:rPr>
+        <w:t>)</w:t>
+      </w:r>
+      <w:r>
+        <w:rPr>
+          <w:rFonts w:ascii="Times New Roman" w:eastAsiaTheme="majorEastAsia" w:hAnsi="Times New Roman" w:cs="Times New Roman" w:hint="eastAsia"/>
+          <w:sz w:val="28"/>
+          <w:szCs w:val="28"/>
+        </w:rPr>
+        <w:t>，默认为</w:t>
+      </w:r>
+      <w:r>
+        <w:rPr>
+          <w:rFonts w:ascii="Times New Roman" w:eastAsiaTheme="majorEastAsia" w:hAnsi="Times New Roman" w:cs="Times New Roman" w:hint="eastAsia"/>
+          <w:sz w:val="28"/>
+          <w:szCs w:val="28"/>
+        </w:rPr>
+        <w:t>i</w:t>
+      </w:r>
+      <w:r>
+        <w:rPr>
+          <w:rFonts w:ascii="Times New Roman" w:eastAsiaTheme="majorEastAsia" w:hAnsi="Times New Roman" w:cs="Times New Roman"/>
+          <w:sz w:val="28"/>
+          <w:szCs w:val="28"/>
+        </w:rPr>
+        <w:t>nfo</w:t>
+      </w:r>
+    </w:p>
+    <w:p>
+      <w:pPr>
+        <w:rPr>
+          <w:rFonts w:ascii="Times New Roman" w:eastAsiaTheme="majorEastAsia" w:hAnsi="Times New Roman" w:cs="Times New Roman"/>
+          <w:sz w:val="28"/>
+          <w:szCs w:val="28"/>
+        </w:rPr>
+      </w:pPr>
+      <w:r>
+        <w:rPr>
+          <w:rFonts w:ascii="Times New Roman" w:eastAsiaTheme="majorEastAsia" w:hAnsi="Times New Roman" w:cs="Times New Roman"/>
+          <w:sz w:val="28"/>
+          <w:szCs w:val="28"/>
+        </w:rPr>
+        <w:t>description</w:t>
+      </w:r>
+      <w:r>
+        <w:rPr>
+          <w:rFonts w:ascii="Times New Roman" w:eastAsiaTheme="majorEastAsia" w:hAnsi="Times New Roman" w:cs="Times New Roman" w:hint="eastAsia"/>
+          <w:sz w:val="28"/>
+          <w:szCs w:val="28"/>
+        </w:rPr>
+        <w:t>：描述字符串</w:t>
+      </w:r>
+      <w:r>
+        <w:rPr>
+          <w:rFonts w:ascii="Times New Roman" w:eastAsiaTheme="majorEastAsia" w:hAnsi="Times New Roman" w:cs="Times New Roman"/>
+          <w:sz w:val="28"/>
+          <w:szCs w:val="28"/>
+        </w:rPr>
+        <w:t>[</w:t>
+      </w:r>
+      <w:r>
+        <w:rPr>
+          <w:rFonts w:ascii="Times New Roman" w:eastAsiaTheme="majorEastAsia" w:hAnsi="Times New Roman" w:cs="Times New Roman" w:hint="eastAsia"/>
+          <w:sz w:val="28"/>
+          <w:szCs w:val="28"/>
+        </w:rPr>
+        <w:t>可选</w:t>
+      </w:r>
+      <w:r>
+        <w:rPr>
+          <w:rFonts w:ascii="Times New Roman" w:eastAsiaTheme="majorEastAsia" w:hAnsi="Times New Roman" w:cs="Times New Roman"/>
+          <w:sz w:val="28"/>
+          <w:szCs w:val="28"/>
+        </w:rPr>
+        <w:t>]</w:t>
+      </w:r>
+    </w:p>
+    <w:p>
+      <w:pPr>
+        <w:rPr>
+          <w:rFonts w:ascii="Times New Roman" w:eastAsiaTheme="majorEastAsia" w:hAnsi="Times New Roman" w:cs="Times New Roman"/>
+          <w:sz w:val="28"/>
+          <w:szCs w:val="28"/>
+        </w:rPr>
+      </w:pPr>
+      <w:r>
+        <w:rPr>
+          <w:rFonts w:ascii="Times New Roman" w:eastAsiaTheme="majorEastAsia" w:hAnsi="Times New Roman" w:cs="Times New Roman"/>
+          <w:sz w:val="28"/>
+          <w:szCs w:val="28"/>
+        </w:rPr>
+        <w:t>public</w:t>
+      </w:r>
+      <w:r>
+        <w:rPr>
+          <w:rFonts w:ascii="Times New Roman" w:eastAsiaTheme="majorEastAsia" w:hAnsi="Times New Roman" w:cs="Times New Roman" w:hint="eastAsia"/>
+          <w:sz w:val="28"/>
+          <w:szCs w:val="28"/>
+        </w:rPr>
+        <w:t>：是否公开</w:t>
+      </w:r>
+      <w:r>
+        <w:rPr>
+          <w:rFonts w:ascii="Times New Roman" w:eastAsiaTheme="majorEastAsia" w:hAnsi="Times New Roman" w:cs="Times New Roman" w:hint="eastAsia"/>
+          <w:sz w:val="28"/>
+          <w:szCs w:val="28"/>
+        </w:rPr>
+        <w:t>[</w:t>
+      </w:r>
+      <w:r>
+        <w:rPr>
+          <w:rFonts w:ascii="Times New Roman" w:eastAsiaTheme="majorEastAsia" w:hAnsi="Times New Roman" w:cs="Times New Roman" w:hint="eastAsia"/>
+          <w:sz w:val="28"/>
+          <w:szCs w:val="28"/>
+        </w:rPr>
+        <w:t>可选</w:t>
+      </w:r>
+      <w:r>
+        <w:rPr>
+          <w:rFonts w:ascii="Times New Roman" w:eastAsiaTheme="majorEastAsia" w:hAnsi="Times New Roman" w:cs="Times New Roman"/>
+          <w:sz w:val="28"/>
+          <w:szCs w:val="28"/>
+        </w:rPr>
+        <w:t>]</w:t>
+      </w:r>
+      <w:r>
+        <w:rPr>
+          <w:rFonts w:ascii="Times New Roman" w:eastAsiaTheme="majorEastAsia" w:hAnsi="Times New Roman" w:cs="Times New Roman" w:hint="eastAsia"/>
+          <w:sz w:val="28"/>
+          <w:szCs w:val="28"/>
+        </w:rPr>
+        <w:t>，默认为</w:t>
+      </w:r>
+      <w:r>
+        <w:rPr>
+          <w:rFonts w:ascii="Times New Roman" w:eastAsiaTheme="majorEastAsia" w:hAnsi="Times New Roman" w:cs="Times New Roman" w:hint="eastAsia"/>
+          <w:sz w:val="28"/>
+          <w:szCs w:val="28"/>
+        </w:rPr>
+        <w:t>True</w:t>
+      </w:r>
+      <w:r>
+        <w:rPr>
+          <w:rFonts w:ascii="Times New Roman" w:eastAsiaTheme="majorEastAsia" w:hAnsi="Times New Roman" w:cs="Times New Roman"/>
+          <w:sz w:val="28"/>
+          <w:szCs w:val="28"/>
+        </w:rPr>
+        <w:t xml:space="preserve"> </w:t>
+      </w:r>
+    </w:p>
+    <w:p>
+      <w:pPr>
+        <w:rPr>
+          <w:rFonts w:ascii="Times New Roman" w:eastAsiaTheme="majorEastAsia" w:hAnsi="Times New Roman" w:cs="Times New Roman"/>
+          <w:sz w:val="28"/>
+          <w:szCs w:val="28"/>
+        </w:rPr>
+      </w:pPr>
+      <w:r>
+        <w:rPr>
+          <w:rFonts w:ascii="Times New Roman" w:eastAsiaTheme="majorEastAsia" w:hAnsi="Times New Roman" w:cs="Times New Roman"/>
+          <w:sz w:val="28"/>
+          <w:szCs w:val="28"/>
+        </w:rPr>
+        <w:t>timestamp</w:t>
+      </w:r>
+      <w:r>
+        <w:rPr>
+          <w:rFonts w:ascii="Times New Roman" w:eastAsiaTheme="majorEastAsia" w:hAnsi="Times New Roman" w:cs="Times New Roman" w:hint="eastAsia"/>
+          <w:sz w:val="28"/>
+          <w:szCs w:val="28"/>
+        </w:rPr>
+        <w:t>：时间戳</w:t>
+      </w:r>
+      <w:r>
+        <w:rPr>
+          <w:rFonts w:ascii="Times New Roman" w:eastAsiaTheme="majorEastAsia" w:hAnsi="Times New Roman" w:cs="Times New Roman" w:hint="eastAsia"/>
+          <w:sz w:val="28"/>
+          <w:szCs w:val="28"/>
+        </w:rPr>
+        <w:t>[</w:t>
+      </w:r>
+      <w:r>
+        <w:rPr>
+          <w:rFonts w:ascii="Times New Roman" w:eastAsiaTheme="majorEastAsia" w:hAnsi="Times New Roman" w:cs="Times New Roman" w:hint="eastAsia"/>
+          <w:sz w:val="28"/>
+          <w:szCs w:val="28"/>
+        </w:rPr>
+        <w:t>可选</w:t>
+      </w:r>
+      <w:r>
+        <w:rPr>
+          <w:rFonts w:ascii="Times New Roman" w:eastAsiaTheme="majorEastAsia" w:hAnsi="Times New Roman" w:cs="Times New Roman"/>
+          <w:sz w:val="28"/>
+          <w:szCs w:val="28"/>
+        </w:rPr>
+        <w:t>]</w:t>
+      </w:r>
+      <w:r>
+        <w:rPr>
+          <w:rFonts w:ascii="Times New Roman" w:eastAsiaTheme="majorEastAsia" w:hAnsi="Times New Roman" w:cs="Times New Roman" w:hint="eastAsia"/>
+          <w:sz w:val="28"/>
+          <w:szCs w:val="28"/>
+        </w:rPr>
+        <w:t>，默认为当前时间</w:t>
+      </w:r>
+    </w:p>
+    <w:p>
+      <w:pPr>
+        <w:rPr>
+          <w:rFonts w:ascii="Times New Roman" w:eastAsiaTheme="majorEastAsia" w:hAnsi="Times New Roman" w:cs="Times New Roman"/>
+          <w:sz w:val="28"/>
+          <w:szCs w:val="28"/>
+        </w:rPr>
+      </w:pPr>
+    </w:p>
+    <w:p>
+      <w:pPr>
+        <w:rPr>
+          <w:rFonts w:ascii="Times New Roman" w:eastAsiaTheme="majorEastAsia" w:hAnsi="Times New Roman" w:cs="Times New Roman" w:hint="eastAsia"/>
+          <w:sz w:val="28"/>
+          <w:szCs w:val="28"/>
+        </w:rPr>
+      </w:pPr>
+    </w:p>
+    <w:p>
+      <w:pPr>
+        <w:rPr>
+          <w:rFonts w:ascii="Times New Roman" w:eastAsiaTheme="majorEastAsia" w:hAnsi="Times New Roman" w:cs="Times New Roman"/>
+          <w:sz w:val="28"/>
+          <w:szCs w:val="28"/>
+        </w:rPr>
+      </w:pPr>
+      <w:r>
+        <w:rPr>
+          <w:rFonts w:ascii="Times New Roman" w:eastAsiaTheme="majorEastAsia" w:hAnsi="Times New Roman" w:cs="Times New Roman" w:hint="eastAsia"/>
+          <w:sz w:val="28"/>
+          <w:szCs w:val="28"/>
+        </w:rPr>
+        <w:t>工程中</w:t>
+      </w:r>
+      <w:r>
+        <w:rPr>
+          <w:rFonts w:ascii="Times New Roman" w:eastAsiaTheme="majorEastAsia" w:hAnsi="Times New Roman" w:cs="Times New Roman" w:hint="eastAsia"/>
+          <w:sz w:val="28"/>
+          <w:szCs w:val="28"/>
+        </w:rPr>
+        <w:t>inbox</w:t>
+      </w:r>
+      <w:r>
+        <w:rPr>
+          <w:rFonts w:ascii="Times New Roman" w:eastAsiaTheme="majorEastAsia" w:hAnsi="Times New Roman" w:cs="Times New Roman" w:hint="eastAsia"/>
+          <w:sz w:val="28"/>
+          <w:szCs w:val="28"/>
+        </w:rPr>
+        <w:t>是</w:t>
+      </w:r>
+      <w:r>
+        <w:rPr>
+          <w:rFonts w:ascii="Times New Roman" w:eastAsiaTheme="majorEastAsia" w:hAnsi="Times New Roman" w:cs="Times New Roman" w:hint="eastAsia"/>
+          <w:sz w:val="28"/>
+          <w:szCs w:val="28"/>
+        </w:rPr>
+        <w:t>notifications</w:t>
+      </w:r>
+      <w:r>
+        <w:rPr>
+          <w:rFonts w:ascii="Times New Roman" w:eastAsiaTheme="majorEastAsia" w:hAnsi="Times New Roman" w:cs="Times New Roman" w:hint="eastAsia"/>
+          <w:sz w:val="28"/>
+          <w:szCs w:val="28"/>
+        </w:rPr>
+        <w:t>的别名，</w:t>
+      </w:r>
+      <w:r>
+        <w:rPr>
+          <w:rFonts w:ascii="Times New Roman" w:eastAsiaTheme="majorEastAsia" w:hAnsi="Times New Roman" w:cs="Times New Roman" w:hint="eastAsia"/>
+          <w:sz w:val="28"/>
+          <w:szCs w:val="28"/>
+        </w:rPr>
+        <w:t>notifications</w:t>
+      </w:r>
+      <w:r>
+        <w:rPr>
+          <w:rFonts w:ascii="Times New Roman" w:eastAsiaTheme="majorEastAsia" w:hAnsi="Times New Roman" w:cs="Times New Roman" w:hint="eastAsia"/>
+          <w:sz w:val="28"/>
+          <w:szCs w:val="28"/>
+        </w:rPr>
+        <w:t>已经被第三方的库占用了。</w:t>
+      </w:r>
+    </w:p>
+    <w:p>
+      <w:pPr>
+        <w:rPr>
+          <w:rFonts w:ascii="Times New Roman" w:eastAsiaTheme="majorEastAsia" w:hAnsi="Times New Roman" w:cs="Times New Roman"/>
+          <w:sz w:val="28"/>
+          <w:szCs w:val="28"/>
+        </w:rPr>
+      </w:pPr>
+    </w:p>
+    <w:p>
+      <w:pPr>
+        <w:rPr>
+          <w:rFonts w:ascii="Times New Roman" w:eastAsiaTheme="majorEastAsia" w:hAnsi="Times New Roman" w:cs="Times New Roman" w:hint="eastAsia"/>
+          <w:sz w:val="28"/>
+          <w:szCs w:val="28"/>
+        </w:rPr>
+      </w:pPr>
       <w:r>
         <w:rPr>
           <w:rFonts w:ascii="Times New Roman" w:eastAsiaTheme="majorEastAsia" w:hAnsi="Times New Roman" w:cs="Times New Roman" w:hint="eastAsia"/>
@@ -266,143 +1441,6 @@
         </w:rPr>
         <w:t>django</w:t>
       </w:r>
-      <w:proofErr w:type="spellEnd"/>
-      <w:r>
-        <w:rPr>
-          <w:rFonts w:ascii="Times New Roman" w:eastAsiaTheme="majorEastAsia" w:hAnsi="Times New Roman" w:cs="Times New Roman" w:hint="eastAsia"/>
-          <w:sz w:val="28"/>
-          <w:szCs w:val="28"/>
-        </w:rPr>
-        <w:t>-notifications</w:t>
-      </w:r>
-      <w:r>
-        <w:rPr>
-          <w:rFonts w:ascii="Times New Roman" w:eastAsiaTheme="majorEastAsia" w:hAnsi="Times New Roman" w:cs="Times New Roman" w:hint="eastAsia"/>
-          <w:sz w:val="28"/>
-          <w:szCs w:val="28"/>
-        </w:rPr>
-        <w:t>和</w:t>
-      </w:r>
-      <w:proofErr w:type="spellStart"/>
-      <w:r>
-        <w:rPr>
-          <w:rFonts w:ascii="Times New Roman" w:eastAsiaTheme="majorEastAsia" w:hAnsi="Times New Roman" w:cs="Times New Roman" w:hint="eastAsia"/>
-          <w:sz w:val="28"/>
-          <w:szCs w:val="28"/>
-        </w:rPr>
-        <w:t>django</w:t>
-      </w:r>
-      <w:proofErr w:type="spellEnd"/>
-      <w:r>
-        <w:rPr>
-          <w:rFonts w:ascii="Times New Roman" w:eastAsiaTheme="majorEastAsia" w:hAnsi="Times New Roman" w:cs="Times New Roman" w:hint="eastAsia"/>
-          <w:sz w:val="28"/>
-          <w:szCs w:val="28"/>
-        </w:rPr>
-        <w:t>-push-notifications</w:t>
-      </w:r>
-    </w:p>
-    <w:p>
-      <w:pPr>
-        <w:rPr>
-          <w:rFonts w:ascii="Times New Roman" w:eastAsiaTheme="majorEastAsia" w:hAnsi="Times New Roman" w:cs="Times New Roman"/>
-          <w:sz w:val="28"/>
-          <w:szCs w:val="28"/>
-        </w:rPr>
-      </w:pPr>
-    </w:p>
-    <w:p>
-      <w:pPr>
-        <w:rPr>
-          <w:rFonts w:ascii="Times New Roman" w:eastAsiaTheme="majorEastAsia" w:hAnsi="Times New Roman" w:cs="Times New Roman"/>
-          <w:sz w:val="28"/>
-          <w:szCs w:val="28"/>
-        </w:rPr>
-      </w:pPr>
-      <w:r>
-        <w:rPr>
-          <w:rFonts w:ascii="Times New Roman" w:eastAsiaTheme="majorEastAsia" w:hAnsi="Times New Roman" w:cs="Times New Roman" w:hint="eastAsia"/>
-          <w:sz w:val="28"/>
-          <w:szCs w:val="28"/>
-        </w:rPr>
-        <w:t>手机上的通知叫</w:t>
-      </w:r>
-      <w:r>
-        <w:rPr>
-          <w:rFonts w:ascii="Times New Roman" w:eastAsiaTheme="majorEastAsia" w:hAnsi="Times New Roman" w:cs="Times New Roman" w:hint="eastAsia"/>
-          <w:sz w:val="28"/>
-          <w:szCs w:val="28"/>
-        </w:rPr>
-        <w:t>push notifications</w:t>
-      </w:r>
-      <w:r>
-        <w:rPr>
-          <w:rFonts w:ascii="Times New Roman" w:eastAsiaTheme="majorEastAsia" w:hAnsi="Times New Roman" w:cs="Times New Roman" w:hint="eastAsia"/>
-          <w:sz w:val="28"/>
-          <w:szCs w:val="28"/>
-        </w:rPr>
-        <w:t>，推送通知</w:t>
-      </w:r>
-      <w:r>
-        <w:rPr>
-          <w:rFonts w:ascii="Times New Roman" w:eastAsiaTheme="majorEastAsia" w:hAnsi="Times New Roman" w:cs="Times New Roman" w:hint="eastAsia"/>
-          <w:sz w:val="28"/>
-          <w:szCs w:val="28"/>
-        </w:rPr>
-        <w:t>，这个通知没有存储在数据库</w:t>
-      </w:r>
-      <w:r>
-        <w:rPr>
-          <w:rFonts w:ascii="Times New Roman" w:eastAsiaTheme="majorEastAsia" w:hAnsi="Times New Roman" w:cs="Times New Roman" w:hint="eastAsia"/>
-          <w:sz w:val="28"/>
-          <w:szCs w:val="28"/>
-        </w:rPr>
-        <w:t>，推送通知就是手机屏幕向下滑动时显示的通知</w:t>
-      </w:r>
-      <w:r>
-        <w:rPr>
-          <w:rFonts w:ascii="Times New Roman" w:eastAsiaTheme="majorEastAsia" w:hAnsi="Times New Roman" w:cs="Times New Roman" w:hint="eastAsia"/>
-          <w:sz w:val="28"/>
-          <w:szCs w:val="28"/>
-        </w:rPr>
-        <w:t>。</w:t>
-      </w:r>
-    </w:p>
-    <w:p>
-      <w:pPr>
-        <w:rPr>
-          <w:rFonts w:ascii="Times New Roman" w:eastAsiaTheme="majorEastAsia" w:hAnsi="Times New Roman" w:cs="Times New Roman" w:hint="eastAsia"/>
-          <w:sz w:val="28"/>
-          <w:szCs w:val="28"/>
-        </w:rPr>
-      </w:pPr>
-    </w:p>
-    <w:p>
-      <w:pPr>
-        <w:rPr>
-          <w:rFonts w:ascii="Times New Roman" w:eastAsiaTheme="majorEastAsia" w:hAnsi="Times New Roman" w:cs="Times New Roman" w:hint="eastAsia"/>
-          <w:sz w:val="28"/>
-          <w:szCs w:val="28"/>
-        </w:rPr>
-      </w:pPr>
-      <w:proofErr w:type="spellStart"/>
-      <w:r>
-        <w:rPr>
-          <w:rFonts w:ascii="Times New Roman" w:eastAsiaTheme="majorEastAsia" w:hAnsi="Times New Roman" w:cs="Times New Roman" w:hint="eastAsia"/>
-          <w:sz w:val="28"/>
-          <w:szCs w:val="28"/>
-        </w:rPr>
-        <w:t>django</w:t>
-      </w:r>
-      <w:proofErr w:type="spellEnd"/>
-      <w:r>
-        <w:rPr>
-          <w:rFonts w:ascii="Times New Roman" w:eastAsiaTheme="majorEastAsia" w:hAnsi="Times New Roman" w:cs="Times New Roman" w:hint="eastAsia"/>
-          <w:sz w:val="28"/>
-          <w:szCs w:val="28"/>
-        </w:rPr>
-        <w:t>-notifications</w:t>
-      </w:r>
       <w:r>
         <w:rPr>
           <w:rFonts w:ascii="Times New Roman" w:eastAsiaTheme="majorEastAsia" w:hAnsi="Times New Roman" w:cs="Times New Roman" w:hint="eastAsia"/>
@@ -417,124 +1455,6 @@
           <w:sz w:val="28"/>
           <w:szCs w:val="28"/>
         </w:rPr>
-        <w:t>send</w:t>
-      </w:r>
-    </w:p>
-    <w:p>
-      <w:pPr>
-        <w:rPr>
-          <w:rFonts w:ascii="Times New Roman" w:eastAsiaTheme="majorEastAsia" w:hAnsi="Times New Roman" w:cs="Times New Roman" w:hint="eastAsia"/>
-          <w:sz w:val="28"/>
-          <w:szCs w:val="28"/>
-        </w:rPr>
-      </w:pPr>
-    </w:p>
-    <w:p>
-      <w:pPr>
-        <w:rPr>
-          <w:rFonts w:ascii="Times New Roman" w:eastAsiaTheme="majorEastAsia" w:hAnsi="Times New Roman" w:cs="Times New Roman" w:hint="eastAsia"/>
-          <w:sz w:val="28"/>
-          <w:szCs w:val="28"/>
-        </w:rPr>
-      </w:pPr>
-      <w:r>
-        <w:rPr>
-          <w:rFonts w:ascii="Times New Roman" w:eastAsiaTheme="majorEastAsia" w:hAnsi="Times New Roman" w:cs="Times New Roman" w:hint="eastAsia"/>
-          <w:sz w:val="28"/>
-          <w:szCs w:val="28"/>
-        </w:rPr>
-        <w:t>工程中</w:t>
-      </w:r>
-      <w:r>
-        <w:rPr>
-          <w:rFonts w:ascii="Times New Roman" w:eastAsiaTheme="majorEastAsia" w:hAnsi="Times New Roman" w:cs="Times New Roman" w:hint="eastAsia"/>
-          <w:sz w:val="28"/>
-          <w:szCs w:val="28"/>
-        </w:rPr>
-        <w:t>inbox</w:t>
-      </w:r>
-      <w:r>
-        <w:rPr>
-          <w:rFonts w:ascii="Times New Roman" w:eastAsiaTheme="majorEastAsia" w:hAnsi="Times New Roman" w:cs="Times New Roman" w:hint="eastAsia"/>
-          <w:sz w:val="28"/>
-          <w:szCs w:val="28"/>
-        </w:rPr>
-        <w:t>是</w:t>
-      </w:r>
-      <w:r>
-        <w:rPr>
-          <w:rFonts w:ascii="Times New Roman" w:eastAsiaTheme="majorEastAsia" w:hAnsi="Times New Roman" w:cs="Times New Roman" w:hint="eastAsia"/>
-          <w:sz w:val="28"/>
-          <w:szCs w:val="28"/>
-        </w:rPr>
-        <w:t>notifications</w:t>
-      </w:r>
-      <w:r>
-        <w:rPr>
-          <w:rFonts w:ascii="Times New Roman" w:eastAsiaTheme="majorEastAsia" w:hAnsi="Times New Roman" w:cs="Times New Roman" w:hint="eastAsia"/>
-          <w:sz w:val="28"/>
-          <w:szCs w:val="28"/>
-        </w:rPr>
-        <w:t>的别名，</w:t>
-      </w:r>
-      <w:r>
-        <w:rPr>
-          <w:rFonts w:ascii="Times New Roman" w:eastAsiaTheme="majorEastAsia" w:hAnsi="Times New Roman" w:cs="Times New Roman" w:hint="eastAsia"/>
-          <w:sz w:val="28"/>
-          <w:szCs w:val="28"/>
-        </w:rPr>
-        <w:t>notifications</w:t>
-      </w:r>
-      <w:r>
-        <w:rPr>
-          <w:rFonts w:ascii="Times New Roman" w:eastAsiaTheme="majorEastAsia" w:hAnsi="Times New Roman" w:cs="Times New Roman" w:hint="eastAsia"/>
-          <w:sz w:val="28"/>
-          <w:szCs w:val="28"/>
-        </w:rPr>
-        <w:t>已经被第三方的库占用了。</w:t>
-      </w:r>
-    </w:p>
-    <w:p>
-      <w:pPr>
-        <w:rPr>
-          <w:rFonts w:ascii="Times New Roman" w:eastAsiaTheme="majorEastAsia" w:hAnsi="Times New Roman" w:cs="Times New Roman" w:hint="eastAsia"/>
-          <w:sz w:val="28"/>
-          <w:szCs w:val="28"/>
-        </w:rPr>
-      </w:pPr>
-    </w:p>
-    <w:p>
-      <w:pPr>
-        <w:rPr>
-          <w:rFonts w:ascii="Times New Roman" w:eastAsiaTheme="majorEastAsia" w:hAnsi="Times New Roman" w:cs="Times New Roman" w:hint="eastAsia"/>
-          <w:sz w:val="28"/>
-          <w:szCs w:val="28"/>
-        </w:rPr>
-      </w:pPr>
-      <w:proofErr w:type="spellStart"/>
-      <w:r>
-        <w:rPr>
-          <w:rFonts w:ascii="Times New Roman" w:eastAsiaTheme="majorEastAsia" w:hAnsi="Times New Roman" w:cs="Times New Roman" w:hint="eastAsia"/>
-          <w:sz w:val="28"/>
-          <w:szCs w:val="28"/>
-        </w:rPr>
-        <w:t>django</w:t>
-      </w:r>
-      <w:proofErr w:type="spellEnd"/>
-      <w:r>
-        <w:rPr>
-          <w:rFonts w:ascii="Times New Roman" w:eastAsiaTheme="majorEastAsia" w:hAnsi="Times New Roman" w:cs="Times New Roman" w:hint="eastAsia"/>
-          <w:sz w:val="28"/>
-          <w:szCs w:val="28"/>
-        </w:rPr>
-        <w:t>中的</w:t>
-      </w:r>
-      <w:r>
-        <w:rPr>
-          <w:rFonts w:ascii="Times New Roman" w:eastAsiaTheme="majorEastAsia" w:hAnsi="Times New Roman" w:cs="Times New Roman" w:hint="eastAsia"/>
-          <w:sz w:val="28"/>
-          <w:szCs w:val="28"/>
-        </w:rPr>
         <w:t>Signal</w:t>
       </w:r>
       <w:r>
@@ -559,25 +1479,23 @@
           <w:sz w:val="28"/>
           <w:szCs w:val="28"/>
         </w:rPr>
-        <w:t>的信号与</w:t>
-      </w:r>
-      <w:proofErr w:type="gramStart"/>
-      <w:r>
-        <w:rPr>
-          <w:rFonts w:ascii="Times New Roman" w:eastAsiaTheme="majorEastAsia" w:hAnsi="Times New Roman" w:cs="Times New Roman" w:hint="eastAsia"/>
-          <w:sz w:val="28"/>
-          <w:szCs w:val="28"/>
-        </w:rPr>
-        <w:t>槽机制</w:t>
-      </w:r>
-      <w:proofErr w:type="gramEnd"/>
-      <w:r>
-        <w:rPr>
-          <w:rFonts w:ascii="Times New Roman" w:eastAsiaTheme="majorEastAsia" w:hAnsi="Times New Roman" w:cs="Times New Roman" w:hint="eastAsia"/>
-          <w:sz w:val="28"/>
-          <w:szCs w:val="28"/>
-        </w:rPr>
-        <w:t>类似，只是</w:t>
+        <w:t>的信号与槽机制类似，二者之间应该有区别，否则不会有在</w:t>
+      </w:r>
+      <w:r>
+        <w:rPr>
+          <w:rFonts w:ascii="Times New Roman" w:eastAsiaTheme="majorEastAsia" w:hAnsi="Times New Roman" w:cs="Times New Roman" w:hint="eastAsia"/>
+          <w:sz w:val="28"/>
+          <w:szCs w:val="28"/>
+        </w:rPr>
+        <w:t>Python</w:t>
+      </w:r>
+      <w:r>
+        <w:rPr>
+          <w:rFonts w:ascii="Times New Roman" w:eastAsiaTheme="majorEastAsia" w:hAnsi="Times New Roman" w:cs="Times New Roman" w:hint="eastAsia"/>
+          <w:sz w:val="28"/>
+          <w:szCs w:val="28"/>
+        </w:rPr>
+        <w:t>中调用</w:t>
       </w:r>
       <w:r>
         <w:rPr>
@@ -593,32 +1511,7 @@
           <w:sz w:val="28"/>
           <w:szCs w:val="28"/>
         </w:rPr>
-        <w:t>的信号与</w:t>
-      </w:r>
-      <w:r>
-        <w:rPr>
-          <w:rFonts w:ascii="Times New Roman" w:eastAsiaTheme="majorEastAsia" w:hAnsi="Times New Roman" w:cs="Times New Roman" w:hint="eastAsia"/>
-          <w:sz w:val="28"/>
-          <w:szCs w:val="28"/>
-        </w:rPr>
-        <w:lastRenderedPageBreak/>
-        <w:t>槽通常在同一个类中关联，相对联系机密，而</w:t>
-      </w:r>
-      <w:r>
-        <w:rPr>
-          <w:rFonts w:ascii="Times New Roman" w:eastAsiaTheme="majorEastAsia" w:hAnsi="Times New Roman" w:cs="Times New Roman" w:hint="eastAsia"/>
-          <w:sz w:val="28"/>
-          <w:szCs w:val="28"/>
-        </w:rPr>
-        <w:t>Python</w:t>
-      </w:r>
-      <w:r>
-        <w:rPr>
-          <w:rFonts w:ascii="Times New Roman" w:eastAsiaTheme="majorEastAsia" w:hAnsi="Times New Roman" w:cs="Times New Roman" w:hint="eastAsia"/>
-          <w:sz w:val="28"/>
-          <w:szCs w:val="28"/>
-        </w:rPr>
-        <w:t>语法的灵活性</w:t>
+        <w:t>的信号与槽的方法。</w:t>
       </w:r>
     </w:p>
     <w:p>
@@ -641,8 +1534,8 @@
 </file>
 
 <file path=word/numbering.xml><?xml version="1.0" encoding="utf-8"?>
-<w:numbering xmlns:ve="http://schemas.openxmlformats.org/markup-compatibility/2006" xmlns:o="urn:schemas-microsoft-com:office:office" xmlns:r="http://schemas.openxmlformats.org/officeDocument/2006/relationships" xmlns:m="http://schemas.openxmlformats.org/officeDocument/2006/math" xmlns:v="urn:schemas-microsoft-com:vml" xmlns:wp="http://schemas.openxmlformats.org/drawingml/2006/wordprocessingDrawing" xmlns:w10="urn:schemas-microsoft-com:office:word" xmlns:w="http://schemas.openxmlformats.org/wordprocessingml/2006/main" xmlns:wne="http://schemas.microsoft.com/office/word/2006/wordml">
-  <w:abstractNum w:abstractNumId="0">
+<w:numbering xmlns:wpc="http://schemas.microsoft.com/office/word/2010/wordprocessingCanvas" xmlns:cx="http://schemas.microsoft.com/office/drawing/2014/chartex" xmlns:cx1="http://schemas.microsoft.com/office/drawing/2015/9/8/chartex" xmlns:cx2="http://schemas.microsoft.com/office/drawing/2015/10/21/chartex" xmlns:cx3="http://schemas.microsoft.com/office/drawing/2016/5/9/chartex" xmlns:cx4="http://schemas.microsoft.com/office/drawing/2016/5/10/chartex" xmlns:cx5="http://schemas.microsoft.com/office/drawing/2016/5/11/chartex" xmlns:cx6="http://schemas.microsoft.com/office/drawing/2016/5/12/chartex" xmlns:cx7="http://schemas.microsoft.com/office/drawing/2016/5/13/chartex" xmlns:cx8="http://schemas.microsoft.com/office/drawing/2016/5/14/chartex" xmlns:mc="http://schemas.openxmlformats.org/markup-compatibility/2006" xmlns:aink="http://schemas.microsoft.com/office/drawing/2016/ink" xmlns:am3d="http://schemas.microsoft.com/office/drawing/2017/model3d" xmlns:o="urn:schemas-microsoft-com:office:office" xmlns:r="http://schemas.openxmlformats.org/officeDocument/2006/relationships" xmlns:m="http://schemas.openxmlformats.org/officeDocument/2006/math" xmlns:v="urn:schemas-microsoft-com:vml" xmlns:wp14="http://schemas.microsoft.com/office/word/2010/wordprocessingDrawing" xmlns:wp="http://schemas.openxmlformats.org/drawingml/2006/wordprocessingDrawing" xmlns:w10="urn:schemas-microsoft-com:office:word" xmlns:w="http://schemas.openxmlformats.org/wordprocessingml/2006/main" xmlns:w14="http://schemas.microsoft.com/office/word/2010/wordml" xmlns:w15="http://schemas.microsoft.com/office/word/2012/wordml" xmlns:w16cex="http://schemas.microsoft.com/office/word/2018/wordml/cex" xmlns:w16cid="http://schemas.microsoft.com/office/word/2016/wordml/cid" xmlns:w16="http://schemas.microsoft.com/office/word/2018/wordml" xmlns:w16sdtdh="http://schemas.microsoft.com/office/word/2020/wordml/sdtdatahash" xmlns:w16se="http://schemas.microsoft.com/office/word/2015/wordml/symex" xmlns:wpg="http://schemas.microsoft.com/office/word/2010/wordprocessingGroup" xmlns:wpi="http://schemas.microsoft.com/office/word/2010/wordprocessingInk" xmlns:wne="http://schemas.microsoft.com/office/word/2006/wordml" xmlns:wps="http://schemas.microsoft.com/office/word/2010/wordprocessingShape" mc:Ignorable="w14 w15 w16se w16cid w16 w16cex w16sdtdh wp14">
+  <w:abstractNum w:abstractNumId="0" w15:restartNumberingAfterBreak="0">
     <w:nsid w:val="08EA236B"/>
     <w:multiLevelType w:val="hybridMultilevel"/>
     <w:tmpl w:val="E208FE5E"/>
@@ -731,7 +1624,7 @@
       </w:pPr>
     </w:lvl>
   </w:abstractNum>
-  <w:abstractNum w:abstractNumId="1">
+  <w:abstractNum w:abstractNumId="1" w15:restartNumberingAfterBreak="0">
     <w:nsid w:val="10AE1434"/>
     <w:multiLevelType w:val="hybridMultilevel"/>
     <w:tmpl w:val="C700ED40"/>
@@ -820,7 +1713,7 @@
       </w:pPr>
     </w:lvl>
   </w:abstractNum>
-  <w:abstractNum w:abstractNumId="2">
+  <w:abstractNum w:abstractNumId="2" w15:restartNumberingAfterBreak="0">
     <w:nsid w:val="23C730E4"/>
     <w:multiLevelType w:val="hybridMultilevel"/>
     <w:tmpl w:val="2BACC90C"/>
@@ -909,7 +1802,7 @@
       </w:pPr>
     </w:lvl>
   </w:abstractNum>
-  <w:abstractNum w:abstractNumId="3">
+  <w:abstractNum w:abstractNumId="3" w15:restartNumberingAfterBreak="0">
     <w:nsid w:val="2A3A3864"/>
     <w:multiLevelType w:val="hybridMultilevel"/>
     <w:tmpl w:val="155E3F02"/>
@@ -998,7 +1891,7 @@
       </w:pPr>
     </w:lvl>
   </w:abstractNum>
-  <w:abstractNum w:abstractNumId="4">
+  <w:abstractNum w:abstractNumId="4" w15:restartNumberingAfterBreak="0">
     <w:nsid w:val="2BCB519A"/>
     <w:multiLevelType w:val="hybridMultilevel"/>
     <w:tmpl w:val="F6B07F28"/>
@@ -1087,7 +1980,7 @@
       </w:pPr>
     </w:lvl>
   </w:abstractNum>
-  <w:abstractNum w:abstractNumId="5">
+  <w:abstractNum w:abstractNumId="5" w15:restartNumberingAfterBreak="0">
     <w:nsid w:val="33AE47CA"/>
     <w:multiLevelType w:val="hybridMultilevel"/>
     <w:tmpl w:val="B32E9DB6"/>
@@ -1176,7 +2069,7 @@
       </w:pPr>
     </w:lvl>
   </w:abstractNum>
-  <w:abstractNum w:abstractNumId="6">
+  <w:abstractNum w:abstractNumId="6" w15:restartNumberingAfterBreak="0">
     <w:nsid w:val="458A1377"/>
     <w:multiLevelType w:val="hybridMultilevel"/>
     <w:tmpl w:val="56E064CC"/>
@@ -1265,7 +2158,7 @@
       </w:pPr>
     </w:lvl>
   </w:abstractNum>
-  <w:abstractNum w:abstractNumId="7">
+  <w:abstractNum w:abstractNumId="7" w15:restartNumberingAfterBreak="0">
     <w:nsid w:val="69996482"/>
     <w:multiLevelType w:val="hybridMultilevel"/>
     <w:tmpl w:val="AFB64EBC"/>
@@ -1354,7 +2247,7 @@
       </w:pPr>
     </w:lvl>
   </w:abstractNum>
-  <w:abstractNum w:abstractNumId="8">
+  <w:abstractNum w:abstractNumId="8" w15:restartNumberingAfterBreak="0">
     <w:nsid w:val="6E696E88"/>
     <w:multiLevelType w:val="hybridMultilevel"/>
     <w:tmpl w:val="5FDAC5B0"/>
@@ -1474,7 +2367,7 @@
 </file>
 
 <file path=word/styles.xml><?xml version="1.0" encoding="utf-8"?>
-<w:styles xmlns:r="http://schemas.openxmlformats.org/officeDocument/2006/relationships" xmlns:w="http://schemas.openxmlformats.org/wordprocessingml/2006/main">
+<w:styles xmlns:mc="http://schemas.openxmlformats.org/markup-compatibility/2006" xmlns:r="http://schemas.openxmlformats.org/officeDocument/2006/relationships" xmlns:w="http://schemas.openxmlformats.org/wordprocessingml/2006/main" xmlns:w14="http://schemas.microsoft.com/office/word/2010/wordml" xmlns:w15="http://schemas.microsoft.com/office/word/2012/wordml" xmlns:w16cex="http://schemas.microsoft.com/office/word/2018/wordml/cex" xmlns:w16cid="http://schemas.microsoft.com/office/word/2016/wordml/cid" xmlns:w16="http://schemas.microsoft.com/office/word/2018/wordml" xmlns:w16sdtdh="http://schemas.microsoft.com/office/word/2020/wordml/sdtdatahash" xmlns:w16se="http://schemas.microsoft.com/office/word/2015/wordml/symex" mc:Ignorable="w14 w15 w16se w16cid w16 w16cex w16sdtdh">
   <w:docDefaults>
     <w:rPrDefault>
       <w:rPr>
@@ -1487,149 +2380,387 @@
     </w:rPrDefault>
     <w:pPrDefault/>
   </w:docDefaults>
-  <w:latentStyles w:defLockedState="0" w:defUIPriority="99" w:defSemiHidden="1" w:defUnhideWhenUsed="1" w:defQFormat="0" w:count="267">
-    <w:lsdException w:name="Normal" w:semiHidden="0" w:uiPriority="0" w:unhideWhenUsed="0" w:qFormat="1"/>
-    <w:lsdException w:name="heading 1" w:semiHidden="0" w:uiPriority="9" w:unhideWhenUsed="0" w:qFormat="1"/>
-    <w:lsdException w:name="heading 2" w:uiPriority="9" w:qFormat="1"/>
-    <w:lsdException w:name="heading 3" w:uiPriority="9" w:qFormat="1"/>
-    <w:lsdException w:name="heading 4" w:uiPriority="9" w:qFormat="1"/>
-    <w:lsdException w:name="heading 5" w:uiPriority="9" w:qFormat="1"/>
-    <w:lsdException w:name="heading 6" w:uiPriority="9" w:qFormat="1"/>
-    <w:lsdException w:name="heading 7" w:uiPriority="9" w:qFormat="1"/>
-    <w:lsdException w:name="heading 8" w:uiPriority="9" w:qFormat="1"/>
-    <w:lsdException w:name="heading 9" w:uiPriority="9" w:qFormat="1"/>
-    <w:lsdException w:name="toc 1" w:uiPriority="39"/>
-    <w:lsdException w:name="toc 2" w:uiPriority="39"/>
-    <w:lsdException w:name="toc 3" w:uiPriority="39"/>
-    <w:lsdException w:name="toc 4" w:uiPriority="39"/>
-    <w:lsdException w:name="toc 5" w:uiPriority="39"/>
-    <w:lsdException w:name="toc 6" w:uiPriority="39"/>
-    <w:lsdException w:name="toc 7" w:uiPriority="39"/>
-    <w:lsdException w:name="toc 8" w:uiPriority="39"/>
-    <w:lsdException w:name="toc 9" w:uiPriority="39"/>
-    <w:lsdException w:name="caption" w:uiPriority="35" w:qFormat="1"/>
-    <w:lsdException w:name="Title" w:semiHidden="0" w:uiPriority="10" w:unhideWhenUsed="0" w:qFormat="1"/>
-    <w:lsdException w:name="Default Paragraph Font" w:uiPriority="1"/>
-    <w:lsdException w:name="Subtitle" w:semiHidden="0" w:uiPriority="11" w:unhideWhenUsed="0" w:qFormat="1"/>
-    <w:lsdException w:name="Strong" w:semiHidden="0" w:uiPriority="22" w:unhideWhenUsed="0" w:qFormat="1"/>
-    <w:lsdException w:name="Emphasis" w:semiHidden="0" w:uiPriority="20" w:unhideWhenUsed="0" w:qFormat="1"/>
-    <w:lsdException w:name="Table Grid" w:semiHidden="0" w:uiPriority="59" w:unhideWhenUsed="0"/>
-    <w:lsdException w:name="Placeholder Text" w:unhideWhenUsed="0"/>
-    <w:lsdException w:name="No Spacing" w:semiHidden="0" w:uiPriority="1" w:unhideWhenUsed="0" w:qFormat="1"/>
-    <w:lsdException w:name="Light Shading" w:semiHidden="0" w:uiPriority="60" w:unhideWhenUsed="0"/>
-    <w:lsdException w:name="Light List" w:semiHidden="0" w:uiPriority="61" w:unhideWhenUsed="0"/>
-    <w:lsdException w:name="Light Grid" w:semiHidden="0" w:uiPriority="62" w:unhideWhenUsed="0"/>
-    <w:lsdException w:name="Medium Shading 1" w:semiHidden="0" w:uiPriority="63" w:unhideWhenUsed="0"/>
-    <w:lsdException w:name="Medium Shading 2" w:semiHidden="0" w:uiPriority="64" w:unhideWhenUsed="0"/>
-    <w:lsdException w:name="Medium List 1" w:semiHidden="0" w:uiPriority="65" w:unhideWhenUsed="0"/>
-    <w:lsdException w:name="Medium List 2" w:semiHidden="0" w:uiPriority="66" w:unhideWhenUsed="0"/>
-    <w:lsdException w:name="Medium Grid 1" w:semiHidden="0" w:uiPriority="67" w:unhideWhenUsed="0"/>
-    <w:lsdException w:name="Medium Grid 2" w:semiHidden="0" w:uiPriority="68" w:unhideWhenUsed="0"/>
-    <w:lsdException w:name="Medium Grid 3" w:semiHidden="0" w:uiPriority="69" w:unhideWhenUsed="0"/>
-    <w:lsdException w:name="Dark List" w:semiHidden="0" w:uiPriority="70" w:unhideWhenUsed="0"/>
-    <w:lsdException w:name="Colorful Shading" w:semiHidden="0" w:uiPriority="71" w:unhideWhenUsed="0"/>
-    <w:lsdException w:name="Colorful List" w:semiHidden="0" w:uiPriority="72" w:unhideWhenUsed="0"/>
-    <w:lsdException w:name="Colorful Grid" w:semiHidden="0" w:uiPriority="73" w:unhideWhenUsed="0"/>
-    <w:lsdException w:name="Light Shading Accent 1" w:semiHidden="0" w:uiPriority="60" w:unhideWhenUsed="0"/>
-    <w:lsdException w:name="Light List Accent 1" w:semiHidden="0" w:uiPriority="61" w:unhideWhenUsed="0"/>
-    <w:lsdException w:name="Light Grid Accent 1" w:semiHidden="0" w:uiPriority="62" w:unhideWhenUsed="0"/>
-    <w:lsdException w:name="Medium Shading 1 Accent 1" w:semiHidden="0" w:uiPriority="63" w:unhideWhenUsed="0"/>
-    <w:lsdException w:name="Medium Shading 2 Accent 1" w:semiHidden="0" w:uiPriority="64" w:unhideWhenUsed="0"/>
-    <w:lsdException w:name="Medium List 1 Accent 1" w:semiHidden="0" w:uiPriority="65" w:unhideWhenUsed="0"/>
-    <w:lsdException w:name="Revision" w:unhideWhenUsed="0"/>
-    <w:lsdException w:name="List Paragraph" w:semiHidden="0" w:uiPriority="34" w:unhideWhenUsed="0" w:qFormat="1"/>
-    <w:lsdException w:name="Quote" w:semiHidden="0" w:uiPriority="29" w:unhideWhenUsed="0" w:qFormat="1"/>
-    <w:lsdException w:name="Intense Quote" w:semiHidden="0" w:uiPriority="30" w:unhideWhenUsed="0" w:qFormat="1"/>
-    <w:lsdException w:name="Medium List 2 Accent 1" w:semiHidden="0" w:uiPriority="66" w:unhideWhenUsed="0"/>
-    <w:lsdException w:name="Medium Grid 1 Accent 1" w:semiHidden="0" w:uiPriority="67" w:unhideWhenUsed="0"/>
-    <w:lsdException w:name="Medium Grid 2 Accent 1" w:semiHidden="0" w:uiPriority="68" w:unhideWhenUsed="0"/>
-    <w:lsdException w:name="Medium Grid 3 Accent 1" w:semiHidden="0" w:uiPriority="69" w:unhideWhenUsed="0"/>
-    <w:lsdException w:name="Dark List Accent 1" w:semiHidden="0" w:uiPriority="70" w:unhideWhenUsed="0"/>
-    <w:lsdException w:name="Colorful Shading Accent 1" w:semiHidden="0" w:uiPriority="71" w:unhideWhenUsed="0"/>
-    <w:lsdException w:name="Colorful List Accent 1" w:semiHidden="0" w:uiPriority="72" w:unhideWhenUsed="0"/>
-    <w:lsdException w:name="Colorful Grid Accent 1" w:semiHidden="0" w:uiPriority="73" w:unhideWhenUsed="0"/>
-    <w:lsdException w:name="Light Shading Accent 2" w:semiHidden="0" w:uiPriority="60" w:unhideWhenUsed="0"/>
-    <w:lsdException w:name="Light List Accent 2" w:semiHidden="0" w:uiPriority="61" w:unhideWhenUsed="0"/>
-    <w:lsdException w:name="Light Grid Accent 2" w:semiHidden="0" w:uiPriority="62" w:unhideWhenUsed="0"/>
-    <w:lsdException w:name="Medium Shading 1 Accent 2" w:semiHidden="0" w:uiPriority="63" w:unhideWhenUsed="0"/>
-    <w:lsdException w:name="Medium Shading 2 Accent 2" w:semiHidden="0" w:uiPriority="64" w:unhideWhenUsed="0"/>
-    <w:lsdException w:name="Medium List 1 Accent 2" w:semiHidden="0" w:uiPriority="65" w:unhideWhenUsed="0"/>
-    <w:lsdException w:name="Medium List 2 Accent 2" w:semiHidden="0" w:uiPriority="66" w:unhideWhenUsed="0"/>
-    <w:lsdException w:name="Medium Grid 1 Accent 2" w:semiHidden="0" w:uiPriority="67" w:unhideWhenUsed="0"/>
-    <w:lsdException w:name="Medium Grid 2 Accent 2" w:semiHidden="0" w:uiPriority="68" w:unhideWhenUsed="0"/>
-    <w:lsdException w:name="Medium Grid 3 Accent 2" w:semiHidden="0" w:uiPriority="69" w:unhideWhenUsed="0"/>
-    <w:lsdException w:name="Dark List Accent 2" w:semiHidden="0" w:uiPriority="70" w:unhideWhenUsed="0"/>
-    <w:lsdException w:name="Colorful Shading Accent 2" w:semiHidden="0" w:uiPriority="71" w:unhideWhenUsed="0"/>
-    <w:lsdException w:name="Colorful List Accent 2" w:semiHidden="0" w:uiPriority="72" w:unhideWhenUsed="0"/>
-    <w:lsdException w:name="Colorful Grid Accent 2" w:semiHidden="0" w:uiPriority="73" w:unhideWhenUsed="0"/>
-    <w:lsdException w:name="Light Shading Accent 3" w:semiHidden="0" w:uiPriority="60" w:unhideWhenUsed="0"/>
-    <w:lsdException w:name="Light List Accent 3" w:semiHidden="0" w:uiPriority="61" w:unhideWhenUsed="0"/>
-    <w:lsdException w:name="Light Grid Accent 3" w:semiHidden="0" w:uiPriority="62" w:unhideWhenUsed="0"/>
-    <w:lsdException w:name="Medium Shading 1 Accent 3" w:semiHidden="0" w:uiPriority="63" w:unhideWhenUsed="0"/>
-    <w:lsdException w:name="Medium Shading 2 Accent 3" w:semiHidden="0" w:uiPriority="64" w:unhideWhenUsed="0"/>
-    <w:lsdException w:name="Medium List 1 Accent 3" w:semiHidden="0" w:uiPriority="65" w:unhideWhenUsed="0"/>
-    <w:lsdException w:name="Medium List 2 Accent 3" w:semiHidden="0" w:uiPriority="66" w:unhideWhenUsed="0"/>
-    <w:lsdException w:name="Medium Grid 1 Accent 3" w:semiHidden="0" w:uiPriority="67" w:unhideWhenUsed="0"/>
-    <w:lsdException w:name="Medium Grid 2 Accent 3" w:semiHidden="0" w:uiPriority="68" w:unhideWhenUsed="0"/>
-    <w:lsdException w:name="Medium Grid 3 Accent 3" w:semiHidden="0" w:uiPriority="69" w:unhideWhenUsed="0"/>
-    <w:lsdException w:name="Dark List Accent 3" w:semiHidden="0" w:uiPriority="70" w:unhideWhenUsed="0"/>
-    <w:lsdException w:name="Colorful Shading Accent 3" w:semiHidden="0" w:uiPriority="71" w:unhideWhenUsed="0"/>
-    <w:lsdException w:name="Colorful List Accent 3" w:semiHidden="0" w:uiPriority="72" w:unhideWhenUsed="0"/>
-    <w:lsdException w:name="Colorful Grid Accent 3" w:semiHidden="0" w:uiPriority="73" w:unhideWhenUsed="0"/>
-    <w:lsdException w:name="Light Shading Accent 4" w:semiHidden="0" w:uiPriority="60" w:unhideWhenUsed="0"/>
-    <w:lsdException w:name="Light List Accent 4" w:semiHidden="0" w:uiPriority="61" w:unhideWhenUsed="0"/>
-    <w:lsdException w:name="Light Grid Accent 4" w:semiHidden="0" w:uiPriority="62" w:unhideWhenUsed="0"/>
-    <w:lsdException w:name="Medium Shading 1 Accent 4" w:semiHidden="0" w:uiPriority="63" w:unhideWhenUsed="0"/>
-    <w:lsdException w:name="Medium Shading 2 Accent 4" w:semiHidden="0" w:uiPriority="64" w:unhideWhenUsed="0"/>
-    <w:lsdException w:name="Medium List 1 Accent 4" w:semiHidden="0" w:uiPriority="65" w:unhideWhenUsed="0"/>
-    <w:lsdException w:name="Medium List 2 Accent 4" w:semiHidden="0" w:uiPriority="66" w:unhideWhenUsed="0"/>
-    <w:lsdException w:name="Medium Grid 1 Accent 4" w:semiHidden="0" w:uiPriority="67" w:unhideWhenUsed="0"/>
-    <w:lsdException w:name="Medium Grid 2 Accent 4" w:semiHidden="0" w:uiPriority="68" w:unhideWhenUsed="0"/>
-    <w:lsdException w:name="Medium Grid 3 Accent 4" w:semiHidden="0" w:uiPriority="69" w:unhideWhenUsed="0"/>
-    <w:lsdException w:name="Dark List Accent 4" w:semiHidden="0" w:uiPriority="70" w:unhideWhenUsed="0"/>
-    <w:lsdException w:name="Colorful Shading Accent 4" w:semiHidden="0" w:uiPriority="71" w:unhideWhenUsed="0"/>
-    <w:lsdException w:name="Colorful List Accent 4" w:semiHidden="0" w:uiPriority="72" w:unhideWhenUsed="0"/>
-    <w:lsdException w:name="Colorful Grid Accent 4" w:semiHidden="0" w:uiPriority="73" w:unhideWhenUsed="0"/>
-    <w:lsdException w:name="Light Shading Accent 5" w:semiHidden="0" w:uiPriority="60" w:unhideWhenUsed="0"/>
-    <w:lsdException w:name="Light List Accent 5" w:semiHidden="0" w:uiPriority="61" w:unhideWhenUsed="0"/>
-    <w:lsdException w:name="Light Grid Accent 5" w:semiHidden="0" w:uiPriority="62" w:unhideWhenUsed="0"/>
-    <w:lsdException w:name="Medium Shading 1 Accent 5" w:semiHidden="0" w:uiPriority="63" w:unhideWhenUsed="0"/>
-    <w:lsdException w:name="Medium Shading 2 Accent 5" w:semiHidden="0" w:uiPriority="64" w:unhideWhenUsed="0"/>
-    <w:lsdException w:name="Medium List 1 Accent 5" w:semiHidden="0" w:uiPriority="65" w:unhideWhenUsed="0"/>
-    <w:lsdException w:name="Medium List 2 Accent 5" w:semiHidden="0" w:uiPriority="66" w:unhideWhenUsed="0"/>
-    <w:lsdException w:name="Medium Grid 1 Accent 5" w:semiHidden="0" w:uiPriority="67" w:unhideWhenUsed="0"/>
-    <w:lsdException w:name="Medium Grid 2 Accent 5" w:semiHidden="0" w:uiPriority="68" w:unhideWhenUsed="0"/>
-    <w:lsdException w:name="Medium Grid 3 Accent 5" w:semiHidden="0" w:uiPriority="69" w:unhideWhenUsed="0"/>
-    <w:lsdException w:name="Dark List Accent 5" w:semiHidden="0" w:uiPriority="70" w:unhideWhenUsed="0"/>
-    <w:lsdException w:name="Colorful Shading Accent 5" w:semiHidden="0" w:uiPriority="71" w:unhideWhenUsed="0"/>
-    <w:lsdException w:name="Colorful List Accent 5" w:semiHidden="0" w:uiPriority="72" w:unhideWhenUsed="0"/>
-    <w:lsdException w:name="Colorful Grid Accent 5" w:semiHidden="0" w:uiPriority="73" w:unhideWhenUsed="0"/>
-    <w:lsdException w:name="Light Shading Accent 6" w:semiHidden="0" w:uiPriority="60" w:unhideWhenUsed="0"/>
-    <w:lsdException w:name="Light List Accent 6" w:semiHidden="0" w:uiPriority="61" w:unhideWhenUsed="0"/>
-    <w:lsdException w:name="Light Grid Accent 6" w:semiHidden="0" w:uiPriority="62" w:unhideWhenUsed="0"/>
-    <w:lsdException w:name="Medium Shading 1 Accent 6" w:semiHidden="0" w:uiPriority="63" w:unhideWhenUsed="0"/>
-    <w:lsdException w:name="Medium Shading 2 Accent 6" w:semiHidden="0" w:uiPriority="64" w:unhideWhenUsed="0"/>
-    <w:lsdException w:name="Medium List 1 Accent 6" w:semiHidden="0" w:uiPriority="65" w:unhideWhenUsed="0"/>
-    <w:lsdException w:name="Medium List 2 Accent 6" w:semiHidden="0" w:uiPriority="66" w:unhideWhenUsed="0"/>
-    <w:lsdException w:name="Medium Grid 1 Accent 6" w:semiHidden="0" w:uiPriority="67" w:unhideWhenUsed="0"/>
-    <w:lsdException w:name="Medium Grid 2 Accent 6" w:semiHidden="0" w:uiPriority="68" w:unhideWhenUsed="0"/>
-    <w:lsdException w:name="Medium Grid 3 Accent 6" w:semiHidden="0" w:uiPriority="69" w:unhideWhenUsed="0"/>
-    <w:lsdException w:name="Dark List Accent 6" w:semiHidden="0" w:uiPriority="70" w:unhideWhenUsed="0"/>
-    <w:lsdException w:name="Colorful Shading Accent 6" w:semiHidden="0" w:uiPriority="71" w:unhideWhenUsed="0"/>
-    <w:lsdException w:name="Colorful List Accent 6" w:semiHidden="0" w:uiPriority="72" w:unhideWhenUsed="0"/>
-    <w:lsdException w:name="Colorful Grid Accent 6" w:semiHidden="0" w:uiPriority="73" w:unhideWhenUsed="0"/>
-    <w:lsdException w:name="Subtle Emphasis" w:semiHidden="0" w:uiPriority="19" w:unhideWhenUsed="0" w:qFormat="1"/>
-    <w:lsdException w:name="Intense Emphasis" w:semiHidden="0" w:uiPriority="21" w:unhideWhenUsed="0" w:qFormat="1"/>
-    <w:lsdException w:name="Subtle Reference" w:semiHidden="0" w:uiPriority="31" w:unhideWhenUsed="0" w:qFormat="1"/>
-    <w:lsdException w:name="Intense Reference" w:semiHidden="0" w:uiPriority="32" w:unhideWhenUsed="0" w:qFormat="1"/>
-    <w:lsdException w:name="Book Title" w:semiHidden="0" w:uiPriority="33" w:unhideWhenUsed="0" w:qFormat="1"/>
-    <w:lsdException w:name="Bibliography" w:uiPriority="37"/>
-    <w:lsdException w:name="TOC Heading" w:uiPriority="39" w:qFormat="1"/>
+  <w:latentStyles w:defLockedState="0" w:defUIPriority="99" w:defSemiHidden="0" w:defUnhideWhenUsed="0" w:defQFormat="0" w:count="376">
+    <w:lsdException w:name="Normal" w:uiPriority="0" w:qFormat="1"/>
+    <w:lsdException w:name="heading 1" w:uiPriority="9" w:qFormat="1"/>
+    <w:lsdException w:name="heading 2" w:semiHidden="1" w:uiPriority="9" w:unhideWhenUsed="1" w:qFormat="1"/>
+    <w:lsdException w:name="heading 3" w:semiHidden="1" w:uiPriority="9" w:unhideWhenUsed="1" w:qFormat="1"/>
+    <w:lsdException w:name="heading 4" w:semiHidden="1" w:uiPriority="9" w:unhideWhenUsed="1" w:qFormat="1"/>
+    <w:lsdException w:name="heading 5" w:semiHidden="1" w:uiPriority="9" w:unhideWhenUsed="1" w:qFormat="1"/>
+    <w:lsdException w:name="heading 6" w:semiHidden="1" w:uiPriority="9" w:unhideWhenUsed="1" w:qFormat="1"/>
+    <w:lsdException w:name="heading 7" w:semiHidden="1" w:uiPriority="9" w:unhideWhenUsed="1" w:qFormat="1"/>
+    <w:lsdException w:name="heading 8" w:semiHidden="1" w:uiPriority="9" w:unhideWhenUsed="1" w:qFormat="1"/>
+    <w:lsdException w:name="heading 9" w:semiHidden="1" w:uiPriority="9" w:unhideWhenUsed="1" w:qFormat="1"/>
+    <w:lsdException w:name="index 1" w:semiHidden="1" w:unhideWhenUsed="1"/>
+    <w:lsdException w:name="index 2" w:semiHidden="1" w:unhideWhenUsed="1"/>
+    <w:lsdException w:name="index 3" w:semiHidden="1" w:unhideWhenUsed="1"/>
+    <w:lsdException w:name="index 4" w:semiHidden="1" w:unhideWhenUsed="1"/>
+    <w:lsdException w:name="index 5" w:semiHidden="1" w:unhideWhenUsed="1"/>
+    <w:lsdException w:name="index 6" w:semiHidden="1" w:unhideWhenUsed="1"/>
+    <w:lsdException w:name="index 7" w:semiHidden="1" w:unhideWhenUsed="1"/>
+    <w:lsdException w:name="index 8" w:semiHidden="1" w:unhideWhenUsed="1"/>
+    <w:lsdException w:name="index 9" w:semiHidden="1" w:unhideWhenUsed="1"/>
+    <w:lsdException w:name="toc 1" w:semiHidden="1" w:uiPriority="39" w:unhideWhenUsed="1"/>
+    <w:lsdException w:name="toc 2" w:semiHidden="1" w:uiPriority="39" w:unhideWhenUsed="1"/>
+    <w:lsdException w:name="toc 3" w:semiHidden="1" w:uiPriority="39" w:unhideWhenUsed="1"/>
+    <w:lsdException w:name="toc 4" w:semiHidden="1" w:uiPriority="39" w:unhideWhenUsed="1"/>
+    <w:lsdException w:name="toc 5" w:semiHidden="1" w:uiPriority="39" w:unhideWhenUsed="1"/>
+    <w:lsdException w:name="toc 6" w:semiHidden="1" w:uiPriority="39" w:unhideWhenUsed="1"/>
+    <w:lsdException w:name="toc 7" w:semiHidden="1" w:uiPriority="39" w:unhideWhenUsed="1"/>
+    <w:lsdException w:name="toc 8" w:semiHidden="1" w:uiPriority="39" w:unhideWhenUsed="1"/>
+    <w:lsdException w:name="toc 9" w:semiHidden="1" w:uiPriority="39" w:unhideWhenUsed="1"/>
+    <w:lsdException w:name="Normal Indent" w:semiHidden="1" w:unhideWhenUsed="1"/>
+    <w:lsdException w:name="footnote text" w:semiHidden="1" w:unhideWhenUsed="1"/>
+    <w:lsdException w:name="annotation text" w:semiHidden="1" w:unhideWhenUsed="1"/>
+    <w:lsdException w:name="header" w:semiHidden="1" w:unhideWhenUsed="1"/>
+    <w:lsdException w:name="footer" w:semiHidden="1" w:unhideWhenUsed="1"/>
+    <w:lsdException w:name="index heading" w:semiHidden="1" w:unhideWhenUsed="1"/>
+    <w:lsdException w:name="caption" w:semiHidden="1" w:uiPriority="35" w:unhideWhenUsed="1" w:qFormat="1"/>
+    <w:lsdException w:name="table of figures" w:semiHidden="1" w:unhideWhenUsed="1"/>
+    <w:lsdException w:name="envelope address" w:semiHidden="1" w:unhideWhenUsed="1"/>
+    <w:lsdException w:name="envelope return" w:semiHidden="1" w:unhideWhenUsed="1"/>
+    <w:lsdException w:name="footnote reference" w:semiHidden="1" w:unhideWhenUsed="1"/>
+    <w:lsdException w:name="annotation reference" w:semiHidden="1" w:unhideWhenUsed="1"/>
+    <w:lsdException w:name="line number" w:semiHidden="1" w:unhideWhenUsed="1"/>
+    <w:lsdException w:name="page number" w:semiHidden="1" w:unhideWhenUsed="1"/>
+    <w:lsdException w:name="endnote reference" w:semiHidden="1" w:unhideWhenUsed="1"/>
+    <w:lsdException w:name="endnote text" w:semiHidden="1" w:unhideWhenUsed="1"/>
+    <w:lsdException w:name="table of authorities" w:semiHidden="1" w:unhideWhenUsed="1"/>
+    <w:lsdException w:name="macro" w:semiHidden="1" w:unhideWhenUsed="1"/>
+    <w:lsdException w:name="toa heading" w:semiHidden="1" w:unhideWhenUsed="1"/>
+    <w:lsdException w:name="List" w:semiHidden="1" w:unhideWhenUsed="1"/>
+    <w:lsdException w:name="List Bullet" w:semiHidden="1" w:unhideWhenUsed="1"/>
+    <w:lsdException w:name="List Number" w:semiHidden="1" w:unhideWhenUsed="1"/>
+    <w:lsdException w:name="List 2" w:semiHidden="1" w:unhideWhenUsed="1"/>
+    <w:lsdException w:name="List 3" w:semiHidden="1" w:unhideWhenUsed="1"/>
+    <w:lsdException w:name="List 4" w:semiHidden="1" w:unhideWhenUsed="1"/>
+    <w:lsdException w:name="List 5" w:semiHidden="1" w:unhideWhenUsed="1"/>
+    <w:lsdException w:name="List Bullet 2" w:semiHidden="1" w:unhideWhenUsed="1"/>
+    <w:lsdException w:name="List Bullet 3" w:semiHidden="1" w:unhideWhenUsed="1"/>
+    <w:lsdException w:name="List Bullet 4" w:semiHidden="1" w:unhideWhenUsed="1"/>
+    <w:lsdException w:name="List Bullet 5" w:semiHidden="1" w:unhideWhenUsed="1"/>
+    <w:lsdException w:name="List Number 2" w:semiHidden="1" w:unhideWhenUsed="1"/>
+    <w:lsdException w:name="List Number 3" w:semiHidden="1" w:unhideWhenUsed="1"/>
+    <w:lsdException w:name="List Number 4" w:semiHidden="1" w:unhideWhenUsed="1"/>
+    <w:lsdException w:name="List Number 5" w:semiHidden="1" w:unhideWhenUsed="1"/>
+    <w:lsdException w:name="Title" w:uiPriority="10" w:qFormat="1"/>
+    <w:lsdException w:name="Closing" w:semiHidden="1" w:unhideWhenUsed="1"/>
+    <w:lsdException w:name="Signature" w:semiHidden="1" w:unhideWhenUsed="1"/>
+    <w:lsdException w:name="Default Paragraph Font" w:semiHidden="1" w:uiPriority="1" w:unhideWhenUsed="1"/>
+    <w:lsdException w:name="Body Text" w:semiHidden="1" w:unhideWhenUsed="1"/>
+    <w:lsdException w:name="Body Text Indent" w:semiHidden="1" w:unhideWhenUsed="1"/>
+    <w:lsdException w:name="List Continue" w:semiHidden="1" w:unhideWhenUsed="1"/>
+    <w:lsdException w:name="List Continue 2" w:semiHidden="1" w:unhideWhenUsed="1"/>
+    <w:lsdException w:name="List Continue 3" w:semiHidden="1" w:unhideWhenUsed="1"/>
+    <w:lsdException w:name="List Continue 4" w:semiHidden="1" w:unhideWhenUsed="1"/>
+    <w:lsdException w:name="List Continue 5" w:semiHidden="1" w:unhideWhenUsed="1"/>
+    <w:lsdException w:name="Message Header" w:semiHidden="1" w:unhideWhenUsed="1"/>
+    <w:lsdException w:name="Subtitle" w:uiPriority="11" w:qFormat="1"/>
+    <w:lsdException w:name="Salutation" w:semiHidden="1" w:unhideWhenUsed="1"/>
+    <w:lsdException w:name="Date" w:semiHidden="1" w:unhideWhenUsed="1"/>
+    <w:lsdException w:name="Body Text First Indent" w:semiHidden="1" w:unhideWhenUsed="1"/>
+    <w:lsdException w:name="Body Text First Indent 2" w:semiHidden="1" w:unhideWhenUsed="1"/>
+    <w:lsdException w:name="Note Heading" w:semiHidden="1" w:unhideWhenUsed="1"/>
+    <w:lsdException w:name="Body Text 2" w:semiHidden="1" w:unhideWhenUsed="1"/>
+    <w:lsdException w:name="Body Text 3" w:semiHidden="1" w:unhideWhenUsed="1"/>
+    <w:lsdException w:name="Body Text Indent 2" w:semiHidden="1" w:unhideWhenUsed="1"/>
+    <w:lsdException w:name="Body Text Indent 3" w:semiHidden="1" w:unhideWhenUsed="1"/>
+    <w:lsdException w:name="Block Text" w:semiHidden="1" w:unhideWhenUsed="1"/>
+    <w:lsdException w:name="Hyperlink" w:semiHidden="1" w:unhideWhenUsed="1"/>
+    <w:lsdException w:name="FollowedHyperlink" w:semiHidden="1" w:unhideWhenUsed="1"/>
+    <w:lsdException w:name="Strong" w:uiPriority="22" w:qFormat="1"/>
+    <w:lsdException w:name="Emphasis" w:uiPriority="20" w:qFormat="1"/>
+    <w:lsdException w:name="Document Map" w:semiHidden="1" w:unhideWhenUsed="1"/>
+    <w:lsdException w:name="Plain Text" w:semiHidden="1" w:unhideWhenUsed="1"/>
+    <w:lsdException w:name="E-mail Signature" w:semiHidden="1" w:unhideWhenUsed="1"/>
+    <w:lsdException w:name="HTML Top of Form" w:semiHidden="1" w:unhideWhenUsed="1"/>
+    <w:lsdException w:name="HTML Bottom of Form" w:semiHidden="1" w:unhideWhenUsed="1"/>
+    <w:lsdException w:name="Normal (Web)" w:semiHidden="1" w:unhideWhenUsed="1"/>
+    <w:lsdException w:name="HTML Acronym" w:semiHidden="1" w:unhideWhenUsed="1"/>
+    <w:lsdException w:name="HTML Address" w:semiHidden="1" w:unhideWhenUsed="1"/>
+    <w:lsdException w:name="HTML Cite" w:semiHidden="1" w:unhideWhenUsed="1"/>
+    <w:lsdException w:name="HTML Code" w:semiHidden="1" w:unhideWhenUsed="1"/>
+    <w:lsdException w:name="HTML Definition" w:semiHidden="1" w:unhideWhenUsed="1"/>
+    <w:lsdException w:name="HTML Keyboard" w:semiHidden="1" w:unhideWhenUsed="1"/>
+    <w:lsdException w:name="HTML Preformatted" w:semiHidden="1" w:unhideWhenUsed="1"/>
+    <w:lsdException w:name="HTML Sample" w:semiHidden="1" w:unhideWhenUsed="1"/>
+    <w:lsdException w:name="HTML Typewriter" w:semiHidden="1" w:unhideWhenUsed="1"/>
+    <w:lsdException w:name="HTML Variable" w:semiHidden="1" w:unhideWhenUsed="1"/>
+    <w:lsdException w:name="Normal Table" w:semiHidden="1" w:unhideWhenUsed="1"/>
+    <w:lsdException w:name="annotation subject" w:semiHidden="1" w:unhideWhenUsed="1"/>
+    <w:lsdException w:name="No List" w:semiHidden="1" w:unhideWhenUsed="1"/>
+    <w:lsdException w:name="Outline List 1" w:semiHidden="1" w:unhideWhenUsed="1"/>
+    <w:lsdException w:name="Outline List 2" w:semiHidden="1" w:unhideWhenUsed="1"/>
+    <w:lsdException w:name="Outline List 3" w:semiHidden="1" w:unhideWhenUsed="1"/>
+    <w:lsdException w:name="Table Simple 1" w:semiHidden="1" w:unhideWhenUsed="1"/>
+    <w:lsdException w:name="Table Simple 2" w:semiHidden="1" w:unhideWhenUsed="1"/>
+    <w:lsdException w:name="Table Simple 3" w:semiHidden="1" w:unhideWhenUsed="1"/>
+    <w:lsdException w:name="Table Classic 1" w:semiHidden="1" w:unhideWhenUsed="1"/>
+    <w:lsdException w:name="Table Classic 2" w:semiHidden="1" w:unhideWhenUsed="1"/>
+    <w:lsdException w:name="Table Classic 3" w:semiHidden="1" w:unhideWhenUsed="1"/>
+    <w:lsdException w:name="Table Classic 4" w:semiHidden="1" w:unhideWhenUsed="1"/>
+    <w:lsdException w:name="Table Colorful 1" w:semiHidden="1" w:unhideWhenUsed="1"/>
+    <w:lsdException w:name="Table Colorful 2" w:semiHidden="1" w:unhideWhenUsed="1"/>
+    <w:lsdException w:name="Table Colorful 3" w:semiHidden="1" w:unhideWhenUsed="1"/>
+    <w:lsdException w:name="Table Columns 1" w:semiHidden="1" w:unhideWhenUsed="1"/>
+    <w:lsdException w:name="Table Columns 2" w:semiHidden="1" w:unhideWhenUsed="1"/>
+    <w:lsdException w:name="Table Columns 3" w:semiHidden="1" w:unhideWhenUsed="1"/>
+    <w:lsdException w:name="Table Columns 4" w:semiHidden="1" w:unhideWhenUsed="1"/>
+    <w:lsdException w:name="Table Columns 5" w:semiHidden="1" w:unhideWhenUsed="1"/>
+    <w:lsdException w:name="Table Grid 1" w:semiHidden="1" w:unhideWhenUsed="1"/>
+    <w:lsdException w:name="Table Grid 2" w:semiHidden="1" w:unhideWhenUsed="1"/>
+    <w:lsdException w:name="Table Grid 3" w:semiHidden="1" w:unhideWhenUsed="1"/>
+    <w:lsdException w:name="Table Grid 4" w:semiHidden="1" w:unhideWhenUsed="1"/>
+    <w:lsdException w:name="Table Grid 5" w:semiHidden="1" w:unhideWhenUsed="1"/>
+    <w:lsdException w:name="Table Grid 6" w:semiHidden="1" w:unhideWhenUsed="1"/>
+    <w:lsdException w:name="Table Grid 7" w:semiHidden="1" w:unhideWhenUsed="1"/>
+    <w:lsdException w:name="Table Grid 8" w:semiHidden="1" w:unhideWhenUsed="1"/>
+    <w:lsdException w:name="Table List 1" w:semiHidden="1" w:unhideWhenUsed="1"/>
+    <w:lsdException w:name="Table List 2" w:semiHidden="1" w:unhideWhenUsed="1"/>
+    <w:lsdException w:name="Table List 3" w:semiHidden="1" w:unhideWhenUsed="1"/>
+    <w:lsdException w:name="Table List 4" w:semiHidden="1" w:unhideWhenUsed="1"/>
+    <w:lsdException w:name="Table List 5" w:semiHidden="1" w:unhideWhenUsed="1"/>
+    <w:lsdException w:name="Table List 6" w:semiHidden="1" w:unhideWhenUsed="1"/>
+    <w:lsdException w:name="Table List 7" w:semiHidden="1" w:unhideWhenUsed="1"/>
+    <w:lsdException w:name="Table List 8" w:semiHidden="1" w:unhideWhenUsed="1"/>
+    <w:lsdException w:name="Table 3D effects 1" w:semiHidden="1" w:unhideWhenUsed="1"/>
+    <w:lsdException w:name="Table 3D effects 2" w:semiHidden="1" w:unhideWhenUsed="1"/>
+    <w:lsdException w:name="Table 3D effects 3" w:semiHidden="1" w:unhideWhenUsed="1"/>
+    <w:lsdException w:name="Table Contemporary" w:semiHidden="1" w:unhideWhenUsed="1"/>
+    <w:lsdException w:name="Table Elegant" w:semiHidden="1" w:unhideWhenUsed="1"/>
+    <w:lsdException w:name="Table Professional" w:semiHidden="1" w:unhideWhenUsed="1"/>
+    <w:lsdException w:name="Table Subtle 1" w:semiHidden="1" w:unhideWhenUsed="1"/>
+    <w:lsdException w:name="Table Subtle 2" w:semiHidden="1" w:unhideWhenUsed="1"/>
+    <w:lsdException w:name="Table Web 1" w:semiHidden="1" w:unhideWhenUsed="1"/>
+    <w:lsdException w:name="Table Web 2" w:semiHidden="1" w:unhideWhenUsed="1"/>
+    <w:lsdException w:name="Table Web 3" w:semiHidden="1" w:unhideWhenUsed="1"/>
+    <w:lsdException w:name="Balloon Text" w:semiHidden="1" w:unhideWhenUsed="1"/>
+    <w:lsdException w:name="Table Grid" w:semiHidden="1" w:uiPriority="59" w:unhideWhenUsed="1"/>
+    <w:lsdException w:name="Table Theme" w:semiHidden="1" w:unhideWhenUsed="1"/>
+    <w:lsdException w:name="Placeholder Text" w:semiHidden="1"/>
+    <w:lsdException w:name="No Spacing" w:uiPriority="1" w:qFormat="1"/>
+    <w:lsdException w:name="Light Shading" w:uiPriority="60"/>
+    <w:lsdException w:name="Light List" w:uiPriority="61"/>
+    <w:lsdException w:name="Light Grid" w:uiPriority="62"/>
+    <w:lsdException w:name="Medium Shading 1" w:uiPriority="63"/>
+    <w:lsdException w:name="Medium Shading 2" w:uiPriority="64"/>
+    <w:lsdException w:name="Medium List 1" w:uiPriority="65"/>
+    <w:lsdException w:name="Medium List 2" w:uiPriority="66"/>
+    <w:lsdException w:name="Medium Grid 1" w:uiPriority="67"/>
+    <w:lsdException w:name="Medium Grid 2" w:uiPriority="68"/>
+    <w:lsdException w:name="Medium Grid 3" w:uiPriority="69"/>
+    <w:lsdException w:name="Dark List" w:uiPriority="70"/>
+    <w:lsdException w:name="Colorful Shading" w:uiPriority="71"/>
+    <w:lsdException w:name="Colorful List" w:uiPriority="72"/>
+    <w:lsdException w:name="Colorful Grid" w:uiPriority="73"/>
+    <w:lsdException w:name="Light Shading Accent 1" w:uiPriority="60"/>
+    <w:lsdException w:name="Light List Accent 1" w:uiPriority="61"/>
+    <w:lsdException w:name="Light Grid Accent 1" w:uiPriority="62"/>
+    <w:lsdException w:name="Medium Shading 1 Accent 1" w:uiPriority="63"/>
+    <w:lsdException w:name="Medium Shading 2 Accent 1" w:uiPriority="64"/>
+    <w:lsdException w:name="Medium List 1 Accent 1" w:uiPriority="65"/>
+    <w:lsdException w:name="Revision" w:semiHidden="1"/>
+    <w:lsdException w:name="List Paragraph" w:uiPriority="34" w:qFormat="1"/>
+    <w:lsdException w:name="Quote" w:uiPriority="29" w:qFormat="1"/>
+    <w:lsdException w:name="Intense Quote" w:uiPriority="30" w:qFormat="1"/>
+    <w:lsdException w:name="Medium List 2 Accent 1" w:uiPriority="66"/>
+    <w:lsdException w:name="Medium Grid 1 Accent 1" w:uiPriority="67"/>
+    <w:lsdException w:name="Medium Grid 2 Accent 1" w:uiPriority="68"/>
+    <w:lsdException w:name="Medium Grid 3 Accent 1" w:uiPriority="69"/>
+    <w:lsdException w:name="Dark List Accent 1" w:uiPriority="70"/>
+    <w:lsdException w:name="Colorful Shading Accent 1" w:uiPriority="71"/>
+    <w:lsdException w:name="Colorful List Accent 1" w:uiPriority="72"/>
+    <w:lsdException w:name="Colorful Grid Accent 1" w:uiPriority="73"/>
+    <w:lsdException w:name="Light Shading Accent 2" w:uiPriority="60"/>
+    <w:lsdException w:name="Light List Accent 2" w:uiPriority="61"/>
+    <w:lsdException w:name="Light Grid Accent 2" w:uiPriority="62"/>
+    <w:lsdException w:name="Medium Shading 1 Accent 2" w:uiPriority="63"/>
+    <w:lsdException w:name="Medium Shading 2 Accent 2" w:uiPriority="64"/>
+    <w:lsdException w:name="Medium List 1 Accent 2" w:uiPriority="65"/>
+    <w:lsdException w:name="Medium List 2 Accent 2" w:uiPriority="66"/>
+    <w:lsdException w:name="Medium Grid 1 Accent 2" w:uiPriority="67"/>
+    <w:lsdException w:name="Medium Grid 2 Accent 2" w:uiPriority="68"/>
+    <w:lsdException w:name="Medium Grid 3 Accent 2" w:uiPriority="69"/>
+    <w:lsdException w:name="Dark List Accent 2" w:uiPriority="70"/>
+    <w:lsdException w:name="Colorful Shading Accent 2" w:uiPriority="71"/>
+    <w:lsdException w:name="Colorful List Accent 2" w:uiPriority="72"/>
+    <w:lsdException w:name="Colorful Grid Accent 2" w:uiPriority="73"/>
+    <w:lsdException w:name="Light Shading Accent 3" w:uiPriority="60"/>
+    <w:lsdException w:name="Light List Accent 3" w:uiPriority="61"/>
+    <w:lsdException w:name="Light Grid Accent 3" w:uiPriority="62"/>
+    <w:lsdException w:name="Medium Shading 1 Accent 3" w:uiPriority="63"/>
+    <w:lsdException w:name="Medium Shading 2 Accent 3" w:uiPriority="64"/>
+    <w:lsdException w:name="Medium List 1 Accent 3" w:uiPriority="65"/>
+    <w:lsdException w:name="Medium List 2 Accent 3" w:uiPriority="66"/>
+    <w:lsdException w:name="Medium Grid 1 Accent 3" w:uiPriority="67"/>
+    <w:lsdException w:name="Medium Grid 2 Accent 3" w:uiPriority="68"/>
+    <w:lsdException w:name="Medium Grid 3 Accent 3" w:uiPriority="69"/>
+    <w:lsdException w:name="Dark List Accent 3" w:uiPriority="70"/>
+    <w:lsdException w:name="Colorful Shading Accent 3" w:uiPriority="71"/>
+    <w:lsdException w:name="Colorful List Accent 3" w:uiPriority="72"/>
+    <w:lsdException w:name="Colorful Grid Accent 3" w:uiPriority="73"/>
+    <w:lsdException w:name="Light Shading Accent 4" w:uiPriority="60"/>
+    <w:lsdException w:name="Light List Accent 4" w:uiPriority="61"/>
+    <w:lsdException w:name="Light Grid Accent 4" w:uiPriority="62"/>
+    <w:lsdException w:name="Medium Shading 1 Accent 4" w:uiPriority="63"/>
+    <w:lsdException w:name="Medium Shading 2 Accent 4" w:uiPriority="64"/>
+    <w:lsdException w:name="Medium List 1 Accent 4" w:uiPriority="65"/>
+    <w:lsdException w:name="Medium List 2 Accent 4" w:uiPriority="66"/>
+    <w:lsdException w:name="Medium Grid 1 Accent 4" w:uiPriority="67"/>
+    <w:lsdException w:name="Medium Grid 2 Accent 4" w:uiPriority="68"/>
+    <w:lsdException w:name="Medium Grid 3 Accent 4" w:uiPriority="69"/>
+    <w:lsdException w:name="Dark List Accent 4" w:uiPriority="70"/>
+    <w:lsdException w:name="Colorful Shading Accent 4" w:uiPriority="71"/>
+    <w:lsdException w:name="Colorful List Accent 4" w:uiPriority="72"/>
+    <w:lsdException w:name="Colorful Grid Accent 4" w:uiPriority="73"/>
+    <w:lsdException w:name="Light Shading Accent 5" w:uiPriority="60"/>
+    <w:lsdException w:name="Light List Accent 5" w:uiPriority="61"/>
+    <w:lsdException w:name="Light Grid Accent 5" w:uiPriority="62"/>
+    <w:lsdException w:name="Medium Shading 1 Accent 5" w:uiPriority="63"/>
+    <w:lsdException w:name="Medium Shading 2 Accent 5" w:uiPriority="64"/>
+    <w:lsdException w:name="Medium List 1 Accent 5" w:uiPriority="65"/>
+    <w:lsdException w:name="Medium List 2 Accent 5" w:uiPriority="66"/>
+    <w:lsdException w:name="Medium Grid 1 Accent 5" w:uiPriority="67"/>
+    <w:lsdException w:name="Medium Grid 2 Accent 5" w:uiPriority="68"/>
+    <w:lsdException w:name="Medium Grid 3 Accent 5" w:uiPriority="69"/>
+    <w:lsdException w:name="Dark List Accent 5" w:uiPriority="70"/>
+    <w:lsdException w:name="Colorful Shading Accent 5" w:uiPriority="71"/>
+    <w:lsdException w:name="Colorful List Accent 5" w:uiPriority="72"/>
+    <w:lsdException w:name="Colorful Grid Accent 5" w:uiPriority="73"/>
+    <w:lsdException w:name="Light Shading Accent 6" w:uiPriority="60"/>
+    <w:lsdException w:name="Light List Accent 6" w:uiPriority="61"/>
+    <w:lsdException w:name="Light Grid Accent 6" w:uiPriority="62"/>
+    <w:lsdException w:name="Medium Shading 1 Accent 6" w:uiPriority="63"/>
+    <w:lsdException w:name="Medium Shading 2 Accent 6" w:uiPriority="64"/>
+    <w:lsdException w:name="Medium List 1 Accent 6" w:uiPriority="65"/>
+    <w:lsdException w:name="Medium List 2 Accent 6" w:uiPriority="66"/>
+    <w:lsdException w:name="Medium Grid 1 Accent 6" w:uiPriority="67"/>
+    <w:lsdException w:name="Medium Grid 2 Accent 6" w:uiPriority="68"/>
+    <w:lsdException w:name="Medium Grid 3 Accent 6" w:uiPriority="69"/>
+    <w:lsdException w:name="Dark List Accent 6" w:uiPriority="70"/>
+    <w:lsdException w:name="Colorful Shading Accent 6" w:uiPriority="71"/>
+    <w:lsdException w:name="Colorful List Accent 6" w:uiPriority="72"/>
+    <w:lsdException w:name="Colorful Grid Accent 6" w:uiPriority="73"/>
+    <w:lsdException w:name="Subtle Emphasis" w:uiPriority="19" w:qFormat="1"/>
+    <w:lsdException w:name="Intense Emphasis" w:uiPriority="21" w:qFormat="1"/>
+    <w:lsdException w:name="Subtle Reference" w:uiPriority="31" w:qFormat="1"/>
+    <w:lsdException w:name="Intense Reference" w:uiPriority="32" w:qFormat="1"/>
+    <w:lsdException w:name="Book Title" w:uiPriority="33" w:qFormat="1"/>
+    <w:lsdException w:name="Bibliography" w:semiHidden="1" w:uiPriority="37" w:unhideWhenUsed="1"/>
+    <w:lsdException w:name="TOC Heading" w:semiHidden="1" w:uiPriority="39" w:unhideWhenUsed="1" w:qFormat="1"/>
+    <w:lsdException w:name="Plain Table 1" w:uiPriority="41"/>
+    <w:lsdException w:name="Plain Table 2" w:uiPriority="42"/>
+    <w:lsdException w:name="Plain Table 3" w:uiPriority="43"/>
+    <w:lsdException w:name="Plain Table 4" w:uiPriority="44"/>
+    <w:lsdException w:name="Plain Table 5" w:uiPriority="45"/>
+    <w:lsdException w:name="Grid Table Light" w:uiPriority="40"/>
+    <w:lsdException w:name="Grid Table 1 Light" w:uiPriority="46"/>
+    <w:lsdException w:name="Grid Table 2" w:uiPriority="47"/>
+    <w:lsdException w:name="Grid Table 3" w:uiPriority="48"/>
+    <w:lsdException w:name="Grid Table 4" w:uiPriority="49"/>
+    <w:lsdException w:name="Grid Table 5 Dark" w:uiPriority="50"/>
+    <w:lsdException w:name="Grid Table 6 Colorful" w:uiPriority="51"/>
+    <w:lsdException w:name="Grid Table 7 Colorful" w:uiPriority="52"/>
+    <w:lsdException w:name="Grid Table 1 Light Accent 1" w:uiPriority="46"/>
+    <w:lsdException w:name="Grid Table 2 Accent 1" w:uiPriority="47"/>
+    <w:lsdException w:name="Grid Table 3 Accent 1" w:uiPriority="48"/>
+    <w:lsdException w:name="Grid Table 4 Accent 1" w:uiPriority="49"/>
+    <w:lsdException w:name="Grid Table 5 Dark Accent 1" w:uiPriority="50"/>
+    <w:lsdException w:name="Grid Table 6 Colorful Accent 1" w:uiPriority="51"/>
+    <w:lsdException w:name="Grid Table 7 Colorful Accent 1" w:uiPriority="52"/>
+    <w:lsdException w:name="Grid Table 1 Light Accent 2" w:uiPriority="46"/>
+    <w:lsdException w:name="Grid Table 2 Accent 2" w:uiPriority="47"/>
+    <w:lsdException w:name="Grid Table 3 Accent 2" w:uiPriority="48"/>
+    <w:lsdException w:name="Grid Table 4 Accent 2" w:uiPriority="49"/>
+    <w:lsdException w:name="Grid Table 5 Dark Accent 2" w:uiPriority="50"/>
+    <w:lsdException w:name="Grid Table 6 Colorful Accent 2" w:uiPriority="51"/>
+    <w:lsdException w:name="Grid Table 7 Colorful Accent 2" w:uiPriority="52"/>
+    <w:lsdException w:name="Grid Table 1 Light Accent 3" w:uiPriority="46"/>
+    <w:lsdException w:name="Grid Table 2 Accent 3" w:uiPriority="47"/>
+    <w:lsdException w:name="Grid Table 3 Accent 3" w:uiPriority="48"/>
+    <w:lsdException w:name="Grid Table 4 Accent 3" w:uiPriority="49"/>
+    <w:lsdException w:name="Grid Table 5 Dark Accent 3" w:uiPriority="50"/>
+    <w:lsdException w:name="Grid Table 6 Colorful Accent 3" w:uiPriority="51"/>
+    <w:lsdException w:name="Grid Table 7 Colorful Accent 3" w:uiPriority="52"/>
+    <w:lsdException w:name="Grid Table 1 Light Accent 4" w:uiPriority="46"/>
+    <w:lsdException w:name="Grid Table 2 Accent 4" w:uiPriority="47"/>
+    <w:lsdException w:name="Grid Table 3 Accent 4" w:uiPriority="48"/>
+    <w:lsdException w:name="Grid Table 4 Accent 4" w:uiPriority="49"/>
+    <w:lsdException w:name="Grid Table 5 Dark Accent 4" w:uiPriority="50"/>
+    <w:lsdException w:name="Grid Table 6 Colorful Accent 4" w:uiPriority="51"/>
+    <w:lsdException w:name="Grid Table 7 Colorful Accent 4" w:uiPriority="52"/>
+    <w:lsdException w:name="Grid Table 1 Light Accent 5" w:uiPriority="46"/>
+    <w:lsdException w:name="Grid Table 2 Accent 5" w:uiPriority="47"/>
+    <w:lsdException w:name="Grid Table 3 Accent 5" w:uiPriority="48"/>
+    <w:lsdException w:name="Grid Table 4 Accent 5" w:uiPriority="49"/>
+    <w:lsdException w:name="Grid Table 5 Dark Accent 5" w:uiPriority="50"/>
+    <w:lsdException w:name="Grid Table 6 Colorful Accent 5" w:uiPriority="51"/>
+    <w:lsdException w:name="Grid Table 7 Colorful Accent 5" w:uiPriority="52"/>
+    <w:lsdException w:name="Grid Table 1 Light Accent 6" w:uiPriority="46"/>
+    <w:lsdException w:name="Grid Table 2 Accent 6" w:uiPriority="47"/>
+    <w:lsdException w:name="Grid Table 3 Accent 6" w:uiPriority="48"/>
+    <w:lsdException w:name="Grid Table 4 Accent 6" w:uiPriority="49"/>
+    <w:lsdException w:name="Grid Table 5 Dark Accent 6" w:uiPriority="50"/>
+    <w:lsdException w:name="Grid Table 6 Colorful Accent 6" w:uiPriority="51"/>
+    <w:lsdException w:name="Grid Table 7 Colorful Accent 6" w:uiPriority="52"/>
+    <w:lsdException w:name="List Table 1 Light" w:uiPriority="46"/>
+    <w:lsdException w:name="List Table 2" w:uiPriority="47"/>
+    <w:lsdException w:name="List Table 3" w:uiPriority="48"/>
+    <w:lsdException w:name="List Table 4" w:uiPriority="49"/>
+    <w:lsdException w:name="List Table 5 Dark" w:uiPriority="50"/>
+    <w:lsdException w:name="List Table 6 Colorful" w:uiPriority="51"/>
+    <w:lsdException w:name="List Table 7 Colorful" w:uiPriority="52"/>
+    <w:lsdException w:name="List Table 1 Light Accent 1" w:uiPriority="46"/>
+    <w:lsdException w:name="List Table 2 Accent 1" w:uiPriority="47"/>
+    <w:lsdException w:name="List Table 3 Accent 1" w:uiPriority="48"/>
+    <w:lsdException w:name="List Table 4 Accent 1" w:uiPriority="49"/>
+    <w:lsdException w:name="List Table 5 Dark Accent 1" w:uiPriority="50"/>
+    <w:lsdException w:name="List Table 6 Colorful Accent 1" w:uiPriority="51"/>
+    <w:lsdException w:name="List Table 7 Colorful Accent 1" w:uiPriority="52"/>
+    <w:lsdException w:name="List Table 1 Light Accent 2" w:uiPriority="46"/>
+    <w:lsdException w:name="List Table 2 Accent 2" w:uiPriority="47"/>
+    <w:lsdException w:name="List Table 3 Accent 2" w:uiPriority="48"/>
+    <w:lsdException w:name="List Table 4 Accent 2" w:uiPriority="49"/>
+    <w:lsdException w:name="List Table 5 Dark Accent 2" w:uiPriority="50"/>
+    <w:lsdException w:name="List Table 6 Colorful Accent 2" w:uiPriority="51"/>
+    <w:lsdException w:name="List Table 7 Colorful Accent 2" w:uiPriority="52"/>
+    <w:lsdException w:name="List Table 1 Light Accent 3" w:uiPriority="46"/>
+    <w:lsdException w:name="List Table 2 Accent 3" w:uiPriority="47"/>
+    <w:lsdException w:name="List Table 3 Accent 3" w:uiPriority="48"/>
+    <w:lsdException w:name="List Table 4 Accent 3" w:uiPriority="49"/>
+    <w:lsdException w:name="List Table 5 Dark Accent 3" w:uiPriority="50"/>
+    <w:lsdException w:name="List Table 6 Colorful Accent 3" w:uiPriority="51"/>
+    <w:lsdException w:name="List Table 7 Colorful Accent 3" w:uiPriority="52"/>
+    <w:lsdException w:name="List Table 1 Light Accent 4" w:uiPriority="46"/>
+    <w:lsdException w:name="List Table 2 Accent 4" w:uiPriority="47"/>
+    <w:lsdException w:name="List Table 3 Accent 4" w:uiPriority="48"/>
+    <w:lsdException w:name="List Table 4 Accent 4" w:uiPriority="49"/>
+    <w:lsdException w:name="List Table 5 Dark Accent 4" w:uiPriority="50"/>
+    <w:lsdException w:name="List Table 6 Colorful Accent 4" w:uiPriority="51"/>
+    <w:lsdException w:name="List Table 7 Colorful Accent 4" w:uiPriority="52"/>
+    <w:lsdException w:name="List Table 1 Light Accent 5" w:uiPriority="46"/>
+    <w:lsdException w:name="List Table 2 Accent 5" w:uiPriority="47"/>
+    <w:lsdException w:name="List Table 3 Accent 5" w:uiPriority="48"/>
+    <w:lsdException w:name="List Table 4 Accent 5" w:uiPriority="49"/>
+    <w:lsdException w:name="List Table 5 Dark Accent 5" w:uiPriority="50"/>
+    <w:lsdException w:name="List Table 6 Colorful Accent 5" w:uiPriority="51"/>
+    <w:lsdException w:name="List Table 7 Colorful Accent 5" w:uiPriority="52"/>
+    <w:lsdException w:name="List Table 1 Light Accent 6" w:uiPriority="46"/>
+    <w:lsdException w:name="List Table 2 Accent 6" w:uiPriority="47"/>
+    <w:lsdException w:name="List Table 3 Accent 6" w:uiPriority="48"/>
+    <w:lsdException w:name="List Table 4 Accent 6" w:uiPriority="49"/>
+    <w:lsdException w:name="List Table 5 Dark Accent 6" w:uiPriority="50"/>
+    <w:lsdException w:name="List Table 6 Colorful Accent 6" w:uiPriority="51"/>
+    <w:lsdException w:name="List Table 7 Colorful Accent 6" w:uiPriority="52"/>
+    <w:lsdException w:name="Mention" w:semiHidden="1" w:unhideWhenUsed="1"/>
+    <w:lsdException w:name="Smart Hyperlink" w:semiHidden="1" w:unhideWhenUsed="1"/>
+    <w:lsdException w:name="Hashtag" w:semiHidden="1" w:unhideWhenUsed="1"/>
+    <w:lsdException w:name="Unresolved Mention" w:semiHidden="1" w:unhideWhenUsed="1"/>
+    <w:lsdException w:name="Smart Link" w:semiHidden="1" w:unhideWhenUsed="1"/>
   </w:latentStyles>
   <w:style w:type="paragraph" w:default="1" w:styleId="a">
     <w:name w:val="Normal"/>
     <w:qFormat/>
-    <w:rsid w:val="000726F7"/>
     <w:pPr>
       <w:widowControl w:val="0"/>
       <w:jc w:val="both"/>
@@ -1646,7 +2777,6 @@
     <w:uiPriority w:val="99"/>
     <w:semiHidden/>
     <w:unhideWhenUsed/>
-    <w:qFormat/>
     <w:tblPr>
       <w:tblInd w:w="0" w:type="dxa"/>
       <w:tblCellMar>
@@ -1666,19 +2796,16 @@
   <w:style w:type="character" w:customStyle="1" w:styleId="hljs-literal">
     <w:name w:val="hljs-literal"/>
     <w:basedOn w:val="a0"/>
-    <w:rsid w:val="00B8655A"/>
   </w:style>
   <w:style w:type="character" w:customStyle="1" w:styleId="hljs-keyword">
     <w:name w:val="hljs-keyword"/>
     <w:basedOn w:val="a0"/>
-    <w:rsid w:val="00B8655A"/>
   </w:style>
   <w:style w:type="paragraph" w:styleId="a3">
     <w:name w:val="List Paragraph"/>
     <w:basedOn w:val="a"/>
     <w:uiPriority w:val="34"/>
     <w:qFormat/>
-    <w:rsid w:val="006124DE"/>
     <w:pPr>
       <w:ind w:firstLineChars="200" w:firstLine="420"/>
     </w:pPr>
@@ -1686,23 +2813,21 @@
   <w:style w:type="paragraph" w:styleId="a4">
     <w:name w:val="Balloon Text"/>
     <w:basedOn w:val="a"/>
-    <w:link w:val="Char"/>
+    <w:link w:val="a5"/>
     <w:uiPriority w:val="99"/>
     <w:semiHidden/>
     <w:unhideWhenUsed/>
-    <w:rsid w:val="00BD5F57"/>
     <w:rPr>
       <w:sz w:val="18"/>
       <w:szCs w:val="18"/>
     </w:rPr>
   </w:style>
-  <w:style w:type="character" w:customStyle="1" w:styleId="Char">
-    <w:name w:val="批注框文本 Char"/>
+  <w:style w:type="character" w:customStyle="1" w:styleId="a5">
+    <w:name w:val="批注框文本 字符"/>
     <w:basedOn w:val="a0"/>
     <w:link w:val="a4"/>
     <w:uiPriority w:val="99"/>
     <w:semiHidden/>
-    <w:rsid w:val="00BD5F57"/>
     <w:rPr>
       <w:sz w:val="18"/>
       <w:szCs w:val="18"/>
@@ -1711,11 +2836,10 @@
   <w:style w:type="paragraph" w:styleId="HTML">
     <w:name w:val="HTML Preformatted"/>
     <w:basedOn w:val="a"/>
-    <w:link w:val="HTMLChar"/>
+    <w:link w:val="HTML0"/>
     <w:uiPriority w:val="99"/>
     <w:semiHidden/>
     <w:unhideWhenUsed/>
-    <w:rsid w:val="005175D7"/>
     <w:pPr>
       <w:widowControl/>
       <w:tabs>
@@ -1745,13 +2869,12 @@
       <w:szCs w:val="24"/>
     </w:rPr>
   </w:style>
-  <w:style w:type="character" w:customStyle="1" w:styleId="HTMLChar">
-    <w:name w:val="HTML 预设格式 Char"/>
+  <w:style w:type="character" w:customStyle="1" w:styleId="HTML0">
+    <w:name w:val="HTML 预设格式 字符"/>
     <w:basedOn w:val="a0"/>
     <w:link w:val="HTML"/>
     <w:uiPriority w:val="99"/>
     <w:semiHidden/>
-    <w:rsid w:val="005175D7"/>
     <w:rPr>
       <w:rFonts w:ascii="宋体" w:eastAsia="宋体" w:hAnsi="宋体" w:cs="宋体"/>
       <w:kern w:val="0"/>
@@ -1759,13 +2882,12 @@
       <w:szCs w:val="24"/>
     </w:rPr>
   </w:style>
-  <w:style w:type="character" w:styleId="HTML0">
+  <w:style w:type="character" w:styleId="HTML1">
     <w:name w:val="HTML Code"/>
     <w:basedOn w:val="a0"/>
     <w:uiPriority w:val="99"/>
     <w:semiHidden/>
     <w:unhideWhenUsed/>
-    <w:rsid w:val="005175D7"/>
     <w:rPr>
       <w:rFonts w:ascii="宋体" w:eastAsia="宋体" w:hAnsi="宋体" w:cs="宋体"/>
       <w:sz w:val="24"/>
@@ -1775,22 +2897,30 @@
   <w:style w:type="character" w:customStyle="1" w:styleId="hljs-builtin">
     <w:name w:val="hljs-built_in"/>
     <w:basedOn w:val="a0"/>
-    <w:rsid w:val="005175D7"/>
   </w:style>
   <w:style w:type="character" w:customStyle="1" w:styleId="hljs-number">
     <w:name w:val="hljs-number"/>
     <w:basedOn w:val="a0"/>
-    <w:rsid w:val="005175D7"/>
   </w:style>
-  <w:style w:type="character" w:styleId="a5">
+  <w:style w:type="character" w:styleId="a6">
     <w:name w:val="Hyperlink"/>
     <w:basedOn w:val="a0"/>
     <w:uiPriority w:val="99"/>
     <w:unhideWhenUsed/>
-    <w:rsid w:val="00CE44E5"/>
     <w:rPr>
       <w:color w:val="0000FF" w:themeColor="hyperlink"/>
       <w:u w:val="single"/>
+    </w:rPr>
+  </w:style>
+  <w:style w:type="character" w:styleId="a7">
+    <w:name w:val="Unresolved Mention"/>
+    <w:basedOn w:val="a0"/>
+    <w:uiPriority w:val="99"/>
+    <w:semiHidden/>
+    <w:unhideWhenUsed/>
+    <w:rPr>
+      <w:color w:val="605E5C"/>
+      <w:shd w:val="clear" w:color="auto" w:fill="E1DFDD"/>
     </w:rPr>
   </w:style>
 </w:styles>

--- a/九章学习/Twitter设计/Twitter设计课-通知与图像上传.docx
+++ b/九章学习/Twitter设计/Twitter设计课-通知与图像上传.docx
@@ -1,6 +1,6 @@
 
 <file path=word/document.xml><?xml version="1.0" encoding="utf-8"?>
-<w:document xmlns:wpc="http://schemas.microsoft.com/office/word/2010/wordprocessingCanvas" xmlns:cx="http://schemas.microsoft.com/office/drawing/2014/chartex" xmlns:cx1="http://schemas.microsoft.com/office/drawing/2015/9/8/chartex" xmlns:cx2="http://schemas.microsoft.com/office/drawing/2015/10/21/chartex" xmlns:cx3="http://schemas.microsoft.com/office/drawing/2016/5/9/chartex" xmlns:cx4="http://schemas.microsoft.com/office/drawing/2016/5/10/chartex" xmlns:cx5="http://schemas.microsoft.com/office/drawing/2016/5/11/chartex" xmlns:cx6="http://schemas.microsoft.com/office/drawing/2016/5/12/chartex" xmlns:cx7="http://schemas.microsoft.com/office/drawing/2016/5/13/chartex" xmlns:cx8="http://schemas.microsoft.com/office/drawing/2016/5/14/chartex" xmlns:mc="http://schemas.openxmlformats.org/markup-compatibility/2006" xmlns:aink="http://schemas.microsoft.com/office/drawing/2016/ink" xmlns:am3d="http://schemas.microsoft.com/office/drawing/2017/model3d" xmlns:o="urn:schemas-microsoft-com:office:office" xmlns:r="http://schemas.openxmlformats.org/officeDocument/2006/relationships" xmlns:m="http://schemas.openxmlformats.org/officeDocument/2006/math" xmlns:v="urn:schemas-microsoft-com:vml" xmlns:wp14="http://schemas.microsoft.com/office/word/2010/wordprocessingDrawing" xmlns:wp="http://schemas.openxmlformats.org/drawingml/2006/wordprocessingDrawing" xmlns:w10="urn:schemas-microsoft-com:office:word" xmlns:w="http://schemas.openxmlformats.org/wordprocessingml/2006/main" xmlns:w14="http://schemas.microsoft.com/office/word/2010/wordml" xmlns:w15="http://schemas.microsoft.com/office/word/2012/wordml" xmlns:w16cex="http://schemas.microsoft.com/office/word/2018/wordml/cex" xmlns:w16cid="http://schemas.microsoft.com/office/word/2016/wordml/cid" xmlns:w16="http://schemas.microsoft.com/office/word/2018/wordml" xmlns:w16sdtdh="http://schemas.microsoft.com/office/word/2020/wordml/sdtdatahash" xmlns:w16se="http://schemas.microsoft.com/office/word/2015/wordml/symex" xmlns:wpg="http://schemas.microsoft.com/office/word/2010/wordprocessingGroup" xmlns:wpi="http://schemas.microsoft.com/office/word/2010/wordprocessingInk" xmlns:wne="http://schemas.microsoft.com/office/word/2006/wordml" xmlns:wps="http://schemas.microsoft.com/office/word/2010/wordprocessingShape" mc:Ignorable="w14 w15 w16se w16cid w16 w16cex w16sdtdh wp14">
+<w:document xmlns:ve="http://schemas.openxmlformats.org/markup-compatibility/2006" xmlns:o="urn:schemas-microsoft-com:office:office" xmlns:r="http://schemas.openxmlformats.org/officeDocument/2006/relationships" xmlns:m="http://schemas.openxmlformats.org/officeDocument/2006/math" xmlns:v="urn:schemas-microsoft-com:vml" xmlns:wp="http://schemas.openxmlformats.org/drawingml/2006/wordprocessingDrawing" xmlns:w10="urn:schemas-microsoft-com:office:word" xmlns:w="http://schemas.openxmlformats.org/wordprocessingml/2006/main" xmlns:wne="http://schemas.microsoft.com/office/word/2006/wordml">
   <w:body>
     <w:p>
       <w:pPr>
@@ -80,6 +80,7 @@
         </w:rPr>
         <w:t>，通知模块是一个非常常用的模块，可以在</w:t>
       </w:r>
+      <w:proofErr w:type="spellStart"/>
       <w:r>
         <w:rPr>
           <w:rFonts w:ascii="Times New Roman" w:eastAsiaTheme="majorEastAsia" w:hAnsi="Times New Roman" w:cs="Times New Roman" w:hint="eastAsia"/>
@@ -88,6 +89,7 @@
         </w:rPr>
         <w:t>github</w:t>
       </w:r>
+      <w:proofErr w:type="spellEnd"/>
       <w:r>
         <w:rPr>
           <w:rFonts w:ascii="Times New Roman" w:eastAsiaTheme="majorEastAsia" w:hAnsi="Times New Roman" w:cs="Times New Roman" w:hint="eastAsia"/>
@@ -185,7 +187,25 @@
           <w:sz w:val="28"/>
           <w:szCs w:val="28"/>
         </w:rPr>
-        <w:t>被谁点赞了，你的</w:t>
+        <w:t>被</w:t>
+      </w:r>
+      <w:proofErr w:type="gramStart"/>
+      <w:r>
+        <w:rPr>
+          <w:rFonts w:ascii="Times New Roman" w:eastAsiaTheme="majorEastAsia" w:hAnsi="Times New Roman" w:cs="Times New Roman" w:hint="eastAsia"/>
+          <w:sz w:val="28"/>
+          <w:szCs w:val="28"/>
+        </w:rPr>
+        <w:t>谁点赞</w:t>
+      </w:r>
+      <w:proofErr w:type="gramEnd"/>
+      <w:r>
+        <w:rPr>
+          <w:rFonts w:ascii="Times New Roman" w:eastAsiaTheme="majorEastAsia" w:hAnsi="Times New Roman" w:cs="Times New Roman" w:hint="eastAsia"/>
+          <w:sz w:val="28"/>
+          <w:szCs w:val="28"/>
+        </w:rPr>
+        <w:t>了，你的</w:t>
       </w:r>
       <w:r>
         <w:rPr>
@@ -221,13 +241,23 @@
           <w:szCs w:val="28"/>
         </w:rPr>
       </w:pPr>
-      <w:r>
-        <w:rPr>
-          <w:rFonts w:ascii="Times New Roman" w:eastAsiaTheme="majorEastAsia" w:hAnsi="Times New Roman" w:cs="Times New Roman" w:hint="eastAsia"/>
-          <w:sz w:val="28"/>
-          <w:szCs w:val="28"/>
-        </w:rPr>
-        <w:t>django-notifications</w:t>
+      <w:proofErr w:type="spellStart"/>
+      <w:r>
+        <w:rPr>
+          <w:rFonts w:ascii="Times New Roman" w:eastAsiaTheme="majorEastAsia" w:hAnsi="Times New Roman" w:cs="Times New Roman" w:hint="eastAsia"/>
+          <w:sz w:val="28"/>
+          <w:szCs w:val="28"/>
+        </w:rPr>
+        <w:t>django</w:t>
+      </w:r>
+      <w:proofErr w:type="spellEnd"/>
+      <w:r>
+        <w:rPr>
+          <w:rFonts w:ascii="Times New Roman" w:eastAsiaTheme="majorEastAsia" w:hAnsi="Times New Roman" w:cs="Times New Roman" w:hint="eastAsia"/>
+          <w:sz w:val="28"/>
+          <w:szCs w:val="28"/>
+        </w:rPr>
+        <w:t>-notifications</w:t>
       </w:r>
       <w:r>
         <w:rPr>
@@ -237,13 +267,23 @@
         </w:rPr>
         <w:t>和</w:t>
       </w:r>
-      <w:r>
-        <w:rPr>
-          <w:rFonts w:ascii="Times New Roman" w:eastAsiaTheme="majorEastAsia" w:hAnsi="Times New Roman" w:cs="Times New Roman" w:hint="eastAsia"/>
-          <w:sz w:val="28"/>
-          <w:szCs w:val="28"/>
-        </w:rPr>
-        <w:t>django-push-notifications</w:t>
+      <w:proofErr w:type="spellStart"/>
+      <w:r>
+        <w:rPr>
+          <w:rFonts w:ascii="Times New Roman" w:eastAsiaTheme="majorEastAsia" w:hAnsi="Times New Roman" w:cs="Times New Roman" w:hint="eastAsia"/>
+          <w:sz w:val="28"/>
+          <w:szCs w:val="28"/>
+        </w:rPr>
+        <w:t>django</w:t>
+      </w:r>
+      <w:proofErr w:type="spellEnd"/>
+      <w:r>
+        <w:rPr>
+          <w:rFonts w:ascii="Times New Roman" w:eastAsiaTheme="majorEastAsia" w:hAnsi="Times New Roman" w:cs="Times New Roman" w:hint="eastAsia"/>
+          <w:sz w:val="28"/>
+          <w:szCs w:val="28"/>
+        </w:rPr>
+        <w:t>-push-notifications</w:t>
       </w:r>
     </w:p>
     <w:p>
@@ -308,7 +348,7 @@
       <w:hyperlink r:id="rId5" w:history="1">
         <w:r>
           <w:rPr>
-            <w:rStyle w:val="a6"/>
+            <w:rStyle w:val="a5"/>
             <w:rFonts w:ascii="Times New Roman" w:eastAsiaTheme="majorEastAsia" w:hAnsi="Times New Roman" w:cs="Times New Roman"/>
             <w:sz w:val="28"/>
             <w:szCs w:val="28"/>
@@ -325,13 +365,23 @@
           <w:szCs w:val="28"/>
         </w:rPr>
       </w:pPr>
-      <w:r>
-        <w:rPr>
-          <w:rFonts w:ascii="Times New Roman" w:eastAsiaTheme="majorEastAsia" w:hAnsi="Times New Roman" w:cs="Times New Roman" w:hint="eastAsia"/>
-          <w:sz w:val="28"/>
-          <w:szCs w:val="28"/>
-        </w:rPr>
-        <w:t>django-notifications</w:t>
+      <w:proofErr w:type="spellStart"/>
+      <w:r>
+        <w:rPr>
+          <w:rFonts w:ascii="Times New Roman" w:eastAsiaTheme="majorEastAsia" w:hAnsi="Times New Roman" w:cs="Times New Roman" w:hint="eastAsia"/>
+          <w:sz w:val="28"/>
+          <w:szCs w:val="28"/>
+        </w:rPr>
+        <w:t>django</w:t>
+      </w:r>
+      <w:proofErr w:type="spellEnd"/>
+      <w:r>
+        <w:rPr>
+          <w:rFonts w:ascii="Times New Roman" w:eastAsiaTheme="majorEastAsia" w:hAnsi="Times New Roman" w:cs="Times New Roman" w:hint="eastAsia"/>
+          <w:sz w:val="28"/>
+          <w:szCs w:val="28"/>
+        </w:rPr>
+        <w:t>-notifications</w:t>
       </w:r>
       <w:r>
         <w:rPr>
@@ -366,30 +416,122 @@
           <w:szCs w:val="28"/>
         </w:rPr>
       </w:pPr>
-      <w:r>
-        <w:rPr>
-          <w:rFonts w:ascii="Times New Roman" w:eastAsiaTheme="majorEastAsia" w:hAnsi="Times New Roman" w:cs="Times New Roman"/>
-          <w:sz w:val="28"/>
-          <w:szCs w:val="28"/>
-        </w:rPr>
-        <w:t>from notifications.signals import notify</w:t>
-      </w:r>
-    </w:p>
-    <w:p>
-      <w:pPr>
-        <w:rPr>
-          <w:rFonts w:ascii="Times New Roman" w:eastAsiaTheme="majorEastAsia" w:hAnsi="Times New Roman" w:cs="Times New Roman"/>
-          <w:sz w:val="28"/>
-          <w:szCs w:val="28"/>
-        </w:rPr>
-      </w:pPr>
-      <w:r>
-        <w:rPr>
-          <w:rFonts w:ascii="Times New Roman" w:eastAsiaTheme="majorEastAsia" w:hAnsi="Times New Roman" w:cs="Times New Roman"/>
-          <w:sz w:val="28"/>
-          <w:szCs w:val="28"/>
-        </w:rPr>
-        <w:t>notify.send(actor, recipient, verb, action_object, target, level, description, public, timestamp, **kwargs)</w:t>
+      <w:proofErr w:type="gramStart"/>
+      <w:r>
+        <w:rPr>
+          <w:rFonts w:ascii="Times New Roman" w:eastAsiaTheme="majorEastAsia" w:hAnsi="Times New Roman" w:cs="Times New Roman"/>
+          <w:sz w:val="28"/>
+          <w:szCs w:val="28"/>
+        </w:rPr>
+        <w:t>from</w:t>
+      </w:r>
+      <w:proofErr w:type="gramEnd"/>
+      <w:r>
+        <w:rPr>
+          <w:rFonts w:ascii="Times New Roman" w:eastAsiaTheme="majorEastAsia" w:hAnsi="Times New Roman" w:cs="Times New Roman"/>
+          <w:sz w:val="28"/>
+          <w:szCs w:val="28"/>
+        </w:rPr>
+        <w:t xml:space="preserve"> </w:t>
+      </w:r>
+      <w:proofErr w:type="spellStart"/>
+      <w:r>
+        <w:rPr>
+          <w:rFonts w:ascii="Times New Roman" w:eastAsiaTheme="majorEastAsia" w:hAnsi="Times New Roman" w:cs="Times New Roman"/>
+          <w:sz w:val="28"/>
+          <w:szCs w:val="28"/>
+        </w:rPr>
+        <w:t>notifications.signals</w:t>
+      </w:r>
+      <w:proofErr w:type="spellEnd"/>
+      <w:r>
+        <w:rPr>
+          <w:rFonts w:ascii="Times New Roman" w:eastAsiaTheme="majorEastAsia" w:hAnsi="Times New Roman" w:cs="Times New Roman"/>
+          <w:sz w:val="28"/>
+          <w:szCs w:val="28"/>
+        </w:rPr>
+        <w:t xml:space="preserve"> import notify</w:t>
+      </w:r>
+    </w:p>
+    <w:p>
+      <w:pPr>
+        <w:rPr>
+          <w:rFonts w:ascii="Times New Roman" w:eastAsiaTheme="majorEastAsia" w:hAnsi="Times New Roman" w:cs="Times New Roman"/>
+          <w:sz w:val="28"/>
+          <w:szCs w:val="28"/>
+        </w:rPr>
+      </w:pPr>
+      <w:proofErr w:type="spellStart"/>
+      <w:proofErr w:type="gramStart"/>
+      <w:r>
+        <w:rPr>
+          <w:rFonts w:ascii="Times New Roman" w:eastAsiaTheme="majorEastAsia" w:hAnsi="Times New Roman" w:cs="Times New Roman"/>
+          <w:sz w:val="28"/>
+          <w:szCs w:val="28"/>
+        </w:rPr>
+        <w:t>noti</w:t>
+      </w:r>
+      <w:r>
+        <w:rPr>
+          <w:rFonts w:ascii="Times New Roman" w:eastAsiaTheme="majorEastAsia" w:hAnsi="Times New Roman" w:cs="Times New Roman"/>
+          <w:sz w:val="28"/>
+          <w:szCs w:val="28"/>
+        </w:rPr>
+        <w:t>fy.send</w:t>
+      </w:r>
+      <w:proofErr w:type="spellEnd"/>
+      <w:r>
+        <w:rPr>
+          <w:rFonts w:ascii="Times New Roman" w:eastAsiaTheme="majorEastAsia" w:hAnsi="Times New Roman" w:cs="Times New Roman"/>
+          <w:sz w:val="28"/>
+          <w:szCs w:val="28"/>
+        </w:rPr>
+        <w:t>(</w:t>
+      </w:r>
+      <w:proofErr w:type="gramEnd"/>
+      <w:r>
+        <w:rPr>
+          <w:rFonts w:ascii="Times New Roman" w:eastAsiaTheme="majorEastAsia" w:hAnsi="Times New Roman" w:cs="Times New Roman"/>
+          <w:sz w:val="28"/>
+          <w:szCs w:val="28"/>
+        </w:rPr>
+        <w:t xml:space="preserve">actor, recipient, verb, </w:t>
+      </w:r>
+      <w:proofErr w:type="spellStart"/>
+      <w:r>
+        <w:rPr>
+          <w:rFonts w:ascii="Times New Roman" w:eastAsiaTheme="majorEastAsia" w:hAnsi="Times New Roman" w:cs="Times New Roman"/>
+          <w:sz w:val="28"/>
+          <w:szCs w:val="28"/>
+        </w:rPr>
+        <w:t>action_object</w:t>
+      </w:r>
+      <w:proofErr w:type="spellEnd"/>
+      <w:r>
+        <w:rPr>
+          <w:rFonts w:ascii="Times New Roman" w:eastAsiaTheme="majorEastAsia" w:hAnsi="Times New Roman" w:cs="Times New Roman"/>
+          <w:sz w:val="28"/>
+          <w:szCs w:val="28"/>
+        </w:rPr>
+        <w:t>, target, level, description, public, timestamp, **</w:t>
+      </w:r>
+      <w:proofErr w:type="spellStart"/>
+      <w:r>
+        <w:rPr>
+          <w:rFonts w:ascii="Times New Roman" w:eastAsiaTheme="majorEastAsia" w:hAnsi="Times New Roman" w:cs="Times New Roman"/>
+          <w:sz w:val="28"/>
+          <w:szCs w:val="28"/>
+        </w:rPr>
+        <w:t>kwargs</w:t>
+      </w:r>
+      <w:proofErr w:type="spellEnd"/>
+      <w:r>
+        <w:rPr>
+          <w:rFonts w:ascii="Times New Roman" w:eastAsiaTheme="majorEastAsia" w:hAnsi="Times New Roman" w:cs="Times New Roman"/>
+          <w:sz w:val="28"/>
+          <w:szCs w:val="28"/>
+        </w:rPr>
+        <w:t>)</w:t>
       </w:r>
     </w:p>
     <w:p>
@@ -423,6 +565,7 @@
           <w:sz w:val="28"/>
           <w:szCs w:val="28"/>
         </w:rPr>
+        <w:lastRenderedPageBreak/>
         <w:t>a</w:t>
       </w:r>
       <w:r>
@@ -514,7 +657,25 @@
           <w:sz w:val="28"/>
           <w:szCs w:val="28"/>
         </w:rPr>
-        <w:t>end(sender:xxx)</w:t>
+        <w:t>end(</w:t>
+      </w:r>
+      <w:proofErr w:type="spellStart"/>
+      <w:r>
+        <w:rPr>
+          <w:rFonts w:ascii="Times New Roman" w:eastAsiaTheme="majorEastAsia" w:hAnsi="Times New Roman" w:cs="Times New Roman"/>
+          <w:sz w:val="28"/>
+          <w:szCs w:val="28"/>
+        </w:rPr>
+        <w:t>sender:xxx</w:t>
+      </w:r>
+      <w:proofErr w:type="spellEnd"/>
+      <w:r>
+        <w:rPr>
+          <w:rFonts w:ascii="Times New Roman" w:eastAsiaTheme="majorEastAsia" w:hAnsi="Times New Roman" w:cs="Times New Roman"/>
+          <w:sz w:val="28"/>
+          <w:szCs w:val="28"/>
+        </w:rPr>
+        <w:t>)</w:t>
       </w:r>
       <w:r>
         <w:rPr>
@@ -689,11 +850,12 @@
     <w:p>
       <w:pPr>
         <w:rPr>
-          <w:rFonts w:ascii="Times New Roman" w:eastAsiaTheme="majorEastAsia" w:hAnsi="Times New Roman" w:cs="Times New Roman" w:hint="eastAsia"/>
-          <w:sz w:val="28"/>
-          <w:szCs w:val="28"/>
-        </w:rPr>
-      </w:pPr>
+          <w:rFonts w:ascii="Times New Roman" w:eastAsiaTheme="majorEastAsia" w:hAnsi="Times New Roman" w:cs="Times New Roman"/>
+          <w:sz w:val="28"/>
+          <w:szCs w:val="28"/>
+        </w:rPr>
+      </w:pPr>
+      <w:proofErr w:type="spellStart"/>
       <w:r>
         <w:rPr>
           <w:rFonts w:ascii="Times New Roman" w:eastAsiaTheme="majorEastAsia" w:hAnsi="Times New Roman" w:cs="Times New Roman"/>
@@ -702,6 +864,7 @@
         </w:rPr>
         <w:t>action_object</w:t>
       </w:r>
+      <w:proofErr w:type="spellEnd"/>
       <w:r>
         <w:rPr>
           <w:rFonts w:ascii="Times New Roman" w:eastAsiaTheme="majorEastAsia" w:hAnsi="Times New Roman" w:cs="Times New Roman" w:hint="eastAsia"/>
@@ -758,19 +921,11 @@
         </w:rPr>
         <w:t>对象</w:t>
       </w:r>
-      <w:r>
-        <w:rPr>
-          <w:rFonts w:ascii="Times New Roman" w:eastAsiaTheme="majorEastAsia" w:hAnsi="Times New Roman" w:cs="Times New Roman" w:hint="eastAsia"/>
-          <w:sz w:val="28"/>
-          <w:szCs w:val="28"/>
-        </w:rPr>
-        <w:t xml:space="preserve"> </w:t>
-      </w:r>
-    </w:p>
-    <w:p>
-      <w:pPr>
-        <w:rPr>
-          <w:rFonts w:ascii="Times New Roman" w:eastAsiaTheme="majorEastAsia" w:hAnsi="Times New Roman" w:cs="Times New Roman" w:hint="eastAsia"/>
+    </w:p>
+    <w:p>
+      <w:pPr>
+        <w:rPr>
+          <w:rFonts w:ascii="Times New Roman" w:eastAsiaTheme="majorEastAsia" w:hAnsi="Times New Roman" w:cs="Times New Roman"/>
           <w:sz w:val="28"/>
           <w:szCs w:val="28"/>
         </w:rPr>
@@ -821,7 +976,25 @@
           <w:sz w:val="28"/>
           <w:szCs w:val="28"/>
         </w:rPr>
-        <w:t>，例如当点赞了某条</w:t>
+        <w:t>，例如</w:t>
+      </w:r>
+      <w:proofErr w:type="gramStart"/>
+      <w:r>
+        <w:rPr>
+          <w:rFonts w:ascii="Times New Roman" w:eastAsiaTheme="majorEastAsia" w:hAnsi="Times New Roman" w:cs="Times New Roman" w:hint="eastAsia"/>
+          <w:sz w:val="28"/>
+          <w:szCs w:val="28"/>
+        </w:rPr>
+        <w:t>当点赞了</w:t>
+      </w:r>
+      <w:proofErr w:type="gramEnd"/>
+      <w:r>
+        <w:rPr>
+          <w:rFonts w:ascii="Times New Roman" w:eastAsiaTheme="majorEastAsia" w:hAnsi="Times New Roman" w:cs="Times New Roman" w:hint="eastAsia"/>
+          <w:sz w:val="28"/>
+          <w:szCs w:val="28"/>
+        </w:rPr>
+        <w:t>某条</w:t>
       </w:r>
       <w:r>
         <w:rPr>
@@ -863,6 +1036,7 @@
         </w:rPr>
         <w:t>ctor</w:t>
       </w:r>
+      <w:proofErr w:type="gramStart"/>
       <w:r>
         <w:rPr>
           <w:rFonts w:ascii="Times New Roman" w:eastAsiaTheme="majorEastAsia" w:hAnsi="Times New Roman" w:cs="Times New Roman" w:hint="eastAsia"/>
@@ -871,6 +1045,7 @@
         </w:rPr>
         <w:t>就是点赞的</w:t>
       </w:r>
+      <w:proofErr w:type="gramEnd"/>
       <w:r>
         <w:rPr>
           <w:rFonts w:ascii="Times New Roman" w:eastAsiaTheme="majorEastAsia" w:hAnsi="Times New Roman" w:cs="Times New Roman" w:hint="eastAsia"/>
@@ -951,6 +1126,7 @@
         </w:rPr>
         <w:t>target</w:t>
       </w:r>
+      <w:proofErr w:type="gramStart"/>
       <w:r>
         <w:rPr>
           <w:rFonts w:ascii="Times New Roman" w:eastAsiaTheme="majorEastAsia" w:hAnsi="Times New Roman" w:cs="Times New Roman" w:hint="eastAsia"/>
@@ -959,6 +1135,7 @@
         </w:rPr>
         <w:t>就是点赞的</w:t>
       </w:r>
+      <w:proofErr w:type="gramEnd"/>
       <w:r>
         <w:rPr>
           <w:rFonts w:ascii="Times New Roman" w:eastAsiaTheme="majorEastAsia" w:hAnsi="Times New Roman" w:cs="Times New Roman" w:hint="eastAsia"/>
@@ -1119,15 +1296,7 @@
           <w:sz w:val="28"/>
           <w:szCs w:val="28"/>
         </w:rPr>
-        <w:t>success', 'info', 'warning', 'error'</w:t>
-      </w:r>
-      <w:r>
-        <w:rPr>
-          <w:rFonts w:ascii="Times New Roman" w:eastAsiaTheme="majorEastAsia" w:hAnsi="Times New Roman" w:cs="Times New Roman"/>
-          <w:sz w:val="28"/>
-          <w:szCs w:val="28"/>
-        </w:rPr>
-        <w:t>)</w:t>
+        <w:t>success', 'info', 'warning', 'error')</w:t>
       </w:r>
       <w:r>
         <w:rPr>
@@ -1267,14 +1436,6 @@
         </w:rPr>
         <w:t>True</w:t>
       </w:r>
-      <w:r>
-        <w:rPr>
-          <w:rFonts w:ascii="Times New Roman" w:eastAsiaTheme="majorEastAsia" w:hAnsi="Times New Roman" w:cs="Times New Roman"/>
-          <w:sz w:val="28"/>
-          <w:szCs w:val="28"/>
-        </w:rPr>
-        <w:t xml:space="preserve"> </w:t>
-      </w:r>
     </w:p>
     <w:p>
       <w:pPr>
@@ -1336,16 +1497,78 @@
     <w:p>
       <w:pPr>
         <w:rPr>
-          <w:rFonts w:ascii="Times New Roman" w:eastAsiaTheme="majorEastAsia" w:hAnsi="Times New Roman" w:cs="Times New Roman"/>
-          <w:sz w:val="28"/>
-          <w:szCs w:val="28"/>
-        </w:rPr>
-      </w:pPr>
-    </w:p>
-    <w:p>
-      <w:pPr>
-        <w:rPr>
-          <w:rFonts w:ascii="Times New Roman" w:eastAsiaTheme="majorEastAsia" w:hAnsi="Times New Roman" w:cs="Times New Roman" w:hint="eastAsia"/>
+          <w:rFonts w:ascii="Times New Roman" w:eastAsiaTheme="majorEastAsia" w:hAnsi="Times New Roman" w:cs="Times New Roman" w:hint="eastAsia"/>
+          <w:sz w:val="28"/>
+          <w:szCs w:val="28"/>
+        </w:rPr>
+      </w:pPr>
+    </w:p>
+    <w:p>
+      <w:pPr>
+        <w:rPr>
+          <w:rFonts w:ascii="Times New Roman" w:eastAsiaTheme="majorEastAsia" w:hAnsi="Times New Roman" w:cs="Times New Roman"/>
+          <w:sz w:val="28"/>
+          <w:szCs w:val="28"/>
+        </w:rPr>
+      </w:pPr>
+      <w:r>
+        <w:rPr>
+          <w:rFonts w:ascii="Times New Roman" w:eastAsiaTheme="majorEastAsia" w:hAnsi="Times New Roman" w:cs="Times New Roman"/>
+          <w:noProof/>
+          <w:sz w:val="28"/>
+          <w:szCs w:val="28"/>
+        </w:rPr>
+        <w:drawing>
+          <wp:inline distT="0" distB="0" distL="0" distR="0">
+            <wp:extent cx="5274310" cy="296805"/>
+            <wp:effectExtent l="19050" t="0" r="2540" b="0"/>
+            <wp:docPr id="2" name="图片 1"/>
+            <wp:cNvGraphicFramePr>
+              <a:graphicFrameLocks xmlns:a="http://schemas.openxmlformats.org/drawingml/2006/main" noChangeAspect="1"/>
+            </wp:cNvGraphicFramePr>
+            <a:graphic xmlns:a="http://schemas.openxmlformats.org/drawingml/2006/main">
+              <a:graphicData uri="http://schemas.openxmlformats.org/drawingml/2006/picture">
+                <pic:pic xmlns:pic="http://schemas.openxmlformats.org/drawingml/2006/picture">
+                  <pic:nvPicPr>
+                    <pic:cNvPr id="0" name="Picture 1"/>
+                    <pic:cNvPicPr>
+                      <a:picLocks noChangeAspect="1" noChangeArrowheads="1"/>
+                    </pic:cNvPicPr>
+                  </pic:nvPicPr>
+                  <pic:blipFill>
+                    <a:blip r:embed="rId7"/>
+                    <a:srcRect/>
+                    <a:stretch>
+                      <a:fillRect/>
+                    </a:stretch>
+                  </pic:blipFill>
+                  <pic:spPr bwMode="auto">
+                    <a:xfrm>
+                      <a:off x="0" y="0"/>
+                      <a:ext cx="5274310" cy="296805"/>
+                    </a:xfrm>
+                    <a:prstGeom prst="rect">
+                      <a:avLst/>
+                    </a:prstGeom>
+                    <a:noFill/>
+                    <a:ln w="9525">
+                      <a:noFill/>
+                      <a:miter lim="800000"/>
+                      <a:headEnd/>
+                      <a:tailEnd/>
+                    </a:ln>
+                  </pic:spPr>
+                </pic:pic>
+              </a:graphicData>
+            </a:graphic>
+          </wp:inline>
+        </w:drawing>
+      </w:r>
+    </w:p>
+    <w:p>
+      <w:pPr>
+        <w:rPr>
+          <w:rFonts w:ascii="Times New Roman" w:eastAsiaTheme="majorEastAsia" w:hAnsi="Times New Roman" w:cs="Times New Roman"/>
           <w:sz w:val="28"/>
           <w:szCs w:val="28"/>
         </w:rPr>
@@ -1428,19 +1651,22 @@
     <w:p>
       <w:pPr>
         <w:rPr>
-          <w:rFonts w:ascii="Times New Roman" w:eastAsiaTheme="majorEastAsia" w:hAnsi="Times New Roman" w:cs="Times New Roman" w:hint="eastAsia"/>
-          <w:sz w:val="28"/>
-          <w:szCs w:val="28"/>
-        </w:rPr>
-      </w:pPr>
-      <w:r>
-        <w:rPr>
-          <w:rFonts w:ascii="Times New Roman" w:eastAsiaTheme="majorEastAsia" w:hAnsi="Times New Roman" w:cs="Times New Roman" w:hint="eastAsia"/>
-          <w:sz w:val="28"/>
-          <w:szCs w:val="28"/>
-        </w:rPr>
+          <w:rFonts w:ascii="Times New Roman" w:eastAsiaTheme="majorEastAsia" w:hAnsi="Times New Roman" w:cs="Times New Roman"/>
+          <w:sz w:val="28"/>
+          <w:szCs w:val="28"/>
+        </w:rPr>
+      </w:pPr>
+      <w:proofErr w:type="spellStart"/>
+      <w:r>
+        <w:rPr>
+          <w:rFonts w:ascii="Times New Roman" w:eastAsiaTheme="majorEastAsia" w:hAnsi="Times New Roman" w:cs="Times New Roman" w:hint="eastAsia"/>
+          <w:sz w:val="28"/>
+          <w:szCs w:val="28"/>
+        </w:rPr>
+        <w:lastRenderedPageBreak/>
         <w:t>django</w:t>
       </w:r>
+      <w:proofErr w:type="spellEnd"/>
       <w:r>
         <w:rPr>
           <w:rFonts w:ascii="Times New Roman" w:eastAsiaTheme="majorEastAsia" w:hAnsi="Times New Roman" w:cs="Times New Roman" w:hint="eastAsia"/>
@@ -1479,7 +1705,25 @@
           <w:sz w:val="28"/>
           <w:szCs w:val="28"/>
         </w:rPr>
-        <w:t>的信号与槽机制类似，二者之间应该有区别，否则不会有在</w:t>
+        <w:t>的信号与</w:t>
+      </w:r>
+      <w:proofErr w:type="gramStart"/>
+      <w:r>
+        <w:rPr>
+          <w:rFonts w:ascii="Times New Roman" w:eastAsiaTheme="majorEastAsia" w:hAnsi="Times New Roman" w:cs="Times New Roman" w:hint="eastAsia"/>
+          <w:sz w:val="28"/>
+          <w:szCs w:val="28"/>
+        </w:rPr>
+        <w:t>槽机制</w:t>
+      </w:r>
+      <w:proofErr w:type="gramEnd"/>
+      <w:r>
+        <w:rPr>
+          <w:rFonts w:ascii="Times New Roman" w:eastAsiaTheme="majorEastAsia" w:hAnsi="Times New Roman" w:cs="Times New Roman" w:hint="eastAsia"/>
+          <w:sz w:val="28"/>
+          <w:szCs w:val="28"/>
+        </w:rPr>
+        <w:t>类似，二者之间应该有区别，否则不会有在</w:t>
       </w:r>
       <w:r>
         <w:rPr>
@@ -1513,6 +1757,15 @@
         </w:rPr>
         <w:t>的信号与槽的方法。</w:t>
       </w:r>
+    </w:p>
+    <w:p>
+      <w:pPr>
+        <w:rPr>
+          <w:rFonts w:ascii="Times New Roman" w:eastAsiaTheme="majorEastAsia" w:hAnsi="Times New Roman" w:cs="Times New Roman" w:hint="eastAsia"/>
+          <w:sz w:val="28"/>
+          <w:szCs w:val="28"/>
+        </w:rPr>
+      </w:pPr>
     </w:p>
     <w:p>
       <w:pPr>
@@ -1534,8 +1787,8 @@
 </file>
 
 <file path=word/numbering.xml><?xml version="1.0" encoding="utf-8"?>
-<w:numbering xmlns:wpc="http://schemas.microsoft.com/office/word/2010/wordprocessingCanvas" xmlns:cx="http://schemas.microsoft.com/office/drawing/2014/chartex" xmlns:cx1="http://schemas.microsoft.com/office/drawing/2015/9/8/chartex" xmlns:cx2="http://schemas.microsoft.com/office/drawing/2015/10/21/chartex" xmlns:cx3="http://schemas.microsoft.com/office/drawing/2016/5/9/chartex" xmlns:cx4="http://schemas.microsoft.com/office/drawing/2016/5/10/chartex" xmlns:cx5="http://schemas.microsoft.com/office/drawing/2016/5/11/chartex" xmlns:cx6="http://schemas.microsoft.com/office/drawing/2016/5/12/chartex" xmlns:cx7="http://schemas.microsoft.com/office/drawing/2016/5/13/chartex" xmlns:cx8="http://schemas.microsoft.com/office/drawing/2016/5/14/chartex" xmlns:mc="http://schemas.openxmlformats.org/markup-compatibility/2006" xmlns:aink="http://schemas.microsoft.com/office/drawing/2016/ink" xmlns:am3d="http://schemas.microsoft.com/office/drawing/2017/model3d" xmlns:o="urn:schemas-microsoft-com:office:office" xmlns:r="http://schemas.openxmlformats.org/officeDocument/2006/relationships" xmlns:m="http://schemas.openxmlformats.org/officeDocument/2006/math" xmlns:v="urn:schemas-microsoft-com:vml" xmlns:wp14="http://schemas.microsoft.com/office/word/2010/wordprocessingDrawing" xmlns:wp="http://schemas.openxmlformats.org/drawingml/2006/wordprocessingDrawing" xmlns:w10="urn:schemas-microsoft-com:office:word" xmlns:w="http://schemas.openxmlformats.org/wordprocessingml/2006/main" xmlns:w14="http://schemas.microsoft.com/office/word/2010/wordml" xmlns:w15="http://schemas.microsoft.com/office/word/2012/wordml" xmlns:w16cex="http://schemas.microsoft.com/office/word/2018/wordml/cex" xmlns:w16cid="http://schemas.microsoft.com/office/word/2016/wordml/cid" xmlns:w16="http://schemas.microsoft.com/office/word/2018/wordml" xmlns:w16sdtdh="http://schemas.microsoft.com/office/word/2020/wordml/sdtdatahash" xmlns:w16se="http://schemas.microsoft.com/office/word/2015/wordml/symex" xmlns:wpg="http://schemas.microsoft.com/office/word/2010/wordprocessingGroup" xmlns:wpi="http://schemas.microsoft.com/office/word/2010/wordprocessingInk" xmlns:wne="http://schemas.microsoft.com/office/word/2006/wordml" xmlns:wps="http://schemas.microsoft.com/office/word/2010/wordprocessingShape" mc:Ignorable="w14 w15 w16se w16cid w16 w16cex w16sdtdh wp14">
-  <w:abstractNum w:abstractNumId="0" w15:restartNumberingAfterBreak="0">
+<w:numbering xmlns:ve="http://schemas.openxmlformats.org/markup-compatibility/2006" xmlns:o="urn:schemas-microsoft-com:office:office" xmlns:r="http://schemas.openxmlformats.org/officeDocument/2006/relationships" xmlns:m="http://schemas.openxmlformats.org/officeDocument/2006/math" xmlns:v="urn:schemas-microsoft-com:vml" xmlns:wp="http://schemas.openxmlformats.org/drawingml/2006/wordprocessingDrawing" xmlns:w10="urn:schemas-microsoft-com:office:word" xmlns:w="http://schemas.openxmlformats.org/wordprocessingml/2006/main" xmlns:wne="http://schemas.microsoft.com/office/word/2006/wordml">
+  <w:abstractNum w:abstractNumId="0">
     <w:nsid w:val="08EA236B"/>
     <w:multiLevelType w:val="hybridMultilevel"/>
     <w:tmpl w:val="E208FE5E"/>
@@ -1624,7 +1877,7 @@
       </w:pPr>
     </w:lvl>
   </w:abstractNum>
-  <w:abstractNum w:abstractNumId="1" w15:restartNumberingAfterBreak="0">
+  <w:abstractNum w:abstractNumId="1">
     <w:nsid w:val="10AE1434"/>
     <w:multiLevelType w:val="hybridMultilevel"/>
     <w:tmpl w:val="C700ED40"/>
@@ -1713,7 +1966,7 @@
       </w:pPr>
     </w:lvl>
   </w:abstractNum>
-  <w:abstractNum w:abstractNumId="2" w15:restartNumberingAfterBreak="0">
+  <w:abstractNum w:abstractNumId="2">
     <w:nsid w:val="23C730E4"/>
     <w:multiLevelType w:val="hybridMultilevel"/>
     <w:tmpl w:val="2BACC90C"/>
@@ -1802,7 +2055,7 @@
       </w:pPr>
     </w:lvl>
   </w:abstractNum>
-  <w:abstractNum w:abstractNumId="3" w15:restartNumberingAfterBreak="0">
+  <w:abstractNum w:abstractNumId="3">
     <w:nsid w:val="2A3A3864"/>
     <w:multiLevelType w:val="hybridMultilevel"/>
     <w:tmpl w:val="155E3F02"/>
@@ -1891,7 +2144,7 @@
       </w:pPr>
     </w:lvl>
   </w:abstractNum>
-  <w:abstractNum w:abstractNumId="4" w15:restartNumberingAfterBreak="0">
+  <w:abstractNum w:abstractNumId="4">
     <w:nsid w:val="2BCB519A"/>
     <w:multiLevelType w:val="hybridMultilevel"/>
     <w:tmpl w:val="F6B07F28"/>
@@ -1980,7 +2233,7 @@
       </w:pPr>
     </w:lvl>
   </w:abstractNum>
-  <w:abstractNum w:abstractNumId="5" w15:restartNumberingAfterBreak="0">
+  <w:abstractNum w:abstractNumId="5">
     <w:nsid w:val="33AE47CA"/>
     <w:multiLevelType w:val="hybridMultilevel"/>
     <w:tmpl w:val="B32E9DB6"/>
@@ -2069,7 +2322,7 @@
       </w:pPr>
     </w:lvl>
   </w:abstractNum>
-  <w:abstractNum w:abstractNumId="6" w15:restartNumberingAfterBreak="0">
+  <w:abstractNum w:abstractNumId="6">
     <w:nsid w:val="458A1377"/>
     <w:multiLevelType w:val="hybridMultilevel"/>
     <w:tmpl w:val="56E064CC"/>
@@ -2158,7 +2411,7 @@
       </w:pPr>
     </w:lvl>
   </w:abstractNum>
-  <w:abstractNum w:abstractNumId="7" w15:restartNumberingAfterBreak="0">
+  <w:abstractNum w:abstractNumId="7">
     <w:nsid w:val="69996482"/>
     <w:multiLevelType w:val="hybridMultilevel"/>
     <w:tmpl w:val="AFB64EBC"/>
@@ -2247,7 +2500,7 @@
       </w:pPr>
     </w:lvl>
   </w:abstractNum>
-  <w:abstractNum w:abstractNumId="8" w15:restartNumberingAfterBreak="0">
+  <w:abstractNum w:abstractNumId="8">
     <w:nsid w:val="6E696E88"/>
     <w:multiLevelType w:val="hybridMultilevel"/>
     <w:tmpl w:val="5FDAC5B0"/>
@@ -2367,7 +2620,7 @@
 </file>
 
 <file path=word/styles.xml><?xml version="1.0" encoding="utf-8"?>
-<w:styles xmlns:mc="http://schemas.openxmlformats.org/markup-compatibility/2006" xmlns:r="http://schemas.openxmlformats.org/officeDocument/2006/relationships" xmlns:w="http://schemas.openxmlformats.org/wordprocessingml/2006/main" xmlns:w14="http://schemas.microsoft.com/office/word/2010/wordml" xmlns:w15="http://schemas.microsoft.com/office/word/2012/wordml" xmlns:w16cex="http://schemas.microsoft.com/office/word/2018/wordml/cex" xmlns:w16cid="http://schemas.microsoft.com/office/word/2016/wordml/cid" xmlns:w16="http://schemas.microsoft.com/office/word/2018/wordml" xmlns:w16sdtdh="http://schemas.microsoft.com/office/word/2020/wordml/sdtdatahash" xmlns:w16se="http://schemas.microsoft.com/office/word/2015/wordml/symex" mc:Ignorable="w14 w15 w16se w16cid w16 w16cex w16sdtdh">
+<w:styles xmlns:r="http://schemas.openxmlformats.org/officeDocument/2006/relationships" xmlns:w="http://schemas.openxmlformats.org/wordprocessingml/2006/main">
   <w:docDefaults>
     <w:rPrDefault>
       <w:rPr>
@@ -2380,387 +2633,149 @@
     </w:rPrDefault>
     <w:pPrDefault/>
   </w:docDefaults>
-  <w:latentStyles w:defLockedState="0" w:defUIPriority="99" w:defSemiHidden="0" w:defUnhideWhenUsed="0" w:defQFormat="0" w:count="376">
-    <w:lsdException w:name="Normal" w:uiPriority="0" w:qFormat="1"/>
-    <w:lsdException w:name="heading 1" w:uiPriority="9" w:qFormat="1"/>
-    <w:lsdException w:name="heading 2" w:semiHidden="1" w:uiPriority="9" w:unhideWhenUsed="1" w:qFormat="1"/>
-    <w:lsdException w:name="heading 3" w:semiHidden="1" w:uiPriority="9" w:unhideWhenUsed="1" w:qFormat="1"/>
-    <w:lsdException w:name="heading 4" w:semiHidden="1" w:uiPriority="9" w:unhideWhenUsed="1" w:qFormat="1"/>
-    <w:lsdException w:name="heading 5" w:semiHidden="1" w:uiPriority="9" w:unhideWhenUsed="1" w:qFormat="1"/>
-    <w:lsdException w:name="heading 6" w:semiHidden="1" w:uiPriority="9" w:unhideWhenUsed="1" w:qFormat="1"/>
-    <w:lsdException w:name="heading 7" w:semiHidden="1" w:uiPriority="9" w:unhideWhenUsed="1" w:qFormat="1"/>
-    <w:lsdException w:name="heading 8" w:semiHidden="1" w:uiPriority="9" w:unhideWhenUsed="1" w:qFormat="1"/>
-    <w:lsdException w:name="heading 9" w:semiHidden="1" w:uiPriority="9" w:unhideWhenUsed="1" w:qFormat="1"/>
-    <w:lsdException w:name="index 1" w:semiHidden="1" w:unhideWhenUsed="1"/>
-    <w:lsdException w:name="index 2" w:semiHidden="1" w:unhideWhenUsed="1"/>
-    <w:lsdException w:name="index 3" w:semiHidden="1" w:unhideWhenUsed="1"/>
-    <w:lsdException w:name="index 4" w:semiHidden="1" w:unhideWhenUsed="1"/>
-    <w:lsdException w:name="index 5" w:semiHidden="1" w:unhideWhenUsed="1"/>
-    <w:lsdException w:name="index 6" w:semiHidden="1" w:unhideWhenUsed="1"/>
-    <w:lsdException w:name="index 7" w:semiHidden="1" w:unhideWhenUsed="1"/>
-    <w:lsdException w:name="index 8" w:semiHidden="1" w:unhideWhenUsed="1"/>
-    <w:lsdException w:name="index 9" w:semiHidden="1" w:unhideWhenUsed="1"/>
-    <w:lsdException w:name="toc 1" w:semiHidden="1" w:uiPriority="39" w:unhideWhenUsed="1"/>
-    <w:lsdException w:name="toc 2" w:semiHidden="1" w:uiPriority="39" w:unhideWhenUsed="1"/>
-    <w:lsdException w:name="toc 3" w:semiHidden="1" w:uiPriority="39" w:unhideWhenUsed="1"/>
-    <w:lsdException w:name="toc 4" w:semiHidden="1" w:uiPriority="39" w:unhideWhenUsed="1"/>
-    <w:lsdException w:name="toc 5" w:semiHidden="1" w:uiPriority="39" w:unhideWhenUsed="1"/>
-    <w:lsdException w:name="toc 6" w:semiHidden="1" w:uiPriority="39" w:unhideWhenUsed="1"/>
-    <w:lsdException w:name="toc 7" w:semiHidden="1" w:uiPriority="39" w:unhideWhenUsed="1"/>
-    <w:lsdException w:name="toc 8" w:semiHidden="1" w:uiPriority="39" w:unhideWhenUsed="1"/>
-    <w:lsdException w:name="toc 9" w:semiHidden="1" w:uiPriority="39" w:unhideWhenUsed="1"/>
-    <w:lsdException w:name="Normal Indent" w:semiHidden="1" w:unhideWhenUsed="1"/>
-    <w:lsdException w:name="footnote text" w:semiHidden="1" w:unhideWhenUsed="1"/>
-    <w:lsdException w:name="annotation text" w:semiHidden="1" w:unhideWhenUsed="1"/>
-    <w:lsdException w:name="header" w:semiHidden="1" w:unhideWhenUsed="1"/>
-    <w:lsdException w:name="footer" w:semiHidden="1" w:unhideWhenUsed="1"/>
-    <w:lsdException w:name="index heading" w:semiHidden="1" w:unhideWhenUsed="1"/>
-    <w:lsdException w:name="caption" w:semiHidden="1" w:uiPriority="35" w:unhideWhenUsed="1" w:qFormat="1"/>
-    <w:lsdException w:name="table of figures" w:semiHidden="1" w:unhideWhenUsed="1"/>
-    <w:lsdException w:name="envelope address" w:semiHidden="1" w:unhideWhenUsed="1"/>
-    <w:lsdException w:name="envelope return" w:semiHidden="1" w:unhideWhenUsed="1"/>
-    <w:lsdException w:name="footnote reference" w:semiHidden="1" w:unhideWhenUsed="1"/>
-    <w:lsdException w:name="annotation reference" w:semiHidden="1" w:unhideWhenUsed="1"/>
-    <w:lsdException w:name="line number" w:semiHidden="1" w:unhideWhenUsed="1"/>
-    <w:lsdException w:name="page number" w:semiHidden="1" w:unhideWhenUsed="1"/>
-    <w:lsdException w:name="endnote reference" w:semiHidden="1" w:unhideWhenUsed="1"/>
-    <w:lsdException w:name="endnote text" w:semiHidden="1" w:unhideWhenUsed="1"/>
-    <w:lsdException w:name="table of authorities" w:semiHidden="1" w:unhideWhenUsed="1"/>
-    <w:lsdException w:name="macro" w:semiHidden="1" w:unhideWhenUsed="1"/>
-    <w:lsdException w:name="toa heading" w:semiHidden="1" w:unhideWhenUsed="1"/>
-    <w:lsdException w:name="List" w:semiHidden="1" w:unhideWhenUsed="1"/>
-    <w:lsdException w:name="List Bullet" w:semiHidden="1" w:unhideWhenUsed="1"/>
-    <w:lsdException w:name="List Number" w:semiHidden="1" w:unhideWhenUsed="1"/>
-    <w:lsdException w:name="List 2" w:semiHidden="1" w:unhideWhenUsed="1"/>
-    <w:lsdException w:name="List 3" w:semiHidden="1" w:unhideWhenUsed="1"/>
-    <w:lsdException w:name="List 4" w:semiHidden="1" w:unhideWhenUsed="1"/>
-    <w:lsdException w:name="List 5" w:semiHidden="1" w:unhideWhenUsed="1"/>
-    <w:lsdException w:name="List Bullet 2" w:semiHidden="1" w:unhideWhenUsed="1"/>
-    <w:lsdException w:name="List Bullet 3" w:semiHidden="1" w:unhideWhenUsed="1"/>
-    <w:lsdException w:name="List Bullet 4" w:semiHidden="1" w:unhideWhenUsed="1"/>
-    <w:lsdException w:name="List Bullet 5" w:semiHidden="1" w:unhideWhenUsed="1"/>
-    <w:lsdException w:name="List Number 2" w:semiHidden="1" w:unhideWhenUsed="1"/>
-    <w:lsdException w:name="List Number 3" w:semiHidden="1" w:unhideWhenUsed="1"/>
-    <w:lsdException w:name="List Number 4" w:semiHidden="1" w:unhideWhenUsed="1"/>
-    <w:lsdException w:name="List Number 5" w:semiHidden="1" w:unhideWhenUsed="1"/>
-    <w:lsdException w:name="Title" w:uiPriority="10" w:qFormat="1"/>
-    <w:lsdException w:name="Closing" w:semiHidden="1" w:unhideWhenUsed="1"/>
-    <w:lsdException w:name="Signature" w:semiHidden="1" w:unhideWhenUsed="1"/>
-    <w:lsdException w:name="Default Paragraph Font" w:semiHidden="1" w:uiPriority="1" w:unhideWhenUsed="1"/>
-    <w:lsdException w:name="Body Text" w:semiHidden="1" w:unhideWhenUsed="1"/>
-    <w:lsdException w:name="Body Text Indent" w:semiHidden="1" w:unhideWhenUsed="1"/>
-    <w:lsdException w:name="List Continue" w:semiHidden="1" w:unhideWhenUsed="1"/>
-    <w:lsdException w:name="List Continue 2" w:semiHidden="1" w:unhideWhenUsed="1"/>
-    <w:lsdException w:name="List Continue 3" w:semiHidden="1" w:unhideWhenUsed="1"/>
-    <w:lsdException w:name="List Continue 4" w:semiHidden="1" w:unhideWhenUsed="1"/>
-    <w:lsdException w:name="List Continue 5" w:semiHidden="1" w:unhideWhenUsed="1"/>
-    <w:lsdException w:name="Message Header" w:semiHidden="1" w:unhideWhenUsed="1"/>
-    <w:lsdException w:name="Subtitle" w:uiPriority="11" w:qFormat="1"/>
-    <w:lsdException w:name="Salutation" w:semiHidden="1" w:unhideWhenUsed="1"/>
-    <w:lsdException w:name="Date" w:semiHidden="1" w:unhideWhenUsed="1"/>
-    <w:lsdException w:name="Body Text First Indent" w:semiHidden="1" w:unhideWhenUsed="1"/>
-    <w:lsdException w:name="Body Text First Indent 2" w:semiHidden="1" w:unhideWhenUsed="1"/>
-    <w:lsdException w:name="Note Heading" w:semiHidden="1" w:unhideWhenUsed="1"/>
-    <w:lsdException w:name="Body Text 2" w:semiHidden="1" w:unhideWhenUsed="1"/>
-    <w:lsdException w:name="Body Text 3" w:semiHidden="1" w:unhideWhenUsed="1"/>
-    <w:lsdException w:name="Body Text Indent 2" w:semiHidden="1" w:unhideWhenUsed="1"/>
-    <w:lsdException w:name="Body Text Indent 3" w:semiHidden="1" w:unhideWhenUsed="1"/>
-    <w:lsdException w:name="Block Text" w:semiHidden="1" w:unhideWhenUsed="1"/>
-    <w:lsdException w:name="Hyperlink" w:semiHidden="1" w:unhideWhenUsed="1"/>
-    <w:lsdException w:name="FollowedHyperlink" w:semiHidden="1" w:unhideWhenUsed="1"/>
-    <w:lsdException w:name="Strong" w:uiPriority="22" w:qFormat="1"/>
-    <w:lsdException w:name="Emphasis" w:uiPriority="20" w:qFormat="1"/>
-    <w:lsdException w:name="Document Map" w:semiHidden="1" w:unhideWhenUsed="1"/>
-    <w:lsdException w:name="Plain Text" w:semiHidden="1" w:unhideWhenUsed="1"/>
-    <w:lsdException w:name="E-mail Signature" w:semiHidden="1" w:unhideWhenUsed="1"/>
-    <w:lsdException w:name="HTML Top of Form" w:semiHidden="1" w:unhideWhenUsed="1"/>
-    <w:lsdException w:name="HTML Bottom of Form" w:semiHidden="1" w:unhideWhenUsed="1"/>
-    <w:lsdException w:name="Normal (Web)" w:semiHidden="1" w:unhideWhenUsed="1"/>
-    <w:lsdException w:name="HTML Acronym" w:semiHidden="1" w:unhideWhenUsed="1"/>
-    <w:lsdException w:name="HTML Address" w:semiHidden="1" w:unhideWhenUsed="1"/>
-    <w:lsdException w:name="HTML Cite" w:semiHidden="1" w:unhideWhenUsed="1"/>
-    <w:lsdException w:name="HTML Code" w:semiHidden="1" w:unhideWhenUsed="1"/>
-    <w:lsdException w:name="HTML Definition" w:semiHidden="1" w:unhideWhenUsed="1"/>
-    <w:lsdException w:name="HTML Keyboard" w:semiHidden="1" w:unhideWhenUsed="1"/>
-    <w:lsdException w:name="HTML Preformatted" w:semiHidden="1" w:unhideWhenUsed="1"/>
-    <w:lsdException w:name="HTML Sample" w:semiHidden="1" w:unhideWhenUsed="1"/>
-    <w:lsdException w:name="HTML Typewriter" w:semiHidden="1" w:unhideWhenUsed="1"/>
-    <w:lsdException w:name="HTML Variable" w:semiHidden="1" w:unhideWhenUsed="1"/>
-    <w:lsdException w:name="Normal Table" w:semiHidden="1" w:unhideWhenUsed="1"/>
-    <w:lsdException w:name="annotation subject" w:semiHidden="1" w:unhideWhenUsed="1"/>
-    <w:lsdException w:name="No List" w:semiHidden="1" w:unhideWhenUsed="1"/>
-    <w:lsdException w:name="Outline List 1" w:semiHidden="1" w:unhideWhenUsed="1"/>
-    <w:lsdException w:name="Outline List 2" w:semiHidden="1" w:unhideWhenUsed="1"/>
-    <w:lsdException w:name="Outline List 3" w:semiHidden="1" w:unhideWhenUsed="1"/>
-    <w:lsdException w:name="Table Simple 1" w:semiHidden="1" w:unhideWhenUsed="1"/>
-    <w:lsdException w:name="Table Simple 2" w:semiHidden="1" w:unhideWhenUsed="1"/>
-    <w:lsdException w:name="Table Simple 3" w:semiHidden="1" w:unhideWhenUsed="1"/>
-    <w:lsdException w:name="Table Classic 1" w:semiHidden="1" w:unhideWhenUsed="1"/>
-    <w:lsdException w:name="Table Classic 2" w:semiHidden="1" w:unhideWhenUsed="1"/>
-    <w:lsdException w:name="Table Classic 3" w:semiHidden="1" w:unhideWhenUsed="1"/>
-    <w:lsdException w:name="Table Classic 4" w:semiHidden="1" w:unhideWhenUsed="1"/>
-    <w:lsdException w:name="Table Colorful 1" w:semiHidden="1" w:unhideWhenUsed="1"/>
-    <w:lsdException w:name="Table Colorful 2" w:semiHidden="1" w:unhideWhenUsed="1"/>
-    <w:lsdException w:name="Table Colorful 3" w:semiHidden="1" w:unhideWhenUsed="1"/>
-    <w:lsdException w:name="Table Columns 1" w:semiHidden="1" w:unhideWhenUsed="1"/>
-    <w:lsdException w:name="Table Columns 2" w:semiHidden="1" w:unhideWhenUsed="1"/>
-    <w:lsdException w:name="Table Columns 3" w:semiHidden="1" w:unhideWhenUsed="1"/>
-    <w:lsdException w:name="Table Columns 4" w:semiHidden="1" w:unhideWhenUsed="1"/>
-    <w:lsdException w:name="Table Columns 5" w:semiHidden="1" w:unhideWhenUsed="1"/>
-    <w:lsdException w:name="Table Grid 1" w:semiHidden="1" w:unhideWhenUsed="1"/>
-    <w:lsdException w:name="Table Grid 2" w:semiHidden="1" w:unhideWhenUsed="1"/>
-    <w:lsdException w:name="Table Grid 3" w:semiHidden="1" w:unhideWhenUsed="1"/>
-    <w:lsdException w:name="Table Grid 4" w:semiHidden="1" w:unhideWhenUsed="1"/>
-    <w:lsdException w:name="Table Grid 5" w:semiHidden="1" w:unhideWhenUsed="1"/>
-    <w:lsdException w:name="Table Grid 6" w:semiHidden="1" w:unhideWhenUsed="1"/>
-    <w:lsdException w:name="Table Grid 7" w:semiHidden="1" w:unhideWhenUsed="1"/>
-    <w:lsdException w:name="Table Grid 8" w:semiHidden="1" w:unhideWhenUsed="1"/>
-    <w:lsdException w:name="Table List 1" w:semiHidden="1" w:unhideWhenUsed="1"/>
-    <w:lsdException w:name="Table List 2" w:semiHidden="1" w:unhideWhenUsed="1"/>
-    <w:lsdException w:name="Table List 3" w:semiHidden="1" w:unhideWhenUsed="1"/>
-    <w:lsdException w:name="Table List 4" w:semiHidden="1" w:unhideWhenUsed="1"/>
-    <w:lsdException w:name="Table List 5" w:semiHidden="1" w:unhideWhenUsed="1"/>
-    <w:lsdException w:name="Table List 6" w:semiHidden="1" w:unhideWhenUsed="1"/>
-    <w:lsdException w:name="Table List 7" w:semiHidden="1" w:unhideWhenUsed="1"/>
-    <w:lsdException w:name="Table List 8" w:semiHidden="1" w:unhideWhenUsed="1"/>
-    <w:lsdException w:name="Table 3D effects 1" w:semiHidden="1" w:unhideWhenUsed="1"/>
-    <w:lsdException w:name="Table 3D effects 2" w:semiHidden="1" w:unhideWhenUsed="1"/>
-    <w:lsdException w:name="Table 3D effects 3" w:semiHidden="1" w:unhideWhenUsed="1"/>
-    <w:lsdException w:name="Table Contemporary" w:semiHidden="1" w:unhideWhenUsed="1"/>
-    <w:lsdException w:name="Table Elegant" w:semiHidden="1" w:unhideWhenUsed="1"/>
-    <w:lsdException w:name="Table Professional" w:semiHidden="1" w:unhideWhenUsed="1"/>
-    <w:lsdException w:name="Table Subtle 1" w:semiHidden="1" w:unhideWhenUsed="1"/>
-    <w:lsdException w:name="Table Subtle 2" w:semiHidden="1" w:unhideWhenUsed="1"/>
-    <w:lsdException w:name="Table Web 1" w:semiHidden="1" w:unhideWhenUsed="1"/>
-    <w:lsdException w:name="Table Web 2" w:semiHidden="1" w:unhideWhenUsed="1"/>
-    <w:lsdException w:name="Table Web 3" w:semiHidden="1" w:unhideWhenUsed="1"/>
-    <w:lsdException w:name="Balloon Text" w:semiHidden="1" w:unhideWhenUsed="1"/>
-    <w:lsdException w:name="Table Grid" w:semiHidden="1" w:uiPriority="59" w:unhideWhenUsed="1"/>
-    <w:lsdException w:name="Table Theme" w:semiHidden="1" w:unhideWhenUsed="1"/>
-    <w:lsdException w:name="Placeholder Text" w:semiHidden="1"/>
-    <w:lsdException w:name="No Spacing" w:uiPriority="1" w:qFormat="1"/>
-    <w:lsdException w:name="Light Shading" w:uiPriority="60"/>
-    <w:lsdException w:name="Light List" w:uiPriority="61"/>
-    <w:lsdException w:name="Light Grid" w:uiPriority="62"/>
-    <w:lsdException w:name="Medium Shading 1" w:uiPriority="63"/>
-    <w:lsdException w:name="Medium Shading 2" w:uiPriority="64"/>
-    <w:lsdException w:name="Medium List 1" w:uiPriority="65"/>
-    <w:lsdException w:name="Medium List 2" w:uiPriority="66"/>
-    <w:lsdException w:name="Medium Grid 1" w:uiPriority="67"/>
-    <w:lsdException w:name="Medium Grid 2" w:uiPriority="68"/>
-    <w:lsdException w:name="Medium Grid 3" w:uiPriority="69"/>
-    <w:lsdException w:name="Dark List" w:uiPriority="70"/>
-    <w:lsdException w:name="Colorful Shading" w:uiPriority="71"/>
-    <w:lsdException w:name="Colorful List" w:uiPriority="72"/>
-    <w:lsdException w:name="Colorful Grid" w:uiPriority="73"/>
-    <w:lsdException w:name="Light Shading Accent 1" w:uiPriority="60"/>
-    <w:lsdException w:name="Light List Accent 1" w:uiPriority="61"/>
-    <w:lsdException w:name="Light Grid Accent 1" w:uiPriority="62"/>
-    <w:lsdException w:name="Medium Shading 1 Accent 1" w:uiPriority="63"/>
-    <w:lsdException w:name="Medium Shading 2 Accent 1" w:uiPriority="64"/>
-    <w:lsdException w:name="Medium List 1 Accent 1" w:uiPriority="65"/>
-    <w:lsdException w:name="Revision" w:semiHidden="1"/>
-    <w:lsdException w:name="List Paragraph" w:uiPriority="34" w:qFormat="1"/>
-    <w:lsdException w:name="Quote" w:uiPriority="29" w:qFormat="1"/>
-    <w:lsdException w:name="Intense Quote" w:uiPriority="30" w:qFormat="1"/>
-    <w:lsdException w:name="Medium List 2 Accent 1" w:uiPriority="66"/>
-    <w:lsdException w:name="Medium Grid 1 Accent 1" w:uiPriority="67"/>
-    <w:lsdException w:name="Medium Grid 2 Accent 1" w:uiPriority="68"/>
-    <w:lsdException w:name="Medium Grid 3 Accent 1" w:uiPriority="69"/>
-    <w:lsdException w:name="Dark List Accent 1" w:uiPriority="70"/>
-    <w:lsdException w:name="Colorful Shading Accent 1" w:uiPriority="71"/>
-    <w:lsdException w:name="Colorful List Accent 1" w:uiPriority="72"/>
-    <w:lsdException w:name="Colorful Grid Accent 1" w:uiPriority="73"/>
-    <w:lsdException w:name="Light Shading Accent 2" w:uiPriority="60"/>
-    <w:lsdException w:name="Light List Accent 2" w:uiPriority="61"/>
-    <w:lsdException w:name="Light Grid Accent 2" w:uiPriority="62"/>
-    <w:lsdException w:name="Medium Shading 1 Accent 2" w:uiPriority="63"/>
-    <w:lsdException w:name="Medium Shading 2 Accent 2" w:uiPriority="64"/>
-    <w:lsdException w:name="Medium List 1 Accent 2" w:uiPriority="65"/>
-    <w:lsdException w:name="Medium List 2 Accent 2" w:uiPriority="66"/>
-    <w:lsdException w:name="Medium Grid 1 Accent 2" w:uiPriority="67"/>
-    <w:lsdException w:name="Medium Grid 2 Accent 2" w:uiPriority="68"/>
-    <w:lsdException w:name="Medium Grid 3 Accent 2" w:uiPriority="69"/>
-    <w:lsdException w:name="Dark List Accent 2" w:uiPriority="70"/>
-    <w:lsdException w:name="Colorful Shading Accent 2" w:uiPriority="71"/>
-    <w:lsdException w:name="Colorful List Accent 2" w:uiPriority="72"/>
-    <w:lsdException w:name="Colorful Grid Accent 2" w:uiPriority="73"/>
-    <w:lsdException w:name="Light Shading Accent 3" w:uiPriority="60"/>
-    <w:lsdException w:name="Light List Accent 3" w:uiPriority="61"/>
-    <w:lsdException w:name="Light Grid Accent 3" w:uiPriority="62"/>
-    <w:lsdException w:name="Medium Shading 1 Accent 3" w:uiPriority="63"/>
-    <w:lsdException w:name="Medium Shading 2 Accent 3" w:uiPriority="64"/>
-    <w:lsdException w:name="Medium List 1 Accent 3" w:uiPriority="65"/>
-    <w:lsdException w:name="Medium List 2 Accent 3" w:uiPriority="66"/>
-    <w:lsdException w:name="Medium Grid 1 Accent 3" w:uiPriority="67"/>
-    <w:lsdException w:name="Medium Grid 2 Accent 3" w:uiPriority="68"/>
-    <w:lsdException w:name="Medium Grid 3 Accent 3" w:uiPriority="69"/>
-    <w:lsdException w:name="Dark List Accent 3" w:uiPriority="70"/>
-    <w:lsdException w:name="Colorful Shading Accent 3" w:uiPriority="71"/>
-    <w:lsdException w:name="Colorful List Accent 3" w:uiPriority="72"/>
-    <w:lsdException w:name="Colorful Grid Accent 3" w:uiPriority="73"/>
-    <w:lsdException w:name="Light Shading Accent 4" w:uiPriority="60"/>
-    <w:lsdException w:name="Light List Accent 4" w:uiPriority="61"/>
-    <w:lsdException w:name="Light Grid Accent 4" w:uiPriority="62"/>
-    <w:lsdException w:name="Medium Shading 1 Accent 4" w:uiPriority="63"/>
-    <w:lsdException w:name="Medium Shading 2 Accent 4" w:uiPriority="64"/>
-    <w:lsdException w:name="Medium List 1 Accent 4" w:uiPriority="65"/>
-    <w:lsdException w:name="Medium List 2 Accent 4" w:uiPriority="66"/>
-    <w:lsdException w:name="Medium Grid 1 Accent 4" w:uiPriority="67"/>
-    <w:lsdException w:name="Medium Grid 2 Accent 4" w:uiPriority="68"/>
-    <w:lsdException w:name="Medium Grid 3 Accent 4" w:uiPriority="69"/>
-    <w:lsdException w:name="Dark List Accent 4" w:uiPriority="70"/>
-    <w:lsdException w:name="Colorful Shading Accent 4" w:uiPriority="71"/>
-    <w:lsdException w:name="Colorful List Accent 4" w:uiPriority="72"/>
-    <w:lsdException w:name="Colorful Grid Accent 4" w:uiPriority="73"/>
-    <w:lsdException w:name="Light Shading Accent 5" w:uiPriority="60"/>
-    <w:lsdException w:name="Light List Accent 5" w:uiPriority="61"/>
-    <w:lsdException w:name="Light Grid Accent 5" w:uiPriority="62"/>
-    <w:lsdException w:name="Medium Shading 1 Accent 5" w:uiPriority="63"/>
-    <w:lsdException w:name="Medium Shading 2 Accent 5" w:uiPriority="64"/>
-    <w:lsdException w:name="Medium List 1 Accent 5" w:uiPriority="65"/>
-    <w:lsdException w:name="Medium List 2 Accent 5" w:uiPriority="66"/>
-    <w:lsdException w:name="Medium Grid 1 Accent 5" w:uiPriority="67"/>
-    <w:lsdException w:name="Medium Grid 2 Accent 5" w:uiPriority="68"/>
-    <w:lsdException w:name="Medium Grid 3 Accent 5" w:uiPriority="69"/>
-    <w:lsdException w:name="Dark List Accent 5" w:uiPriority="70"/>
-    <w:lsdException w:name="Colorful Shading Accent 5" w:uiPriority="71"/>
-    <w:lsdException w:name="Colorful List Accent 5" w:uiPriority="72"/>
-    <w:lsdException w:name="Colorful Grid Accent 5" w:uiPriority="73"/>
-    <w:lsdException w:name="Light Shading Accent 6" w:uiPriority="60"/>
-    <w:lsdException w:name="Light List Accent 6" w:uiPriority="61"/>
-    <w:lsdException w:name="Light Grid Accent 6" w:uiPriority="62"/>
-    <w:lsdException w:name="Medium Shading 1 Accent 6" w:uiPriority="63"/>
-    <w:lsdException w:name="Medium Shading 2 Accent 6" w:uiPriority="64"/>
-    <w:lsdException w:name="Medium List 1 Accent 6" w:uiPriority="65"/>
-    <w:lsdException w:name="Medium List 2 Accent 6" w:uiPriority="66"/>
-    <w:lsdException w:name="Medium Grid 1 Accent 6" w:uiPriority="67"/>
-    <w:lsdException w:name="Medium Grid 2 Accent 6" w:uiPriority="68"/>
-    <w:lsdException w:name="Medium Grid 3 Accent 6" w:uiPriority="69"/>
-    <w:lsdException w:name="Dark List Accent 6" w:uiPriority="70"/>
-    <w:lsdException w:name="Colorful Shading Accent 6" w:uiPriority="71"/>
-    <w:lsdException w:name="Colorful List Accent 6" w:uiPriority="72"/>
-    <w:lsdException w:name="Colorful Grid Accent 6" w:uiPriority="73"/>
-    <w:lsdException w:name="Subtle Emphasis" w:uiPriority="19" w:qFormat="1"/>
-    <w:lsdException w:name="Intense Emphasis" w:uiPriority="21" w:qFormat="1"/>
-    <w:lsdException w:name="Subtle Reference" w:uiPriority="31" w:qFormat="1"/>
-    <w:lsdException w:name="Intense Reference" w:uiPriority="32" w:qFormat="1"/>
-    <w:lsdException w:name="Book Title" w:uiPriority="33" w:qFormat="1"/>
-    <w:lsdException w:name="Bibliography" w:semiHidden="1" w:uiPriority="37" w:unhideWhenUsed="1"/>
-    <w:lsdException w:name="TOC Heading" w:semiHidden="1" w:uiPriority="39" w:unhideWhenUsed="1" w:qFormat="1"/>
-    <w:lsdException w:name="Plain Table 1" w:uiPriority="41"/>
-    <w:lsdException w:name="Plain Table 2" w:uiPriority="42"/>
-    <w:lsdException w:name="Plain Table 3" w:uiPriority="43"/>
-    <w:lsdException w:name="Plain Table 4" w:uiPriority="44"/>
-    <w:lsdException w:name="Plain Table 5" w:uiPriority="45"/>
-    <w:lsdException w:name="Grid Table Light" w:uiPriority="40"/>
-    <w:lsdException w:name="Grid Table 1 Light" w:uiPriority="46"/>
-    <w:lsdException w:name="Grid Table 2" w:uiPriority="47"/>
-    <w:lsdException w:name="Grid Table 3" w:uiPriority="48"/>
-    <w:lsdException w:name="Grid Table 4" w:uiPriority="49"/>
-    <w:lsdException w:name="Grid Table 5 Dark" w:uiPriority="50"/>
-    <w:lsdException w:name="Grid Table 6 Colorful" w:uiPriority="51"/>
-    <w:lsdException w:name="Grid Table 7 Colorful" w:uiPriority="52"/>
-    <w:lsdException w:name="Grid Table 1 Light Accent 1" w:uiPriority="46"/>
-    <w:lsdException w:name="Grid Table 2 Accent 1" w:uiPriority="47"/>
-    <w:lsdException w:name="Grid Table 3 Accent 1" w:uiPriority="48"/>
-    <w:lsdException w:name="Grid Table 4 Accent 1" w:uiPriority="49"/>
-    <w:lsdException w:name="Grid Table 5 Dark Accent 1" w:uiPriority="50"/>
-    <w:lsdException w:name="Grid Table 6 Colorful Accent 1" w:uiPriority="51"/>
-    <w:lsdException w:name="Grid Table 7 Colorful Accent 1" w:uiPriority="52"/>
-    <w:lsdException w:name="Grid Table 1 Light Accent 2" w:uiPriority="46"/>
-    <w:lsdException w:name="Grid Table 2 Accent 2" w:uiPriority="47"/>
-    <w:lsdException w:name="Grid Table 3 Accent 2" w:uiPriority="48"/>
-    <w:lsdException w:name="Grid Table 4 Accent 2" w:uiPriority="49"/>
-    <w:lsdException w:name="Grid Table 5 Dark Accent 2" w:uiPriority="50"/>
-    <w:lsdException w:name="Grid Table 6 Colorful Accent 2" w:uiPriority="51"/>
-    <w:lsdException w:name="Grid Table 7 Colorful Accent 2" w:uiPriority="52"/>
-    <w:lsdException w:name="Grid Table 1 Light Accent 3" w:uiPriority="46"/>
-    <w:lsdException w:name="Grid Table 2 Accent 3" w:uiPriority="47"/>
-    <w:lsdException w:name="Grid Table 3 Accent 3" w:uiPriority="48"/>
-    <w:lsdException w:name="Grid Table 4 Accent 3" w:uiPriority="49"/>
-    <w:lsdException w:name="Grid Table 5 Dark Accent 3" w:uiPriority="50"/>
-    <w:lsdException w:name="Grid Table 6 Colorful Accent 3" w:uiPriority="51"/>
-    <w:lsdException w:name="Grid Table 7 Colorful Accent 3" w:uiPriority="52"/>
-    <w:lsdException w:name="Grid Table 1 Light Accent 4" w:uiPriority="46"/>
-    <w:lsdException w:name="Grid Table 2 Accent 4" w:uiPriority="47"/>
-    <w:lsdException w:name="Grid Table 3 Accent 4" w:uiPriority="48"/>
-    <w:lsdException w:name="Grid Table 4 Accent 4" w:uiPriority="49"/>
-    <w:lsdException w:name="Grid Table 5 Dark Accent 4" w:uiPriority="50"/>
-    <w:lsdException w:name="Grid Table 6 Colorful Accent 4" w:uiPriority="51"/>
-    <w:lsdException w:name="Grid Table 7 Colorful Accent 4" w:uiPriority="52"/>
-    <w:lsdException w:name="Grid Table 1 Light Accent 5" w:uiPriority="46"/>
-    <w:lsdException w:name="Grid Table 2 Accent 5" w:uiPriority="47"/>
-    <w:lsdException w:name="Grid Table 3 Accent 5" w:uiPriority="48"/>
-    <w:lsdException w:name="Grid Table 4 Accent 5" w:uiPriority="49"/>
-    <w:lsdException w:name="Grid Table 5 Dark Accent 5" w:uiPriority="50"/>
-    <w:lsdException w:name="Grid Table 6 Colorful Accent 5" w:uiPriority="51"/>
-    <w:lsdException w:name="Grid Table 7 Colorful Accent 5" w:uiPriority="52"/>
-    <w:lsdException w:name="Grid Table 1 Light Accent 6" w:uiPriority="46"/>
-    <w:lsdException w:name="Grid Table 2 Accent 6" w:uiPriority="47"/>
-    <w:lsdException w:name="Grid Table 3 Accent 6" w:uiPriority="48"/>
-    <w:lsdException w:name="Grid Table 4 Accent 6" w:uiPriority="49"/>
-    <w:lsdException w:name="Grid Table 5 Dark Accent 6" w:uiPriority="50"/>
-    <w:lsdException w:name="Grid Table 6 Colorful Accent 6" w:uiPriority="51"/>
-    <w:lsdException w:name="Grid Table 7 Colorful Accent 6" w:uiPriority="52"/>
-    <w:lsdException w:name="List Table 1 Light" w:uiPriority="46"/>
-    <w:lsdException w:name="List Table 2" w:uiPriority="47"/>
-    <w:lsdException w:name="List Table 3" w:uiPriority="48"/>
-    <w:lsdException w:name="List Table 4" w:uiPriority="49"/>
-    <w:lsdException w:name="List Table 5 Dark" w:uiPriority="50"/>
-    <w:lsdException w:name="List Table 6 Colorful" w:uiPriority="51"/>
-    <w:lsdException w:name="List Table 7 Colorful" w:uiPriority="52"/>
-    <w:lsdException w:name="List Table 1 Light Accent 1" w:uiPriority="46"/>
-    <w:lsdException w:name="List Table 2 Accent 1" w:uiPriority="47"/>
-    <w:lsdException w:name="List Table 3 Accent 1" w:uiPriority="48"/>
-    <w:lsdException w:name="List Table 4 Accent 1" w:uiPriority="49"/>
-    <w:lsdException w:name="List Table 5 Dark Accent 1" w:uiPriority="50"/>
-    <w:lsdException w:name="List Table 6 Colorful Accent 1" w:uiPriority="51"/>
-    <w:lsdException w:name="List Table 7 Colorful Accent 1" w:uiPriority="52"/>
-    <w:lsdException w:name="List Table 1 Light Accent 2" w:uiPriority="46"/>
-    <w:lsdException w:name="List Table 2 Accent 2" w:uiPriority="47"/>
-    <w:lsdException w:name="List Table 3 Accent 2" w:uiPriority="48"/>
-    <w:lsdException w:name="List Table 4 Accent 2" w:uiPriority="49"/>
-    <w:lsdException w:name="List Table 5 Dark Accent 2" w:uiPriority="50"/>
-    <w:lsdException w:name="List Table 6 Colorful Accent 2" w:uiPriority="51"/>
-    <w:lsdException w:name="List Table 7 Colorful Accent 2" w:uiPriority="52"/>
-    <w:lsdException w:name="List Table 1 Light Accent 3" w:uiPriority="46"/>
-    <w:lsdException w:name="List Table 2 Accent 3" w:uiPriority="47"/>
-    <w:lsdException w:name="List Table 3 Accent 3" w:uiPriority="48"/>
-    <w:lsdException w:name="List Table 4 Accent 3" w:uiPriority="49"/>
-    <w:lsdException w:name="List Table 5 Dark Accent 3" w:uiPriority="50"/>
-    <w:lsdException w:name="List Table 6 Colorful Accent 3" w:uiPriority="51"/>
-    <w:lsdException w:name="List Table 7 Colorful Accent 3" w:uiPriority="52"/>
-    <w:lsdException w:name="List Table 1 Light Accent 4" w:uiPriority="46"/>
-    <w:lsdException w:name="List Table 2 Accent 4" w:uiPriority="47"/>
-    <w:lsdException w:name="List Table 3 Accent 4" w:uiPriority="48"/>
-    <w:lsdException w:name="List Table 4 Accent 4" w:uiPriority="49"/>
-    <w:lsdException w:name="List Table 5 Dark Accent 4" w:uiPriority="50"/>
-    <w:lsdException w:name="List Table 6 Colorful Accent 4" w:uiPriority="51"/>
-    <w:lsdException w:name="List Table 7 Colorful Accent 4" w:uiPriority="52"/>
-    <w:lsdException w:name="List Table 1 Light Accent 5" w:uiPriority="46"/>
-    <w:lsdException w:name="List Table 2 Accent 5" w:uiPriority="47"/>
-    <w:lsdException w:name="List Table 3 Accent 5" w:uiPriority="48"/>
-    <w:lsdException w:name="List Table 4 Accent 5" w:uiPriority="49"/>
-    <w:lsdException w:name="List Table 5 Dark Accent 5" w:uiPriority="50"/>
-    <w:lsdException w:name="List Table 6 Colorful Accent 5" w:uiPriority="51"/>
-    <w:lsdException w:name="List Table 7 Colorful Accent 5" w:uiPriority="52"/>
-    <w:lsdException w:name="List Table 1 Light Accent 6" w:uiPriority="46"/>
-    <w:lsdException w:name="List Table 2 Accent 6" w:uiPriority="47"/>
-    <w:lsdException w:name="List Table 3 Accent 6" w:uiPriority="48"/>
-    <w:lsdException w:name="List Table 4 Accent 6" w:uiPriority="49"/>
-    <w:lsdException w:name="List Table 5 Dark Accent 6" w:uiPriority="50"/>
-    <w:lsdException w:name="List Table 6 Colorful Accent 6" w:uiPriority="51"/>
-    <w:lsdException w:name="List Table 7 Colorful Accent 6" w:uiPriority="52"/>
-    <w:lsdException w:name="Mention" w:semiHidden="1" w:unhideWhenUsed="1"/>
-    <w:lsdException w:name="Smart Hyperlink" w:semiHidden="1" w:unhideWhenUsed="1"/>
-    <w:lsdException w:name="Hashtag" w:semiHidden="1" w:unhideWhenUsed="1"/>
-    <w:lsdException w:name="Unresolved Mention" w:semiHidden="1" w:unhideWhenUsed="1"/>
-    <w:lsdException w:name="Smart Link" w:semiHidden="1" w:unhideWhenUsed="1"/>
+  <w:latentStyles w:defLockedState="0" w:defUIPriority="99" w:defSemiHidden="1" w:defUnhideWhenUsed="1" w:defQFormat="0" w:count="267">
+    <w:lsdException w:name="Normal" w:semiHidden="0" w:uiPriority="0" w:unhideWhenUsed="0" w:qFormat="1"/>
+    <w:lsdException w:name="heading 1" w:semiHidden="0" w:uiPriority="9" w:unhideWhenUsed="0" w:qFormat="1"/>
+    <w:lsdException w:name="heading 2" w:uiPriority="9" w:qFormat="1"/>
+    <w:lsdException w:name="heading 3" w:uiPriority="9" w:qFormat="1"/>
+    <w:lsdException w:name="heading 4" w:uiPriority="9" w:qFormat="1"/>
+    <w:lsdException w:name="heading 5" w:uiPriority="9" w:qFormat="1"/>
+    <w:lsdException w:name="heading 6" w:uiPriority="9" w:qFormat="1"/>
+    <w:lsdException w:name="heading 7" w:uiPriority="9" w:qFormat="1"/>
+    <w:lsdException w:name="heading 8" w:uiPriority="9" w:qFormat="1"/>
+    <w:lsdException w:name="heading 9" w:uiPriority="9" w:qFormat="1"/>
+    <w:lsdException w:name="toc 1" w:uiPriority="39"/>
+    <w:lsdException w:name="toc 2" w:uiPriority="39"/>
+    <w:lsdException w:name="toc 3" w:uiPriority="39"/>
+    <w:lsdException w:name="toc 4" w:uiPriority="39"/>
+    <w:lsdException w:name="toc 5" w:uiPriority="39"/>
+    <w:lsdException w:name="toc 6" w:uiPriority="39"/>
+    <w:lsdException w:name="toc 7" w:uiPriority="39"/>
+    <w:lsdException w:name="toc 8" w:uiPriority="39"/>
+    <w:lsdException w:name="toc 9" w:uiPriority="39"/>
+    <w:lsdException w:name="caption" w:uiPriority="35" w:qFormat="1"/>
+    <w:lsdException w:name="Title" w:semiHidden="0" w:uiPriority="10" w:unhideWhenUsed="0" w:qFormat="1"/>
+    <w:lsdException w:name="Default Paragraph Font" w:uiPriority="1"/>
+    <w:lsdException w:name="Subtitle" w:semiHidden="0" w:uiPriority="11" w:unhideWhenUsed="0" w:qFormat="1"/>
+    <w:lsdException w:name="Strong" w:semiHidden="0" w:uiPriority="22" w:unhideWhenUsed="0" w:qFormat="1"/>
+    <w:lsdException w:name="Emphasis" w:semiHidden="0" w:uiPriority="20" w:unhideWhenUsed="0" w:qFormat="1"/>
+    <w:lsdException w:name="Table Grid" w:uiPriority="59"/>
+    <w:lsdException w:name="Placeholder Text" w:unhideWhenUsed="0"/>
+    <w:lsdException w:name="No Spacing" w:semiHidden="0" w:uiPriority="1" w:unhideWhenUsed="0" w:qFormat="1"/>
+    <w:lsdException w:name="Light Shading" w:semiHidden="0" w:uiPriority="60" w:unhideWhenUsed="0"/>
+    <w:lsdException w:name="Light List" w:semiHidden="0" w:uiPriority="61" w:unhideWhenUsed="0"/>
+    <w:lsdException w:name="Light Grid" w:semiHidden="0" w:uiPriority="62" w:unhideWhenUsed="0"/>
+    <w:lsdException w:name="Medium Shading 1" w:semiHidden="0" w:uiPriority="63" w:unhideWhenUsed="0"/>
+    <w:lsdException w:name="Medium Shading 2" w:semiHidden="0" w:uiPriority="64" w:unhideWhenUsed="0"/>
+    <w:lsdException w:name="Medium List 1" w:semiHidden="0" w:uiPriority="65" w:unhideWhenUsed="0"/>
+    <w:lsdException w:name="Medium List 2" w:semiHidden="0" w:uiPriority="66" w:unhideWhenUsed="0"/>
+    <w:lsdException w:name="Medium Grid 1" w:semiHidden="0" w:uiPriority="67" w:unhideWhenUsed="0"/>
+    <w:lsdException w:name="Medium Grid 2" w:semiHidden="0" w:uiPriority="68" w:unhideWhenUsed="0"/>
+    <w:lsdException w:name="Medium Grid 3" w:semiHidden="0" w:uiPriority="69" w:unhideWhenUsed="0"/>
+    <w:lsdException w:name="Dark List" w:semiHidden="0" w:uiPriority="70" w:unhideWhenUsed="0"/>
+    <w:lsdException w:name="Colorful Shading" w:semiHidden="0" w:uiPriority="71" w:unhideWhenUsed="0"/>
+    <w:lsdException w:name="Colorful List" w:semiHidden="0" w:uiPriority="72" w:unhideWhenUsed="0"/>
+    <w:lsdException w:name="Colorful Grid" w:semiHidden="0" w:uiPriority="73" w:unhideWhenUsed="0"/>
+    <w:lsdException w:name="Light Shading Accent 1" w:semiHidden="0" w:uiPriority="60" w:unhideWhenUsed="0"/>
+    <w:lsdException w:name="Light List Accent 1" w:semiHidden="0" w:uiPriority="61" w:unhideWhenUsed="0"/>
+    <w:lsdException w:name="Light Grid Accent 1" w:semiHidden="0" w:uiPriority="62" w:unhideWhenUsed="0"/>
+    <w:lsdException w:name="Medium Shading 1 Accent 1" w:semiHidden="0" w:uiPriority="63" w:unhideWhenUsed="0"/>
+    <w:lsdException w:name="Medium Shading 2 Accent 1" w:semiHidden="0" w:uiPriority="64" w:unhideWhenUsed="0"/>
+    <w:lsdException w:name="Medium List 1 Accent 1" w:semiHidden="0" w:uiPriority="65" w:unhideWhenUsed="0"/>
+    <w:lsdException w:name="Revision" w:unhideWhenUsed="0"/>
+    <w:lsdException w:name="List Paragraph" w:semiHidden="0" w:uiPriority="34" w:unhideWhenUsed="0" w:qFormat="1"/>
+    <w:lsdException w:name="Quote" w:semiHidden="0" w:uiPriority="29" w:unhideWhenUsed="0" w:qFormat="1"/>
+    <w:lsdException w:name="Intense Quote" w:semiHidden="0" w:uiPriority="30" w:unhideWhenUsed="0" w:qFormat="1"/>
+    <w:lsdException w:name="Medium List 2 Accent 1" w:semiHidden="0" w:uiPriority="66" w:unhideWhenUsed="0"/>
+    <w:lsdException w:name="Medium Grid 1 Accent 1" w:semiHidden="0" w:uiPriority="67" w:unhideWhenUsed="0"/>
+    <w:lsdException w:name="Medium Grid 2 Accent 1" w:semiHidden="0" w:uiPriority="68" w:unhideWhenUsed="0"/>
+    <w:lsdException w:name="Medium Grid 3 Accent 1" w:semiHidden="0" w:uiPriority="69" w:unhideWhenUsed="0"/>
+    <w:lsdException w:name="Dark List Accent 1" w:semiHidden="0" w:uiPriority="70" w:unhideWhenUsed="0"/>
+    <w:lsdException w:name="Colorful Shading Accent 1" w:semiHidden="0" w:uiPriority="71" w:unhideWhenUsed="0"/>
+    <w:lsdException w:name="Colorful List Accent 1" w:semiHidden="0" w:uiPriority="72" w:unhideWhenUsed="0"/>
+    <w:lsdException w:name="Colorful Grid Accent 1" w:semiHidden="0" w:uiPriority="73" w:unhideWhenUsed="0"/>
+    <w:lsdException w:name="Light Shading Accent 2" w:semiHidden="0" w:uiPriority="60" w:unhideWhenUsed="0"/>
+    <w:lsdException w:name="Light List Accent 2" w:semiHidden="0" w:uiPriority="61" w:unhideWhenUsed="0"/>
+    <w:lsdException w:name="Light Grid Accent 2" w:semiHidden="0" w:uiPriority="62" w:unhideWhenUsed="0"/>
+    <w:lsdException w:name="Medium Shading 1 Accent 2" w:semiHidden="0" w:uiPriority="63" w:unhideWhenUsed="0"/>
+    <w:lsdException w:name="Medium Shading 2 Accent 2" w:semiHidden="0" w:uiPriority="64" w:unhideWhenUsed="0"/>
+    <w:lsdException w:name="Medium List 1 Accent 2" w:semiHidden="0" w:uiPriority="65" w:unhideWhenUsed="0"/>
+    <w:lsdException w:name="Medium List 2 Accent 2" w:semiHidden="0" w:uiPriority="66" w:unhideWhenUsed="0"/>
+    <w:lsdException w:name="Medium Grid 1 Accent 2" w:semiHidden="0" w:uiPriority="67" w:unhideWhenUsed="0"/>
+    <w:lsdException w:name="Medium Grid 2 Accent 2" w:semiHidden="0" w:uiPriority="68" w:unhideWhenUsed="0"/>
+    <w:lsdException w:name="Medium Grid 3 Accent 2" w:semiHidden="0" w:uiPriority="69" w:unhideWhenUsed="0"/>
+    <w:lsdException w:name="Dark List Accent 2" w:semiHidden="0" w:uiPriority="70" w:unhideWhenUsed="0"/>
+    <w:lsdException w:name="Colorful Shading Accent 2" w:semiHidden="0" w:uiPriority="71" w:unhideWhenUsed="0"/>
+    <w:lsdException w:name="Colorful List Accent 2" w:semiHidden="0" w:uiPriority="72" w:unhideWhenUsed="0"/>
+    <w:lsdException w:name="Colorful Grid Accent 2" w:semiHidden="0" w:uiPriority="73" w:unhideWhenUsed="0"/>
+    <w:lsdException w:name="Light Shading Accent 3" w:semiHidden="0" w:uiPriority="60" w:unhideWhenUsed="0"/>
+    <w:lsdException w:name="Light List Accent 3" w:semiHidden="0" w:uiPriority="61" w:unhideWhenUsed="0"/>
+    <w:lsdException w:name="Light Grid Accent 3" w:semiHidden="0" w:uiPriority="62" w:unhideWhenUsed="0"/>
+    <w:lsdException w:name="Medium Shading 1 Accent 3" w:semiHidden="0" w:uiPriority="63" w:unhideWhenUsed="0"/>
+    <w:lsdException w:name="Medium Shading 2 Accent 3" w:semiHidden="0" w:uiPriority="64" w:unhideWhenUsed="0"/>
+    <w:lsdException w:name="Medium List 1 Accent 3" w:semiHidden="0" w:uiPriority="65" w:unhideWhenUsed="0"/>
+    <w:lsdException w:name="Medium List 2 Accent 3" w:semiHidden="0" w:uiPriority="66" w:unhideWhenUsed="0"/>
+    <w:lsdException w:name="Medium Grid 1 Accent 3" w:semiHidden="0" w:uiPriority="67" w:unhideWhenUsed="0"/>
+    <w:lsdException w:name="Medium Grid 2 Accent 3" w:semiHidden="0" w:uiPriority="68" w:unhideWhenUsed="0"/>
+    <w:lsdException w:name="Medium Grid 3 Accent 3" w:semiHidden="0" w:uiPriority="69" w:unhideWhenUsed="0"/>
+    <w:lsdException w:name="Dark List Accent 3" w:semiHidden="0" w:uiPriority="70" w:unhideWhenUsed="0"/>
+    <w:lsdException w:name="Colorful Shading Accent 3" w:semiHidden="0" w:uiPriority="71" w:unhideWhenUsed="0"/>
+    <w:lsdException w:name="Colorful List Accent 3" w:semiHidden="0" w:uiPriority="72" w:unhideWhenUsed="0"/>
+    <w:lsdException w:name="Colorful Grid Accent 3" w:semiHidden="0" w:uiPriority="73" w:unhideWhenUsed="0"/>
+    <w:lsdException w:name="Light Shading Accent 4" w:semiHidden="0" w:uiPriority="60" w:unhideWhenUsed="0"/>
+    <w:lsdException w:name="Light List Accent 4" w:semiHidden="0" w:uiPriority="61" w:unhideWhenUsed="0"/>
+    <w:lsdException w:name="Light Grid Accent 4" w:semiHidden="0" w:uiPriority="62" w:unhideWhenUsed="0"/>
+    <w:lsdException w:name="Medium Shading 1 Accent 4" w:semiHidden="0" w:uiPriority="63" w:unhideWhenUsed="0"/>
+    <w:lsdException w:name="Medium Shading 2 Accent 4" w:semiHidden="0" w:uiPriority="64" w:unhideWhenUsed="0"/>
+    <w:lsdException w:name="Medium List 1 Accent 4" w:semiHidden="0" w:uiPriority="65" w:unhideWhenUsed="0"/>
+    <w:lsdException w:name="Medium List 2 Accent 4" w:semiHidden="0" w:uiPriority="66" w:unhideWhenUsed="0"/>
+    <w:lsdException w:name="Medium Grid 1 Accent 4" w:semiHidden="0" w:uiPriority="67" w:unhideWhenUsed="0"/>
+    <w:lsdException w:name="Medium Grid 2 Accent 4" w:semiHidden="0" w:uiPriority="68" w:unhideWhenUsed="0"/>
+    <w:lsdException w:name="Medium Grid 3 Accent 4" w:semiHidden="0" w:uiPriority="69" w:unhideWhenUsed="0"/>
+    <w:lsdException w:name="Dark List Accent 4" w:semiHidden="0" w:uiPriority="70" w:unhideWhenUsed="0"/>
+    <w:lsdException w:name="Colorful Shading Accent 4" w:semiHidden="0" w:uiPriority="71" w:unhideWhenUsed="0"/>
+    <w:lsdException w:name="Colorful List Accent 4" w:semiHidden="0" w:uiPriority="72" w:unhideWhenUsed="0"/>
+    <w:lsdException w:name="Colorful Grid Accent 4" w:semiHidden="0" w:uiPriority="73" w:unhideWhenUsed="0"/>
+    <w:lsdException w:name="Light Shading Accent 5" w:semiHidden="0" w:uiPriority="60" w:unhideWhenUsed="0"/>
+    <w:lsdException w:name="Light List Accent 5" w:semiHidden="0" w:uiPriority="61" w:unhideWhenUsed="0"/>
+    <w:lsdException w:name="Light Grid Accent 5" w:semiHidden="0" w:uiPriority="62" w:unhideWhenUsed="0"/>
+    <w:lsdException w:name="Medium Shading 1 Accent 5" w:semiHidden="0" w:uiPriority="63" w:unhideWhenUsed="0"/>
+    <w:lsdException w:name="Medium Shading 2 Accent 5" w:semiHidden="0" w:uiPriority="64" w:unhideWhenUsed="0"/>
+    <w:lsdException w:name="Medium List 1 Accent 5" w:semiHidden="0" w:uiPriority="65" w:unhideWhenUsed="0"/>
+    <w:lsdException w:name="Medium List 2 Accent 5" w:semiHidden="0" w:uiPriority="66" w:unhideWhenUsed="0"/>
+    <w:lsdException w:name="Medium Grid 1 Accent 5" w:semiHidden="0" w:uiPriority="67" w:unhideWhenUsed="0"/>
+    <w:lsdException w:name="Medium Grid 2 Accent 5" w:semiHidden="0" w:uiPriority="68" w:unhideWhenUsed="0"/>
+    <w:lsdException w:name="Medium Grid 3 Accent 5" w:semiHidden="0" w:uiPriority="69" w:unhideWhenUsed="0"/>
+    <w:lsdException w:name="Dark List Accent 5" w:semiHidden="0" w:uiPriority="70" w:unhideWhenUsed="0"/>
+    <w:lsdException w:name="Colorful Shading Accent 5" w:semiHidden="0" w:uiPriority="71" w:unhideWhenUsed="0"/>
+    <w:lsdException w:name="Colorful List Accent 5" w:semiHidden="0" w:uiPriority="72" w:unhideWhenUsed="0"/>
+    <w:lsdException w:name="Colorful Grid Accent 5" w:semiHidden="0" w:uiPriority="73" w:unhideWhenUsed="0"/>
+    <w:lsdException w:name="Light Shading Accent 6" w:semiHidden="0" w:uiPriority="60" w:unhideWhenUsed="0"/>
+    <w:lsdException w:name="Light List Accent 6" w:semiHidden="0" w:uiPriority="61" w:unhideWhenUsed="0"/>
+    <w:lsdException w:name="Light Grid Accent 6" w:semiHidden="0" w:uiPriority="62" w:unhideWhenUsed="0"/>
+    <w:lsdException w:name="Medium Shading 1 Accent 6" w:semiHidden="0" w:uiPriority="63" w:unhideWhenUsed="0"/>
+    <w:lsdException w:name="Medium Shading 2 Accent 6" w:semiHidden="0" w:uiPriority="64" w:unhideWhenUsed="0"/>
+    <w:lsdException w:name="Medium List 1 Accent 6" w:semiHidden="0" w:uiPriority="65" w:unhideWhenUsed="0"/>
+    <w:lsdException w:name="Medium List 2 Accent 6" w:semiHidden="0" w:uiPriority="66" w:unhideWhenUsed="0"/>
+    <w:lsdException w:name="Medium Grid 1 Accent 6" w:semiHidden="0" w:uiPriority="67" w:unhideWhenUsed="0"/>
+    <w:lsdException w:name="Medium Grid 2 Accent 6" w:semiHidden="0" w:uiPriority="68" w:unhideWhenUsed="0"/>
+    <w:lsdException w:name="Medium Grid 3 Accent 6" w:semiHidden="0" w:uiPriority="69" w:unhideWhenUsed="0"/>
+    <w:lsdException w:name="Dark List Accent 6" w:semiHidden="0" w:uiPriority="70" w:unhideWhenUsed="0"/>
+    <w:lsdException w:name="Colorful Shading Accent 6" w:semiHidden="0" w:uiPriority="71" w:unhideWhenUsed="0"/>
+    <w:lsdException w:name="Colorful List Accent 6" w:semiHidden="0" w:uiPriority="72" w:unhideWhenUsed="0"/>
+    <w:lsdException w:name="Colorful Grid Accent 6" w:semiHidden="0" w:uiPriority="73" w:unhideWhenUsed="0"/>
+    <w:lsdException w:name="Subtle Emphasis" w:semiHidden="0" w:uiPriority="19" w:unhideWhenUsed="0" w:qFormat="1"/>
+    <w:lsdException w:name="Intense Emphasis" w:semiHidden="0" w:uiPriority="21" w:unhideWhenUsed="0" w:qFormat="1"/>
+    <w:lsdException w:name="Subtle Reference" w:semiHidden="0" w:uiPriority="31" w:unhideWhenUsed="0" w:qFormat="1"/>
+    <w:lsdException w:name="Intense Reference" w:semiHidden="0" w:uiPriority="32" w:unhideWhenUsed="0" w:qFormat="1"/>
+    <w:lsdException w:name="Book Title" w:semiHidden="0" w:uiPriority="33" w:unhideWhenUsed="0" w:qFormat="1"/>
+    <w:lsdException w:name="Bibliography" w:uiPriority="37"/>
+    <w:lsdException w:name="TOC Heading" w:uiPriority="39" w:qFormat="1"/>
   </w:latentStyles>
   <w:style w:type="paragraph" w:default="1" w:styleId="a">
     <w:name w:val="Normal"/>
     <w:qFormat/>
+    <w:rsid w:val="0040099A"/>
     <w:pPr>
       <w:widowControl w:val="0"/>
       <w:jc w:val="both"/>
@@ -2777,6 +2792,7 @@
     <w:uiPriority w:val="99"/>
     <w:semiHidden/>
     <w:unhideWhenUsed/>
+    <w:qFormat/>
     <w:tblPr>
       <w:tblInd w:w="0" w:type="dxa"/>
       <w:tblCellMar>
@@ -2796,16 +2812,19 @@
   <w:style w:type="character" w:customStyle="1" w:styleId="hljs-literal">
     <w:name w:val="hljs-literal"/>
     <w:basedOn w:val="a0"/>
+    <w:rsid w:val="0040099A"/>
   </w:style>
   <w:style w:type="character" w:customStyle="1" w:styleId="hljs-keyword">
     <w:name w:val="hljs-keyword"/>
     <w:basedOn w:val="a0"/>
+    <w:rsid w:val="0040099A"/>
   </w:style>
   <w:style w:type="paragraph" w:styleId="a3">
     <w:name w:val="List Paragraph"/>
     <w:basedOn w:val="a"/>
     <w:uiPriority w:val="34"/>
     <w:qFormat/>
+    <w:rsid w:val="0040099A"/>
     <w:pPr>
       <w:ind w:firstLineChars="200" w:firstLine="420"/>
     </w:pPr>
@@ -2813,21 +2832,23 @@
   <w:style w:type="paragraph" w:styleId="a4">
     <w:name w:val="Balloon Text"/>
     <w:basedOn w:val="a"/>
-    <w:link w:val="a5"/>
+    <w:link w:val="Char"/>
     <w:uiPriority w:val="99"/>
     <w:semiHidden/>
     <w:unhideWhenUsed/>
+    <w:rsid w:val="0040099A"/>
     <w:rPr>
       <w:sz w:val="18"/>
       <w:szCs w:val="18"/>
     </w:rPr>
   </w:style>
-  <w:style w:type="character" w:customStyle="1" w:styleId="a5">
-    <w:name w:val="批注框文本 字符"/>
+  <w:style w:type="character" w:customStyle="1" w:styleId="Char">
+    <w:name w:val="批注框文本 Char"/>
     <w:basedOn w:val="a0"/>
     <w:link w:val="a4"/>
     <w:uiPriority w:val="99"/>
     <w:semiHidden/>
+    <w:rsid w:val="0040099A"/>
     <w:rPr>
       <w:sz w:val="18"/>
       <w:szCs w:val="18"/>
@@ -2836,10 +2857,11 @@
   <w:style w:type="paragraph" w:styleId="HTML">
     <w:name w:val="HTML Preformatted"/>
     <w:basedOn w:val="a"/>
-    <w:link w:val="HTML0"/>
+    <w:link w:val="HTMLChar"/>
     <w:uiPriority w:val="99"/>
     <w:semiHidden/>
     <w:unhideWhenUsed/>
+    <w:rsid w:val="0040099A"/>
     <w:pPr>
       <w:widowControl/>
       <w:tabs>
@@ -2869,12 +2891,13 @@
       <w:szCs w:val="24"/>
     </w:rPr>
   </w:style>
-  <w:style w:type="character" w:customStyle="1" w:styleId="HTML0">
-    <w:name w:val="HTML 预设格式 字符"/>
+  <w:style w:type="character" w:customStyle="1" w:styleId="HTMLChar">
+    <w:name w:val="HTML 预设格式 Char"/>
     <w:basedOn w:val="a0"/>
     <w:link w:val="HTML"/>
     <w:uiPriority w:val="99"/>
     <w:semiHidden/>
+    <w:rsid w:val="0040099A"/>
     <w:rPr>
       <w:rFonts w:ascii="宋体" w:eastAsia="宋体" w:hAnsi="宋体" w:cs="宋体"/>
       <w:kern w:val="0"/>
@@ -2882,12 +2905,13 @@
       <w:szCs w:val="24"/>
     </w:rPr>
   </w:style>
-  <w:style w:type="character" w:styleId="HTML1">
+  <w:style w:type="character" w:styleId="HTML0">
     <w:name w:val="HTML Code"/>
     <w:basedOn w:val="a0"/>
     <w:uiPriority w:val="99"/>
     <w:semiHidden/>
     <w:unhideWhenUsed/>
+    <w:rsid w:val="0040099A"/>
     <w:rPr>
       <w:rFonts w:ascii="宋体" w:eastAsia="宋体" w:hAnsi="宋体" w:cs="宋体"/>
       <w:sz w:val="24"/>
@@ -2897,27 +2921,31 @@
   <w:style w:type="character" w:customStyle="1" w:styleId="hljs-builtin">
     <w:name w:val="hljs-built_in"/>
     <w:basedOn w:val="a0"/>
+    <w:rsid w:val="0040099A"/>
   </w:style>
   <w:style w:type="character" w:customStyle="1" w:styleId="hljs-number">
     <w:name w:val="hljs-number"/>
     <w:basedOn w:val="a0"/>
+    <w:rsid w:val="0040099A"/>
   </w:style>
-  <w:style w:type="character" w:styleId="a6">
+  <w:style w:type="character" w:styleId="a5">
     <w:name w:val="Hyperlink"/>
     <w:basedOn w:val="a0"/>
     <w:uiPriority w:val="99"/>
     <w:unhideWhenUsed/>
+    <w:rsid w:val="0040099A"/>
     <w:rPr>
       <w:color w:val="0000FF" w:themeColor="hyperlink"/>
       <w:u w:val="single"/>
     </w:rPr>
   </w:style>
-  <w:style w:type="character" w:styleId="a7">
+  <w:style w:type="character" w:customStyle="1" w:styleId="UnresolvedMention">
     <w:name w:val="Unresolved Mention"/>
     <w:basedOn w:val="a0"/>
     <w:uiPriority w:val="99"/>
     <w:semiHidden/>
     <w:unhideWhenUsed/>
+    <w:rsid w:val="0040099A"/>
     <w:rPr>
       <w:color w:val="605E5C"/>
       <w:shd w:val="clear" w:color="auto" w:fill="E1DFDD"/>

--- a/九章学习/Twitter设计/Twitter设计课-通知与图像上传.docx
+++ b/九章学习/Twitter设计/Twitter设计课-通知与图像上传.docx
@@ -469,15 +469,7 @@
           <w:sz w:val="28"/>
           <w:szCs w:val="28"/>
         </w:rPr>
-        <w:t>noti</w:t>
-      </w:r>
-      <w:r>
-        <w:rPr>
-          <w:rFonts w:ascii="Times New Roman" w:eastAsiaTheme="majorEastAsia" w:hAnsi="Times New Roman" w:cs="Times New Roman"/>
-          <w:sz w:val="28"/>
-          <w:szCs w:val="28"/>
-        </w:rPr>
-        <w:t>fy.send</w:t>
+        <w:t>notify.send</w:t>
       </w:r>
       <w:proofErr w:type="spellEnd"/>
       <w:r>
@@ -1121,6 +1113,7 @@
       <w:r>
         <w:rPr>
           <w:rFonts w:ascii="Times New Roman" w:eastAsiaTheme="majorEastAsia" w:hAnsi="Times New Roman" w:cs="Times New Roman" w:hint="eastAsia"/>
+          <w:color w:val="FF0000"/>
           <w:sz w:val="28"/>
           <w:szCs w:val="28"/>
         </w:rPr>
@@ -1130,6 +1123,7 @@
       <w:r>
         <w:rPr>
           <w:rFonts w:ascii="Times New Roman" w:eastAsiaTheme="majorEastAsia" w:hAnsi="Times New Roman" w:cs="Times New Roman" w:hint="eastAsia"/>
+          <w:color w:val="FF0000"/>
           <w:sz w:val="28"/>
           <w:szCs w:val="28"/>
         </w:rPr>
@@ -1139,6 +1133,7 @@
       <w:r>
         <w:rPr>
           <w:rFonts w:ascii="Times New Roman" w:eastAsiaTheme="majorEastAsia" w:hAnsi="Times New Roman" w:cs="Times New Roman" w:hint="eastAsia"/>
+          <w:color w:val="FF0000"/>
           <w:sz w:val="28"/>
           <w:szCs w:val="28"/>
         </w:rPr>
@@ -1497,7 +1492,7 @@
     <w:p>
       <w:pPr>
         <w:rPr>
-          <w:rFonts w:ascii="Times New Roman" w:eastAsiaTheme="majorEastAsia" w:hAnsi="Times New Roman" w:cs="Times New Roman" w:hint="eastAsia"/>
+          <w:rFonts w:ascii="Times New Roman" w:eastAsiaTheme="majorEastAsia" w:hAnsi="Times New Roman" w:cs="Times New Roman"/>
           <w:sz w:val="28"/>
           <w:szCs w:val="28"/>
         </w:rPr>
@@ -1573,6 +1568,290 @@
           <w:szCs w:val="28"/>
         </w:rPr>
       </w:pPr>
+      <w:r>
+        <w:rPr>
+          <w:rFonts w:ascii="Times New Roman" w:eastAsiaTheme="majorEastAsia" w:hAnsi="Times New Roman" w:cs="Times New Roman" w:hint="eastAsia"/>
+          <w:sz w:val="28"/>
+          <w:szCs w:val="28"/>
+        </w:rPr>
+        <w:t>verb</w:t>
+      </w:r>
+      <w:r>
+        <w:rPr>
+          <w:rFonts w:ascii="Times New Roman" w:eastAsiaTheme="majorEastAsia" w:hAnsi="Times New Roman" w:cs="Times New Roman" w:hint="eastAsia"/>
+          <w:sz w:val="28"/>
+          <w:szCs w:val="28"/>
+        </w:rPr>
+        <w:t>动词短语有一些小技巧，例如：</w:t>
+      </w:r>
+    </w:p>
+    <w:p>
+      <w:pPr>
+        <w:rPr>
+          <w:rFonts w:ascii="Times New Roman" w:eastAsiaTheme="majorEastAsia" w:hAnsi="Times New Roman" w:cs="Times New Roman"/>
+          <w:sz w:val="28"/>
+          <w:szCs w:val="28"/>
+        </w:rPr>
+      </w:pPr>
+      <w:r>
+        <w:rPr>
+          <w:rFonts w:ascii="Times New Roman" w:eastAsiaTheme="majorEastAsia" w:hAnsi="Times New Roman" w:cs="Times New Roman" w:hint="eastAsia"/>
+          <w:sz w:val="28"/>
+          <w:szCs w:val="28"/>
+        </w:rPr>
+        <w:t>给你的帖子点了赞，前端进行渲染时，希望把</w:t>
+      </w:r>
+      <w:r>
+        <w:rPr>
+          <w:rFonts w:ascii="Times New Roman" w:eastAsiaTheme="majorEastAsia" w:hAnsi="Times New Roman" w:cs="Times New Roman" w:hint="eastAsia"/>
+          <w:sz w:val="28"/>
+          <w:szCs w:val="28"/>
+        </w:rPr>
+        <w:t>tweet</w:t>
+      </w:r>
+      <w:r>
+        <w:rPr>
+          <w:rFonts w:ascii="Times New Roman" w:eastAsiaTheme="majorEastAsia" w:hAnsi="Times New Roman" w:cs="Times New Roman" w:hint="eastAsia"/>
+          <w:sz w:val="28"/>
+          <w:szCs w:val="28"/>
+        </w:rPr>
+        <w:t>对应的超链接渲染到“给你的帖子”后面，“点了赞”的前面，这时可以和前端约定：</w:t>
+      </w:r>
+    </w:p>
+    <w:p>
+      <w:pPr>
+        <w:jc w:val="center"/>
+        <w:rPr>
+          <w:rFonts w:ascii="Times New Roman" w:eastAsiaTheme="majorEastAsia" w:hAnsi="Times New Roman" w:cs="Times New Roman"/>
+          <w:sz w:val="28"/>
+          <w:szCs w:val="28"/>
+        </w:rPr>
+      </w:pPr>
+      <w:r>
+        <w:rPr>
+          <w:rFonts w:ascii="Times New Roman" w:eastAsiaTheme="majorEastAsia" w:hAnsi="Times New Roman" w:cs="Times New Roman" w:hint="eastAsia"/>
+          <w:noProof/>
+          <w:sz w:val="28"/>
+          <w:szCs w:val="28"/>
+        </w:rPr>
+        <w:drawing>
+          <wp:inline distT="0" distB="0" distL="0" distR="0">
+            <wp:extent cx="2308860" cy="190500"/>
+            <wp:effectExtent l="19050" t="0" r="0" b="0"/>
+            <wp:docPr id="3" name="图片 1"/>
+            <wp:cNvGraphicFramePr>
+              <a:graphicFrameLocks xmlns:a="http://schemas.openxmlformats.org/drawingml/2006/main" noChangeAspect="1"/>
+            </wp:cNvGraphicFramePr>
+            <a:graphic xmlns:a="http://schemas.openxmlformats.org/drawingml/2006/main">
+              <a:graphicData uri="http://schemas.openxmlformats.org/drawingml/2006/picture">
+                <pic:pic xmlns:pic="http://schemas.openxmlformats.org/drawingml/2006/picture">
+                  <pic:nvPicPr>
+                    <pic:cNvPr id="0" name="Picture 1"/>
+                    <pic:cNvPicPr>
+                      <a:picLocks noChangeAspect="1" noChangeArrowheads="1"/>
+                    </pic:cNvPicPr>
+                  </pic:nvPicPr>
+                  <pic:blipFill>
+                    <a:blip r:embed="rId8"/>
+                    <a:srcRect/>
+                    <a:stretch>
+                      <a:fillRect/>
+                    </a:stretch>
+                  </pic:blipFill>
+                  <pic:spPr bwMode="auto">
+                    <a:xfrm>
+                      <a:off x="0" y="0"/>
+                      <a:ext cx="2308860" cy="190500"/>
+                    </a:xfrm>
+                    <a:prstGeom prst="rect">
+                      <a:avLst/>
+                    </a:prstGeom>
+                    <a:noFill/>
+                    <a:ln w="9525">
+                      <a:noFill/>
+                      <a:miter lim="800000"/>
+                      <a:headEnd/>
+                      <a:tailEnd/>
+                    </a:ln>
+                  </pic:spPr>
+                </pic:pic>
+              </a:graphicData>
+            </a:graphic>
+          </wp:inline>
+        </w:drawing>
+      </w:r>
+    </w:p>
+    <w:p>
+      <w:pPr>
+        <w:rPr>
+          <w:rFonts w:ascii="Times New Roman" w:eastAsiaTheme="majorEastAsia" w:hAnsi="Times New Roman" w:cs="Times New Roman"/>
+          <w:sz w:val="28"/>
+          <w:szCs w:val="28"/>
+        </w:rPr>
+      </w:pPr>
+      <w:r>
+        <w:rPr>
+          <w:rFonts w:ascii="Times New Roman" w:eastAsiaTheme="majorEastAsia" w:hAnsi="Times New Roman" w:cs="Times New Roman" w:hint="eastAsia"/>
+          <w:sz w:val="28"/>
+          <w:szCs w:val="28"/>
+        </w:rPr>
+        <w:t>前端拿到</w:t>
+      </w:r>
+      <w:r>
+        <w:rPr>
+          <w:rFonts w:ascii="Times New Roman" w:eastAsiaTheme="majorEastAsia" w:hAnsi="Times New Roman" w:cs="Times New Roman" w:hint="eastAsia"/>
+          <w:sz w:val="28"/>
+          <w:szCs w:val="28"/>
+        </w:rPr>
+        <w:t>verb</w:t>
+      </w:r>
+      <w:r>
+        <w:rPr>
+          <w:rFonts w:ascii="Times New Roman" w:eastAsiaTheme="majorEastAsia" w:hAnsi="Times New Roman" w:cs="Times New Roman" w:hint="eastAsia"/>
+          <w:sz w:val="28"/>
+          <w:szCs w:val="28"/>
+        </w:rPr>
+        <w:t>后，将其中的</w:t>
+      </w:r>
+      <w:r>
+        <w:rPr>
+          <w:rFonts w:ascii="Times New Roman" w:eastAsiaTheme="majorEastAsia" w:hAnsi="Times New Roman" w:cs="Times New Roman" w:hint="eastAsia"/>
+          <w:sz w:val="28"/>
+          <w:szCs w:val="28"/>
+        </w:rPr>
+        <w:t>{target}</w:t>
+      </w:r>
+      <w:r>
+        <w:rPr>
+          <w:rFonts w:ascii="Times New Roman" w:eastAsiaTheme="majorEastAsia" w:hAnsi="Times New Roman" w:cs="Times New Roman" w:hint="eastAsia"/>
+          <w:sz w:val="28"/>
+          <w:szCs w:val="28"/>
+        </w:rPr>
+        <w:t>替换成想渲染的超链接，并且能</w:t>
+      </w:r>
+      <w:r>
+        <w:rPr>
+          <w:rFonts w:ascii="Times New Roman" w:eastAsiaTheme="majorEastAsia" w:hAnsi="Times New Roman" w:cs="Times New Roman" w:hint="eastAsia"/>
+          <w:sz w:val="28"/>
+          <w:szCs w:val="28"/>
+        </w:rPr>
+        <w:lastRenderedPageBreak/>
+        <w:t>支持英文：</w:t>
+      </w:r>
+    </w:p>
+    <w:p>
+      <w:pPr>
+        <w:jc w:val="center"/>
+        <w:rPr>
+          <w:rFonts w:ascii="Times New Roman" w:eastAsiaTheme="majorEastAsia" w:hAnsi="Times New Roman" w:cs="Times New Roman"/>
+          <w:sz w:val="28"/>
+          <w:szCs w:val="28"/>
+        </w:rPr>
+      </w:pPr>
+      <w:r>
+        <w:rPr>
+          <w:rFonts w:ascii="Times New Roman" w:eastAsiaTheme="majorEastAsia" w:hAnsi="Times New Roman" w:cs="Times New Roman" w:hint="eastAsia"/>
+          <w:noProof/>
+          <w:sz w:val="28"/>
+          <w:szCs w:val="28"/>
+        </w:rPr>
+        <w:drawing>
+          <wp:inline distT="0" distB="0" distL="0" distR="0">
+            <wp:extent cx="2590800" cy="220980"/>
+            <wp:effectExtent l="19050" t="0" r="0" b="0"/>
+            <wp:docPr id="4" name="图片 4"/>
+            <wp:cNvGraphicFramePr>
+              <a:graphicFrameLocks xmlns:a="http://schemas.openxmlformats.org/drawingml/2006/main" noChangeAspect="1"/>
+            </wp:cNvGraphicFramePr>
+            <a:graphic xmlns:a="http://schemas.openxmlformats.org/drawingml/2006/main">
+              <a:graphicData uri="http://schemas.openxmlformats.org/drawingml/2006/picture">
+                <pic:pic xmlns:pic="http://schemas.openxmlformats.org/drawingml/2006/picture">
+                  <pic:nvPicPr>
+                    <pic:cNvPr id="0" name="Picture 4"/>
+                    <pic:cNvPicPr>
+                      <a:picLocks noChangeAspect="1" noChangeArrowheads="1"/>
+                    </pic:cNvPicPr>
+                  </pic:nvPicPr>
+                  <pic:blipFill>
+                    <a:blip r:embed="rId9"/>
+                    <a:srcRect/>
+                    <a:stretch>
+                      <a:fillRect/>
+                    </a:stretch>
+                  </pic:blipFill>
+                  <pic:spPr bwMode="auto">
+                    <a:xfrm>
+                      <a:off x="0" y="0"/>
+                      <a:ext cx="2590800" cy="220980"/>
+                    </a:xfrm>
+                    <a:prstGeom prst="rect">
+                      <a:avLst/>
+                    </a:prstGeom>
+                    <a:noFill/>
+                    <a:ln w="9525">
+                      <a:noFill/>
+                      <a:miter lim="800000"/>
+                      <a:headEnd/>
+                      <a:tailEnd/>
+                    </a:ln>
+                  </pic:spPr>
+                </pic:pic>
+              </a:graphicData>
+            </a:graphic>
+          </wp:inline>
+        </w:drawing>
+      </w:r>
+    </w:p>
+    <w:p>
+      <w:pPr>
+        <w:rPr>
+          <w:rFonts w:ascii="Times New Roman" w:eastAsiaTheme="majorEastAsia" w:hAnsi="Times New Roman" w:cs="Times New Roman"/>
+          <w:sz w:val="28"/>
+          <w:szCs w:val="28"/>
+        </w:rPr>
+      </w:pPr>
+      <w:r>
+        <w:rPr>
+          <w:rFonts w:ascii="Times New Roman" w:eastAsiaTheme="majorEastAsia" w:hAnsi="Times New Roman" w:cs="Times New Roman" w:hint="eastAsia"/>
+          <w:color w:val="FF0000"/>
+          <w:sz w:val="28"/>
+          <w:szCs w:val="28"/>
+        </w:rPr>
+        <w:t>后端一般不处理具体渲染的对象</w:t>
+      </w:r>
+      <w:r>
+        <w:rPr>
+          <w:rFonts w:ascii="Times New Roman" w:eastAsiaTheme="majorEastAsia" w:hAnsi="Times New Roman" w:cs="Times New Roman" w:hint="eastAsia"/>
+          <w:sz w:val="28"/>
+          <w:szCs w:val="28"/>
+        </w:rPr>
+        <w:t>，因为前端有可能是</w:t>
+      </w:r>
+      <w:r>
+        <w:rPr>
+          <w:rFonts w:ascii="Times New Roman" w:eastAsiaTheme="majorEastAsia" w:hAnsi="Times New Roman" w:cs="Times New Roman" w:hint="eastAsia"/>
+          <w:sz w:val="28"/>
+          <w:szCs w:val="28"/>
+        </w:rPr>
+        <w:t>Web</w:t>
+      </w:r>
+      <w:r>
+        <w:rPr>
+          <w:rFonts w:ascii="Times New Roman" w:eastAsiaTheme="majorEastAsia" w:hAnsi="Times New Roman" w:cs="Times New Roman" w:hint="eastAsia"/>
+          <w:sz w:val="28"/>
+          <w:szCs w:val="28"/>
+        </w:rPr>
+        <w:t>端，也有可能是手机端，跳转的方式不一致，因此需要足够的灵活性，后端之负责提供好数据。</w:t>
+      </w:r>
+    </w:p>
+    <w:p>
+      <w:pPr>
+        <w:rPr>
+          <w:rFonts w:ascii="Times New Roman" w:eastAsiaTheme="majorEastAsia" w:hAnsi="Times New Roman" w:cs="Times New Roman"/>
+          <w:sz w:val="28"/>
+          <w:szCs w:val="28"/>
+        </w:rPr>
+      </w:pPr>
     </w:p>
     <w:p>
       <w:pPr>
@@ -1663,8 +1942,464 @@
           <w:sz w:val="28"/>
           <w:szCs w:val="28"/>
         </w:rPr>
+        <w:t>django</w:t>
+      </w:r>
+      <w:proofErr w:type="spellEnd"/>
+      <w:r>
+        <w:rPr>
+          <w:rFonts w:ascii="Times New Roman" w:eastAsiaTheme="majorEastAsia" w:hAnsi="Times New Roman" w:cs="Times New Roman" w:hint="eastAsia"/>
+          <w:sz w:val="28"/>
+          <w:szCs w:val="28"/>
+        </w:rPr>
+        <w:t>中的</w:t>
+      </w:r>
+      <w:r>
+        <w:rPr>
+          <w:rFonts w:ascii="Times New Roman" w:eastAsiaTheme="majorEastAsia" w:hAnsi="Times New Roman" w:cs="Times New Roman" w:hint="eastAsia"/>
+          <w:sz w:val="28"/>
+          <w:szCs w:val="28"/>
+        </w:rPr>
+        <w:t>Signal</w:t>
+      </w:r>
+      <w:r>
+        <w:rPr>
+          <w:rFonts w:ascii="Times New Roman" w:eastAsiaTheme="majorEastAsia" w:hAnsi="Times New Roman" w:cs="Times New Roman" w:hint="eastAsia"/>
+          <w:sz w:val="28"/>
+          <w:szCs w:val="28"/>
+        </w:rPr>
+        <w:t>机制和</w:t>
+      </w:r>
+      <w:r>
+        <w:rPr>
+          <w:rFonts w:ascii="Times New Roman" w:eastAsiaTheme="majorEastAsia" w:hAnsi="Times New Roman" w:cs="Times New Roman" w:hint="eastAsia"/>
+          <w:sz w:val="28"/>
+          <w:szCs w:val="28"/>
+        </w:rPr>
+        <w:t>Qt</w:t>
+      </w:r>
+      <w:r>
+        <w:rPr>
+          <w:rFonts w:ascii="Times New Roman" w:eastAsiaTheme="majorEastAsia" w:hAnsi="Times New Roman" w:cs="Times New Roman" w:hint="eastAsia"/>
+          <w:sz w:val="28"/>
+          <w:szCs w:val="28"/>
+        </w:rPr>
+        <w:t>的信号与</w:t>
+      </w:r>
+      <w:proofErr w:type="gramStart"/>
+      <w:r>
+        <w:rPr>
+          <w:rFonts w:ascii="Times New Roman" w:eastAsiaTheme="majorEastAsia" w:hAnsi="Times New Roman" w:cs="Times New Roman" w:hint="eastAsia"/>
+          <w:sz w:val="28"/>
+          <w:szCs w:val="28"/>
+        </w:rPr>
+        <w:t>槽机制</w:t>
+      </w:r>
+      <w:proofErr w:type="gramEnd"/>
+      <w:r>
+        <w:rPr>
+          <w:rFonts w:ascii="Times New Roman" w:eastAsiaTheme="majorEastAsia" w:hAnsi="Times New Roman" w:cs="Times New Roman" w:hint="eastAsia"/>
+          <w:sz w:val="28"/>
+          <w:szCs w:val="28"/>
+        </w:rPr>
+        <w:t>类似，二者之间应该有区别，否则不会有在</w:t>
+      </w:r>
+      <w:r>
+        <w:rPr>
+          <w:rFonts w:ascii="Times New Roman" w:eastAsiaTheme="majorEastAsia" w:hAnsi="Times New Roman" w:cs="Times New Roman" w:hint="eastAsia"/>
+          <w:sz w:val="28"/>
+          <w:szCs w:val="28"/>
+        </w:rPr>
+        <w:t>Python</w:t>
+      </w:r>
+      <w:r>
+        <w:rPr>
+          <w:rFonts w:ascii="Times New Roman" w:eastAsiaTheme="majorEastAsia" w:hAnsi="Times New Roman" w:cs="Times New Roman" w:hint="eastAsia"/>
+          <w:sz w:val="28"/>
+          <w:szCs w:val="28"/>
+        </w:rPr>
+        <w:t>中调用</w:t>
+      </w:r>
+      <w:r>
+        <w:rPr>
+          <w:rFonts w:ascii="Times New Roman" w:eastAsiaTheme="majorEastAsia" w:hAnsi="Times New Roman" w:cs="Times New Roman" w:hint="eastAsia"/>
+          <w:sz w:val="28"/>
+          <w:szCs w:val="28"/>
+        </w:rPr>
+        <w:t>Qt</w:t>
+      </w:r>
+      <w:r>
+        <w:rPr>
+          <w:rFonts w:ascii="Times New Roman" w:eastAsiaTheme="majorEastAsia" w:hAnsi="Times New Roman" w:cs="Times New Roman" w:hint="eastAsia"/>
+          <w:sz w:val="28"/>
+          <w:szCs w:val="28"/>
+        </w:rPr>
+        <w:t>的信号与槽的方法。</w:t>
+      </w:r>
+    </w:p>
+    <w:p>
+      <w:pPr>
+        <w:rPr>
+          <w:rFonts w:ascii="Times New Roman" w:eastAsiaTheme="majorEastAsia" w:hAnsi="Times New Roman" w:cs="Times New Roman"/>
+          <w:sz w:val="28"/>
+          <w:szCs w:val="28"/>
+        </w:rPr>
+      </w:pPr>
+    </w:p>
+    <w:p>
+      <w:pPr>
+        <w:rPr>
+          <w:rFonts w:ascii="Times New Roman" w:eastAsiaTheme="majorEastAsia" w:hAnsi="Times New Roman" w:cs="Times New Roman"/>
+          <w:sz w:val="28"/>
+          <w:szCs w:val="28"/>
+        </w:rPr>
+      </w:pPr>
+      <w:proofErr w:type="spellStart"/>
+      <w:r>
+        <w:rPr>
+          <w:rFonts w:ascii="Times New Roman" w:eastAsiaTheme="majorEastAsia" w:hAnsi="Times New Roman" w:cs="Times New Roman" w:hint="eastAsia"/>
+          <w:sz w:val="28"/>
+          <w:szCs w:val="28"/>
+        </w:rPr>
+        <w:t>django</w:t>
+      </w:r>
+      <w:proofErr w:type="spellEnd"/>
+      <w:r>
+        <w:rPr>
+          <w:rFonts w:ascii="Times New Roman" w:eastAsiaTheme="majorEastAsia" w:hAnsi="Times New Roman" w:cs="Times New Roman" w:hint="eastAsia"/>
+          <w:sz w:val="28"/>
+          <w:szCs w:val="28"/>
+        </w:rPr>
+        <w:t>-notifications</w:t>
+      </w:r>
+      <w:r>
+        <w:rPr>
+          <w:rFonts w:ascii="Times New Roman" w:eastAsiaTheme="majorEastAsia" w:hAnsi="Times New Roman" w:cs="Times New Roman" w:hint="eastAsia"/>
+          <w:sz w:val="28"/>
+          <w:szCs w:val="28"/>
+        </w:rPr>
+        <w:t>中自带的</w:t>
+      </w:r>
+      <w:proofErr w:type="spellStart"/>
+      <w:r>
+        <w:rPr>
+          <w:rFonts w:ascii="Times New Roman" w:eastAsiaTheme="majorEastAsia" w:hAnsi="Times New Roman" w:cs="Times New Roman" w:hint="eastAsia"/>
+          <w:sz w:val="28"/>
+          <w:szCs w:val="28"/>
+        </w:rPr>
+        <w:t>url</w:t>
+      </w:r>
+      <w:proofErr w:type="spellEnd"/>
+      <w:r>
+        <w:rPr>
+          <w:rFonts w:ascii="Times New Roman" w:eastAsiaTheme="majorEastAsia" w:hAnsi="Times New Roman" w:cs="Times New Roman" w:hint="eastAsia"/>
+          <w:sz w:val="28"/>
+          <w:szCs w:val="28"/>
+        </w:rPr>
+        <w:t>不太符合</w:t>
+      </w:r>
+      <w:r>
+        <w:rPr>
+          <w:rFonts w:ascii="Times New Roman" w:eastAsiaTheme="majorEastAsia" w:hAnsi="Times New Roman" w:cs="Times New Roman" w:hint="eastAsia"/>
+          <w:sz w:val="28"/>
+          <w:szCs w:val="28"/>
+        </w:rPr>
+        <w:t>restful</w:t>
+      </w:r>
+      <w:r>
+        <w:rPr>
+          <w:rFonts w:ascii="Times New Roman" w:eastAsiaTheme="majorEastAsia" w:hAnsi="Times New Roman" w:cs="Times New Roman" w:hint="eastAsia"/>
+          <w:sz w:val="28"/>
+          <w:szCs w:val="28"/>
+        </w:rPr>
+        <w:t>规范，需要自己实现。</w:t>
+      </w:r>
+    </w:p>
+    <w:p>
+      <w:pPr>
+        <w:rPr>
+          <w:rFonts w:ascii="Times New Roman" w:eastAsiaTheme="majorEastAsia" w:hAnsi="Times New Roman" w:cs="Times New Roman"/>
+          <w:sz w:val="28"/>
+          <w:szCs w:val="28"/>
+        </w:rPr>
+      </w:pPr>
+    </w:p>
+    <w:p>
+      <w:pPr>
+        <w:ind w:firstLineChars="200" w:firstLine="560"/>
+        <w:rPr>
+          <w:rFonts w:ascii="Times New Roman" w:eastAsiaTheme="majorEastAsia" w:hAnsi="Times New Roman" w:cs="Times New Roman"/>
+          <w:sz w:val="28"/>
+          <w:szCs w:val="28"/>
+        </w:rPr>
+      </w:pPr>
+      <w:proofErr w:type="spellStart"/>
+      <w:r>
+        <w:rPr>
+          <w:rFonts w:ascii="Times New Roman" w:eastAsiaTheme="majorEastAsia" w:hAnsi="Times New Roman" w:cs="Times New Roman" w:hint="eastAsia"/>
+          <w:sz w:val="28"/>
+          <w:szCs w:val="28"/>
+        </w:rPr>
+        <w:t>django</w:t>
+      </w:r>
+      <w:proofErr w:type="spellEnd"/>
+      <w:r>
+        <w:rPr>
+          <w:rFonts w:ascii="Times New Roman" w:eastAsiaTheme="majorEastAsia" w:hAnsi="Times New Roman" w:cs="Times New Roman" w:hint="eastAsia"/>
+          <w:sz w:val="28"/>
+          <w:szCs w:val="28"/>
+        </w:rPr>
+        <w:t>中有自带的用户模块，但它有些属性没有包含，例如昵称，头像等，所以需要添加这些属性，有两种方式，一种方式是直接继承</w:t>
+      </w:r>
+      <w:proofErr w:type="spellStart"/>
+      <w:r>
+        <w:rPr>
+          <w:rFonts w:ascii="Times New Roman" w:eastAsiaTheme="majorEastAsia" w:hAnsi="Times New Roman" w:cs="Times New Roman" w:hint="eastAsia"/>
+          <w:sz w:val="28"/>
+          <w:szCs w:val="28"/>
+        </w:rPr>
+        <w:t>django</w:t>
+      </w:r>
+      <w:proofErr w:type="spellEnd"/>
+      <w:r>
+        <w:rPr>
+          <w:rFonts w:ascii="Times New Roman" w:eastAsiaTheme="majorEastAsia" w:hAnsi="Times New Roman" w:cs="Times New Roman" w:hint="eastAsia"/>
+          <w:sz w:val="28"/>
+          <w:szCs w:val="28"/>
+        </w:rPr>
+        <w:t>中的</w:t>
+      </w:r>
+      <w:proofErr w:type="spellStart"/>
+      <w:r>
+        <w:rPr>
+          <w:rFonts w:ascii="Times New Roman" w:eastAsiaTheme="majorEastAsia" w:hAnsi="Times New Roman" w:cs="Times New Roman" w:hint="eastAsia"/>
+          <w:sz w:val="28"/>
+          <w:szCs w:val="28"/>
+        </w:rPr>
+        <w:t>AbstractUser</w:t>
+      </w:r>
+      <w:proofErr w:type="spellEnd"/>
+      <w:r>
+        <w:rPr>
+          <w:rFonts w:ascii="Times New Roman" w:eastAsiaTheme="majorEastAsia" w:hAnsi="Times New Roman" w:cs="Times New Roman" w:hint="eastAsia"/>
+          <w:sz w:val="28"/>
+          <w:szCs w:val="28"/>
+        </w:rPr>
+        <w:t>类，然后再修改配置文件，定义</w:t>
+      </w:r>
+      <w:r>
+        <w:rPr>
+          <w:rFonts w:ascii="Times New Roman" w:eastAsiaTheme="majorEastAsia" w:hAnsi="Times New Roman" w:cs="Times New Roman"/>
+          <w:color w:val="FF0000"/>
+          <w:sz w:val="28"/>
+          <w:szCs w:val="28"/>
+        </w:rPr>
+        <w:t>AUTH_USER_MODEL</w:t>
+      </w:r>
+      <w:r>
+        <w:rPr>
+          <w:rFonts w:ascii="Times New Roman" w:eastAsiaTheme="majorEastAsia" w:hAnsi="Times New Roman" w:cs="Times New Roman"/>
+          <w:sz w:val="28"/>
+          <w:szCs w:val="28"/>
+        </w:rPr>
+        <w:t>字段</w:t>
+      </w:r>
+      <w:r>
+        <w:rPr>
+          <w:rFonts w:ascii="Times New Roman" w:eastAsiaTheme="majorEastAsia" w:hAnsi="Times New Roman" w:cs="Times New Roman" w:hint="eastAsia"/>
+          <w:sz w:val="28"/>
+          <w:szCs w:val="28"/>
+        </w:rPr>
+        <w:t>，这种方式不建议，一是因为用户自定义的</w:t>
+      </w:r>
+      <w:r>
+        <w:rPr>
+          <w:rFonts w:ascii="Times New Roman" w:eastAsiaTheme="majorEastAsia" w:hAnsi="Times New Roman" w:cs="Times New Roman" w:hint="eastAsia"/>
+          <w:sz w:val="28"/>
+          <w:szCs w:val="28"/>
+        </w:rPr>
+        <w:t>Model</w:t>
+      </w:r>
+      <w:r>
+        <w:rPr>
+          <w:rFonts w:ascii="Times New Roman" w:eastAsiaTheme="majorEastAsia" w:hAnsi="Times New Roman" w:cs="Times New Roman" w:hint="eastAsia"/>
+          <w:sz w:val="28"/>
+          <w:szCs w:val="28"/>
+        </w:rPr>
+        <w:t>一般都直接继承</w:t>
+      </w:r>
+      <w:proofErr w:type="spellStart"/>
+      <w:r>
+        <w:rPr>
+          <w:rFonts w:ascii="Times New Roman" w:eastAsiaTheme="majorEastAsia" w:hAnsi="Times New Roman" w:cs="Times New Roman" w:hint="eastAsia"/>
+          <w:sz w:val="28"/>
+          <w:szCs w:val="28"/>
+        </w:rPr>
+        <w:t>models.Model</w:t>
+      </w:r>
+      <w:proofErr w:type="spellEnd"/>
+      <w:r>
+        <w:rPr>
+          <w:rFonts w:ascii="Times New Roman" w:eastAsiaTheme="majorEastAsia" w:hAnsi="Times New Roman" w:cs="Times New Roman" w:hint="eastAsia"/>
+          <w:sz w:val="28"/>
+          <w:szCs w:val="28"/>
+        </w:rPr>
+        <w:t>就行了，避免过深的继承。二</w:t>
+      </w:r>
+      <w:proofErr w:type="gramStart"/>
+      <w:r>
+        <w:rPr>
+          <w:rFonts w:ascii="Times New Roman" w:eastAsiaTheme="majorEastAsia" w:hAnsi="Times New Roman" w:cs="Times New Roman" w:hint="eastAsia"/>
+          <w:sz w:val="28"/>
+          <w:szCs w:val="28"/>
+        </w:rPr>
+        <w:t>是之前</w:t>
+      </w:r>
+      <w:proofErr w:type="gramEnd"/>
+      <w:r>
+        <w:rPr>
+          <w:rFonts w:ascii="Times New Roman" w:eastAsiaTheme="majorEastAsia" w:hAnsi="Times New Roman" w:cs="Times New Roman" w:hint="eastAsia"/>
+          <w:sz w:val="28"/>
+          <w:szCs w:val="28"/>
+        </w:rPr>
+        <w:t>使用了</w:t>
+      </w:r>
+      <w:r>
+        <w:rPr>
+          <w:rFonts w:ascii="Times New Roman" w:eastAsiaTheme="majorEastAsia" w:hAnsi="Times New Roman" w:cs="Times New Roman" w:hint="eastAsia"/>
+          <w:sz w:val="28"/>
+          <w:szCs w:val="28"/>
+        </w:rPr>
+        <w:t>User</w:t>
+      </w:r>
+      <w:r>
+        <w:rPr>
+          <w:rFonts w:ascii="Times New Roman" w:eastAsiaTheme="majorEastAsia" w:hAnsi="Times New Roman" w:cs="Times New Roman" w:hint="eastAsia"/>
+          <w:sz w:val="28"/>
+          <w:szCs w:val="28"/>
+        </w:rPr>
+        <w:t>类，如果重新自定义</w:t>
+      </w:r>
+      <w:r>
+        <w:rPr>
+          <w:rFonts w:ascii="Times New Roman" w:eastAsiaTheme="majorEastAsia" w:hAnsi="Times New Roman" w:cs="Times New Roman" w:hint="eastAsia"/>
+          <w:sz w:val="28"/>
+          <w:szCs w:val="28"/>
+        </w:rPr>
+        <w:t>User</w:t>
+      </w:r>
+      <w:r>
+        <w:rPr>
+          <w:rFonts w:ascii="Times New Roman" w:eastAsiaTheme="majorEastAsia" w:hAnsi="Times New Roman" w:cs="Times New Roman" w:hint="eastAsia"/>
+          <w:sz w:val="28"/>
+          <w:szCs w:val="28"/>
+        </w:rPr>
+        <w:t>类，有可能会产生数据不兼容的问题。</w:t>
+      </w:r>
+      <w:r>
+        <w:rPr>
+          <w:rFonts w:ascii="Times New Roman" w:eastAsiaTheme="majorEastAsia" w:hAnsi="Times New Roman" w:cs="Times New Roman" w:hint="eastAsia"/>
+          <w:sz w:val="28"/>
+          <w:szCs w:val="28"/>
+        </w:rPr>
+        <w:t>三是根据“劝分不劝和”的原则，</w:t>
+      </w:r>
+      <w:r>
+        <w:rPr>
+          <w:rFonts w:ascii="Times New Roman" w:eastAsiaTheme="majorEastAsia" w:hAnsi="Times New Roman" w:cs="Times New Roman" w:hint="eastAsia"/>
+          <w:sz w:val="28"/>
+          <w:szCs w:val="28"/>
+        </w:rPr>
+        <w:t>User</w:t>
+      </w:r>
+      <w:r>
+        <w:rPr>
+          <w:rFonts w:ascii="Times New Roman" w:eastAsiaTheme="majorEastAsia" w:hAnsi="Times New Roman" w:cs="Times New Roman" w:hint="eastAsia"/>
+          <w:sz w:val="28"/>
+          <w:szCs w:val="28"/>
+        </w:rPr>
+        <w:t>类中原本的</w:t>
+      </w:r>
+      <w:r>
+        <w:rPr>
+          <w:rFonts w:ascii="Times New Roman" w:eastAsiaTheme="majorEastAsia" w:hAnsi="Times New Roman" w:cs="Times New Roman" w:hint="eastAsia"/>
+          <w:sz w:val="28"/>
+          <w:szCs w:val="28"/>
+        </w:rPr>
+        <w:t>username</w:t>
+      </w:r>
+      <w:r>
+        <w:rPr>
+          <w:rFonts w:ascii="Times New Roman" w:eastAsiaTheme="majorEastAsia" w:hAnsi="Times New Roman" w:cs="Times New Roman" w:hint="eastAsia"/>
+          <w:sz w:val="28"/>
+          <w:szCs w:val="28"/>
+        </w:rPr>
+        <w:t>，</w:t>
+      </w:r>
+      <w:r>
+        <w:rPr>
+          <w:rFonts w:ascii="Times New Roman" w:eastAsiaTheme="majorEastAsia" w:hAnsi="Times New Roman" w:cs="Times New Roman" w:hint="eastAsia"/>
+          <w:sz w:val="28"/>
+          <w:szCs w:val="28"/>
+        </w:rPr>
+        <w:t>password</w:t>
+      </w:r>
+      <w:r>
+        <w:rPr>
+          <w:rFonts w:ascii="Times New Roman" w:eastAsiaTheme="majorEastAsia" w:hAnsi="Times New Roman" w:cs="Times New Roman" w:hint="eastAsia"/>
+          <w:sz w:val="28"/>
+          <w:szCs w:val="28"/>
+        </w:rPr>
+        <w:t>，</w:t>
+      </w:r>
+      <w:r>
+        <w:rPr>
+          <w:rFonts w:ascii="Times New Roman" w:eastAsiaTheme="majorEastAsia" w:hAnsi="Times New Roman" w:cs="Times New Roman" w:hint="eastAsia"/>
+          <w:sz w:val="28"/>
+          <w:szCs w:val="28"/>
+        </w:rPr>
+        <w:t>email</w:t>
+      </w:r>
+      <w:r>
+        <w:rPr>
+          <w:rFonts w:ascii="Times New Roman" w:eastAsiaTheme="majorEastAsia" w:hAnsi="Times New Roman" w:cs="Times New Roman" w:hint="eastAsia"/>
+          <w:sz w:val="28"/>
+          <w:szCs w:val="28"/>
+        </w:rPr>
+        <w:t>通常是登陆时使用，而昵称，头像则是展</w:t>
+      </w:r>
+      <w:r>
+        <w:rPr>
+          <w:rFonts w:ascii="Times New Roman" w:eastAsiaTheme="majorEastAsia" w:hAnsi="Times New Roman" w:cs="Times New Roman" w:hint="eastAsia"/>
+          <w:sz w:val="28"/>
+          <w:szCs w:val="28"/>
+        </w:rPr>
         <w:lastRenderedPageBreak/>
-        <w:t>django</w:t>
+        <w:t>示用户时，二者的应用场景不同，而且前者不太经常改，而后者则有可能经常改。</w:t>
+      </w:r>
+      <w:r>
+        <w:rPr>
+          <w:rFonts w:ascii="Times New Roman" w:eastAsiaTheme="majorEastAsia" w:hAnsi="Times New Roman" w:cs="Times New Roman" w:hint="eastAsia"/>
+          <w:sz w:val="28"/>
+          <w:szCs w:val="28"/>
+        </w:rPr>
+        <w:t>另一种方式是</w:t>
+      </w:r>
+      <w:r>
+        <w:rPr>
+          <w:rFonts w:ascii="Times New Roman" w:eastAsiaTheme="majorEastAsia" w:hAnsi="Times New Roman" w:cs="Times New Roman" w:hint="eastAsia"/>
+          <w:sz w:val="28"/>
+          <w:szCs w:val="28"/>
+        </w:rPr>
+        <w:t>增加一个</w:t>
+      </w:r>
+      <w:proofErr w:type="spellStart"/>
+      <w:r>
+        <w:rPr>
+          <w:rFonts w:ascii="Times New Roman" w:eastAsiaTheme="majorEastAsia" w:hAnsi="Times New Roman" w:cs="Times New Roman" w:hint="eastAsia"/>
+          <w:sz w:val="28"/>
+          <w:szCs w:val="28"/>
+        </w:rPr>
+        <w:t>UserProfile</w:t>
       </w:r>
       <w:proofErr w:type="spellEnd"/>
       <w:r>
@@ -1673,95 +2408,152 @@
           <w:sz w:val="28"/>
           <w:szCs w:val="28"/>
         </w:rPr>
-        <w:t>中的</w:t>
-      </w:r>
-      <w:r>
-        <w:rPr>
-          <w:rFonts w:ascii="Times New Roman" w:eastAsiaTheme="majorEastAsia" w:hAnsi="Times New Roman" w:cs="Times New Roman" w:hint="eastAsia"/>
-          <w:sz w:val="28"/>
-          <w:szCs w:val="28"/>
-        </w:rPr>
-        <w:t>Signal</w:t>
-      </w:r>
-      <w:r>
-        <w:rPr>
-          <w:rFonts w:ascii="Times New Roman" w:eastAsiaTheme="majorEastAsia" w:hAnsi="Times New Roman" w:cs="Times New Roman" w:hint="eastAsia"/>
-          <w:sz w:val="28"/>
-          <w:szCs w:val="28"/>
-        </w:rPr>
-        <w:t>机制和</w:t>
-      </w:r>
-      <w:r>
-        <w:rPr>
-          <w:rFonts w:ascii="Times New Roman" w:eastAsiaTheme="majorEastAsia" w:hAnsi="Times New Roman" w:cs="Times New Roman" w:hint="eastAsia"/>
-          <w:sz w:val="28"/>
-          <w:szCs w:val="28"/>
-        </w:rPr>
-        <w:t>Qt</w:t>
-      </w:r>
-      <w:r>
-        <w:rPr>
-          <w:rFonts w:ascii="Times New Roman" w:eastAsiaTheme="majorEastAsia" w:hAnsi="Times New Roman" w:cs="Times New Roman" w:hint="eastAsia"/>
-          <w:sz w:val="28"/>
-          <w:szCs w:val="28"/>
-        </w:rPr>
-        <w:t>的信号与</w:t>
-      </w:r>
-      <w:proofErr w:type="gramStart"/>
-      <w:r>
-        <w:rPr>
-          <w:rFonts w:ascii="Times New Roman" w:eastAsiaTheme="majorEastAsia" w:hAnsi="Times New Roman" w:cs="Times New Roman" w:hint="eastAsia"/>
-          <w:sz w:val="28"/>
-          <w:szCs w:val="28"/>
-        </w:rPr>
-        <w:t>槽机制</w:t>
-      </w:r>
-      <w:proofErr w:type="gramEnd"/>
-      <w:r>
-        <w:rPr>
-          <w:rFonts w:ascii="Times New Roman" w:eastAsiaTheme="majorEastAsia" w:hAnsi="Times New Roman" w:cs="Times New Roman" w:hint="eastAsia"/>
-          <w:sz w:val="28"/>
-          <w:szCs w:val="28"/>
-        </w:rPr>
-        <w:t>类似，二者之间应该有区别，否则不会有在</w:t>
-      </w:r>
-      <w:r>
-        <w:rPr>
-          <w:rFonts w:ascii="Times New Roman" w:eastAsiaTheme="majorEastAsia" w:hAnsi="Times New Roman" w:cs="Times New Roman" w:hint="eastAsia"/>
-          <w:sz w:val="28"/>
-          <w:szCs w:val="28"/>
-        </w:rPr>
-        <w:t>Python</w:t>
-      </w:r>
-      <w:r>
-        <w:rPr>
-          <w:rFonts w:ascii="Times New Roman" w:eastAsiaTheme="majorEastAsia" w:hAnsi="Times New Roman" w:cs="Times New Roman" w:hint="eastAsia"/>
-          <w:sz w:val="28"/>
-          <w:szCs w:val="28"/>
-        </w:rPr>
-        <w:t>中调用</w:t>
-      </w:r>
-      <w:r>
-        <w:rPr>
-          <w:rFonts w:ascii="Times New Roman" w:eastAsiaTheme="majorEastAsia" w:hAnsi="Times New Roman" w:cs="Times New Roman" w:hint="eastAsia"/>
-          <w:sz w:val="28"/>
-          <w:szCs w:val="28"/>
-        </w:rPr>
-        <w:t>Qt</w:t>
-      </w:r>
-      <w:r>
-        <w:rPr>
-          <w:rFonts w:ascii="Times New Roman" w:eastAsiaTheme="majorEastAsia" w:hAnsi="Times New Roman" w:cs="Times New Roman" w:hint="eastAsia"/>
-          <w:sz w:val="28"/>
-          <w:szCs w:val="28"/>
-        </w:rPr>
-        <w:t>的信号与槽的方法。</w:t>
-      </w:r>
-    </w:p>
-    <w:p>
-      <w:pPr>
-        <w:rPr>
-          <w:rFonts w:ascii="Times New Roman" w:eastAsiaTheme="majorEastAsia" w:hAnsi="Times New Roman" w:cs="Times New Roman" w:hint="eastAsia"/>
+        <w:t>模型，存放新增的字段。</w:t>
+      </w:r>
+      <w:r>
+        <w:rPr>
+          <w:rFonts w:ascii="Times New Roman" w:eastAsiaTheme="majorEastAsia" w:hAnsi="Times New Roman" w:cs="Times New Roman" w:hint="eastAsia"/>
+          <w:sz w:val="28"/>
+          <w:szCs w:val="28"/>
+        </w:rPr>
+        <w:t>这样的好处是二者可以分开存储，尤其是如果使用缓存</w:t>
+      </w:r>
+      <w:r>
+        <w:rPr>
+          <w:rFonts w:ascii="Times New Roman" w:eastAsiaTheme="majorEastAsia" w:hAnsi="Times New Roman" w:cs="Times New Roman" w:hint="eastAsia"/>
+          <w:sz w:val="28"/>
+          <w:szCs w:val="28"/>
+        </w:rPr>
+        <w:t>cache</w:t>
+      </w:r>
+      <w:r>
+        <w:rPr>
+          <w:rFonts w:ascii="Times New Roman" w:eastAsiaTheme="majorEastAsia" w:hAnsi="Times New Roman" w:cs="Times New Roman" w:hint="eastAsia"/>
+          <w:sz w:val="28"/>
+          <w:szCs w:val="28"/>
+        </w:rPr>
+        <w:t>时，二者放在不同的地方，由于</w:t>
+      </w:r>
+      <w:proofErr w:type="spellStart"/>
+      <w:r>
+        <w:rPr>
+          <w:rFonts w:ascii="Times New Roman" w:eastAsiaTheme="majorEastAsia" w:hAnsi="Times New Roman" w:cs="Times New Roman" w:hint="eastAsia"/>
+          <w:sz w:val="28"/>
+          <w:szCs w:val="28"/>
+        </w:rPr>
+        <w:t>UserProfile</w:t>
+      </w:r>
+      <w:proofErr w:type="spellEnd"/>
+      <w:r>
+        <w:rPr>
+          <w:rFonts w:ascii="Times New Roman" w:eastAsiaTheme="majorEastAsia" w:hAnsi="Times New Roman" w:cs="Times New Roman" w:hint="eastAsia"/>
+          <w:sz w:val="28"/>
+          <w:szCs w:val="28"/>
+        </w:rPr>
+        <w:t>会经常更改，这样</w:t>
+      </w:r>
+      <w:r>
+        <w:rPr>
+          <w:rFonts w:ascii="Times New Roman" w:eastAsiaTheme="majorEastAsia" w:hAnsi="Times New Roman" w:cs="Times New Roman" w:hint="eastAsia"/>
+          <w:sz w:val="28"/>
+          <w:szCs w:val="28"/>
+        </w:rPr>
+        <w:t>cache</w:t>
+      </w:r>
+      <w:r>
+        <w:rPr>
+          <w:rFonts w:ascii="Times New Roman" w:eastAsiaTheme="majorEastAsia" w:hAnsi="Times New Roman" w:cs="Times New Roman" w:hint="eastAsia"/>
+          <w:sz w:val="28"/>
+          <w:szCs w:val="28"/>
+        </w:rPr>
+        <w:t>中会经常失效，但不会影响</w:t>
+      </w:r>
+      <w:r>
+        <w:rPr>
+          <w:rFonts w:ascii="Times New Roman" w:eastAsiaTheme="majorEastAsia" w:hAnsi="Times New Roman" w:cs="Times New Roman" w:hint="eastAsia"/>
+          <w:sz w:val="28"/>
+          <w:szCs w:val="28"/>
+        </w:rPr>
+        <w:t>User</w:t>
+      </w:r>
+      <w:r>
+        <w:rPr>
+          <w:rFonts w:ascii="Times New Roman" w:eastAsiaTheme="majorEastAsia" w:hAnsi="Times New Roman" w:cs="Times New Roman" w:hint="eastAsia"/>
+          <w:sz w:val="28"/>
+          <w:szCs w:val="28"/>
+        </w:rPr>
+        <w:t>的</w:t>
+      </w:r>
+      <w:r>
+        <w:rPr>
+          <w:rFonts w:ascii="Times New Roman" w:eastAsiaTheme="majorEastAsia" w:hAnsi="Times New Roman" w:cs="Times New Roman" w:hint="eastAsia"/>
+          <w:sz w:val="28"/>
+          <w:szCs w:val="28"/>
+        </w:rPr>
+        <w:t>cache</w:t>
+      </w:r>
+      <w:r>
+        <w:rPr>
+          <w:rFonts w:ascii="Times New Roman" w:eastAsiaTheme="majorEastAsia" w:hAnsi="Times New Roman" w:cs="Times New Roman" w:hint="eastAsia"/>
+          <w:sz w:val="28"/>
+          <w:szCs w:val="28"/>
+        </w:rPr>
+        <w:t>。</w:t>
+      </w:r>
+    </w:p>
+    <w:p>
+      <w:pPr>
+        <w:ind w:firstLineChars="200" w:firstLine="560"/>
+        <w:rPr>
+          <w:rFonts w:ascii="Times New Roman" w:eastAsiaTheme="majorEastAsia" w:hAnsi="Times New Roman" w:cs="Times New Roman"/>
+          <w:sz w:val="28"/>
+          <w:szCs w:val="28"/>
+        </w:rPr>
+      </w:pPr>
+    </w:p>
+    <w:p>
+      <w:pPr>
+        <w:ind w:firstLineChars="200" w:firstLine="560"/>
+        <w:rPr>
+          <w:rFonts w:ascii="Times New Roman" w:eastAsiaTheme="majorEastAsia" w:hAnsi="Times New Roman" w:cs="Times New Roman" w:hint="eastAsia"/>
+          <w:sz w:val="28"/>
+          <w:szCs w:val="28"/>
+        </w:rPr>
+      </w:pPr>
+      <w:r>
+        <w:rPr>
+          <w:rFonts w:ascii="Times New Roman" w:eastAsiaTheme="majorEastAsia" w:hAnsi="Times New Roman" w:cs="Times New Roman" w:hint="eastAsia"/>
+          <w:sz w:val="28"/>
+          <w:szCs w:val="28"/>
+        </w:rPr>
+        <w:t>上传头像时，默认情况下会放到工程文件夹下，显然不符合我们的要求，需要进行设置上传文件的存放路径。</w:t>
+      </w:r>
+    </w:p>
+    <w:p>
+      <w:pPr>
+        <w:ind w:firstLineChars="200" w:firstLine="560"/>
+        <w:rPr>
+          <w:rFonts w:ascii="Times New Roman" w:eastAsiaTheme="majorEastAsia" w:hAnsi="Times New Roman" w:cs="Times New Roman" w:hint="eastAsia"/>
+          <w:sz w:val="28"/>
+          <w:szCs w:val="28"/>
+        </w:rPr>
+      </w:pPr>
+    </w:p>
+    <w:p>
+      <w:pPr>
+        <w:ind w:firstLineChars="200" w:firstLine="560"/>
+        <w:rPr>
+          <w:rFonts w:ascii="Times New Roman" w:eastAsiaTheme="majorEastAsia" w:hAnsi="Times New Roman" w:cs="Times New Roman" w:hint="eastAsia"/>
+          <w:sz w:val="28"/>
+          <w:szCs w:val="28"/>
+        </w:rPr>
+      </w:pPr>
+    </w:p>
+    <w:p>
+      <w:pPr>
+        <w:ind w:firstLineChars="200" w:firstLine="560"/>
+        <w:rPr>
+          <w:rFonts w:ascii="Times New Roman" w:eastAsiaTheme="majorEastAsia" w:hAnsi="Times New Roman" w:cs="Times New Roman"/>
           <w:sz w:val="28"/>
           <w:szCs w:val="28"/>
         </w:rPr>

--- a/九章学习/Twitter设计/Twitter设计课-通知与图像上传.docx
+++ b/九章学习/Twitter设计/Twitter设计课-通知与图像上传.docx
@@ -1,6 +1,6 @@
 
 <file path=word/document.xml><?xml version="1.0" encoding="utf-8"?>
-<w:document xmlns:ve="http://schemas.openxmlformats.org/markup-compatibility/2006" xmlns:o="urn:schemas-microsoft-com:office:office" xmlns:r="http://schemas.openxmlformats.org/officeDocument/2006/relationships" xmlns:m="http://schemas.openxmlformats.org/officeDocument/2006/math" xmlns:v="urn:schemas-microsoft-com:vml" xmlns:wp="http://schemas.openxmlformats.org/drawingml/2006/wordprocessingDrawing" xmlns:w10="urn:schemas-microsoft-com:office:word" xmlns:w="http://schemas.openxmlformats.org/wordprocessingml/2006/main" xmlns:wne="http://schemas.microsoft.com/office/word/2006/wordml">
+<w:document xmlns:wpc="http://schemas.microsoft.com/office/word/2010/wordprocessingCanvas" xmlns:cx="http://schemas.microsoft.com/office/drawing/2014/chartex" xmlns:cx1="http://schemas.microsoft.com/office/drawing/2015/9/8/chartex" xmlns:cx2="http://schemas.microsoft.com/office/drawing/2015/10/21/chartex" xmlns:cx3="http://schemas.microsoft.com/office/drawing/2016/5/9/chartex" xmlns:cx4="http://schemas.microsoft.com/office/drawing/2016/5/10/chartex" xmlns:cx5="http://schemas.microsoft.com/office/drawing/2016/5/11/chartex" xmlns:cx6="http://schemas.microsoft.com/office/drawing/2016/5/12/chartex" xmlns:cx7="http://schemas.microsoft.com/office/drawing/2016/5/13/chartex" xmlns:cx8="http://schemas.microsoft.com/office/drawing/2016/5/14/chartex" xmlns:mc="http://schemas.openxmlformats.org/markup-compatibility/2006" xmlns:aink="http://schemas.microsoft.com/office/drawing/2016/ink" xmlns:am3d="http://schemas.microsoft.com/office/drawing/2017/model3d" xmlns:o="urn:schemas-microsoft-com:office:office" xmlns:r="http://schemas.openxmlformats.org/officeDocument/2006/relationships" xmlns:m="http://schemas.openxmlformats.org/officeDocument/2006/math" xmlns:v="urn:schemas-microsoft-com:vml" xmlns:wp14="http://schemas.microsoft.com/office/word/2010/wordprocessingDrawing" xmlns:wp="http://schemas.openxmlformats.org/drawingml/2006/wordprocessingDrawing" xmlns:w10="urn:schemas-microsoft-com:office:word" xmlns:w="http://schemas.openxmlformats.org/wordprocessingml/2006/main" xmlns:w14="http://schemas.microsoft.com/office/word/2010/wordml" xmlns:w15="http://schemas.microsoft.com/office/word/2012/wordml" xmlns:w16cex="http://schemas.microsoft.com/office/word/2018/wordml/cex" xmlns:w16cid="http://schemas.microsoft.com/office/word/2016/wordml/cid" xmlns:w16="http://schemas.microsoft.com/office/word/2018/wordml" xmlns:w16sdtdh="http://schemas.microsoft.com/office/word/2020/wordml/sdtdatahash" xmlns:w16se="http://schemas.microsoft.com/office/word/2015/wordml/symex" xmlns:wpg="http://schemas.microsoft.com/office/word/2010/wordprocessingGroup" xmlns:wpi="http://schemas.microsoft.com/office/word/2010/wordprocessingInk" xmlns:wne="http://schemas.microsoft.com/office/word/2006/wordml" xmlns:wps="http://schemas.microsoft.com/office/word/2010/wordprocessingShape" mc:Ignorable="w14 w15 w16se w16cid w16 w16cex w16sdtdh wp14">
   <w:body>
     <w:p>
       <w:pPr>
@@ -80,7 +80,6 @@
         </w:rPr>
         <w:t>，通知模块是一个非常常用的模块，可以在</w:t>
       </w:r>
-      <w:proofErr w:type="spellStart"/>
       <w:r>
         <w:rPr>
           <w:rFonts w:ascii="Times New Roman" w:eastAsiaTheme="majorEastAsia" w:hAnsi="Times New Roman" w:cs="Times New Roman" w:hint="eastAsia"/>
@@ -89,7 +88,6 @@
         </w:rPr>
         <w:t>github</w:t>
       </w:r>
-      <w:proofErr w:type="spellEnd"/>
       <w:r>
         <w:rPr>
           <w:rFonts w:ascii="Times New Roman" w:eastAsiaTheme="majorEastAsia" w:hAnsi="Times New Roman" w:cs="Times New Roman" w:hint="eastAsia"/>
@@ -187,25 +185,7 @@
           <w:sz w:val="28"/>
           <w:szCs w:val="28"/>
         </w:rPr>
-        <w:t>被</w:t>
-      </w:r>
-      <w:proofErr w:type="gramStart"/>
-      <w:r>
-        <w:rPr>
-          <w:rFonts w:ascii="Times New Roman" w:eastAsiaTheme="majorEastAsia" w:hAnsi="Times New Roman" w:cs="Times New Roman" w:hint="eastAsia"/>
-          <w:sz w:val="28"/>
-          <w:szCs w:val="28"/>
-        </w:rPr>
-        <w:t>谁点赞</w:t>
-      </w:r>
-      <w:proofErr w:type="gramEnd"/>
-      <w:r>
-        <w:rPr>
-          <w:rFonts w:ascii="Times New Roman" w:eastAsiaTheme="majorEastAsia" w:hAnsi="Times New Roman" w:cs="Times New Roman" w:hint="eastAsia"/>
-          <w:sz w:val="28"/>
-          <w:szCs w:val="28"/>
-        </w:rPr>
-        <w:t>了，你的</w:t>
+        <w:t>被谁点赞了，你的</w:t>
       </w:r>
       <w:r>
         <w:rPr>
@@ -241,23 +221,13 @@
           <w:szCs w:val="28"/>
         </w:rPr>
       </w:pPr>
-      <w:proofErr w:type="spellStart"/>
-      <w:r>
-        <w:rPr>
-          <w:rFonts w:ascii="Times New Roman" w:eastAsiaTheme="majorEastAsia" w:hAnsi="Times New Roman" w:cs="Times New Roman" w:hint="eastAsia"/>
-          <w:sz w:val="28"/>
-          <w:szCs w:val="28"/>
-        </w:rPr>
-        <w:t>django</w:t>
-      </w:r>
-      <w:proofErr w:type="spellEnd"/>
-      <w:r>
-        <w:rPr>
-          <w:rFonts w:ascii="Times New Roman" w:eastAsiaTheme="majorEastAsia" w:hAnsi="Times New Roman" w:cs="Times New Roman" w:hint="eastAsia"/>
-          <w:sz w:val="28"/>
-          <w:szCs w:val="28"/>
-        </w:rPr>
-        <w:t>-notifications</w:t>
+      <w:r>
+        <w:rPr>
+          <w:rFonts w:ascii="Times New Roman" w:eastAsiaTheme="majorEastAsia" w:hAnsi="Times New Roman" w:cs="Times New Roman" w:hint="eastAsia"/>
+          <w:sz w:val="28"/>
+          <w:szCs w:val="28"/>
+        </w:rPr>
+        <w:t>django-notifications</w:t>
       </w:r>
       <w:r>
         <w:rPr>
@@ -267,49 +237,113 @@
         </w:rPr>
         <w:t>和</w:t>
       </w:r>
-      <w:proofErr w:type="spellStart"/>
-      <w:r>
-        <w:rPr>
-          <w:rFonts w:ascii="Times New Roman" w:eastAsiaTheme="majorEastAsia" w:hAnsi="Times New Roman" w:cs="Times New Roman" w:hint="eastAsia"/>
-          <w:sz w:val="28"/>
-          <w:szCs w:val="28"/>
-        </w:rPr>
-        <w:t>django</w:t>
-      </w:r>
-      <w:proofErr w:type="spellEnd"/>
-      <w:r>
-        <w:rPr>
-          <w:rFonts w:ascii="Times New Roman" w:eastAsiaTheme="majorEastAsia" w:hAnsi="Times New Roman" w:cs="Times New Roman" w:hint="eastAsia"/>
-          <w:sz w:val="28"/>
-          <w:szCs w:val="28"/>
-        </w:rPr>
-        <w:t>-push-notifications</w:t>
-      </w:r>
-    </w:p>
-    <w:p>
-      <w:pPr>
-        <w:rPr>
-          <w:rFonts w:ascii="Times New Roman" w:eastAsiaTheme="majorEastAsia" w:hAnsi="Times New Roman" w:cs="Times New Roman"/>
-          <w:sz w:val="28"/>
-          <w:szCs w:val="28"/>
-        </w:rPr>
-      </w:pPr>
-    </w:p>
-    <w:p>
-      <w:pPr>
-        <w:rPr>
-          <w:rFonts w:ascii="Times New Roman" w:eastAsiaTheme="majorEastAsia" w:hAnsi="Times New Roman" w:cs="Times New Roman"/>
-          <w:sz w:val="28"/>
-          <w:szCs w:val="28"/>
-        </w:rPr>
-      </w:pPr>
-      <w:r>
-        <w:rPr>
-          <w:rFonts w:ascii="Times New Roman" w:eastAsiaTheme="majorEastAsia" w:hAnsi="Times New Roman" w:cs="Times New Roman" w:hint="eastAsia"/>
-          <w:sz w:val="28"/>
-          <w:szCs w:val="28"/>
-        </w:rPr>
-        <w:t>手机上的通知叫</w:t>
+      <w:r>
+        <w:rPr>
+          <w:rFonts w:ascii="Times New Roman" w:eastAsiaTheme="majorEastAsia" w:hAnsi="Times New Roman" w:cs="Times New Roman" w:hint="eastAsia"/>
+          <w:sz w:val="28"/>
+          <w:szCs w:val="28"/>
+        </w:rPr>
+        <w:t>django-push-notifications</w:t>
+      </w:r>
+    </w:p>
+    <w:p>
+      <w:pPr>
+        <w:ind w:firstLineChars="200" w:firstLine="560"/>
+        <w:rPr>
+          <w:rFonts w:ascii="Times New Roman" w:eastAsiaTheme="majorEastAsia" w:hAnsi="Times New Roman" w:cs="Times New Roman" w:hint="eastAsia"/>
+          <w:sz w:val="28"/>
+          <w:szCs w:val="28"/>
+        </w:rPr>
+      </w:pPr>
+      <w:r>
+        <w:rPr>
+          <w:rFonts w:ascii="Times New Roman" w:eastAsiaTheme="majorEastAsia" w:hAnsi="Times New Roman" w:cs="Times New Roman" w:hint="eastAsia"/>
+          <w:sz w:val="28"/>
+          <w:szCs w:val="28"/>
+        </w:rPr>
+        <w:t>notifications</w:t>
+      </w:r>
+      <w:r>
+        <w:rPr>
+          <w:rFonts w:ascii="Times New Roman" w:eastAsiaTheme="majorEastAsia" w:hAnsi="Times New Roman" w:cs="Times New Roman" w:hint="eastAsia"/>
+          <w:sz w:val="28"/>
+          <w:szCs w:val="28"/>
+        </w:rPr>
+        <w:t>主要是</w:t>
+      </w:r>
+      <w:r>
+        <w:rPr>
+          <w:rFonts w:ascii="Times New Roman" w:eastAsiaTheme="majorEastAsia" w:hAnsi="Times New Roman" w:cs="Times New Roman" w:hint="eastAsia"/>
+          <w:color w:val="FF0000"/>
+          <w:sz w:val="28"/>
+          <w:szCs w:val="28"/>
+        </w:rPr>
+        <w:t>app</w:t>
+      </w:r>
+      <w:r>
+        <w:rPr>
+          <w:rFonts w:ascii="Times New Roman" w:eastAsiaTheme="majorEastAsia" w:hAnsi="Times New Roman" w:cs="Times New Roman" w:hint="eastAsia"/>
+          <w:color w:val="FF0000"/>
+          <w:sz w:val="28"/>
+          <w:szCs w:val="28"/>
+        </w:rPr>
+        <w:t>内部的消息推送</w:t>
+      </w:r>
+      <w:r>
+        <w:rPr>
+          <w:rFonts w:ascii="Times New Roman" w:eastAsiaTheme="majorEastAsia" w:hAnsi="Times New Roman" w:cs="Times New Roman" w:hint="eastAsia"/>
+          <w:sz w:val="28"/>
+          <w:szCs w:val="28"/>
+        </w:rPr>
+        <w:t>，比如</w:t>
+      </w:r>
+      <w:r>
+        <w:rPr>
+          <w:rFonts w:ascii="Times New Roman" w:eastAsiaTheme="majorEastAsia" w:hAnsi="Times New Roman" w:cs="Times New Roman" w:hint="eastAsia"/>
+          <w:sz w:val="28"/>
+          <w:szCs w:val="28"/>
+        </w:rPr>
+        <w:t>twitter</w:t>
+      </w:r>
+      <w:r>
+        <w:rPr>
+          <w:rFonts w:ascii="Times New Roman" w:eastAsiaTheme="majorEastAsia" w:hAnsi="Times New Roman" w:cs="Times New Roman" w:hint="eastAsia"/>
+          <w:sz w:val="28"/>
+          <w:szCs w:val="28"/>
+        </w:rPr>
+        <w:t>上有人点了你的赞，评论了你的</w:t>
+      </w:r>
+      <w:r>
+        <w:rPr>
+          <w:rFonts w:ascii="Times New Roman" w:eastAsiaTheme="majorEastAsia" w:hAnsi="Times New Roman" w:cs="Times New Roman" w:hint="eastAsia"/>
+          <w:sz w:val="28"/>
+          <w:szCs w:val="28"/>
+        </w:rPr>
+        <w:t>tweet</w:t>
+      </w:r>
+      <w:r>
+        <w:rPr>
+          <w:rFonts w:ascii="Times New Roman" w:eastAsiaTheme="majorEastAsia" w:hAnsi="Times New Roman" w:cs="Times New Roman" w:hint="eastAsia"/>
+          <w:sz w:val="28"/>
+          <w:szCs w:val="28"/>
+        </w:rPr>
+        <w:t>，</w:t>
+      </w:r>
+      <w:r>
+        <w:rPr>
+          <w:rFonts w:ascii="Times New Roman" w:eastAsiaTheme="majorEastAsia" w:hAnsi="Times New Roman" w:cs="Times New Roman" w:hint="eastAsia"/>
+          <w:sz w:val="28"/>
+          <w:szCs w:val="28"/>
+        </w:rPr>
+        <w:t>这些消息通常要存储在数据表中；</w:t>
+      </w:r>
+      <w:r>
+        <w:rPr>
+          <w:rFonts w:ascii="Times New Roman" w:eastAsiaTheme="majorEastAsia" w:hAnsi="Times New Roman" w:cs="Times New Roman" w:hint="eastAsia"/>
+          <w:sz w:val="28"/>
+          <w:szCs w:val="28"/>
+        </w:rPr>
+        <w:t>而</w:t>
       </w:r>
       <w:r>
         <w:rPr>
@@ -325,7 +359,47 @@
           <w:sz w:val="28"/>
           <w:szCs w:val="28"/>
         </w:rPr>
-        <w:t>，推送通知，这个通知没有存储在数据库，推送通知就是手机屏幕向下滑动时显示的通知。</w:t>
+        <w:t>则是针对设备的消息推送，例如吴某凡跪了，手机的下拉屏幕上会出现某个</w:t>
+      </w:r>
+      <w:r>
+        <w:rPr>
+          <w:rFonts w:ascii="Times New Roman" w:eastAsiaTheme="majorEastAsia" w:hAnsi="Times New Roman" w:cs="Times New Roman" w:hint="eastAsia"/>
+          <w:sz w:val="28"/>
+          <w:szCs w:val="28"/>
+        </w:rPr>
+        <w:t>app</w:t>
+      </w:r>
+      <w:r>
+        <w:rPr>
+          <w:rFonts w:ascii="Times New Roman" w:eastAsiaTheme="majorEastAsia" w:hAnsi="Times New Roman" w:cs="Times New Roman" w:hint="eastAsia"/>
+          <w:sz w:val="28"/>
+          <w:szCs w:val="28"/>
+        </w:rPr>
+        <w:t>或多个</w:t>
+      </w:r>
+      <w:r>
+        <w:rPr>
+          <w:rFonts w:ascii="Times New Roman" w:eastAsiaTheme="majorEastAsia" w:hAnsi="Times New Roman" w:cs="Times New Roman" w:hint="eastAsia"/>
+          <w:sz w:val="28"/>
+          <w:szCs w:val="28"/>
+        </w:rPr>
+        <w:t>app</w:t>
+      </w:r>
+      <w:r>
+        <w:rPr>
+          <w:rFonts w:ascii="Times New Roman" w:eastAsiaTheme="majorEastAsia" w:hAnsi="Times New Roman" w:cs="Times New Roman" w:hint="eastAsia"/>
+          <w:sz w:val="28"/>
+          <w:szCs w:val="28"/>
+        </w:rPr>
+        <w:t>相应的新闻</w:t>
+      </w:r>
+      <w:r>
+        <w:rPr>
+          <w:rFonts w:ascii="Times New Roman" w:eastAsiaTheme="majorEastAsia" w:hAnsi="Times New Roman" w:cs="Times New Roman" w:hint="eastAsia"/>
+          <w:sz w:val="28"/>
+          <w:szCs w:val="28"/>
+        </w:rPr>
+        <w:t>，这些消息不会存储下来，关闭后就没有了。</w:t>
       </w:r>
     </w:p>
     <w:p>
@@ -348,7 +422,7 @@
       <w:hyperlink r:id="rId5" w:history="1">
         <w:r>
           <w:rPr>
-            <w:rStyle w:val="a5"/>
+            <w:rStyle w:val="a6"/>
             <w:rFonts w:ascii="Times New Roman" w:eastAsiaTheme="majorEastAsia" w:hAnsi="Times New Roman" w:cs="Times New Roman"/>
             <w:sz w:val="28"/>
             <w:szCs w:val="28"/>
@@ -365,23 +439,13 @@
           <w:szCs w:val="28"/>
         </w:rPr>
       </w:pPr>
-      <w:proofErr w:type="spellStart"/>
-      <w:r>
-        <w:rPr>
-          <w:rFonts w:ascii="Times New Roman" w:eastAsiaTheme="majorEastAsia" w:hAnsi="Times New Roman" w:cs="Times New Roman" w:hint="eastAsia"/>
-          <w:sz w:val="28"/>
-          <w:szCs w:val="28"/>
-        </w:rPr>
-        <w:t>django</w:t>
-      </w:r>
-      <w:proofErr w:type="spellEnd"/>
-      <w:r>
-        <w:rPr>
-          <w:rFonts w:ascii="Times New Roman" w:eastAsiaTheme="majorEastAsia" w:hAnsi="Times New Roman" w:cs="Times New Roman" w:hint="eastAsia"/>
-          <w:sz w:val="28"/>
-          <w:szCs w:val="28"/>
-        </w:rPr>
-        <w:t>-notifications</w:t>
+      <w:r>
+        <w:rPr>
+          <w:rFonts w:ascii="Times New Roman" w:eastAsiaTheme="majorEastAsia" w:hAnsi="Times New Roman" w:cs="Times New Roman" w:hint="eastAsia"/>
+          <w:sz w:val="28"/>
+          <w:szCs w:val="28"/>
+        </w:rPr>
+        <w:t>django-notifications</w:t>
       </w:r>
       <w:r>
         <w:rPr>
@@ -416,114 +480,30 @@
           <w:szCs w:val="28"/>
         </w:rPr>
       </w:pPr>
-      <w:proofErr w:type="gramStart"/>
-      <w:r>
-        <w:rPr>
-          <w:rFonts w:ascii="Times New Roman" w:eastAsiaTheme="majorEastAsia" w:hAnsi="Times New Roman" w:cs="Times New Roman"/>
-          <w:sz w:val="28"/>
-          <w:szCs w:val="28"/>
-        </w:rPr>
-        <w:t>from</w:t>
-      </w:r>
-      <w:proofErr w:type="gramEnd"/>
-      <w:r>
-        <w:rPr>
-          <w:rFonts w:ascii="Times New Roman" w:eastAsiaTheme="majorEastAsia" w:hAnsi="Times New Roman" w:cs="Times New Roman"/>
-          <w:sz w:val="28"/>
-          <w:szCs w:val="28"/>
-        </w:rPr>
-        <w:t xml:space="preserve"> </w:t>
-      </w:r>
-      <w:proofErr w:type="spellStart"/>
-      <w:r>
-        <w:rPr>
-          <w:rFonts w:ascii="Times New Roman" w:eastAsiaTheme="majorEastAsia" w:hAnsi="Times New Roman" w:cs="Times New Roman"/>
-          <w:sz w:val="28"/>
-          <w:szCs w:val="28"/>
-        </w:rPr>
-        <w:t>notifications.signals</w:t>
-      </w:r>
-      <w:proofErr w:type="spellEnd"/>
-      <w:r>
-        <w:rPr>
-          <w:rFonts w:ascii="Times New Roman" w:eastAsiaTheme="majorEastAsia" w:hAnsi="Times New Roman" w:cs="Times New Roman"/>
-          <w:sz w:val="28"/>
-          <w:szCs w:val="28"/>
-        </w:rPr>
-        <w:t xml:space="preserve"> import notify</w:t>
-      </w:r>
-    </w:p>
-    <w:p>
-      <w:pPr>
-        <w:rPr>
-          <w:rFonts w:ascii="Times New Roman" w:eastAsiaTheme="majorEastAsia" w:hAnsi="Times New Roman" w:cs="Times New Roman"/>
-          <w:sz w:val="28"/>
-          <w:szCs w:val="28"/>
-        </w:rPr>
-      </w:pPr>
-      <w:proofErr w:type="spellStart"/>
-      <w:proofErr w:type="gramStart"/>
-      <w:r>
-        <w:rPr>
-          <w:rFonts w:ascii="Times New Roman" w:eastAsiaTheme="majorEastAsia" w:hAnsi="Times New Roman" w:cs="Times New Roman"/>
-          <w:sz w:val="28"/>
-          <w:szCs w:val="28"/>
-        </w:rPr>
-        <w:t>notify.send</w:t>
-      </w:r>
-      <w:proofErr w:type="spellEnd"/>
-      <w:r>
-        <w:rPr>
-          <w:rFonts w:ascii="Times New Roman" w:eastAsiaTheme="majorEastAsia" w:hAnsi="Times New Roman" w:cs="Times New Roman"/>
-          <w:sz w:val="28"/>
-          <w:szCs w:val="28"/>
-        </w:rPr>
-        <w:t>(</w:t>
-      </w:r>
-      <w:proofErr w:type="gramEnd"/>
-      <w:r>
-        <w:rPr>
-          <w:rFonts w:ascii="Times New Roman" w:eastAsiaTheme="majorEastAsia" w:hAnsi="Times New Roman" w:cs="Times New Roman"/>
-          <w:sz w:val="28"/>
-          <w:szCs w:val="28"/>
-        </w:rPr>
-        <w:t xml:space="preserve">actor, recipient, verb, </w:t>
-      </w:r>
-      <w:proofErr w:type="spellStart"/>
-      <w:r>
-        <w:rPr>
-          <w:rFonts w:ascii="Times New Roman" w:eastAsiaTheme="majorEastAsia" w:hAnsi="Times New Roman" w:cs="Times New Roman"/>
-          <w:sz w:val="28"/>
-          <w:szCs w:val="28"/>
-        </w:rPr>
-        <w:t>action_object</w:t>
-      </w:r>
-      <w:proofErr w:type="spellEnd"/>
-      <w:r>
-        <w:rPr>
-          <w:rFonts w:ascii="Times New Roman" w:eastAsiaTheme="majorEastAsia" w:hAnsi="Times New Roman" w:cs="Times New Roman"/>
-          <w:sz w:val="28"/>
-          <w:szCs w:val="28"/>
-        </w:rPr>
-        <w:t>, target, level, description, public, timestamp, **</w:t>
-      </w:r>
-      <w:proofErr w:type="spellStart"/>
-      <w:r>
-        <w:rPr>
-          <w:rFonts w:ascii="Times New Roman" w:eastAsiaTheme="majorEastAsia" w:hAnsi="Times New Roman" w:cs="Times New Roman"/>
-          <w:sz w:val="28"/>
-          <w:szCs w:val="28"/>
-        </w:rPr>
-        <w:t>kwargs</w:t>
-      </w:r>
-      <w:proofErr w:type="spellEnd"/>
-      <w:r>
-        <w:rPr>
-          <w:rFonts w:ascii="Times New Roman" w:eastAsiaTheme="majorEastAsia" w:hAnsi="Times New Roman" w:cs="Times New Roman"/>
-          <w:sz w:val="28"/>
-          <w:szCs w:val="28"/>
-        </w:rPr>
-        <w:t>)</w:t>
+      <w:r>
+        <w:rPr>
+          <w:rFonts w:ascii="Times New Roman" w:eastAsiaTheme="majorEastAsia" w:hAnsi="Times New Roman" w:cs="Times New Roman"/>
+          <w:sz w:val="28"/>
+          <w:szCs w:val="28"/>
+        </w:rPr>
+        <w:t>from notifications.signals import notify</w:t>
+      </w:r>
+    </w:p>
+    <w:p>
+      <w:pPr>
+        <w:rPr>
+          <w:rFonts w:ascii="Times New Roman" w:eastAsiaTheme="majorEastAsia" w:hAnsi="Times New Roman" w:cs="Times New Roman"/>
+          <w:sz w:val="28"/>
+          <w:szCs w:val="28"/>
+        </w:rPr>
+      </w:pPr>
+      <w:r>
+        <w:rPr>
+          <w:rFonts w:ascii="Times New Roman" w:eastAsiaTheme="majorEastAsia" w:hAnsi="Times New Roman" w:cs="Times New Roman"/>
+          <w:sz w:val="28"/>
+          <w:szCs w:val="28"/>
+        </w:rPr>
+        <w:t>notify.send(actor, recipient, verb, action_object, target, level, description, public, timestamp, **kwargs)</w:t>
       </w:r>
     </w:p>
     <w:p>
@@ -649,25 +629,7 @@
           <w:sz w:val="28"/>
           <w:szCs w:val="28"/>
         </w:rPr>
-        <w:t>end(</w:t>
-      </w:r>
-      <w:proofErr w:type="spellStart"/>
-      <w:r>
-        <w:rPr>
-          <w:rFonts w:ascii="Times New Roman" w:eastAsiaTheme="majorEastAsia" w:hAnsi="Times New Roman" w:cs="Times New Roman"/>
-          <w:sz w:val="28"/>
-          <w:szCs w:val="28"/>
-        </w:rPr>
-        <w:t>sender:xxx</w:t>
-      </w:r>
-      <w:proofErr w:type="spellEnd"/>
-      <w:r>
-        <w:rPr>
-          <w:rFonts w:ascii="Times New Roman" w:eastAsiaTheme="majorEastAsia" w:hAnsi="Times New Roman" w:cs="Times New Roman"/>
-          <w:sz w:val="28"/>
-          <w:szCs w:val="28"/>
-        </w:rPr>
-        <w:t>)</w:t>
+        <w:t>end(sender:xxx)</w:t>
       </w:r>
       <w:r>
         <w:rPr>
@@ -847,7 +809,6 @@
           <w:szCs w:val="28"/>
         </w:rPr>
       </w:pPr>
-      <w:proofErr w:type="spellStart"/>
       <w:r>
         <w:rPr>
           <w:rFonts w:ascii="Times New Roman" w:eastAsiaTheme="majorEastAsia" w:hAnsi="Times New Roman" w:cs="Times New Roman"/>
@@ -856,7 +817,6 @@
         </w:rPr>
         <w:t>action_object</w:t>
       </w:r>
-      <w:proofErr w:type="spellEnd"/>
       <w:r>
         <w:rPr>
           <w:rFonts w:ascii="Times New Roman" w:eastAsiaTheme="majorEastAsia" w:hAnsi="Times New Roman" w:cs="Times New Roman" w:hint="eastAsia"/>
@@ -968,25 +928,7 @@
           <w:sz w:val="28"/>
           <w:szCs w:val="28"/>
         </w:rPr>
-        <w:t>，例如</w:t>
-      </w:r>
-      <w:proofErr w:type="gramStart"/>
-      <w:r>
-        <w:rPr>
-          <w:rFonts w:ascii="Times New Roman" w:eastAsiaTheme="majorEastAsia" w:hAnsi="Times New Roman" w:cs="Times New Roman" w:hint="eastAsia"/>
-          <w:sz w:val="28"/>
-          <w:szCs w:val="28"/>
-        </w:rPr>
-        <w:t>当点赞了</w:t>
-      </w:r>
-      <w:proofErr w:type="gramEnd"/>
-      <w:r>
-        <w:rPr>
-          <w:rFonts w:ascii="Times New Roman" w:eastAsiaTheme="majorEastAsia" w:hAnsi="Times New Roman" w:cs="Times New Roman" w:hint="eastAsia"/>
-          <w:sz w:val="28"/>
-          <w:szCs w:val="28"/>
-        </w:rPr>
-        <w:t>某条</w:t>
+        <w:t>，例如当点赞了某条</w:t>
       </w:r>
       <w:r>
         <w:rPr>
@@ -1028,7 +970,6 @@
         </w:rPr>
         <w:t>ctor</w:t>
       </w:r>
-      <w:proofErr w:type="gramStart"/>
       <w:r>
         <w:rPr>
           <w:rFonts w:ascii="Times New Roman" w:eastAsiaTheme="majorEastAsia" w:hAnsi="Times New Roman" w:cs="Times New Roman" w:hint="eastAsia"/>
@@ -1037,7 +978,6 @@
         </w:rPr>
         <w:t>就是点赞的</w:t>
       </w:r>
-      <w:proofErr w:type="gramEnd"/>
       <w:r>
         <w:rPr>
           <w:rFonts w:ascii="Times New Roman" w:eastAsiaTheme="majorEastAsia" w:hAnsi="Times New Roman" w:cs="Times New Roman" w:hint="eastAsia"/>
@@ -1119,7 +1059,6 @@
         </w:rPr>
         <w:t>target</w:t>
       </w:r>
-      <w:proofErr w:type="gramStart"/>
       <w:r>
         <w:rPr>
           <w:rFonts w:ascii="Times New Roman" w:eastAsiaTheme="majorEastAsia" w:hAnsi="Times New Roman" w:cs="Times New Roman" w:hint="eastAsia"/>
@@ -1129,7 +1068,6 @@
         </w:rPr>
         <w:t>就是点赞的</w:t>
       </w:r>
-      <w:proofErr w:type="gramEnd"/>
       <w:r>
         <w:rPr>
           <w:rFonts w:ascii="Times New Roman" w:eastAsiaTheme="majorEastAsia" w:hAnsi="Times New Roman" w:cs="Times New Roman" w:hint="eastAsia"/>
@@ -1935,7 +1873,6 @@
           <w:szCs w:val="28"/>
         </w:rPr>
       </w:pPr>
-      <w:proofErr w:type="spellStart"/>
       <w:r>
         <w:rPr>
           <w:rFonts w:ascii="Times New Roman" w:eastAsiaTheme="majorEastAsia" w:hAnsi="Times New Roman" w:cs="Times New Roman" w:hint="eastAsia"/>
@@ -1944,7 +1881,6 @@
         </w:rPr>
         <w:t>django</w:t>
       </w:r>
-      <w:proofErr w:type="spellEnd"/>
       <w:r>
         <w:rPr>
           <w:rFonts w:ascii="Times New Roman" w:eastAsiaTheme="majorEastAsia" w:hAnsi="Times New Roman" w:cs="Times New Roman" w:hint="eastAsia"/>
@@ -1983,25 +1919,7 @@
           <w:sz w:val="28"/>
           <w:szCs w:val="28"/>
         </w:rPr>
-        <w:t>的信号与</w:t>
-      </w:r>
-      <w:proofErr w:type="gramStart"/>
-      <w:r>
-        <w:rPr>
-          <w:rFonts w:ascii="Times New Roman" w:eastAsiaTheme="majorEastAsia" w:hAnsi="Times New Roman" w:cs="Times New Roman" w:hint="eastAsia"/>
-          <w:sz w:val="28"/>
-          <w:szCs w:val="28"/>
-        </w:rPr>
-        <w:t>槽机制</w:t>
-      </w:r>
-      <w:proofErr w:type="gramEnd"/>
-      <w:r>
-        <w:rPr>
-          <w:rFonts w:ascii="Times New Roman" w:eastAsiaTheme="majorEastAsia" w:hAnsi="Times New Roman" w:cs="Times New Roman" w:hint="eastAsia"/>
-          <w:sz w:val="28"/>
-          <w:szCs w:val="28"/>
-        </w:rPr>
-        <w:t>类似，二者之间应该有区别，否则不会有在</w:t>
+        <w:t>的信号与槽机制类似，二者之间应该有区别，否则不会有在</w:t>
       </w:r>
       <w:r>
         <w:rPr>
@@ -2053,7 +1971,73 @@
           <w:szCs w:val="28"/>
         </w:rPr>
       </w:pPr>
-      <w:proofErr w:type="spellStart"/>
+      <w:r>
+        <w:rPr>
+          <w:rFonts w:ascii="Times New Roman" w:eastAsiaTheme="majorEastAsia" w:hAnsi="Times New Roman" w:cs="Times New Roman" w:hint="eastAsia"/>
+          <w:sz w:val="28"/>
+          <w:szCs w:val="28"/>
+        </w:rPr>
+        <w:t>django-notifications</w:t>
+      </w:r>
+      <w:r>
+        <w:rPr>
+          <w:rFonts w:ascii="Times New Roman" w:eastAsiaTheme="majorEastAsia" w:hAnsi="Times New Roman" w:cs="Times New Roman" w:hint="eastAsia"/>
+          <w:sz w:val="28"/>
+          <w:szCs w:val="28"/>
+        </w:rPr>
+        <w:t>中自带的</w:t>
+      </w:r>
+      <w:r>
+        <w:rPr>
+          <w:rFonts w:ascii="Times New Roman" w:eastAsiaTheme="majorEastAsia" w:hAnsi="Times New Roman" w:cs="Times New Roman" w:hint="eastAsia"/>
+          <w:sz w:val="28"/>
+          <w:szCs w:val="28"/>
+        </w:rPr>
+        <w:t>url</w:t>
+      </w:r>
+      <w:r>
+        <w:rPr>
+          <w:rFonts w:ascii="Times New Roman" w:eastAsiaTheme="majorEastAsia" w:hAnsi="Times New Roman" w:cs="Times New Roman" w:hint="eastAsia"/>
+          <w:sz w:val="28"/>
+          <w:szCs w:val="28"/>
+        </w:rPr>
+        <w:t>不太符合</w:t>
+      </w:r>
+      <w:r>
+        <w:rPr>
+          <w:rFonts w:ascii="Times New Roman" w:eastAsiaTheme="majorEastAsia" w:hAnsi="Times New Roman" w:cs="Times New Roman" w:hint="eastAsia"/>
+          <w:sz w:val="28"/>
+          <w:szCs w:val="28"/>
+        </w:rPr>
+        <w:t>restful</w:t>
+      </w:r>
+      <w:r>
+        <w:rPr>
+          <w:rFonts w:ascii="Times New Roman" w:eastAsiaTheme="majorEastAsia" w:hAnsi="Times New Roman" w:cs="Times New Roman" w:hint="eastAsia"/>
+          <w:sz w:val="28"/>
+          <w:szCs w:val="28"/>
+        </w:rPr>
+        <w:t>规范，需要自己实现。</w:t>
+      </w:r>
+    </w:p>
+    <w:p>
+      <w:pPr>
+        <w:rPr>
+          <w:rFonts w:ascii="Times New Roman" w:eastAsiaTheme="majorEastAsia" w:hAnsi="Times New Roman" w:cs="Times New Roman"/>
+          <w:sz w:val="28"/>
+          <w:szCs w:val="28"/>
+        </w:rPr>
+      </w:pPr>
+    </w:p>
+    <w:p>
+      <w:pPr>
+        <w:ind w:firstLineChars="200" w:firstLine="560"/>
+        <w:rPr>
+          <w:rFonts w:ascii="Times New Roman" w:eastAsiaTheme="majorEastAsia" w:hAnsi="Times New Roman" w:cs="Times New Roman"/>
+          <w:sz w:val="28"/>
+          <w:szCs w:val="28"/>
+        </w:rPr>
+      </w:pPr>
       <w:r>
         <w:rPr>
           <w:rFonts w:ascii="Times New Roman" w:eastAsiaTheme="majorEastAsia" w:hAnsi="Times New Roman" w:cs="Times New Roman" w:hint="eastAsia"/>
@@ -2062,66 +2046,295 @@
         </w:rPr>
         <w:t>django</w:t>
       </w:r>
-      <w:proofErr w:type="spellEnd"/>
-      <w:r>
-        <w:rPr>
-          <w:rFonts w:ascii="Times New Roman" w:eastAsiaTheme="majorEastAsia" w:hAnsi="Times New Roman" w:cs="Times New Roman" w:hint="eastAsia"/>
-          <w:sz w:val="28"/>
-          <w:szCs w:val="28"/>
-        </w:rPr>
-        <w:t>-notifications</w:t>
-      </w:r>
-      <w:r>
-        <w:rPr>
-          <w:rFonts w:ascii="Times New Roman" w:eastAsiaTheme="majorEastAsia" w:hAnsi="Times New Roman" w:cs="Times New Roman" w:hint="eastAsia"/>
-          <w:sz w:val="28"/>
-          <w:szCs w:val="28"/>
-        </w:rPr>
-        <w:t>中自带的</w:t>
-      </w:r>
-      <w:proofErr w:type="spellStart"/>
-      <w:r>
-        <w:rPr>
-          <w:rFonts w:ascii="Times New Roman" w:eastAsiaTheme="majorEastAsia" w:hAnsi="Times New Roman" w:cs="Times New Roman" w:hint="eastAsia"/>
-          <w:sz w:val="28"/>
-          <w:szCs w:val="28"/>
-        </w:rPr>
-        <w:t>url</w:t>
-      </w:r>
-      <w:proofErr w:type="spellEnd"/>
-      <w:r>
-        <w:rPr>
-          <w:rFonts w:ascii="Times New Roman" w:eastAsiaTheme="majorEastAsia" w:hAnsi="Times New Roman" w:cs="Times New Roman" w:hint="eastAsia"/>
-          <w:sz w:val="28"/>
-          <w:szCs w:val="28"/>
-        </w:rPr>
-        <w:t>不太符合</w:t>
-      </w:r>
-      <w:r>
-        <w:rPr>
-          <w:rFonts w:ascii="Times New Roman" w:eastAsiaTheme="majorEastAsia" w:hAnsi="Times New Roman" w:cs="Times New Roman" w:hint="eastAsia"/>
-          <w:sz w:val="28"/>
-          <w:szCs w:val="28"/>
-        </w:rPr>
-        <w:t>restful</w:t>
-      </w:r>
-      <w:r>
-        <w:rPr>
-          <w:rFonts w:ascii="Times New Roman" w:eastAsiaTheme="majorEastAsia" w:hAnsi="Times New Roman" w:cs="Times New Roman" w:hint="eastAsia"/>
-          <w:sz w:val="28"/>
-          <w:szCs w:val="28"/>
-        </w:rPr>
-        <w:t>规范，需要自己实现。</w:t>
-      </w:r>
-    </w:p>
-    <w:p>
-      <w:pPr>
-        <w:rPr>
-          <w:rFonts w:ascii="Times New Roman" w:eastAsiaTheme="majorEastAsia" w:hAnsi="Times New Roman" w:cs="Times New Roman"/>
-          <w:sz w:val="28"/>
-          <w:szCs w:val="28"/>
-        </w:rPr>
-      </w:pPr>
+      <w:r>
+        <w:rPr>
+          <w:rFonts w:ascii="Times New Roman" w:eastAsiaTheme="majorEastAsia" w:hAnsi="Times New Roman" w:cs="Times New Roman" w:hint="eastAsia"/>
+          <w:sz w:val="28"/>
+          <w:szCs w:val="28"/>
+        </w:rPr>
+        <w:t>中有自带的用户模块，但它有些属性没有包含，例如昵称，头像等，所以需要添加这些属性，有两种方式，一种方式是直接继承</w:t>
+      </w:r>
+      <w:r>
+        <w:rPr>
+          <w:rFonts w:ascii="Times New Roman" w:eastAsiaTheme="majorEastAsia" w:hAnsi="Times New Roman" w:cs="Times New Roman" w:hint="eastAsia"/>
+          <w:sz w:val="28"/>
+          <w:szCs w:val="28"/>
+        </w:rPr>
+        <w:t>django</w:t>
+      </w:r>
+      <w:r>
+        <w:rPr>
+          <w:rFonts w:ascii="Times New Roman" w:eastAsiaTheme="majorEastAsia" w:hAnsi="Times New Roman" w:cs="Times New Roman" w:hint="eastAsia"/>
+          <w:sz w:val="28"/>
+          <w:szCs w:val="28"/>
+        </w:rPr>
+        <w:t>中的</w:t>
+      </w:r>
+      <w:r>
+        <w:rPr>
+          <w:rFonts w:ascii="Times New Roman" w:eastAsiaTheme="majorEastAsia" w:hAnsi="Times New Roman" w:cs="Times New Roman" w:hint="eastAsia"/>
+          <w:sz w:val="28"/>
+          <w:szCs w:val="28"/>
+        </w:rPr>
+        <w:t>AbstractUser</w:t>
+      </w:r>
+      <w:r>
+        <w:rPr>
+          <w:rFonts w:ascii="Times New Roman" w:eastAsiaTheme="majorEastAsia" w:hAnsi="Times New Roman" w:cs="Times New Roman" w:hint="eastAsia"/>
+          <w:sz w:val="28"/>
+          <w:szCs w:val="28"/>
+        </w:rPr>
+        <w:t>类，然后再修改配置文件，定义</w:t>
+      </w:r>
+      <w:r>
+        <w:rPr>
+          <w:rFonts w:ascii="Times New Roman" w:eastAsiaTheme="majorEastAsia" w:hAnsi="Times New Roman" w:cs="Times New Roman"/>
+          <w:color w:val="FF0000"/>
+          <w:sz w:val="28"/>
+          <w:szCs w:val="28"/>
+        </w:rPr>
+        <w:t>AUTH_USER_MODEL</w:t>
+      </w:r>
+      <w:r>
+        <w:rPr>
+          <w:rFonts w:ascii="Times New Roman" w:eastAsiaTheme="majorEastAsia" w:hAnsi="Times New Roman" w:cs="Times New Roman"/>
+          <w:sz w:val="28"/>
+          <w:szCs w:val="28"/>
+        </w:rPr>
+        <w:t>字段</w:t>
+      </w:r>
+      <w:r>
+        <w:rPr>
+          <w:rFonts w:ascii="Times New Roman" w:eastAsiaTheme="majorEastAsia" w:hAnsi="Times New Roman" w:cs="Times New Roman" w:hint="eastAsia"/>
+          <w:sz w:val="28"/>
+          <w:szCs w:val="28"/>
+        </w:rPr>
+        <w:t>，这种方式不建议，一是因为用户自定义的</w:t>
+      </w:r>
+      <w:r>
+        <w:rPr>
+          <w:rFonts w:ascii="Times New Roman" w:eastAsiaTheme="majorEastAsia" w:hAnsi="Times New Roman" w:cs="Times New Roman" w:hint="eastAsia"/>
+          <w:sz w:val="28"/>
+          <w:szCs w:val="28"/>
+        </w:rPr>
+        <w:t>Model</w:t>
+      </w:r>
+      <w:r>
+        <w:rPr>
+          <w:rFonts w:ascii="Times New Roman" w:eastAsiaTheme="majorEastAsia" w:hAnsi="Times New Roman" w:cs="Times New Roman" w:hint="eastAsia"/>
+          <w:sz w:val="28"/>
+          <w:szCs w:val="28"/>
+        </w:rPr>
+        <w:t>一般都直接继承</w:t>
+      </w:r>
+      <w:r>
+        <w:rPr>
+          <w:rFonts w:ascii="Times New Roman" w:eastAsiaTheme="majorEastAsia" w:hAnsi="Times New Roman" w:cs="Times New Roman" w:hint="eastAsia"/>
+          <w:sz w:val="28"/>
+          <w:szCs w:val="28"/>
+        </w:rPr>
+        <w:t>models.Model</w:t>
+      </w:r>
+      <w:r>
+        <w:rPr>
+          <w:rFonts w:ascii="Times New Roman" w:eastAsiaTheme="majorEastAsia" w:hAnsi="Times New Roman" w:cs="Times New Roman" w:hint="eastAsia"/>
+          <w:sz w:val="28"/>
+          <w:szCs w:val="28"/>
+        </w:rPr>
+        <w:t>就行了，避免过深的继承。二是之前使用了</w:t>
+      </w:r>
+      <w:r>
+        <w:rPr>
+          <w:rFonts w:ascii="Times New Roman" w:eastAsiaTheme="majorEastAsia" w:hAnsi="Times New Roman" w:cs="Times New Roman" w:hint="eastAsia"/>
+          <w:sz w:val="28"/>
+          <w:szCs w:val="28"/>
+        </w:rPr>
+        <w:t>User</w:t>
+      </w:r>
+      <w:r>
+        <w:rPr>
+          <w:rFonts w:ascii="Times New Roman" w:eastAsiaTheme="majorEastAsia" w:hAnsi="Times New Roman" w:cs="Times New Roman" w:hint="eastAsia"/>
+          <w:sz w:val="28"/>
+          <w:szCs w:val="28"/>
+        </w:rPr>
+        <w:t>类，如果重新自定义</w:t>
+      </w:r>
+      <w:r>
+        <w:rPr>
+          <w:rFonts w:ascii="Times New Roman" w:eastAsiaTheme="majorEastAsia" w:hAnsi="Times New Roman" w:cs="Times New Roman" w:hint="eastAsia"/>
+          <w:sz w:val="28"/>
+          <w:szCs w:val="28"/>
+        </w:rPr>
+        <w:t>User</w:t>
+      </w:r>
+      <w:r>
+        <w:rPr>
+          <w:rFonts w:ascii="Times New Roman" w:eastAsiaTheme="majorEastAsia" w:hAnsi="Times New Roman" w:cs="Times New Roman" w:hint="eastAsia"/>
+          <w:sz w:val="28"/>
+          <w:szCs w:val="28"/>
+        </w:rPr>
+        <w:t>类，有可能会产生数据不兼容的问题。三是根据“劝分不劝和”的原则，</w:t>
+      </w:r>
+      <w:r>
+        <w:rPr>
+          <w:rFonts w:ascii="Times New Roman" w:eastAsiaTheme="majorEastAsia" w:hAnsi="Times New Roman" w:cs="Times New Roman" w:hint="eastAsia"/>
+          <w:sz w:val="28"/>
+          <w:szCs w:val="28"/>
+        </w:rPr>
+        <w:t>User</w:t>
+      </w:r>
+      <w:r>
+        <w:rPr>
+          <w:rFonts w:ascii="Times New Roman" w:eastAsiaTheme="majorEastAsia" w:hAnsi="Times New Roman" w:cs="Times New Roman" w:hint="eastAsia"/>
+          <w:sz w:val="28"/>
+          <w:szCs w:val="28"/>
+        </w:rPr>
+        <w:t>类中原本的</w:t>
+      </w:r>
+      <w:r>
+        <w:rPr>
+          <w:rFonts w:ascii="Times New Roman" w:eastAsiaTheme="majorEastAsia" w:hAnsi="Times New Roman" w:cs="Times New Roman" w:hint="eastAsia"/>
+          <w:sz w:val="28"/>
+          <w:szCs w:val="28"/>
+        </w:rPr>
+        <w:t>username</w:t>
+      </w:r>
+      <w:r>
+        <w:rPr>
+          <w:rFonts w:ascii="Times New Roman" w:eastAsiaTheme="majorEastAsia" w:hAnsi="Times New Roman" w:cs="Times New Roman" w:hint="eastAsia"/>
+          <w:sz w:val="28"/>
+          <w:szCs w:val="28"/>
+        </w:rPr>
+        <w:t>，</w:t>
+      </w:r>
+      <w:r>
+        <w:rPr>
+          <w:rFonts w:ascii="Times New Roman" w:eastAsiaTheme="majorEastAsia" w:hAnsi="Times New Roman" w:cs="Times New Roman" w:hint="eastAsia"/>
+          <w:sz w:val="28"/>
+          <w:szCs w:val="28"/>
+        </w:rPr>
+        <w:t>password</w:t>
+      </w:r>
+      <w:r>
+        <w:rPr>
+          <w:rFonts w:ascii="Times New Roman" w:eastAsiaTheme="majorEastAsia" w:hAnsi="Times New Roman" w:cs="Times New Roman" w:hint="eastAsia"/>
+          <w:sz w:val="28"/>
+          <w:szCs w:val="28"/>
+        </w:rPr>
+        <w:t>，</w:t>
+      </w:r>
+      <w:r>
+        <w:rPr>
+          <w:rFonts w:ascii="Times New Roman" w:eastAsiaTheme="majorEastAsia" w:hAnsi="Times New Roman" w:cs="Times New Roman" w:hint="eastAsia"/>
+          <w:sz w:val="28"/>
+          <w:szCs w:val="28"/>
+        </w:rPr>
+        <w:t>email</w:t>
+      </w:r>
+      <w:r>
+        <w:rPr>
+          <w:rFonts w:ascii="Times New Roman" w:eastAsiaTheme="majorEastAsia" w:hAnsi="Times New Roman" w:cs="Times New Roman" w:hint="eastAsia"/>
+          <w:sz w:val="28"/>
+          <w:szCs w:val="28"/>
+        </w:rPr>
+        <w:t>通常是登陆时使用，而昵称，头像则是展示用户时，二者的应用场景不同，而且前者不太经常改，而后者则有可能经常改。另一种方式是增加一个</w:t>
+      </w:r>
+      <w:r>
+        <w:rPr>
+          <w:rFonts w:ascii="Times New Roman" w:eastAsiaTheme="majorEastAsia" w:hAnsi="Times New Roman" w:cs="Times New Roman" w:hint="eastAsia"/>
+          <w:sz w:val="28"/>
+          <w:szCs w:val="28"/>
+        </w:rPr>
+        <w:t>UserProfile</w:t>
+      </w:r>
+      <w:r>
+        <w:rPr>
+          <w:rFonts w:ascii="Times New Roman" w:eastAsiaTheme="majorEastAsia" w:hAnsi="Times New Roman" w:cs="Times New Roman" w:hint="eastAsia"/>
+          <w:sz w:val="28"/>
+          <w:szCs w:val="28"/>
+        </w:rPr>
+        <w:t>模型，存放新增的字段。这样的好处是二者可以分开存储，尤其是如果使用缓存</w:t>
+      </w:r>
+      <w:r>
+        <w:rPr>
+          <w:rFonts w:ascii="Times New Roman" w:eastAsiaTheme="majorEastAsia" w:hAnsi="Times New Roman" w:cs="Times New Roman" w:hint="eastAsia"/>
+          <w:sz w:val="28"/>
+          <w:szCs w:val="28"/>
+        </w:rPr>
+        <w:t>cache</w:t>
+      </w:r>
+      <w:r>
+        <w:rPr>
+          <w:rFonts w:ascii="Times New Roman" w:eastAsiaTheme="majorEastAsia" w:hAnsi="Times New Roman" w:cs="Times New Roman" w:hint="eastAsia"/>
+          <w:sz w:val="28"/>
+          <w:szCs w:val="28"/>
+        </w:rPr>
+        <w:t>时，二者放在不同的地方，由于</w:t>
+      </w:r>
+      <w:r>
+        <w:rPr>
+          <w:rFonts w:ascii="Times New Roman" w:eastAsiaTheme="majorEastAsia" w:hAnsi="Times New Roman" w:cs="Times New Roman" w:hint="eastAsia"/>
+          <w:sz w:val="28"/>
+          <w:szCs w:val="28"/>
+        </w:rPr>
+        <w:t>UserProfile</w:t>
+      </w:r>
+      <w:r>
+        <w:rPr>
+          <w:rFonts w:ascii="Times New Roman" w:eastAsiaTheme="majorEastAsia" w:hAnsi="Times New Roman" w:cs="Times New Roman" w:hint="eastAsia"/>
+          <w:sz w:val="28"/>
+          <w:szCs w:val="28"/>
+        </w:rPr>
+        <w:t>会经常更改，这样</w:t>
+      </w:r>
+      <w:r>
+        <w:rPr>
+          <w:rFonts w:ascii="Times New Roman" w:eastAsiaTheme="majorEastAsia" w:hAnsi="Times New Roman" w:cs="Times New Roman" w:hint="eastAsia"/>
+          <w:sz w:val="28"/>
+          <w:szCs w:val="28"/>
+        </w:rPr>
+        <w:t>cache</w:t>
+      </w:r>
+      <w:r>
+        <w:rPr>
+          <w:rFonts w:ascii="Times New Roman" w:eastAsiaTheme="majorEastAsia" w:hAnsi="Times New Roman" w:cs="Times New Roman" w:hint="eastAsia"/>
+          <w:sz w:val="28"/>
+          <w:szCs w:val="28"/>
+        </w:rPr>
+        <w:t>中会经常失效，但不会影响</w:t>
+      </w:r>
+      <w:r>
+        <w:rPr>
+          <w:rFonts w:ascii="Times New Roman" w:eastAsiaTheme="majorEastAsia" w:hAnsi="Times New Roman" w:cs="Times New Roman" w:hint="eastAsia"/>
+          <w:sz w:val="28"/>
+          <w:szCs w:val="28"/>
+        </w:rPr>
+        <w:t>User</w:t>
+      </w:r>
+      <w:r>
+        <w:rPr>
+          <w:rFonts w:ascii="Times New Roman" w:eastAsiaTheme="majorEastAsia" w:hAnsi="Times New Roman" w:cs="Times New Roman" w:hint="eastAsia"/>
+          <w:sz w:val="28"/>
+          <w:szCs w:val="28"/>
+        </w:rPr>
+        <w:t>的</w:t>
+      </w:r>
+      <w:r>
+        <w:rPr>
+          <w:rFonts w:ascii="Times New Roman" w:eastAsiaTheme="majorEastAsia" w:hAnsi="Times New Roman" w:cs="Times New Roman" w:hint="eastAsia"/>
+          <w:sz w:val="28"/>
+          <w:szCs w:val="28"/>
+        </w:rPr>
+        <w:t>cache</w:t>
+      </w:r>
+      <w:r>
+        <w:rPr>
+          <w:rFonts w:ascii="Times New Roman" w:eastAsiaTheme="majorEastAsia" w:hAnsi="Times New Roman" w:cs="Times New Roman" w:hint="eastAsia"/>
+          <w:sz w:val="28"/>
+          <w:szCs w:val="28"/>
+        </w:rPr>
+        <w:t>。</w:t>
+      </w:r>
     </w:p>
     <w:p>
       <w:pPr>
@@ -2132,374 +2345,6 @@
           <w:szCs w:val="28"/>
         </w:rPr>
       </w:pPr>
-      <w:proofErr w:type="spellStart"/>
-      <w:r>
-        <w:rPr>
-          <w:rFonts w:ascii="Times New Roman" w:eastAsiaTheme="majorEastAsia" w:hAnsi="Times New Roman" w:cs="Times New Roman" w:hint="eastAsia"/>
-          <w:sz w:val="28"/>
-          <w:szCs w:val="28"/>
-        </w:rPr>
-        <w:t>django</w:t>
-      </w:r>
-      <w:proofErr w:type="spellEnd"/>
-      <w:r>
-        <w:rPr>
-          <w:rFonts w:ascii="Times New Roman" w:eastAsiaTheme="majorEastAsia" w:hAnsi="Times New Roman" w:cs="Times New Roman" w:hint="eastAsia"/>
-          <w:sz w:val="28"/>
-          <w:szCs w:val="28"/>
-        </w:rPr>
-        <w:t>中有自带的用户模块，但它有些属性没有包含，例如昵称，头像等，所以需要添加这些属性，有两种方式，一种方式是直接继承</w:t>
-      </w:r>
-      <w:proofErr w:type="spellStart"/>
-      <w:r>
-        <w:rPr>
-          <w:rFonts w:ascii="Times New Roman" w:eastAsiaTheme="majorEastAsia" w:hAnsi="Times New Roman" w:cs="Times New Roman" w:hint="eastAsia"/>
-          <w:sz w:val="28"/>
-          <w:szCs w:val="28"/>
-        </w:rPr>
-        <w:t>django</w:t>
-      </w:r>
-      <w:proofErr w:type="spellEnd"/>
-      <w:r>
-        <w:rPr>
-          <w:rFonts w:ascii="Times New Roman" w:eastAsiaTheme="majorEastAsia" w:hAnsi="Times New Roman" w:cs="Times New Roman" w:hint="eastAsia"/>
-          <w:sz w:val="28"/>
-          <w:szCs w:val="28"/>
-        </w:rPr>
-        <w:t>中的</w:t>
-      </w:r>
-      <w:proofErr w:type="spellStart"/>
-      <w:r>
-        <w:rPr>
-          <w:rFonts w:ascii="Times New Roman" w:eastAsiaTheme="majorEastAsia" w:hAnsi="Times New Roman" w:cs="Times New Roman" w:hint="eastAsia"/>
-          <w:sz w:val="28"/>
-          <w:szCs w:val="28"/>
-        </w:rPr>
-        <w:t>AbstractUser</w:t>
-      </w:r>
-      <w:proofErr w:type="spellEnd"/>
-      <w:r>
-        <w:rPr>
-          <w:rFonts w:ascii="Times New Roman" w:eastAsiaTheme="majorEastAsia" w:hAnsi="Times New Roman" w:cs="Times New Roman" w:hint="eastAsia"/>
-          <w:sz w:val="28"/>
-          <w:szCs w:val="28"/>
-        </w:rPr>
-        <w:t>类，然后再修改配置文件，定义</w:t>
-      </w:r>
-      <w:r>
-        <w:rPr>
-          <w:rFonts w:ascii="Times New Roman" w:eastAsiaTheme="majorEastAsia" w:hAnsi="Times New Roman" w:cs="Times New Roman"/>
-          <w:color w:val="FF0000"/>
-          <w:sz w:val="28"/>
-          <w:szCs w:val="28"/>
-        </w:rPr>
-        <w:t>AUTH_USER_MODEL</w:t>
-      </w:r>
-      <w:r>
-        <w:rPr>
-          <w:rFonts w:ascii="Times New Roman" w:eastAsiaTheme="majorEastAsia" w:hAnsi="Times New Roman" w:cs="Times New Roman"/>
-          <w:sz w:val="28"/>
-          <w:szCs w:val="28"/>
-        </w:rPr>
-        <w:t>字段</w:t>
-      </w:r>
-      <w:r>
-        <w:rPr>
-          <w:rFonts w:ascii="Times New Roman" w:eastAsiaTheme="majorEastAsia" w:hAnsi="Times New Roman" w:cs="Times New Roman" w:hint="eastAsia"/>
-          <w:sz w:val="28"/>
-          <w:szCs w:val="28"/>
-        </w:rPr>
-        <w:t>，这种方式不建议，一是因为用户自定义的</w:t>
-      </w:r>
-      <w:r>
-        <w:rPr>
-          <w:rFonts w:ascii="Times New Roman" w:eastAsiaTheme="majorEastAsia" w:hAnsi="Times New Roman" w:cs="Times New Roman" w:hint="eastAsia"/>
-          <w:sz w:val="28"/>
-          <w:szCs w:val="28"/>
-        </w:rPr>
-        <w:t>Model</w:t>
-      </w:r>
-      <w:r>
-        <w:rPr>
-          <w:rFonts w:ascii="Times New Roman" w:eastAsiaTheme="majorEastAsia" w:hAnsi="Times New Roman" w:cs="Times New Roman" w:hint="eastAsia"/>
-          <w:sz w:val="28"/>
-          <w:szCs w:val="28"/>
-        </w:rPr>
-        <w:t>一般都直接继承</w:t>
-      </w:r>
-      <w:proofErr w:type="spellStart"/>
-      <w:r>
-        <w:rPr>
-          <w:rFonts w:ascii="Times New Roman" w:eastAsiaTheme="majorEastAsia" w:hAnsi="Times New Roman" w:cs="Times New Roman" w:hint="eastAsia"/>
-          <w:sz w:val="28"/>
-          <w:szCs w:val="28"/>
-        </w:rPr>
-        <w:t>models.Model</w:t>
-      </w:r>
-      <w:proofErr w:type="spellEnd"/>
-      <w:r>
-        <w:rPr>
-          <w:rFonts w:ascii="Times New Roman" w:eastAsiaTheme="majorEastAsia" w:hAnsi="Times New Roman" w:cs="Times New Roman" w:hint="eastAsia"/>
-          <w:sz w:val="28"/>
-          <w:szCs w:val="28"/>
-        </w:rPr>
-        <w:t>就行了，避免过深的继承。二</w:t>
-      </w:r>
-      <w:proofErr w:type="gramStart"/>
-      <w:r>
-        <w:rPr>
-          <w:rFonts w:ascii="Times New Roman" w:eastAsiaTheme="majorEastAsia" w:hAnsi="Times New Roman" w:cs="Times New Roman" w:hint="eastAsia"/>
-          <w:sz w:val="28"/>
-          <w:szCs w:val="28"/>
-        </w:rPr>
-        <w:t>是之前</w:t>
-      </w:r>
-      <w:proofErr w:type="gramEnd"/>
-      <w:r>
-        <w:rPr>
-          <w:rFonts w:ascii="Times New Roman" w:eastAsiaTheme="majorEastAsia" w:hAnsi="Times New Roman" w:cs="Times New Roman" w:hint="eastAsia"/>
-          <w:sz w:val="28"/>
-          <w:szCs w:val="28"/>
-        </w:rPr>
-        <w:t>使用了</w:t>
-      </w:r>
-      <w:r>
-        <w:rPr>
-          <w:rFonts w:ascii="Times New Roman" w:eastAsiaTheme="majorEastAsia" w:hAnsi="Times New Roman" w:cs="Times New Roman" w:hint="eastAsia"/>
-          <w:sz w:val="28"/>
-          <w:szCs w:val="28"/>
-        </w:rPr>
-        <w:t>User</w:t>
-      </w:r>
-      <w:r>
-        <w:rPr>
-          <w:rFonts w:ascii="Times New Roman" w:eastAsiaTheme="majorEastAsia" w:hAnsi="Times New Roman" w:cs="Times New Roman" w:hint="eastAsia"/>
-          <w:sz w:val="28"/>
-          <w:szCs w:val="28"/>
-        </w:rPr>
-        <w:t>类，如果重新自定义</w:t>
-      </w:r>
-      <w:r>
-        <w:rPr>
-          <w:rFonts w:ascii="Times New Roman" w:eastAsiaTheme="majorEastAsia" w:hAnsi="Times New Roman" w:cs="Times New Roman" w:hint="eastAsia"/>
-          <w:sz w:val="28"/>
-          <w:szCs w:val="28"/>
-        </w:rPr>
-        <w:t>User</w:t>
-      </w:r>
-      <w:r>
-        <w:rPr>
-          <w:rFonts w:ascii="Times New Roman" w:eastAsiaTheme="majorEastAsia" w:hAnsi="Times New Roman" w:cs="Times New Roman" w:hint="eastAsia"/>
-          <w:sz w:val="28"/>
-          <w:szCs w:val="28"/>
-        </w:rPr>
-        <w:t>类，有可能会产生数据不兼容的问题。</w:t>
-      </w:r>
-      <w:r>
-        <w:rPr>
-          <w:rFonts w:ascii="Times New Roman" w:eastAsiaTheme="majorEastAsia" w:hAnsi="Times New Roman" w:cs="Times New Roman" w:hint="eastAsia"/>
-          <w:sz w:val="28"/>
-          <w:szCs w:val="28"/>
-        </w:rPr>
-        <w:t>三是根据“劝分不劝和”的原则，</w:t>
-      </w:r>
-      <w:r>
-        <w:rPr>
-          <w:rFonts w:ascii="Times New Roman" w:eastAsiaTheme="majorEastAsia" w:hAnsi="Times New Roman" w:cs="Times New Roman" w:hint="eastAsia"/>
-          <w:sz w:val="28"/>
-          <w:szCs w:val="28"/>
-        </w:rPr>
-        <w:t>User</w:t>
-      </w:r>
-      <w:r>
-        <w:rPr>
-          <w:rFonts w:ascii="Times New Roman" w:eastAsiaTheme="majorEastAsia" w:hAnsi="Times New Roman" w:cs="Times New Roman" w:hint="eastAsia"/>
-          <w:sz w:val="28"/>
-          <w:szCs w:val="28"/>
-        </w:rPr>
-        <w:t>类中原本的</w:t>
-      </w:r>
-      <w:r>
-        <w:rPr>
-          <w:rFonts w:ascii="Times New Roman" w:eastAsiaTheme="majorEastAsia" w:hAnsi="Times New Roman" w:cs="Times New Roman" w:hint="eastAsia"/>
-          <w:sz w:val="28"/>
-          <w:szCs w:val="28"/>
-        </w:rPr>
-        <w:t>username</w:t>
-      </w:r>
-      <w:r>
-        <w:rPr>
-          <w:rFonts w:ascii="Times New Roman" w:eastAsiaTheme="majorEastAsia" w:hAnsi="Times New Roman" w:cs="Times New Roman" w:hint="eastAsia"/>
-          <w:sz w:val="28"/>
-          <w:szCs w:val="28"/>
-        </w:rPr>
-        <w:t>，</w:t>
-      </w:r>
-      <w:r>
-        <w:rPr>
-          <w:rFonts w:ascii="Times New Roman" w:eastAsiaTheme="majorEastAsia" w:hAnsi="Times New Roman" w:cs="Times New Roman" w:hint="eastAsia"/>
-          <w:sz w:val="28"/>
-          <w:szCs w:val="28"/>
-        </w:rPr>
-        <w:t>password</w:t>
-      </w:r>
-      <w:r>
-        <w:rPr>
-          <w:rFonts w:ascii="Times New Roman" w:eastAsiaTheme="majorEastAsia" w:hAnsi="Times New Roman" w:cs="Times New Roman" w:hint="eastAsia"/>
-          <w:sz w:val="28"/>
-          <w:szCs w:val="28"/>
-        </w:rPr>
-        <w:t>，</w:t>
-      </w:r>
-      <w:r>
-        <w:rPr>
-          <w:rFonts w:ascii="Times New Roman" w:eastAsiaTheme="majorEastAsia" w:hAnsi="Times New Roman" w:cs="Times New Roman" w:hint="eastAsia"/>
-          <w:sz w:val="28"/>
-          <w:szCs w:val="28"/>
-        </w:rPr>
-        <w:t>email</w:t>
-      </w:r>
-      <w:r>
-        <w:rPr>
-          <w:rFonts w:ascii="Times New Roman" w:eastAsiaTheme="majorEastAsia" w:hAnsi="Times New Roman" w:cs="Times New Roman" w:hint="eastAsia"/>
-          <w:sz w:val="28"/>
-          <w:szCs w:val="28"/>
-        </w:rPr>
-        <w:t>通常是登陆时使用，而昵称，头像则是展</w:t>
-      </w:r>
-      <w:r>
-        <w:rPr>
-          <w:rFonts w:ascii="Times New Roman" w:eastAsiaTheme="majorEastAsia" w:hAnsi="Times New Roman" w:cs="Times New Roman" w:hint="eastAsia"/>
-          <w:sz w:val="28"/>
-          <w:szCs w:val="28"/>
-        </w:rPr>
-        <w:lastRenderedPageBreak/>
-        <w:t>示用户时，二者的应用场景不同，而且前者不太经常改，而后者则有可能经常改。</w:t>
-      </w:r>
-      <w:r>
-        <w:rPr>
-          <w:rFonts w:ascii="Times New Roman" w:eastAsiaTheme="majorEastAsia" w:hAnsi="Times New Roman" w:cs="Times New Roman" w:hint="eastAsia"/>
-          <w:sz w:val="28"/>
-          <w:szCs w:val="28"/>
-        </w:rPr>
-        <w:t>另一种方式是</w:t>
-      </w:r>
-      <w:r>
-        <w:rPr>
-          <w:rFonts w:ascii="Times New Roman" w:eastAsiaTheme="majorEastAsia" w:hAnsi="Times New Roman" w:cs="Times New Roman" w:hint="eastAsia"/>
-          <w:sz w:val="28"/>
-          <w:szCs w:val="28"/>
-        </w:rPr>
-        <w:t>增加一个</w:t>
-      </w:r>
-      <w:proofErr w:type="spellStart"/>
-      <w:r>
-        <w:rPr>
-          <w:rFonts w:ascii="Times New Roman" w:eastAsiaTheme="majorEastAsia" w:hAnsi="Times New Roman" w:cs="Times New Roman" w:hint="eastAsia"/>
-          <w:sz w:val="28"/>
-          <w:szCs w:val="28"/>
-        </w:rPr>
-        <w:t>UserProfile</w:t>
-      </w:r>
-      <w:proofErr w:type="spellEnd"/>
-      <w:r>
-        <w:rPr>
-          <w:rFonts w:ascii="Times New Roman" w:eastAsiaTheme="majorEastAsia" w:hAnsi="Times New Roman" w:cs="Times New Roman" w:hint="eastAsia"/>
-          <w:sz w:val="28"/>
-          <w:szCs w:val="28"/>
-        </w:rPr>
-        <w:t>模型，存放新增的字段。</w:t>
-      </w:r>
-      <w:r>
-        <w:rPr>
-          <w:rFonts w:ascii="Times New Roman" w:eastAsiaTheme="majorEastAsia" w:hAnsi="Times New Roman" w:cs="Times New Roman" w:hint="eastAsia"/>
-          <w:sz w:val="28"/>
-          <w:szCs w:val="28"/>
-        </w:rPr>
-        <w:t>这样的好处是二者可以分开存储，尤其是如果使用缓存</w:t>
-      </w:r>
-      <w:r>
-        <w:rPr>
-          <w:rFonts w:ascii="Times New Roman" w:eastAsiaTheme="majorEastAsia" w:hAnsi="Times New Roman" w:cs="Times New Roman" w:hint="eastAsia"/>
-          <w:sz w:val="28"/>
-          <w:szCs w:val="28"/>
-        </w:rPr>
-        <w:t>cache</w:t>
-      </w:r>
-      <w:r>
-        <w:rPr>
-          <w:rFonts w:ascii="Times New Roman" w:eastAsiaTheme="majorEastAsia" w:hAnsi="Times New Roman" w:cs="Times New Roman" w:hint="eastAsia"/>
-          <w:sz w:val="28"/>
-          <w:szCs w:val="28"/>
-        </w:rPr>
-        <w:t>时，二者放在不同的地方，由于</w:t>
-      </w:r>
-      <w:proofErr w:type="spellStart"/>
-      <w:r>
-        <w:rPr>
-          <w:rFonts w:ascii="Times New Roman" w:eastAsiaTheme="majorEastAsia" w:hAnsi="Times New Roman" w:cs="Times New Roman" w:hint="eastAsia"/>
-          <w:sz w:val="28"/>
-          <w:szCs w:val="28"/>
-        </w:rPr>
-        <w:t>UserProfile</w:t>
-      </w:r>
-      <w:proofErr w:type="spellEnd"/>
-      <w:r>
-        <w:rPr>
-          <w:rFonts w:ascii="Times New Roman" w:eastAsiaTheme="majorEastAsia" w:hAnsi="Times New Roman" w:cs="Times New Roman" w:hint="eastAsia"/>
-          <w:sz w:val="28"/>
-          <w:szCs w:val="28"/>
-        </w:rPr>
-        <w:t>会经常更改，这样</w:t>
-      </w:r>
-      <w:r>
-        <w:rPr>
-          <w:rFonts w:ascii="Times New Roman" w:eastAsiaTheme="majorEastAsia" w:hAnsi="Times New Roman" w:cs="Times New Roman" w:hint="eastAsia"/>
-          <w:sz w:val="28"/>
-          <w:szCs w:val="28"/>
-        </w:rPr>
-        <w:t>cache</w:t>
-      </w:r>
-      <w:r>
-        <w:rPr>
-          <w:rFonts w:ascii="Times New Roman" w:eastAsiaTheme="majorEastAsia" w:hAnsi="Times New Roman" w:cs="Times New Roman" w:hint="eastAsia"/>
-          <w:sz w:val="28"/>
-          <w:szCs w:val="28"/>
-        </w:rPr>
-        <w:t>中会经常失效，但不会影响</w:t>
-      </w:r>
-      <w:r>
-        <w:rPr>
-          <w:rFonts w:ascii="Times New Roman" w:eastAsiaTheme="majorEastAsia" w:hAnsi="Times New Roman" w:cs="Times New Roman" w:hint="eastAsia"/>
-          <w:sz w:val="28"/>
-          <w:szCs w:val="28"/>
-        </w:rPr>
-        <w:t>User</w:t>
-      </w:r>
-      <w:r>
-        <w:rPr>
-          <w:rFonts w:ascii="Times New Roman" w:eastAsiaTheme="majorEastAsia" w:hAnsi="Times New Roman" w:cs="Times New Roman" w:hint="eastAsia"/>
-          <w:sz w:val="28"/>
-          <w:szCs w:val="28"/>
-        </w:rPr>
-        <w:t>的</w:t>
-      </w:r>
-      <w:r>
-        <w:rPr>
-          <w:rFonts w:ascii="Times New Roman" w:eastAsiaTheme="majorEastAsia" w:hAnsi="Times New Roman" w:cs="Times New Roman" w:hint="eastAsia"/>
-          <w:sz w:val="28"/>
-          <w:szCs w:val="28"/>
-        </w:rPr>
-        <w:t>cache</w:t>
-      </w:r>
-      <w:r>
-        <w:rPr>
-          <w:rFonts w:ascii="Times New Roman" w:eastAsiaTheme="majorEastAsia" w:hAnsi="Times New Roman" w:cs="Times New Roman" w:hint="eastAsia"/>
-          <w:sz w:val="28"/>
-          <w:szCs w:val="28"/>
-        </w:rPr>
-        <w:t>。</w:t>
-      </w:r>
     </w:p>
     <w:p>
       <w:pPr>
@@ -2510,40 +2355,30 @@
           <w:szCs w:val="28"/>
         </w:rPr>
       </w:pPr>
+      <w:r>
+        <w:rPr>
+          <w:rFonts w:ascii="Times New Roman" w:eastAsiaTheme="majorEastAsia" w:hAnsi="Times New Roman" w:cs="Times New Roman" w:hint="eastAsia"/>
+          <w:sz w:val="28"/>
+          <w:szCs w:val="28"/>
+        </w:rPr>
+        <w:t>上传头像时，默认情况下会放到工程文件夹下，显然不符合我们的要求，需要进行设置上传文件的存放路径。</w:t>
+      </w:r>
     </w:p>
     <w:p>
       <w:pPr>
         <w:ind w:firstLineChars="200" w:firstLine="560"/>
         <w:rPr>
-          <w:rFonts w:ascii="Times New Roman" w:eastAsiaTheme="majorEastAsia" w:hAnsi="Times New Roman" w:cs="Times New Roman" w:hint="eastAsia"/>
-          <w:sz w:val="28"/>
-          <w:szCs w:val="28"/>
-        </w:rPr>
-      </w:pPr>
-      <w:r>
-        <w:rPr>
-          <w:rFonts w:ascii="Times New Roman" w:eastAsiaTheme="majorEastAsia" w:hAnsi="Times New Roman" w:cs="Times New Roman" w:hint="eastAsia"/>
-          <w:sz w:val="28"/>
-          <w:szCs w:val="28"/>
-        </w:rPr>
-        <w:t>上传头像时，默认情况下会放到工程文件夹下，显然不符合我们的要求，需要进行设置上传文件的存放路径。</w:t>
-      </w:r>
+          <w:rFonts w:ascii="Times New Roman" w:eastAsiaTheme="majorEastAsia" w:hAnsi="Times New Roman" w:cs="Times New Roman"/>
+          <w:sz w:val="28"/>
+          <w:szCs w:val="28"/>
+        </w:rPr>
+      </w:pPr>
     </w:p>
     <w:p>
       <w:pPr>
         <w:ind w:firstLineChars="200" w:firstLine="560"/>
         <w:rPr>
-          <w:rFonts w:ascii="Times New Roman" w:eastAsiaTheme="majorEastAsia" w:hAnsi="Times New Roman" w:cs="Times New Roman" w:hint="eastAsia"/>
-          <w:sz w:val="28"/>
-          <w:szCs w:val="28"/>
-        </w:rPr>
-      </w:pPr>
-    </w:p>
-    <w:p>
-      <w:pPr>
-        <w:ind w:firstLineChars="200" w:firstLine="560"/>
-        <w:rPr>
-          <w:rFonts w:ascii="Times New Roman" w:eastAsiaTheme="majorEastAsia" w:hAnsi="Times New Roman" w:cs="Times New Roman" w:hint="eastAsia"/>
+          <w:rFonts w:ascii="Times New Roman" w:eastAsiaTheme="majorEastAsia" w:hAnsi="Times New Roman" w:cs="Times New Roman"/>
           <w:sz w:val="28"/>
           <w:szCs w:val="28"/>
         </w:rPr>
@@ -2579,8 +2414,8 @@
 </file>
 
 <file path=word/numbering.xml><?xml version="1.0" encoding="utf-8"?>
-<w:numbering xmlns:ve="http://schemas.openxmlformats.org/markup-compatibility/2006" xmlns:o="urn:schemas-microsoft-com:office:office" xmlns:r="http://schemas.openxmlformats.org/officeDocument/2006/relationships" xmlns:m="http://schemas.openxmlformats.org/officeDocument/2006/math" xmlns:v="urn:schemas-microsoft-com:vml" xmlns:wp="http://schemas.openxmlformats.org/drawingml/2006/wordprocessingDrawing" xmlns:w10="urn:schemas-microsoft-com:office:word" xmlns:w="http://schemas.openxmlformats.org/wordprocessingml/2006/main" xmlns:wne="http://schemas.microsoft.com/office/word/2006/wordml">
-  <w:abstractNum w:abstractNumId="0">
+<w:numbering xmlns:wpc="http://schemas.microsoft.com/office/word/2010/wordprocessingCanvas" xmlns:cx="http://schemas.microsoft.com/office/drawing/2014/chartex" xmlns:cx1="http://schemas.microsoft.com/office/drawing/2015/9/8/chartex" xmlns:cx2="http://schemas.microsoft.com/office/drawing/2015/10/21/chartex" xmlns:cx3="http://schemas.microsoft.com/office/drawing/2016/5/9/chartex" xmlns:cx4="http://schemas.microsoft.com/office/drawing/2016/5/10/chartex" xmlns:cx5="http://schemas.microsoft.com/office/drawing/2016/5/11/chartex" xmlns:cx6="http://schemas.microsoft.com/office/drawing/2016/5/12/chartex" xmlns:cx7="http://schemas.microsoft.com/office/drawing/2016/5/13/chartex" xmlns:cx8="http://schemas.microsoft.com/office/drawing/2016/5/14/chartex" xmlns:mc="http://schemas.openxmlformats.org/markup-compatibility/2006" xmlns:aink="http://schemas.microsoft.com/office/drawing/2016/ink" xmlns:am3d="http://schemas.microsoft.com/office/drawing/2017/model3d" xmlns:o="urn:schemas-microsoft-com:office:office" xmlns:r="http://schemas.openxmlformats.org/officeDocument/2006/relationships" xmlns:m="http://schemas.openxmlformats.org/officeDocument/2006/math" xmlns:v="urn:schemas-microsoft-com:vml" xmlns:wp14="http://schemas.microsoft.com/office/word/2010/wordprocessingDrawing" xmlns:wp="http://schemas.openxmlformats.org/drawingml/2006/wordprocessingDrawing" xmlns:w10="urn:schemas-microsoft-com:office:word" xmlns:w="http://schemas.openxmlformats.org/wordprocessingml/2006/main" xmlns:w14="http://schemas.microsoft.com/office/word/2010/wordml" xmlns:w15="http://schemas.microsoft.com/office/word/2012/wordml" xmlns:w16cex="http://schemas.microsoft.com/office/word/2018/wordml/cex" xmlns:w16cid="http://schemas.microsoft.com/office/word/2016/wordml/cid" xmlns:w16="http://schemas.microsoft.com/office/word/2018/wordml" xmlns:w16sdtdh="http://schemas.microsoft.com/office/word/2020/wordml/sdtdatahash" xmlns:w16se="http://schemas.microsoft.com/office/word/2015/wordml/symex" xmlns:wpg="http://schemas.microsoft.com/office/word/2010/wordprocessingGroup" xmlns:wpi="http://schemas.microsoft.com/office/word/2010/wordprocessingInk" xmlns:wne="http://schemas.microsoft.com/office/word/2006/wordml" xmlns:wps="http://schemas.microsoft.com/office/word/2010/wordprocessingShape" mc:Ignorable="w14 w15 w16se w16cid w16 w16cex w16sdtdh wp14">
+  <w:abstractNum w:abstractNumId="0" w15:restartNumberingAfterBreak="0">
     <w:nsid w:val="08EA236B"/>
     <w:multiLevelType w:val="hybridMultilevel"/>
     <w:tmpl w:val="E208FE5E"/>
@@ -2669,7 +2504,7 @@
       </w:pPr>
     </w:lvl>
   </w:abstractNum>
-  <w:abstractNum w:abstractNumId="1">
+  <w:abstractNum w:abstractNumId="1" w15:restartNumberingAfterBreak="0">
     <w:nsid w:val="10AE1434"/>
     <w:multiLevelType w:val="hybridMultilevel"/>
     <w:tmpl w:val="C700ED40"/>
@@ -2758,7 +2593,7 @@
       </w:pPr>
     </w:lvl>
   </w:abstractNum>
-  <w:abstractNum w:abstractNumId="2">
+  <w:abstractNum w:abstractNumId="2" w15:restartNumberingAfterBreak="0">
     <w:nsid w:val="23C730E4"/>
     <w:multiLevelType w:val="hybridMultilevel"/>
     <w:tmpl w:val="2BACC90C"/>
@@ -2847,7 +2682,7 @@
       </w:pPr>
     </w:lvl>
   </w:abstractNum>
-  <w:abstractNum w:abstractNumId="3">
+  <w:abstractNum w:abstractNumId="3" w15:restartNumberingAfterBreak="0">
     <w:nsid w:val="2A3A3864"/>
     <w:multiLevelType w:val="hybridMultilevel"/>
     <w:tmpl w:val="155E3F02"/>
@@ -2936,7 +2771,7 @@
       </w:pPr>
     </w:lvl>
   </w:abstractNum>
-  <w:abstractNum w:abstractNumId="4">
+  <w:abstractNum w:abstractNumId="4" w15:restartNumberingAfterBreak="0">
     <w:nsid w:val="2BCB519A"/>
     <w:multiLevelType w:val="hybridMultilevel"/>
     <w:tmpl w:val="F6B07F28"/>
@@ -3025,7 +2860,7 @@
       </w:pPr>
     </w:lvl>
   </w:abstractNum>
-  <w:abstractNum w:abstractNumId="5">
+  <w:abstractNum w:abstractNumId="5" w15:restartNumberingAfterBreak="0">
     <w:nsid w:val="33AE47CA"/>
     <w:multiLevelType w:val="hybridMultilevel"/>
     <w:tmpl w:val="B32E9DB6"/>
@@ -3114,7 +2949,7 @@
       </w:pPr>
     </w:lvl>
   </w:abstractNum>
-  <w:abstractNum w:abstractNumId="6">
+  <w:abstractNum w:abstractNumId="6" w15:restartNumberingAfterBreak="0">
     <w:nsid w:val="458A1377"/>
     <w:multiLevelType w:val="hybridMultilevel"/>
     <w:tmpl w:val="56E064CC"/>
@@ -3203,7 +3038,7 @@
       </w:pPr>
     </w:lvl>
   </w:abstractNum>
-  <w:abstractNum w:abstractNumId="7">
+  <w:abstractNum w:abstractNumId="7" w15:restartNumberingAfterBreak="0">
     <w:nsid w:val="69996482"/>
     <w:multiLevelType w:val="hybridMultilevel"/>
     <w:tmpl w:val="AFB64EBC"/>
@@ -3292,7 +3127,7 @@
       </w:pPr>
     </w:lvl>
   </w:abstractNum>
-  <w:abstractNum w:abstractNumId="8">
+  <w:abstractNum w:abstractNumId="8" w15:restartNumberingAfterBreak="0">
     <w:nsid w:val="6E696E88"/>
     <w:multiLevelType w:val="hybridMultilevel"/>
     <w:tmpl w:val="5FDAC5B0"/>
@@ -3412,7 +3247,7 @@
 </file>
 
 <file path=word/styles.xml><?xml version="1.0" encoding="utf-8"?>
-<w:styles xmlns:r="http://schemas.openxmlformats.org/officeDocument/2006/relationships" xmlns:w="http://schemas.openxmlformats.org/wordprocessingml/2006/main">
+<w:styles xmlns:mc="http://schemas.openxmlformats.org/markup-compatibility/2006" xmlns:r="http://schemas.openxmlformats.org/officeDocument/2006/relationships" xmlns:w="http://schemas.openxmlformats.org/wordprocessingml/2006/main" xmlns:w14="http://schemas.microsoft.com/office/word/2010/wordml" xmlns:w15="http://schemas.microsoft.com/office/word/2012/wordml" xmlns:w16cex="http://schemas.microsoft.com/office/word/2018/wordml/cex" xmlns:w16cid="http://schemas.microsoft.com/office/word/2016/wordml/cid" xmlns:w16="http://schemas.microsoft.com/office/word/2018/wordml" xmlns:w16sdtdh="http://schemas.microsoft.com/office/word/2020/wordml/sdtdatahash" xmlns:w16se="http://schemas.microsoft.com/office/word/2015/wordml/symex" mc:Ignorable="w14 w15 w16se w16cid w16 w16cex w16sdtdh">
   <w:docDefaults>
     <w:rPrDefault>
       <w:rPr>
@@ -3425,149 +3260,387 @@
     </w:rPrDefault>
     <w:pPrDefault/>
   </w:docDefaults>
-  <w:latentStyles w:defLockedState="0" w:defUIPriority="99" w:defSemiHidden="1" w:defUnhideWhenUsed="1" w:defQFormat="0" w:count="267">
-    <w:lsdException w:name="Normal" w:semiHidden="0" w:uiPriority="0" w:unhideWhenUsed="0" w:qFormat="1"/>
-    <w:lsdException w:name="heading 1" w:semiHidden="0" w:uiPriority="9" w:unhideWhenUsed="0" w:qFormat="1"/>
-    <w:lsdException w:name="heading 2" w:uiPriority="9" w:qFormat="1"/>
-    <w:lsdException w:name="heading 3" w:uiPriority="9" w:qFormat="1"/>
-    <w:lsdException w:name="heading 4" w:uiPriority="9" w:qFormat="1"/>
-    <w:lsdException w:name="heading 5" w:uiPriority="9" w:qFormat="1"/>
-    <w:lsdException w:name="heading 6" w:uiPriority="9" w:qFormat="1"/>
-    <w:lsdException w:name="heading 7" w:uiPriority="9" w:qFormat="1"/>
-    <w:lsdException w:name="heading 8" w:uiPriority="9" w:qFormat="1"/>
-    <w:lsdException w:name="heading 9" w:uiPriority="9" w:qFormat="1"/>
-    <w:lsdException w:name="toc 1" w:uiPriority="39"/>
-    <w:lsdException w:name="toc 2" w:uiPriority="39"/>
-    <w:lsdException w:name="toc 3" w:uiPriority="39"/>
-    <w:lsdException w:name="toc 4" w:uiPriority="39"/>
-    <w:lsdException w:name="toc 5" w:uiPriority="39"/>
-    <w:lsdException w:name="toc 6" w:uiPriority="39"/>
-    <w:lsdException w:name="toc 7" w:uiPriority="39"/>
-    <w:lsdException w:name="toc 8" w:uiPriority="39"/>
-    <w:lsdException w:name="toc 9" w:uiPriority="39"/>
-    <w:lsdException w:name="caption" w:uiPriority="35" w:qFormat="1"/>
-    <w:lsdException w:name="Title" w:semiHidden="0" w:uiPriority="10" w:unhideWhenUsed="0" w:qFormat="1"/>
-    <w:lsdException w:name="Default Paragraph Font" w:uiPriority="1"/>
-    <w:lsdException w:name="Subtitle" w:semiHidden="0" w:uiPriority="11" w:unhideWhenUsed="0" w:qFormat="1"/>
-    <w:lsdException w:name="Strong" w:semiHidden="0" w:uiPriority="22" w:unhideWhenUsed="0" w:qFormat="1"/>
-    <w:lsdException w:name="Emphasis" w:semiHidden="0" w:uiPriority="20" w:unhideWhenUsed="0" w:qFormat="1"/>
-    <w:lsdException w:name="Table Grid" w:uiPriority="59"/>
-    <w:lsdException w:name="Placeholder Text" w:unhideWhenUsed="0"/>
-    <w:lsdException w:name="No Spacing" w:semiHidden="0" w:uiPriority="1" w:unhideWhenUsed="0" w:qFormat="1"/>
-    <w:lsdException w:name="Light Shading" w:semiHidden="0" w:uiPriority="60" w:unhideWhenUsed="0"/>
-    <w:lsdException w:name="Light List" w:semiHidden="0" w:uiPriority="61" w:unhideWhenUsed="0"/>
-    <w:lsdException w:name="Light Grid" w:semiHidden="0" w:uiPriority="62" w:unhideWhenUsed="0"/>
-    <w:lsdException w:name="Medium Shading 1" w:semiHidden="0" w:uiPriority="63" w:unhideWhenUsed="0"/>
-    <w:lsdException w:name="Medium Shading 2" w:semiHidden="0" w:uiPriority="64" w:unhideWhenUsed="0"/>
-    <w:lsdException w:name="Medium List 1" w:semiHidden="0" w:uiPriority="65" w:unhideWhenUsed="0"/>
-    <w:lsdException w:name="Medium List 2" w:semiHidden="0" w:uiPriority="66" w:unhideWhenUsed="0"/>
-    <w:lsdException w:name="Medium Grid 1" w:semiHidden="0" w:uiPriority="67" w:unhideWhenUsed="0"/>
-    <w:lsdException w:name="Medium Grid 2" w:semiHidden="0" w:uiPriority="68" w:unhideWhenUsed="0"/>
-    <w:lsdException w:name="Medium Grid 3" w:semiHidden="0" w:uiPriority="69" w:unhideWhenUsed="0"/>
-    <w:lsdException w:name="Dark List" w:semiHidden="0" w:uiPriority="70" w:unhideWhenUsed="0"/>
-    <w:lsdException w:name="Colorful Shading" w:semiHidden="0" w:uiPriority="71" w:unhideWhenUsed="0"/>
-    <w:lsdException w:name="Colorful List" w:semiHidden="0" w:uiPriority="72" w:unhideWhenUsed="0"/>
-    <w:lsdException w:name="Colorful Grid" w:semiHidden="0" w:uiPriority="73" w:unhideWhenUsed="0"/>
-    <w:lsdException w:name="Light Shading Accent 1" w:semiHidden="0" w:uiPriority="60" w:unhideWhenUsed="0"/>
-    <w:lsdException w:name="Light List Accent 1" w:semiHidden="0" w:uiPriority="61" w:unhideWhenUsed="0"/>
-    <w:lsdException w:name="Light Grid Accent 1" w:semiHidden="0" w:uiPriority="62" w:unhideWhenUsed="0"/>
-    <w:lsdException w:name="Medium Shading 1 Accent 1" w:semiHidden="0" w:uiPriority="63" w:unhideWhenUsed="0"/>
-    <w:lsdException w:name="Medium Shading 2 Accent 1" w:semiHidden="0" w:uiPriority="64" w:unhideWhenUsed="0"/>
-    <w:lsdException w:name="Medium List 1 Accent 1" w:semiHidden="0" w:uiPriority="65" w:unhideWhenUsed="0"/>
-    <w:lsdException w:name="Revision" w:unhideWhenUsed="0"/>
-    <w:lsdException w:name="List Paragraph" w:semiHidden="0" w:uiPriority="34" w:unhideWhenUsed="0" w:qFormat="1"/>
-    <w:lsdException w:name="Quote" w:semiHidden="0" w:uiPriority="29" w:unhideWhenUsed="0" w:qFormat="1"/>
-    <w:lsdException w:name="Intense Quote" w:semiHidden="0" w:uiPriority="30" w:unhideWhenUsed="0" w:qFormat="1"/>
-    <w:lsdException w:name="Medium List 2 Accent 1" w:semiHidden="0" w:uiPriority="66" w:unhideWhenUsed="0"/>
-    <w:lsdException w:name="Medium Grid 1 Accent 1" w:semiHidden="0" w:uiPriority="67" w:unhideWhenUsed="0"/>
-    <w:lsdException w:name="Medium Grid 2 Accent 1" w:semiHidden="0" w:uiPriority="68" w:unhideWhenUsed="0"/>
-    <w:lsdException w:name="Medium Grid 3 Accent 1" w:semiHidden="0" w:uiPriority="69" w:unhideWhenUsed="0"/>
-    <w:lsdException w:name="Dark List Accent 1" w:semiHidden="0" w:uiPriority="70" w:unhideWhenUsed="0"/>
-    <w:lsdException w:name="Colorful Shading Accent 1" w:semiHidden="0" w:uiPriority="71" w:unhideWhenUsed="0"/>
-    <w:lsdException w:name="Colorful List Accent 1" w:semiHidden="0" w:uiPriority="72" w:unhideWhenUsed="0"/>
-    <w:lsdException w:name="Colorful Grid Accent 1" w:semiHidden="0" w:uiPriority="73" w:unhideWhenUsed="0"/>
-    <w:lsdException w:name="Light Shading Accent 2" w:semiHidden="0" w:uiPriority="60" w:unhideWhenUsed="0"/>
-    <w:lsdException w:name="Light List Accent 2" w:semiHidden="0" w:uiPriority="61" w:unhideWhenUsed="0"/>
-    <w:lsdException w:name="Light Grid Accent 2" w:semiHidden="0" w:uiPriority="62" w:unhideWhenUsed="0"/>
-    <w:lsdException w:name="Medium Shading 1 Accent 2" w:semiHidden="0" w:uiPriority="63" w:unhideWhenUsed="0"/>
-    <w:lsdException w:name="Medium Shading 2 Accent 2" w:semiHidden="0" w:uiPriority="64" w:unhideWhenUsed="0"/>
-    <w:lsdException w:name="Medium List 1 Accent 2" w:semiHidden="0" w:uiPriority="65" w:unhideWhenUsed="0"/>
-    <w:lsdException w:name="Medium List 2 Accent 2" w:semiHidden="0" w:uiPriority="66" w:unhideWhenUsed="0"/>
-    <w:lsdException w:name="Medium Grid 1 Accent 2" w:semiHidden="0" w:uiPriority="67" w:unhideWhenUsed="0"/>
-    <w:lsdException w:name="Medium Grid 2 Accent 2" w:semiHidden="0" w:uiPriority="68" w:unhideWhenUsed="0"/>
-    <w:lsdException w:name="Medium Grid 3 Accent 2" w:semiHidden="0" w:uiPriority="69" w:unhideWhenUsed="0"/>
-    <w:lsdException w:name="Dark List Accent 2" w:semiHidden="0" w:uiPriority="70" w:unhideWhenUsed="0"/>
-    <w:lsdException w:name="Colorful Shading Accent 2" w:semiHidden="0" w:uiPriority="71" w:unhideWhenUsed="0"/>
-    <w:lsdException w:name="Colorful List Accent 2" w:semiHidden="0" w:uiPriority="72" w:unhideWhenUsed="0"/>
-    <w:lsdException w:name="Colorful Grid Accent 2" w:semiHidden="0" w:uiPriority="73" w:unhideWhenUsed="0"/>
-    <w:lsdException w:name="Light Shading Accent 3" w:semiHidden="0" w:uiPriority="60" w:unhideWhenUsed="0"/>
-    <w:lsdException w:name="Light List Accent 3" w:semiHidden="0" w:uiPriority="61" w:unhideWhenUsed="0"/>
-    <w:lsdException w:name="Light Grid Accent 3" w:semiHidden="0" w:uiPriority="62" w:unhideWhenUsed="0"/>
-    <w:lsdException w:name="Medium Shading 1 Accent 3" w:semiHidden="0" w:uiPriority="63" w:unhideWhenUsed="0"/>
-    <w:lsdException w:name="Medium Shading 2 Accent 3" w:semiHidden="0" w:uiPriority="64" w:unhideWhenUsed="0"/>
-    <w:lsdException w:name="Medium List 1 Accent 3" w:semiHidden="0" w:uiPriority="65" w:unhideWhenUsed="0"/>
-    <w:lsdException w:name="Medium List 2 Accent 3" w:semiHidden="0" w:uiPriority="66" w:unhideWhenUsed="0"/>
-    <w:lsdException w:name="Medium Grid 1 Accent 3" w:semiHidden="0" w:uiPriority="67" w:unhideWhenUsed="0"/>
-    <w:lsdException w:name="Medium Grid 2 Accent 3" w:semiHidden="0" w:uiPriority="68" w:unhideWhenUsed="0"/>
-    <w:lsdException w:name="Medium Grid 3 Accent 3" w:semiHidden="0" w:uiPriority="69" w:unhideWhenUsed="0"/>
-    <w:lsdException w:name="Dark List Accent 3" w:semiHidden="0" w:uiPriority="70" w:unhideWhenUsed="0"/>
-    <w:lsdException w:name="Colorful Shading Accent 3" w:semiHidden="0" w:uiPriority="71" w:unhideWhenUsed="0"/>
-    <w:lsdException w:name="Colorful List Accent 3" w:semiHidden="0" w:uiPriority="72" w:unhideWhenUsed="0"/>
-    <w:lsdException w:name="Colorful Grid Accent 3" w:semiHidden="0" w:uiPriority="73" w:unhideWhenUsed="0"/>
-    <w:lsdException w:name="Light Shading Accent 4" w:semiHidden="0" w:uiPriority="60" w:unhideWhenUsed="0"/>
-    <w:lsdException w:name="Light List Accent 4" w:semiHidden="0" w:uiPriority="61" w:unhideWhenUsed="0"/>
-    <w:lsdException w:name="Light Grid Accent 4" w:semiHidden="0" w:uiPriority="62" w:unhideWhenUsed="0"/>
-    <w:lsdException w:name="Medium Shading 1 Accent 4" w:semiHidden="0" w:uiPriority="63" w:unhideWhenUsed="0"/>
-    <w:lsdException w:name="Medium Shading 2 Accent 4" w:semiHidden="0" w:uiPriority="64" w:unhideWhenUsed="0"/>
-    <w:lsdException w:name="Medium List 1 Accent 4" w:semiHidden="0" w:uiPriority="65" w:unhideWhenUsed="0"/>
-    <w:lsdException w:name="Medium List 2 Accent 4" w:semiHidden="0" w:uiPriority="66" w:unhideWhenUsed="0"/>
-    <w:lsdException w:name="Medium Grid 1 Accent 4" w:semiHidden="0" w:uiPriority="67" w:unhideWhenUsed="0"/>
-    <w:lsdException w:name="Medium Grid 2 Accent 4" w:semiHidden="0" w:uiPriority="68" w:unhideWhenUsed="0"/>
-    <w:lsdException w:name="Medium Grid 3 Accent 4" w:semiHidden="0" w:uiPriority="69" w:unhideWhenUsed="0"/>
-    <w:lsdException w:name="Dark List Accent 4" w:semiHidden="0" w:uiPriority="70" w:unhideWhenUsed="0"/>
-    <w:lsdException w:name="Colorful Shading Accent 4" w:semiHidden="0" w:uiPriority="71" w:unhideWhenUsed="0"/>
-    <w:lsdException w:name="Colorful List Accent 4" w:semiHidden="0" w:uiPriority="72" w:unhideWhenUsed="0"/>
-    <w:lsdException w:name="Colorful Grid Accent 4" w:semiHidden="0" w:uiPriority="73" w:unhideWhenUsed="0"/>
-    <w:lsdException w:name="Light Shading Accent 5" w:semiHidden="0" w:uiPriority="60" w:unhideWhenUsed="0"/>
-    <w:lsdException w:name="Light List Accent 5" w:semiHidden="0" w:uiPriority="61" w:unhideWhenUsed="0"/>
-    <w:lsdException w:name="Light Grid Accent 5" w:semiHidden="0" w:uiPriority="62" w:unhideWhenUsed="0"/>
-    <w:lsdException w:name="Medium Shading 1 Accent 5" w:semiHidden="0" w:uiPriority="63" w:unhideWhenUsed="0"/>
-    <w:lsdException w:name="Medium Shading 2 Accent 5" w:semiHidden="0" w:uiPriority="64" w:unhideWhenUsed="0"/>
-    <w:lsdException w:name="Medium List 1 Accent 5" w:semiHidden="0" w:uiPriority="65" w:unhideWhenUsed="0"/>
-    <w:lsdException w:name="Medium List 2 Accent 5" w:semiHidden="0" w:uiPriority="66" w:unhideWhenUsed="0"/>
-    <w:lsdException w:name="Medium Grid 1 Accent 5" w:semiHidden="0" w:uiPriority="67" w:unhideWhenUsed="0"/>
-    <w:lsdException w:name="Medium Grid 2 Accent 5" w:semiHidden="0" w:uiPriority="68" w:unhideWhenUsed="0"/>
-    <w:lsdException w:name="Medium Grid 3 Accent 5" w:semiHidden="0" w:uiPriority="69" w:unhideWhenUsed="0"/>
-    <w:lsdException w:name="Dark List Accent 5" w:semiHidden="0" w:uiPriority="70" w:unhideWhenUsed="0"/>
-    <w:lsdException w:name="Colorful Shading Accent 5" w:semiHidden="0" w:uiPriority="71" w:unhideWhenUsed="0"/>
-    <w:lsdException w:name="Colorful List Accent 5" w:semiHidden="0" w:uiPriority="72" w:unhideWhenUsed="0"/>
-    <w:lsdException w:name="Colorful Grid Accent 5" w:semiHidden="0" w:uiPriority="73" w:unhideWhenUsed="0"/>
-    <w:lsdException w:name="Light Shading Accent 6" w:semiHidden="0" w:uiPriority="60" w:unhideWhenUsed="0"/>
-    <w:lsdException w:name="Light List Accent 6" w:semiHidden="0" w:uiPriority="61" w:unhideWhenUsed="0"/>
-    <w:lsdException w:name="Light Grid Accent 6" w:semiHidden="0" w:uiPriority="62" w:unhideWhenUsed="0"/>
-    <w:lsdException w:name="Medium Shading 1 Accent 6" w:semiHidden="0" w:uiPriority="63" w:unhideWhenUsed="0"/>
-    <w:lsdException w:name="Medium Shading 2 Accent 6" w:semiHidden="0" w:uiPriority="64" w:unhideWhenUsed="0"/>
-    <w:lsdException w:name="Medium List 1 Accent 6" w:semiHidden="0" w:uiPriority="65" w:unhideWhenUsed="0"/>
-    <w:lsdException w:name="Medium List 2 Accent 6" w:semiHidden="0" w:uiPriority="66" w:unhideWhenUsed="0"/>
-    <w:lsdException w:name="Medium Grid 1 Accent 6" w:semiHidden="0" w:uiPriority="67" w:unhideWhenUsed="0"/>
-    <w:lsdException w:name="Medium Grid 2 Accent 6" w:semiHidden="0" w:uiPriority="68" w:unhideWhenUsed="0"/>
-    <w:lsdException w:name="Medium Grid 3 Accent 6" w:semiHidden="0" w:uiPriority="69" w:unhideWhenUsed="0"/>
-    <w:lsdException w:name="Dark List Accent 6" w:semiHidden="0" w:uiPriority="70" w:unhideWhenUsed="0"/>
-    <w:lsdException w:name="Colorful Shading Accent 6" w:semiHidden="0" w:uiPriority="71" w:unhideWhenUsed="0"/>
-    <w:lsdException w:name="Colorful List Accent 6" w:semiHidden="0" w:uiPriority="72" w:unhideWhenUsed="0"/>
-    <w:lsdException w:name="Colorful Grid Accent 6" w:semiHidden="0" w:uiPriority="73" w:unhideWhenUsed="0"/>
-    <w:lsdException w:name="Subtle Emphasis" w:semiHidden="0" w:uiPriority="19" w:unhideWhenUsed="0" w:qFormat="1"/>
-    <w:lsdException w:name="Intense Emphasis" w:semiHidden="0" w:uiPriority="21" w:unhideWhenUsed="0" w:qFormat="1"/>
-    <w:lsdException w:name="Subtle Reference" w:semiHidden="0" w:uiPriority="31" w:unhideWhenUsed="0" w:qFormat="1"/>
-    <w:lsdException w:name="Intense Reference" w:semiHidden="0" w:uiPriority="32" w:unhideWhenUsed="0" w:qFormat="1"/>
-    <w:lsdException w:name="Book Title" w:semiHidden="0" w:uiPriority="33" w:unhideWhenUsed="0" w:qFormat="1"/>
-    <w:lsdException w:name="Bibliography" w:uiPriority="37"/>
-    <w:lsdException w:name="TOC Heading" w:uiPriority="39" w:qFormat="1"/>
+  <w:latentStyles w:defLockedState="0" w:defUIPriority="99" w:defSemiHidden="0" w:defUnhideWhenUsed="0" w:defQFormat="0" w:count="376">
+    <w:lsdException w:name="Normal" w:uiPriority="0" w:qFormat="1"/>
+    <w:lsdException w:name="heading 1" w:uiPriority="9" w:qFormat="1"/>
+    <w:lsdException w:name="heading 2" w:semiHidden="1" w:uiPriority="9" w:unhideWhenUsed="1" w:qFormat="1"/>
+    <w:lsdException w:name="heading 3" w:semiHidden="1" w:uiPriority="9" w:unhideWhenUsed="1" w:qFormat="1"/>
+    <w:lsdException w:name="heading 4" w:semiHidden="1" w:uiPriority="9" w:unhideWhenUsed="1" w:qFormat="1"/>
+    <w:lsdException w:name="heading 5" w:semiHidden="1" w:uiPriority="9" w:unhideWhenUsed="1" w:qFormat="1"/>
+    <w:lsdException w:name="heading 6" w:semiHidden="1" w:uiPriority="9" w:unhideWhenUsed="1" w:qFormat="1"/>
+    <w:lsdException w:name="heading 7" w:semiHidden="1" w:uiPriority="9" w:unhideWhenUsed="1" w:qFormat="1"/>
+    <w:lsdException w:name="heading 8" w:semiHidden="1" w:uiPriority="9" w:unhideWhenUsed="1" w:qFormat="1"/>
+    <w:lsdException w:name="heading 9" w:semiHidden="1" w:uiPriority="9" w:unhideWhenUsed="1" w:qFormat="1"/>
+    <w:lsdException w:name="index 1" w:semiHidden="1" w:unhideWhenUsed="1"/>
+    <w:lsdException w:name="index 2" w:semiHidden="1" w:unhideWhenUsed="1"/>
+    <w:lsdException w:name="index 3" w:semiHidden="1" w:unhideWhenUsed="1"/>
+    <w:lsdException w:name="index 4" w:semiHidden="1" w:unhideWhenUsed="1"/>
+    <w:lsdException w:name="index 5" w:semiHidden="1" w:unhideWhenUsed="1"/>
+    <w:lsdException w:name="index 6" w:semiHidden="1" w:unhideWhenUsed="1"/>
+    <w:lsdException w:name="index 7" w:semiHidden="1" w:unhideWhenUsed="1"/>
+    <w:lsdException w:name="index 8" w:semiHidden="1" w:unhideWhenUsed="1"/>
+    <w:lsdException w:name="index 9" w:semiHidden="1" w:unhideWhenUsed="1"/>
+    <w:lsdException w:name="toc 1" w:semiHidden="1" w:uiPriority="39" w:unhideWhenUsed="1"/>
+    <w:lsdException w:name="toc 2" w:semiHidden="1" w:uiPriority="39" w:unhideWhenUsed="1"/>
+    <w:lsdException w:name="toc 3" w:semiHidden="1" w:uiPriority="39" w:unhideWhenUsed="1"/>
+    <w:lsdException w:name="toc 4" w:semiHidden="1" w:uiPriority="39" w:unhideWhenUsed="1"/>
+    <w:lsdException w:name="toc 5" w:semiHidden="1" w:uiPriority="39" w:unhideWhenUsed="1"/>
+    <w:lsdException w:name="toc 6" w:semiHidden="1" w:uiPriority="39" w:unhideWhenUsed="1"/>
+    <w:lsdException w:name="toc 7" w:semiHidden="1" w:uiPriority="39" w:unhideWhenUsed="1"/>
+    <w:lsdException w:name="toc 8" w:semiHidden="1" w:uiPriority="39" w:unhideWhenUsed="1"/>
+    <w:lsdException w:name="toc 9" w:semiHidden="1" w:uiPriority="39" w:unhideWhenUsed="1"/>
+    <w:lsdException w:name="Normal Indent" w:semiHidden="1" w:unhideWhenUsed="1"/>
+    <w:lsdException w:name="footnote text" w:semiHidden="1" w:unhideWhenUsed="1"/>
+    <w:lsdException w:name="annotation text" w:semiHidden="1" w:unhideWhenUsed="1"/>
+    <w:lsdException w:name="header" w:semiHidden="1" w:unhideWhenUsed="1"/>
+    <w:lsdException w:name="footer" w:semiHidden="1" w:unhideWhenUsed="1"/>
+    <w:lsdException w:name="index heading" w:semiHidden="1" w:unhideWhenUsed="1"/>
+    <w:lsdException w:name="caption" w:semiHidden="1" w:uiPriority="35" w:unhideWhenUsed="1" w:qFormat="1"/>
+    <w:lsdException w:name="table of figures" w:semiHidden="1" w:unhideWhenUsed="1"/>
+    <w:lsdException w:name="envelope address" w:semiHidden="1" w:unhideWhenUsed="1"/>
+    <w:lsdException w:name="envelope return" w:semiHidden="1" w:unhideWhenUsed="1"/>
+    <w:lsdException w:name="footnote reference" w:semiHidden="1" w:unhideWhenUsed="1"/>
+    <w:lsdException w:name="annotation reference" w:semiHidden="1" w:unhideWhenUsed="1"/>
+    <w:lsdException w:name="line number" w:semiHidden="1" w:unhideWhenUsed="1"/>
+    <w:lsdException w:name="page number" w:semiHidden="1" w:unhideWhenUsed="1"/>
+    <w:lsdException w:name="endnote reference" w:semiHidden="1" w:unhideWhenUsed="1"/>
+    <w:lsdException w:name="endnote text" w:semiHidden="1" w:unhideWhenUsed="1"/>
+    <w:lsdException w:name="table of authorities" w:semiHidden="1" w:unhideWhenUsed="1"/>
+    <w:lsdException w:name="macro" w:semiHidden="1" w:unhideWhenUsed="1"/>
+    <w:lsdException w:name="toa heading" w:semiHidden="1" w:unhideWhenUsed="1"/>
+    <w:lsdException w:name="List" w:semiHidden="1" w:unhideWhenUsed="1"/>
+    <w:lsdException w:name="List Bullet" w:semiHidden="1" w:unhideWhenUsed="1"/>
+    <w:lsdException w:name="List Number" w:semiHidden="1" w:unhideWhenUsed="1"/>
+    <w:lsdException w:name="List 2" w:semiHidden="1" w:unhideWhenUsed="1"/>
+    <w:lsdException w:name="List 3" w:semiHidden="1" w:unhideWhenUsed="1"/>
+    <w:lsdException w:name="List 4" w:semiHidden="1" w:unhideWhenUsed="1"/>
+    <w:lsdException w:name="List 5" w:semiHidden="1" w:unhideWhenUsed="1"/>
+    <w:lsdException w:name="List Bullet 2" w:semiHidden="1" w:unhideWhenUsed="1"/>
+    <w:lsdException w:name="List Bullet 3" w:semiHidden="1" w:unhideWhenUsed="1"/>
+    <w:lsdException w:name="List Bullet 4" w:semiHidden="1" w:unhideWhenUsed="1"/>
+    <w:lsdException w:name="List Bullet 5" w:semiHidden="1" w:unhideWhenUsed="1"/>
+    <w:lsdException w:name="List Number 2" w:semiHidden="1" w:unhideWhenUsed="1"/>
+    <w:lsdException w:name="List Number 3" w:semiHidden="1" w:unhideWhenUsed="1"/>
+    <w:lsdException w:name="List Number 4" w:semiHidden="1" w:unhideWhenUsed="1"/>
+    <w:lsdException w:name="List Number 5" w:semiHidden="1" w:unhideWhenUsed="1"/>
+    <w:lsdException w:name="Title" w:uiPriority="10" w:qFormat="1"/>
+    <w:lsdException w:name="Closing" w:semiHidden="1" w:unhideWhenUsed="1"/>
+    <w:lsdException w:name="Signature" w:semiHidden="1" w:unhideWhenUsed="1"/>
+    <w:lsdException w:name="Default Paragraph Font" w:semiHidden="1" w:uiPriority="1" w:unhideWhenUsed="1"/>
+    <w:lsdException w:name="Body Text" w:semiHidden="1" w:unhideWhenUsed="1"/>
+    <w:lsdException w:name="Body Text Indent" w:semiHidden="1" w:unhideWhenUsed="1"/>
+    <w:lsdException w:name="List Continue" w:semiHidden="1" w:unhideWhenUsed="1"/>
+    <w:lsdException w:name="List Continue 2" w:semiHidden="1" w:unhideWhenUsed="1"/>
+    <w:lsdException w:name="List Continue 3" w:semiHidden="1" w:unhideWhenUsed="1"/>
+    <w:lsdException w:name="List Continue 4" w:semiHidden="1" w:unhideWhenUsed="1"/>
+    <w:lsdException w:name="List Continue 5" w:semiHidden="1" w:unhideWhenUsed="1"/>
+    <w:lsdException w:name="Message Header" w:semiHidden="1" w:unhideWhenUsed="1"/>
+    <w:lsdException w:name="Subtitle" w:uiPriority="11" w:qFormat="1"/>
+    <w:lsdException w:name="Salutation" w:semiHidden="1" w:unhideWhenUsed="1"/>
+    <w:lsdException w:name="Date" w:semiHidden="1" w:unhideWhenUsed="1"/>
+    <w:lsdException w:name="Body Text First Indent" w:semiHidden="1" w:unhideWhenUsed="1"/>
+    <w:lsdException w:name="Body Text First Indent 2" w:semiHidden="1" w:unhideWhenUsed="1"/>
+    <w:lsdException w:name="Note Heading" w:semiHidden="1" w:unhideWhenUsed="1"/>
+    <w:lsdException w:name="Body Text 2" w:semiHidden="1" w:unhideWhenUsed="1"/>
+    <w:lsdException w:name="Body Text 3" w:semiHidden="1" w:unhideWhenUsed="1"/>
+    <w:lsdException w:name="Body Text Indent 2" w:semiHidden="1" w:unhideWhenUsed="1"/>
+    <w:lsdException w:name="Body Text Indent 3" w:semiHidden="1" w:unhideWhenUsed="1"/>
+    <w:lsdException w:name="Block Text" w:semiHidden="1" w:unhideWhenUsed="1"/>
+    <w:lsdException w:name="Hyperlink" w:semiHidden="1" w:unhideWhenUsed="1"/>
+    <w:lsdException w:name="FollowedHyperlink" w:semiHidden="1" w:unhideWhenUsed="1"/>
+    <w:lsdException w:name="Strong" w:uiPriority="22" w:qFormat="1"/>
+    <w:lsdException w:name="Emphasis" w:uiPriority="20" w:qFormat="1"/>
+    <w:lsdException w:name="Document Map" w:semiHidden="1" w:unhideWhenUsed="1"/>
+    <w:lsdException w:name="Plain Text" w:semiHidden="1" w:unhideWhenUsed="1"/>
+    <w:lsdException w:name="E-mail Signature" w:semiHidden="1" w:unhideWhenUsed="1"/>
+    <w:lsdException w:name="HTML Top of Form" w:semiHidden="1" w:unhideWhenUsed="1"/>
+    <w:lsdException w:name="HTML Bottom of Form" w:semiHidden="1" w:unhideWhenUsed="1"/>
+    <w:lsdException w:name="Normal (Web)" w:semiHidden="1" w:unhideWhenUsed="1"/>
+    <w:lsdException w:name="HTML Acronym" w:semiHidden="1" w:unhideWhenUsed="1"/>
+    <w:lsdException w:name="HTML Address" w:semiHidden="1" w:unhideWhenUsed="1"/>
+    <w:lsdException w:name="HTML Cite" w:semiHidden="1" w:unhideWhenUsed="1"/>
+    <w:lsdException w:name="HTML Code" w:semiHidden="1" w:unhideWhenUsed="1"/>
+    <w:lsdException w:name="HTML Definition" w:semiHidden="1" w:unhideWhenUsed="1"/>
+    <w:lsdException w:name="HTML Keyboard" w:semiHidden="1" w:unhideWhenUsed="1"/>
+    <w:lsdException w:name="HTML Preformatted" w:semiHidden="1" w:unhideWhenUsed="1"/>
+    <w:lsdException w:name="HTML Sample" w:semiHidden="1" w:unhideWhenUsed="1"/>
+    <w:lsdException w:name="HTML Typewriter" w:semiHidden="1" w:unhideWhenUsed="1"/>
+    <w:lsdException w:name="HTML Variable" w:semiHidden="1" w:unhideWhenUsed="1"/>
+    <w:lsdException w:name="Normal Table" w:semiHidden="1" w:unhideWhenUsed="1"/>
+    <w:lsdException w:name="annotation subject" w:semiHidden="1" w:unhideWhenUsed="1"/>
+    <w:lsdException w:name="No List" w:semiHidden="1" w:unhideWhenUsed="1"/>
+    <w:lsdException w:name="Outline List 1" w:semiHidden="1" w:unhideWhenUsed="1"/>
+    <w:lsdException w:name="Outline List 2" w:semiHidden="1" w:unhideWhenUsed="1"/>
+    <w:lsdException w:name="Outline List 3" w:semiHidden="1" w:unhideWhenUsed="1"/>
+    <w:lsdException w:name="Table Simple 1" w:semiHidden="1" w:unhideWhenUsed="1"/>
+    <w:lsdException w:name="Table Simple 2" w:semiHidden="1" w:unhideWhenUsed="1"/>
+    <w:lsdException w:name="Table Simple 3" w:semiHidden="1" w:unhideWhenUsed="1"/>
+    <w:lsdException w:name="Table Classic 1" w:semiHidden="1" w:unhideWhenUsed="1"/>
+    <w:lsdException w:name="Table Classic 2" w:semiHidden="1" w:unhideWhenUsed="1"/>
+    <w:lsdException w:name="Table Classic 3" w:semiHidden="1" w:unhideWhenUsed="1"/>
+    <w:lsdException w:name="Table Classic 4" w:semiHidden="1" w:unhideWhenUsed="1"/>
+    <w:lsdException w:name="Table Colorful 1" w:semiHidden="1" w:unhideWhenUsed="1"/>
+    <w:lsdException w:name="Table Colorful 2" w:semiHidden="1" w:unhideWhenUsed="1"/>
+    <w:lsdException w:name="Table Colorful 3" w:semiHidden="1" w:unhideWhenUsed="1"/>
+    <w:lsdException w:name="Table Columns 1" w:semiHidden="1" w:unhideWhenUsed="1"/>
+    <w:lsdException w:name="Table Columns 2" w:semiHidden="1" w:unhideWhenUsed="1"/>
+    <w:lsdException w:name="Table Columns 3" w:semiHidden="1" w:unhideWhenUsed="1"/>
+    <w:lsdException w:name="Table Columns 4" w:semiHidden="1" w:unhideWhenUsed="1"/>
+    <w:lsdException w:name="Table Columns 5" w:semiHidden="1" w:unhideWhenUsed="1"/>
+    <w:lsdException w:name="Table Grid 1" w:semiHidden="1" w:unhideWhenUsed="1"/>
+    <w:lsdException w:name="Table Grid 2" w:semiHidden="1" w:unhideWhenUsed="1"/>
+    <w:lsdException w:name="Table Grid 3" w:semiHidden="1" w:unhideWhenUsed="1"/>
+    <w:lsdException w:name="Table Grid 4" w:semiHidden="1" w:unhideWhenUsed="1"/>
+    <w:lsdException w:name="Table Grid 5" w:semiHidden="1" w:unhideWhenUsed="1"/>
+    <w:lsdException w:name="Table Grid 6" w:semiHidden="1" w:unhideWhenUsed="1"/>
+    <w:lsdException w:name="Table Grid 7" w:semiHidden="1" w:unhideWhenUsed="1"/>
+    <w:lsdException w:name="Table Grid 8" w:semiHidden="1" w:unhideWhenUsed="1"/>
+    <w:lsdException w:name="Table List 1" w:semiHidden="1" w:unhideWhenUsed="1"/>
+    <w:lsdException w:name="Table List 2" w:semiHidden="1" w:unhideWhenUsed="1"/>
+    <w:lsdException w:name="Table List 3" w:semiHidden="1" w:unhideWhenUsed="1"/>
+    <w:lsdException w:name="Table List 4" w:semiHidden="1" w:unhideWhenUsed="1"/>
+    <w:lsdException w:name="Table List 5" w:semiHidden="1" w:unhideWhenUsed="1"/>
+    <w:lsdException w:name="Table List 6" w:semiHidden="1" w:unhideWhenUsed="1"/>
+    <w:lsdException w:name="Table List 7" w:semiHidden="1" w:unhideWhenUsed="1"/>
+    <w:lsdException w:name="Table List 8" w:semiHidden="1" w:unhideWhenUsed="1"/>
+    <w:lsdException w:name="Table 3D effects 1" w:semiHidden="1" w:unhideWhenUsed="1"/>
+    <w:lsdException w:name="Table 3D effects 2" w:semiHidden="1" w:unhideWhenUsed="1"/>
+    <w:lsdException w:name="Table 3D effects 3" w:semiHidden="1" w:unhideWhenUsed="1"/>
+    <w:lsdException w:name="Table Contemporary" w:semiHidden="1" w:unhideWhenUsed="1"/>
+    <w:lsdException w:name="Table Elegant" w:semiHidden="1" w:unhideWhenUsed="1"/>
+    <w:lsdException w:name="Table Professional" w:semiHidden="1" w:unhideWhenUsed="1"/>
+    <w:lsdException w:name="Table Subtle 1" w:semiHidden="1" w:unhideWhenUsed="1"/>
+    <w:lsdException w:name="Table Subtle 2" w:semiHidden="1" w:unhideWhenUsed="1"/>
+    <w:lsdException w:name="Table Web 1" w:semiHidden="1" w:unhideWhenUsed="1"/>
+    <w:lsdException w:name="Table Web 2" w:semiHidden="1" w:unhideWhenUsed="1"/>
+    <w:lsdException w:name="Table Web 3" w:semiHidden="1" w:unhideWhenUsed="1"/>
+    <w:lsdException w:name="Balloon Text" w:semiHidden="1" w:unhideWhenUsed="1"/>
+    <w:lsdException w:name="Table Grid" w:semiHidden="1" w:uiPriority="59" w:unhideWhenUsed="1"/>
+    <w:lsdException w:name="Table Theme" w:semiHidden="1" w:unhideWhenUsed="1"/>
+    <w:lsdException w:name="Placeholder Text" w:semiHidden="1"/>
+    <w:lsdException w:name="No Spacing" w:uiPriority="1" w:qFormat="1"/>
+    <w:lsdException w:name="Light Shading" w:uiPriority="60"/>
+    <w:lsdException w:name="Light List" w:uiPriority="61"/>
+    <w:lsdException w:name="Light Grid" w:uiPriority="62"/>
+    <w:lsdException w:name="Medium Shading 1" w:uiPriority="63"/>
+    <w:lsdException w:name="Medium Shading 2" w:uiPriority="64"/>
+    <w:lsdException w:name="Medium List 1" w:uiPriority="65"/>
+    <w:lsdException w:name="Medium List 2" w:uiPriority="66"/>
+    <w:lsdException w:name="Medium Grid 1" w:uiPriority="67"/>
+    <w:lsdException w:name="Medium Grid 2" w:uiPriority="68"/>
+    <w:lsdException w:name="Medium Grid 3" w:uiPriority="69"/>
+    <w:lsdException w:name="Dark List" w:uiPriority="70"/>
+    <w:lsdException w:name="Colorful Shading" w:uiPriority="71"/>
+    <w:lsdException w:name="Colorful List" w:uiPriority="72"/>
+    <w:lsdException w:name="Colorful Grid" w:uiPriority="73"/>
+    <w:lsdException w:name="Light Shading Accent 1" w:uiPriority="60"/>
+    <w:lsdException w:name="Light List Accent 1" w:uiPriority="61"/>
+    <w:lsdException w:name="Light Grid Accent 1" w:uiPriority="62"/>
+    <w:lsdException w:name="Medium Shading 1 Accent 1" w:uiPriority="63"/>
+    <w:lsdException w:name="Medium Shading 2 Accent 1" w:uiPriority="64"/>
+    <w:lsdException w:name="Medium List 1 Accent 1" w:uiPriority="65"/>
+    <w:lsdException w:name="Revision" w:semiHidden="1"/>
+    <w:lsdException w:name="List Paragraph" w:uiPriority="34" w:qFormat="1"/>
+    <w:lsdException w:name="Quote" w:uiPriority="29" w:qFormat="1"/>
+    <w:lsdException w:name="Intense Quote" w:uiPriority="30" w:qFormat="1"/>
+    <w:lsdException w:name="Medium List 2 Accent 1" w:uiPriority="66"/>
+    <w:lsdException w:name="Medium Grid 1 Accent 1" w:uiPriority="67"/>
+    <w:lsdException w:name="Medium Grid 2 Accent 1" w:uiPriority="68"/>
+    <w:lsdException w:name="Medium Grid 3 Accent 1" w:uiPriority="69"/>
+    <w:lsdException w:name="Dark List Accent 1" w:uiPriority="70"/>
+    <w:lsdException w:name="Colorful Shading Accent 1" w:uiPriority="71"/>
+    <w:lsdException w:name="Colorful List Accent 1" w:uiPriority="72"/>
+    <w:lsdException w:name="Colorful Grid Accent 1" w:uiPriority="73"/>
+    <w:lsdException w:name="Light Shading Accent 2" w:uiPriority="60"/>
+    <w:lsdException w:name="Light List Accent 2" w:uiPriority="61"/>
+    <w:lsdException w:name="Light Grid Accent 2" w:uiPriority="62"/>
+    <w:lsdException w:name="Medium Shading 1 Accent 2" w:uiPriority="63"/>
+    <w:lsdException w:name="Medium Shading 2 Accent 2" w:uiPriority="64"/>
+    <w:lsdException w:name="Medium List 1 Accent 2" w:uiPriority="65"/>
+    <w:lsdException w:name="Medium List 2 Accent 2" w:uiPriority="66"/>
+    <w:lsdException w:name="Medium Grid 1 Accent 2" w:uiPriority="67"/>
+    <w:lsdException w:name="Medium Grid 2 Accent 2" w:uiPriority="68"/>
+    <w:lsdException w:name="Medium Grid 3 Accent 2" w:uiPriority="69"/>
+    <w:lsdException w:name="Dark List Accent 2" w:uiPriority="70"/>
+    <w:lsdException w:name="Colorful Shading Accent 2" w:uiPriority="71"/>
+    <w:lsdException w:name="Colorful List Accent 2" w:uiPriority="72"/>
+    <w:lsdException w:name="Colorful Grid Accent 2" w:uiPriority="73"/>
+    <w:lsdException w:name="Light Shading Accent 3" w:uiPriority="60"/>
+    <w:lsdException w:name="Light List Accent 3" w:uiPriority="61"/>
+    <w:lsdException w:name="Light Grid Accent 3" w:uiPriority="62"/>
+    <w:lsdException w:name="Medium Shading 1 Accent 3" w:uiPriority="63"/>
+    <w:lsdException w:name="Medium Shading 2 Accent 3" w:uiPriority="64"/>
+    <w:lsdException w:name="Medium List 1 Accent 3" w:uiPriority="65"/>
+    <w:lsdException w:name="Medium List 2 Accent 3" w:uiPriority="66"/>
+    <w:lsdException w:name="Medium Grid 1 Accent 3" w:uiPriority="67"/>
+    <w:lsdException w:name="Medium Grid 2 Accent 3" w:uiPriority="68"/>
+    <w:lsdException w:name="Medium Grid 3 Accent 3" w:uiPriority="69"/>
+    <w:lsdException w:name="Dark List Accent 3" w:uiPriority="70"/>
+    <w:lsdException w:name="Colorful Shading Accent 3" w:uiPriority="71"/>
+    <w:lsdException w:name="Colorful List Accent 3" w:uiPriority="72"/>
+    <w:lsdException w:name="Colorful Grid Accent 3" w:uiPriority="73"/>
+    <w:lsdException w:name="Light Shading Accent 4" w:uiPriority="60"/>
+    <w:lsdException w:name="Light List Accent 4" w:uiPriority="61"/>
+    <w:lsdException w:name="Light Grid Accent 4" w:uiPriority="62"/>
+    <w:lsdException w:name="Medium Shading 1 Accent 4" w:uiPriority="63"/>
+    <w:lsdException w:name="Medium Shading 2 Accent 4" w:uiPriority="64"/>
+    <w:lsdException w:name="Medium List 1 Accent 4" w:uiPriority="65"/>
+    <w:lsdException w:name="Medium List 2 Accent 4" w:uiPriority="66"/>
+    <w:lsdException w:name="Medium Grid 1 Accent 4" w:uiPriority="67"/>
+    <w:lsdException w:name="Medium Grid 2 Accent 4" w:uiPriority="68"/>
+    <w:lsdException w:name="Medium Grid 3 Accent 4" w:uiPriority="69"/>
+    <w:lsdException w:name="Dark List Accent 4" w:uiPriority="70"/>
+    <w:lsdException w:name="Colorful Shading Accent 4" w:uiPriority="71"/>
+    <w:lsdException w:name="Colorful List Accent 4" w:uiPriority="72"/>
+    <w:lsdException w:name="Colorful Grid Accent 4" w:uiPriority="73"/>
+    <w:lsdException w:name="Light Shading Accent 5" w:uiPriority="60"/>
+    <w:lsdException w:name="Light List Accent 5" w:uiPriority="61"/>
+    <w:lsdException w:name="Light Grid Accent 5" w:uiPriority="62"/>
+    <w:lsdException w:name="Medium Shading 1 Accent 5" w:uiPriority="63"/>
+    <w:lsdException w:name="Medium Shading 2 Accent 5" w:uiPriority="64"/>
+    <w:lsdException w:name="Medium List 1 Accent 5" w:uiPriority="65"/>
+    <w:lsdException w:name="Medium List 2 Accent 5" w:uiPriority="66"/>
+    <w:lsdException w:name="Medium Grid 1 Accent 5" w:uiPriority="67"/>
+    <w:lsdException w:name="Medium Grid 2 Accent 5" w:uiPriority="68"/>
+    <w:lsdException w:name="Medium Grid 3 Accent 5" w:uiPriority="69"/>
+    <w:lsdException w:name="Dark List Accent 5" w:uiPriority="70"/>
+    <w:lsdException w:name="Colorful Shading Accent 5" w:uiPriority="71"/>
+    <w:lsdException w:name="Colorful List Accent 5" w:uiPriority="72"/>
+    <w:lsdException w:name="Colorful Grid Accent 5" w:uiPriority="73"/>
+    <w:lsdException w:name="Light Shading Accent 6" w:uiPriority="60"/>
+    <w:lsdException w:name="Light List Accent 6" w:uiPriority="61"/>
+    <w:lsdException w:name="Light Grid Accent 6" w:uiPriority="62"/>
+    <w:lsdException w:name="Medium Shading 1 Accent 6" w:uiPriority="63"/>
+    <w:lsdException w:name="Medium Shading 2 Accent 6" w:uiPriority="64"/>
+    <w:lsdException w:name="Medium List 1 Accent 6" w:uiPriority="65"/>
+    <w:lsdException w:name="Medium List 2 Accent 6" w:uiPriority="66"/>
+    <w:lsdException w:name="Medium Grid 1 Accent 6" w:uiPriority="67"/>
+    <w:lsdException w:name="Medium Grid 2 Accent 6" w:uiPriority="68"/>
+    <w:lsdException w:name="Medium Grid 3 Accent 6" w:uiPriority="69"/>
+    <w:lsdException w:name="Dark List Accent 6" w:uiPriority="70"/>
+    <w:lsdException w:name="Colorful Shading Accent 6" w:uiPriority="71"/>
+    <w:lsdException w:name="Colorful List Accent 6" w:uiPriority="72"/>
+    <w:lsdException w:name="Colorful Grid Accent 6" w:uiPriority="73"/>
+    <w:lsdException w:name="Subtle Emphasis" w:uiPriority="19" w:qFormat="1"/>
+    <w:lsdException w:name="Intense Emphasis" w:uiPriority="21" w:qFormat="1"/>
+    <w:lsdException w:name="Subtle Reference" w:uiPriority="31" w:qFormat="1"/>
+    <w:lsdException w:name="Intense Reference" w:uiPriority="32" w:qFormat="1"/>
+    <w:lsdException w:name="Book Title" w:uiPriority="33" w:qFormat="1"/>
+    <w:lsdException w:name="Bibliography" w:semiHidden="1" w:uiPriority="37" w:unhideWhenUsed="1"/>
+    <w:lsdException w:name="TOC Heading" w:semiHidden="1" w:uiPriority="39" w:unhideWhenUsed="1" w:qFormat="1"/>
+    <w:lsdException w:name="Plain Table 1" w:uiPriority="41"/>
+    <w:lsdException w:name="Plain Table 2" w:uiPriority="42"/>
+    <w:lsdException w:name="Plain Table 3" w:uiPriority="43"/>
+    <w:lsdException w:name="Plain Table 4" w:uiPriority="44"/>
+    <w:lsdException w:name="Plain Table 5" w:uiPriority="45"/>
+    <w:lsdException w:name="Grid Table Light" w:uiPriority="40"/>
+    <w:lsdException w:name="Grid Table 1 Light" w:uiPriority="46"/>
+    <w:lsdException w:name="Grid Table 2" w:uiPriority="47"/>
+    <w:lsdException w:name="Grid Table 3" w:uiPriority="48"/>
+    <w:lsdException w:name="Grid Table 4" w:uiPriority="49"/>
+    <w:lsdException w:name="Grid Table 5 Dark" w:uiPriority="50"/>
+    <w:lsdException w:name="Grid Table 6 Colorful" w:uiPriority="51"/>
+    <w:lsdException w:name="Grid Table 7 Colorful" w:uiPriority="52"/>
+    <w:lsdException w:name="Grid Table 1 Light Accent 1" w:uiPriority="46"/>
+    <w:lsdException w:name="Grid Table 2 Accent 1" w:uiPriority="47"/>
+    <w:lsdException w:name="Grid Table 3 Accent 1" w:uiPriority="48"/>
+    <w:lsdException w:name="Grid Table 4 Accent 1" w:uiPriority="49"/>
+    <w:lsdException w:name="Grid Table 5 Dark Accent 1" w:uiPriority="50"/>
+    <w:lsdException w:name="Grid Table 6 Colorful Accent 1" w:uiPriority="51"/>
+    <w:lsdException w:name="Grid Table 7 Colorful Accent 1" w:uiPriority="52"/>
+    <w:lsdException w:name="Grid Table 1 Light Accent 2" w:uiPriority="46"/>
+    <w:lsdException w:name="Grid Table 2 Accent 2" w:uiPriority="47"/>
+    <w:lsdException w:name="Grid Table 3 Accent 2" w:uiPriority="48"/>
+    <w:lsdException w:name="Grid Table 4 Accent 2" w:uiPriority="49"/>
+    <w:lsdException w:name="Grid Table 5 Dark Accent 2" w:uiPriority="50"/>
+    <w:lsdException w:name="Grid Table 6 Colorful Accent 2" w:uiPriority="51"/>
+    <w:lsdException w:name="Grid Table 7 Colorful Accent 2" w:uiPriority="52"/>
+    <w:lsdException w:name="Grid Table 1 Light Accent 3" w:uiPriority="46"/>
+    <w:lsdException w:name="Grid Table 2 Accent 3" w:uiPriority="47"/>
+    <w:lsdException w:name="Grid Table 3 Accent 3" w:uiPriority="48"/>
+    <w:lsdException w:name="Grid Table 4 Accent 3" w:uiPriority="49"/>
+    <w:lsdException w:name="Grid Table 5 Dark Accent 3" w:uiPriority="50"/>
+    <w:lsdException w:name="Grid Table 6 Colorful Accent 3" w:uiPriority="51"/>
+    <w:lsdException w:name="Grid Table 7 Colorful Accent 3" w:uiPriority="52"/>
+    <w:lsdException w:name="Grid Table 1 Light Accent 4" w:uiPriority="46"/>
+    <w:lsdException w:name="Grid Table 2 Accent 4" w:uiPriority="47"/>
+    <w:lsdException w:name="Grid Table 3 Accent 4" w:uiPriority="48"/>
+    <w:lsdException w:name="Grid Table 4 Accent 4" w:uiPriority="49"/>
+    <w:lsdException w:name="Grid Table 5 Dark Accent 4" w:uiPriority="50"/>
+    <w:lsdException w:name="Grid Table 6 Colorful Accent 4" w:uiPriority="51"/>
+    <w:lsdException w:name="Grid Table 7 Colorful Accent 4" w:uiPriority="52"/>
+    <w:lsdException w:name="Grid Table 1 Light Accent 5" w:uiPriority="46"/>
+    <w:lsdException w:name="Grid Table 2 Accent 5" w:uiPriority="47"/>
+    <w:lsdException w:name="Grid Table 3 Accent 5" w:uiPriority="48"/>
+    <w:lsdException w:name="Grid Table 4 Accent 5" w:uiPriority="49"/>
+    <w:lsdException w:name="Grid Table 5 Dark Accent 5" w:uiPriority="50"/>
+    <w:lsdException w:name="Grid Table 6 Colorful Accent 5" w:uiPriority="51"/>
+    <w:lsdException w:name="Grid Table 7 Colorful Accent 5" w:uiPriority="52"/>
+    <w:lsdException w:name="Grid Table 1 Light Accent 6" w:uiPriority="46"/>
+    <w:lsdException w:name="Grid Table 2 Accent 6" w:uiPriority="47"/>
+    <w:lsdException w:name="Grid Table 3 Accent 6" w:uiPriority="48"/>
+    <w:lsdException w:name="Grid Table 4 Accent 6" w:uiPriority="49"/>
+    <w:lsdException w:name="Grid Table 5 Dark Accent 6" w:uiPriority="50"/>
+    <w:lsdException w:name="Grid Table 6 Colorful Accent 6" w:uiPriority="51"/>
+    <w:lsdException w:name="Grid Table 7 Colorful Accent 6" w:uiPriority="52"/>
+    <w:lsdException w:name="List Table 1 Light" w:uiPriority="46"/>
+    <w:lsdException w:name="List Table 2" w:uiPriority="47"/>
+    <w:lsdException w:name="List Table 3" w:uiPriority="48"/>
+    <w:lsdException w:name="List Table 4" w:uiPriority="49"/>
+    <w:lsdException w:name="List Table 5 Dark" w:uiPriority="50"/>
+    <w:lsdException w:name="List Table 6 Colorful" w:uiPriority="51"/>
+    <w:lsdException w:name="List Table 7 Colorful" w:uiPriority="52"/>
+    <w:lsdException w:name="List Table 1 Light Accent 1" w:uiPriority="46"/>
+    <w:lsdException w:name="List Table 2 Accent 1" w:uiPriority="47"/>
+    <w:lsdException w:name="List Table 3 Accent 1" w:uiPriority="48"/>
+    <w:lsdException w:name="List Table 4 Accent 1" w:uiPriority="49"/>
+    <w:lsdException w:name="List Table 5 Dark Accent 1" w:uiPriority="50"/>
+    <w:lsdException w:name="List Table 6 Colorful Accent 1" w:uiPriority="51"/>
+    <w:lsdException w:name="List Table 7 Colorful Accent 1" w:uiPriority="52"/>
+    <w:lsdException w:name="List Table 1 Light Accent 2" w:uiPriority="46"/>
+    <w:lsdException w:name="List Table 2 Accent 2" w:uiPriority="47"/>
+    <w:lsdException w:name="List Table 3 Accent 2" w:uiPriority="48"/>
+    <w:lsdException w:name="List Table 4 Accent 2" w:uiPriority="49"/>
+    <w:lsdException w:name="List Table 5 Dark Accent 2" w:uiPriority="50"/>
+    <w:lsdException w:name="List Table 6 Colorful Accent 2" w:uiPriority="51"/>
+    <w:lsdException w:name="List Table 7 Colorful Accent 2" w:uiPriority="52"/>
+    <w:lsdException w:name="List Table 1 Light Accent 3" w:uiPriority="46"/>
+    <w:lsdException w:name="List Table 2 Accent 3" w:uiPriority="47"/>
+    <w:lsdException w:name="List Table 3 Accent 3" w:uiPriority="48"/>
+    <w:lsdException w:name="List Table 4 Accent 3" w:uiPriority="49"/>
+    <w:lsdException w:name="List Table 5 Dark Accent 3" w:uiPriority="50"/>
+    <w:lsdException w:name="List Table 6 Colorful Accent 3" w:uiPriority="51"/>
+    <w:lsdException w:name="List Table 7 Colorful Accent 3" w:uiPriority="52"/>
+    <w:lsdException w:name="List Table 1 Light Accent 4" w:uiPriority="46"/>
+    <w:lsdException w:name="List Table 2 Accent 4" w:uiPriority="47"/>
+    <w:lsdException w:name="List Table 3 Accent 4" w:uiPriority="48"/>
+    <w:lsdException w:name="List Table 4 Accent 4" w:uiPriority="49"/>
+    <w:lsdException w:name="List Table 5 Dark Accent 4" w:uiPriority="50"/>
+    <w:lsdException w:name="List Table 6 Colorful Accent 4" w:uiPriority="51"/>
+    <w:lsdException w:name="List Table 7 Colorful Accent 4" w:uiPriority="52"/>
+    <w:lsdException w:name="List Table 1 Light Accent 5" w:uiPriority="46"/>
+    <w:lsdException w:name="List Table 2 Accent 5" w:uiPriority="47"/>
+    <w:lsdException w:name="List Table 3 Accent 5" w:uiPriority="48"/>
+    <w:lsdException w:name="List Table 4 Accent 5" w:uiPriority="49"/>
+    <w:lsdException w:name="List Table 5 Dark Accent 5" w:uiPriority="50"/>
+    <w:lsdException w:name="List Table 6 Colorful Accent 5" w:uiPriority="51"/>
+    <w:lsdException w:name="List Table 7 Colorful Accent 5" w:uiPriority="52"/>
+    <w:lsdException w:name="List Table 1 Light Accent 6" w:uiPriority="46"/>
+    <w:lsdException w:name="List Table 2 Accent 6" w:uiPriority="47"/>
+    <w:lsdException w:name="List Table 3 Accent 6" w:uiPriority="48"/>
+    <w:lsdException w:name="List Table 4 Accent 6" w:uiPriority="49"/>
+    <w:lsdException w:name="List Table 5 Dark Accent 6" w:uiPriority="50"/>
+    <w:lsdException w:name="List Table 6 Colorful Accent 6" w:uiPriority="51"/>
+    <w:lsdException w:name="List Table 7 Colorful Accent 6" w:uiPriority="52"/>
+    <w:lsdException w:name="Mention" w:semiHidden="1" w:unhideWhenUsed="1"/>
+    <w:lsdException w:name="Smart Hyperlink" w:semiHidden="1" w:unhideWhenUsed="1"/>
+    <w:lsdException w:name="Hashtag" w:semiHidden="1" w:unhideWhenUsed="1"/>
+    <w:lsdException w:name="Unresolved Mention" w:semiHidden="1" w:unhideWhenUsed="1"/>
+    <w:lsdException w:name="Smart Link" w:semiHidden="1" w:unhideWhenUsed="1"/>
   </w:latentStyles>
   <w:style w:type="paragraph" w:default="1" w:styleId="a">
     <w:name w:val="Normal"/>
     <w:qFormat/>
-    <w:rsid w:val="0040099A"/>
     <w:pPr>
       <w:widowControl w:val="0"/>
       <w:jc w:val="both"/>
@@ -3584,7 +3657,6 @@
     <w:uiPriority w:val="99"/>
     <w:semiHidden/>
     <w:unhideWhenUsed/>
-    <w:qFormat/>
     <w:tblPr>
       <w:tblInd w:w="0" w:type="dxa"/>
       <w:tblCellMar>
@@ -3604,19 +3676,16 @@
   <w:style w:type="character" w:customStyle="1" w:styleId="hljs-literal">
     <w:name w:val="hljs-literal"/>
     <w:basedOn w:val="a0"/>
-    <w:rsid w:val="0040099A"/>
   </w:style>
   <w:style w:type="character" w:customStyle="1" w:styleId="hljs-keyword">
     <w:name w:val="hljs-keyword"/>
     <w:basedOn w:val="a0"/>
-    <w:rsid w:val="0040099A"/>
   </w:style>
   <w:style w:type="paragraph" w:styleId="a3">
     <w:name w:val="List Paragraph"/>
     <w:basedOn w:val="a"/>
     <w:uiPriority w:val="34"/>
     <w:qFormat/>
-    <w:rsid w:val="0040099A"/>
     <w:pPr>
       <w:ind w:firstLineChars="200" w:firstLine="420"/>
     </w:pPr>
@@ -3624,23 +3693,21 @@
   <w:style w:type="paragraph" w:styleId="a4">
     <w:name w:val="Balloon Text"/>
     <w:basedOn w:val="a"/>
-    <w:link w:val="Char"/>
+    <w:link w:val="a5"/>
     <w:uiPriority w:val="99"/>
     <w:semiHidden/>
     <w:unhideWhenUsed/>
-    <w:rsid w:val="0040099A"/>
     <w:rPr>
       <w:sz w:val="18"/>
       <w:szCs w:val="18"/>
     </w:rPr>
   </w:style>
-  <w:style w:type="character" w:customStyle="1" w:styleId="Char">
-    <w:name w:val="批注框文本 Char"/>
+  <w:style w:type="character" w:customStyle="1" w:styleId="a5">
+    <w:name w:val="批注框文本 字符"/>
     <w:basedOn w:val="a0"/>
     <w:link w:val="a4"/>
     <w:uiPriority w:val="99"/>
     <w:semiHidden/>
-    <w:rsid w:val="0040099A"/>
     <w:rPr>
       <w:sz w:val="18"/>
       <w:szCs w:val="18"/>
@@ -3649,11 +3716,10 @@
   <w:style w:type="paragraph" w:styleId="HTML">
     <w:name w:val="HTML Preformatted"/>
     <w:basedOn w:val="a"/>
-    <w:link w:val="HTMLChar"/>
+    <w:link w:val="HTML0"/>
     <w:uiPriority w:val="99"/>
     <w:semiHidden/>
     <w:unhideWhenUsed/>
-    <w:rsid w:val="0040099A"/>
     <w:pPr>
       <w:widowControl/>
       <w:tabs>
@@ -3683,13 +3749,12 @@
       <w:szCs w:val="24"/>
     </w:rPr>
   </w:style>
-  <w:style w:type="character" w:customStyle="1" w:styleId="HTMLChar">
-    <w:name w:val="HTML 预设格式 Char"/>
+  <w:style w:type="character" w:customStyle="1" w:styleId="HTML0">
+    <w:name w:val="HTML 预设格式 字符"/>
     <w:basedOn w:val="a0"/>
     <w:link w:val="HTML"/>
     <w:uiPriority w:val="99"/>
     <w:semiHidden/>
-    <w:rsid w:val="0040099A"/>
     <w:rPr>
       <w:rFonts w:ascii="宋体" w:eastAsia="宋体" w:hAnsi="宋体" w:cs="宋体"/>
       <w:kern w:val="0"/>
@@ -3697,13 +3762,12 @@
       <w:szCs w:val="24"/>
     </w:rPr>
   </w:style>
-  <w:style w:type="character" w:styleId="HTML0">
+  <w:style w:type="character" w:styleId="HTML1">
     <w:name w:val="HTML Code"/>
     <w:basedOn w:val="a0"/>
     <w:uiPriority w:val="99"/>
     <w:semiHidden/>
     <w:unhideWhenUsed/>
-    <w:rsid w:val="0040099A"/>
     <w:rPr>
       <w:rFonts w:ascii="宋体" w:eastAsia="宋体" w:hAnsi="宋体" w:cs="宋体"/>
       <w:sz w:val="24"/>
@@ -3713,31 +3777,27 @@
   <w:style w:type="character" w:customStyle="1" w:styleId="hljs-builtin">
     <w:name w:val="hljs-built_in"/>
     <w:basedOn w:val="a0"/>
-    <w:rsid w:val="0040099A"/>
   </w:style>
   <w:style w:type="character" w:customStyle="1" w:styleId="hljs-number">
     <w:name w:val="hljs-number"/>
     <w:basedOn w:val="a0"/>
-    <w:rsid w:val="0040099A"/>
   </w:style>
-  <w:style w:type="character" w:styleId="a5">
+  <w:style w:type="character" w:styleId="a6">
     <w:name w:val="Hyperlink"/>
     <w:basedOn w:val="a0"/>
     <w:uiPriority w:val="99"/>
     <w:unhideWhenUsed/>
-    <w:rsid w:val="0040099A"/>
     <w:rPr>
       <w:color w:val="0000FF" w:themeColor="hyperlink"/>
       <w:u w:val="single"/>
     </w:rPr>
   </w:style>
-  <w:style w:type="character" w:customStyle="1" w:styleId="UnresolvedMention">
-    <w:name w:val="Unresolved Mention"/>
+  <w:style w:type="character" w:customStyle="1" w:styleId="1">
+    <w:name w:val="未处理的提及1"/>
     <w:basedOn w:val="a0"/>
     <w:uiPriority w:val="99"/>
     <w:semiHidden/>
     <w:unhideWhenUsed/>
-    <w:rsid w:val="0040099A"/>
     <w:rPr>
       <w:color w:val="605E5C"/>
       <w:shd w:val="clear" w:color="auto" w:fill="E1DFDD"/>

--- a/九章学习/Twitter设计/Twitter设计课-通知与图像上传.docx
+++ b/九章学习/Twitter设计/Twitter设计课-通知与图像上传.docx
@@ -1,6 +1,6 @@
 
 <file path=word/document.xml><?xml version="1.0" encoding="utf-8"?>
-<w:document xmlns:wpc="http://schemas.microsoft.com/office/word/2010/wordprocessingCanvas" xmlns:cx="http://schemas.microsoft.com/office/drawing/2014/chartex" xmlns:cx1="http://schemas.microsoft.com/office/drawing/2015/9/8/chartex" xmlns:cx2="http://schemas.microsoft.com/office/drawing/2015/10/21/chartex" xmlns:cx3="http://schemas.microsoft.com/office/drawing/2016/5/9/chartex" xmlns:cx4="http://schemas.microsoft.com/office/drawing/2016/5/10/chartex" xmlns:cx5="http://schemas.microsoft.com/office/drawing/2016/5/11/chartex" xmlns:cx6="http://schemas.microsoft.com/office/drawing/2016/5/12/chartex" xmlns:cx7="http://schemas.microsoft.com/office/drawing/2016/5/13/chartex" xmlns:cx8="http://schemas.microsoft.com/office/drawing/2016/5/14/chartex" xmlns:mc="http://schemas.openxmlformats.org/markup-compatibility/2006" xmlns:aink="http://schemas.microsoft.com/office/drawing/2016/ink" xmlns:am3d="http://schemas.microsoft.com/office/drawing/2017/model3d" xmlns:o="urn:schemas-microsoft-com:office:office" xmlns:r="http://schemas.openxmlformats.org/officeDocument/2006/relationships" xmlns:m="http://schemas.openxmlformats.org/officeDocument/2006/math" xmlns:v="urn:schemas-microsoft-com:vml" xmlns:wp14="http://schemas.microsoft.com/office/word/2010/wordprocessingDrawing" xmlns:wp="http://schemas.openxmlformats.org/drawingml/2006/wordprocessingDrawing" xmlns:w10="urn:schemas-microsoft-com:office:word" xmlns:w="http://schemas.openxmlformats.org/wordprocessingml/2006/main" xmlns:w14="http://schemas.microsoft.com/office/word/2010/wordml" xmlns:w15="http://schemas.microsoft.com/office/word/2012/wordml" xmlns:w16cex="http://schemas.microsoft.com/office/word/2018/wordml/cex" xmlns:w16cid="http://schemas.microsoft.com/office/word/2016/wordml/cid" xmlns:w16="http://schemas.microsoft.com/office/word/2018/wordml" xmlns:w16sdtdh="http://schemas.microsoft.com/office/word/2020/wordml/sdtdatahash" xmlns:w16se="http://schemas.microsoft.com/office/word/2015/wordml/symex" xmlns:wpg="http://schemas.microsoft.com/office/word/2010/wordprocessingGroup" xmlns:wpi="http://schemas.microsoft.com/office/word/2010/wordprocessingInk" xmlns:wne="http://schemas.microsoft.com/office/word/2006/wordml" xmlns:wps="http://schemas.microsoft.com/office/word/2010/wordprocessingShape" mc:Ignorable="w14 w15 w16se w16cid w16 w16cex w16sdtdh wp14">
+<w:document xmlns:ve="http://schemas.openxmlformats.org/markup-compatibility/2006" xmlns:o="urn:schemas-microsoft-com:office:office" xmlns:r="http://schemas.openxmlformats.org/officeDocument/2006/relationships" xmlns:m="http://schemas.openxmlformats.org/officeDocument/2006/math" xmlns:v="urn:schemas-microsoft-com:vml" xmlns:wp="http://schemas.openxmlformats.org/drawingml/2006/wordprocessingDrawing" xmlns:w10="urn:schemas-microsoft-com:office:word" xmlns:w="http://schemas.openxmlformats.org/wordprocessingml/2006/main" xmlns:wne="http://schemas.microsoft.com/office/word/2006/wordml">
   <w:body>
     <w:p>
       <w:pPr>
@@ -80,6 +80,7 @@
         </w:rPr>
         <w:t>，通知模块是一个非常常用的模块，可以在</w:t>
       </w:r>
+      <w:proofErr w:type="spellStart"/>
       <w:r>
         <w:rPr>
           <w:rFonts w:ascii="Times New Roman" w:eastAsiaTheme="majorEastAsia" w:hAnsi="Times New Roman" w:cs="Times New Roman" w:hint="eastAsia"/>
@@ -88,6 +89,7 @@
         </w:rPr>
         <w:t>github</w:t>
       </w:r>
+      <w:proofErr w:type="spellEnd"/>
       <w:r>
         <w:rPr>
           <w:rFonts w:ascii="Times New Roman" w:eastAsiaTheme="majorEastAsia" w:hAnsi="Times New Roman" w:cs="Times New Roman" w:hint="eastAsia"/>
@@ -185,7 +187,25 @@
           <w:sz w:val="28"/>
           <w:szCs w:val="28"/>
         </w:rPr>
-        <w:t>被谁点赞了，你的</w:t>
+        <w:t>被</w:t>
+      </w:r>
+      <w:proofErr w:type="gramStart"/>
+      <w:r>
+        <w:rPr>
+          <w:rFonts w:ascii="Times New Roman" w:eastAsiaTheme="majorEastAsia" w:hAnsi="Times New Roman" w:cs="Times New Roman" w:hint="eastAsia"/>
+          <w:sz w:val="28"/>
+          <w:szCs w:val="28"/>
+        </w:rPr>
+        <w:t>谁点赞</w:t>
+      </w:r>
+      <w:proofErr w:type="gramEnd"/>
+      <w:r>
+        <w:rPr>
+          <w:rFonts w:ascii="Times New Roman" w:eastAsiaTheme="majorEastAsia" w:hAnsi="Times New Roman" w:cs="Times New Roman" w:hint="eastAsia"/>
+          <w:sz w:val="28"/>
+          <w:szCs w:val="28"/>
+        </w:rPr>
+        <w:t>了，你的</w:t>
       </w:r>
       <w:r>
         <w:rPr>
@@ -221,13 +241,23 @@
           <w:szCs w:val="28"/>
         </w:rPr>
       </w:pPr>
-      <w:r>
-        <w:rPr>
-          <w:rFonts w:ascii="Times New Roman" w:eastAsiaTheme="majorEastAsia" w:hAnsi="Times New Roman" w:cs="Times New Roman" w:hint="eastAsia"/>
-          <w:sz w:val="28"/>
-          <w:szCs w:val="28"/>
-        </w:rPr>
-        <w:t>django-notifications</w:t>
+      <w:proofErr w:type="spellStart"/>
+      <w:r>
+        <w:rPr>
+          <w:rFonts w:ascii="Times New Roman" w:eastAsiaTheme="majorEastAsia" w:hAnsi="Times New Roman" w:cs="Times New Roman" w:hint="eastAsia"/>
+          <w:sz w:val="28"/>
+          <w:szCs w:val="28"/>
+        </w:rPr>
+        <w:t>django</w:t>
+      </w:r>
+      <w:proofErr w:type="spellEnd"/>
+      <w:r>
+        <w:rPr>
+          <w:rFonts w:ascii="Times New Roman" w:eastAsiaTheme="majorEastAsia" w:hAnsi="Times New Roman" w:cs="Times New Roman" w:hint="eastAsia"/>
+          <w:sz w:val="28"/>
+          <w:szCs w:val="28"/>
+        </w:rPr>
+        <w:t>-notifications</w:t>
       </w:r>
       <w:r>
         <w:rPr>
@@ -237,20 +267,30 @@
         </w:rPr>
         <w:t>和</w:t>
       </w:r>
-      <w:r>
-        <w:rPr>
-          <w:rFonts w:ascii="Times New Roman" w:eastAsiaTheme="majorEastAsia" w:hAnsi="Times New Roman" w:cs="Times New Roman" w:hint="eastAsia"/>
-          <w:sz w:val="28"/>
-          <w:szCs w:val="28"/>
-        </w:rPr>
-        <w:t>django-push-notifications</w:t>
+      <w:proofErr w:type="spellStart"/>
+      <w:r>
+        <w:rPr>
+          <w:rFonts w:ascii="Times New Roman" w:eastAsiaTheme="majorEastAsia" w:hAnsi="Times New Roman" w:cs="Times New Roman" w:hint="eastAsia"/>
+          <w:sz w:val="28"/>
+          <w:szCs w:val="28"/>
+        </w:rPr>
+        <w:t>django</w:t>
+      </w:r>
+      <w:proofErr w:type="spellEnd"/>
+      <w:r>
+        <w:rPr>
+          <w:rFonts w:ascii="Times New Roman" w:eastAsiaTheme="majorEastAsia" w:hAnsi="Times New Roman" w:cs="Times New Roman" w:hint="eastAsia"/>
+          <w:sz w:val="28"/>
+          <w:szCs w:val="28"/>
+        </w:rPr>
+        <w:t>-push-notifications</w:t>
       </w:r>
     </w:p>
     <w:p>
       <w:pPr>
         <w:ind w:firstLineChars="200" w:firstLine="560"/>
         <w:rPr>
-          <w:rFonts w:ascii="Times New Roman" w:eastAsiaTheme="majorEastAsia" w:hAnsi="Times New Roman" w:cs="Times New Roman" w:hint="eastAsia"/>
+          <w:rFonts w:ascii="Times New Roman" w:eastAsiaTheme="majorEastAsia" w:hAnsi="Times New Roman" w:cs="Times New Roman"/>
           <w:sz w:val="28"/>
           <w:szCs w:val="28"/>
         </w:rPr>
@@ -327,6 +367,332 @@
           <w:sz w:val="28"/>
           <w:szCs w:val="28"/>
         </w:rPr>
+        <w:t>，这些消息</w:t>
+      </w:r>
+      <w:r>
+        <w:rPr>
+          <w:rFonts w:ascii="Times New Roman" w:eastAsiaTheme="majorEastAsia" w:hAnsi="Times New Roman" w:cs="Times New Roman" w:hint="eastAsia"/>
+          <w:color w:val="FF0000"/>
+          <w:sz w:val="28"/>
+          <w:szCs w:val="28"/>
+        </w:rPr>
+        <w:t>通常要存储在数据表</w:t>
+      </w:r>
+      <w:r>
+        <w:rPr>
+          <w:rFonts w:ascii="Times New Roman" w:eastAsiaTheme="majorEastAsia" w:hAnsi="Times New Roman" w:cs="Times New Roman" w:hint="eastAsia"/>
+          <w:sz w:val="28"/>
+          <w:szCs w:val="28"/>
+        </w:rPr>
+        <w:t>中；而</w:t>
+      </w:r>
+      <w:r>
+        <w:rPr>
+          <w:rFonts w:ascii="Times New Roman" w:eastAsiaTheme="majorEastAsia" w:hAnsi="Times New Roman" w:cs="Times New Roman" w:hint="eastAsia"/>
+          <w:sz w:val="28"/>
+          <w:szCs w:val="28"/>
+        </w:rPr>
+        <w:t>push notifications</w:t>
+      </w:r>
+      <w:r>
+        <w:rPr>
+          <w:rFonts w:ascii="Times New Roman" w:eastAsiaTheme="majorEastAsia" w:hAnsi="Times New Roman" w:cs="Times New Roman" w:hint="eastAsia"/>
+          <w:sz w:val="28"/>
+          <w:szCs w:val="28"/>
+        </w:rPr>
+        <w:t>则是针对设备的消息推送，例如吴</w:t>
+      </w:r>
+      <w:proofErr w:type="gramStart"/>
+      <w:r>
+        <w:rPr>
+          <w:rFonts w:ascii="Times New Roman" w:eastAsiaTheme="majorEastAsia" w:hAnsi="Times New Roman" w:cs="Times New Roman" w:hint="eastAsia"/>
+          <w:sz w:val="28"/>
+          <w:szCs w:val="28"/>
+        </w:rPr>
+        <w:t>某凡跪</w:t>
+      </w:r>
+      <w:proofErr w:type="gramEnd"/>
+      <w:r>
+        <w:rPr>
+          <w:rFonts w:ascii="Times New Roman" w:eastAsiaTheme="majorEastAsia" w:hAnsi="Times New Roman" w:cs="Times New Roman" w:hint="eastAsia"/>
+          <w:sz w:val="28"/>
+          <w:szCs w:val="28"/>
+        </w:rPr>
+        <w:t>了，手机的下拉屏幕上会出现某个</w:t>
+      </w:r>
+      <w:r>
+        <w:rPr>
+          <w:rFonts w:ascii="Times New Roman" w:eastAsiaTheme="majorEastAsia" w:hAnsi="Times New Roman" w:cs="Times New Roman" w:hint="eastAsia"/>
+          <w:sz w:val="28"/>
+          <w:szCs w:val="28"/>
+        </w:rPr>
+        <w:t>app</w:t>
+      </w:r>
+      <w:r>
+        <w:rPr>
+          <w:rFonts w:ascii="Times New Roman" w:eastAsiaTheme="majorEastAsia" w:hAnsi="Times New Roman" w:cs="Times New Roman" w:hint="eastAsia"/>
+          <w:sz w:val="28"/>
+          <w:szCs w:val="28"/>
+        </w:rPr>
+        <w:t>或多个</w:t>
+      </w:r>
+      <w:r>
+        <w:rPr>
+          <w:rFonts w:ascii="Times New Roman" w:eastAsiaTheme="majorEastAsia" w:hAnsi="Times New Roman" w:cs="Times New Roman" w:hint="eastAsia"/>
+          <w:sz w:val="28"/>
+          <w:szCs w:val="28"/>
+        </w:rPr>
+        <w:t>app</w:t>
+      </w:r>
+      <w:r>
+        <w:rPr>
+          <w:rFonts w:ascii="Times New Roman" w:eastAsiaTheme="majorEastAsia" w:hAnsi="Times New Roman" w:cs="Times New Roman" w:hint="eastAsia"/>
+          <w:sz w:val="28"/>
+          <w:szCs w:val="28"/>
+        </w:rPr>
+        <w:t>相应的新闻，</w:t>
+      </w:r>
+      <w:r>
+        <w:rPr>
+          <w:rFonts w:ascii="Times New Roman" w:eastAsiaTheme="majorEastAsia" w:hAnsi="Times New Roman" w:cs="Times New Roman" w:hint="eastAsia"/>
+          <w:color w:val="FF0000"/>
+          <w:sz w:val="28"/>
+          <w:szCs w:val="28"/>
+        </w:rPr>
+        <w:t>这些消息</w:t>
+      </w:r>
+      <w:r>
+        <w:rPr>
+          <w:rFonts w:ascii="Times New Roman" w:eastAsiaTheme="majorEastAsia" w:hAnsi="Times New Roman" w:cs="Times New Roman" w:hint="eastAsia"/>
+          <w:color w:val="FF0000"/>
+          <w:sz w:val="28"/>
+          <w:szCs w:val="28"/>
+        </w:rPr>
+        <w:t>通常</w:t>
+      </w:r>
+      <w:r>
+        <w:rPr>
+          <w:rFonts w:ascii="Times New Roman" w:eastAsiaTheme="majorEastAsia" w:hAnsi="Times New Roman" w:cs="Times New Roman" w:hint="eastAsia"/>
+          <w:color w:val="FF0000"/>
+          <w:sz w:val="28"/>
+          <w:szCs w:val="28"/>
+        </w:rPr>
+        <w:t>不会存储下来</w:t>
+      </w:r>
+      <w:r>
+        <w:rPr>
+          <w:rFonts w:ascii="Times New Roman" w:eastAsiaTheme="majorEastAsia" w:hAnsi="Times New Roman" w:cs="Times New Roman" w:hint="eastAsia"/>
+          <w:sz w:val="28"/>
+          <w:szCs w:val="28"/>
+        </w:rPr>
+        <w:t>，关闭后就没有了。</w:t>
+      </w:r>
+    </w:p>
+    <w:p>
+      <w:pPr>
+        <w:rPr>
+          <w:rFonts w:ascii="Times New Roman" w:eastAsiaTheme="majorEastAsia" w:hAnsi="Times New Roman" w:cs="Times New Roman"/>
+          <w:sz w:val="28"/>
+          <w:szCs w:val="28"/>
+        </w:rPr>
+      </w:pPr>
+    </w:p>
+    <w:p>
+      <w:pPr>
+        <w:rPr>
+          <w:rFonts w:ascii="Times New Roman" w:eastAsiaTheme="majorEastAsia" w:hAnsi="Times New Roman" w:cs="Times New Roman"/>
+          <w:sz w:val="28"/>
+          <w:szCs w:val="28"/>
+        </w:rPr>
+      </w:pPr>
+      <w:r>
+        <w:rPr>
+          <w:rFonts w:ascii="Times New Roman" w:eastAsiaTheme="majorEastAsia" w:hAnsi="Times New Roman" w:cs="Times New Roman" w:hint="eastAsia"/>
+          <w:sz w:val="28"/>
+          <w:szCs w:val="28"/>
+        </w:rPr>
+        <w:t>push notifications</w:t>
+      </w:r>
+      <w:r>
+        <w:rPr>
+          <w:rFonts w:ascii="Times New Roman" w:eastAsiaTheme="majorEastAsia" w:hAnsi="Times New Roman" w:cs="Times New Roman" w:hint="eastAsia"/>
+          <w:sz w:val="28"/>
+          <w:szCs w:val="28"/>
+        </w:rPr>
+        <w:t>的实现：</w:t>
+      </w:r>
+    </w:p>
+    <w:p>
+      <w:pPr>
+        <w:rPr>
+          <w:rFonts w:ascii="Times New Roman" w:eastAsiaTheme="majorEastAsia" w:hAnsi="Times New Roman" w:cs="Times New Roman"/>
+          <w:sz w:val="28"/>
+          <w:szCs w:val="28"/>
+        </w:rPr>
+      </w:pPr>
+      <w:r>
+        <w:rPr>
+          <w:rFonts w:ascii="Times New Roman" w:eastAsiaTheme="majorEastAsia" w:hAnsi="Times New Roman" w:cs="Times New Roman" w:hint="eastAsia"/>
+          <w:color w:val="FF0000"/>
+          <w:sz w:val="28"/>
+          <w:szCs w:val="28"/>
+        </w:rPr>
+        <w:t>苹果的</w:t>
+      </w:r>
+      <w:r>
+        <w:rPr>
+          <w:rFonts w:ascii="Times New Roman" w:eastAsiaTheme="majorEastAsia" w:hAnsi="Times New Roman" w:cs="Times New Roman" w:hint="eastAsia"/>
+          <w:color w:val="FF0000"/>
+          <w:sz w:val="28"/>
+          <w:szCs w:val="28"/>
+        </w:rPr>
+        <w:t>APNS</w:t>
+      </w:r>
+      <w:r>
+        <w:rPr>
+          <w:rFonts w:ascii="Times New Roman" w:eastAsiaTheme="majorEastAsia" w:hAnsi="Times New Roman" w:cs="Times New Roman" w:hint="eastAsia"/>
+          <w:color w:val="FF0000"/>
+          <w:sz w:val="28"/>
+          <w:szCs w:val="28"/>
+        </w:rPr>
+        <w:t>推送</w:t>
+      </w:r>
+      <w:r>
+        <w:rPr>
+          <w:rFonts w:ascii="Times New Roman" w:eastAsiaTheme="majorEastAsia" w:hAnsi="Times New Roman" w:cs="Times New Roman" w:hint="eastAsia"/>
+          <w:sz w:val="28"/>
+          <w:szCs w:val="28"/>
+        </w:rPr>
+        <w:t>：</w:t>
+      </w:r>
+      <w:r>
+        <w:rPr>
+          <w:rFonts w:ascii="Times New Roman" w:eastAsiaTheme="majorEastAsia" w:hAnsi="Times New Roman" w:cs="Times New Roman" w:hint="eastAsia"/>
+          <w:sz w:val="28"/>
+          <w:szCs w:val="28"/>
+        </w:rPr>
+        <w:t>使用苹果的</w:t>
+      </w:r>
+      <w:r>
+        <w:rPr>
+          <w:rFonts w:ascii="Times New Roman" w:eastAsiaTheme="majorEastAsia" w:hAnsi="Times New Roman" w:cs="Times New Roman" w:hint="eastAsia"/>
+          <w:sz w:val="28"/>
+          <w:szCs w:val="28"/>
+        </w:rPr>
+        <w:t>APNS</w:t>
+      </w:r>
+      <w:r>
+        <w:rPr>
+          <w:rFonts w:ascii="Times New Roman" w:eastAsiaTheme="majorEastAsia" w:hAnsi="Times New Roman" w:cs="Times New Roman" w:hint="eastAsia"/>
+          <w:sz w:val="28"/>
+          <w:szCs w:val="28"/>
+        </w:rPr>
+        <w:t>，是苹果的推送服务器效率高，稳定性高，不要自己造轮子，增加自己的工作。</w:t>
+      </w:r>
+    </w:p>
+    <w:p>
+      <w:pPr>
+        <w:pStyle w:val="a3"/>
+        <w:numPr>
+          <w:ilvl w:val="0"/>
+          <w:numId w:val="10"/>
+        </w:numPr>
+        <w:ind w:firstLineChars="0"/>
+        <w:rPr>
+          <w:rFonts w:ascii="Times New Roman" w:eastAsiaTheme="majorEastAsia" w:hAnsi="Times New Roman" w:cs="Times New Roman"/>
+          <w:sz w:val="28"/>
+          <w:szCs w:val="28"/>
+        </w:rPr>
+      </w:pPr>
+      <w:r>
+        <w:rPr>
+          <w:rFonts w:ascii="Times New Roman" w:eastAsiaTheme="majorEastAsia" w:hAnsi="Times New Roman" w:cs="Times New Roman" w:hint="eastAsia"/>
+          <w:sz w:val="28"/>
+          <w:szCs w:val="28"/>
+        </w:rPr>
+        <w:t>装有</w:t>
+      </w:r>
+      <w:r>
+        <w:rPr>
+          <w:rFonts w:ascii="Times New Roman" w:eastAsiaTheme="majorEastAsia" w:hAnsi="Times New Roman" w:cs="Times New Roman" w:hint="eastAsia"/>
+          <w:sz w:val="28"/>
+          <w:szCs w:val="28"/>
+        </w:rPr>
+        <w:t>XXX</w:t>
+      </w:r>
+      <w:r>
+        <w:rPr>
+          <w:rFonts w:ascii="Times New Roman" w:eastAsiaTheme="majorEastAsia" w:hAnsi="Times New Roman" w:cs="Times New Roman" w:hint="eastAsia"/>
+          <w:sz w:val="28"/>
+          <w:szCs w:val="28"/>
+        </w:rPr>
+        <w:t>应用的设备</w:t>
+      </w:r>
+      <w:r>
+        <w:rPr>
+          <w:rFonts w:ascii="Times New Roman" w:eastAsiaTheme="majorEastAsia" w:hAnsi="Times New Roman" w:cs="Times New Roman" w:hint="eastAsia"/>
+          <w:sz w:val="28"/>
+          <w:szCs w:val="28"/>
+        </w:rPr>
+        <w:t>首先</w:t>
+      </w:r>
+      <w:r>
+        <w:rPr>
+          <w:rFonts w:ascii="Times New Roman" w:eastAsiaTheme="majorEastAsia" w:hAnsi="Times New Roman" w:cs="Times New Roman" w:hint="eastAsia"/>
+          <w:sz w:val="28"/>
+          <w:szCs w:val="28"/>
+        </w:rPr>
+        <w:t>需要向</w:t>
+      </w:r>
+      <w:r>
+        <w:rPr>
+          <w:rFonts w:ascii="Times New Roman" w:eastAsiaTheme="majorEastAsia" w:hAnsi="Times New Roman" w:cs="Times New Roman" w:hint="eastAsia"/>
+          <w:sz w:val="28"/>
+          <w:szCs w:val="28"/>
+        </w:rPr>
+        <w:t>APNs</w:t>
+      </w:r>
+      <w:r>
+        <w:rPr>
+          <w:rFonts w:ascii="Times New Roman" w:eastAsiaTheme="majorEastAsia" w:hAnsi="Times New Roman" w:cs="Times New Roman" w:hint="eastAsia"/>
+          <w:sz w:val="28"/>
+          <w:szCs w:val="28"/>
+        </w:rPr>
+        <w:t>服务器注册，注册成功后</w:t>
+      </w:r>
+      <w:r>
+        <w:rPr>
+          <w:rFonts w:ascii="Times New Roman" w:eastAsiaTheme="majorEastAsia" w:hAnsi="Times New Roman" w:cs="Times New Roman" w:hint="eastAsia"/>
+          <w:sz w:val="28"/>
+          <w:szCs w:val="28"/>
+        </w:rPr>
+        <w:lastRenderedPageBreak/>
+        <w:t>APNs</w:t>
+      </w:r>
+      <w:r>
+        <w:rPr>
+          <w:rFonts w:ascii="Times New Roman" w:eastAsiaTheme="majorEastAsia" w:hAnsi="Times New Roman" w:cs="Times New Roman" w:hint="eastAsia"/>
+          <w:sz w:val="28"/>
+          <w:szCs w:val="28"/>
+        </w:rPr>
+        <w:t>服务器会返给我们一个</w:t>
+      </w:r>
+      <w:proofErr w:type="spellStart"/>
+      <w:r>
+        <w:rPr>
+          <w:rFonts w:ascii="Times New Roman" w:eastAsiaTheme="majorEastAsia" w:hAnsi="Times New Roman" w:cs="Times New Roman" w:hint="eastAsia"/>
+          <w:sz w:val="28"/>
+          <w:szCs w:val="28"/>
+        </w:rPr>
+        <w:t>device_token</w:t>
+      </w:r>
+      <w:proofErr w:type="spellEnd"/>
+      <w:r>
+        <w:rPr>
+          <w:rFonts w:ascii="Times New Roman" w:eastAsiaTheme="majorEastAsia" w:hAnsi="Times New Roman" w:cs="Times New Roman" w:hint="eastAsia"/>
+          <w:sz w:val="28"/>
+          <w:szCs w:val="28"/>
+        </w:rPr>
         <w:t>，</w:t>
       </w:r>
       <w:r>
@@ -335,94 +701,801 @@
           <w:sz w:val="28"/>
           <w:szCs w:val="28"/>
         </w:rPr>
-        <w:t>这些消息通常要存储在数据表中；</w:t>
-      </w:r>
-      <w:r>
-        <w:rPr>
-          <w:rFonts w:ascii="Times New Roman" w:eastAsiaTheme="majorEastAsia" w:hAnsi="Times New Roman" w:cs="Times New Roman" w:hint="eastAsia"/>
-          <w:sz w:val="28"/>
-          <w:szCs w:val="28"/>
-        </w:rPr>
-        <w:t>而</w:t>
-      </w:r>
-      <w:r>
-        <w:rPr>
-          <w:rFonts w:ascii="Times New Roman" w:eastAsiaTheme="majorEastAsia" w:hAnsi="Times New Roman" w:cs="Times New Roman" w:hint="eastAsia"/>
-          <w:sz w:val="28"/>
-          <w:szCs w:val="28"/>
-        </w:rPr>
-        <w:t>push notifications</w:t>
-      </w:r>
-      <w:r>
-        <w:rPr>
-          <w:rFonts w:ascii="Times New Roman" w:eastAsiaTheme="majorEastAsia" w:hAnsi="Times New Roman" w:cs="Times New Roman" w:hint="eastAsia"/>
-          <w:sz w:val="28"/>
-          <w:szCs w:val="28"/>
-        </w:rPr>
-        <w:t>则是针对设备的消息推送，例如吴某凡跪了，手机的下拉屏幕上会出现某个</w:t>
-      </w:r>
-      <w:r>
-        <w:rPr>
-          <w:rFonts w:ascii="Times New Roman" w:eastAsiaTheme="majorEastAsia" w:hAnsi="Times New Roman" w:cs="Times New Roman" w:hint="eastAsia"/>
-          <w:sz w:val="28"/>
-          <w:szCs w:val="28"/>
-        </w:rPr>
-        <w:t>app</w:t>
-      </w:r>
-      <w:r>
-        <w:rPr>
-          <w:rFonts w:ascii="Times New Roman" w:eastAsiaTheme="majorEastAsia" w:hAnsi="Times New Roman" w:cs="Times New Roman" w:hint="eastAsia"/>
-          <w:sz w:val="28"/>
-          <w:szCs w:val="28"/>
-        </w:rPr>
-        <w:t>或多个</w:t>
-      </w:r>
-      <w:r>
-        <w:rPr>
-          <w:rFonts w:ascii="Times New Roman" w:eastAsiaTheme="majorEastAsia" w:hAnsi="Times New Roman" w:cs="Times New Roman" w:hint="eastAsia"/>
-          <w:sz w:val="28"/>
-          <w:szCs w:val="28"/>
-        </w:rPr>
-        <w:t>app</w:t>
-      </w:r>
-      <w:r>
-        <w:rPr>
-          <w:rFonts w:ascii="Times New Roman" w:eastAsiaTheme="majorEastAsia" w:hAnsi="Times New Roman" w:cs="Times New Roman" w:hint="eastAsia"/>
-          <w:sz w:val="28"/>
-          <w:szCs w:val="28"/>
-        </w:rPr>
-        <w:t>相应的新闻</w:t>
-      </w:r>
-      <w:r>
-        <w:rPr>
-          <w:rFonts w:ascii="Times New Roman" w:eastAsiaTheme="majorEastAsia" w:hAnsi="Times New Roman" w:cs="Times New Roman" w:hint="eastAsia"/>
-          <w:sz w:val="28"/>
-          <w:szCs w:val="28"/>
-        </w:rPr>
-        <w:t>，这些消息不会存储下来，关闭后就没有了。</w:t>
-      </w:r>
-    </w:p>
-    <w:p>
-      <w:pPr>
-        <w:rPr>
-          <w:rFonts w:ascii="Times New Roman" w:eastAsiaTheme="majorEastAsia" w:hAnsi="Times New Roman" w:cs="Times New Roman"/>
-          <w:sz w:val="28"/>
-          <w:szCs w:val="28"/>
-        </w:rPr>
-      </w:pPr>
-    </w:p>
-    <w:p>
-      <w:pPr>
-        <w:rPr>
-          <w:rFonts w:ascii="Times New Roman" w:eastAsiaTheme="majorEastAsia" w:hAnsi="Times New Roman" w:cs="Times New Roman"/>
-          <w:sz w:val="28"/>
-          <w:szCs w:val="28"/>
-        </w:rPr>
-      </w:pPr>
-      <w:hyperlink r:id="rId5" w:history="1">
+        <w:t>并维持一个和</w:t>
+      </w:r>
+      <w:r>
+        <w:rPr>
+          <w:rFonts w:ascii="Times New Roman" w:eastAsiaTheme="majorEastAsia" w:hAnsi="Times New Roman" w:cs="Times New Roman" w:hint="eastAsia"/>
+          <w:sz w:val="28"/>
+          <w:szCs w:val="28"/>
+        </w:rPr>
+        <w:t>APNS</w:t>
+      </w:r>
+      <w:r>
+        <w:rPr>
+          <w:rFonts w:ascii="Times New Roman" w:eastAsiaTheme="majorEastAsia" w:hAnsi="Times New Roman" w:cs="Times New Roman" w:hint="eastAsia"/>
+          <w:sz w:val="28"/>
+          <w:szCs w:val="28"/>
+        </w:rPr>
+        <w:t>的</w:t>
+      </w:r>
+      <w:r>
+        <w:rPr>
+          <w:rFonts w:ascii="Times New Roman" w:eastAsiaTheme="majorEastAsia" w:hAnsi="Times New Roman" w:cs="Times New Roman" w:hint="eastAsia"/>
+          <w:sz w:val="28"/>
+          <w:szCs w:val="28"/>
+        </w:rPr>
+        <w:t>socket</w:t>
+      </w:r>
+      <w:r>
+        <w:rPr>
+          <w:rFonts w:ascii="Times New Roman" w:eastAsiaTheme="majorEastAsia" w:hAnsi="Times New Roman" w:cs="Times New Roman" w:hint="eastAsia"/>
+          <w:sz w:val="28"/>
+          <w:szCs w:val="28"/>
+        </w:rPr>
+        <w:t>长链接，</w:t>
+      </w:r>
+      <w:r>
+        <w:rPr>
+          <w:rFonts w:ascii="Times New Roman" w:eastAsiaTheme="majorEastAsia" w:hAnsi="Times New Roman" w:cs="Times New Roman" w:hint="eastAsia"/>
+          <w:sz w:val="28"/>
+          <w:szCs w:val="28"/>
+        </w:rPr>
+        <w:t>拿到这个</w:t>
+      </w:r>
+      <w:r>
+        <w:rPr>
+          <w:rFonts w:ascii="Times New Roman" w:eastAsiaTheme="majorEastAsia" w:hAnsi="Times New Roman" w:cs="Times New Roman" w:hint="eastAsia"/>
+          <w:sz w:val="28"/>
+          <w:szCs w:val="28"/>
+        </w:rPr>
+        <w:t>token</w:t>
+      </w:r>
+      <w:r>
+        <w:rPr>
+          <w:rFonts w:ascii="Times New Roman" w:eastAsiaTheme="majorEastAsia" w:hAnsi="Times New Roman" w:cs="Times New Roman" w:hint="eastAsia"/>
+          <w:sz w:val="28"/>
+          <w:szCs w:val="28"/>
+        </w:rPr>
+        <w:t>后我们将这个</w:t>
+      </w:r>
+      <w:r>
+        <w:rPr>
+          <w:rFonts w:ascii="Times New Roman" w:eastAsiaTheme="majorEastAsia" w:hAnsi="Times New Roman" w:cs="Times New Roman" w:hint="eastAsia"/>
+          <w:sz w:val="28"/>
+          <w:szCs w:val="28"/>
+        </w:rPr>
+        <w:t>token</w:t>
+      </w:r>
+      <w:r>
+        <w:rPr>
+          <w:rFonts w:ascii="Times New Roman" w:eastAsiaTheme="majorEastAsia" w:hAnsi="Times New Roman" w:cs="Times New Roman" w:hint="eastAsia"/>
+          <w:sz w:val="28"/>
+          <w:szCs w:val="28"/>
+        </w:rPr>
+        <w:t>发给我们自己的</w:t>
+      </w:r>
+      <w:r>
+        <w:rPr>
+          <w:rFonts w:ascii="Times New Roman" w:eastAsiaTheme="majorEastAsia" w:hAnsi="Times New Roman" w:cs="Times New Roman" w:hint="eastAsia"/>
+          <w:sz w:val="28"/>
+          <w:szCs w:val="28"/>
+        </w:rPr>
+        <w:t>XXX</w:t>
+      </w:r>
+      <w:r>
+        <w:rPr>
+          <w:rFonts w:ascii="Times New Roman" w:eastAsiaTheme="majorEastAsia" w:hAnsi="Times New Roman" w:cs="Times New Roman" w:hint="eastAsia"/>
+          <w:sz w:val="28"/>
+          <w:szCs w:val="28"/>
+        </w:rPr>
+        <w:t>应用服务器</w:t>
+      </w:r>
+      <w:r>
+        <w:rPr>
+          <w:rFonts w:ascii="Times New Roman" w:eastAsiaTheme="majorEastAsia" w:hAnsi="Times New Roman" w:cs="Times New Roman" w:hint="eastAsia"/>
+          <w:sz w:val="28"/>
+          <w:szCs w:val="28"/>
+        </w:rPr>
+        <w:t>。</w:t>
+      </w:r>
+    </w:p>
+    <w:p>
+      <w:pPr>
+        <w:pStyle w:val="a3"/>
+        <w:widowControl/>
+        <w:numPr>
+          <w:ilvl w:val="0"/>
+          <w:numId w:val="10"/>
+        </w:numPr>
+        <w:shd w:val="clear" w:color="auto" w:fill="FFFFFF"/>
+        <w:spacing w:before="100" w:beforeAutospacing="1" w:after="100" w:afterAutospacing="1" w:line="360" w:lineRule="atLeast"/>
+        <w:ind w:firstLineChars="0"/>
+        <w:jc w:val="left"/>
+        <w:rPr>
+          <w:rFonts w:ascii="Times New Roman" w:eastAsiaTheme="majorEastAsia" w:hAnsi="Times New Roman" w:cs="Times New Roman"/>
+          <w:sz w:val="28"/>
+          <w:szCs w:val="28"/>
+        </w:rPr>
+      </w:pPr>
+      <w:r>
+        <w:rPr>
+          <w:rFonts w:ascii="Times New Roman" w:eastAsiaTheme="majorEastAsia" w:hAnsi="Times New Roman" w:cs="Times New Roman"/>
+          <w:sz w:val="28"/>
+          <w:szCs w:val="28"/>
+        </w:rPr>
+        <w:t>当有消息需要被推送时，</w:t>
+      </w:r>
+      <w:r>
+        <w:rPr>
+          <w:rFonts w:ascii="Times New Roman" w:eastAsiaTheme="majorEastAsia" w:hAnsi="Times New Roman" w:cs="Times New Roman" w:hint="eastAsia"/>
+          <w:sz w:val="28"/>
+          <w:szCs w:val="28"/>
+        </w:rPr>
+        <w:t>XXX</w:t>
+      </w:r>
+      <w:r>
+        <w:rPr>
+          <w:rFonts w:ascii="Times New Roman" w:eastAsiaTheme="majorEastAsia" w:hAnsi="Times New Roman" w:cs="Times New Roman" w:hint="eastAsia"/>
+          <w:sz w:val="28"/>
+          <w:szCs w:val="28"/>
+        </w:rPr>
+        <w:t>应用</w:t>
+      </w:r>
+      <w:r>
+        <w:rPr>
+          <w:rFonts w:ascii="Times New Roman" w:eastAsiaTheme="majorEastAsia" w:hAnsi="Times New Roman" w:cs="Times New Roman"/>
+          <w:sz w:val="28"/>
+          <w:szCs w:val="28"/>
+        </w:rPr>
+        <w:t>服务器会将消息按指定的格式结合设备的</w:t>
+      </w:r>
+      <w:proofErr w:type="spellStart"/>
+      <w:r>
+        <w:rPr>
+          <w:rFonts w:ascii="Times New Roman" w:eastAsiaTheme="majorEastAsia" w:hAnsi="Times New Roman" w:cs="Times New Roman"/>
+          <w:sz w:val="28"/>
+          <w:szCs w:val="28"/>
+        </w:rPr>
+        <w:t>deviceToken</w:t>
+      </w:r>
+      <w:proofErr w:type="spellEnd"/>
+      <w:r>
+        <w:rPr>
+          <w:rFonts w:ascii="Times New Roman" w:eastAsiaTheme="majorEastAsia" w:hAnsi="Times New Roman" w:cs="Times New Roman"/>
+          <w:sz w:val="28"/>
+          <w:szCs w:val="28"/>
+        </w:rPr>
+        <w:t>一并打包</w:t>
+      </w:r>
+      <w:r>
+        <w:rPr>
+          <w:rFonts w:ascii="Times New Roman" w:eastAsiaTheme="majorEastAsia" w:hAnsi="Times New Roman" w:cs="Times New Roman"/>
+          <w:sz w:val="28"/>
+          <w:szCs w:val="28"/>
+        </w:rPr>
+        <w:t> </w:t>
+      </w:r>
+      <w:r>
+        <w:rPr>
+          <w:rFonts w:ascii="Times New Roman" w:eastAsiaTheme="majorEastAsia" w:hAnsi="Times New Roman" w:cs="Times New Roman"/>
+          <w:sz w:val="28"/>
+          <w:szCs w:val="28"/>
+        </w:rPr>
+        <w:t>然后发给</w:t>
+      </w:r>
+      <w:r>
+        <w:rPr>
+          <w:rFonts w:ascii="Times New Roman" w:eastAsiaTheme="majorEastAsia" w:hAnsi="Times New Roman" w:cs="Times New Roman"/>
+          <w:sz w:val="28"/>
+          <w:szCs w:val="28"/>
+        </w:rPr>
+        <w:t>APNs</w:t>
+      </w:r>
+      <w:r>
+        <w:rPr>
+          <w:rFonts w:ascii="Times New Roman" w:eastAsiaTheme="majorEastAsia" w:hAnsi="Times New Roman" w:cs="Times New Roman"/>
+          <w:sz w:val="28"/>
+          <w:szCs w:val="28"/>
+        </w:rPr>
+        <w:t>服务器</w:t>
+      </w:r>
+      <w:r>
+        <w:rPr>
+          <w:rFonts w:ascii="Times New Roman" w:eastAsiaTheme="majorEastAsia" w:hAnsi="Times New Roman" w:cs="Times New Roman" w:hint="eastAsia"/>
+          <w:sz w:val="28"/>
+          <w:szCs w:val="28"/>
+        </w:rPr>
+        <w:t>。</w:t>
+      </w:r>
+    </w:p>
+    <w:p>
+      <w:pPr>
+        <w:pStyle w:val="a3"/>
+        <w:numPr>
+          <w:ilvl w:val="0"/>
+          <w:numId w:val="10"/>
+        </w:numPr>
+        <w:ind w:firstLineChars="0"/>
+        <w:rPr>
+          <w:rFonts w:ascii="Times New Roman" w:eastAsiaTheme="majorEastAsia" w:hAnsi="Times New Roman" w:cs="Times New Roman"/>
+          <w:sz w:val="28"/>
+          <w:szCs w:val="28"/>
+        </w:rPr>
+      </w:pPr>
+      <w:r>
+        <w:rPr>
+          <w:rFonts w:ascii="Times New Roman" w:eastAsiaTheme="majorEastAsia" w:hAnsi="Times New Roman" w:cs="Times New Roman" w:hint="eastAsia"/>
+          <w:sz w:val="28"/>
+          <w:szCs w:val="28"/>
+        </w:rPr>
+        <w:t>APNs</w:t>
+      </w:r>
+      <w:r>
+        <w:rPr>
+          <w:rFonts w:ascii="Times New Roman" w:eastAsiaTheme="majorEastAsia" w:hAnsi="Times New Roman" w:cs="Times New Roman" w:hint="eastAsia"/>
+          <w:sz w:val="28"/>
+          <w:szCs w:val="28"/>
+        </w:rPr>
+        <w:t>将新消息推送给我们的设备上，然后就在设备的屏幕上显示出来了</w:t>
+      </w:r>
+      <w:r>
+        <w:rPr>
+          <w:rFonts w:ascii="Times New Roman" w:eastAsiaTheme="majorEastAsia" w:hAnsi="Times New Roman" w:cs="Times New Roman" w:hint="eastAsia"/>
+          <w:sz w:val="28"/>
+          <w:szCs w:val="28"/>
+        </w:rPr>
+        <w:t xml:space="preserve"> </w:t>
+      </w:r>
+      <w:r>
+        <w:rPr>
+          <w:rFonts w:ascii="Times New Roman" w:eastAsiaTheme="majorEastAsia" w:hAnsi="Times New Roman" w:cs="Times New Roman" w:hint="eastAsia"/>
+          <w:sz w:val="28"/>
+          <w:szCs w:val="28"/>
+        </w:rPr>
+        <w:t>（因为我们的设备和</w:t>
+      </w:r>
+      <w:r>
+        <w:rPr>
+          <w:rFonts w:ascii="Times New Roman" w:eastAsiaTheme="majorEastAsia" w:hAnsi="Times New Roman" w:cs="Times New Roman" w:hint="eastAsia"/>
+          <w:sz w:val="28"/>
+          <w:szCs w:val="28"/>
+        </w:rPr>
+        <w:t>APNs</w:t>
+      </w:r>
+      <w:r>
+        <w:rPr>
+          <w:rFonts w:ascii="Times New Roman" w:eastAsiaTheme="majorEastAsia" w:hAnsi="Times New Roman" w:cs="Times New Roman" w:hint="eastAsia"/>
+          <w:sz w:val="28"/>
+          <w:szCs w:val="28"/>
+        </w:rPr>
+        <w:t>服务器二者之间维持了一个长连接）</w:t>
+      </w:r>
+    </w:p>
+    <w:p>
+      <w:pPr>
+        <w:rPr>
+          <w:rFonts w:ascii="Times New Roman" w:eastAsiaTheme="majorEastAsia" w:hAnsi="Times New Roman" w:cs="Times New Roman"/>
+          <w:sz w:val="28"/>
+          <w:szCs w:val="28"/>
+        </w:rPr>
+      </w:pPr>
+      <w:proofErr w:type="spellStart"/>
+      <w:r>
+        <w:rPr>
+          <w:rFonts w:ascii="Times New Roman" w:eastAsiaTheme="majorEastAsia" w:hAnsi="Times New Roman" w:cs="Times New Roman" w:hint="eastAsia"/>
+          <w:sz w:val="28"/>
+          <w:szCs w:val="28"/>
+        </w:rPr>
+        <w:t>deviceToken</w:t>
+      </w:r>
+      <w:proofErr w:type="spellEnd"/>
+      <w:r>
+        <w:rPr>
+          <w:rFonts w:ascii="Times New Roman" w:eastAsiaTheme="majorEastAsia" w:hAnsi="Times New Roman" w:cs="Times New Roman" w:hint="eastAsia"/>
+          <w:sz w:val="28"/>
+          <w:szCs w:val="28"/>
+        </w:rPr>
+        <w:t>是一个</w:t>
+      </w:r>
+      <w:r>
+        <w:rPr>
+          <w:rFonts w:ascii="Times New Roman" w:eastAsiaTheme="majorEastAsia" w:hAnsi="Times New Roman" w:cs="Times New Roman" w:hint="eastAsia"/>
+          <w:sz w:val="28"/>
+          <w:szCs w:val="28"/>
+        </w:rPr>
+        <w:t>APP</w:t>
+      </w:r>
+      <w:r>
+        <w:rPr>
+          <w:rFonts w:ascii="Times New Roman" w:eastAsiaTheme="majorEastAsia" w:hAnsi="Times New Roman" w:cs="Times New Roman" w:hint="eastAsia"/>
+          <w:sz w:val="28"/>
+          <w:szCs w:val="28"/>
+        </w:rPr>
+        <w:t>装在一个设备上的唯一标识符</w:t>
+      </w:r>
+      <w:r>
+        <w:rPr>
+          <w:rFonts w:ascii="Times New Roman" w:eastAsiaTheme="majorEastAsia" w:hAnsi="Times New Roman" w:cs="Times New Roman" w:hint="eastAsia"/>
+          <w:sz w:val="28"/>
+          <w:szCs w:val="28"/>
+        </w:rPr>
+        <w:t>。一个</w:t>
+      </w:r>
+      <w:r>
+        <w:rPr>
+          <w:rFonts w:ascii="Times New Roman" w:eastAsiaTheme="majorEastAsia" w:hAnsi="Times New Roman" w:cs="Times New Roman" w:hint="eastAsia"/>
+          <w:sz w:val="28"/>
+          <w:szCs w:val="28"/>
+        </w:rPr>
+        <w:t>APP</w:t>
+      </w:r>
+      <w:r>
+        <w:rPr>
+          <w:rFonts w:ascii="Times New Roman" w:eastAsiaTheme="majorEastAsia" w:hAnsi="Times New Roman" w:cs="Times New Roman" w:hint="eastAsia"/>
+          <w:sz w:val="28"/>
+          <w:szCs w:val="28"/>
+        </w:rPr>
+        <w:t>在不同设备上的</w:t>
+      </w:r>
+      <w:proofErr w:type="spellStart"/>
+      <w:r>
+        <w:rPr>
+          <w:rFonts w:ascii="Times New Roman" w:eastAsiaTheme="majorEastAsia" w:hAnsi="Times New Roman" w:cs="Times New Roman" w:hint="eastAsia"/>
+          <w:sz w:val="28"/>
+          <w:szCs w:val="28"/>
+        </w:rPr>
+        <w:t>deviceToken</w:t>
+      </w:r>
+      <w:proofErr w:type="spellEnd"/>
+      <w:r>
+        <w:rPr>
+          <w:rFonts w:ascii="Times New Roman" w:eastAsiaTheme="majorEastAsia" w:hAnsi="Times New Roman" w:cs="Times New Roman" w:hint="eastAsia"/>
+          <w:sz w:val="28"/>
+          <w:szCs w:val="28"/>
+        </w:rPr>
+        <w:t>不同，同一个设备卸载后重新安装的</w:t>
+      </w:r>
+      <w:r>
+        <w:rPr>
+          <w:rFonts w:ascii="Times New Roman" w:eastAsiaTheme="majorEastAsia" w:hAnsi="Times New Roman" w:cs="Times New Roman" w:hint="eastAsia"/>
+          <w:sz w:val="28"/>
+          <w:szCs w:val="28"/>
+        </w:rPr>
+        <w:t>APP</w:t>
+      </w:r>
+      <w:r>
+        <w:rPr>
+          <w:rFonts w:ascii="Times New Roman" w:eastAsiaTheme="majorEastAsia" w:hAnsi="Times New Roman" w:cs="Times New Roman" w:hint="eastAsia"/>
+          <w:sz w:val="28"/>
+          <w:szCs w:val="28"/>
+        </w:rPr>
+        <w:t>，</w:t>
+      </w:r>
+      <w:proofErr w:type="spellStart"/>
+      <w:r>
+        <w:rPr>
+          <w:rFonts w:ascii="Times New Roman" w:eastAsiaTheme="majorEastAsia" w:hAnsi="Times New Roman" w:cs="Times New Roman" w:hint="eastAsia"/>
+          <w:sz w:val="28"/>
+          <w:szCs w:val="28"/>
+        </w:rPr>
+        <w:t>deviceToken</w:t>
+      </w:r>
+      <w:proofErr w:type="spellEnd"/>
+      <w:r>
+        <w:rPr>
+          <w:rFonts w:ascii="Times New Roman" w:eastAsiaTheme="majorEastAsia" w:hAnsi="Times New Roman" w:cs="Times New Roman" w:hint="eastAsia"/>
+          <w:sz w:val="28"/>
+          <w:szCs w:val="28"/>
+        </w:rPr>
+        <w:t>也不同。</w:t>
+      </w:r>
+    </w:p>
+    <w:p>
+      <w:pPr>
+        <w:rPr>
+          <w:rFonts w:ascii="Times New Roman" w:eastAsiaTheme="majorEastAsia" w:hAnsi="Times New Roman" w:cs="Times New Roman"/>
+          <w:sz w:val="28"/>
+          <w:szCs w:val="28"/>
+        </w:rPr>
+      </w:pPr>
+    </w:p>
+    <w:p>
+      <w:pPr>
+        <w:jc w:val="center"/>
+        <w:rPr>
+          <w:rFonts w:ascii="Times New Roman" w:eastAsiaTheme="majorEastAsia" w:hAnsi="Times New Roman" w:cs="Times New Roman"/>
+          <w:sz w:val="28"/>
+          <w:szCs w:val="28"/>
+        </w:rPr>
+      </w:pPr>
+      <w:r>
+        <w:rPr>
+          <w:noProof/>
+        </w:rPr>
+        <w:drawing>
+          <wp:inline distT="0" distB="0" distL="0" distR="0">
+            <wp:extent cx="5274310" cy="891433"/>
+            <wp:effectExtent l="19050" t="0" r="2540" b="0"/>
+            <wp:docPr id="5" name="图片 1" descr="https://img-blog.csdnimg.cn/20190705121515852.jpg"/>
+            <wp:cNvGraphicFramePr>
+              <a:graphicFrameLocks xmlns:a="http://schemas.openxmlformats.org/drawingml/2006/main" noChangeAspect="1"/>
+            </wp:cNvGraphicFramePr>
+            <a:graphic xmlns:a="http://schemas.openxmlformats.org/drawingml/2006/main">
+              <a:graphicData uri="http://schemas.openxmlformats.org/drawingml/2006/picture">
+                <pic:pic xmlns:pic="http://schemas.openxmlformats.org/drawingml/2006/picture">
+                  <pic:nvPicPr>
+                    <pic:cNvPr id="0" name="Picture 1" descr="https://img-blog.csdnimg.cn/20190705121515852.jpg"/>
+                    <pic:cNvPicPr>
+                      <a:picLocks noChangeAspect="1" noChangeArrowheads="1"/>
+                    </pic:cNvPicPr>
+                  </pic:nvPicPr>
+                  <pic:blipFill>
+                    <a:blip r:embed="rId5"/>
+                    <a:srcRect/>
+                    <a:stretch>
+                      <a:fillRect/>
+                    </a:stretch>
+                  </pic:blipFill>
+                  <pic:spPr bwMode="auto">
+                    <a:xfrm>
+                      <a:off x="0" y="0"/>
+                      <a:ext cx="5274310" cy="891433"/>
+                    </a:xfrm>
+                    <a:prstGeom prst="rect">
+                      <a:avLst/>
+                    </a:prstGeom>
+                    <a:noFill/>
+                    <a:ln w="9525">
+                      <a:noFill/>
+                      <a:miter lim="800000"/>
+                      <a:headEnd/>
+                      <a:tailEnd/>
+                    </a:ln>
+                  </pic:spPr>
+                </pic:pic>
+              </a:graphicData>
+            </a:graphic>
+          </wp:inline>
+        </w:drawing>
+      </w:r>
+    </w:p>
+    <w:p>
+      <w:pPr>
+        <w:rPr>
+          <w:rFonts w:ascii="Times New Roman" w:eastAsiaTheme="majorEastAsia" w:hAnsi="Times New Roman" w:cs="Times New Roman"/>
+          <w:sz w:val="28"/>
+          <w:szCs w:val="28"/>
+        </w:rPr>
+      </w:pPr>
+    </w:p>
+    <w:p>
+      <w:pPr>
+        <w:rPr>
+          <w:rFonts w:ascii="Times New Roman" w:eastAsiaTheme="majorEastAsia" w:hAnsi="Times New Roman" w:cs="Times New Roman"/>
+          <w:sz w:val="28"/>
+          <w:szCs w:val="28"/>
+        </w:rPr>
+      </w:pPr>
+      <w:r>
+        <w:rPr>
+          <w:rFonts w:ascii="Times New Roman" w:eastAsiaTheme="majorEastAsia" w:hAnsi="Times New Roman" w:cs="Times New Roman" w:hint="eastAsia"/>
+          <w:sz w:val="28"/>
+          <w:szCs w:val="28"/>
+        </w:rPr>
+        <w:t>APNS</w:t>
+      </w:r>
+      <w:r>
+        <w:rPr>
+          <w:rFonts w:ascii="Times New Roman" w:eastAsiaTheme="majorEastAsia" w:hAnsi="Times New Roman" w:cs="Times New Roman" w:hint="eastAsia"/>
+          <w:sz w:val="28"/>
+          <w:szCs w:val="28"/>
+        </w:rPr>
+        <w:t>推送消息的时长都是秒级，最慢的有几个小时，但推送消息通常不需要那么快，而且越快越好资源。</w:t>
+      </w:r>
+    </w:p>
+    <w:p>
+      <w:pPr>
+        <w:rPr>
+          <w:rFonts w:ascii="Times New Roman" w:eastAsiaTheme="majorEastAsia" w:hAnsi="Times New Roman" w:cs="Times New Roman"/>
+          <w:sz w:val="28"/>
+          <w:szCs w:val="28"/>
+        </w:rPr>
+      </w:pPr>
+    </w:p>
+    <w:p>
+      <w:pPr>
+        <w:rPr>
+          <w:rFonts w:ascii="Times New Roman" w:eastAsiaTheme="majorEastAsia" w:hAnsi="Times New Roman" w:cs="Times New Roman"/>
+          <w:sz w:val="28"/>
+          <w:szCs w:val="28"/>
+        </w:rPr>
+      </w:pPr>
+      <w:r>
+        <w:rPr>
+          <w:rFonts w:ascii="Times New Roman" w:eastAsiaTheme="majorEastAsia" w:hAnsi="Times New Roman" w:cs="Times New Roman" w:hint="eastAsia"/>
+          <w:sz w:val="28"/>
+          <w:szCs w:val="28"/>
+        </w:rPr>
+        <w:t>设备卸载了</w:t>
+      </w:r>
+      <w:r>
+        <w:rPr>
+          <w:rFonts w:ascii="Times New Roman" w:eastAsiaTheme="majorEastAsia" w:hAnsi="Times New Roman" w:cs="Times New Roman" w:hint="eastAsia"/>
+          <w:sz w:val="28"/>
+          <w:szCs w:val="28"/>
+        </w:rPr>
+        <w:t>XXX</w:t>
+      </w:r>
+      <w:r>
+        <w:rPr>
+          <w:rFonts w:ascii="Times New Roman" w:eastAsiaTheme="majorEastAsia" w:hAnsi="Times New Roman" w:cs="Times New Roman" w:hint="eastAsia"/>
+          <w:sz w:val="28"/>
+          <w:szCs w:val="28"/>
+        </w:rPr>
+        <w:t>应用后，苹果</w:t>
+      </w:r>
+      <w:r>
+        <w:rPr>
+          <w:rFonts w:ascii="Times New Roman" w:eastAsiaTheme="majorEastAsia" w:hAnsi="Times New Roman" w:cs="Times New Roman" w:hint="eastAsia"/>
+          <w:sz w:val="28"/>
+          <w:szCs w:val="28"/>
+        </w:rPr>
+        <w:t>APNS</w:t>
+      </w:r>
+      <w:r>
+        <w:rPr>
+          <w:rFonts w:ascii="Times New Roman" w:eastAsiaTheme="majorEastAsia" w:hAnsi="Times New Roman" w:cs="Times New Roman" w:hint="eastAsia"/>
+          <w:sz w:val="28"/>
+          <w:szCs w:val="28"/>
+        </w:rPr>
+        <w:t>上会有一个</w:t>
+      </w:r>
+      <w:r>
+        <w:rPr>
+          <w:rFonts w:ascii="Times New Roman" w:eastAsiaTheme="majorEastAsia" w:hAnsi="Times New Roman" w:cs="Times New Roman" w:hint="eastAsia"/>
+          <w:sz w:val="28"/>
+          <w:szCs w:val="28"/>
+        </w:rPr>
+        <w:t>Feedback Service</w:t>
+      </w:r>
+      <w:r>
+        <w:rPr>
+          <w:rFonts w:ascii="Times New Roman" w:eastAsiaTheme="majorEastAsia" w:hAnsi="Times New Roman" w:cs="Times New Roman" w:hint="eastAsia"/>
+          <w:sz w:val="28"/>
+          <w:szCs w:val="28"/>
+        </w:rPr>
+        <w:t>，</w:t>
+      </w:r>
+      <w:r>
+        <w:rPr>
+          <w:rFonts w:ascii="Times New Roman" w:eastAsiaTheme="majorEastAsia" w:hAnsi="Times New Roman" w:cs="Times New Roman" w:hint="eastAsia"/>
+          <w:sz w:val="28"/>
+          <w:szCs w:val="28"/>
+        </w:rPr>
+        <w:t>当我们的</w:t>
+      </w:r>
+      <w:r>
+        <w:rPr>
+          <w:rFonts w:ascii="Times New Roman" w:eastAsiaTheme="majorEastAsia" w:hAnsi="Times New Roman" w:cs="Times New Roman" w:hint="eastAsia"/>
+          <w:sz w:val="28"/>
+          <w:szCs w:val="28"/>
+        </w:rPr>
+        <w:t>Provider</w:t>
+      </w:r>
+      <w:r>
+        <w:rPr>
+          <w:rFonts w:ascii="Times New Roman" w:eastAsiaTheme="majorEastAsia" w:hAnsi="Times New Roman" w:cs="Times New Roman" w:hint="eastAsia"/>
+          <w:sz w:val="28"/>
+          <w:szCs w:val="28"/>
+        </w:rPr>
+        <w:t>将信息发给</w:t>
+      </w:r>
+      <w:r>
+        <w:rPr>
+          <w:rFonts w:ascii="Times New Roman" w:eastAsiaTheme="majorEastAsia" w:hAnsi="Times New Roman" w:cs="Times New Roman" w:hint="eastAsia"/>
+          <w:sz w:val="28"/>
+          <w:szCs w:val="28"/>
+        </w:rPr>
+        <w:t>APNs</w:t>
+      </w:r>
+      <w:r>
+        <w:rPr>
+          <w:rFonts w:ascii="Times New Roman" w:eastAsiaTheme="majorEastAsia" w:hAnsi="Times New Roman" w:cs="Times New Roman" w:hint="eastAsia"/>
+          <w:sz w:val="28"/>
+          <w:szCs w:val="28"/>
+        </w:rPr>
+        <w:t>服务器，</w:t>
+      </w:r>
+      <w:r>
+        <w:rPr>
+          <w:rFonts w:ascii="Times New Roman" w:eastAsiaTheme="majorEastAsia" w:hAnsi="Times New Roman" w:cs="Times New Roman" w:hint="eastAsia"/>
+          <w:sz w:val="28"/>
+          <w:szCs w:val="28"/>
+        </w:rPr>
+        <w:t>APNs</w:t>
+      </w:r>
+      <w:r>
+        <w:rPr>
+          <w:rFonts w:ascii="Times New Roman" w:eastAsiaTheme="majorEastAsia" w:hAnsi="Times New Roman" w:cs="Times New Roman" w:hint="eastAsia"/>
+          <w:sz w:val="28"/>
+          <w:szCs w:val="28"/>
+        </w:rPr>
+        <w:t>推送信息到我们的设备时，如果这时设备无法将消息推送到指定的应用（应用已经删除），就会向</w:t>
+      </w:r>
+      <w:r>
+        <w:rPr>
+          <w:rFonts w:ascii="Times New Roman" w:eastAsiaTheme="majorEastAsia" w:hAnsi="Times New Roman" w:cs="Times New Roman" w:hint="eastAsia"/>
+          <w:sz w:val="28"/>
+          <w:szCs w:val="28"/>
+        </w:rPr>
+        <w:t>APNs</w:t>
+      </w:r>
+      <w:r>
+        <w:rPr>
+          <w:rFonts w:ascii="Times New Roman" w:eastAsiaTheme="majorEastAsia" w:hAnsi="Times New Roman" w:cs="Times New Roman" w:hint="eastAsia"/>
+          <w:sz w:val="28"/>
+          <w:szCs w:val="28"/>
+        </w:rPr>
+        <w:t>服务器发送一个反馈信息，而这个信息就记录在</w:t>
+      </w:r>
+      <w:r>
+        <w:rPr>
+          <w:rFonts w:ascii="Times New Roman" w:eastAsiaTheme="majorEastAsia" w:hAnsi="Times New Roman" w:cs="Times New Roman" w:hint="eastAsia"/>
+          <w:sz w:val="28"/>
+          <w:szCs w:val="28"/>
+        </w:rPr>
+        <w:lastRenderedPageBreak/>
+        <w:t>Feedback service</w:t>
+      </w:r>
+      <w:r>
+        <w:rPr>
+          <w:rFonts w:ascii="Times New Roman" w:eastAsiaTheme="majorEastAsia" w:hAnsi="Times New Roman" w:cs="Times New Roman" w:hint="eastAsia"/>
+          <w:sz w:val="28"/>
+          <w:szCs w:val="28"/>
+        </w:rPr>
+        <w:t>中。按照这种方式，</w:t>
+      </w:r>
+      <w:r>
+        <w:rPr>
+          <w:rFonts w:ascii="Times New Roman" w:eastAsiaTheme="majorEastAsia" w:hAnsi="Times New Roman" w:cs="Times New Roman" w:hint="eastAsia"/>
+          <w:sz w:val="28"/>
+          <w:szCs w:val="28"/>
+        </w:rPr>
+        <w:t>Provider</w:t>
+      </w:r>
+      <w:r>
+        <w:rPr>
+          <w:rFonts w:ascii="Times New Roman" w:eastAsiaTheme="majorEastAsia" w:hAnsi="Times New Roman" w:cs="Times New Roman" w:hint="eastAsia"/>
+          <w:sz w:val="28"/>
+          <w:szCs w:val="28"/>
+        </w:rPr>
+        <w:t>应该定时的去检测</w:t>
+      </w:r>
+      <w:r>
+        <w:rPr>
+          <w:rFonts w:ascii="Times New Roman" w:eastAsiaTheme="majorEastAsia" w:hAnsi="Times New Roman" w:cs="Times New Roman" w:hint="eastAsia"/>
+          <w:sz w:val="28"/>
+          <w:szCs w:val="28"/>
+        </w:rPr>
+        <w:t>Feedback service</w:t>
+      </w:r>
+      <w:r>
+        <w:rPr>
+          <w:rFonts w:ascii="Times New Roman" w:eastAsiaTheme="majorEastAsia" w:hAnsi="Times New Roman" w:cs="Times New Roman" w:hint="eastAsia"/>
+          <w:sz w:val="28"/>
+          <w:szCs w:val="28"/>
+        </w:rPr>
+        <w:t>的列表，然后删除在自己数据库中记录的存在于反馈列表中的</w:t>
+      </w:r>
+      <w:proofErr w:type="spellStart"/>
+      <w:r>
+        <w:rPr>
+          <w:rFonts w:ascii="Times New Roman" w:eastAsiaTheme="majorEastAsia" w:hAnsi="Times New Roman" w:cs="Times New Roman" w:hint="eastAsia"/>
+          <w:sz w:val="28"/>
+          <w:szCs w:val="28"/>
+        </w:rPr>
+        <w:t>deviceToken</w:t>
+      </w:r>
+      <w:proofErr w:type="spellEnd"/>
+      <w:r>
+        <w:rPr>
+          <w:rFonts w:ascii="Times New Roman" w:eastAsiaTheme="majorEastAsia" w:hAnsi="Times New Roman" w:cs="Times New Roman" w:hint="eastAsia"/>
+          <w:sz w:val="28"/>
+          <w:szCs w:val="28"/>
+        </w:rPr>
+        <w:t>，从而不再向这些设备发送推送信息</w:t>
+      </w:r>
+      <w:r>
+        <w:rPr>
+          <w:rFonts w:ascii="Times New Roman" w:eastAsiaTheme="majorEastAsia" w:hAnsi="Times New Roman" w:cs="Times New Roman" w:hint="eastAsia"/>
+          <w:sz w:val="28"/>
+          <w:szCs w:val="28"/>
+        </w:rPr>
+        <w:t>。</w:t>
+      </w:r>
+    </w:p>
+    <w:p>
+      <w:pPr>
+        <w:rPr>
+          <w:rFonts w:ascii="Times New Roman" w:eastAsiaTheme="majorEastAsia" w:hAnsi="Times New Roman" w:cs="Times New Roman"/>
+          <w:sz w:val="28"/>
+          <w:szCs w:val="28"/>
+        </w:rPr>
+      </w:pPr>
+    </w:p>
+    <w:p>
+      <w:pPr>
+        <w:rPr>
+          <w:rFonts w:ascii="Times New Roman" w:eastAsiaTheme="majorEastAsia" w:hAnsi="Times New Roman" w:cs="Times New Roman"/>
+          <w:sz w:val="28"/>
+          <w:szCs w:val="28"/>
+        </w:rPr>
+      </w:pPr>
+      <w:r>
+        <w:rPr>
+          <w:rFonts w:ascii="Times New Roman" w:eastAsiaTheme="majorEastAsia" w:hAnsi="Times New Roman" w:cs="Times New Roman" w:hint="eastAsia"/>
+          <w:sz w:val="28"/>
+          <w:szCs w:val="28"/>
+        </w:rPr>
+        <w:t>即时通讯不会</w:t>
+      </w:r>
+      <w:proofErr w:type="gramStart"/>
+      <w:r>
+        <w:rPr>
+          <w:rFonts w:ascii="Times New Roman" w:eastAsiaTheme="majorEastAsia" w:hAnsi="Times New Roman" w:cs="Times New Roman" w:hint="eastAsia"/>
+          <w:sz w:val="28"/>
+          <w:szCs w:val="28"/>
+        </w:rPr>
+        <w:t>走上述</w:t>
+      </w:r>
+      <w:proofErr w:type="gramEnd"/>
+      <w:r>
+        <w:rPr>
+          <w:rFonts w:ascii="Times New Roman" w:eastAsiaTheme="majorEastAsia" w:hAnsi="Times New Roman" w:cs="Times New Roman" w:hint="eastAsia"/>
+          <w:sz w:val="28"/>
+          <w:szCs w:val="28"/>
+        </w:rPr>
+        <w:t>的推送流程，而是</w:t>
+      </w:r>
+      <w:r>
+        <w:rPr>
+          <w:rFonts w:ascii="Times New Roman" w:eastAsiaTheme="majorEastAsia" w:hAnsi="Times New Roman" w:cs="Times New Roman" w:hint="eastAsia"/>
+          <w:sz w:val="28"/>
+          <w:szCs w:val="28"/>
+        </w:rPr>
+        <w:t>APP</w:t>
+      </w:r>
+      <w:r>
+        <w:rPr>
+          <w:rFonts w:ascii="Times New Roman" w:eastAsiaTheme="majorEastAsia" w:hAnsi="Times New Roman" w:cs="Times New Roman" w:hint="eastAsia"/>
+          <w:sz w:val="28"/>
+          <w:szCs w:val="28"/>
+        </w:rPr>
+        <w:t>自己的一套推送服务。</w:t>
+      </w:r>
+    </w:p>
+    <w:p>
+      <w:pPr>
+        <w:rPr>
+          <w:rFonts w:ascii="Times New Roman" w:eastAsiaTheme="majorEastAsia" w:hAnsi="Times New Roman" w:cs="Times New Roman"/>
+          <w:sz w:val="28"/>
+          <w:szCs w:val="28"/>
+        </w:rPr>
+      </w:pPr>
+    </w:p>
+    <w:p>
+      <w:pPr>
+        <w:rPr>
+          <w:rFonts w:ascii="Times New Roman" w:eastAsiaTheme="majorEastAsia" w:hAnsi="Times New Roman" w:cs="Times New Roman"/>
+          <w:sz w:val="28"/>
+          <w:szCs w:val="28"/>
+        </w:rPr>
+      </w:pPr>
+      <w:hyperlink r:id="rId6" w:history="1">
         <w:r>
           <w:rPr>
-            <w:rStyle w:val="a6"/>
+            <w:rStyle w:val="a5"/>
             <w:rFonts w:ascii="Times New Roman" w:eastAsiaTheme="majorEastAsia" w:hAnsi="Times New Roman" w:cs="Times New Roman"/>
             <w:sz w:val="28"/>
             <w:szCs w:val="28"/>
@@ -439,13 +1512,23 @@
           <w:szCs w:val="28"/>
         </w:rPr>
       </w:pPr>
-      <w:r>
-        <w:rPr>
-          <w:rFonts w:ascii="Times New Roman" w:eastAsiaTheme="majorEastAsia" w:hAnsi="Times New Roman" w:cs="Times New Roman" w:hint="eastAsia"/>
-          <w:sz w:val="28"/>
-          <w:szCs w:val="28"/>
-        </w:rPr>
-        <w:t>django-notifications</w:t>
+      <w:proofErr w:type="spellStart"/>
+      <w:r>
+        <w:rPr>
+          <w:rFonts w:ascii="Times New Roman" w:eastAsiaTheme="majorEastAsia" w:hAnsi="Times New Roman" w:cs="Times New Roman" w:hint="eastAsia"/>
+          <w:sz w:val="28"/>
+          <w:szCs w:val="28"/>
+        </w:rPr>
+        <w:t>django</w:t>
+      </w:r>
+      <w:proofErr w:type="spellEnd"/>
+      <w:r>
+        <w:rPr>
+          <w:rFonts w:ascii="Times New Roman" w:eastAsiaTheme="majorEastAsia" w:hAnsi="Times New Roman" w:cs="Times New Roman" w:hint="eastAsia"/>
+          <w:sz w:val="28"/>
+          <w:szCs w:val="28"/>
+        </w:rPr>
+        <w:t>-notifications</w:t>
       </w:r>
       <w:r>
         <w:rPr>
@@ -480,30 +1563,114 @@
           <w:szCs w:val="28"/>
         </w:rPr>
       </w:pPr>
-      <w:r>
-        <w:rPr>
-          <w:rFonts w:ascii="Times New Roman" w:eastAsiaTheme="majorEastAsia" w:hAnsi="Times New Roman" w:cs="Times New Roman"/>
-          <w:sz w:val="28"/>
-          <w:szCs w:val="28"/>
-        </w:rPr>
-        <w:t>from notifications.signals import notify</w:t>
-      </w:r>
-    </w:p>
-    <w:p>
-      <w:pPr>
-        <w:rPr>
-          <w:rFonts w:ascii="Times New Roman" w:eastAsiaTheme="majorEastAsia" w:hAnsi="Times New Roman" w:cs="Times New Roman"/>
-          <w:sz w:val="28"/>
-          <w:szCs w:val="28"/>
-        </w:rPr>
-      </w:pPr>
-      <w:r>
-        <w:rPr>
-          <w:rFonts w:ascii="Times New Roman" w:eastAsiaTheme="majorEastAsia" w:hAnsi="Times New Roman" w:cs="Times New Roman"/>
-          <w:sz w:val="28"/>
-          <w:szCs w:val="28"/>
-        </w:rPr>
-        <w:t>notify.send(actor, recipient, verb, action_object, target, level, description, public, timestamp, **kwargs)</w:t>
+      <w:proofErr w:type="gramStart"/>
+      <w:r>
+        <w:rPr>
+          <w:rFonts w:ascii="Times New Roman" w:eastAsiaTheme="majorEastAsia" w:hAnsi="Times New Roman" w:cs="Times New Roman"/>
+          <w:sz w:val="28"/>
+          <w:szCs w:val="28"/>
+        </w:rPr>
+        <w:t>from</w:t>
+      </w:r>
+      <w:proofErr w:type="gramEnd"/>
+      <w:r>
+        <w:rPr>
+          <w:rFonts w:ascii="Times New Roman" w:eastAsiaTheme="majorEastAsia" w:hAnsi="Times New Roman" w:cs="Times New Roman"/>
+          <w:sz w:val="28"/>
+          <w:szCs w:val="28"/>
+        </w:rPr>
+        <w:t xml:space="preserve"> </w:t>
+      </w:r>
+      <w:proofErr w:type="spellStart"/>
+      <w:r>
+        <w:rPr>
+          <w:rFonts w:ascii="Times New Roman" w:eastAsiaTheme="majorEastAsia" w:hAnsi="Times New Roman" w:cs="Times New Roman"/>
+          <w:sz w:val="28"/>
+          <w:szCs w:val="28"/>
+        </w:rPr>
+        <w:t>notifications.signals</w:t>
+      </w:r>
+      <w:proofErr w:type="spellEnd"/>
+      <w:r>
+        <w:rPr>
+          <w:rFonts w:ascii="Times New Roman" w:eastAsiaTheme="majorEastAsia" w:hAnsi="Times New Roman" w:cs="Times New Roman"/>
+          <w:sz w:val="28"/>
+          <w:szCs w:val="28"/>
+        </w:rPr>
+        <w:t xml:space="preserve"> import notify</w:t>
+      </w:r>
+    </w:p>
+    <w:p>
+      <w:pPr>
+        <w:rPr>
+          <w:rFonts w:ascii="Times New Roman" w:eastAsiaTheme="majorEastAsia" w:hAnsi="Times New Roman" w:cs="Times New Roman"/>
+          <w:sz w:val="28"/>
+          <w:szCs w:val="28"/>
+        </w:rPr>
+      </w:pPr>
+      <w:proofErr w:type="spellStart"/>
+      <w:proofErr w:type="gramStart"/>
+      <w:r>
+        <w:rPr>
+          <w:rFonts w:ascii="Times New Roman" w:eastAsiaTheme="majorEastAsia" w:hAnsi="Times New Roman" w:cs="Times New Roman"/>
+          <w:sz w:val="28"/>
+          <w:szCs w:val="28"/>
+        </w:rPr>
+        <w:t>notify.send</w:t>
+      </w:r>
+      <w:proofErr w:type="spellEnd"/>
+      <w:r>
+        <w:rPr>
+          <w:rFonts w:ascii="Times New Roman" w:eastAsiaTheme="majorEastAsia" w:hAnsi="Times New Roman" w:cs="Times New Roman"/>
+          <w:sz w:val="28"/>
+          <w:szCs w:val="28"/>
+        </w:rPr>
+        <w:t>(</w:t>
+      </w:r>
+      <w:proofErr w:type="gramEnd"/>
+      <w:r>
+        <w:rPr>
+          <w:rFonts w:ascii="Times New Roman" w:eastAsiaTheme="majorEastAsia" w:hAnsi="Times New Roman" w:cs="Times New Roman"/>
+          <w:sz w:val="28"/>
+          <w:szCs w:val="28"/>
+        </w:rPr>
+        <w:t xml:space="preserve">actor, recipient, verb, </w:t>
+      </w:r>
+      <w:proofErr w:type="spellStart"/>
+      <w:r>
+        <w:rPr>
+          <w:rFonts w:ascii="Times New Roman" w:eastAsiaTheme="majorEastAsia" w:hAnsi="Times New Roman" w:cs="Times New Roman"/>
+          <w:sz w:val="28"/>
+          <w:szCs w:val="28"/>
+        </w:rPr>
+        <w:t>action_object</w:t>
+      </w:r>
+      <w:proofErr w:type="spellEnd"/>
+      <w:r>
+        <w:rPr>
+          <w:rFonts w:ascii="Times New Roman" w:eastAsiaTheme="majorEastAsia" w:hAnsi="Times New Roman" w:cs="Times New Roman"/>
+          <w:sz w:val="28"/>
+          <w:szCs w:val="28"/>
+        </w:rPr>
+        <w:t>, target, level, description, public, timestamp, **</w:t>
+      </w:r>
+      <w:proofErr w:type="spellStart"/>
+      <w:r>
+        <w:rPr>
+          <w:rFonts w:ascii="Times New Roman" w:eastAsiaTheme="majorEastAsia" w:hAnsi="Times New Roman" w:cs="Times New Roman"/>
+          <w:sz w:val="28"/>
+          <w:szCs w:val="28"/>
+        </w:rPr>
+        <w:t>kwargs</w:t>
+      </w:r>
+      <w:proofErr w:type="spellEnd"/>
+      <w:r>
+        <w:rPr>
+          <w:rFonts w:ascii="Times New Roman" w:eastAsiaTheme="majorEastAsia" w:hAnsi="Times New Roman" w:cs="Times New Roman"/>
+          <w:sz w:val="28"/>
+          <w:szCs w:val="28"/>
+        </w:rPr>
+        <w:t>)</w:t>
       </w:r>
     </w:p>
     <w:p>
@@ -537,567 +1704,609 @@
           <w:sz w:val="28"/>
           <w:szCs w:val="28"/>
         </w:rPr>
+        <w:t>a</w:t>
+      </w:r>
+      <w:r>
+        <w:rPr>
+          <w:rFonts w:ascii="Times New Roman" w:eastAsiaTheme="majorEastAsia" w:hAnsi="Times New Roman" w:cs="Times New Roman"/>
+          <w:sz w:val="28"/>
+          <w:szCs w:val="28"/>
+        </w:rPr>
+        <w:t>ctor</w:t>
+      </w:r>
+      <w:r>
+        <w:rPr>
+          <w:rFonts w:ascii="Times New Roman" w:eastAsiaTheme="majorEastAsia" w:hAnsi="Times New Roman" w:cs="Times New Roman" w:hint="eastAsia"/>
+          <w:sz w:val="28"/>
+          <w:szCs w:val="28"/>
+        </w:rPr>
+        <w:t>：发送通知的对象</w:t>
+      </w:r>
+      <w:r>
+        <w:rPr>
+          <w:rFonts w:ascii="Times New Roman" w:eastAsiaTheme="majorEastAsia" w:hAnsi="Times New Roman" w:cs="Times New Roman" w:hint="eastAsia"/>
+          <w:color w:val="FF0000"/>
+          <w:sz w:val="28"/>
+          <w:szCs w:val="28"/>
+        </w:rPr>
+        <w:t>[</w:t>
+      </w:r>
+      <w:r>
+        <w:rPr>
+          <w:rFonts w:ascii="Times New Roman" w:eastAsiaTheme="majorEastAsia" w:hAnsi="Times New Roman" w:cs="Times New Roman" w:hint="eastAsia"/>
+          <w:color w:val="FF0000"/>
+          <w:sz w:val="28"/>
+          <w:szCs w:val="28"/>
+        </w:rPr>
+        <w:t>必需</w:t>
+      </w:r>
+      <w:r>
+        <w:rPr>
+          <w:rFonts w:ascii="Times New Roman" w:eastAsiaTheme="majorEastAsia" w:hAnsi="Times New Roman" w:cs="Times New Roman"/>
+          <w:color w:val="FF0000"/>
+          <w:sz w:val="28"/>
+          <w:szCs w:val="28"/>
+        </w:rPr>
+        <w:t>]</w:t>
+      </w:r>
+      <w:r>
+        <w:rPr>
+          <w:rFonts w:ascii="Times New Roman" w:eastAsiaTheme="majorEastAsia" w:hAnsi="Times New Roman" w:cs="Times New Roman" w:hint="eastAsia"/>
+          <w:sz w:val="28"/>
+          <w:szCs w:val="28"/>
+        </w:rPr>
+        <w:t>，注意：如果使用关键字参数，使用</w:t>
+      </w:r>
+      <w:r>
+        <w:rPr>
+          <w:rFonts w:ascii="Times New Roman" w:eastAsiaTheme="majorEastAsia" w:hAnsi="Times New Roman" w:cs="Times New Roman" w:hint="eastAsia"/>
+          <w:sz w:val="28"/>
+          <w:szCs w:val="28"/>
+        </w:rPr>
+        <w:t>s</w:t>
+      </w:r>
+      <w:r>
+        <w:rPr>
+          <w:rFonts w:ascii="Times New Roman" w:eastAsiaTheme="majorEastAsia" w:hAnsi="Times New Roman" w:cs="Times New Roman"/>
+          <w:sz w:val="28"/>
+          <w:szCs w:val="28"/>
+        </w:rPr>
+        <w:t>ender</w:t>
+      </w:r>
+      <w:r>
+        <w:rPr>
+          <w:rFonts w:ascii="Times New Roman" w:eastAsiaTheme="majorEastAsia" w:hAnsi="Times New Roman" w:cs="Times New Roman" w:hint="eastAsia"/>
+          <w:sz w:val="28"/>
+          <w:szCs w:val="28"/>
+        </w:rPr>
+        <w:t>，即</w:t>
+      </w:r>
+      <w:r>
+        <w:rPr>
+          <w:rFonts w:ascii="Times New Roman" w:eastAsiaTheme="majorEastAsia" w:hAnsi="Times New Roman" w:cs="Times New Roman" w:hint="eastAsia"/>
+          <w:sz w:val="28"/>
+          <w:szCs w:val="28"/>
+        </w:rPr>
+        <w:t>s</w:t>
+      </w:r>
+      <w:r>
+        <w:rPr>
+          <w:rFonts w:ascii="Times New Roman" w:eastAsiaTheme="majorEastAsia" w:hAnsi="Times New Roman" w:cs="Times New Roman"/>
+          <w:sz w:val="28"/>
+          <w:szCs w:val="28"/>
+        </w:rPr>
+        <w:t>end(</w:t>
+      </w:r>
+      <w:proofErr w:type="spellStart"/>
+      <w:r>
+        <w:rPr>
+          <w:rFonts w:ascii="Times New Roman" w:eastAsiaTheme="majorEastAsia" w:hAnsi="Times New Roman" w:cs="Times New Roman"/>
+          <w:sz w:val="28"/>
+          <w:szCs w:val="28"/>
+        </w:rPr>
+        <w:t>sender:xxx</w:t>
+      </w:r>
+      <w:proofErr w:type="spellEnd"/>
+      <w:r>
+        <w:rPr>
+          <w:rFonts w:ascii="Times New Roman" w:eastAsiaTheme="majorEastAsia" w:hAnsi="Times New Roman" w:cs="Times New Roman"/>
+          <w:sz w:val="28"/>
+          <w:szCs w:val="28"/>
+        </w:rPr>
+        <w:t>)</w:t>
+      </w:r>
+      <w:r>
+        <w:rPr>
+          <w:rFonts w:ascii="Times New Roman" w:eastAsiaTheme="majorEastAsia" w:hAnsi="Times New Roman" w:cs="Times New Roman" w:hint="eastAsia"/>
+          <w:sz w:val="28"/>
+          <w:szCs w:val="28"/>
+        </w:rPr>
+        <w:t>，而不是</w:t>
+      </w:r>
+      <w:r>
+        <w:rPr>
+          <w:rFonts w:ascii="Times New Roman" w:eastAsiaTheme="majorEastAsia" w:hAnsi="Times New Roman" w:cs="Times New Roman"/>
+          <w:sz w:val="28"/>
+          <w:szCs w:val="28"/>
+        </w:rPr>
+        <w:t>actor</w:t>
+      </w:r>
+    </w:p>
+    <w:p>
+      <w:pPr>
+        <w:rPr>
+          <w:rFonts w:ascii="Times New Roman" w:eastAsiaTheme="majorEastAsia" w:hAnsi="Times New Roman" w:cs="Times New Roman"/>
+          <w:color w:val="FF0000"/>
+          <w:sz w:val="28"/>
+          <w:szCs w:val="28"/>
+        </w:rPr>
+      </w:pPr>
+      <w:r>
+        <w:rPr>
+          <w:rFonts w:ascii="Times New Roman" w:eastAsiaTheme="majorEastAsia" w:hAnsi="Times New Roman" w:cs="Times New Roman"/>
+          <w:sz w:val="28"/>
+          <w:szCs w:val="28"/>
+        </w:rPr>
+        <w:t>recipient</w:t>
+      </w:r>
+      <w:r>
+        <w:rPr>
+          <w:rFonts w:ascii="Times New Roman" w:eastAsiaTheme="majorEastAsia" w:hAnsi="Times New Roman" w:cs="Times New Roman" w:hint="eastAsia"/>
+          <w:sz w:val="28"/>
+          <w:szCs w:val="28"/>
+        </w:rPr>
+        <w:t>：接收通知对象</w:t>
+      </w:r>
+      <w:r>
+        <w:rPr>
+          <w:rFonts w:ascii="Times New Roman" w:eastAsiaTheme="majorEastAsia" w:hAnsi="Times New Roman" w:cs="Times New Roman" w:hint="eastAsia"/>
+          <w:color w:val="FF0000"/>
+          <w:sz w:val="28"/>
+          <w:szCs w:val="28"/>
+        </w:rPr>
+        <w:t>[</w:t>
+      </w:r>
+      <w:r>
+        <w:rPr>
+          <w:rFonts w:ascii="Times New Roman" w:eastAsiaTheme="majorEastAsia" w:hAnsi="Times New Roman" w:cs="Times New Roman" w:hint="eastAsia"/>
+          <w:color w:val="FF0000"/>
+          <w:sz w:val="28"/>
+          <w:szCs w:val="28"/>
+        </w:rPr>
+        <w:t>必需</w:t>
+      </w:r>
+      <w:r>
+        <w:rPr>
+          <w:rFonts w:ascii="Times New Roman" w:eastAsiaTheme="majorEastAsia" w:hAnsi="Times New Roman" w:cs="Times New Roman"/>
+          <w:color w:val="FF0000"/>
+          <w:sz w:val="28"/>
+          <w:szCs w:val="28"/>
+        </w:rPr>
+        <w:t>]</w:t>
+      </w:r>
+    </w:p>
+    <w:p>
+      <w:pPr>
+        <w:rPr>
+          <w:rFonts w:ascii="Times New Roman" w:eastAsiaTheme="majorEastAsia" w:hAnsi="Times New Roman" w:cs="Times New Roman"/>
+          <w:sz w:val="28"/>
+          <w:szCs w:val="28"/>
+        </w:rPr>
+      </w:pPr>
+      <w:r>
+        <w:rPr>
+          <w:rFonts w:ascii="Times New Roman" w:eastAsiaTheme="majorEastAsia" w:hAnsi="Times New Roman" w:cs="Times New Roman"/>
+          <w:sz w:val="28"/>
+          <w:szCs w:val="28"/>
+        </w:rPr>
+        <w:t>verb</w:t>
+      </w:r>
+      <w:r>
+        <w:rPr>
+          <w:rFonts w:ascii="Times New Roman" w:eastAsiaTheme="majorEastAsia" w:hAnsi="Times New Roman" w:cs="Times New Roman" w:hint="eastAsia"/>
+          <w:sz w:val="28"/>
+          <w:szCs w:val="28"/>
+        </w:rPr>
+        <w:t>：动词短语</w:t>
+      </w:r>
+      <w:r>
+        <w:rPr>
+          <w:rFonts w:ascii="Times New Roman" w:eastAsiaTheme="majorEastAsia" w:hAnsi="Times New Roman" w:cs="Times New Roman" w:hint="eastAsia"/>
+          <w:color w:val="FF0000"/>
+          <w:sz w:val="28"/>
+          <w:szCs w:val="28"/>
+        </w:rPr>
+        <w:t>[</w:t>
+      </w:r>
+      <w:r>
+        <w:rPr>
+          <w:rFonts w:ascii="Times New Roman" w:eastAsiaTheme="majorEastAsia" w:hAnsi="Times New Roman" w:cs="Times New Roman" w:hint="eastAsia"/>
+          <w:color w:val="FF0000"/>
+          <w:sz w:val="28"/>
+          <w:szCs w:val="28"/>
+        </w:rPr>
+        <w:t>必需</w:t>
+      </w:r>
+      <w:r>
+        <w:rPr>
+          <w:rFonts w:ascii="Times New Roman" w:eastAsiaTheme="majorEastAsia" w:hAnsi="Times New Roman" w:cs="Times New Roman"/>
+          <w:color w:val="FF0000"/>
+          <w:sz w:val="28"/>
+          <w:szCs w:val="28"/>
+        </w:rPr>
+        <w:t>]</w:t>
+      </w:r>
+      <w:r>
+        <w:rPr>
+          <w:rFonts w:ascii="Times New Roman" w:eastAsiaTheme="majorEastAsia" w:hAnsi="Times New Roman" w:cs="Times New Roman" w:hint="eastAsia"/>
+          <w:sz w:val="28"/>
+          <w:szCs w:val="28"/>
+        </w:rPr>
+        <w:t>，告知</w:t>
+      </w:r>
+      <w:r>
+        <w:rPr>
+          <w:rFonts w:ascii="Times New Roman" w:eastAsiaTheme="majorEastAsia" w:hAnsi="Times New Roman" w:cs="Times New Roman" w:hint="eastAsia"/>
+          <w:sz w:val="28"/>
+          <w:szCs w:val="28"/>
+        </w:rPr>
+        <w:t>r</w:t>
+      </w:r>
+      <w:r>
+        <w:rPr>
+          <w:rFonts w:ascii="Times New Roman" w:eastAsiaTheme="majorEastAsia" w:hAnsi="Times New Roman" w:cs="Times New Roman"/>
+          <w:sz w:val="28"/>
+          <w:szCs w:val="28"/>
+        </w:rPr>
+        <w:t>ecipient</w:t>
+      </w:r>
+      <w:r>
+        <w:rPr>
+          <w:rFonts w:ascii="Times New Roman" w:eastAsiaTheme="majorEastAsia" w:hAnsi="Times New Roman" w:cs="Times New Roman" w:hint="eastAsia"/>
+          <w:sz w:val="28"/>
+          <w:szCs w:val="28"/>
+        </w:rPr>
+        <w:t>对象</w:t>
+      </w:r>
+      <w:r>
+        <w:rPr>
+          <w:rFonts w:ascii="Times New Roman" w:eastAsiaTheme="majorEastAsia" w:hAnsi="Times New Roman" w:cs="Times New Roman" w:hint="eastAsia"/>
+          <w:sz w:val="28"/>
+          <w:szCs w:val="28"/>
+        </w:rPr>
+        <w:t>actor</w:t>
+      </w:r>
+      <w:r>
+        <w:rPr>
+          <w:rFonts w:ascii="Times New Roman" w:eastAsiaTheme="majorEastAsia" w:hAnsi="Times New Roman" w:cs="Times New Roman" w:hint="eastAsia"/>
+          <w:sz w:val="28"/>
+          <w:szCs w:val="28"/>
+        </w:rPr>
+        <w:t>干了什么</w:t>
+      </w:r>
+    </w:p>
+    <w:p>
+      <w:pPr>
+        <w:rPr>
+          <w:rFonts w:ascii="Times New Roman" w:eastAsiaTheme="majorEastAsia" w:hAnsi="Times New Roman" w:cs="Times New Roman"/>
+          <w:sz w:val="28"/>
+          <w:szCs w:val="28"/>
+        </w:rPr>
+      </w:pPr>
+      <w:proofErr w:type="spellStart"/>
+      <w:r>
+        <w:rPr>
+          <w:rFonts w:ascii="Times New Roman" w:eastAsiaTheme="majorEastAsia" w:hAnsi="Times New Roman" w:cs="Times New Roman"/>
+          <w:sz w:val="28"/>
+          <w:szCs w:val="28"/>
+        </w:rPr>
+        <w:t>action_object</w:t>
+      </w:r>
+      <w:proofErr w:type="spellEnd"/>
+      <w:r>
+        <w:rPr>
+          <w:rFonts w:ascii="Times New Roman" w:eastAsiaTheme="majorEastAsia" w:hAnsi="Times New Roman" w:cs="Times New Roman" w:hint="eastAsia"/>
+          <w:sz w:val="28"/>
+          <w:szCs w:val="28"/>
+        </w:rPr>
+        <w:t>：链接到动作的对象</w:t>
+      </w:r>
+      <w:r>
+        <w:rPr>
+          <w:rFonts w:ascii="Times New Roman" w:eastAsiaTheme="majorEastAsia" w:hAnsi="Times New Roman" w:cs="Times New Roman" w:hint="eastAsia"/>
+          <w:sz w:val="28"/>
+          <w:szCs w:val="28"/>
+        </w:rPr>
+        <w:t>[</w:t>
+      </w:r>
+      <w:r>
+        <w:rPr>
+          <w:rFonts w:ascii="Times New Roman" w:eastAsiaTheme="majorEastAsia" w:hAnsi="Times New Roman" w:cs="Times New Roman" w:hint="eastAsia"/>
+          <w:sz w:val="28"/>
+          <w:szCs w:val="28"/>
+        </w:rPr>
+        <w:t>可选</w:t>
+      </w:r>
+      <w:r>
+        <w:rPr>
+          <w:rFonts w:ascii="Times New Roman" w:eastAsiaTheme="majorEastAsia" w:hAnsi="Times New Roman" w:cs="Times New Roman"/>
+          <w:sz w:val="28"/>
+          <w:szCs w:val="28"/>
+        </w:rPr>
+        <w:t>]</w:t>
+      </w:r>
+      <w:r>
+        <w:rPr>
+          <w:rFonts w:ascii="Times New Roman" w:eastAsiaTheme="majorEastAsia" w:hAnsi="Times New Roman" w:cs="Times New Roman" w:hint="eastAsia"/>
+          <w:sz w:val="28"/>
+          <w:szCs w:val="28"/>
+        </w:rPr>
+        <w:t>，相当于下图中的</w:t>
+      </w:r>
+      <w:r>
+        <w:rPr>
+          <w:rFonts w:ascii="Times New Roman" w:eastAsiaTheme="majorEastAsia" w:hAnsi="Times New Roman" w:cs="Times New Roman" w:hint="eastAsia"/>
+          <w:sz w:val="28"/>
+          <w:szCs w:val="28"/>
+        </w:rPr>
+        <w:t>like</w:t>
+      </w:r>
+      <w:r>
+        <w:rPr>
+          <w:rFonts w:ascii="Times New Roman" w:eastAsiaTheme="majorEastAsia" w:hAnsi="Times New Roman" w:cs="Times New Roman" w:hint="eastAsia"/>
+          <w:sz w:val="28"/>
+          <w:szCs w:val="28"/>
+        </w:rPr>
+        <w:t>对象</w:t>
+      </w:r>
+    </w:p>
+    <w:p>
+      <w:pPr>
+        <w:rPr>
+          <w:rFonts w:ascii="Times New Roman" w:eastAsiaTheme="majorEastAsia" w:hAnsi="Times New Roman" w:cs="Times New Roman"/>
+          <w:sz w:val="28"/>
+          <w:szCs w:val="28"/>
+        </w:rPr>
+      </w:pPr>
+      <w:r>
+        <w:rPr>
+          <w:rFonts w:ascii="Times New Roman" w:eastAsiaTheme="majorEastAsia" w:hAnsi="Times New Roman" w:cs="Times New Roman" w:hint="eastAsia"/>
+          <w:sz w:val="28"/>
+          <w:szCs w:val="28"/>
+        </w:rPr>
+        <w:t>target</w:t>
+      </w:r>
+      <w:r>
+        <w:rPr>
+          <w:rFonts w:ascii="Times New Roman" w:eastAsiaTheme="majorEastAsia" w:hAnsi="Times New Roman" w:cs="Times New Roman" w:hint="eastAsia"/>
+          <w:sz w:val="28"/>
+          <w:szCs w:val="28"/>
+        </w:rPr>
+        <w:t>：被发送通知的对象</w:t>
+      </w:r>
+      <w:r>
+        <w:rPr>
+          <w:rFonts w:ascii="Times New Roman" w:eastAsiaTheme="majorEastAsia" w:hAnsi="Times New Roman" w:cs="Times New Roman" w:hint="eastAsia"/>
+          <w:sz w:val="28"/>
+          <w:szCs w:val="28"/>
+        </w:rPr>
+        <w:t>[</w:t>
+      </w:r>
+      <w:r>
+        <w:rPr>
+          <w:rFonts w:ascii="Times New Roman" w:eastAsiaTheme="majorEastAsia" w:hAnsi="Times New Roman" w:cs="Times New Roman" w:hint="eastAsia"/>
+          <w:sz w:val="28"/>
+          <w:szCs w:val="28"/>
+        </w:rPr>
+        <w:t>可选</w:t>
+      </w:r>
+      <w:r>
+        <w:rPr>
+          <w:rFonts w:ascii="Times New Roman" w:eastAsiaTheme="majorEastAsia" w:hAnsi="Times New Roman" w:cs="Times New Roman"/>
+          <w:sz w:val="28"/>
+          <w:szCs w:val="28"/>
+        </w:rPr>
+        <w:t>]</w:t>
+      </w:r>
+      <w:r>
+        <w:rPr>
+          <w:rFonts w:ascii="Times New Roman" w:eastAsiaTheme="majorEastAsia" w:hAnsi="Times New Roman" w:cs="Times New Roman" w:hint="eastAsia"/>
+          <w:sz w:val="28"/>
+          <w:szCs w:val="28"/>
+        </w:rPr>
+        <w:t>，例如</w:t>
+      </w:r>
+      <w:proofErr w:type="gramStart"/>
+      <w:r>
+        <w:rPr>
+          <w:rFonts w:ascii="Times New Roman" w:eastAsiaTheme="majorEastAsia" w:hAnsi="Times New Roman" w:cs="Times New Roman" w:hint="eastAsia"/>
+          <w:sz w:val="28"/>
+          <w:szCs w:val="28"/>
+        </w:rPr>
+        <w:t>当点赞了</w:t>
+      </w:r>
+      <w:proofErr w:type="gramEnd"/>
+      <w:r>
+        <w:rPr>
+          <w:rFonts w:ascii="Times New Roman" w:eastAsiaTheme="majorEastAsia" w:hAnsi="Times New Roman" w:cs="Times New Roman" w:hint="eastAsia"/>
+          <w:sz w:val="28"/>
+          <w:szCs w:val="28"/>
+        </w:rPr>
+        <w:t>某条</w:t>
+      </w:r>
+      <w:r>
+        <w:rPr>
+          <w:rFonts w:ascii="Times New Roman" w:eastAsiaTheme="majorEastAsia" w:hAnsi="Times New Roman" w:cs="Times New Roman" w:hint="eastAsia"/>
+          <w:sz w:val="28"/>
+          <w:szCs w:val="28"/>
+        </w:rPr>
+        <w:t>t</w:t>
+      </w:r>
+      <w:r>
+        <w:rPr>
+          <w:rFonts w:ascii="Times New Roman" w:eastAsiaTheme="majorEastAsia" w:hAnsi="Times New Roman" w:cs="Times New Roman"/>
+          <w:sz w:val="28"/>
+          <w:szCs w:val="28"/>
+        </w:rPr>
+        <w:t>weet</w:t>
+      </w:r>
+      <w:r>
+        <w:rPr>
+          <w:rFonts w:ascii="Times New Roman" w:eastAsiaTheme="majorEastAsia" w:hAnsi="Times New Roman" w:cs="Times New Roman" w:hint="eastAsia"/>
+          <w:sz w:val="28"/>
+          <w:szCs w:val="28"/>
+        </w:rPr>
+        <w:t>时，</w:t>
+      </w:r>
+      <w:r>
+        <w:rPr>
+          <w:rFonts w:ascii="Times New Roman" w:eastAsiaTheme="majorEastAsia" w:hAnsi="Times New Roman" w:cs="Times New Roman" w:hint="eastAsia"/>
+          <w:sz w:val="28"/>
+          <w:szCs w:val="28"/>
+        </w:rPr>
+        <w:t>a</w:t>
+      </w:r>
+      <w:r>
+        <w:rPr>
+          <w:rFonts w:ascii="Times New Roman" w:eastAsiaTheme="majorEastAsia" w:hAnsi="Times New Roman" w:cs="Times New Roman"/>
+          <w:sz w:val="28"/>
+          <w:szCs w:val="28"/>
+        </w:rPr>
+        <w:t>ctor</w:t>
+      </w:r>
+      <w:proofErr w:type="gramStart"/>
+      <w:r>
+        <w:rPr>
+          <w:rFonts w:ascii="Times New Roman" w:eastAsiaTheme="majorEastAsia" w:hAnsi="Times New Roman" w:cs="Times New Roman" w:hint="eastAsia"/>
+          <w:sz w:val="28"/>
+          <w:szCs w:val="28"/>
+        </w:rPr>
+        <w:t>就是点赞的</w:t>
+      </w:r>
+      <w:proofErr w:type="gramEnd"/>
+      <w:r>
+        <w:rPr>
+          <w:rFonts w:ascii="Times New Roman" w:eastAsiaTheme="majorEastAsia" w:hAnsi="Times New Roman" w:cs="Times New Roman" w:hint="eastAsia"/>
+          <w:sz w:val="28"/>
+          <w:szCs w:val="28"/>
+        </w:rPr>
+        <w:t>user</w:t>
+      </w:r>
+      <w:r>
+        <w:rPr>
+          <w:rFonts w:ascii="Times New Roman" w:eastAsiaTheme="majorEastAsia" w:hAnsi="Times New Roman" w:cs="Times New Roman" w:hint="eastAsia"/>
+          <w:sz w:val="28"/>
+          <w:szCs w:val="28"/>
+        </w:rPr>
+        <w:t>，</w:t>
+      </w:r>
+      <w:r>
+        <w:rPr>
+          <w:rFonts w:ascii="Times New Roman" w:eastAsiaTheme="majorEastAsia" w:hAnsi="Times New Roman" w:cs="Times New Roman" w:hint="eastAsia"/>
+          <w:sz w:val="28"/>
+          <w:szCs w:val="28"/>
+        </w:rPr>
+        <w:t>r</w:t>
+      </w:r>
+      <w:r>
+        <w:rPr>
+          <w:rFonts w:ascii="Times New Roman" w:eastAsiaTheme="majorEastAsia" w:hAnsi="Times New Roman" w:cs="Times New Roman"/>
+          <w:sz w:val="28"/>
+          <w:szCs w:val="28"/>
+        </w:rPr>
+        <w:t>ecipient</w:t>
+      </w:r>
+      <w:r>
+        <w:rPr>
+          <w:rFonts w:ascii="Times New Roman" w:eastAsiaTheme="majorEastAsia" w:hAnsi="Times New Roman" w:cs="Times New Roman" w:hint="eastAsia"/>
+          <w:sz w:val="28"/>
+          <w:szCs w:val="28"/>
+        </w:rPr>
+        <w:t>就是</w:t>
+      </w:r>
+      <w:r>
+        <w:rPr>
+          <w:rFonts w:ascii="Times New Roman" w:eastAsiaTheme="majorEastAsia" w:hAnsi="Times New Roman" w:cs="Times New Roman" w:hint="eastAsia"/>
+          <w:sz w:val="28"/>
+          <w:szCs w:val="28"/>
+        </w:rPr>
+        <w:t>tweet</w:t>
+      </w:r>
+      <w:r>
+        <w:rPr>
+          <w:rFonts w:ascii="Times New Roman" w:eastAsiaTheme="majorEastAsia" w:hAnsi="Times New Roman" w:cs="Times New Roman" w:hint="eastAsia"/>
+          <w:sz w:val="28"/>
+          <w:szCs w:val="28"/>
+        </w:rPr>
+        <w:t>的</w:t>
+      </w:r>
+      <w:r>
+        <w:rPr>
+          <w:rFonts w:ascii="Times New Roman" w:eastAsiaTheme="majorEastAsia" w:hAnsi="Times New Roman" w:cs="Times New Roman" w:hint="eastAsia"/>
+          <w:sz w:val="28"/>
+          <w:szCs w:val="28"/>
+        </w:rPr>
+        <w:t>user</w:t>
+      </w:r>
+      <w:r>
+        <w:rPr>
+          <w:rFonts w:ascii="Times New Roman" w:eastAsiaTheme="majorEastAsia" w:hAnsi="Times New Roman" w:cs="Times New Roman" w:hint="eastAsia"/>
+          <w:sz w:val="28"/>
+          <w:szCs w:val="28"/>
+        </w:rPr>
+        <w:t>，而</w:t>
+      </w:r>
+      <w:r>
+        <w:rPr>
+          <w:rFonts w:ascii="Times New Roman" w:eastAsiaTheme="majorEastAsia" w:hAnsi="Times New Roman" w:cs="Times New Roman" w:hint="eastAsia"/>
+          <w:color w:val="FF0000"/>
+          <w:sz w:val="28"/>
+          <w:szCs w:val="28"/>
+        </w:rPr>
+        <w:t>target</w:t>
+      </w:r>
+      <w:proofErr w:type="gramStart"/>
+      <w:r>
+        <w:rPr>
+          <w:rFonts w:ascii="Times New Roman" w:eastAsiaTheme="majorEastAsia" w:hAnsi="Times New Roman" w:cs="Times New Roman" w:hint="eastAsia"/>
+          <w:color w:val="FF0000"/>
+          <w:sz w:val="28"/>
+          <w:szCs w:val="28"/>
+        </w:rPr>
+        <w:t>就是点赞的</w:t>
+      </w:r>
+      <w:proofErr w:type="gramEnd"/>
+      <w:r>
+        <w:rPr>
+          <w:rFonts w:ascii="Times New Roman" w:eastAsiaTheme="majorEastAsia" w:hAnsi="Times New Roman" w:cs="Times New Roman" w:hint="eastAsia"/>
+          <w:color w:val="FF0000"/>
+          <w:sz w:val="28"/>
+          <w:szCs w:val="28"/>
+        </w:rPr>
+        <w:t>tweet</w:t>
+      </w:r>
+      <w:r>
+        <w:rPr>
+          <w:rFonts w:ascii="Times New Roman" w:eastAsiaTheme="majorEastAsia" w:hAnsi="Times New Roman" w:cs="Times New Roman" w:hint="eastAsia"/>
+          <w:sz w:val="28"/>
+          <w:szCs w:val="28"/>
+        </w:rPr>
+        <w:t>。</w:t>
+      </w:r>
+    </w:p>
+    <w:p>
+      <w:pPr>
+        <w:rPr>
+          <w:rFonts w:ascii="Times New Roman" w:eastAsiaTheme="majorEastAsia" w:hAnsi="Times New Roman" w:cs="Times New Roman"/>
+          <w:sz w:val="28"/>
+          <w:szCs w:val="28"/>
+        </w:rPr>
+      </w:pPr>
+      <w:r>
+        <w:rPr>
+          <w:noProof/>
+        </w:rPr>
         <w:lastRenderedPageBreak/>
-        <w:t>a</w:t>
-      </w:r>
-      <w:r>
-        <w:rPr>
-          <w:rFonts w:ascii="Times New Roman" w:eastAsiaTheme="majorEastAsia" w:hAnsi="Times New Roman" w:cs="Times New Roman"/>
-          <w:sz w:val="28"/>
-          <w:szCs w:val="28"/>
-        </w:rPr>
-        <w:t>ctor</w:t>
-      </w:r>
-      <w:r>
-        <w:rPr>
-          <w:rFonts w:ascii="Times New Roman" w:eastAsiaTheme="majorEastAsia" w:hAnsi="Times New Roman" w:cs="Times New Roman" w:hint="eastAsia"/>
-          <w:sz w:val="28"/>
-          <w:szCs w:val="28"/>
-        </w:rPr>
-        <w:t>：发送通知的对象</w:t>
-      </w:r>
-      <w:r>
-        <w:rPr>
-          <w:rFonts w:ascii="Times New Roman" w:eastAsiaTheme="majorEastAsia" w:hAnsi="Times New Roman" w:cs="Times New Roman" w:hint="eastAsia"/>
-          <w:color w:val="FF0000"/>
-          <w:sz w:val="28"/>
-          <w:szCs w:val="28"/>
-        </w:rPr>
-        <w:t>[</w:t>
-      </w:r>
-      <w:r>
-        <w:rPr>
-          <w:rFonts w:ascii="Times New Roman" w:eastAsiaTheme="majorEastAsia" w:hAnsi="Times New Roman" w:cs="Times New Roman" w:hint="eastAsia"/>
-          <w:color w:val="FF0000"/>
-          <w:sz w:val="28"/>
-          <w:szCs w:val="28"/>
-        </w:rPr>
-        <w:t>必需</w:t>
-      </w:r>
-      <w:r>
-        <w:rPr>
-          <w:rFonts w:ascii="Times New Roman" w:eastAsiaTheme="majorEastAsia" w:hAnsi="Times New Roman" w:cs="Times New Roman"/>
-          <w:color w:val="FF0000"/>
-          <w:sz w:val="28"/>
-          <w:szCs w:val="28"/>
-        </w:rPr>
-        <w:t>]</w:t>
-      </w:r>
-      <w:r>
-        <w:rPr>
-          <w:rFonts w:ascii="Times New Roman" w:eastAsiaTheme="majorEastAsia" w:hAnsi="Times New Roman" w:cs="Times New Roman" w:hint="eastAsia"/>
-          <w:sz w:val="28"/>
-          <w:szCs w:val="28"/>
-        </w:rPr>
-        <w:t>，注意：如果使用关键字参数，使用</w:t>
-      </w:r>
-      <w:r>
-        <w:rPr>
-          <w:rFonts w:ascii="Times New Roman" w:eastAsiaTheme="majorEastAsia" w:hAnsi="Times New Roman" w:cs="Times New Roman" w:hint="eastAsia"/>
-          <w:sz w:val="28"/>
-          <w:szCs w:val="28"/>
-        </w:rPr>
-        <w:t>s</w:t>
-      </w:r>
-      <w:r>
-        <w:rPr>
-          <w:rFonts w:ascii="Times New Roman" w:eastAsiaTheme="majorEastAsia" w:hAnsi="Times New Roman" w:cs="Times New Roman"/>
-          <w:sz w:val="28"/>
-          <w:szCs w:val="28"/>
-        </w:rPr>
-        <w:t>ender</w:t>
-      </w:r>
-      <w:r>
-        <w:rPr>
-          <w:rFonts w:ascii="Times New Roman" w:eastAsiaTheme="majorEastAsia" w:hAnsi="Times New Roman" w:cs="Times New Roman" w:hint="eastAsia"/>
-          <w:sz w:val="28"/>
-          <w:szCs w:val="28"/>
-        </w:rPr>
-        <w:t>，即</w:t>
-      </w:r>
-      <w:r>
-        <w:rPr>
-          <w:rFonts w:ascii="Times New Roman" w:eastAsiaTheme="majorEastAsia" w:hAnsi="Times New Roman" w:cs="Times New Roman" w:hint="eastAsia"/>
-          <w:sz w:val="28"/>
-          <w:szCs w:val="28"/>
-        </w:rPr>
-        <w:t>s</w:t>
-      </w:r>
-      <w:r>
-        <w:rPr>
-          <w:rFonts w:ascii="Times New Roman" w:eastAsiaTheme="majorEastAsia" w:hAnsi="Times New Roman" w:cs="Times New Roman"/>
-          <w:sz w:val="28"/>
-          <w:szCs w:val="28"/>
-        </w:rPr>
-        <w:t>end(sender:xxx)</w:t>
-      </w:r>
-      <w:r>
-        <w:rPr>
-          <w:rFonts w:ascii="Times New Roman" w:eastAsiaTheme="majorEastAsia" w:hAnsi="Times New Roman" w:cs="Times New Roman" w:hint="eastAsia"/>
-          <w:sz w:val="28"/>
-          <w:szCs w:val="28"/>
-        </w:rPr>
-        <w:t>，而不是</w:t>
-      </w:r>
-      <w:r>
-        <w:rPr>
-          <w:rFonts w:ascii="Times New Roman" w:eastAsiaTheme="majorEastAsia" w:hAnsi="Times New Roman" w:cs="Times New Roman"/>
-          <w:sz w:val="28"/>
-          <w:szCs w:val="28"/>
-        </w:rPr>
-        <w:t>actor</w:t>
-      </w:r>
-    </w:p>
-    <w:p>
-      <w:pPr>
-        <w:rPr>
-          <w:rFonts w:ascii="Times New Roman" w:eastAsiaTheme="majorEastAsia" w:hAnsi="Times New Roman" w:cs="Times New Roman"/>
-          <w:color w:val="FF0000"/>
-          <w:sz w:val="28"/>
-          <w:szCs w:val="28"/>
-        </w:rPr>
-      </w:pPr>
-      <w:r>
-        <w:rPr>
-          <w:rFonts w:ascii="Times New Roman" w:eastAsiaTheme="majorEastAsia" w:hAnsi="Times New Roman" w:cs="Times New Roman"/>
-          <w:sz w:val="28"/>
-          <w:szCs w:val="28"/>
-        </w:rPr>
-        <w:t>recipient</w:t>
-      </w:r>
-      <w:r>
-        <w:rPr>
-          <w:rFonts w:ascii="Times New Roman" w:eastAsiaTheme="majorEastAsia" w:hAnsi="Times New Roman" w:cs="Times New Roman" w:hint="eastAsia"/>
-          <w:sz w:val="28"/>
-          <w:szCs w:val="28"/>
-        </w:rPr>
-        <w:t>：接收通知对象</w:t>
-      </w:r>
-      <w:r>
-        <w:rPr>
-          <w:rFonts w:ascii="Times New Roman" w:eastAsiaTheme="majorEastAsia" w:hAnsi="Times New Roman" w:cs="Times New Roman" w:hint="eastAsia"/>
-          <w:color w:val="FF0000"/>
-          <w:sz w:val="28"/>
-          <w:szCs w:val="28"/>
-        </w:rPr>
-        <w:t>[</w:t>
-      </w:r>
-      <w:r>
-        <w:rPr>
-          <w:rFonts w:ascii="Times New Roman" w:eastAsiaTheme="majorEastAsia" w:hAnsi="Times New Roman" w:cs="Times New Roman" w:hint="eastAsia"/>
-          <w:color w:val="FF0000"/>
-          <w:sz w:val="28"/>
-          <w:szCs w:val="28"/>
-        </w:rPr>
-        <w:t>必需</w:t>
-      </w:r>
-      <w:r>
-        <w:rPr>
-          <w:rFonts w:ascii="Times New Roman" w:eastAsiaTheme="majorEastAsia" w:hAnsi="Times New Roman" w:cs="Times New Roman"/>
-          <w:color w:val="FF0000"/>
-          <w:sz w:val="28"/>
-          <w:szCs w:val="28"/>
-        </w:rPr>
-        <w:t>]</w:t>
-      </w:r>
-    </w:p>
-    <w:p>
-      <w:pPr>
-        <w:rPr>
-          <w:rFonts w:ascii="Times New Roman" w:eastAsiaTheme="majorEastAsia" w:hAnsi="Times New Roman" w:cs="Times New Roman"/>
-          <w:sz w:val="28"/>
-          <w:szCs w:val="28"/>
-        </w:rPr>
-      </w:pPr>
-      <w:r>
-        <w:rPr>
-          <w:rFonts w:ascii="Times New Roman" w:eastAsiaTheme="majorEastAsia" w:hAnsi="Times New Roman" w:cs="Times New Roman"/>
-          <w:sz w:val="28"/>
-          <w:szCs w:val="28"/>
-        </w:rPr>
-        <w:t>verb</w:t>
-      </w:r>
-      <w:r>
-        <w:rPr>
-          <w:rFonts w:ascii="Times New Roman" w:eastAsiaTheme="majorEastAsia" w:hAnsi="Times New Roman" w:cs="Times New Roman" w:hint="eastAsia"/>
-          <w:sz w:val="28"/>
-          <w:szCs w:val="28"/>
-        </w:rPr>
-        <w:t>：动词短语</w:t>
-      </w:r>
-      <w:r>
-        <w:rPr>
-          <w:rFonts w:ascii="Times New Roman" w:eastAsiaTheme="majorEastAsia" w:hAnsi="Times New Roman" w:cs="Times New Roman" w:hint="eastAsia"/>
-          <w:color w:val="FF0000"/>
-          <w:sz w:val="28"/>
-          <w:szCs w:val="28"/>
-        </w:rPr>
-        <w:t>[</w:t>
-      </w:r>
-      <w:r>
-        <w:rPr>
-          <w:rFonts w:ascii="Times New Roman" w:eastAsiaTheme="majorEastAsia" w:hAnsi="Times New Roman" w:cs="Times New Roman" w:hint="eastAsia"/>
-          <w:color w:val="FF0000"/>
-          <w:sz w:val="28"/>
-          <w:szCs w:val="28"/>
-        </w:rPr>
-        <w:t>必需</w:t>
-      </w:r>
-      <w:r>
-        <w:rPr>
-          <w:rFonts w:ascii="Times New Roman" w:eastAsiaTheme="majorEastAsia" w:hAnsi="Times New Roman" w:cs="Times New Roman"/>
-          <w:color w:val="FF0000"/>
-          <w:sz w:val="28"/>
-          <w:szCs w:val="28"/>
-        </w:rPr>
-        <w:t>]</w:t>
-      </w:r>
-      <w:r>
-        <w:rPr>
-          <w:rFonts w:ascii="Times New Roman" w:eastAsiaTheme="majorEastAsia" w:hAnsi="Times New Roman" w:cs="Times New Roman" w:hint="eastAsia"/>
-          <w:sz w:val="28"/>
-          <w:szCs w:val="28"/>
-        </w:rPr>
-        <w:t>，告知</w:t>
-      </w:r>
-      <w:r>
-        <w:rPr>
-          <w:rFonts w:ascii="Times New Roman" w:eastAsiaTheme="majorEastAsia" w:hAnsi="Times New Roman" w:cs="Times New Roman" w:hint="eastAsia"/>
-          <w:sz w:val="28"/>
-          <w:szCs w:val="28"/>
-        </w:rPr>
-        <w:t>r</w:t>
-      </w:r>
-      <w:r>
-        <w:rPr>
-          <w:rFonts w:ascii="Times New Roman" w:eastAsiaTheme="majorEastAsia" w:hAnsi="Times New Roman" w:cs="Times New Roman"/>
-          <w:sz w:val="28"/>
-          <w:szCs w:val="28"/>
-        </w:rPr>
-        <w:t>ecipient</w:t>
-      </w:r>
-      <w:r>
-        <w:rPr>
-          <w:rFonts w:ascii="Times New Roman" w:eastAsiaTheme="majorEastAsia" w:hAnsi="Times New Roman" w:cs="Times New Roman" w:hint="eastAsia"/>
-          <w:sz w:val="28"/>
-          <w:szCs w:val="28"/>
-        </w:rPr>
-        <w:t>对象</w:t>
-      </w:r>
-      <w:r>
-        <w:rPr>
-          <w:rFonts w:ascii="Times New Roman" w:eastAsiaTheme="majorEastAsia" w:hAnsi="Times New Roman" w:cs="Times New Roman" w:hint="eastAsia"/>
-          <w:sz w:val="28"/>
-          <w:szCs w:val="28"/>
-        </w:rPr>
-        <w:t>actor</w:t>
-      </w:r>
-      <w:r>
-        <w:rPr>
-          <w:rFonts w:ascii="Times New Roman" w:eastAsiaTheme="majorEastAsia" w:hAnsi="Times New Roman" w:cs="Times New Roman" w:hint="eastAsia"/>
-          <w:sz w:val="28"/>
-          <w:szCs w:val="28"/>
-        </w:rPr>
-        <w:t>干了什么</w:t>
-      </w:r>
-    </w:p>
-    <w:p>
-      <w:pPr>
-        <w:rPr>
-          <w:rFonts w:ascii="Times New Roman" w:eastAsiaTheme="majorEastAsia" w:hAnsi="Times New Roman" w:cs="Times New Roman"/>
-          <w:sz w:val="28"/>
-          <w:szCs w:val="28"/>
-        </w:rPr>
-      </w:pPr>
-      <w:r>
-        <w:rPr>
-          <w:rFonts w:ascii="Times New Roman" w:eastAsiaTheme="majorEastAsia" w:hAnsi="Times New Roman" w:cs="Times New Roman"/>
-          <w:sz w:val="28"/>
-          <w:szCs w:val="28"/>
-        </w:rPr>
-        <w:t>action_object</w:t>
-      </w:r>
-      <w:r>
-        <w:rPr>
-          <w:rFonts w:ascii="Times New Roman" w:eastAsiaTheme="majorEastAsia" w:hAnsi="Times New Roman" w:cs="Times New Roman" w:hint="eastAsia"/>
-          <w:sz w:val="28"/>
-          <w:szCs w:val="28"/>
-        </w:rPr>
-        <w:t>：链接到动作的对象</w:t>
-      </w:r>
-      <w:r>
-        <w:rPr>
-          <w:rFonts w:ascii="Times New Roman" w:eastAsiaTheme="majorEastAsia" w:hAnsi="Times New Roman" w:cs="Times New Roman" w:hint="eastAsia"/>
-          <w:sz w:val="28"/>
-          <w:szCs w:val="28"/>
-        </w:rPr>
-        <w:t>[</w:t>
-      </w:r>
-      <w:r>
-        <w:rPr>
-          <w:rFonts w:ascii="Times New Roman" w:eastAsiaTheme="majorEastAsia" w:hAnsi="Times New Roman" w:cs="Times New Roman" w:hint="eastAsia"/>
-          <w:sz w:val="28"/>
-          <w:szCs w:val="28"/>
-        </w:rPr>
-        <w:t>可选</w:t>
-      </w:r>
-      <w:r>
-        <w:rPr>
-          <w:rFonts w:ascii="Times New Roman" w:eastAsiaTheme="majorEastAsia" w:hAnsi="Times New Roman" w:cs="Times New Roman"/>
-          <w:sz w:val="28"/>
-          <w:szCs w:val="28"/>
-        </w:rPr>
-        <w:t>]</w:t>
-      </w:r>
-      <w:r>
-        <w:rPr>
-          <w:rFonts w:ascii="Times New Roman" w:eastAsiaTheme="majorEastAsia" w:hAnsi="Times New Roman" w:cs="Times New Roman" w:hint="eastAsia"/>
-          <w:sz w:val="28"/>
-          <w:szCs w:val="28"/>
-        </w:rPr>
-        <w:t>，相当于下图中的</w:t>
-      </w:r>
-      <w:r>
-        <w:rPr>
-          <w:rFonts w:ascii="Times New Roman" w:eastAsiaTheme="majorEastAsia" w:hAnsi="Times New Roman" w:cs="Times New Roman" w:hint="eastAsia"/>
-          <w:sz w:val="28"/>
-          <w:szCs w:val="28"/>
-        </w:rPr>
-        <w:t>like</w:t>
-      </w:r>
-      <w:r>
-        <w:rPr>
-          <w:rFonts w:ascii="Times New Roman" w:eastAsiaTheme="majorEastAsia" w:hAnsi="Times New Roman" w:cs="Times New Roman" w:hint="eastAsia"/>
-          <w:sz w:val="28"/>
-          <w:szCs w:val="28"/>
-        </w:rPr>
-        <w:t>对象</w:t>
-      </w:r>
-    </w:p>
-    <w:p>
-      <w:pPr>
-        <w:rPr>
-          <w:rFonts w:ascii="Times New Roman" w:eastAsiaTheme="majorEastAsia" w:hAnsi="Times New Roman" w:cs="Times New Roman"/>
-          <w:sz w:val="28"/>
-          <w:szCs w:val="28"/>
-        </w:rPr>
-      </w:pPr>
-      <w:r>
-        <w:rPr>
-          <w:rFonts w:ascii="Times New Roman" w:eastAsiaTheme="majorEastAsia" w:hAnsi="Times New Roman" w:cs="Times New Roman" w:hint="eastAsia"/>
-          <w:sz w:val="28"/>
-          <w:szCs w:val="28"/>
-        </w:rPr>
-        <w:t>target</w:t>
-      </w:r>
-      <w:r>
-        <w:rPr>
-          <w:rFonts w:ascii="Times New Roman" w:eastAsiaTheme="majorEastAsia" w:hAnsi="Times New Roman" w:cs="Times New Roman" w:hint="eastAsia"/>
-          <w:sz w:val="28"/>
-          <w:szCs w:val="28"/>
-        </w:rPr>
-        <w:t>：被发送通知的对象</w:t>
-      </w:r>
-      <w:r>
-        <w:rPr>
-          <w:rFonts w:ascii="Times New Roman" w:eastAsiaTheme="majorEastAsia" w:hAnsi="Times New Roman" w:cs="Times New Roman" w:hint="eastAsia"/>
-          <w:sz w:val="28"/>
-          <w:szCs w:val="28"/>
-        </w:rPr>
-        <w:t>[</w:t>
-      </w:r>
-      <w:r>
-        <w:rPr>
-          <w:rFonts w:ascii="Times New Roman" w:eastAsiaTheme="majorEastAsia" w:hAnsi="Times New Roman" w:cs="Times New Roman" w:hint="eastAsia"/>
-          <w:sz w:val="28"/>
-          <w:szCs w:val="28"/>
-        </w:rPr>
-        <w:t>可选</w:t>
-      </w:r>
-      <w:r>
-        <w:rPr>
-          <w:rFonts w:ascii="Times New Roman" w:eastAsiaTheme="majorEastAsia" w:hAnsi="Times New Roman" w:cs="Times New Roman"/>
-          <w:sz w:val="28"/>
-          <w:szCs w:val="28"/>
-        </w:rPr>
-        <w:t>]</w:t>
-      </w:r>
-      <w:r>
-        <w:rPr>
-          <w:rFonts w:ascii="Times New Roman" w:eastAsiaTheme="majorEastAsia" w:hAnsi="Times New Roman" w:cs="Times New Roman" w:hint="eastAsia"/>
-          <w:sz w:val="28"/>
-          <w:szCs w:val="28"/>
-        </w:rPr>
-        <w:t>，例如当点赞了某条</w:t>
-      </w:r>
-      <w:r>
-        <w:rPr>
-          <w:rFonts w:ascii="Times New Roman" w:eastAsiaTheme="majorEastAsia" w:hAnsi="Times New Roman" w:cs="Times New Roman" w:hint="eastAsia"/>
-          <w:sz w:val="28"/>
-          <w:szCs w:val="28"/>
-        </w:rPr>
-        <w:t>t</w:t>
-      </w:r>
-      <w:r>
-        <w:rPr>
-          <w:rFonts w:ascii="Times New Roman" w:eastAsiaTheme="majorEastAsia" w:hAnsi="Times New Roman" w:cs="Times New Roman"/>
-          <w:sz w:val="28"/>
-          <w:szCs w:val="28"/>
-        </w:rPr>
-        <w:t>weet</w:t>
-      </w:r>
-      <w:r>
-        <w:rPr>
-          <w:rFonts w:ascii="Times New Roman" w:eastAsiaTheme="majorEastAsia" w:hAnsi="Times New Roman" w:cs="Times New Roman" w:hint="eastAsia"/>
-          <w:sz w:val="28"/>
-          <w:szCs w:val="28"/>
-        </w:rPr>
-        <w:t>时，</w:t>
-      </w:r>
-      <w:r>
-        <w:rPr>
-          <w:rFonts w:ascii="Times New Roman" w:eastAsiaTheme="majorEastAsia" w:hAnsi="Times New Roman" w:cs="Times New Roman" w:hint="eastAsia"/>
-          <w:sz w:val="28"/>
-          <w:szCs w:val="28"/>
-        </w:rPr>
-        <w:t>a</w:t>
-      </w:r>
-      <w:r>
-        <w:rPr>
-          <w:rFonts w:ascii="Times New Roman" w:eastAsiaTheme="majorEastAsia" w:hAnsi="Times New Roman" w:cs="Times New Roman"/>
-          <w:sz w:val="28"/>
-          <w:szCs w:val="28"/>
-        </w:rPr>
-        <w:t>ctor</w:t>
-      </w:r>
-      <w:r>
-        <w:rPr>
-          <w:rFonts w:ascii="Times New Roman" w:eastAsiaTheme="majorEastAsia" w:hAnsi="Times New Roman" w:cs="Times New Roman" w:hint="eastAsia"/>
-          <w:sz w:val="28"/>
-          <w:szCs w:val="28"/>
-        </w:rPr>
-        <w:t>就是点赞的</w:t>
-      </w:r>
-      <w:r>
-        <w:rPr>
-          <w:rFonts w:ascii="Times New Roman" w:eastAsiaTheme="majorEastAsia" w:hAnsi="Times New Roman" w:cs="Times New Roman" w:hint="eastAsia"/>
-          <w:sz w:val="28"/>
-          <w:szCs w:val="28"/>
-        </w:rPr>
-        <w:t>user</w:t>
-      </w:r>
-      <w:r>
-        <w:rPr>
-          <w:rFonts w:ascii="Times New Roman" w:eastAsiaTheme="majorEastAsia" w:hAnsi="Times New Roman" w:cs="Times New Roman" w:hint="eastAsia"/>
-          <w:sz w:val="28"/>
-          <w:szCs w:val="28"/>
-        </w:rPr>
-        <w:t>，</w:t>
-      </w:r>
-      <w:r>
-        <w:rPr>
-          <w:rFonts w:ascii="Times New Roman" w:eastAsiaTheme="majorEastAsia" w:hAnsi="Times New Roman" w:cs="Times New Roman" w:hint="eastAsia"/>
-          <w:sz w:val="28"/>
-          <w:szCs w:val="28"/>
-        </w:rPr>
-        <w:t>r</w:t>
-      </w:r>
-      <w:r>
-        <w:rPr>
-          <w:rFonts w:ascii="Times New Roman" w:eastAsiaTheme="majorEastAsia" w:hAnsi="Times New Roman" w:cs="Times New Roman"/>
-          <w:sz w:val="28"/>
-          <w:szCs w:val="28"/>
-        </w:rPr>
-        <w:t>ecipient</w:t>
-      </w:r>
-      <w:r>
-        <w:rPr>
-          <w:rFonts w:ascii="Times New Roman" w:eastAsiaTheme="majorEastAsia" w:hAnsi="Times New Roman" w:cs="Times New Roman" w:hint="eastAsia"/>
-          <w:sz w:val="28"/>
-          <w:szCs w:val="28"/>
-        </w:rPr>
-        <w:t>就是</w:t>
-      </w:r>
-      <w:r>
-        <w:rPr>
-          <w:rFonts w:ascii="Times New Roman" w:eastAsiaTheme="majorEastAsia" w:hAnsi="Times New Roman" w:cs="Times New Roman" w:hint="eastAsia"/>
-          <w:sz w:val="28"/>
-          <w:szCs w:val="28"/>
-        </w:rPr>
-        <w:t>tweet</w:t>
-      </w:r>
-      <w:r>
-        <w:rPr>
-          <w:rFonts w:ascii="Times New Roman" w:eastAsiaTheme="majorEastAsia" w:hAnsi="Times New Roman" w:cs="Times New Roman" w:hint="eastAsia"/>
-          <w:sz w:val="28"/>
-          <w:szCs w:val="28"/>
-        </w:rPr>
-        <w:t>的</w:t>
-      </w:r>
-      <w:r>
-        <w:rPr>
-          <w:rFonts w:ascii="Times New Roman" w:eastAsiaTheme="majorEastAsia" w:hAnsi="Times New Roman" w:cs="Times New Roman" w:hint="eastAsia"/>
-          <w:sz w:val="28"/>
-          <w:szCs w:val="28"/>
-        </w:rPr>
-        <w:t>user</w:t>
-      </w:r>
-      <w:r>
-        <w:rPr>
-          <w:rFonts w:ascii="Times New Roman" w:eastAsiaTheme="majorEastAsia" w:hAnsi="Times New Roman" w:cs="Times New Roman" w:hint="eastAsia"/>
-          <w:sz w:val="28"/>
-          <w:szCs w:val="28"/>
-        </w:rPr>
-        <w:t>，而</w:t>
-      </w:r>
-      <w:r>
-        <w:rPr>
-          <w:rFonts w:ascii="Times New Roman" w:eastAsiaTheme="majorEastAsia" w:hAnsi="Times New Roman" w:cs="Times New Roman" w:hint="eastAsia"/>
-          <w:color w:val="FF0000"/>
-          <w:sz w:val="28"/>
-          <w:szCs w:val="28"/>
-        </w:rPr>
-        <w:t>target</w:t>
-      </w:r>
-      <w:r>
-        <w:rPr>
-          <w:rFonts w:ascii="Times New Roman" w:eastAsiaTheme="majorEastAsia" w:hAnsi="Times New Roman" w:cs="Times New Roman" w:hint="eastAsia"/>
-          <w:color w:val="FF0000"/>
-          <w:sz w:val="28"/>
-          <w:szCs w:val="28"/>
-        </w:rPr>
-        <w:t>就是点赞的</w:t>
-      </w:r>
-      <w:r>
-        <w:rPr>
-          <w:rFonts w:ascii="Times New Roman" w:eastAsiaTheme="majorEastAsia" w:hAnsi="Times New Roman" w:cs="Times New Roman" w:hint="eastAsia"/>
-          <w:color w:val="FF0000"/>
-          <w:sz w:val="28"/>
-          <w:szCs w:val="28"/>
-        </w:rPr>
-        <w:t>tweet</w:t>
-      </w:r>
-      <w:r>
-        <w:rPr>
-          <w:rFonts w:ascii="Times New Roman" w:eastAsiaTheme="majorEastAsia" w:hAnsi="Times New Roman" w:cs="Times New Roman" w:hint="eastAsia"/>
-          <w:sz w:val="28"/>
-          <w:szCs w:val="28"/>
-        </w:rPr>
-        <w:t>。</w:t>
-      </w:r>
-    </w:p>
-    <w:p>
-      <w:pPr>
-        <w:rPr>
-          <w:rFonts w:ascii="Times New Roman" w:eastAsiaTheme="majorEastAsia" w:hAnsi="Times New Roman" w:cs="Times New Roman"/>
-          <w:sz w:val="28"/>
-          <w:szCs w:val="28"/>
-        </w:rPr>
-      </w:pPr>
-      <w:r>
-        <w:rPr>
-          <w:noProof/>
-        </w:rPr>
         <w:drawing>
           <wp:inline distT="0" distB="0" distL="0" distR="0">
             <wp:extent cx="5274310" cy="1570355"/>
@@ -1114,7 +2323,7 @@
                     <pic:cNvPicPr/>
                   </pic:nvPicPr>
                   <pic:blipFill>
-                    <a:blip r:embed="rId6"/>
+                    <a:blip r:embed="rId7"/>
                     <a:stretch>
                       <a:fillRect/>
                     </a:stretch>
@@ -1469,7 +2678,7 @@
                     </pic:cNvPicPr>
                   </pic:nvPicPr>
                   <pic:blipFill>
-                    <a:blip r:embed="rId7"/>
+                    <a:blip r:embed="rId8"/>
                     <a:srcRect/>
                     <a:stretch>
                       <a:fillRect/>
@@ -1590,7 +2799,7 @@
                     </pic:cNvPicPr>
                   </pic:nvPicPr>
                   <pic:blipFill>
-                    <a:blip r:embed="rId8"/>
+                    <a:blip r:embed="rId9"/>
                     <a:srcRect/>
                     <a:stretch>
                       <a:fillRect/>
@@ -1665,16 +2874,7 @@
           <w:sz w:val="28"/>
           <w:szCs w:val="28"/>
         </w:rPr>
-        <w:t>替换成想渲染的超链接，并且能</w:t>
-      </w:r>
-      <w:r>
-        <w:rPr>
-          <w:rFonts w:ascii="Times New Roman" w:eastAsiaTheme="majorEastAsia" w:hAnsi="Times New Roman" w:cs="Times New Roman" w:hint="eastAsia"/>
-          <w:sz w:val="28"/>
-          <w:szCs w:val="28"/>
-        </w:rPr>
-        <w:lastRenderedPageBreak/>
-        <w:t>支持英文：</w:t>
+        <w:t>替换成想渲染的超链接，并且能支持英文：</w:t>
       </w:r>
     </w:p>
     <w:p>
@@ -1711,7 +2911,7 @@
                     </pic:cNvPicPr>
                   </pic:nvPicPr>
                   <pic:blipFill>
-                    <a:blip r:embed="rId9"/>
+                    <a:blip r:embed="rId10"/>
                     <a:srcRect/>
                     <a:stretch>
                       <a:fillRect/>
@@ -1853,26 +3053,36 @@
           <w:sz w:val="28"/>
           <w:szCs w:val="28"/>
         </w:rPr>
-        <w:t>已经被第三方的库占用了。</w:t>
-      </w:r>
-    </w:p>
-    <w:p>
-      <w:pPr>
-        <w:rPr>
-          <w:rFonts w:ascii="Times New Roman" w:eastAsiaTheme="majorEastAsia" w:hAnsi="Times New Roman" w:cs="Times New Roman"/>
-          <w:sz w:val="28"/>
-          <w:szCs w:val="28"/>
-        </w:rPr>
-      </w:pPr>
-    </w:p>
-    <w:p>
-      <w:pPr>
-        <w:rPr>
-          <w:rFonts w:ascii="Times New Roman" w:eastAsiaTheme="majorEastAsia" w:hAnsi="Times New Roman" w:cs="Times New Roman"/>
-          <w:sz w:val="28"/>
-          <w:szCs w:val="28"/>
-        </w:rPr>
-      </w:pPr>
+        <w:t>已经被第三方的库</w:t>
+      </w:r>
+      <w:r>
+        <w:rPr>
+          <w:rFonts w:ascii="Times New Roman" w:eastAsiaTheme="majorEastAsia" w:hAnsi="Times New Roman" w:cs="Times New Roman" w:hint="eastAsia"/>
+          <w:sz w:val="28"/>
+          <w:szCs w:val="28"/>
+        </w:rPr>
+        <w:lastRenderedPageBreak/>
+        <w:t>占用了。</w:t>
+      </w:r>
+    </w:p>
+    <w:p>
+      <w:pPr>
+        <w:rPr>
+          <w:rFonts w:ascii="Times New Roman" w:eastAsiaTheme="majorEastAsia" w:hAnsi="Times New Roman" w:cs="Times New Roman"/>
+          <w:sz w:val="28"/>
+          <w:szCs w:val="28"/>
+        </w:rPr>
+      </w:pPr>
+    </w:p>
+    <w:p>
+      <w:pPr>
+        <w:rPr>
+          <w:rFonts w:ascii="Times New Roman" w:eastAsiaTheme="majorEastAsia" w:hAnsi="Times New Roman" w:cs="Times New Roman"/>
+          <w:sz w:val="28"/>
+          <w:szCs w:val="28"/>
+        </w:rPr>
+      </w:pPr>
+      <w:proofErr w:type="spellStart"/>
       <w:r>
         <w:rPr>
           <w:rFonts w:ascii="Times New Roman" w:eastAsiaTheme="majorEastAsia" w:hAnsi="Times New Roman" w:cs="Times New Roman" w:hint="eastAsia"/>
@@ -1881,6 +3091,7 @@
         </w:rPr>
         <w:t>django</w:t>
       </w:r>
+      <w:proofErr w:type="spellEnd"/>
       <w:r>
         <w:rPr>
           <w:rFonts w:ascii="Times New Roman" w:eastAsiaTheme="majorEastAsia" w:hAnsi="Times New Roman" w:cs="Times New Roman" w:hint="eastAsia"/>
@@ -1919,7 +3130,25 @@
           <w:sz w:val="28"/>
           <w:szCs w:val="28"/>
         </w:rPr>
-        <w:t>的信号与槽机制类似，二者之间应该有区别，否则不会有在</w:t>
+        <w:t>的信号与</w:t>
+      </w:r>
+      <w:proofErr w:type="gramStart"/>
+      <w:r>
+        <w:rPr>
+          <w:rFonts w:ascii="Times New Roman" w:eastAsiaTheme="majorEastAsia" w:hAnsi="Times New Roman" w:cs="Times New Roman" w:hint="eastAsia"/>
+          <w:sz w:val="28"/>
+          <w:szCs w:val="28"/>
+        </w:rPr>
+        <w:t>槽机制</w:t>
+      </w:r>
+      <w:proofErr w:type="gramEnd"/>
+      <w:r>
+        <w:rPr>
+          <w:rFonts w:ascii="Times New Roman" w:eastAsiaTheme="majorEastAsia" w:hAnsi="Times New Roman" w:cs="Times New Roman" w:hint="eastAsia"/>
+          <w:sz w:val="28"/>
+          <w:szCs w:val="28"/>
+        </w:rPr>
+        <w:t>类似，二者之间应该有区别，否则不会有在</w:t>
       </w:r>
       <w:r>
         <w:rPr>
@@ -1971,13 +3200,23 @@
           <w:szCs w:val="28"/>
         </w:rPr>
       </w:pPr>
-      <w:r>
-        <w:rPr>
-          <w:rFonts w:ascii="Times New Roman" w:eastAsiaTheme="majorEastAsia" w:hAnsi="Times New Roman" w:cs="Times New Roman" w:hint="eastAsia"/>
-          <w:sz w:val="28"/>
-          <w:szCs w:val="28"/>
-        </w:rPr>
-        <w:t>django-notifications</w:t>
+      <w:proofErr w:type="spellStart"/>
+      <w:r>
+        <w:rPr>
+          <w:rFonts w:ascii="Times New Roman" w:eastAsiaTheme="majorEastAsia" w:hAnsi="Times New Roman" w:cs="Times New Roman" w:hint="eastAsia"/>
+          <w:sz w:val="28"/>
+          <w:szCs w:val="28"/>
+        </w:rPr>
+        <w:t>django</w:t>
+      </w:r>
+      <w:proofErr w:type="spellEnd"/>
+      <w:r>
+        <w:rPr>
+          <w:rFonts w:ascii="Times New Roman" w:eastAsiaTheme="majorEastAsia" w:hAnsi="Times New Roman" w:cs="Times New Roman" w:hint="eastAsia"/>
+          <w:sz w:val="28"/>
+          <w:szCs w:val="28"/>
+        </w:rPr>
+        <w:t>-notifications</w:t>
       </w:r>
       <w:r>
         <w:rPr>
@@ -1987,6 +3226,7 @@
         </w:rPr>
         <w:t>中自带的</w:t>
       </w:r>
+      <w:proofErr w:type="spellStart"/>
       <w:r>
         <w:rPr>
           <w:rFonts w:ascii="Times New Roman" w:eastAsiaTheme="majorEastAsia" w:hAnsi="Times New Roman" w:cs="Times New Roman" w:hint="eastAsia"/>
@@ -1995,6 +3235,7 @@
         </w:rPr>
         <w:t>url</w:t>
       </w:r>
+      <w:proofErr w:type="spellEnd"/>
       <w:r>
         <w:rPr>
           <w:rFonts w:ascii="Times New Roman" w:eastAsiaTheme="majorEastAsia" w:hAnsi="Times New Roman" w:cs="Times New Roman" w:hint="eastAsia"/>
@@ -2038,6 +3279,7 @@
           <w:szCs w:val="28"/>
         </w:rPr>
       </w:pPr>
+      <w:proofErr w:type="spellStart"/>
       <w:r>
         <w:rPr>
           <w:rFonts w:ascii="Times New Roman" w:eastAsiaTheme="majorEastAsia" w:hAnsi="Times New Roman" w:cs="Times New Roman" w:hint="eastAsia"/>
@@ -2046,6 +3288,7 @@
         </w:rPr>
         <w:t>django</w:t>
       </w:r>
+      <w:proofErr w:type="spellEnd"/>
       <w:r>
         <w:rPr>
           <w:rFonts w:ascii="Times New Roman" w:eastAsiaTheme="majorEastAsia" w:hAnsi="Times New Roman" w:cs="Times New Roman" w:hint="eastAsia"/>
@@ -2054,6 +3297,7 @@
         </w:rPr>
         <w:t>中有自带的用户模块，但它有些属性没有包含，例如昵称，头像等，所以需要添加这些属性，有两种方式，一种方式是直接继承</w:t>
       </w:r>
+      <w:proofErr w:type="spellStart"/>
       <w:r>
         <w:rPr>
           <w:rFonts w:ascii="Times New Roman" w:eastAsiaTheme="majorEastAsia" w:hAnsi="Times New Roman" w:cs="Times New Roman" w:hint="eastAsia"/>
@@ -2062,6 +3306,7 @@
         </w:rPr>
         <w:t>django</w:t>
       </w:r>
+      <w:proofErr w:type="spellEnd"/>
       <w:r>
         <w:rPr>
           <w:rFonts w:ascii="Times New Roman" w:eastAsiaTheme="majorEastAsia" w:hAnsi="Times New Roman" w:cs="Times New Roman" w:hint="eastAsia"/>
@@ -2070,6 +3315,7 @@
         </w:rPr>
         <w:t>中的</w:t>
       </w:r>
+      <w:proofErr w:type="spellStart"/>
       <w:r>
         <w:rPr>
           <w:rFonts w:ascii="Times New Roman" w:eastAsiaTheme="majorEastAsia" w:hAnsi="Times New Roman" w:cs="Times New Roman" w:hint="eastAsia"/>
@@ -2078,6 +3324,7 @@
         </w:rPr>
         <w:t>AbstractUser</w:t>
       </w:r>
+      <w:proofErr w:type="spellEnd"/>
       <w:r>
         <w:rPr>
           <w:rFonts w:ascii="Times New Roman" w:eastAsiaTheme="majorEastAsia" w:hAnsi="Times New Roman" w:cs="Times New Roman" w:hint="eastAsia"/>
@@ -2127,6 +3374,7 @@
         </w:rPr>
         <w:t>一般都直接继承</w:t>
       </w:r>
+      <w:proofErr w:type="spellStart"/>
       <w:r>
         <w:rPr>
           <w:rFonts w:ascii="Times New Roman" w:eastAsiaTheme="majorEastAsia" w:hAnsi="Times New Roman" w:cs="Times New Roman" w:hint="eastAsia"/>
@@ -2135,13 +3383,32 @@
         </w:rPr>
         <w:t>models.Model</w:t>
       </w:r>
-      <w:r>
-        <w:rPr>
-          <w:rFonts w:ascii="Times New Roman" w:eastAsiaTheme="majorEastAsia" w:hAnsi="Times New Roman" w:cs="Times New Roman" w:hint="eastAsia"/>
-          <w:sz w:val="28"/>
-          <w:szCs w:val="28"/>
-        </w:rPr>
-        <w:t>就行了，避免过深的继承。二是之前使用了</w:t>
+      <w:proofErr w:type="spellEnd"/>
+      <w:r>
+        <w:rPr>
+          <w:rFonts w:ascii="Times New Roman" w:eastAsiaTheme="majorEastAsia" w:hAnsi="Times New Roman" w:cs="Times New Roman" w:hint="eastAsia"/>
+          <w:sz w:val="28"/>
+          <w:szCs w:val="28"/>
+        </w:rPr>
+        <w:t>就行了，避免过深的继承。二</w:t>
+      </w:r>
+      <w:proofErr w:type="gramStart"/>
+      <w:r>
+        <w:rPr>
+          <w:rFonts w:ascii="Times New Roman" w:eastAsiaTheme="majorEastAsia" w:hAnsi="Times New Roman" w:cs="Times New Roman" w:hint="eastAsia"/>
+          <w:sz w:val="28"/>
+          <w:szCs w:val="28"/>
+        </w:rPr>
+        <w:t>是之前</w:t>
+      </w:r>
+      <w:proofErr w:type="gramEnd"/>
+      <w:r>
+        <w:rPr>
+          <w:rFonts w:ascii="Times New Roman" w:eastAsiaTheme="majorEastAsia" w:hAnsi="Times New Roman" w:cs="Times New Roman" w:hint="eastAsia"/>
+          <w:sz w:val="28"/>
+          <w:szCs w:val="28"/>
+        </w:rPr>
+        <w:t>使用了</w:t>
       </w:r>
       <w:r>
         <w:rPr>
@@ -2239,6 +3506,7 @@
         </w:rPr>
         <w:t>通常是登陆时使用，而昵称，头像则是展示用户时，二者的应用场景不同，而且前者不太经常改，而后者则有可能经常改。另一种方式是增加一个</w:t>
       </w:r>
+      <w:proofErr w:type="spellStart"/>
       <w:r>
         <w:rPr>
           <w:rFonts w:ascii="Times New Roman" w:eastAsiaTheme="majorEastAsia" w:hAnsi="Times New Roman" w:cs="Times New Roman" w:hint="eastAsia"/>
@@ -2247,6 +3515,7 @@
         </w:rPr>
         <w:t>UserProfile</w:t>
       </w:r>
+      <w:proofErr w:type="spellEnd"/>
       <w:r>
         <w:rPr>
           <w:rFonts w:ascii="Times New Roman" w:eastAsiaTheme="majorEastAsia" w:hAnsi="Times New Roman" w:cs="Times New Roman" w:hint="eastAsia"/>
@@ -2271,6 +3540,7 @@
         </w:rPr>
         <w:t>时，二者放在不同的地方，由于</w:t>
       </w:r>
+      <w:proofErr w:type="spellStart"/>
       <w:r>
         <w:rPr>
           <w:rFonts w:ascii="Times New Roman" w:eastAsiaTheme="majorEastAsia" w:hAnsi="Times New Roman" w:cs="Times New Roman" w:hint="eastAsia"/>
@@ -2279,6 +3549,7 @@
         </w:rPr>
         <w:t>UserProfile</w:t>
       </w:r>
+      <w:proofErr w:type="spellEnd"/>
       <w:r>
         <w:rPr>
           <w:rFonts w:ascii="Times New Roman" w:eastAsiaTheme="majorEastAsia" w:hAnsi="Times New Roman" w:cs="Times New Roman" w:hint="eastAsia"/>
@@ -2361,6 +3632,339 @@
           <w:sz w:val="28"/>
           <w:szCs w:val="28"/>
         </w:rPr>
+        <w:t>Web Server</w:t>
+      </w:r>
+      <w:r>
+        <w:rPr>
+          <w:rFonts w:ascii="Times New Roman" w:eastAsiaTheme="majorEastAsia" w:hAnsi="Times New Roman" w:cs="Times New Roman" w:hint="eastAsia"/>
+          <w:sz w:val="28"/>
+          <w:szCs w:val="28"/>
+        </w:rPr>
+        <w:t>可能有很多台，所以上传的头像图片上不能传到</w:t>
+      </w:r>
+      <w:r>
+        <w:rPr>
+          <w:rFonts w:ascii="Times New Roman" w:eastAsiaTheme="majorEastAsia" w:hAnsi="Times New Roman" w:cs="Times New Roman" w:hint="eastAsia"/>
+          <w:sz w:val="28"/>
+          <w:szCs w:val="28"/>
+        </w:rPr>
+        <w:t xml:space="preserve">Web </w:t>
+      </w:r>
+      <w:r>
+        <w:rPr>
+          <w:rFonts w:ascii="Times New Roman" w:eastAsiaTheme="majorEastAsia" w:hAnsi="Times New Roman" w:cs="Times New Roman" w:hint="eastAsia"/>
+          <w:sz w:val="28"/>
+          <w:szCs w:val="28"/>
+        </w:rPr>
+        <w:lastRenderedPageBreak/>
+        <w:t>Server</w:t>
+      </w:r>
+      <w:r>
+        <w:rPr>
+          <w:rFonts w:ascii="Times New Roman" w:eastAsiaTheme="majorEastAsia" w:hAnsi="Times New Roman" w:cs="Times New Roman" w:hint="eastAsia"/>
+          <w:sz w:val="28"/>
+          <w:szCs w:val="28"/>
+        </w:rPr>
+        <w:t>服务器上，否则登陆到这台服务器，而头像上传到另一台服务器上，就会出现找不到的问题。</w:t>
+      </w:r>
+    </w:p>
+    <w:p>
+      <w:pPr>
+        <w:ind w:firstLineChars="200" w:firstLine="560"/>
+        <w:rPr>
+          <w:rFonts w:ascii="Times New Roman" w:eastAsiaTheme="majorEastAsia" w:hAnsi="Times New Roman" w:cs="Times New Roman"/>
+          <w:sz w:val="28"/>
+          <w:szCs w:val="28"/>
+        </w:rPr>
+      </w:pPr>
+      <w:r>
+        <w:rPr>
+          <w:rFonts w:ascii="Times New Roman" w:eastAsiaTheme="majorEastAsia" w:hAnsi="Times New Roman" w:cs="Times New Roman" w:hint="eastAsia"/>
+          <w:sz w:val="28"/>
+          <w:szCs w:val="28"/>
+        </w:rPr>
+        <w:t>文件应该存储在一个中心服务器上，这台服务器就只存文件</w:t>
+      </w:r>
+      <w:r>
+        <w:rPr>
+          <w:rFonts w:ascii="Times New Roman" w:eastAsiaTheme="majorEastAsia" w:hAnsi="Times New Roman" w:cs="Times New Roman" w:hint="eastAsia"/>
+          <w:sz w:val="28"/>
+          <w:szCs w:val="28"/>
+        </w:rPr>
+        <w:t>，类似一个云文件系统，常见的有</w:t>
+      </w:r>
+      <w:r>
+        <w:rPr>
+          <w:rFonts w:ascii="Times New Roman" w:eastAsiaTheme="majorEastAsia" w:hAnsi="Times New Roman" w:cs="Times New Roman" w:hint="eastAsia"/>
+          <w:sz w:val="28"/>
+          <w:szCs w:val="28"/>
+        </w:rPr>
+        <w:t>Amazon S3</w:t>
+      </w:r>
+      <w:r>
+        <w:rPr>
+          <w:rFonts w:ascii="Times New Roman" w:eastAsiaTheme="majorEastAsia" w:hAnsi="Times New Roman" w:cs="Times New Roman" w:hint="eastAsia"/>
+          <w:sz w:val="28"/>
+          <w:szCs w:val="28"/>
+        </w:rPr>
+        <w:t>和</w:t>
+      </w:r>
+      <w:proofErr w:type="spellStart"/>
+      <w:r>
+        <w:rPr>
+          <w:rFonts w:ascii="Times New Roman" w:eastAsiaTheme="majorEastAsia" w:hAnsi="Times New Roman" w:cs="Times New Roman" w:hint="eastAsia"/>
+          <w:sz w:val="28"/>
+          <w:szCs w:val="28"/>
+        </w:rPr>
+        <w:t>aliyun</w:t>
+      </w:r>
+      <w:proofErr w:type="spellEnd"/>
+      <w:r>
+        <w:rPr>
+          <w:rFonts w:ascii="Times New Roman" w:eastAsiaTheme="majorEastAsia" w:hAnsi="Times New Roman" w:cs="Times New Roman" w:hint="eastAsia"/>
+          <w:sz w:val="28"/>
+          <w:szCs w:val="28"/>
+        </w:rPr>
+        <w:t xml:space="preserve"> </w:t>
+      </w:r>
+      <w:proofErr w:type="spellStart"/>
+      <w:r>
+        <w:rPr>
+          <w:rFonts w:ascii="Times New Roman" w:eastAsiaTheme="majorEastAsia" w:hAnsi="Times New Roman" w:cs="Times New Roman" w:hint="eastAsia"/>
+          <w:sz w:val="28"/>
+          <w:szCs w:val="28"/>
+        </w:rPr>
+        <w:t>oss</w:t>
+      </w:r>
+      <w:proofErr w:type="spellEnd"/>
+    </w:p>
+    <w:p>
+      <w:pPr>
+        <w:ind w:firstLineChars="200" w:firstLine="560"/>
+        <w:rPr>
+          <w:rFonts w:ascii="Times New Roman" w:eastAsiaTheme="majorEastAsia" w:hAnsi="Times New Roman" w:cs="Times New Roman"/>
+          <w:sz w:val="28"/>
+          <w:szCs w:val="28"/>
+        </w:rPr>
+      </w:pPr>
+    </w:p>
+    <w:p>
+      <w:pPr>
+        <w:ind w:firstLineChars="200" w:firstLine="560"/>
+        <w:rPr>
+          <w:rFonts w:ascii="Times New Roman" w:eastAsiaTheme="majorEastAsia" w:hAnsi="Times New Roman" w:cs="Times New Roman"/>
+          <w:sz w:val="28"/>
+          <w:szCs w:val="28"/>
+        </w:rPr>
+      </w:pPr>
+      <w:proofErr w:type="spellStart"/>
+      <w:r>
+        <w:rPr>
+          <w:rFonts w:ascii="Times New Roman" w:eastAsiaTheme="majorEastAsia" w:hAnsi="Times New Roman" w:cs="Times New Roman" w:hint="eastAsia"/>
+          <w:sz w:val="28"/>
+          <w:szCs w:val="28"/>
+        </w:rPr>
+        <w:t>yaml</w:t>
+      </w:r>
+      <w:proofErr w:type="spellEnd"/>
+      <w:r>
+        <w:rPr>
+          <w:rFonts w:ascii="Times New Roman" w:eastAsiaTheme="majorEastAsia" w:hAnsi="Times New Roman" w:cs="Times New Roman" w:hint="eastAsia"/>
+          <w:sz w:val="28"/>
+          <w:szCs w:val="28"/>
+        </w:rPr>
+        <w:t>用来存配置，可以手工编辑，不容易出错，一行一个配置项，而且是</w:t>
+      </w:r>
+      <w:proofErr w:type="spellStart"/>
+      <w:r>
+        <w:rPr>
+          <w:rFonts w:ascii="Times New Roman" w:eastAsiaTheme="majorEastAsia" w:hAnsi="Times New Roman" w:cs="Times New Roman" w:hint="eastAsia"/>
+          <w:sz w:val="28"/>
+          <w:szCs w:val="28"/>
+        </w:rPr>
+        <w:t>key:value</w:t>
+      </w:r>
+      <w:proofErr w:type="spellEnd"/>
+      <w:r>
+        <w:rPr>
+          <w:rFonts w:ascii="Times New Roman" w:eastAsiaTheme="majorEastAsia" w:hAnsi="Times New Roman" w:cs="Times New Roman" w:hint="eastAsia"/>
+          <w:sz w:val="28"/>
+          <w:szCs w:val="28"/>
+        </w:rPr>
+        <w:t>形式</w:t>
+      </w:r>
+    </w:p>
+    <w:p>
+      <w:pPr>
+        <w:ind w:firstLineChars="200" w:firstLine="560"/>
+        <w:rPr>
+          <w:rFonts w:ascii="Times New Roman" w:eastAsiaTheme="majorEastAsia" w:hAnsi="Times New Roman" w:cs="Times New Roman"/>
+          <w:sz w:val="28"/>
+          <w:szCs w:val="28"/>
+        </w:rPr>
+      </w:pPr>
+      <w:proofErr w:type="spellStart"/>
+      <w:r>
+        <w:rPr>
+          <w:rFonts w:ascii="Times New Roman" w:eastAsiaTheme="majorEastAsia" w:hAnsi="Times New Roman" w:cs="Times New Roman" w:hint="eastAsia"/>
+          <w:sz w:val="28"/>
+          <w:szCs w:val="28"/>
+        </w:rPr>
+        <w:t>json</w:t>
+      </w:r>
+      <w:proofErr w:type="spellEnd"/>
+      <w:r>
+        <w:rPr>
+          <w:rFonts w:ascii="Times New Roman" w:eastAsiaTheme="majorEastAsia" w:hAnsi="Times New Roman" w:cs="Times New Roman" w:hint="eastAsia"/>
+          <w:sz w:val="28"/>
+          <w:szCs w:val="28"/>
+        </w:rPr>
+        <w:t>：</w:t>
+      </w:r>
+      <w:r>
+        <w:rPr>
+          <w:rFonts w:ascii="Times New Roman" w:eastAsiaTheme="majorEastAsia" w:hAnsi="Times New Roman" w:cs="Times New Roman" w:hint="eastAsia"/>
+          <w:sz w:val="28"/>
+          <w:szCs w:val="28"/>
+        </w:rPr>
+        <w:t>web</w:t>
+      </w:r>
+      <w:proofErr w:type="gramStart"/>
+      <w:r>
+        <w:rPr>
+          <w:rFonts w:ascii="Times New Roman" w:eastAsiaTheme="majorEastAsia" w:hAnsi="Times New Roman" w:cs="Times New Roman" w:hint="eastAsia"/>
+          <w:sz w:val="28"/>
+          <w:szCs w:val="28"/>
+        </w:rPr>
+        <w:t>端数据</w:t>
+      </w:r>
+      <w:proofErr w:type="gramEnd"/>
+      <w:r>
+        <w:rPr>
+          <w:rFonts w:ascii="Times New Roman" w:eastAsiaTheme="majorEastAsia" w:hAnsi="Times New Roman" w:cs="Times New Roman" w:hint="eastAsia"/>
+          <w:sz w:val="28"/>
+          <w:szCs w:val="28"/>
+        </w:rPr>
+        <w:t>传输，尤其是</w:t>
+      </w:r>
+      <w:proofErr w:type="spellStart"/>
+      <w:r>
+        <w:rPr>
+          <w:rFonts w:ascii="Times New Roman" w:eastAsiaTheme="majorEastAsia" w:hAnsi="Times New Roman" w:cs="Times New Roman" w:hint="eastAsia"/>
+          <w:sz w:val="28"/>
+          <w:szCs w:val="28"/>
+        </w:rPr>
+        <w:t>api</w:t>
+      </w:r>
+      <w:proofErr w:type="spellEnd"/>
+      <w:r>
+        <w:rPr>
+          <w:rFonts w:ascii="Times New Roman" w:eastAsiaTheme="majorEastAsia" w:hAnsi="Times New Roman" w:cs="Times New Roman" w:hint="eastAsia"/>
+          <w:sz w:val="28"/>
+          <w:szCs w:val="28"/>
+        </w:rPr>
+        <w:t xml:space="preserve"> response</w:t>
+      </w:r>
+      <w:r>
+        <w:rPr>
+          <w:rFonts w:ascii="Times New Roman" w:eastAsiaTheme="majorEastAsia" w:hAnsi="Times New Roman" w:cs="Times New Roman" w:hint="eastAsia"/>
+          <w:sz w:val="28"/>
+          <w:szCs w:val="28"/>
+        </w:rPr>
+        <w:t>的标准格式</w:t>
+      </w:r>
+      <w:r>
+        <w:rPr>
+          <w:rFonts w:ascii="Times New Roman" w:eastAsiaTheme="majorEastAsia" w:hAnsi="Times New Roman" w:cs="Times New Roman" w:hint="eastAsia"/>
+          <w:sz w:val="28"/>
+          <w:szCs w:val="28"/>
+        </w:rPr>
+        <w:t>，非常的轻量级</w:t>
+      </w:r>
+      <w:r>
+        <w:rPr>
+          <w:rFonts w:ascii="Times New Roman" w:eastAsiaTheme="majorEastAsia" w:hAnsi="Times New Roman" w:cs="Times New Roman" w:hint="eastAsia"/>
+          <w:sz w:val="28"/>
+          <w:szCs w:val="28"/>
+        </w:rPr>
+        <w:t>。</w:t>
+      </w:r>
+    </w:p>
+    <w:p>
+      <w:pPr>
+        <w:ind w:firstLineChars="200" w:firstLine="560"/>
+        <w:rPr>
+          <w:rFonts w:ascii="Times New Roman" w:eastAsiaTheme="majorEastAsia" w:hAnsi="Times New Roman" w:cs="Times New Roman"/>
+          <w:sz w:val="28"/>
+          <w:szCs w:val="28"/>
+        </w:rPr>
+      </w:pPr>
+      <w:r>
+        <w:rPr>
+          <w:rFonts w:ascii="Times New Roman" w:eastAsiaTheme="majorEastAsia" w:hAnsi="Times New Roman" w:cs="Times New Roman" w:hint="eastAsia"/>
+          <w:sz w:val="28"/>
+          <w:szCs w:val="28"/>
+        </w:rPr>
+        <w:t>xml</w:t>
+      </w:r>
+      <w:r>
+        <w:rPr>
+          <w:rFonts w:ascii="Times New Roman" w:eastAsiaTheme="majorEastAsia" w:hAnsi="Times New Roman" w:cs="Times New Roman" w:hint="eastAsia"/>
+          <w:sz w:val="28"/>
+          <w:szCs w:val="28"/>
+        </w:rPr>
+        <w:t>用来存配置，很容易丢失</w:t>
+      </w:r>
+      <w:r>
+        <w:rPr>
+          <w:rFonts w:ascii="Times New Roman" w:eastAsiaTheme="majorEastAsia" w:hAnsi="Times New Roman" w:cs="Times New Roman" w:hint="eastAsia"/>
+          <w:sz w:val="28"/>
+          <w:szCs w:val="28"/>
+        </w:rPr>
+        <w:t>tag</w:t>
+      </w:r>
+      <w:r>
+        <w:rPr>
+          <w:rFonts w:ascii="Times New Roman" w:eastAsiaTheme="majorEastAsia" w:hAnsi="Times New Roman" w:cs="Times New Roman" w:hint="eastAsia"/>
+          <w:sz w:val="28"/>
+          <w:szCs w:val="28"/>
+        </w:rPr>
+        <w:t>，导致出错</w:t>
+      </w:r>
+      <w:r>
+        <w:rPr>
+          <w:rFonts w:ascii="Times New Roman" w:eastAsiaTheme="majorEastAsia" w:hAnsi="Times New Roman" w:cs="Times New Roman" w:hint="eastAsia"/>
+          <w:sz w:val="28"/>
+          <w:szCs w:val="28"/>
+        </w:rPr>
+        <w:t>，逐渐被淘汰，它的体积比较大。</w:t>
+      </w:r>
+    </w:p>
+    <w:p>
+      <w:pPr>
+        <w:ind w:firstLineChars="200" w:firstLine="560"/>
+        <w:rPr>
+          <w:rFonts w:ascii="Times New Roman" w:eastAsiaTheme="majorEastAsia" w:hAnsi="Times New Roman" w:cs="Times New Roman"/>
+          <w:sz w:val="28"/>
+          <w:szCs w:val="28"/>
+        </w:rPr>
+      </w:pPr>
+    </w:p>
+    <w:p>
+      <w:pPr>
+        <w:ind w:firstLineChars="200" w:firstLine="560"/>
+        <w:rPr>
+          <w:rFonts w:ascii="Times New Roman" w:eastAsiaTheme="majorEastAsia" w:hAnsi="Times New Roman" w:cs="Times New Roman"/>
+          <w:sz w:val="28"/>
+          <w:szCs w:val="28"/>
+        </w:rPr>
+      </w:pPr>
+      <w:r>
+        <w:rPr>
+          <w:rFonts w:ascii="Times New Roman" w:eastAsiaTheme="majorEastAsia" w:hAnsi="Times New Roman" w:cs="Times New Roman" w:hint="eastAsia"/>
+          <w:sz w:val="28"/>
+          <w:szCs w:val="28"/>
+        </w:rPr>
         <w:t>上传头像时，默认情况下会放到工程文件夹下，显然不符合我们的要求，需要进行设置上传文件的存放路径。</w:t>
       </w:r>
     </w:p>
@@ -2383,6 +3987,337 @@
           <w:szCs w:val="28"/>
         </w:rPr>
       </w:pPr>
+      <w:r>
+        <w:rPr>
+          <w:rFonts w:ascii="Times New Roman" w:eastAsiaTheme="majorEastAsia" w:hAnsi="Times New Roman" w:cs="Times New Roman" w:hint="eastAsia"/>
+          <w:sz w:val="28"/>
+          <w:szCs w:val="28"/>
+        </w:rPr>
+        <w:t>CDN(Content Delivery Network)</w:t>
+      </w:r>
+      <w:r>
+        <w:rPr>
+          <w:rFonts w:ascii="Times New Roman" w:eastAsiaTheme="majorEastAsia" w:hAnsi="Times New Roman" w:cs="Times New Roman" w:hint="eastAsia"/>
+          <w:sz w:val="28"/>
+          <w:szCs w:val="28"/>
+        </w:rPr>
+        <w:t>：内容分发网络。</w:t>
+      </w:r>
+      <w:r>
+        <w:rPr>
+          <w:rFonts w:ascii="Times New Roman" w:eastAsiaTheme="majorEastAsia" w:hAnsi="Times New Roman" w:cs="Times New Roman" w:hint="eastAsia"/>
+          <w:sz w:val="28"/>
+          <w:szCs w:val="28"/>
+        </w:rPr>
+        <w:t>Web</w:t>
+      </w:r>
+      <w:r>
+        <w:rPr>
+          <w:rFonts w:ascii="Times New Roman" w:eastAsiaTheme="majorEastAsia" w:hAnsi="Times New Roman" w:cs="Times New Roman" w:hint="eastAsia"/>
+          <w:sz w:val="28"/>
+          <w:szCs w:val="28"/>
+        </w:rPr>
+        <w:t>系统的文件通常存储在</w:t>
+      </w:r>
+      <w:proofErr w:type="spellStart"/>
+      <w:r>
+        <w:rPr>
+          <w:rFonts w:ascii="Times New Roman" w:eastAsiaTheme="majorEastAsia" w:hAnsi="Times New Roman" w:cs="Times New Roman" w:hint="eastAsia"/>
+          <w:sz w:val="28"/>
+          <w:szCs w:val="28"/>
+        </w:rPr>
+        <w:t>Amason</w:t>
+      </w:r>
+      <w:proofErr w:type="spellEnd"/>
+      <w:r>
+        <w:rPr>
+          <w:rFonts w:ascii="Times New Roman" w:eastAsiaTheme="majorEastAsia" w:hAnsi="Times New Roman" w:cs="Times New Roman" w:hint="eastAsia"/>
+          <w:sz w:val="28"/>
+          <w:szCs w:val="28"/>
+        </w:rPr>
+        <w:t xml:space="preserve"> S3</w:t>
+      </w:r>
+      <w:r>
+        <w:rPr>
+          <w:rFonts w:ascii="Times New Roman" w:eastAsiaTheme="majorEastAsia" w:hAnsi="Times New Roman" w:cs="Times New Roman" w:hint="eastAsia"/>
+          <w:sz w:val="28"/>
+          <w:szCs w:val="28"/>
+        </w:rPr>
+        <w:t>或</w:t>
+      </w:r>
+      <w:proofErr w:type="spellStart"/>
+      <w:r>
+        <w:rPr>
+          <w:rFonts w:ascii="Times New Roman" w:eastAsiaTheme="majorEastAsia" w:hAnsi="Times New Roman" w:cs="Times New Roman" w:hint="eastAsia"/>
+          <w:sz w:val="28"/>
+          <w:szCs w:val="28"/>
+        </w:rPr>
+        <w:t>aliyun</w:t>
+      </w:r>
+      <w:proofErr w:type="spellEnd"/>
+      <w:r>
+        <w:rPr>
+          <w:rFonts w:ascii="Times New Roman" w:eastAsiaTheme="majorEastAsia" w:hAnsi="Times New Roman" w:cs="Times New Roman" w:hint="eastAsia"/>
+          <w:sz w:val="28"/>
+          <w:szCs w:val="28"/>
+        </w:rPr>
+        <w:t xml:space="preserve"> </w:t>
+      </w:r>
+      <w:proofErr w:type="spellStart"/>
+      <w:r>
+        <w:rPr>
+          <w:rFonts w:ascii="Times New Roman" w:eastAsiaTheme="majorEastAsia" w:hAnsi="Times New Roman" w:cs="Times New Roman" w:hint="eastAsia"/>
+          <w:sz w:val="28"/>
+          <w:szCs w:val="28"/>
+        </w:rPr>
+        <w:t>oss</w:t>
+      </w:r>
+      <w:proofErr w:type="spellEnd"/>
+      <w:r>
+        <w:rPr>
+          <w:rFonts w:ascii="Times New Roman" w:eastAsiaTheme="majorEastAsia" w:hAnsi="Times New Roman" w:cs="Times New Roman" w:hint="eastAsia"/>
+          <w:sz w:val="28"/>
+          <w:szCs w:val="28"/>
+        </w:rPr>
+        <w:t>，这是文件存储的大后方。但由于用户可能在不同的国家和地区，如果</w:t>
+      </w:r>
+      <w:proofErr w:type="gramStart"/>
+      <w:r>
+        <w:rPr>
+          <w:rFonts w:ascii="Times New Roman" w:eastAsiaTheme="majorEastAsia" w:hAnsi="Times New Roman" w:cs="Times New Roman" w:hint="eastAsia"/>
+          <w:sz w:val="28"/>
+          <w:szCs w:val="28"/>
+        </w:rPr>
+        <w:t>都之间</w:t>
+      </w:r>
+      <w:proofErr w:type="gramEnd"/>
+      <w:r>
+        <w:rPr>
+          <w:rFonts w:ascii="Times New Roman" w:eastAsiaTheme="majorEastAsia" w:hAnsi="Times New Roman" w:cs="Times New Roman" w:hint="eastAsia"/>
+          <w:sz w:val="28"/>
+          <w:szCs w:val="28"/>
+        </w:rPr>
+        <w:t>访问文件系统，</w:t>
+      </w:r>
+      <w:proofErr w:type="spellStart"/>
+      <w:r>
+        <w:rPr>
+          <w:rFonts w:ascii="Times New Roman" w:eastAsiaTheme="majorEastAsia" w:hAnsi="Times New Roman" w:cs="Times New Roman" w:hint="eastAsia"/>
+          <w:sz w:val="28"/>
+          <w:szCs w:val="28"/>
+        </w:rPr>
+        <w:t>aliyun</w:t>
+      </w:r>
+      <w:proofErr w:type="spellEnd"/>
+      <w:r>
+        <w:rPr>
+          <w:rFonts w:ascii="Times New Roman" w:eastAsiaTheme="majorEastAsia" w:hAnsi="Times New Roman" w:cs="Times New Roman" w:hint="eastAsia"/>
+          <w:sz w:val="28"/>
+          <w:szCs w:val="28"/>
+        </w:rPr>
+        <w:t xml:space="preserve"> </w:t>
+      </w:r>
+      <w:proofErr w:type="spellStart"/>
+      <w:r>
+        <w:rPr>
+          <w:rFonts w:ascii="Times New Roman" w:eastAsiaTheme="majorEastAsia" w:hAnsi="Times New Roman" w:cs="Times New Roman" w:hint="eastAsia"/>
+          <w:sz w:val="28"/>
+          <w:szCs w:val="28"/>
+        </w:rPr>
+        <w:t>oss</w:t>
+      </w:r>
+      <w:proofErr w:type="spellEnd"/>
+      <w:r>
+        <w:rPr>
+          <w:rFonts w:ascii="Times New Roman" w:eastAsiaTheme="majorEastAsia" w:hAnsi="Times New Roman" w:cs="Times New Roman" w:hint="eastAsia"/>
+          <w:sz w:val="28"/>
+          <w:szCs w:val="28"/>
+        </w:rPr>
+        <w:t>或</w:t>
+      </w:r>
+      <w:proofErr w:type="spellStart"/>
+      <w:r>
+        <w:rPr>
+          <w:rFonts w:ascii="Times New Roman" w:eastAsiaTheme="majorEastAsia" w:hAnsi="Times New Roman" w:cs="Times New Roman" w:hint="eastAsia"/>
+          <w:sz w:val="28"/>
+          <w:szCs w:val="28"/>
+        </w:rPr>
+        <w:t>Amason</w:t>
+      </w:r>
+      <w:proofErr w:type="spellEnd"/>
+      <w:r>
+        <w:rPr>
+          <w:rFonts w:ascii="Times New Roman" w:eastAsiaTheme="majorEastAsia" w:hAnsi="Times New Roman" w:cs="Times New Roman" w:hint="eastAsia"/>
+          <w:sz w:val="28"/>
+          <w:szCs w:val="28"/>
+        </w:rPr>
+        <w:t xml:space="preserve"> S3</w:t>
+      </w:r>
+      <w:r>
+        <w:rPr>
+          <w:rFonts w:ascii="Times New Roman" w:eastAsiaTheme="majorEastAsia" w:hAnsi="Times New Roman" w:cs="Times New Roman" w:hint="eastAsia"/>
+          <w:sz w:val="28"/>
+          <w:szCs w:val="28"/>
+        </w:rPr>
+        <w:t>，那么会出现有些用户很快，有些用户很慢的现象，这时就需要</w:t>
+      </w:r>
+      <w:r>
+        <w:rPr>
+          <w:rFonts w:ascii="Times New Roman" w:eastAsiaTheme="majorEastAsia" w:hAnsi="Times New Roman" w:cs="Times New Roman" w:hint="eastAsia"/>
+          <w:sz w:val="28"/>
+          <w:szCs w:val="28"/>
+        </w:rPr>
+        <w:t>CDN</w:t>
+      </w:r>
+      <w:r>
+        <w:rPr>
+          <w:rFonts w:ascii="Times New Roman" w:eastAsiaTheme="majorEastAsia" w:hAnsi="Times New Roman" w:cs="Times New Roman" w:hint="eastAsia"/>
+          <w:sz w:val="28"/>
+          <w:szCs w:val="28"/>
+        </w:rPr>
+        <w:t>。它相当于一个</w:t>
+      </w:r>
+      <w:r>
+        <w:rPr>
+          <w:rFonts w:ascii="Times New Roman" w:eastAsiaTheme="majorEastAsia" w:hAnsi="Times New Roman" w:cs="Times New Roman" w:hint="eastAsia"/>
+          <w:sz w:val="28"/>
+          <w:szCs w:val="28"/>
+        </w:rPr>
+        <w:t>cache</w:t>
+      </w:r>
+      <w:r>
+        <w:rPr>
+          <w:rFonts w:ascii="Times New Roman" w:eastAsiaTheme="majorEastAsia" w:hAnsi="Times New Roman" w:cs="Times New Roman" w:hint="eastAsia"/>
+          <w:sz w:val="28"/>
+          <w:szCs w:val="28"/>
+        </w:rPr>
+        <w:t>，用户访问时，首先看看</w:t>
+      </w:r>
+      <w:r>
+        <w:rPr>
+          <w:rFonts w:ascii="Times New Roman" w:eastAsiaTheme="majorEastAsia" w:hAnsi="Times New Roman" w:cs="Times New Roman" w:hint="eastAsia"/>
+          <w:sz w:val="28"/>
+          <w:szCs w:val="28"/>
+        </w:rPr>
+        <w:t>CDN</w:t>
+      </w:r>
+      <w:r>
+        <w:rPr>
+          <w:rFonts w:ascii="Times New Roman" w:eastAsiaTheme="majorEastAsia" w:hAnsi="Times New Roman" w:cs="Times New Roman" w:hint="eastAsia"/>
+          <w:sz w:val="28"/>
+          <w:szCs w:val="28"/>
+        </w:rPr>
+        <w:t>上有没有相应的图片，如果没有</w:t>
+      </w:r>
+      <w:proofErr w:type="gramStart"/>
+      <w:r>
+        <w:rPr>
+          <w:rFonts w:ascii="Times New Roman" w:eastAsiaTheme="majorEastAsia" w:hAnsi="Times New Roman" w:cs="Times New Roman" w:hint="eastAsia"/>
+          <w:sz w:val="28"/>
+          <w:szCs w:val="28"/>
+        </w:rPr>
+        <w:t>就回源到</w:t>
+      </w:r>
+      <w:proofErr w:type="gramEnd"/>
+      <w:r>
+        <w:rPr>
+          <w:rFonts w:ascii="Times New Roman" w:eastAsiaTheme="majorEastAsia" w:hAnsi="Times New Roman" w:cs="Times New Roman" w:hint="eastAsia"/>
+          <w:sz w:val="28"/>
+          <w:szCs w:val="28"/>
+        </w:rPr>
+        <w:t>云文件系统上，一个</w:t>
+      </w:r>
+      <w:r>
+        <w:rPr>
+          <w:rFonts w:ascii="Times New Roman" w:eastAsiaTheme="majorEastAsia" w:hAnsi="Times New Roman" w:cs="Times New Roman" w:hint="eastAsia"/>
+          <w:sz w:val="28"/>
+          <w:szCs w:val="28"/>
+        </w:rPr>
+        <w:t>CDN</w:t>
+      </w:r>
+      <w:r>
+        <w:rPr>
+          <w:rFonts w:ascii="Times New Roman" w:eastAsiaTheme="majorEastAsia" w:hAnsi="Times New Roman" w:cs="Times New Roman" w:hint="eastAsia"/>
+          <w:sz w:val="28"/>
+          <w:szCs w:val="28"/>
+        </w:rPr>
+        <w:t>的好坏就看其</w:t>
+      </w:r>
+      <w:proofErr w:type="gramStart"/>
+      <w:r>
+        <w:rPr>
+          <w:rFonts w:ascii="Times New Roman" w:eastAsiaTheme="majorEastAsia" w:hAnsi="Times New Roman" w:cs="Times New Roman" w:hint="eastAsia"/>
+          <w:sz w:val="28"/>
+          <w:szCs w:val="28"/>
+        </w:rPr>
+        <w:t>回源率</w:t>
+      </w:r>
+      <w:proofErr w:type="gramEnd"/>
+      <w:r>
+        <w:rPr>
+          <w:rFonts w:ascii="Times New Roman" w:eastAsiaTheme="majorEastAsia" w:hAnsi="Times New Roman" w:cs="Times New Roman" w:hint="eastAsia"/>
+          <w:sz w:val="28"/>
+          <w:szCs w:val="28"/>
+        </w:rPr>
+        <w:t>的高低，越低越好。与</w:t>
+      </w:r>
+      <w:r>
+        <w:rPr>
+          <w:rFonts w:ascii="Times New Roman" w:eastAsiaTheme="majorEastAsia" w:hAnsi="Times New Roman" w:cs="Times New Roman" w:hint="eastAsia"/>
+          <w:sz w:val="28"/>
+          <w:szCs w:val="28"/>
+        </w:rPr>
+        <w:t>cache</w:t>
+      </w:r>
+      <w:r>
+        <w:rPr>
+          <w:rFonts w:ascii="Times New Roman" w:eastAsiaTheme="majorEastAsia" w:hAnsi="Times New Roman" w:cs="Times New Roman" w:hint="eastAsia"/>
+          <w:sz w:val="28"/>
+          <w:szCs w:val="28"/>
+        </w:rPr>
+        <w:t>不同的是，</w:t>
+      </w:r>
+      <w:r>
+        <w:rPr>
+          <w:rFonts w:ascii="Times New Roman" w:eastAsiaTheme="majorEastAsia" w:hAnsi="Times New Roman" w:cs="Times New Roman" w:hint="eastAsia"/>
+          <w:sz w:val="28"/>
+          <w:szCs w:val="28"/>
+        </w:rPr>
+        <w:t>CDN</w:t>
+      </w:r>
+      <w:r>
+        <w:rPr>
+          <w:rFonts w:ascii="Times New Roman" w:eastAsiaTheme="majorEastAsia" w:hAnsi="Times New Roman" w:cs="Times New Roman" w:hint="eastAsia"/>
+          <w:sz w:val="28"/>
+          <w:szCs w:val="28"/>
+        </w:rPr>
+        <w:t>并</w:t>
+      </w:r>
+      <w:r>
+        <w:rPr>
+          <w:rFonts w:ascii="Times New Roman" w:eastAsiaTheme="majorEastAsia" w:hAnsi="Times New Roman" w:cs="Times New Roman" w:hint="eastAsia"/>
+          <w:sz w:val="28"/>
+          <w:szCs w:val="28"/>
+        </w:rPr>
+        <w:lastRenderedPageBreak/>
+        <w:t>不全是懒惰加载，有时云文件系统会主动把一些文件通过脚本传输到各个</w:t>
+      </w:r>
+      <w:r>
+        <w:rPr>
+          <w:rFonts w:ascii="Times New Roman" w:eastAsiaTheme="majorEastAsia" w:hAnsi="Times New Roman" w:cs="Times New Roman" w:hint="eastAsia"/>
+          <w:sz w:val="28"/>
+          <w:szCs w:val="28"/>
+        </w:rPr>
+        <w:t>CDN</w:t>
+      </w:r>
+      <w:r>
+        <w:rPr>
+          <w:rFonts w:ascii="Times New Roman" w:eastAsiaTheme="majorEastAsia" w:hAnsi="Times New Roman" w:cs="Times New Roman" w:hint="eastAsia"/>
+          <w:sz w:val="28"/>
+          <w:szCs w:val="28"/>
+        </w:rPr>
+        <w:t>上。</w:t>
+      </w:r>
     </w:p>
     <w:p>
       <w:pPr>
@@ -2393,6 +4328,2414 @@
           <w:szCs w:val="28"/>
         </w:rPr>
       </w:pPr>
+    </w:p>
+    <w:p>
+      <w:pPr>
+        <w:ind w:firstLineChars="200" w:firstLine="560"/>
+        <w:rPr>
+          <w:rFonts w:ascii="Times New Roman" w:eastAsiaTheme="majorEastAsia" w:hAnsi="Times New Roman" w:cs="Times New Roman" w:hint="eastAsia"/>
+          <w:sz w:val="28"/>
+          <w:szCs w:val="28"/>
+        </w:rPr>
+      </w:pPr>
+      <w:r>
+        <w:rPr>
+          <w:rFonts w:ascii="Times New Roman" w:eastAsiaTheme="majorEastAsia" w:hAnsi="Times New Roman" w:cs="Times New Roman" w:hint="eastAsia"/>
+          <w:sz w:val="28"/>
+          <w:szCs w:val="28"/>
+        </w:rPr>
+        <w:t>发</w:t>
+      </w:r>
+      <w:r>
+        <w:rPr>
+          <w:rFonts w:ascii="Times New Roman" w:eastAsiaTheme="majorEastAsia" w:hAnsi="Times New Roman" w:cs="Times New Roman" w:hint="eastAsia"/>
+          <w:sz w:val="28"/>
+          <w:szCs w:val="28"/>
+        </w:rPr>
+        <w:t>tweet</w:t>
+      </w:r>
+      <w:r>
+        <w:rPr>
+          <w:rFonts w:ascii="Times New Roman" w:eastAsiaTheme="majorEastAsia" w:hAnsi="Times New Roman" w:cs="Times New Roman" w:hint="eastAsia"/>
+          <w:sz w:val="28"/>
+          <w:szCs w:val="28"/>
+        </w:rPr>
+        <w:t>成功，但</w:t>
+      </w:r>
+      <w:proofErr w:type="spellStart"/>
+      <w:r>
+        <w:rPr>
+          <w:rFonts w:ascii="Times New Roman" w:eastAsiaTheme="majorEastAsia" w:hAnsi="Times New Roman" w:cs="Times New Roman" w:hint="eastAsia"/>
+          <w:sz w:val="28"/>
+          <w:szCs w:val="28"/>
+        </w:rPr>
+        <w:t>fanout</w:t>
+      </w:r>
+      <w:proofErr w:type="spellEnd"/>
+      <w:r>
+        <w:rPr>
+          <w:rFonts w:ascii="Times New Roman" w:eastAsiaTheme="majorEastAsia" w:hAnsi="Times New Roman" w:cs="Times New Roman" w:hint="eastAsia"/>
+          <w:sz w:val="28"/>
+          <w:szCs w:val="28"/>
+        </w:rPr>
+        <w:t>失败。如果粉丝很多，</w:t>
+      </w:r>
+      <w:proofErr w:type="spellStart"/>
+      <w:r>
+        <w:rPr>
+          <w:rFonts w:ascii="Times New Roman" w:eastAsiaTheme="majorEastAsia" w:hAnsi="Times New Roman" w:cs="Times New Roman" w:hint="eastAsia"/>
+          <w:sz w:val="28"/>
+          <w:szCs w:val="28"/>
+        </w:rPr>
+        <w:t>fanout</w:t>
+      </w:r>
+      <w:proofErr w:type="spellEnd"/>
+      <w:r>
+        <w:rPr>
+          <w:rFonts w:ascii="Times New Roman" w:eastAsiaTheme="majorEastAsia" w:hAnsi="Times New Roman" w:cs="Times New Roman" w:hint="eastAsia"/>
+          <w:sz w:val="28"/>
+          <w:szCs w:val="28"/>
+        </w:rPr>
+        <w:t>时</w:t>
+      </w:r>
+      <w:r>
+        <w:rPr>
+          <w:rFonts w:ascii="Times New Roman" w:eastAsiaTheme="majorEastAsia" w:hAnsi="Times New Roman" w:cs="Times New Roman" w:hint="eastAsia"/>
+          <w:sz w:val="28"/>
+          <w:szCs w:val="28"/>
+        </w:rPr>
+        <w:t>可以拆分成</w:t>
+      </w:r>
+      <w:r>
+        <w:rPr>
+          <w:rFonts w:ascii="Times New Roman" w:eastAsiaTheme="majorEastAsia" w:hAnsi="Times New Roman" w:cs="Times New Roman" w:hint="eastAsia"/>
+          <w:sz w:val="28"/>
+          <w:szCs w:val="28"/>
+        </w:rPr>
+        <w:t>1000</w:t>
+      </w:r>
+      <w:r>
+        <w:rPr>
+          <w:rFonts w:ascii="Times New Roman" w:eastAsiaTheme="majorEastAsia" w:hAnsi="Times New Roman" w:cs="Times New Roman" w:hint="eastAsia"/>
+          <w:sz w:val="28"/>
+          <w:szCs w:val="28"/>
+        </w:rPr>
+        <w:t>条这样分批执行，这样一组失败，不会所有都失败。另外可以加上</w:t>
+      </w:r>
+      <w:r>
+        <w:rPr>
+          <w:rFonts w:ascii="Times New Roman" w:eastAsiaTheme="majorEastAsia" w:hAnsi="Times New Roman" w:cs="Times New Roman" w:hint="eastAsia"/>
+          <w:sz w:val="28"/>
+          <w:szCs w:val="28"/>
+        </w:rPr>
+        <w:t>log</w:t>
+      </w:r>
+      <w:r>
+        <w:rPr>
+          <w:rFonts w:ascii="Times New Roman" w:eastAsiaTheme="majorEastAsia" w:hAnsi="Times New Roman" w:cs="Times New Roman" w:hint="eastAsia"/>
+          <w:sz w:val="28"/>
+          <w:szCs w:val="28"/>
+        </w:rPr>
+        <w:t>，然后根据脚本进行重试机制。</w:t>
+      </w:r>
+    </w:p>
+    <w:p>
+      <w:pPr>
+        <w:ind w:firstLineChars="200" w:firstLine="560"/>
+        <w:rPr>
+          <w:rFonts w:ascii="Times New Roman" w:eastAsiaTheme="majorEastAsia" w:hAnsi="Times New Roman" w:cs="Times New Roman" w:hint="eastAsia"/>
+          <w:sz w:val="28"/>
+          <w:szCs w:val="28"/>
+        </w:rPr>
+      </w:pPr>
+    </w:p>
+    <w:p>
+      <w:pPr>
+        <w:ind w:firstLineChars="200" w:firstLine="560"/>
+        <w:rPr>
+          <w:rFonts w:ascii="Times New Roman" w:eastAsiaTheme="majorEastAsia" w:hAnsi="Times New Roman" w:cs="Times New Roman" w:hint="eastAsia"/>
+          <w:sz w:val="28"/>
+          <w:szCs w:val="28"/>
+        </w:rPr>
+      </w:pPr>
+      <w:proofErr w:type="spellStart"/>
+      <w:r>
+        <w:rPr>
+          <w:rFonts w:ascii="Times New Roman" w:eastAsiaTheme="majorEastAsia" w:hAnsi="Times New Roman" w:cs="Times New Roman" w:hint="eastAsia"/>
+          <w:sz w:val="28"/>
+          <w:szCs w:val="28"/>
+        </w:rPr>
+        <w:t>django</w:t>
+      </w:r>
+      <w:proofErr w:type="spellEnd"/>
+      <w:r>
+        <w:rPr>
+          <w:rFonts w:ascii="Times New Roman" w:eastAsiaTheme="majorEastAsia" w:hAnsi="Times New Roman" w:cs="Times New Roman" w:hint="eastAsia"/>
+          <w:sz w:val="28"/>
+          <w:szCs w:val="28"/>
+        </w:rPr>
+        <w:t>的</w:t>
+      </w:r>
+      <w:proofErr w:type="spellStart"/>
+      <w:r>
+        <w:rPr>
+          <w:rFonts w:ascii="Times New Roman" w:eastAsiaTheme="majorEastAsia" w:hAnsi="Times New Roman" w:cs="Times New Roman" w:hint="eastAsia"/>
+          <w:sz w:val="28"/>
+          <w:szCs w:val="28"/>
+        </w:rPr>
+        <w:t>queryset</w:t>
+      </w:r>
+      <w:proofErr w:type="spellEnd"/>
+      <w:r>
+        <w:rPr>
+          <w:rFonts w:ascii="Times New Roman" w:eastAsiaTheme="majorEastAsia" w:hAnsi="Times New Roman" w:cs="Times New Roman" w:hint="eastAsia"/>
+          <w:sz w:val="28"/>
+          <w:szCs w:val="28"/>
+        </w:rPr>
+        <w:t>以下三种</w:t>
+      </w:r>
+      <w:r>
+        <w:rPr>
+          <w:rFonts w:ascii="Times New Roman" w:eastAsiaTheme="majorEastAsia" w:hAnsi="Times New Roman" w:cs="Times New Roman" w:hint="eastAsia"/>
+          <w:color w:val="FF0000"/>
+          <w:sz w:val="28"/>
+          <w:szCs w:val="28"/>
+        </w:rPr>
+        <w:t>写法是兼容的</w:t>
+      </w:r>
+      <w:r>
+        <w:rPr>
+          <w:rFonts w:ascii="Times New Roman" w:eastAsiaTheme="majorEastAsia" w:hAnsi="Times New Roman" w:cs="Times New Roman" w:hint="eastAsia"/>
+          <w:sz w:val="28"/>
+          <w:szCs w:val="28"/>
+        </w:rPr>
+        <w:t>：增加灵活性</w:t>
+      </w:r>
+    </w:p>
+    <w:p>
+      <w:pPr>
+        <w:ind w:firstLineChars="200" w:firstLine="560"/>
+        <w:rPr>
+          <w:rFonts w:ascii="Times New Roman" w:eastAsiaTheme="majorEastAsia" w:hAnsi="Times New Roman" w:cs="Times New Roman" w:hint="eastAsia"/>
+          <w:sz w:val="28"/>
+          <w:szCs w:val="28"/>
+        </w:rPr>
+      </w:pPr>
+      <w:r>
+        <w:rPr>
+          <w:rFonts w:ascii="Times New Roman" w:eastAsiaTheme="majorEastAsia" w:hAnsi="Times New Roman" w:cs="Times New Roman" w:hint="eastAsia"/>
+          <w:sz w:val="28"/>
+          <w:szCs w:val="28"/>
+        </w:rPr>
+        <w:t>其中</w:t>
+      </w:r>
+      <w:r>
+        <w:rPr>
+          <w:rFonts w:ascii="Times New Roman" w:eastAsiaTheme="majorEastAsia" w:hAnsi="Times New Roman" w:cs="Times New Roman" w:hint="eastAsia"/>
+          <w:sz w:val="28"/>
+          <w:szCs w:val="28"/>
+        </w:rPr>
+        <w:t>tweet</w:t>
+      </w:r>
+      <w:r>
+        <w:rPr>
+          <w:rFonts w:ascii="Times New Roman" w:eastAsiaTheme="majorEastAsia" w:hAnsi="Times New Roman" w:cs="Times New Roman" w:hint="eastAsia"/>
+          <w:sz w:val="28"/>
+          <w:szCs w:val="28"/>
+        </w:rPr>
+        <w:t>是</w:t>
+      </w:r>
+      <w:proofErr w:type="spellStart"/>
+      <w:r>
+        <w:rPr>
+          <w:rFonts w:ascii="Times New Roman" w:eastAsiaTheme="majorEastAsia" w:hAnsi="Times New Roman" w:cs="Times New Roman" w:hint="eastAsia"/>
+          <w:sz w:val="28"/>
+          <w:szCs w:val="28"/>
+        </w:rPr>
+        <w:t>Coment</w:t>
+      </w:r>
+      <w:proofErr w:type="spellEnd"/>
+      <w:r>
+        <w:rPr>
+          <w:rFonts w:ascii="Times New Roman" w:eastAsiaTheme="majorEastAsia" w:hAnsi="Times New Roman" w:cs="Times New Roman" w:hint="eastAsia"/>
+          <w:sz w:val="28"/>
+          <w:szCs w:val="28"/>
+        </w:rPr>
+        <w:t>的</w:t>
+      </w:r>
+      <w:proofErr w:type="spellStart"/>
+      <w:r>
+        <w:rPr>
+          <w:rFonts w:ascii="Times New Roman" w:eastAsiaTheme="majorEastAsia" w:hAnsi="Times New Roman" w:cs="Times New Roman" w:hint="eastAsia"/>
+          <w:sz w:val="28"/>
+          <w:szCs w:val="28"/>
+        </w:rPr>
+        <w:t>ForeignKey</w:t>
+      </w:r>
+      <w:proofErr w:type="spellEnd"/>
+    </w:p>
+    <w:p>
+      <w:pPr>
+        <w:ind w:firstLineChars="200" w:firstLine="560"/>
+        <w:rPr>
+          <w:rFonts w:ascii="Times New Roman" w:eastAsiaTheme="majorEastAsia" w:hAnsi="Times New Roman" w:cs="Times New Roman" w:hint="eastAsia"/>
+          <w:sz w:val="28"/>
+          <w:szCs w:val="28"/>
+        </w:rPr>
+      </w:pPr>
+      <w:proofErr w:type="spellStart"/>
+      <w:proofErr w:type="gramStart"/>
+      <w:r>
+        <w:rPr>
+          <w:rFonts w:ascii="Times New Roman" w:eastAsiaTheme="majorEastAsia" w:hAnsi="Times New Roman" w:cs="Times New Roman" w:hint="eastAsia"/>
+          <w:sz w:val="28"/>
+          <w:szCs w:val="28"/>
+        </w:rPr>
+        <w:t>Comment.objects.filter</w:t>
+      </w:r>
+      <w:proofErr w:type="spellEnd"/>
+      <w:r>
+        <w:rPr>
+          <w:rFonts w:ascii="Times New Roman" w:eastAsiaTheme="majorEastAsia" w:hAnsi="Times New Roman" w:cs="Times New Roman" w:hint="eastAsia"/>
+          <w:sz w:val="28"/>
+          <w:szCs w:val="28"/>
+        </w:rPr>
+        <w:t>(</w:t>
+      </w:r>
+      <w:proofErr w:type="gramEnd"/>
+      <w:r>
+        <w:rPr>
+          <w:rFonts w:ascii="Times New Roman" w:eastAsiaTheme="majorEastAsia" w:hAnsi="Times New Roman" w:cs="Times New Roman" w:hint="eastAsia"/>
+          <w:sz w:val="28"/>
+          <w:szCs w:val="28"/>
+        </w:rPr>
+        <w:t>tweet=1)</w:t>
+      </w:r>
+    </w:p>
+    <w:p>
+      <w:pPr>
+        <w:ind w:firstLineChars="200" w:firstLine="560"/>
+        <w:rPr>
+          <w:rFonts w:ascii="Times New Roman" w:eastAsiaTheme="majorEastAsia" w:hAnsi="Times New Roman" w:cs="Times New Roman" w:hint="eastAsia"/>
+          <w:sz w:val="28"/>
+          <w:szCs w:val="28"/>
+        </w:rPr>
+      </w:pPr>
+      <w:proofErr w:type="spellStart"/>
+      <w:proofErr w:type="gramStart"/>
+      <w:r>
+        <w:rPr>
+          <w:rFonts w:ascii="Times New Roman" w:eastAsiaTheme="majorEastAsia" w:hAnsi="Times New Roman" w:cs="Times New Roman" w:hint="eastAsia"/>
+          <w:sz w:val="28"/>
+          <w:szCs w:val="28"/>
+        </w:rPr>
+        <w:t>Comment.objects.filter</w:t>
+      </w:r>
+      <w:proofErr w:type="spellEnd"/>
+      <w:r>
+        <w:rPr>
+          <w:rFonts w:ascii="Times New Roman" w:eastAsiaTheme="majorEastAsia" w:hAnsi="Times New Roman" w:cs="Times New Roman" w:hint="eastAsia"/>
+          <w:sz w:val="28"/>
+          <w:szCs w:val="28"/>
+        </w:rPr>
+        <w:t>(</w:t>
+      </w:r>
+      <w:proofErr w:type="spellStart"/>
+      <w:proofErr w:type="gramEnd"/>
+      <w:r>
+        <w:rPr>
+          <w:rFonts w:ascii="Times New Roman" w:eastAsiaTheme="majorEastAsia" w:hAnsi="Times New Roman" w:cs="Times New Roman" w:hint="eastAsia"/>
+          <w:sz w:val="28"/>
+          <w:szCs w:val="28"/>
+        </w:rPr>
+        <w:t>tweet_id</w:t>
+      </w:r>
+      <w:proofErr w:type="spellEnd"/>
+      <w:r>
+        <w:rPr>
+          <w:rFonts w:ascii="Times New Roman" w:eastAsiaTheme="majorEastAsia" w:hAnsi="Times New Roman" w:cs="Times New Roman" w:hint="eastAsia"/>
+          <w:sz w:val="28"/>
+          <w:szCs w:val="28"/>
+        </w:rPr>
+        <w:t>=1)</w:t>
+      </w:r>
+    </w:p>
+    <w:p>
+      <w:pPr>
+        <w:ind w:firstLineChars="200" w:firstLine="560"/>
+        <w:rPr>
+          <w:rFonts w:ascii="Times New Roman" w:eastAsiaTheme="majorEastAsia" w:hAnsi="Times New Roman" w:cs="Times New Roman"/>
+          <w:sz w:val="28"/>
+          <w:szCs w:val="28"/>
+        </w:rPr>
+      </w:pPr>
+      <w:proofErr w:type="spellStart"/>
+      <w:proofErr w:type="gramStart"/>
+      <w:r>
+        <w:rPr>
+          <w:rFonts w:ascii="Times New Roman" w:eastAsiaTheme="majorEastAsia" w:hAnsi="Times New Roman" w:cs="Times New Roman" w:hint="eastAsia"/>
+          <w:sz w:val="28"/>
+          <w:szCs w:val="28"/>
+        </w:rPr>
+        <w:t>Comment.objects.filter</w:t>
+      </w:r>
+      <w:proofErr w:type="spellEnd"/>
+      <w:r>
+        <w:rPr>
+          <w:rFonts w:ascii="Times New Roman" w:eastAsiaTheme="majorEastAsia" w:hAnsi="Times New Roman" w:cs="Times New Roman" w:hint="eastAsia"/>
+          <w:sz w:val="28"/>
+          <w:szCs w:val="28"/>
+        </w:rPr>
+        <w:t>(</w:t>
+      </w:r>
+      <w:proofErr w:type="gramEnd"/>
+      <w:r>
+        <w:rPr>
+          <w:rFonts w:ascii="Times New Roman" w:eastAsiaTheme="majorEastAsia" w:hAnsi="Times New Roman" w:cs="Times New Roman" w:hint="eastAsia"/>
+          <w:sz w:val="28"/>
+          <w:szCs w:val="28"/>
+        </w:rPr>
+        <w:t>tweet=</w:t>
+      </w:r>
+      <w:proofErr w:type="spellStart"/>
+      <w:r>
+        <w:rPr>
+          <w:rFonts w:ascii="Times New Roman" w:eastAsiaTheme="majorEastAsia" w:hAnsi="Times New Roman" w:cs="Times New Roman" w:hint="eastAsia"/>
+          <w:sz w:val="28"/>
+          <w:szCs w:val="28"/>
+        </w:rPr>
+        <w:t>tweet_object</w:t>
+      </w:r>
+      <w:proofErr w:type="spellEnd"/>
+      <w:r>
+        <w:rPr>
+          <w:rFonts w:ascii="Times New Roman" w:eastAsiaTheme="majorEastAsia" w:hAnsi="Times New Roman" w:cs="Times New Roman" w:hint="eastAsia"/>
+          <w:sz w:val="28"/>
+          <w:szCs w:val="28"/>
+        </w:rPr>
+        <w:t>)</w:t>
+      </w:r>
+    </w:p>
+    <w:p>
+      <w:pPr>
+        <w:ind w:firstLineChars="200" w:firstLine="560"/>
+        <w:rPr>
+          <w:rFonts w:ascii="Times New Roman" w:eastAsiaTheme="majorEastAsia" w:hAnsi="Times New Roman" w:cs="Times New Roman" w:hint="eastAsia"/>
+          <w:sz w:val="28"/>
+          <w:szCs w:val="28"/>
+        </w:rPr>
+      </w:pPr>
+      <w:r>
+        <w:rPr>
+          <w:rFonts w:ascii="Times New Roman" w:eastAsiaTheme="majorEastAsia" w:hAnsi="Times New Roman" w:cs="Times New Roman" w:hint="eastAsia"/>
+          <w:sz w:val="28"/>
+          <w:szCs w:val="28"/>
+        </w:rPr>
+        <w:t>但在</w:t>
+      </w:r>
+      <w:proofErr w:type="spellStart"/>
+      <w:r>
+        <w:rPr>
+          <w:rFonts w:ascii="Times New Roman" w:eastAsiaTheme="majorEastAsia" w:hAnsi="Times New Roman" w:cs="Times New Roman" w:hint="eastAsia"/>
+          <w:sz w:val="28"/>
+          <w:szCs w:val="28"/>
+        </w:rPr>
+        <w:t>Drf</w:t>
+      </w:r>
+      <w:proofErr w:type="spellEnd"/>
+      <w:r>
+        <w:rPr>
+          <w:rFonts w:ascii="Times New Roman" w:eastAsiaTheme="majorEastAsia" w:hAnsi="Times New Roman" w:cs="Times New Roman" w:hint="eastAsia"/>
+          <w:sz w:val="28"/>
+          <w:szCs w:val="28"/>
+        </w:rPr>
+        <w:t>中没有去兼容很好的</w:t>
+      </w:r>
+      <w:r>
+        <w:rPr>
+          <w:rFonts w:ascii="Times New Roman" w:eastAsiaTheme="majorEastAsia" w:hAnsi="Times New Roman" w:cs="Times New Roman" w:hint="eastAsia"/>
+          <w:sz w:val="28"/>
+          <w:szCs w:val="28"/>
+        </w:rPr>
+        <w:t>_id</w:t>
+      </w:r>
+      <w:r>
+        <w:rPr>
+          <w:rFonts w:ascii="Times New Roman" w:eastAsiaTheme="majorEastAsia" w:hAnsi="Times New Roman" w:cs="Times New Roman" w:hint="eastAsia"/>
+          <w:sz w:val="28"/>
+          <w:szCs w:val="28"/>
+        </w:rPr>
+        <w:t>，在</w:t>
+      </w:r>
+      <w:proofErr w:type="spellStart"/>
+      <w:r>
+        <w:rPr>
+          <w:rFonts w:ascii="Times New Roman" w:eastAsiaTheme="majorEastAsia" w:hAnsi="Times New Roman" w:cs="Times New Roman" w:hint="eastAsia"/>
+          <w:sz w:val="28"/>
+          <w:szCs w:val="28"/>
+        </w:rPr>
+        <w:t>NewsfeedSerializer</w:t>
+      </w:r>
+      <w:proofErr w:type="spellEnd"/>
+      <w:r>
+        <w:rPr>
+          <w:rFonts w:ascii="Times New Roman" w:eastAsiaTheme="majorEastAsia" w:hAnsi="Times New Roman" w:cs="Times New Roman" w:hint="eastAsia"/>
+          <w:sz w:val="28"/>
+          <w:szCs w:val="28"/>
+        </w:rPr>
+        <w:t>中，如果</w:t>
+      </w:r>
+      <w:r>
+        <w:rPr>
+          <w:rFonts w:ascii="Times New Roman" w:eastAsiaTheme="majorEastAsia" w:hAnsi="Times New Roman" w:cs="Times New Roman" w:hint="eastAsia"/>
+          <w:color w:val="FF0000"/>
+          <w:sz w:val="28"/>
+          <w:szCs w:val="28"/>
+        </w:rPr>
+        <w:t>屏蔽掉</w:t>
+      </w:r>
+      <w:r>
+        <w:rPr>
+          <w:rFonts w:ascii="Times New Roman" w:eastAsiaTheme="majorEastAsia" w:hAnsi="Times New Roman" w:cs="Times New Roman" w:hint="eastAsia"/>
+          <w:color w:val="FF0000"/>
+          <w:sz w:val="28"/>
+          <w:szCs w:val="28"/>
+        </w:rPr>
+        <w:t>tweet</w:t>
+      </w:r>
+      <w:r>
+        <w:rPr>
+          <w:rFonts w:ascii="Times New Roman" w:eastAsiaTheme="majorEastAsia" w:hAnsi="Times New Roman" w:cs="Times New Roman" w:hint="eastAsia"/>
+          <w:color w:val="FF0000"/>
+          <w:sz w:val="28"/>
+          <w:szCs w:val="28"/>
+        </w:rPr>
+        <w:t>字段</w:t>
+      </w:r>
+      <w:r>
+        <w:rPr>
+          <w:rFonts w:ascii="Times New Roman" w:eastAsiaTheme="majorEastAsia" w:hAnsi="Times New Roman" w:cs="Times New Roman" w:hint="eastAsia"/>
+          <w:sz w:val="28"/>
+          <w:szCs w:val="28"/>
+        </w:rPr>
+        <w:t>，</w:t>
+      </w:r>
+      <w:r>
+        <w:rPr>
+          <w:rFonts w:ascii="Times New Roman" w:eastAsiaTheme="majorEastAsia" w:hAnsi="Times New Roman" w:cs="Times New Roman"/>
+          <w:sz w:val="28"/>
+          <w:szCs w:val="28"/>
+        </w:rPr>
+        <w:t>http://localhost/api/newsfeeds/</w:t>
+      </w:r>
+      <w:r>
+        <w:rPr>
+          <w:rFonts w:ascii="Times New Roman" w:eastAsiaTheme="majorEastAsia" w:hAnsi="Times New Roman" w:cs="Times New Roman" w:hint="eastAsia"/>
+          <w:sz w:val="28"/>
+          <w:szCs w:val="28"/>
+        </w:rPr>
+        <w:t>展示</w:t>
+      </w:r>
+      <w:r>
+        <w:rPr>
+          <w:rFonts w:ascii="Times New Roman" w:eastAsiaTheme="majorEastAsia" w:hAnsi="Times New Roman" w:cs="Times New Roman" w:hint="eastAsia"/>
+          <w:sz w:val="28"/>
+          <w:szCs w:val="28"/>
+        </w:rPr>
+        <w:t>，可以看出展示的字段就是</w:t>
+      </w:r>
+      <w:r>
+        <w:rPr>
+          <w:rFonts w:ascii="Times New Roman" w:eastAsiaTheme="majorEastAsia" w:hAnsi="Times New Roman" w:cs="Times New Roman" w:hint="eastAsia"/>
+          <w:sz w:val="28"/>
+          <w:szCs w:val="28"/>
+        </w:rPr>
+        <w:t>tweet</w:t>
+      </w:r>
+      <w:r>
+        <w:rPr>
+          <w:rFonts w:ascii="Times New Roman" w:eastAsiaTheme="majorEastAsia" w:hAnsi="Times New Roman" w:cs="Times New Roman" w:hint="eastAsia"/>
+          <w:sz w:val="28"/>
+          <w:szCs w:val="28"/>
+        </w:rPr>
+        <w:t>，如果希望展示</w:t>
+      </w:r>
+      <w:proofErr w:type="spellStart"/>
+      <w:r>
+        <w:rPr>
+          <w:rFonts w:ascii="Times New Roman" w:eastAsiaTheme="majorEastAsia" w:hAnsi="Times New Roman" w:cs="Times New Roman" w:hint="eastAsia"/>
+          <w:sz w:val="28"/>
+          <w:szCs w:val="28"/>
+        </w:rPr>
+        <w:t>tweet_id</w:t>
+      </w:r>
+      <w:proofErr w:type="spellEnd"/>
+      <w:r>
+        <w:rPr>
+          <w:rFonts w:ascii="Times New Roman" w:eastAsiaTheme="majorEastAsia" w:hAnsi="Times New Roman" w:cs="Times New Roman" w:hint="eastAsia"/>
+          <w:sz w:val="28"/>
+          <w:szCs w:val="28"/>
+        </w:rPr>
+        <w:t>，就需要把</w:t>
+      </w:r>
+      <w:r>
+        <w:rPr>
+          <w:rFonts w:ascii="Times New Roman" w:eastAsiaTheme="majorEastAsia" w:hAnsi="Times New Roman" w:cs="Times New Roman" w:hint="eastAsia"/>
+          <w:sz w:val="28"/>
+          <w:szCs w:val="28"/>
+        </w:rPr>
+        <w:t>fields</w:t>
+      </w:r>
+      <w:r>
+        <w:rPr>
+          <w:rFonts w:ascii="Times New Roman" w:eastAsiaTheme="majorEastAsia" w:hAnsi="Times New Roman" w:cs="Times New Roman" w:hint="eastAsia"/>
+          <w:sz w:val="28"/>
+          <w:szCs w:val="28"/>
+        </w:rPr>
+        <w:t>中的字段修改为</w:t>
+      </w:r>
+      <w:proofErr w:type="spellStart"/>
+      <w:r>
+        <w:rPr>
+          <w:rFonts w:ascii="Times New Roman" w:eastAsiaTheme="majorEastAsia" w:hAnsi="Times New Roman" w:cs="Times New Roman" w:hint="eastAsia"/>
+          <w:sz w:val="28"/>
+          <w:szCs w:val="28"/>
+        </w:rPr>
+        <w:t>tweet_id</w:t>
+      </w:r>
+      <w:proofErr w:type="spellEnd"/>
+      <w:r>
+        <w:rPr>
+          <w:rFonts w:ascii="Times New Roman" w:eastAsiaTheme="majorEastAsia" w:hAnsi="Times New Roman" w:cs="Times New Roman" w:hint="eastAsia"/>
+          <w:sz w:val="28"/>
+          <w:szCs w:val="28"/>
+        </w:rPr>
+        <w:t>。</w:t>
+      </w:r>
+    </w:p>
+    <w:p>
+      <w:pPr>
+        <w:ind w:firstLineChars="200" w:firstLine="560"/>
+        <w:rPr>
+          <w:rFonts w:ascii="Times New Roman" w:eastAsiaTheme="majorEastAsia" w:hAnsi="Times New Roman" w:cs="Times New Roman" w:hint="eastAsia"/>
+          <w:sz w:val="28"/>
+          <w:szCs w:val="28"/>
+        </w:rPr>
+      </w:pPr>
+      <w:r>
+        <w:rPr>
+          <w:rFonts w:ascii="Times New Roman" w:eastAsiaTheme="majorEastAsia" w:hAnsi="Times New Roman" w:cs="Times New Roman" w:hint="eastAsia"/>
+          <w:noProof/>
+          <w:sz w:val="28"/>
+          <w:szCs w:val="28"/>
+        </w:rPr>
+        <w:drawing>
+          <wp:inline distT="0" distB="0" distL="0" distR="0">
+            <wp:extent cx="5274310" cy="2369876"/>
+            <wp:effectExtent l="19050" t="0" r="2540" b="0"/>
+            <wp:docPr id="6" name="图片 1"/>
+            <wp:cNvGraphicFramePr>
+              <a:graphicFrameLocks xmlns:a="http://schemas.openxmlformats.org/drawingml/2006/main" noChangeAspect="1"/>
+            </wp:cNvGraphicFramePr>
+            <a:graphic xmlns:a="http://schemas.openxmlformats.org/drawingml/2006/main">
+              <a:graphicData uri="http://schemas.openxmlformats.org/drawingml/2006/picture">
+                <pic:pic xmlns:pic="http://schemas.openxmlformats.org/drawingml/2006/picture">
+                  <pic:nvPicPr>
+                    <pic:cNvPr id="0" name="Picture 1"/>
+                    <pic:cNvPicPr>
+                      <a:picLocks noChangeAspect="1" noChangeArrowheads="1"/>
+                    </pic:cNvPicPr>
+                  </pic:nvPicPr>
+                  <pic:blipFill>
+                    <a:blip r:embed="rId11"/>
+                    <a:srcRect/>
+                    <a:stretch>
+                      <a:fillRect/>
+                    </a:stretch>
+                  </pic:blipFill>
+                  <pic:spPr bwMode="auto">
+                    <a:xfrm>
+                      <a:off x="0" y="0"/>
+                      <a:ext cx="5274310" cy="2369876"/>
+                    </a:xfrm>
+                    <a:prstGeom prst="rect">
+                      <a:avLst/>
+                    </a:prstGeom>
+                    <a:noFill/>
+                    <a:ln w="9525">
+                      <a:noFill/>
+                      <a:miter lim="800000"/>
+                      <a:headEnd/>
+                      <a:tailEnd/>
+                    </a:ln>
+                  </pic:spPr>
+                </pic:pic>
+              </a:graphicData>
+            </a:graphic>
+          </wp:inline>
+        </w:drawing>
+      </w:r>
+    </w:p>
+    <w:p>
+      <w:pPr>
+        <w:ind w:firstLineChars="200" w:firstLine="560"/>
+        <w:rPr>
+          <w:rFonts w:ascii="Times New Roman" w:eastAsiaTheme="majorEastAsia" w:hAnsi="Times New Roman" w:cs="Times New Roman" w:hint="eastAsia"/>
+          <w:sz w:val="28"/>
+          <w:szCs w:val="28"/>
+        </w:rPr>
+      </w:pPr>
+    </w:p>
+    <w:p>
+      <w:pPr>
+        <w:ind w:firstLineChars="200" w:firstLine="560"/>
+        <w:rPr>
+          <w:rFonts w:ascii="Times New Roman" w:eastAsiaTheme="majorEastAsia" w:hAnsi="Times New Roman" w:cs="Times New Roman" w:hint="eastAsia"/>
+          <w:sz w:val="28"/>
+          <w:szCs w:val="28"/>
+        </w:rPr>
+      </w:pPr>
+    </w:p>
+    <w:p>
+      <w:pPr>
+        <w:ind w:firstLineChars="200" w:firstLine="560"/>
+        <w:rPr>
+          <w:rFonts w:ascii="Times New Roman" w:eastAsiaTheme="majorEastAsia" w:hAnsi="Times New Roman" w:cs="Times New Roman" w:hint="eastAsia"/>
+          <w:sz w:val="28"/>
+          <w:szCs w:val="28"/>
+        </w:rPr>
+      </w:pPr>
+      <w:r>
+        <w:rPr>
+          <w:rFonts w:ascii="Times New Roman" w:eastAsiaTheme="majorEastAsia" w:hAnsi="Times New Roman" w:cs="Times New Roman" w:hint="eastAsia"/>
+          <w:sz w:val="28"/>
+          <w:szCs w:val="28"/>
+        </w:rPr>
+        <w:t>手机号码</w:t>
+      </w:r>
+      <w:proofErr w:type="spellStart"/>
+      <w:r>
+        <w:rPr>
+          <w:rFonts w:ascii="Times New Roman" w:eastAsiaTheme="majorEastAsia" w:hAnsi="Times New Roman" w:cs="Times New Roman" w:hint="eastAsia"/>
+          <w:sz w:val="28"/>
+          <w:szCs w:val="28"/>
+        </w:rPr>
+        <w:t>telephone_number</w:t>
+      </w:r>
+      <w:proofErr w:type="spellEnd"/>
+      <w:r>
+        <w:rPr>
+          <w:rFonts w:ascii="Times New Roman" w:eastAsiaTheme="majorEastAsia" w:hAnsi="Times New Roman" w:cs="Times New Roman" w:hint="eastAsia"/>
+          <w:sz w:val="28"/>
+          <w:szCs w:val="28"/>
+        </w:rPr>
+        <w:t>目前不存在于</w:t>
+      </w:r>
+      <w:proofErr w:type="spellStart"/>
+      <w:r>
+        <w:rPr>
+          <w:rFonts w:ascii="Times New Roman" w:eastAsiaTheme="majorEastAsia" w:hAnsi="Times New Roman" w:cs="Times New Roman" w:hint="eastAsia"/>
+          <w:sz w:val="28"/>
+          <w:szCs w:val="28"/>
+        </w:rPr>
+        <w:t>django</w:t>
+      </w:r>
+      <w:proofErr w:type="spellEnd"/>
+      <w:r>
+        <w:rPr>
+          <w:rFonts w:ascii="Times New Roman" w:eastAsiaTheme="majorEastAsia" w:hAnsi="Times New Roman" w:cs="Times New Roman" w:hint="eastAsia"/>
+          <w:sz w:val="28"/>
+          <w:szCs w:val="28"/>
+        </w:rPr>
+        <w:t>的</w:t>
+      </w:r>
+      <w:r>
+        <w:rPr>
+          <w:rFonts w:ascii="Times New Roman" w:eastAsiaTheme="majorEastAsia" w:hAnsi="Times New Roman" w:cs="Times New Roman" w:hint="eastAsia"/>
+          <w:sz w:val="28"/>
+          <w:szCs w:val="28"/>
+        </w:rPr>
+        <w:t>User</w:t>
+      </w:r>
+      <w:r>
+        <w:rPr>
+          <w:rFonts w:ascii="Times New Roman" w:eastAsiaTheme="majorEastAsia" w:hAnsi="Times New Roman" w:cs="Times New Roman" w:hint="eastAsia"/>
+          <w:sz w:val="28"/>
+          <w:szCs w:val="28"/>
+        </w:rPr>
+        <w:t>类中，可以放在</w:t>
+      </w:r>
+      <w:proofErr w:type="spellStart"/>
+      <w:r>
+        <w:rPr>
+          <w:rFonts w:ascii="Times New Roman" w:eastAsiaTheme="majorEastAsia" w:hAnsi="Times New Roman" w:cs="Times New Roman" w:hint="eastAsia"/>
+          <w:sz w:val="28"/>
+          <w:szCs w:val="28"/>
+        </w:rPr>
+        <w:t>U</w:t>
+      </w:r>
+      <w:r>
+        <w:rPr>
+          <w:rFonts w:ascii="Times New Roman" w:eastAsiaTheme="majorEastAsia" w:hAnsi="Times New Roman" w:cs="Times New Roman" w:hint="eastAsia"/>
+          <w:sz w:val="28"/>
+          <w:szCs w:val="28"/>
+        </w:rPr>
+        <w:t>s</w:t>
+      </w:r>
+      <w:r>
+        <w:rPr>
+          <w:rFonts w:ascii="Times New Roman" w:eastAsiaTheme="majorEastAsia" w:hAnsi="Times New Roman" w:cs="Times New Roman" w:hint="eastAsia"/>
+          <w:sz w:val="28"/>
+          <w:szCs w:val="28"/>
+        </w:rPr>
+        <w:t>erProfile</w:t>
+      </w:r>
+      <w:proofErr w:type="spellEnd"/>
+      <w:r>
+        <w:rPr>
+          <w:rFonts w:ascii="Times New Roman" w:eastAsiaTheme="majorEastAsia" w:hAnsi="Times New Roman" w:cs="Times New Roman" w:hint="eastAsia"/>
+          <w:sz w:val="28"/>
+          <w:szCs w:val="28"/>
+        </w:rPr>
+        <w:t>中，</w:t>
+      </w:r>
+      <w:r>
+        <w:rPr>
+          <w:rFonts w:ascii="Times New Roman" w:eastAsiaTheme="majorEastAsia" w:hAnsi="Times New Roman" w:cs="Times New Roman" w:hint="eastAsia"/>
+          <w:sz w:val="28"/>
+          <w:szCs w:val="28"/>
+        </w:rPr>
+        <w:t>但这样的设计并不好，因为</w:t>
+      </w:r>
+      <w:proofErr w:type="spellStart"/>
+      <w:r>
+        <w:rPr>
+          <w:rFonts w:ascii="Times New Roman" w:eastAsiaTheme="majorEastAsia" w:hAnsi="Times New Roman" w:cs="Times New Roman" w:hint="eastAsia"/>
+          <w:sz w:val="28"/>
+          <w:szCs w:val="28"/>
+        </w:rPr>
+        <w:t>UserProfile</w:t>
+      </w:r>
+      <w:proofErr w:type="spellEnd"/>
+      <w:r>
+        <w:rPr>
+          <w:rFonts w:ascii="Times New Roman" w:eastAsiaTheme="majorEastAsia" w:hAnsi="Times New Roman" w:cs="Times New Roman" w:hint="eastAsia"/>
+          <w:sz w:val="28"/>
+          <w:szCs w:val="28"/>
+        </w:rPr>
+        <w:t>存储的是头像，昵称，以及类似朋友圈中添加的动态这样的信息，而手机号码是比较私密的信息，一般应该放在</w:t>
+      </w:r>
+      <w:r>
+        <w:rPr>
+          <w:rFonts w:ascii="Times New Roman" w:eastAsiaTheme="majorEastAsia" w:hAnsi="Times New Roman" w:cs="Times New Roman" w:hint="eastAsia"/>
+          <w:sz w:val="28"/>
+          <w:szCs w:val="28"/>
+        </w:rPr>
+        <w:t>User</w:t>
+      </w:r>
+      <w:r>
+        <w:rPr>
+          <w:rFonts w:ascii="Times New Roman" w:eastAsiaTheme="majorEastAsia" w:hAnsi="Times New Roman" w:cs="Times New Roman" w:hint="eastAsia"/>
+          <w:sz w:val="28"/>
+          <w:szCs w:val="28"/>
+        </w:rPr>
+        <w:t>类中。要实现这个功能：</w:t>
+      </w:r>
+    </w:p>
+    <w:p>
+      <w:pPr>
+        <w:pStyle w:val="a3"/>
+        <w:numPr>
+          <w:ilvl w:val="0"/>
+          <w:numId w:val="12"/>
+        </w:numPr>
+        <w:ind w:firstLineChars="0"/>
+        <w:rPr>
+          <w:rFonts w:ascii="Times New Roman" w:eastAsiaTheme="majorEastAsia" w:hAnsi="Times New Roman" w:cs="Times New Roman" w:hint="eastAsia"/>
+          <w:sz w:val="28"/>
+          <w:szCs w:val="28"/>
+        </w:rPr>
+      </w:pPr>
+      <w:r>
+        <w:rPr>
+          <w:rFonts w:ascii="Times New Roman" w:eastAsiaTheme="majorEastAsia" w:hAnsi="Times New Roman" w:cs="Times New Roman" w:hint="eastAsia"/>
+          <w:sz w:val="28"/>
+          <w:szCs w:val="28"/>
+        </w:rPr>
+        <w:t>在</w:t>
+      </w:r>
+      <w:r>
+        <w:rPr>
+          <w:rFonts w:ascii="Times New Roman" w:eastAsiaTheme="majorEastAsia" w:hAnsi="Times New Roman" w:cs="Times New Roman" w:hint="eastAsia"/>
+          <w:sz w:val="28"/>
+          <w:szCs w:val="28"/>
+        </w:rPr>
+        <w:t>accounts/models.py</w:t>
+      </w:r>
+      <w:r>
+        <w:rPr>
+          <w:rFonts w:ascii="Times New Roman" w:eastAsiaTheme="majorEastAsia" w:hAnsi="Times New Roman" w:cs="Times New Roman" w:hint="eastAsia"/>
+          <w:sz w:val="28"/>
+          <w:szCs w:val="28"/>
+        </w:rPr>
+        <w:t>中定义一个</w:t>
+      </w:r>
+      <w:r>
+        <w:rPr>
+          <w:rFonts w:ascii="Times New Roman" w:eastAsiaTheme="majorEastAsia" w:hAnsi="Times New Roman" w:cs="Times New Roman" w:hint="eastAsia"/>
+          <w:sz w:val="28"/>
+          <w:szCs w:val="28"/>
+        </w:rPr>
+        <w:t>User</w:t>
+      </w:r>
+      <w:r>
+        <w:rPr>
+          <w:rFonts w:ascii="Times New Roman" w:eastAsiaTheme="majorEastAsia" w:hAnsi="Times New Roman" w:cs="Times New Roman" w:hint="eastAsia"/>
+          <w:sz w:val="28"/>
+          <w:szCs w:val="28"/>
+        </w:rPr>
+        <w:t>类，继承自</w:t>
+      </w:r>
+      <w:proofErr w:type="spellStart"/>
+      <w:r>
+        <w:rPr>
+          <w:rFonts w:ascii="Times New Roman" w:eastAsiaTheme="majorEastAsia" w:hAnsi="Times New Roman" w:cs="Times New Roman" w:hint="eastAsia"/>
+          <w:sz w:val="28"/>
+          <w:szCs w:val="28"/>
+        </w:rPr>
+        <w:t>AbstractUser</w:t>
+      </w:r>
+      <w:proofErr w:type="spellEnd"/>
+    </w:p>
+    <w:p>
+      <w:pPr>
+        <w:pStyle w:val="a3"/>
+        <w:ind w:left="920" w:firstLineChars="0" w:firstLine="0"/>
+        <w:rPr>
+          <w:rFonts w:ascii="Times New Roman" w:eastAsiaTheme="majorEastAsia" w:hAnsi="Times New Roman" w:cs="Times New Roman" w:hint="eastAsia"/>
+          <w:szCs w:val="21"/>
+        </w:rPr>
+      </w:pPr>
+      <w:proofErr w:type="gramStart"/>
+      <w:r>
+        <w:rPr>
+          <w:rFonts w:ascii="Times New Roman" w:eastAsiaTheme="majorEastAsia" w:hAnsi="Times New Roman" w:cs="Times New Roman" w:hint="eastAsia"/>
+          <w:szCs w:val="21"/>
+        </w:rPr>
+        <w:t>class</w:t>
+      </w:r>
+      <w:proofErr w:type="gramEnd"/>
+      <w:r>
+        <w:rPr>
+          <w:rFonts w:ascii="Times New Roman" w:eastAsiaTheme="majorEastAsia" w:hAnsi="Times New Roman" w:cs="Times New Roman" w:hint="eastAsia"/>
+          <w:szCs w:val="21"/>
+        </w:rPr>
+        <w:t xml:space="preserve"> User(</w:t>
+      </w:r>
+      <w:proofErr w:type="spellStart"/>
+      <w:r>
+        <w:rPr>
+          <w:rFonts w:ascii="Times New Roman" w:eastAsiaTheme="majorEastAsia" w:hAnsi="Times New Roman" w:cs="Times New Roman" w:hint="eastAsia"/>
+          <w:szCs w:val="21"/>
+        </w:rPr>
+        <w:t>AbstractUser</w:t>
+      </w:r>
+      <w:proofErr w:type="spellEnd"/>
+      <w:r>
+        <w:rPr>
+          <w:rFonts w:ascii="Times New Roman" w:eastAsiaTheme="majorEastAsia" w:hAnsi="Times New Roman" w:cs="Times New Roman" w:hint="eastAsia"/>
+          <w:szCs w:val="21"/>
+        </w:rPr>
+        <w:t>):</w:t>
+      </w:r>
+    </w:p>
+    <w:p>
+      <w:pPr>
+        <w:pStyle w:val="a3"/>
+        <w:ind w:left="920" w:firstLineChars="0" w:firstLine="0"/>
+        <w:rPr>
+          <w:rFonts w:ascii="Times New Roman" w:eastAsiaTheme="majorEastAsia" w:hAnsi="Times New Roman" w:cs="Times New Roman" w:hint="eastAsia"/>
+          <w:szCs w:val="21"/>
+        </w:rPr>
+      </w:pPr>
+      <w:r>
+        <w:rPr>
+          <w:rFonts w:ascii="Times New Roman" w:eastAsiaTheme="majorEastAsia" w:hAnsi="Times New Roman" w:cs="Times New Roman" w:hint="eastAsia"/>
+          <w:szCs w:val="21"/>
+        </w:rPr>
+        <w:t xml:space="preserve">    </w:t>
+      </w:r>
+      <w:proofErr w:type="spellStart"/>
+      <w:r>
+        <w:rPr>
+          <w:rFonts w:ascii="Times New Roman" w:eastAsiaTheme="majorEastAsia" w:hAnsi="Times New Roman" w:cs="Times New Roman" w:hint="eastAsia"/>
+          <w:szCs w:val="21"/>
+        </w:rPr>
+        <w:t>phone_number</w:t>
+      </w:r>
+      <w:proofErr w:type="spellEnd"/>
+      <w:r>
+        <w:rPr>
+          <w:rFonts w:ascii="Times New Roman" w:eastAsiaTheme="majorEastAsia" w:hAnsi="Times New Roman" w:cs="Times New Roman" w:hint="eastAsia"/>
+          <w:szCs w:val="21"/>
+        </w:rPr>
+        <w:t xml:space="preserve"> = </w:t>
+      </w:r>
+      <w:proofErr w:type="spellStart"/>
+      <w:proofErr w:type="gramStart"/>
+      <w:r>
+        <w:rPr>
+          <w:rFonts w:ascii="Times New Roman" w:eastAsiaTheme="majorEastAsia" w:hAnsi="Times New Roman" w:cs="Times New Roman" w:hint="eastAsia"/>
+          <w:szCs w:val="21"/>
+        </w:rPr>
+        <w:t>model.CharField</w:t>
+      </w:r>
+      <w:proofErr w:type="spellEnd"/>
+      <w:r>
+        <w:rPr>
+          <w:rFonts w:ascii="Times New Roman" w:eastAsiaTheme="majorEastAsia" w:hAnsi="Times New Roman" w:cs="Times New Roman" w:hint="eastAsia"/>
+          <w:szCs w:val="21"/>
+        </w:rPr>
+        <w:t>(</w:t>
+      </w:r>
+      <w:proofErr w:type="spellStart"/>
+      <w:proofErr w:type="gramEnd"/>
+      <w:r>
+        <w:rPr>
+          <w:rFonts w:ascii="Times New Roman" w:eastAsiaTheme="majorEastAsia" w:hAnsi="Times New Roman" w:cs="Times New Roman" w:hint="eastAsia"/>
+          <w:szCs w:val="21"/>
+        </w:rPr>
+        <w:t>max_length</w:t>
+      </w:r>
+      <w:proofErr w:type="spellEnd"/>
+      <w:r>
+        <w:rPr>
+          <w:rFonts w:ascii="Times New Roman" w:eastAsiaTheme="majorEastAsia" w:hAnsi="Times New Roman" w:cs="Times New Roman" w:hint="eastAsia"/>
+          <w:szCs w:val="21"/>
+        </w:rPr>
+        <w:t>=11,null=True, blank=True)</w:t>
+      </w:r>
+    </w:p>
+    <w:p>
+      <w:pPr>
+        <w:pStyle w:val="a3"/>
+        <w:ind w:left="920" w:firstLineChars="0" w:firstLine="0"/>
+        <w:rPr>
+          <w:rFonts w:ascii="Times New Roman" w:eastAsiaTheme="majorEastAsia" w:hAnsi="Times New Roman" w:cs="Times New Roman" w:hint="eastAsia"/>
+          <w:sz w:val="28"/>
+          <w:szCs w:val="28"/>
+        </w:rPr>
+      </w:pPr>
+      <w:r>
+        <w:rPr>
+          <w:rFonts w:ascii="Times New Roman" w:eastAsiaTheme="majorEastAsia" w:hAnsi="Times New Roman" w:cs="Times New Roman"/>
+          <w:sz w:val="28"/>
+          <w:szCs w:val="28"/>
+        </w:rPr>
+        <w:t>其中</w:t>
+      </w:r>
+      <w:r>
+        <w:rPr>
+          <w:rFonts w:ascii="Times New Roman" w:eastAsiaTheme="majorEastAsia" w:hAnsi="Times New Roman" w:cs="Times New Roman"/>
+          <w:color w:val="FF0000"/>
+          <w:sz w:val="28"/>
+          <w:szCs w:val="28"/>
+        </w:rPr>
+        <w:t>blank</w:t>
+      </w:r>
+      <w:r>
+        <w:rPr>
+          <w:rFonts w:ascii="Times New Roman" w:eastAsiaTheme="majorEastAsia" w:hAnsi="Times New Roman" w:cs="Times New Roman" w:hint="eastAsia"/>
+          <w:color w:val="FF0000"/>
+          <w:sz w:val="28"/>
+          <w:szCs w:val="28"/>
+        </w:rPr>
+        <w:t>=True</w:t>
+      </w:r>
+      <w:r>
+        <w:rPr>
+          <w:rFonts w:ascii="Times New Roman" w:eastAsiaTheme="majorEastAsia" w:hAnsi="Times New Roman" w:cs="Times New Roman" w:hint="eastAsia"/>
+          <w:sz w:val="28"/>
+          <w:szCs w:val="28"/>
+        </w:rPr>
+        <w:t>，默认可以是空字符串，主要是在</w:t>
+      </w:r>
+      <w:r>
+        <w:rPr>
+          <w:rFonts w:ascii="Times New Roman" w:eastAsiaTheme="majorEastAsia" w:hAnsi="Times New Roman" w:cs="Times New Roman" w:hint="eastAsia"/>
+          <w:sz w:val="28"/>
+          <w:szCs w:val="28"/>
+        </w:rPr>
+        <w:t>admin/</w:t>
+      </w:r>
+      <w:r>
+        <w:rPr>
+          <w:rFonts w:ascii="Times New Roman" w:eastAsiaTheme="majorEastAsia" w:hAnsi="Times New Roman" w:cs="Times New Roman" w:hint="eastAsia"/>
+          <w:sz w:val="28"/>
+          <w:szCs w:val="28"/>
+        </w:rPr>
+        <w:t>界面添加数据时，提交时如果不填</w:t>
+      </w:r>
+      <w:proofErr w:type="spellStart"/>
+      <w:r>
+        <w:rPr>
+          <w:rFonts w:ascii="Times New Roman" w:eastAsiaTheme="majorEastAsia" w:hAnsi="Times New Roman" w:cs="Times New Roman" w:hint="eastAsia"/>
+          <w:sz w:val="28"/>
+          <w:szCs w:val="28"/>
+        </w:rPr>
+        <w:t>phone_number</w:t>
+      </w:r>
+      <w:proofErr w:type="spellEnd"/>
+      <w:r>
+        <w:rPr>
+          <w:rFonts w:ascii="Times New Roman" w:eastAsiaTheme="majorEastAsia" w:hAnsi="Times New Roman" w:cs="Times New Roman" w:hint="eastAsia"/>
+          <w:sz w:val="28"/>
+          <w:szCs w:val="28"/>
+        </w:rPr>
+        <w:t>这一项就是空字符串，假如不设置</w:t>
+      </w:r>
+      <w:r>
+        <w:rPr>
+          <w:rFonts w:ascii="Times New Roman" w:eastAsiaTheme="majorEastAsia" w:hAnsi="Times New Roman" w:cs="Times New Roman" w:hint="eastAsia"/>
+          <w:sz w:val="28"/>
+          <w:szCs w:val="28"/>
+        </w:rPr>
+        <w:t>blank=True</w:t>
+      </w:r>
+      <w:r>
+        <w:rPr>
+          <w:rFonts w:ascii="Times New Roman" w:eastAsiaTheme="majorEastAsia" w:hAnsi="Times New Roman" w:cs="Times New Roman" w:hint="eastAsia"/>
+          <w:sz w:val="28"/>
+          <w:szCs w:val="28"/>
+        </w:rPr>
+        <w:t>，会提示你这一项要填。</w:t>
+      </w:r>
+      <w:r>
+        <w:rPr>
+          <w:rFonts w:ascii="Times New Roman" w:eastAsiaTheme="majorEastAsia" w:hAnsi="Times New Roman" w:cs="Times New Roman" w:hint="eastAsia"/>
+          <w:color w:val="FF0000"/>
+          <w:sz w:val="28"/>
+          <w:szCs w:val="28"/>
+        </w:rPr>
+        <w:t>null=True</w:t>
+      </w:r>
+      <w:r>
+        <w:rPr>
+          <w:rFonts w:ascii="Times New Roman" w:eastAsiaTheme="majorEastAsia" w:hAnsi="Times New Roman" w:cs="Times New Roman" w:hint="eastAsia"/>
+          <w:sz w:val="28"/>
+          <w:szCs w:val="28"/>
+        </w:rPr>
+        <w:t>更多是在数据库层面体现是否需要填写。</w:t>
+      </w:r>
+    </w:p>
+    <w:p>
+      <w:pPr>
+        <w:pStyle w:val="a3"/>
+        <w:numPr>
+          <w:ilvl w:val="0"/>
+          <w:numId w:val="12"/>
+        </w:numPr>
+        <w:ind w:firstLineChars="0"/>
+        <w:rPr>
+          <w:rFonts w:ascii="Times New Roman" w:eastAsiaTheme="majorEastAsia" w:hAnsi="Times New Roman" w:cs="Times New Roman"/>
+          <w:sz w:val="28"/>
+          <w:szCs w:val="28"/>
+        </w:rPr>
+      </w:pPr>
+      <w:r>
+        <w:rPr>
+          <w:rFonts w:ascii="Times New Roman" w:eastAsiaTheme="majorEastAsia" w:hAnsi="Times New Roman" w:cs="Times New Roman" w:hint="eastAsia"/>
+          <w:sz w:val="28"/>
+          <w:szCs w:val="28"/>
+        </w:rPr>
+        <w:t>在</w:t>
+      </w:r>
+      <w:r>
+        <w:rPr>
+          <w:rFonts w:ascii="Times New Roman" w:eastAsiaTheme="majorEastAsia" w:hAnsi="Times New Roman" w:cs="Times New Roman" w:hint="eastAsia"/>
+          <w:sz w:val="28"/>
+          <w:szCs w:val="28"/>
+        </w:rPr>
+        <w:t>settings.py</w:t>
+      </w:r>
+      <w:r>
+        <w:rPr>
+          <w:rFonts w:ascii="Times New Roman" w:eastAsiaTheme="majorEastAsia" w:hAnsi="Times New Roman" w:cs="Times New Roman" w:hint="eastAsia"/>
+          <w:sz w:val="28"/>
+          <w:szCs w:val="28"/>
+        </w:rPr>
+        <w:t>中添加</w:t>
+      </w:r>
+      <w:r>
+        <w:rPr>
+          <w:rFonts w:ascii="Times New Roman" w:eastAsiaTheme="majorEastAsia" w:hAnsi="Times New Roman" w:cs="Times New Roman" w:hint="eastAsia"/>
+          <w:sz w:val="28"/>
+          <w:szCs w:val="28"/>
+        </w:rPr>
+        <w:t xml:space="preserve">AUTH_USER_MODEL = </w:t>
+      </w:r>
+      <w:r>
+        <w:rPr>
+          <w:rFonts w:ascii="Times New Roman" w:eastAsiaTheme="majorEastAsia" w:hAnsi="Times New Roman" w:cs="Times New Roman"/>
+          <w:sz w:val="28"/>
+          <w:szCs w:val="28"/>
+        </w:rPr>
+        <w:t>‘</w:t>
+      </w:r>
+      <w:proofErr w:type="spellStart"/>
+      <w:r>
+        <w:rPr>
+          <w:rFonts w:ascii="Times New Roman" w:eastAsiaTheme="majorEastAsia" w:hAnsi="Times New Roman" w:cs="Times New Roman" w:hint="eastAsia"/>
+          <w:sz w:val="28"/>
+          <w:szCs w:val="28"/>
+        </w:rPr>
+        <w:t>accounts.models.User</w:t>
+      </w:r>
+      <w:proofErr w:type="spellEnd"/>
+      <w:r>
+        <w:rPr>
+          <w:rFonts w:ascii="Times New Roman" w:eastAsiaTheme="majorEastAsia" w:hAnsi="Times New Roman" w:cs="Times New Roman"/>
+          <w:sz w:val="28"/>
+          <w:szCs w:val="28"/>
+        </w:rPr>
+        <w:t>’</w:t>
+      </w:r>
+    </w:p>
+    <w:p>
+      <w:pPr>
+        <w:rPr>
+          <w:rFonts w:ascii="Times New Roman" w:eastAsiaTheme="majorEastAsia" w:hAnsi="Times New Roman" w:cs="Times New Roman" w:hint="eastAsia"/>
+          <w:sz w:val="28"/>
+          <w:szCs w:val="28"/>
+        </w:rPr>
+      </w:pPr>
+    </w:p>
+    <w:p>
+      <w:pPr>
+        <w:ind w:firstLineChars="200" w:firstLine="560"/>
+        <w:rPr>
+          <w:rFonts w:ascii="Times New Roman" w:eastAsiaTheme="majorEastAsia" w:hAnsi="Times New Roman" w:cs="Times New Roman" w:hint="eastAsia"/>
+          <w:sz w:val="28"/>
+          <w:szCs w:val="28"/>
+        </w:rPr>
+      </w:pPr>
+      <w:r>
+        <w:rPr>
+          <w:rFonts w:ascii="Times New Roman" w:eastAsiaTheme="majorEastAsia" w:hAnsi="Times New Roman" w:cs="Times New Roman" w:hint="eastAsia"/>
+          <w:sz w:val="28"/>
+          <w:szCs w:val="28"/>
+        </w:rPr>
+        <w:t>方法，属性的定义位置有两种选择，一个是</w:t>
+      </w:r>
+      <w:proofErr w:type="spellStart"/>
+      <w:r>
+        <w:rPr>
+          <w:rFonts w:ascii="Times New Roman" w:eastAsiaTheme="majorEastAsia" w:hAnsi="Times New Roman" w:cs="Times New Roman" w:hint="eastAsia"/>
+          <w:sz w:val="28"/>
+          <w:szCs w:val="28"/>
+        </w:rPr>
+        <w:t>serializer</w:t>
+      </w:r>
+      <w:proofErr w:type="spellEnd"/>
+      <w:r>
+        <w:rPr>
+          <w:rFonts w:ascii="Times New Roman" w:eastAsiaTheme="majorEastAsia" w:hAnsi="Times New Roman" w:cs="Times New Roman" w:hint="eastAsia"/>
+          <w:sz w:val="28"/>
+          <w:szCs w:val="28"/>
+        </w:rPr>
+        <w:t>中，一个是</w:t>
+      </w:r>
+      <w:r>
+        <w:rPr>
+          <w:rFonts w:ascii="Times New Roman" w:eastAsiaTheme="majorEastAsia" w:hAnsi="Times New Roman" w:cs="Times New Roman" w:hint="eastAsia"/>
+          <w:sz w:val="28"/>
+          <w:szCs w:val="28"/>
+        </w:rPr>
+        <w:t>model</w:t>
+      </w:r>
+      <w:r>
+        <w:rPr>
+          <w:rFonts w:ascii="Times New Roman" w:eastAsiaTheme="majorEastAsia" w:hAnsi="Times New Roman" w:cs="Times New Roman" w:hint="eastAsia"/>
+          <w:sz w:val="28"/>
+          <w:szCs w:val="28"/>
+        </w:rPr>
+        <w:t>中，如果只用于渲染，就放在</w:t>
+      </w:r>
+      <w:proofErr w:type="spellStart"/>
+      <w:r>
+        <w:rPr>
+          <w:rFonts w:ascii="Times New Roman" w:eastAsiaTheme="majorEastAsia" w:hAnsi="Times New Roman" w:cs="Times New Roman" w:hint="eastAsia"/>
+          <w:sz w:val="28"/>
+          <w:szCs w:val="28"/>
+        </w:rPr>
+        <w:t>serializer</w:t>
+      </w:r>
+      <w:proofErr w:type="spellEnd"/>
+      <w:r>
+        <w:rPr>
+          <w:rFonts w:ascii="Times New Roman" w:eastAsiaTheme="majorEastAsia" w:hAnsi="Times New Roman" w:cs="Times New Roman" w:hint="eastAsia"/>
+          <w:sz w:val="28"/>
+          <w:szCs w:val="28"/>
+        </w:rPr>
+        <w:t>中，否则就放在</w:t>
+      </w:r>
+      <w:r>
+        <w:rPr>
+          <w:rFonts w:ascii="Times New Roman" w:eastAsiaTheme="majorEastAsia" w:hAnsi="Times New Roman" w:cs="Times New Roman" w:hint="eastAsia"/>
+          <w:sz w:val="28"/>
+          <w:szCs w:val="28"/>
+        </w:rPr>
+        <w:t>model</w:t>
+      </w:r>
+      <w:r>
+        <w:rPr>
+          <w:rFonts w:ascii="Times New Roman" w:eastAsiaTheme="majorEastAsia" w:hAnsi="Times New Roman" w:cs="Times New Roman" w:hint="eastAsia"/>
+          <w:sz w:val="28"/>
+          <w:szCs w:val="28"/>
+        </w:rPr>
+        <w:t>中。</w:t>
+      </w:r>
+    </w:p>
+    <w:p>
+      <w:pPr>
+        <w:ind w:firstLineChars="200" w:firstLine="560"/>
+        <w:rPr>
+          <w:rFonts w:ascii="Times New Roman" w:eastAsiaTheme="majorEastAsia" w:hAnsi="Times New Roman" w:cs="Times New Roman" w:hint="eastAsia"/>
+          <w:sz w:val="28"/>
+          <w:szCs w:val="28"/>
+        </w:rPr>
+      </w:pPr>
+      <w:r>
+        <w:rPr>
+          <w:rFonts w:ascii="Times New Roman" w:eastAsiaTheme="majorEastAsia" w:hAnsi="Times New Roman" w:cs="Times New Roman" w:hint="eastAsia"/>
+          <w:sz w:val="28"/>
+          <w:szCs w:val="28"/>
+        </w:rPr>
+        <w:t>Model</w:t>
+      </w:r>
+      <w:r>
+        <w:rPr>
+          <w:rFonts w:ascii="Times New Roman" w:eastAsiaTheme="majorEastAsia" w:hAnsi="Times New Roman" w:cs="Times New Roman" w:hint="eastAsia"/>
+          <w:sz w:val="28"/>
+          <w:szCs w:val="28"/>
+        </w:rPr>
+        <w:t>中定义一个方法，属性不需要</w:t>
+      </w:r>
+      <w:r>
+        <w:rPr>
+          <w:rFonts w:ascii="Times New Roman" w:eastAsiaTheme="majorEastAsia" w:hAnsi="Times New Roman" w:cs="Times New Roman" w:hint="eastAsia"/>
+          <w:sz w:val="28"/>
+          <w:szCs w:val="28"/>
+        </w:rPr>
+        <w:t>migrate</w:t>
+      </w:r>
+      <w:r>
+        <w:rPr>
+          <w:rFonts w:ascii="Times New Roman" w:eastAsiaTheme="majorEastAsia" w:hAnsi="Times New Roman" w:cs="Times New Roman" w:hint="eastAsia"/>
+          <w:sz w:val="28"/>
+          <w:szCs w:val="28"/>
+        </w:rPr>
+        <w:t>，只有</w:t>
+      </w:r>
+      <w:r>
+        <w:rPr>
+          <w:rFonts w:ascii="Times New Roman" w:eastAsiaTheme="majorEastAsia" w:hAnsi="Times New Roman" w:cs="Times New Roman" w:hint="eastAsia"/>
+          <w:sz w:val="28"/>
+          <w:szCs w:val="28"/>
+        </w:rPr>
+        <w:t>field</w:t>
+      </w:r>
+      <w:r>
+        <w:rPr>
+          <w:rFonts w:ascii="Times New Roman" w:eastAsiaTheme="majorEastAsia" w:hAnsi="Times New Roman" w:cs="Times New Roman" w:hint="eastAsia"/>
+          <w:sz w:val="28"/>
+          <w:szCs w:val="28"/>
+        </w:rPr>
+        <w:t>字段产生了更改才需要</w:t>
+      </w:r>
+      <w:r>
+        <w:rPr>
+          <w:rFonts w:ascii="Times New Roman" w:eastAsiaTheme="majorEastAsia" w:hAnsi="Times New Roman" w:cs="Times New Roman" w:hint="eastAsia"/>
+          <w:sz w:val="28"/>
+          <w:szCs w:val="28"/>
+        </w:rPr>
+        <w:t>migrate</w:t>
+      </w:r>
+      <w:r>
+        <w:rPr>
+          <w:rFonts w:ascii="Times New Roman" w:eastAsiaTheme="majorEastAsia" w:hAnsi="Times New Roman" w:cs="Times New Roman" w:hint="eastAsia"/>
+          <w:sz w:val="28"/>
+          <w:szCs w:val="28"/>
+        </w:rPr>
+        <w:t>。</w:t>
+      </w:r>
+    </w:p>
+    <w:p>
+      <w:pPr>
+        <w:ind w:firstLineChars="200" w:firstLine="560"/>
+        <w:rPr>
+          <w:rFonts w:ascii="Times New Roman" w:eastAsiaTheme="majorEastAsia" w:hAnsi="Times New Roman" w:cs="Times New Roman" w:hint="eastAsia"/>
+          <w:sz w:val="28"/>
+          <w:szCs w:val="28"/>
+        </w:rPr>
+      </w:pPr>
+      <w:r>
+        <w:rPr>
+          <w:rFonts w:ascii="Times New Roman" w:eastAsiaTheme="majorEastAsia" w:hAnsi="Times New Roman" w:cs="Times New Roman" w:hint="eastAsia"/>
+          <w:sz w:val="28"/>
+          <w:szCs w:val="28"/>
+        </w:rPr>
+        <w:t>Model</w:t>
+      </w:r>
+      <w:r>
+        <w:rPr>
+          <w:rFonts w:ascii="Times New Roman" w:eastAsiaTheme="majorEastAsia" w:hAnsi="Times New Roman" w:cs="Times New Roman" w:hint="eastAsia"/>
+          <w:sz w:val="28"/>
+          <w:szCs w:val="28"/>
+        </w:rPr>
+        <w:t>中的内嵌的</w:t>
+      </w:r>
+      <w:r>
+        <w:rPr>
+          <w:rFonts w:ascii="Times New Roman" w:eastAsiaTheme="majorEastAsia" w:hAnsi="Times New Roman" w:cs="Times New Roman" w:hint="eastAsia"/>
+          <w:sz w:val="28"/>
+          <w:szCs w:val="28"/>
+        </w:rPr>
+        <w:t>class Meta</w:t>
+      </w:r>
+      <w:r>
+        <w:rPr>
+          <w:rFonts w:ascii="Times New Roman" w:eastAsiaTheme="majorEastAsia" w:hAnsi="Times New Roman" w:cs="Times New Roman" w:hint="eastAsia"/>
+          <w:sz w:val="28"/>
+          <w:szCs w:val="28"/>
+        </w:rPr>
+        <w:t>中定义的字段</w:t>
+      </w:r>
+      <w:r>
+        <w:rPr>
+          <w:rFonts w:ascii="Times New Roman" w:eastAsiaTheme="majorEastAsia" w:hAnsi="Times New Roman" w:cs="Times New Roman" w:hint="eastAsia"/>
+          <w:sz w:val="28"/>
+          <w:szCs w:val="28"/>
+        </w:rPr>
+        <w:t>ordering</w:t>
+      </w:r>
+      <w:r>
+        <w:rPr>
+          <w:rFonts w:ascii="Times New Roman" w:eastAsiaTheme="majorEastAsia" w:hAnsi="Times New Roman" w:cs="Times New Roman" w:hint="eastAsia"/>
+          <w:sz w:val="28"/>
+          <w:szCs w:val="28"/>
+        </w:rPr>
+        <w:t>可以指定排</w:t>
+      </w:r>
+      <w:r>
+        <w:rPr>
+          <w:rFonts w:ascii="Times New Roman" w:eastAsiaTheme="majorEastAsia" w:hAnsi="Times New Roman" w:cs="Times New Roman" w:hint="eastAsia"/>
+          <w:sz w:val="28"/>
+          <w:szCs w:val="28"/>
+        </w:rPr>
+        <w:lastRenderedPageBreak/>
+        <w:t>序规则，在使用</w:t>
+      </w:r>
+      <w:r>
+        <w:rPr>
+          <w:rFonts w:ascii="Times New Roman" w:eastAsiaTheme="majorEastAsia" w:hAnsi="Times New Roman" w:cs="Times New Roman" w:hint="eastAsia"/>
+          <w:sz w:val="28"/>
+          <w:szCs w:val="28"/>
+        </w:rPr>
+        <w:t>ORM</w:t>
+      </w:r>
+      <w:r>
+        <w:rPr>
+          <w:rFonts w:ascii="Times New Roman" w:eastAsiaTheme="majorEastAsia" w:hAnsi="Times New Roman" w:cs="Times New Roman" w:hint="eastAsia"/>
+          <w:sz w:val="28"/>
+          <w:szCs w:val="28"/>
+        </w:rPr>
+        <w:t>的方法时</w:t>
+      </w:r>
+      <w:r>
+        <w:rPr>
+          <w:rFonts w:ascii="Times New Roman" w:eastAsiaTheme="majorEastAsia" w:hAnsi="Times New Roman" w:cs="Times New Roman" w:hint="eastAsia"/>
+          <w:color w:val="FF0000"/>
+          <w:sz w:val="28"/>
+          <w:szCs w:val="28"/>
+        </w:rPr>
+        <w:t>如果没有自己通过</w:t>
+      </w:r>
+      <w:proofErr w:type="spellStart"/>
+      <w:r>
+        <w:rPr>
+          <w:rFonts w:ascii="Times New Roman" w:eastAsiaTheme="majorEastAsia" w:hAnsi="Times New Roman" w:cs="Times New Roman" w:hint="eastAsia"/>
+          <w:color w:val="FF0000"/>
+          <w:sz w:val="28"/>
+          <w:szCs w:val="28"/>
+        </w:rPr>
+        <w:t>order_by</w:t>
+      </w:r>
+      <w:proofErr w:type="spellEnd"/>
+      <w:r>
+        <w:rPr>
+          <w:rFonts w:ascii="Times New Roman" w:eastAsiaTheme="majorEastAsia" w:hAnsi="Times New Roman" w:cs="Times New Roman" w:hint="eastAsia"/>
+          <w:color w:val="FF0000"/>
+          <w:sz w:val="28"/>
+          <w:szCs w:val="28"/>
+        </w:rPr>
+        <w:t>指定排序规则</w:t>
+      </w:r>
+      <w:r>
+        <w:rPr>
+          <w:rFonts w:ascii="Times New Roman" w:eastAsiaTheme="majorEastAsia" w:hAnsi="Times New Roman" w:cs="Times New Roman" w:hint="eastAsia"/>
+          <w:sz w:val="28"/>
+          <w:szCs w:val="28"/>
+        </w:rPr>
+        <w:t>，就会按照</w:t>
+      </w:r>
+      <w:r>
+        <w:rPr>
+          <w:rFonts w:ascii="Times New Roman" w:eastAsiaTheme="majorEastAsia" w:hAnsi="Times New Roman" w:cs="Times New Roman" w:hint="eastAsia"/>
+          <w:sz w:val="28"/>
+          <w:szCs w:val="28"/>
+        </w:rPr>
+        <w:t>ordering</w:t>
+      </w:r>
+      <w:r>
+        <w:rPr>
+          <w:rFonts w:ascii="Times New Roman" w:eastAsiaTheme="majorEastAsia" w:hAnsi="Times New Roman" w:cs="Times New Roman" w:hint="eastAsia"/>
+          <w:sz w:val="28"/>
+          <w:szCs w:val="28"/>
+        </w:rPr>
+        <w:t>的规则来排序</w:t>
+      </w:r>
+      <w:r>
+        <w:rPr>
+          <w:rFonts w:ascii="Times New Roman" w:eastAsiaTheme="majorEastAsia" w:hAnsi="Times New Roman" w:cs="Times New Roman" w:hint="eastAsia"/>
+          <w:sz w:val="28"/>
+          <w:szCs w:val="28"/>
+        </w:rPr>
+        <w:t>，最好是二者都有</w:t>
+      </w:r>
+      <w:r>
+        <w:rPr>
+          <w:rFonts w:ascii="Times New Roman" w:eastAsiaTheme="majorEastAsia" w:hAnsi="Times New Roman" w:cs="Times New Roman" w:hint="eastAsia"/>
+          <w:sz w:val="28"/>
+          <w:szCs w:val="28"/>
+        </w:rPr>
+        <w:t>，即使存在</w:t>
+      </w:r>
+      <w:r>
+        <w:rPr>
+          <w:rFonts w:ascii="Times New Roman" w:eastAsiaTheme="majorEastAsia" w:hAnsi="Times New Roman" w:cs="Times New Roman" w:hint="eastAsia"/>
+          <w:sz w:val="28"/>
+          <w:szCs w:val="28"/>
+        </w:rPr>
+        <w:t>ordering</w:t>
+      </w:r>
+      <w:r>
+        <w:rPr>
+          <w:rFonts w:ascii="Times New Roman" w:eastAsiaTheme="majorEastAsia" w:hAnsi="Times New Roman" w:cs="Times New Roman" w:hint="eastAsia"/>
+          <w:sz w:val="28"/>
+          <w:szCs w:val="28"/>
+        </w:rPr>
+        <w:t>，也最好写一个</w:t>
+      </w:r>
+      <w:proofErr w:type="spellStart"/>
+      <w:r>
+        <w:rPr>
+          <w:rFonts w:ascii="Times New Roman" w:eastAsiaTheme="majorEastAsia" w:hAnsi="Times New Roman" w:cs="Times New Roman" w:hint="eastAsia"/>
+          <w:sz w:val="28"/>
+          <w:szCs w:val="28"/>
+        </w:rPr>
+        <w:t>order_by</w:t>
+      </w:r>
+      <w:proofErr w:type="spellEnd"/>
+      <w:r>
+        <w:rPr>
+          <w:rFonts w:ascii="Times New Roman" w:eastAsiaTheme="majorEastAsia" w:hAnsi="Times New Roman" w:cs="Times New Roman" w:hint="eastAsia"/>
+          <w:sz w:val="28"/>
+          <w:szCs w:val="28"/>
+        </w:rPr>
+        <w:t>，这样不需要再去找</w:t>
+      </w:r>
+      <w:r>
+        <w:rPr>
+          <w:rFonts w:ascii="Times New Roman" w:eastAsiaTheme="majorEastAsia" w:hAnsi="Times New Roman" w:cs="Times New Roman" w:hint="eastAsia"/>
+          <w:sz w:val="28"/>
+          <w:szCs w:val="28"/>
+        </w:rPr>
+        <w:t>，这也是</w:t>
+      </w:r>
+      <w:r>
+        <w:rPr>
+          <w:rFonts w:ascii="Times New Roman" w:eastAsiaTheme="majorEastAsia" w:hAnsi="Times New Roman" w:cs="Times New Roman" w:hint="eastAsia"/>
+          <w:color w:val="FF0000"/>
+          <w:sz w:val="28"/>
+          <w:szCs w:val="28"/>
+        </w:rPr>
+        <w:t>函数名尽可能的取的很明了的原因</w:t>
+      </w:r>
+      <w:r>
+        <w:rPr>
+          <w:rFonts w:ascii="Times New Roman" w:eastAsiaTheme="majorEastAsia" w:hAnsi="Times New Roman" w:cs="Times New Roman" w:hint="eastAsia"/>
+          <w:sz w:val="28"/>
+          <w:szCs w:val="28"/>
+        </w:rPr>
+        <w:t>。</w:t>
+      </w:r>
+    </w:p>
+    <w:p>
+      <w:pPr>
+        <w:ind w:firstLineChars="200" w:firstLine="560"/>
+        <w:rPr>
+          <w:rFonts w:ascii="Times New Roman" w:eastAsiaTheme="majorEastAsia" w:hAnsi="Times New Roman" w:cs="Times New Roman" w:hint="eastAsia"/>
+          <w:sz w:val="28"/>
+          <w:szCs w:val="28"/>
+        </w:rPr>
+      </w:pPr>
+      <w:r>
+        <w:rPr>
+          <w:rFonts w:ascii="Times New Roman" w:eastAsiaTheme="majorEastAsia" w:hAnsi="Times New Roman" w:cs="Times New Roman" w:hint="eastAsia"/>
+          <w:sz w:val="28"/>
+          <w:szCs w:val="28"/>
+        </w:rPr>
+        <w:t>如果什么规则都没有指定，</w:t>
+      </w:r>
+      <w:proofErr w:type="spellStart"/>
+      <w:r>
+        <w:rPr>
+          <w:rFonts w:ascii="Times New Roman" w:eastAsiaTheme="majorEastAsia" w:hAnsi="Times New Roman" w:cs="Times New Roman" w:hint="eastAsia"/>
+          <w:sz w:val="28"/>
+          <w:szCs w:val="28"/>
+        </w:rPr>
+        <w:t>mysql</w:t>
+      </w:r>
+      <w:proofErr w:type="spellEnd"/>
+      <w:r>
+        <w:rPr>
+          <w:rFonts w:ascii="Times New Roman" w:eastAsiaTheme="majorEastAsia" w:hAnsi="Times New Roman" w:cs="Times New Roman" w:hint="eastAsia"/>
+          <w:sz w:val="28"/>
+          <w:szCs w:val="28"/>
+        </w:rPr>
+        <w:t>会默认按</w:t>
+      </w:r>
+      <w:r>
+        <w:rPr>
+          <w:rFonts w:ascii="Times New Roman" w:eastAsiaTheme="majorEastAsia" w:hAnsi="Times New Roman" w:cs="Times New Roman" w:hint="eastAsia"/>
+          <w:sz w:val="28"/>
+          <w:szCs w:val="28"/>
+        </w:rPr>
+        <w:t>id</w:t>
+      </w:r>
+      <w:r>
+        <w:rPr>
+          <w:rFonts w:ascii="Times New Roman" w:eastAsiaTheme="majorEastAsia" w:hAnsi="Times New Roman" w:cs="Times New Roman" w:hint="eastAsia"/>
+          <w:sz w:val="28"/>
+          <w:szCs w:val="28"/>
+        </w:rPr>
+        <w:t>排序，</w:t>
+      </w:r>
+      <w:proofErr w:type="spellStart"/>
+      <w:r>
+        <w:rPr>
+          <w:rFonts w:ascii="Times New Roman" w:eastAsiaTheme="majorEastAsia" w:hAnsi="Times New Roman" w:cs="Times New Roman" w:hint="eastAsia"/>
+          <w:sz w:val="28"/>
+          <w:szCs w:val="28"/>
+        </w:rPr>
+        <w:t>PostgreSQL</w:t>
+      </w:r>
+      <w:proofErr w:type="spellEnd"/>
+      <w:r>
+        <w:rPr>
+          <w:rFonts w:ascii="Times New Roman" w:eastAsiaTheme="majorEastAsia" w:hAnsi="Times New Roman" w:cs="Times New Roman" w:hint="eastAsia"/>
+          <w:sz w:val="28"/>
+          <w:szCs w:val="28"/>
+        </w:rPr>
+        <w:t>则不是，它是一段</w:t>
+      </w:r>
+      <w:proofErr w:type="gramStart"/>
+      <w:r>
+        <w:rPr>
+          <w:rFonts w:ascii="Times New Roman" w:eastAsiaTheme="majorEastAsia" w:hAnsi="Times New Roman" w:cs="Times New Roman" w:hint="eastAsia"/>
+          <w:sz w:val="28"/>
+          <w:szCs w:val="28"/>
+        </w:rPr>
+        <w:t>一段</w:t>
+      </w:r>
+      <w:proofErr w:type="gramEnd"/>
+      <w:r>
+        <w:rPr>
+          <w:rFonts w:ascii="Times New Roman" w:eastAsiaTheme="majorEastAsia" w:hAnsi="Times New Roman" w:cs="Times New Roman" w:hint="eastAsia"/>
+          <w:sz w:val="28"/>
+          <w:szCs w:val="28"/>
+        </w:rPr>
+        <w:t>的是按照</w:t>
+      </w:r>
+      <w:r>
+        <w:rPr>
+          <w:rFonts w:ascii="Times New Roman" w:eastAsiaTheme="majorEastAsia" w:hAnsi="Times New Roman" w:cs="Times New Roman" w:hint="eastAsia"/>
+          <w:sz w:val="28"/>
+          <w:szCs w:val="28"/>
+        </w:rPr>
+        <w:t>id</w:t>
+      </w:r>
+      <w:r>
+        <w:rPr>
+          <w:rFonts w:ascii="Times New Roman" w:eastAsiaTheme="majorEastAsia" w:hAnsi="Times New Roman" w:cs="Times New Roman" w:hint="eastAsia"/>
+          <w:sz w:val="28"/>
+          <w:szCs w:val="28"/>
+        </w:rPr>
+        <w:t>排序</w:t>
+      </w:r>
+      <w:r>
+        <w:rPr>
+          <w:rFonts w:ascii="Times New Roman" w:eastAsiaTheme="majorEastAsia" w:hAnsi="Times New Roman" w:cs="Times New Roman" w:hint="eastAsia"/>
+          <w:sz w:val="28"/>
+          <w:szCs w:val="28"/>
+        </w:rPr>
+        <w:t>，按页有序的。</w:t>
+      </w:r>
+    </w:p>
+    <w:p>
+      <w:pPr>
+        <w:ind w:firstLineChars="200" w:firstLine="560"/>
+        <w:rPr>
+          <w:rFonts w:ascii="Times New Roman" w:eastAsiaTheme="majorEastAsia" w:hAnsi="Times New Roman" w:cs="Times New Roman" w:hint="eastAsia"/>
+          <w:sz w:val="28"/>
+          <w:szCs w:val="28"/>
+        </w:rPr>
+      </w:pPr>
+    </w:p>
+    <w:p>
+      <w:pPr>
+        <w:ind w:firstLineChars="200" w:firstLine="560"/>
+        <w:rPr>
+          <w:rFonts w:ascii="Times New Roman" w:eastAsiaTheme="majorEastAsia" w:hAnsi="Times New Roman" w:cs="Times New Roman" w:hint="eastAsia"/>
+          <w:sz w:val="28"/>
+          <w:szCs w:val="28"/>
+        </w:rPr>
+      </w:pPr>
+      <w:r>
+        <w:rPr>
+          <w:rFonts w:ascii="Times New Roman" w:eastAsiaTheme="majorEastAsia" w:hAnsi="Times New Roman" w:cs="Times New Roman" w:hint="eastAsia"/>
+          <w:sz w:val="28"/>
+          <w:szCs w:val="28"/>
+        </w:rPr>
+        <w:t>在</w:t>
+      </w:r>
+      <w:r>
+        <w:rPr>
+          <w:rFonts w:ascii="Times New Roman" w:eastAsiaTheme="majorEastAsia" w:hAnsi="Times New Roman" w:cs="Times New Roman" w:hint="eastAsia"/>
+          <w:sz w:val="28"/>
+          <w:szCs w:val="28"/>
+        </w:rPr>
+        <w:t>Web</w:t>
+      </w:r>
+      <w:r>
+        <w:rPr>
+          <w:rFonts w:ascii="Times New Roman" w:eastAsiaTheme="majorEastAsia" w:hAnsi="Times New Roman" w:cs="Times New Roman" w:hint="eastAsia"/>
+          <w:sz w:val="28"/>
+          <w:szCs w:val="28"/>
+        </w:rPr>
+        <w:t>开发中，基本不用多线程，而是多进程。</w:t>
+      </w:r>
+      <w:r>
+        <w:rPr>
+          <w:rFonts w:ascii="Times New Roman" w:eastAsiaTheme="majorEastAsia" w:hAnsi="Times New Roman" w:cs="Times New Roman" w:hint="eastAsia"/>
+          <w:sz w:val="28"/>
+          <w:szCs w:val="28"/>
+        </w:rPr>
+        <w:t>一个</w:t>
+      </w:r>
+      <w:r>
+        <w:rPr>
+          <w:rFonts w:ascii="Times New Roman" w:eastAsiaTheme="majorEastAsia" w:hAnsi="Times New Roman" w:cs="Times New Roman" w:hint="eastAsia"/>
+          <w:sz w:val="28"/>
+          <w:szCs w:val="28"/>
+        </w:rPr>
+        <w:t>request</w:t>
+      </w:r>
+      <w:r>
+        <w:rPr>
+          <w:rFonts w:ascii="Times New Roman" w:eastAsiaTheme="majorEastAsia" w:hAnsi="Times New Roman" w:cs="Times New Roman" w:hint="eastAsia"/>
+          <w:sz w:val="28"/>
+          <w:szCs w:val="28"/>
+        </w:rPr>
+        <w:t>过去，理想状况是</w:t>
+      </w:r>
+      <w:r>
+        <w:rPr>
+          <w:rFonts w:ascii="Times New Roman" w:eastAsiaTheme="majorEastAsia" w:hAnsi="Times New Roman" w:cs="Times New Roman" w:hint="eastAsia"/>
+          <w:sz w:val="28"/>
+          <w:szCs w:val="28"/>
+        </w:rPr>
+        <w:t>200ms</w:t>
+      </w:r>
+      <w:r>
+        <w:rPr>
+          <w:rFonts w:ascii="Times New Roman" w:eastAsiaTheme="majorEastAsia" w:hAnsi="Times New Roman" w:cs="Times New Roman" w:hint="eastAsia"/>
+          <w:sz w:val="28"/>
+          <w:szCs w:val="28"/>
+        </w:rPr>
+        <w:t>内结束，在处理</w:t>
+      </w:r>
+      <w:r>
+        <w:rPr>
+          <w:rFonts w:ascii="Times New Roman" w:eastAsiaTheme="majorEastAsia" w:hAnsi="Times New Roman" w:cs="Times New Roman" w:hint="eastAsia"/>
+          <w:sz w:val="28"/>
+          <w:szCs w:val="28"/>
+        </w:rPr>
+        <w:t>request</w:t>
+      </w:r>
+      <w:r>
+        <w:rPr>
+          <w:rFonts w:ascii="Times New Roman" w:eastAsiaTheme="majorEastAsia" w:hAnsi="Times New Roman" w:cs="Times New Roman" w:hint="eastAsia"/>
+          <w:sz w:val="28"/>
+          <w:szCs w:val="28"/>
+        </w:rPr>
+        <w:t>中需要非常非常快结束。</w:t>
+      </w:r>
+      <w:r>
+        <w:rPr>
+          <w:rFonts w:ascii="Times New Roman" w:eastAsiaTheme="majorEastAsia" w:hAnsi="Times New Roman" w:cs="Times New Roman" w:hint="eastAsia"/>
+          <w:sz w:val="28"/>
+          <w:szCs w:val="28"/>
+        </w:rPr>
+        <w:t>request</w:t>
+      </w:r>
+      <w:r>
+        <w:rPr>
+          <w:rFonts w:ascii="Times New Roman" w:eastAsiaTheme="majorEastAsia" w:hAnsi="Times New Roman" w:cs="Times New Roman" w:hint="eastAsia"/>
+          <w:sz w:val="28"/>
+          <w:szCs w:val="28"/>
+        </w:rPr>
+        <w:t>通常是分析它要什么数据，去数据库取数据，组织数据并返回</w:t>
+      </w:r>
+      <w:r>
+        <w:rPr>
+          <w:rFonts w:ascii="Times New Roman" w:eastAsiaTheme="majorEastAsia" w:hAnsi="Times New Roman" w:cs="Times New Roman" w:hint="eastAsia"/>
+          <w:sz w:val="28"/>
+          <w:szCs w:val="28"/>
+        </w:rPr>
+        <w:t>response</w:t>
+      </w:r>
+      <w:r>
+        <w:rPr>
+          <w:rFonts w:ascii="Times New Roman" w:eastAsiaTheme="majorEastAsia" w:hAnsi="Times New Roman" w:cs="Times New Roman" w:hint="eastAsia"/>
+          <w:sz w:val="28"/>
+          <w:szCs w:val="28"/>
+        </w:rPr>
+        <w:t>，整个流程中基本不需要批量处理数据，类似</w:t>
+      </w:r>
+      <w:proofErr w:type="spellStart"/>
+      <w:r>
+        <w:rPr>
+          <w:rFonts w:ascii="Times New Roman" w:eastAsiaTheme="majorEastAsia" w:hAnsi="Times New Roman" w:cs="Times New Roman" w:hint="eastAsia"/>
+          <w:sz w:val="28"/>
+          <w:szCs w:val="28"/>
+        </w:rPr>
+        <w:t>fanout</w:t>
+      </w:r>
+      <w:proofErr w:type="spellEnd"/>
+      <w:r>
+        <w:rPr>
+          <w:rFonts w:ascii="Times New Roman" w:eastAsiaTheme="majorEastAsia" w:hAnsi="Times New Roman" w:cs="Times New Roman" w:hint="eastAsia"/>
+          <w:sz w:val="28"/>
+          <w:szCs w:val="28"/>
+        </w:rPr>
+        <w:t>操作需要大批量处理</w:t>
+      </w:r>
+      <w:r>
+        <w:rPr>
+          <w:rFonts w:ascii="Times New Roman" w:eastAsiaTheme="majorEastAsia" w:hAnsi="Times New Roman" w:cs="Times New Roman" w:hint="eastAsia"/>
+          <w:sz w:val="28"/>
+          <w:szCs w:val="28"/>
+        </w:rPr>
+        <w:t>(</w:t>
+      </w:r>
+      <w:r>
+        <w:rPr>
+          <w:rFonts w:ascii="Times New Roman" w:eastAsiaTheme="majorEastAsia" w:hAnsi="Times New Roman" w:cs="Times New Roman" w:hint="eastAsia"/>
+          <w:sz w:val="28"/>
+          <w:szCs w:val="28"/>
+        </w:rPr>
+        <w:t>例如有</w:t>
+      </w:r>
+      <w:r>
+        <w:rPr>
+          <w:rFonts w:ascii="Times New Roman" w:eastAsiaTheme="majorEastAsia" w:hAnsi="Times New Roman" w:cs="Times New Roman" w:hint="eastAsia"/>
+          <w:sz w:val="28"/>
+          <w:szCs w:val="28"/>
+        </w:rPr>
+        <w:t>10</w:t>
+      </w:r>
+      <w:r>
+        <w:rPr>
+          <w:rFonts w:ascii="Times New Roman" w:eastAsiaTheme="majorEastAsia" w:hAnsi="Times New Roman" w:cs="Times New Roman" w:hint="eastAsia"/>
+          <w:sz w:val="28"/>
+          <w:szCs w:val="28"/>
+        </w:rPr>
+        <w:t>万粉丝，要一次写</w:t>
+      </w:r>
+      <w:r>
+        <w:rPr>
+          <w:rFonts w:ascii="Times New Roman" w:eastAsiaTheme="majorEastAsia" w:hAnsi="Times New Roman" w:cs="Times New Roman" w:hint="eastAsia"/>
+          <w:sz w:val="28"/>
+          <w:szCs w:val="28"/>
+        </w:rPr>
+        <w:t>10</w:t>
+      </w:r>
+      <w:r>
+        <w:rPr>
+          <w:rFonts w:ascii="Times New Roman" w:eastAsiaTheme="majorEastAsia" w:hAnsi="Times New Roman" w:cs="Times New Roman" w:hint="eastAsia"/>
+          <w:sz w:val="28"/>
+          <w:szCs w:val="28"/>
+        </w:rPr>
+        <w:t>万次</w:t>
+      </w:r>
+      <w:r>
+        <w:rPr>
+          <w:rFonts w:ascii="Times New Roman" w:eastAsiaTheme="majorEastAsia" w:hAnsi="Times New Roman" w:cs="Times New Roman" w:hint="eastAsia"/>
+          <w:sz w:val="28"/>
+          <w:szCs w:val="28"/>
+        </w:rPr>
+        <w:t>)</w:t>
+      </w:r>
+      <w:r>
+        <w:rPr>
+          <w:rFonts w:ascii="Times New Roman" w:eastAsiaTheme="majorEastAsia" w:hAnsi="Times New Roman" w:cs="Times New Roman" w:hint="eastAsia"/>
+          <w:sz w:val="28"/>
+          <w:szCs w:val="28"/>
+        </w:rPr>
+        <w:t>，也不需要多线程，因为一个进程中的多线程不稳定，一个线程出问题，可能导致其他线程都挂掉，这种情况可以使用</w:t>
+      </w:r>
+      <w:proofErr w:type="spellStart"/>
+      <w:r>
+        <w:rPr>
+          <w:rFonts w:ascii="Times New Roman" w:eastAsiaTheme="majorEastAsia" w:hAnsi="Times New Roman" w:cs="Times New Roman" w:hint="eastAsia"/>
+          <w:sz w:val="28"/>
+          <w:szCs w:val="28"/>
+        </w:rPr>
+        <w:t>MessageQueue</w:t>
+      </w:r>
+      <w:proofErr w:type="spellEnd"/>
+      <w:r>
+        <w:rPr>
+          <w:rFonts w:ascii="Times New Roman" w:eastAsiaTheme="majorEastAsia" w:hAnsi="Times New Roman" w:cs="Times New Roman" w:hint="eastAsia"/>
+          <w:sz w:val="28"/>
+          <w:szCs w:val="28"/>
+        </w:rPr>
+        <w:t>，把一个大批量的任务拆解成多个子任务，然后被多台机器分别领走，处理完后写入数据库。</w:t>
+      </w:r>
+    </w:p>
+    <w:p>
+      <w:pPr>
+        <w:ind w:firstLineChars="200" w:firstLine="560"/>
+        <w:rPr>
+          <w:rFonts w:ascii="Times New Roman" w:eastAsiaTheme="majorEastAsia" w:hAnsi="Times New Roman" w:cs="Times New Roman" w:hint="eastAsia"/>
+          <w:sz w:val="28"/>
+          <w:szCs w:val="28"/>
+        </w:rPr>
+      </w:pPr>
+      <w:r>
+        <w:rPr>
+          <w:rFonts w:ascii="Times New Roman" w:eastAsiaTheme="majorEastAsia" w:hAnsi="Times New Roman" w:cs="Times New Roman" w:hint="eastAsia"/>
+          <w:sz w:val="28"/>
+          <w:szCs w:val="28"/>
+        </w:rPr>
+        <w:t>web</w:t>
+      </w:r>
+      <w:r>
+        <w:rPr>
+          <w:rFonts w:ascii="Times New Roman" w:eastAsiaTheme="majorEastAsia" w:hAnsi="Times New Roman" w:cs="Times New Roman" w:hint="eastAsia"/>
+          <w:sz w:val="28"/>
+          <w:szCs w:val="28"/>
+        </w:rPr>
+        <w:t>开发中</w:t>
+      </w:r>
+      <w:r>
+        <w:rPr>
+          <w:rFonts w:ascii="Times New Roman" w:eastAsiaTheme="majorEastAsia" w:hAnsi="Times New Roman" w:cs="Times New Roman" w:hint="eastAsia"/>
+          <w:sz w:val="28"/>
+          <w:szCs w:val="28"/>
+        </w:rPr>
+        <w:t>request</w:t>
+      </w:r>
+      <w:r>
+        <w:rPr>
+          <w:rFonts w:ascii="Times New Roman" w:eastAsiaTheme="majorEastAsia" w:hAnsi="Times New Roman" w:cs="Times New Roman" w:hint="eastAsia"/>
+          <w:sz w:val="28"/>
+          <w:szCs w:val="28"/>
+        </w:rPr>
+        <w:t>请求会分配</w:t>
+      </w:r>
+      <w:r>
+        <w:rPr>
+          <w:rFonts w:ascii="Times New Roman" w:eastAsiaTheme="majorEastAsia" w:hAnsi="Times New Roman" w:cs="Times New Roman" w:hint="eastAsia"/>
+          <w:sz w:val="28"/>
+          <w:szCs w:val="28"/>
+        </w:rPr>
+        <w:t>(</w:t>
+      </w:r>
+      <w:r>
+        <w:rPr>
+          <w:rFonts w:ascii="Times New Roman" w:eastAsiaTheme="majorEastAsia" w:hAnsi="Times New Roman" w:cs="Times New Roman" w:hint="eastAsia"/>
+          <w:sz w:val="28"/>
+          <w:szCs w:val="28"/>
+        </w:rPr>
+        <w:t>不会每个</w:t>
+      </w:r>
+      <w:r>
+        <w:rPr>
+          <w:rFonts w:ascii="Times New Roman" w:eastAsiaTheme="majorEastAsia" w:hAnsi="Times New Roman" w:cs="Times New Roman" w:hint="eastAsia"/>
+          <w:sz w:val="28"/>
+          <w:szCs w:val="28"/>
+        </w:rPr>
+        <w:t>request</w:t>
+      </w:r>
+      <w:r>
+        <w:rPr>
+          <w:rFonts w:ascii="Times New Roman" w:eastAsiaTheme="majorEastAsia" w:hAnsi="Times New Roman" w:cs="Times New Roman" w:hint="eastAsia"/>
+          <w:sz w:val="28"/>
+          <w:szCs w:val="28"/>
+        </w:rPr>
+        <w:t>都新开一个进程</w:t>
+      </w:r>
+      <w:r>
+        <w:rPr>
+          <w:rFonts w:ascii="Times New Roman" w:eastAsiaTheme="majorEastAsia" w:hAnsi="Times New Roman" w:cs="Times New Roman" w:hint="eastAsia"/>
+          <w:sz w:val="28"/>
+          <w:szCs w:val="28"/>
+        </w:rPr>
+        <w:t>)</w:t>
+      </w:r>
+      <w:r>
+        <w:rPr>
+          <w:rFonts w:ascii="Times New Roman" w:eastAsiaTheme="majorEastAsia" w:hAnsi="Times New Roman" w:cs="Times New Roman" w:hint="eastAsia"/>
+          <w:sz w:val="28"/>
+          <w:szCs w:val="28"/>
+        </w:rPr>
+        <w:t>到不同的进程中处理，而不是线程中。</w:t>
+      </w:r>
+    </w:p>
+    <w:p>
+      <w:pPr>
+        <w:ind w:firstLineChars="200" w:firstLine="560"/>
+        <w:rPr>
+          <w:rFonts w:ascii="Times New Roman" w:eastAsiaTheme="majorEastAsia" w:hAnsi="Times New Roman" w:cs="Times New Roman" w:hint="eastAsia"/>
+          <w:sz w:val="28"/>
+          <w:szCs w:val="28"/>
+        </w:rPr>
+      </w:pPr>
+    </w:p>
+    <w:p>
+      <w:pPr>
+        <w:ind w:firstLineChars="200" w:firstLine="560"/>
+        <w:rPr>
+          <w:rFonts w:ascii="Times New Roman" w:eastAsiaTheme="majorEastAsia" w:hAnsi="Times New Roman" w:cs="Times New Roman" w:hint="eastAsia"/>
+          <w:sz w:val="28"/>
+          <w:szCs w:val="28"/>
+        </w:rPr>
+      </w:pPr>
+      <w:r>
+        <w:rPr>
+          <w:rFonts w:ascii="Times New Roman" w:eastAsiaTheme="majorEastAsia" w:hAnsi="Times New Roman" w:cs="Times New Roman" w:hint="eastAsia"/>
+          <w:sz w:val="28"/>
+          <w:szCs w:val="28"/>
+        </w:rPr>
+        <w:t>一个</w:t>
+      </w:r>
+      <w:r>
+        <w:rPr>
+          <w:rFonts w:ascii="Times New Roman" w:eastAsiaTheme="majorEastAsia" w:hAnsi="Times New Roman" w:cs="Times New Roman" w:hint="eastAsia"/>
+          <w:sz w:val="28"/>
+          <w:szCs w:val="28"/>
+        </w:rPr>
+        <w:t>request</w:t>
+      </w:r>
+      <w:r>
+        <w:rPr>
+          <w:rFonts w:ascii="Times New Roman" w:eastAsiaTheme="majorEastAsia" w:hAnsi="Times New Roman" w:cs="Times New Roman" w:hint="eastAsia"/>
+          <w:sz w:val="28"/>
+          <w:szCs w:val="28"/>
+        </w:rPr>
+        <w:t>都在</w:t>
+      </w:r>
+      <w:proofErr w:type="spellStart"/>
+      <w:r>
+        <w:rPr>
+          <w:rFonts w:ascii="Times New Roman" w:eastAsiaTheme="majorEastAsia" w:hAnsi="Times New Roman" w:cs="Times New Roman" w:hint="eastAsia"/>
+          <w:sz w:val="28"/>
+          <w:szCs w:val="28"/>
+        </w:rPr>
+        <w:t>fanout</w:t>
+      </w:r>
+      <w:proofErr w:type="spellEnd"/>
+      <w:r>
+        <w:rPr>
+          <w:rFonts w:ascii="Times New Roman" w:eastAsiaTheme="majorEastAsia" w:hAnsi="Times New Roman" w:cs="Times New Roman" w:hint="eastAsia"/>
+          <w:sz w:val="28"/>
+          <w:szCs w:val="28"/>
+        </w:rPr>
+        <w:t>，另一个</w:t>
+      </w:r>
+      <w:r>
+        <w:rPr>
+          <w:rFonts w:ascii="Times New Roman" w:eastAsiaTheme="majorEastAsia" w:hAnsi="Times New Roman" w:cs="Times New Roman" w:hint="eastAsia"/>
+          <w:sz w:val="28"/>
+          <w:szCs w:val="28"/>
+        </w:rPr>
+        <w:t>request</w:t>
+      </w:r>
+      <w:r>
+        <w:rPr>
+          <w:rFonts w:ascii="Times New Roman" w:eastAsiaTheme="majorEastAsia" w:hAnsi="Times New Roman" w:cs="Times New Roman" w:hint="eastAsia"/>
+          <w:sz w:val="28"/>
+          <w:szCs w:val="28"/>
+        </w:rPr>
+        <w:t>把</w:t>
+      </w:r>
+      <w:r>
+        <w:rPr>
+          <w:rFonts w:ascii="Times New Roman" w:eastAsiaTheme="majorEastAsia" w:hAnsi="Times New Roman" w:cs="Times New Roman" w:hint="eastAsia"/>
+          <w:sz w:val="28"/>
+          <w:szCs w:val="28"/>
+        </w:rPr>
+        <w:t>tweet</w:t>
+      </w:r>
+      <w:r>
+        <w:rPr>
+          <w:rFonts w:ascii="Times New Roman" w:eastAsiaTheme="majorEastAsia" w:hAnsi="Times New Roman" w:cs="Times New Roman" w:hint="eastAsia"/>
+          <w:sz w:val="28"/>
+          <w:szCs w:val="28"/>
+        </w:rPr>
+        <w:t>删掉了或者</w:t>
+      </w:r>
+      <w:proofErr w:type="spellStart"/>
+      <w:r>
+        <w:rPr>
+          <w:rFonts w:ascii="Times New Roman" w:eastAsiaTheme="majorEastAsia" w:hAnsi="Times New Roman" w:cs="Times New Roman" w:hint="eastAsia"/>
+          <w:sz w:val="28"/>
+          <w:szCs w:val="28"/>
+        </w:rPr>
+        <w:t>unfollow</w:t>
+      </w:r>
+      <w:proofErr w:type="spellEnd"/>
+      <w:r>
+        <w:rPr>
+          <w:rFonts w:ascii="Times New Roman" w:eastAsiaTheme="majorEastAsia" w:hAnsi="Times New Roman" w:cs="Times New Roman" w:hint="eastAsia"/>
+          <w:sz w:val="28"/>
+          <w:szCs w:val="28"/>
+        </w:rPr>
+        <w:t>取关了，这种情况需要代码写的更为兼容：需要在</w:t>
+      </w:r>
+      <w:proofErr w:type="spellStart"/>
+      <w:r>
+        <w:rPr>
+          <w:rFonts w:ascii="Times New Roman" w:eastAsiaTheme="majorEastAsia" w:hAnsi="Times New Roman" w:cs="Times New Roman" w:hint="eastAsia"/>
+          <w:sz w:val="28"/>
+          <w:szCs w:val="28"/>
+        </w:rPr>
+        <w:t>fanout</w:t>
+      </w:r>
+      <w:proofErr w:type="spellEnd"/>
+      <w:r>
+        <w:rPr>
+          <w:rFonts w:ascii="Times New Roman" w:eastAsiaTheme="majorEastAsia" w:hAnsi="Times New Roman" w:cs="Times New Roman" w:hint="eastAsia"/>
+          <w:sz w:val="28"/>
+          <w:szCs w:val="28"/>
+        </w:rPr>
+        <w:t>过程中进行检测，例如</w:t>
+      </w:r>
+      <w:proofErr w:type="spellStart"/>
+      <w:r>
+        <w:rPr>
+          <w:rFonts w:ascii="Times New Roman" w:eastAsiaTheme="majorEastAsia" w:hAnsi="Times New Roman" w:cs="Times New Roman" w:hint="eastAsia"/>
+          <w:sz w:val="28"/>
+          <w:szCs w:val="28"/>
+        </w:rPr>
+        <w:t>tweet_id</w:t>
+      </w:r>
+      <w:proofErr w:type="spellEnd"/>
+      <w:r>
+        <w:rPr>
+          <w:rFonts w:ascii="Times New Roman" w:eastAsiaTheme="majorEastAsia" w:hAnsi="Times New Roman" w:cs="Times New Roman" w:hint="eastAsia"/>
+          <w:sz w:val="28"/>
+          <w:szCs w:val="28"/>
+        </w:rPr>
+        <w:t>是否存在，进而报错。</w:t>
+      </w:r>
+      <w:r>
+        <w:rPr>
+          <w:rFonts w:ascii="Times New Roman" w:eastAsiaTheme="majorEastAsia" w:hAnsi="Times New Roman" w:cs="Times New Roman" w:hint="eastAsia"/>
+          <w:sz w:val="28"/>
+          <w:szCs w:val="28"/>
+        </w:rPr>
+        <w:t>另一种可能是已</w:t>
+      </w:r>
+      <w:r>
+        <w:rPr>
+          <w:rFonts w:ascii="Times New Roman" w:eastAsiaTheme="majorEastAsia" w:hAnsi="Times New Roman" w:cs="Times New Roman" w:hint="eastAsia"/>
+          <w:sz w:val="28"/>
+          <w:szCs w:val="28"/>
+        </w:rPr>
+        <w:lastRenderedPageBreak/>
+        <w:t>经</w:t>
+      </w:r>
+      <w:proofErr w:type="spellStart"/>
+      <w:r>
+        <w:rPr>
+          <w:rFonts w:ascii="Times New Roman" w:eastAsiaTheme="majorEastAsia" w:hAnsi="Times New Roman" w:cs="Times New Roman" w:hint="eastAsia"/>
+          <w:sz w:val="28"/>
+          <w:szCs w:val="28"/>
+        </w:rPr>
+        <w:t>fanout</w:t>
+      </w:r>
+      <w:proofErr w:type="spellEnd"/>
+      <w:r>
+        <w:rPr>
+          <w:rFonts w:ascii="Times New Roman" w:eastAsiaTheme="majorEastAsia" w:hAnsi="Times New Roman" w:cs="Times New Roman" w:hint="eastAsia"/>
+          <w:sz w:val="28"/>
+          <w:szCs w:val="28"/>
+        </w:rPr>
+        <w:t>成功，但之后</w:t>
+      </w:r>
+      <w:proofErr w:type="spellStart"/>
+      <w:r>
+        <w:rPr>
+          <w:rFonts w:ascii="Times New Roman" w:eastAsiaTheme="majorEastAsia" w:hAnsi="Times New Roman" w:cs="Times New Roman" w:hint="eastAsia"/>
+          <w:sz w:val="28"/>
+          <w:szCs w:val="28"/>
+        </w:rPr>
+        <w:t>unfollow</w:t>
+      </w:r>
+      <w:proofErr w:type="spellEnd"/>
+      <w:r>
+        <w:rPr>
+          <w:rFonts w:ascii="Times New Roman" w:eastAsiaTheme="majorEastAsia" w:hAnsi="Times New Roman" w:cs="Times New Roman" w:hint="eastAsia"/>
+          <w:sz w:val="28"/>
+          <w:szCs w:val="28"/>
+        </w:rPr>
+        <w:t>了，这样就需要在渲染自己的新鲜事列表时，也要进行相应的</w:t>
+      </w:r>
+      <w:r>
+        <w:rPr>
+          <w:rFonts w:ascii="Times New Roman" w:eastAsiaTheme="majorEastAsia" w:hAnsi="Times New Roman" w:cs="Times New Roman" w:hint="eastAsia"/>
+          <w:sz w:val="28"/>
+          <w:szCs w:val="28"/>
+        </w:rPr>
+        <w:t>filter</w:t>
+      </w:r>
+      <w:r>
+        <w:rPr>
+          <w:rFonts w:ascii="Times New Roman" w:eastAsiaTheme="majorEastAsia" w:hAnsi="Times New Roman" w:cs="Times New Roman" w:hint="eastAsia"/>
+          <w:sz w:val="28"/>
+          <w:szCs w:val="28"/>
+        </w:rPr>
+        <w:t>，删掉自己已经取关的新鲜事。</w:t>
+      </w:r>
+    </w:p>
+    <w:p>
+      <w:pPr>
+        <w:ind w:firstLineChars="200" w:firstLine="560"/>
+        <w:rPr>
+          <w:rFonts w:ascii="Times New Roman" w:eastAsiaTheme="majorEastAsia" w:hAnsi="Times New Roman" w:cs="Times New Roman" w:hint="eastAsia"/>
+          <w:sz w:val="28"/>
+          <w:szCs w:val="28"/>
+        </w:rPr>
+      </w:pPr>
+    </w:p>
+    <w:p>
+      <w:pPr>
+        <w:ind w:firstLineChars="200" w:firstLine="560"/>
+        <w:rPr>
+          <w:rFonts w:ascii="Times New Roman" w:eastAsiaTheme="majorEastAsia" w:hAnsi="Times New Roman" w:cs="Times New Roman" w:hint="eastAsia"/>
+          <w:sz w:val="28"/>
+          <w:szCs w:val="28"/>
+        </w:rPr>
+      </w:pPr>
+      <w:proofErr w:type="spellStart"/>
+      <w:r>
+        <w:rPr>
+          <w:rFonts w:ascii="Times New Roman" w:eastAsiaTheme="majorEastAsia" w:hAnsi="Times New Roman" w:cs="Times New Roman" w:hint="eastAsia"/>
+          <w:sz w:val="28"/>
+          <w:szCs w:val="28"/>
+        </w:rPr>
+        <w:t>django</w:t>
+      </w:r>
+      <w:proofErr w:type="spellEnd"/>
+      <w:r>
+        <w:rPr>
+          <w:rFonts w:ascii="Times New Roman" w:eastAsiaTheme="majorEastAsia" w:hAnsi="Times New Roman" w:cs="Times New Roman" w:hint="eastAsia"/>
+          <w:sz w:val="28"/>
+          <w:szCs w:val="28"/>
+        </w:rPr>
+        <w:t>中的</w:t>
+      </w:r>
+      <w:proofErr w:type="spellStart"/>
+      <w:r>
+        <w:rPr>
+          <w:rFonts w:ascii="Times New Roman" w:eastAsiaTheme="majorEastAsia" w:hAnsi="Times New Roman" w:cs="Times New Roman" w:hint="eastAsia"/>
+          <w:sz w:val="28"/>
+          <w:szCs w:val="28"/>
+        </w:rPr>
+        <w:t>mixins</w:t>
+      </w:r>
+      <w:proofErr w:type="spellEnd"/>
+      <w:r>
+        <w:rPr>
+          <w:rFonts w:ascii="Times New Roman" w:eastAsiaTheme="majorEastAsia" w:hAnsi="Times New Roman" w:cs="Times New Roman" w:hint="eastAsia"/>
+          <w:sz w:val="28"/>
+          <w:szCs w:val="28"/>
+        </w:rPr>
+        <w:t>类似</w:t>
+      </w:r>
+      <w:r>
+        <w:rPr>
+          <w:rFonts w:ascii="Times New Roman" w:eastAsiaTheme="majorEastAsia" w:hAnsi="Times New Roman" w:cs="Times New Roman" w:hint="eastAsia"/>
+          <w:sz w:val="28"/>
+          <w:szCs w:val="28"/>
+        </w:rPr>
+        <w:t>java</w:t>
+      </w:r>
+      <w:r>
+        <w:rPr>
+          <w:rFonts w:ascii="Times New Roman" w:eastAsiaTheme="majorEastAsia" w:hAnsi="Times New Roman" w:cs="Times New Roman" w:hint="eastAsia"/>
+          <w:sz w:val="28"/>
+          <w:szCs w:val="28"/>
+        </w:rPr>
+        <w:t>中的</w:t>
+      </w:r>
+      <w:r>
+        <w:rPr>
+          <w:rFonts w:ascii="Times New Roman" w:eastAsiaTheme="majorEastAsia" w:hAnsi="Times New Roman" w:cs="Times New Roman" w:hint="eastAsia"/>
+          <w:sz w:val="28"/>
+          <w:szCs w:val="28"/>
+        </w:rPr>
+        <w:t>interface</w:t>
+      </w:r>
+      <w:r>
+        <w:rPr>
+          <w:rFonts w:ascii="Times New Roman" w:eastAsiaTheme="majorEastAsia" w:hAnsi="Times New Roman" w:cs="Times New Roman" w:hint="eastAsia"/>
+          <w:sz w:val="28"/>
+          <w:szCs w:val="28"/>
+        </w:rPr>
+        <w:t>，</w:t>
+      </w:r>
+      <w:r>
+        <w:rPr>
+          <w:rFonts w:ascii="Times New Roman" w:eastAsiaTheme="majorEastAsia" w:hAnsi="Times New Roman" w:cs="Times New Roman" w:hint="eastAsia"/>
+          <w:sz w:val="28"/>
+          <w:szCs w:val="28"/>
+        </w:rPr>
+        <w:t>定义能干什么，</w:t>
+      </w:r>
+      <w:r>
+        <w:rPr>
+          <w:rFonts w:ascii="Times New Roman" w:eastAsiaTheme="majorEastAsia" w:hAnsi="Times New Roman" w:cs="Times New Roman" w:hint="eastAsia"/>
+          <w:sz w:val="28"/>
+          <w:szCs w:val="28"/>
+        </w:rPr>
+        <w:t>但只定义方法，不定义字段</w:t>
+      </w:r>
+      <w:r>
+        <w:rPr>
+          <w:rFonts w:ascii="Times New Roman" w:eastAsiaTheme="majorEastAsia" w:hAnsi="Times New Roman" w:cs="Times New Roman" w:hint="eastAsia"/>
+          <w:sz w:val="28"/>
+          <w:szCs w:val="28"/>
+        </w:rPr>
+        <w:t>，而且提供了</w:t>
+      </w:r>
+      <w:r>
+        <w:rPr>
+          <w:rFonts w:ascii="Times New Roman" w:eastAsiaTheme="majorEastAsia" w:hAnsi="Times New Roman" w:cs="Times New Roman" w:hint="eastAsia"/>
+          <w:color w:val="FF0000"/>
+          <w:sz w:val="28"/>
+          <w:szCs w:val="28"/>
+        </w:rPr>
+        <w:t>默认的实现方</w:t>
+      </w:r>
+      <w:r>
+        <w:rPr>
+          <w:rFonts w:ascii="Times New Roman" w:eastAsiaTheme="majorEastAsia" w:hAnsi="Times New Roman" w:cs="Times New Roman" w:hint="eastAsia"/>
+          <w:sz w:val="28"/>
+          <w:szCs w:val="28"/>
+        </w:rPr>
+        <w:t>法</w:t>
+      </w:r>
+      <w:r>
+        <w:rPr>
+          <w:rFonts w:ascii="Times New Roman" w:eastAsiaTheme="majorEastAsia" w:hAnsi="Times New Roman" w:cs="Times New Roman" w:hint="eastAsia"/>
+          <w:sz w:val="28"/>
+          <w:szCs w:val="28"/>
+        </w:rPr>
+        <w:t>。</w:t>
+      </w:r>
+    </w:p>
+    <w:p>
+      <w:pPr>
+        <w:ind w:firstLineChars="200" w:firstLine="560"/>
+        <w:rPr>
+          <w:rFonts w:ascii="Times New Roman" w:eastAsiaTheme="majorEastAsia" w:hAnsi="Times New Roman" w:cs="Times New Roman" w:hint="eastAsia"/>
+          <w:sz w:val="28"/>
+          <w:szCs w:val="28"/>
+        </w:rPr>
+      </w:pPr>
+      <w:proofErr w:type="spellStart"/>
+      <w:r>
+        <w:rPr>
+          <w:rFonts w:ascii="Times New Roman" w:eastAsiaTheme="majorEastAsia" w:hAnsi="Times New Roman" w:cs="Times New Roman" w:hint="eastAsia"/>
+          <w:sz w:val="28"/>
+          <w:szCs w:val="28"/>
+        </w:rPr>
+        <w:t>localhost</w:t>
+      </w:r>
+      <w:proofErr w:type="spellEnd"/>
+      <w:r>
+        <w:rPr>
+          <w:rFonts w:ascii="Times New Roman" w:eastAsiaTheme="majorEastAsia" w:hAnsi="Times New Roman" w:cs="Times New Roman" w:hint="eastAsia"/>
+          <w:sz w:val="28"/>
+          <w:szCs w:val="28"/>
+        </w:rPr>
+        <w:t>/</w:t>
+      </w:r>
+      <w:r>
+        <w:rPr>
+          <w:rFonts w:ascii="Times New Roman" w:eastAsiaTheme="majorEastAsia" w:hAnsi="Times New Roman" w:cs="Times New Roman" w:hint="eastAsia"/>
+          <w:sz w:val="28"/>
+          <w:szCs w:val="28"/>
+        </w:rPr>
+        <w:t>默认的首页显示哪些链接，只有</w:t>
+      </w:r>
+      <w:r>
+        <w:rPr>
+          <w:rFonts w:ascii="Times New Roman" w:eastAsiaTheme="majorEastAsia" w:hAnsi="Times New Roman" w:cs="Times New Roman" w:hint="eastAsia"/>
+          <w:sz w:val="28"/>
+          <w:szCs w:val="28"/>
+        </w:rPr>
+        <w:t>views</w:t>
+      </w:r>
+      <w:r>
+        <w:rPr>
+          <w:rFonts w:ascii="Times New Roman" w:eastAsiaTheme="majorEastAsia" w:hAnsi="Times New Roman" w:cs="Times New Roman" w:hint="eastAsia"/>
+          <w:sz w:val="28"/>
+          <w:szCs w:val="28"/>
+        </w:rPr>
+        <w:t>提供了</w:t>
+      </w:r>
+      <w:r>
+        <w:rPr>
+          <w:rFonts w:ascii="Times New Roman" w:eastAsiaTheme="majorEastAsia" w:hAnsi="Times New Roman" w:cs="Times New Roman" w:hint="eastAsia"/>
+          <w:sz w:val="28"/>
+          <w:szCs w:val="28"/>
+        </w:rPr>
+        <w:t>list</w:t>
+      </w:r>
+      <w:r>
+        <w:rPr>
+          <w:rFonts w:ascii="Times New Roman" w:eastAsiaTheme="majorEastAsia" w:hAnsi="Times New Roman" w:cs="Times New Roman" w:hint="eastAsia"/>
+          <w:sz w:val="28"/>
+          <w:szCs w:val="28"/>
+        </w:rPr>
+        <w:t>方法才会显示，否则不会显示。</w:t>
+      </w:r>
     </w:p>
     <w:p>
       <w:pPr>
@@ -2414,8 +6757,97 @@
 </file>
 
 <file path=word/numbering.xml><?xml version="1.0" encoding="utf-8"?>
-<w:numbering xmlns:wpc="http://schemas.microsoft.com/office/word/2010/wordprocessingCanvas" xmlns:cx="http://schemas.microsoft.com/office/drawing/2014/chartex" xmlns:cx1="http://schemas.microsoft.com/office/drawing/2015/9/8/chartex" xmlns:cx2="http://schemas.microsoft.com/office/drawing/2015/10/21/chartex" xmlns:cx3="http://schemas.microsoft.com/office/drawing/2016/5/9/chartex" xmlns:cx4="http://schemas.microsoft.com/office/drawing/2016/5/10/chartex" xmlns:cx5="http://schemas.microsoft.com/office/drawing/2016/5/11/chartex" xmlns:cx6="http://schemas.microsoft.com/office/drawing/2016/5/12/chartex" xmlns:cx7="http://schemas.microsoft.com/office/drawing/2016/5/13/chartex" xmlns:cx8="http://schemas.microsoft.com/office/drawing/2016/5/14/chartex" xmlns:mc="http://schemas.openxmlformats.org/markup-compatibility/2006" xmlns:aink="http://schemas.microsoft.com/office/drawing/2016/ink" xmlns:am3d="http://schemas.microsoft.com/office/drawing/2017/model3d" xmlns:o="urn:schemas-microsoft-com:office:office" xmlns:r="http://schemas.openxmlformats.org/officeDocument/2006/relationships" xmlns:m="http://schemas.openxmlformats.org/officeDocument/2006/math" xmlns:v="urn:schemas-microsoft-com:vml" xmlns:wp14="http://schemas.microsoft.com/office/word/2010/wordprocessingDrawing" xmlns:wp="http://schemas.openxmlformats.org/drawingml/2006/wordprocessingDrawing" xmlns:w10="urn:schemas-microsoft-com:office:word" xmlns:w="http://schemas.openxmlformats.org/wordprocessingml/2006/main" xmlns:w14="http://schemas.microsoft.com/office/word/2010/wordml" xmlns:w15="http://schemas.microsoft.com/office/word/2012/wordml" xmlns:w16cex="http://schemas.microsoft.com/office/word/2018/wordml/cex" xmlns:w16cid="http://schemas.microsoft.com/office/word/2016/wordml/cid" xmlns:w16="http://schemas.microsoft.com/office/word/2018/wordml" xmlns:w16sdtdh="http://schemas.microsoft.com/office/word/2020/wordml/sdtdatahash" xmlns:w16se="http://schemas.microsoft.com/office/word/2015/wordml/symex" xmlns:wpg="http://schemas.microsoft.com/office/word/2010/wordprocessingGroup" xmlns:wpi="http://schemas.microsoft.com/office/word/2010/wordprocessingInk" xmlns:wne="http://schemas.microsoft.com/office/word/2006/wordml" xmlns:wps="http://schemas.microsoft.com/office/word/2010/wordprocessingShape" mc:Ignorable="w14 w15 w16se w16cid w16 w16cex w16sdtdh wp14">
-  <w:abstractNum w:abstractNumId="0" w15:restartNumberingAfterBreak="0">
+<w:numbering xmlns:ve="http://schemas.openxmlformats.org/markup-compatibility/2006" xmlns:o="urn:schemas-microsoft-com:office:office" xmlns:r="http://schemas.openxmlformats.org/officeDocument/2006/relationships" xmlns:m="http://schemas.openxmlformats.org/officeDocument/2006/math" xmlns:v="urn:schemas-microsoft-com:vml" xmlns:wp="http://schemas.openxmlformats.org/drawingml/2006/wordprocessingDrawing" xmlns:w10="urn:schemas-microsoft-com:office:word" xmlns:w="http://schemas.openxmlformats.org/wordprocessingml/2006/main" xmlns:wne="http://schemas.microsoft.com/office/word/2006/wordml">
+  <w:abstractNum w:abstractNumId="0">
+    <w:nsid w:val="084908DA"/>
+    <w:multiLevelType w:val="hybridMultilevel"/>
+    <w:tmpl w:val="C36EDD0C"/>
+    <w:lvl w:ilvl="0" w:tplc="26888AAE">
+      <w:start w:val="1"/>
+      <w:numFmt w:val="decimal"/>
+      <w:lvlText w:val="%1."/>
+      <w:lvlJc w:val="left"/>
+      <w:pPr>
+        <w:ind w:left="920" w:hanging="360"/>
+      </w:pPr>
+      <w:rPr>
+        <w:rFonts w:hint="default"/>
+      </w:rPr>
+    </w:lvl>
+    <w:lvl w:ilvl="1" w:tplc="04090019" w:tentative="1">
+      <w:start w:val="1"/>
+      <w:numFmt w:val="lowerLetter"/>
+      <w:lvlText w:val="%2)"/>
+      <w:lvlJc w:val="left"/>
+      <w:pPr>
+        <w:ind w:left="1400" w:hanging="420"/>
+      </w:pPr>
+    </w:lvl>
+    <w:lvl w:ilvl="2" w:tplc="0409001B" w:tentative="1">
+      <w:start w:val="1"/>
+      <w:numFmt w:val="lowerRoman"/>
+      <w:lvlText w:val="%3."/>
+      <w:lvlJc w:val="right"/>
+      <w:pPr>
+        <w:ind w:left="1820" w:hanging="420"/>
+      </w:pPr>
+    </w:lvl>
+    <w:lvl w:ilvl="3" w:tplc="0409000F" w:tentative="1">
+      <w:start w:val="1"/>
+      <w:numFmt w:val="decimal"/>
+      <w:lvlText w:val="%4."/>
+      <w:lvlJc w:val="left"/>
+      <w:pPr>
+        <w:ind w:left="2240" w:hanging="420"/>
+      </w:pPr>
+    </w:lvl>
+    <w:lvl w:ilvl="4" w:tplc="04090019" w:tentative="1">
+      <w:start w:val="1"/>
+      <w:numFmt w:val="lowerLetter"/>
+      <w:lvlText w:val="%5)"/>
+      <w:lvlJc w:val="left"/>
+      <w:pPr>
+        <w:ind w:left="2660" w:hanging="420"/>
+      </w:pPr>
+    </w:lvl>
+    <w:lvl w:ilvl="5" w:tplc="0409001B" w:tentative="1">
+      <w:start w:val="1"/>
+      <w:numFmt w:val="lowerRoman"/>
+      <w:lvlText w:val="%6."/>
+      <w:lvlJc w:val="right"/>
+      <w:pPr>
+        <w:ind w:left="3080" w:hanging="420"/>
+      </w:pPr>
+    </w:lvl>
+    <w:lvl w:ilvl="6" w:tplc="0409000F" w:tentative="1">
+      <w:start w:val="1"/>
+      <w:numFmt w:val="decimal"/>
+      <w:lvlText w:val="%7."/>
+      <w:lvlJc w:val="left"/>
+      <w:pPr>
+        <w:ind w:left="3500" w:hanging="420"/>
+      </w:pPr>
+    </w:lvl>
+    <w:lvl w:ilvl="7" w:tplc="04090019" w:tentative="1">
+      <w:start w:val="1"/>
+      <w:numFmt w:val="lowerLetter"/>
+      <w:lvlText w:val="%8)"/>
+      <w:lvlJc w:val="left"/>
+      <w:pPr>
+        <w:ind w:left="3920" w:hanging="420"/>
+      </w:pPr>
+    </w:lvl>
+    <w:lvl w:ilvl="8" w:tplc="0409001B" w:tentative="1">
+      <w:start w:val="1"/>
+      <w:numFmt w:val="lowerRoman"/>
+      <w:lvlText w:val="%9."/>
+      <w:lvlJc w:val="right"/>
+      <w:pPr>
+        <w:ind w:left="4340" w:hanging="420"/>
+      </w:pPr>
+    </w:lvl>
+  </w:abstractNum>
+  <w:abstractNum w:abstractNumId="1">
     <w:nsid w:val="08EA236B"/>
     <w:multiLevelType w:val="hybridMultilevel"/>
     <w:tmpl w:val="E208FE5E"/>
@@ -2504,7 +6936,7 @@
       </w:pPr>
     </w:lvl>
   </w:abstractNum>
-  <w:abstractNum w:abstractNumId="1" w15:restartNumberingAfterBreak="0">
+  <w:abstractNum w:abstractNumId="2">
     <w:nsid w:val="10AE1434"/>
     <w:multiLevelType w:val="hybridMultilevel"/>
     <w:tmpl w:val="C700ED40"/>
@@ -2593,7 +7025,209 @@
       </w:pPr>
     </w:lvl>
   </w:abstractNum>
-  <w:abstractNum w:abstractNumId="2" w15:restartNumberingAfterBreak="0">
+  <w:abstractNum w:abstractNumId="3">
+    <w:nsid w:val="1187271F"/>
+    <w:multiLevelType w:val="multilevel"/>
+    <w:tmpl w:val="F376B104"/>
+    <w:lvl w:ilvl="0">
+      <w:start w:val="3"/>
+      <w:numFmt w:val="decimal"/>
+      <w:lvlText w:val="%1."/>
+      <w:lvlJc w:val="left"/>
+      <w:pPr>
+        <w:tabs>
+          <w:tab w:val="num" w:pos="720"/>
+        </w:tabs>
+        <w:ind w:left="720" w:hanging="360"/>
+      </w:pPr>
+    </w:lvl>
+    <w:lvl w:ilvl="1" w:tentative="1">
+      <w:start w:val="1"/>
+      <w:numFmt w:val="decimal"/>
+      <w:lvlText w:val="%2."/>
+      <w:lvlJc w:val="left"/>
+      <w:pPr>
+        <w:tabs>
+          <w:tab w:val="num" w:pos="1440"/>
+        </w:tabs>
+        <w:ind w:left="1440" w:hanging="360"/>
+      </w:pPr>
+    </w:lvl>
+    <w:lvl w:ilvl="2" w:tentative="1">
+      <w:start w:val="1"/>
+      <w:numFmt w:val="decimal"/>
+      <w:lvlText w:val="%3."/>
+      <w:lvlJc w:val="left"/>
+      <w:pPr>
+        <w:tabs>
+          <w:tab w:val="num" w:pos="2160"/>
+        </w:tabs>
+        <w:ind w:left="2160" w:hanging="360"/>
+      </w:pPr>
+    </w:lvl>
+    <w:lvl w:ilvl="3" w:tentative="1">
+      <w:start w:val="1"/>
+      <w:numFmt w:val="decimal"/>
+      <w:lvlText w:val="%4."/>
+      <w:lvlJc w:val="left"/>
+      <w:pPr>
+        <w:tabs>
+          <w:tab w:val="num" w:pos="2880"/>
+        </w:tabs>
+        <w:ind w:left="2880" w:hanging="360"/>
+      </w:pPr>
+    </w:lvl>
+    <w:lvl w:ilvl="4" w:tentative="1">
+      <w:start w:val="1"/>
+      <w:numFmt w:val="decimal"/>
+      <w:lvlText w:val="%5."/>
+      <w:lvlJc w:val="left"/>
+      <w:pPr>
+        <w:tabs>
+          <w:tab w:val="num" w:pos="3600"/>
+        </w:tabs>
+        <w:ind w:left="3600" w:hanging="360"/>
+      </w:pPr>
+    </w:lvl>
+    <w:lvl w:ilvl="5" w:tentative="1">
+      <w:start w:val="1"/>
+      <w:numFmt w:val="decimal"/>
+      <w:lvlText w:val="%6."/>
+      <w:lvlJc w:val="left"/>
+      <w:pPr>
+        <w:tabs>
+          <w:tab w:val="num" w:pos="4320"/>
+        </w:tabs>
+        <w:ind w:left="4320" w:hanging="360"/>
+      </w:pPr>
+    </w:lvl>
+    <w:lvl w:ilvl="6" w:tentative="1">
+      <w:start w:val="1"/>
+      <w:numFmt w:val="decimal"/>
+      <w:lvlText w:val="%7."/>
+      <w:lvlJc w:val="left"/>
+      <w:pPr>
+        <w:tabs>
+          <w:tab w:val="num" w:pos="5040"/>
+        </w:tabs>
+        <w:ind w:left="5040" w:hanging="360"/>
+      </w:pPr>
+    </w:lvl>
+    <w:lvl w:ilvl="7" w:tentative="1">
+      <w:start w:val="1"/>
+      <w:numFmt w:val="decimal"/>
+      <w:lvlText w:val="%8."/>
+      <w:lvlJc w:val="left"/>
+      <w:pPr>
+        <w:tabs>
+          <w:tab w:val="num" w:pos="5760"/>
+        </w:tabs>
+        <w:ind w:left="5760" w:hanging="360"/>
+      </w:pPr>
+    </w:lvl>
+    <w:lvl w:ilvl="8" w:tentative="1">
+      <w:start w:val="1"/>
+      <w:numFmt w:val="decimal"/>
+      <w:lvlText w:val="%9."/>
+      <w:lvlJc w:val="left"/>
+      <w:pPr>
+        <w:tabs>
+          <w:tab w:val="num" w:pos="6480"/>
+        </w:tabs>
+        <w:ind w:left="6480" w:hanging="360"/>
+      </w:pPr>
+    </w:lvl>
+  </w:abstractNum>
+  <w:abstractNum w:abstractNumId="4">
+    <w:nsid w:val="158F420D"/>
+    <w:multiLevelType w:val="hybridMultilevel"/>
+    <w:tmpl w:val="88083812"/>
+    <w:lvl w:ilvl="0" w:tplc="3D22BFB2">
+      <w:start w:val="1"/>
+      <w:numFmt w:val="decimal"/>
+      <w:lvlText w:val="%1."/>
+      <w:lvlJc w:val="left"/>
+      <w:pPr>
+        <w:ind w:left="360" w:hanging="360"/>
+      </w:pPr>
+      <w:rPr>
+        <w:rFonts w:hint="default"/>
+      </w:rPr>
+    </w:lvl>
+    <w:lvl w:ilvl="1" w:tplc="04090019" w:tentative="1">
+      <w:start w:val="1"/>
+      <w:numFmt w:val="lowerLetter"/>
+      <w:lvlText w:val="%2)"/>
+      <w:lvlJc w:val="left"/>
+      <w:pPr>
+        <w:ind w:left="840" w:hanging="420"/>
+      </w:pPr>
+    </w:lvl>
+    <w:lvl w:ilvl="2" w:tplc="0409001B" w:tentative="1">
+      <w:start w:val="1"/>
+      <w:numFmt w:val="lowerRoman"/>
+      <w:lvlText w:val="%3."/>
+      <w:lvlJc w:val="right"/>
+      <w:pPr>
+        <w:ind w:left="1260" w:hanging="420"/>
+      </w:pPr>
+    </w:lvl>
+    <w:lvl w:ilvl="3" w:tplc="0409000F" w:tentative="1">
+      <w:start w:val="1"/>
+      <w:numFmt w:val="decimal"/>
+      <w:lvlText w:val="%4."/>
+      <w:lvlJc w:val="left"/>
+      <w:pPr>
+        <w:ind w:left="1680" w:hanging="420"/>
+      </w:pPr>
+    </w:lvl>
+    <w:lvl w:ilvl="4" w:tplc="04090019" w:tentative="1">
+      <w:start w:val="1"/>
+      <w:numFmt w:val="lowerLetter"/>
+      <w:lvlText w:val="%5)"/>
+      <w:lvlJc w:val="left"/>
+      <w:pPr>
+        <w:ind w:left="2100" w:hanging="420"/>
+      </w:pPr>
+    </w:lvl>
+    <w:lvl w:ilvl="5" w:tplc="0409001B" w:tentative="1">
+      <w:start w:val="1"/>
+      <w:numFmt w:val="lowerRoman"/>
+      <w:lvlText w:val="%6."/>
+      <w:lvlJc w:val="right"/>
+      <w:pPr>
+        <w:ind w:left="2520" w:hanging="420"/>
+      </w:pPr>
+    </w:lvl>
+    <w:lvl w:ilvl="6" w:tplc="0409000F" w:tentative="1">
+      <w:start w:val="1"/>
+      <w:numFmt w:val="decimal"/>
+      <w:lvlText w:val="%7."/>
+      <w:lvlJc w:val="left"/>
+      <w:pPr>
+        <w:ind w:left="2940" w:hanging="420"/>
+      </w:pPr>
+    </w:lvl>
+    <w:lvl w:ilvl="7" w:tplc="04090019" w:tentative="1">
+      <w:start w:val="1"/>
+      <w:numFmt w:val="lowerLetter"/>
+      <w:lvlText w:val="%8)"/>
+      <w:lvlJc w:val="left"/>
+      <w:pPr>
+        <w:ind w:left="3360" w:hanging="420"/>
+      </w:pPr>
+    </w:lvl>
+    <w:lvl w:ilvl="8" w:tplc="0409001B" w:tentative="1">
+      <w:start w:val="1"/>
+      <w:numFmt w:val="lowerRoman"/>
+      <w:lvlText w:val="%9."/>
+      <w:lvlJc w:val="right"/>
+      <w:pPr>
+        <w:ind w:left="3780" w:hanging="420"/>
+      </w:pPr>
+    </w:lvl>
+  </w:abstractNum>
+  <w:abstractNum w:abstractNumId="5">
     <w:nsid w:val="23C730E4"/>
     <w:multiLevelType w:val="hybridMultilevel"/>
     <w:tmpl w:val="2BACC90C"/>
@@ -2682,7 +7316,7 @@
       </w:pPr>
     </w:lvl>
   </w:abstractNum>
-  <w:abstractNum w:abstractNumId="3" w15:restartNumberingAfterBreak="0">
+  <w:abstractNum w:abstractNumId="6">
     <w:nsid w:val="2A3A3864"/>
     <w:multiLevelType w:val="hybridMultilevel"/>
     <w:tmpl w:val="155E3F02"/>
@@ -2771,7 +7405,7 @@
       </w:pPr>
     </w:lvl>
   </w:abstractNum>
-  <w:abstractNum w:abstractNumId="4" w15:restartNumberingAfterBreak="0">
+  <w:abstractNum w:abstractNumId="7">
     <w:nsid w:val="2BCB519A"/>
     <w:multiLevelType w:val="hybridMultilevel"/>
     <w:tmpl w:val="F6B07F28"/>
@@ -2860,7 +7494,7 @@
       </w:pPr>
     </w:lvl>
   </w:abstractNum>
-  <w:abstractNum w:abstractNumId="5" w15:restartNumberingAfterBreak="0">
+  <w:abstractNum w:abstractNumId="8">
     <w:nsid w:val="33AE47CA"/>
     <w:multiLevelType w:val="hybridMultilevel"/>
     <w:tmpl w:val="B32E9DB6"/>
@@ -2949,7 +7583,7 @@
       </w:pPr>
     </w:lvl>
   </w:abstractNum>
-  <w:abstractNum w:abstractNumId="6" w15:restartNumberingAfterBreak="0">
+  <w:abstractNum w:abstractNumId="9">
     <w:nsid w:val="458A1377"/>
     <w:multiLevelType w:val="hybridMultilevel"/>
     <w:tmpl w:val="56E064CC"/>
@@ -3038,7 +7672,7 @@
       </w:pPr>
     </w:lvl>
   </w:abstractNum>
-  <w:abstractNum w:abstractNumId="7" w15:restartNumberingAfterBreak="0">
+  <w:abstractNum w:abstractNumId="10">
     <w:nsid w:val="69996482"/>
     <w:multiLevelType w:val="hybridMultilevel"/>
     <w:tmpl w:val="AFB64EBC"/>
@@ -3127,7 +7761,7 @@
       </w:pPr>
     </w:lvl>
   </w:abstractNum>
-  <w:abstractNum w:abstractNumId="8" w15:restartNumberingAfterBreak="0">
+  <w:abstractNum w:abstractNumId="11">
     <w:nsid w:val="6E696E88"/>
     <w:multiLevelType w:val="hybridMultilevel"/>
     <w:tmpl w:val="5FDAC5B0"/>
@@ -3217,37 +7851,46 @@
     </w:lvl>
   </w:abstractNum>
   <w:num w:numId="1">
+    <w:abstractNumId w:val="11"/>
+  </w:num>
+  <w:num w:numId="2">
+    <w:abstractNumId w:val="7"/>
+  </w:num>
+  <w:num w:numId="3">
+    <w:abstractNumId w:val="2"/>
+  </w:num>
+  <w:num w:numId="4">
+    <w:abstractNumId w:val="6"/>
+  </w:num>
+  <w:num w:numId="5">
+    <w:abstractNumId w:val="5"/>
+  </w:num>
+  <w:num w:numId="6">
+    <w:abstractNumId w:val="10"/>
+  </w:num>
+  <w:num w:numId="7">
+    <w:abstractNumId w:val="1"/>
+  </w:num>
+  <w:num w:numId="8">
+    <w:abstractNumId w:val="9"/>
+  </w:num>
+  <w:num w:numId="9">
     <w:abstractNumId w:val="8"/>
   </w:num>
-  <w:num w:numId="2">
+  <w:num w:numId="10">
     <w:abstractNumId w:val="4"/>
   </w:num>
-  <w:num w:numId="3">
-    <w:abstractNumId w:val="1"/>
-  </w:num>
-  <w:num w:numId="4">
+  <w:num w:numId="11">
     <w:abstractNumId w:val="3"/>
   </w:num>
-  <w:num w:numId="5">
-    <w:abstractNumId w:val="2"/>
-  </w:num>
-  <w:num w:numId="6">
-    <w:abstractNumId w:val="7"/>
-  </w:num>
-  <w:num w:numId="7">
+  <w:num w:numId="12">
     <w:abstractNumId w:val="0"/>
-  </w:num>
-  <w:num w:numId="8">
-    <w:abstractNumId w:val="6"/>
-  </w:num>
-  <w:num w:numId="9">
-    <w:abstractNumId w:val="5"/>
   </w:num>
 </w:numbering>
 </file>
 
 <file path=word/styles.xml><?xml version="1.0" encoding="utf-8"?>
-<w:styles xmlns:mc="http://schemas.openxmlformats.org/markup-compatibility/2006" xmlns:r="http://schemas.openxmlformats.org/officeDocument/2006/relationships" xmlns:w="http://schemas.openxmlformats.org/wordprocessingml/2006/main" xmlns:w14="http://schemas.microsoft.com/office/word/2010/wordml" xmlns:w15="http://schemas.microsoft.com/office/word/2012/wordml" xmlns:w16cex="http://schemas.microsoft.com/office/word/2018/wordml/cex" xmlns:w16cid="http://schemas.microsoft.com/office/word/2016/wordml/cid" xmlns:w16="http://schemas.microsoft.com/office/word/2018/wordml" xmlns:w16sdtdh="http://schemas.microsoft.com/office/word/2020/wordml/sdtdatahash" xmlns:w16se="http://schemas.microsoft.com/office/word/2015/wordml/symex" mc:Ignorable="w14 w15 w16se w16cid w16 w16cex w16sdtdh">
+<w:styles xmlns:r="http://schemas.openxmlformats.org/officeDocument/2006/relationships" xmlns:w="http://schemas.openxmlformats.org/wordprocessingml/2006/main">
   <w:docDefaults>
     <w:rPrDefault>
       <w:rPr>
@@ -3260,387 +7903,149 @@
     </w:rPrDefault>
     <w:pPrDefault/>
   </w:docDefaults>
-  <w:latentStyles w:defLockedState="0" w:defUIPriority="99" w:defSemiHidden="0" w:defUnhideWhenUsed="0" w:defQFormat="0" w:count="376">
-    <w:lsdException w:name="Normal" w:uiPriority="0" w:qFormat="1"/>
-    <w:lsdException w:name="heading 1" w:uiPriority="9" w:qFormat="1"/>
-    <w:lsdException w:name="heading 2" w:semiHidden="1" w:uiPriority="9" w:unhideWhenUsed="1" w:qFormat="1"/>
-    <w:lsdException w:name="heading 3" w:semiHidden="1" w:uiPriority="9" w:unhideWhenUsed="1" w:qFormat="1"/>
-    <w:lsdException w:name="heading 4" w:semiHidden="1" w:uiPriority="9" w:unhideWhenUsed="1" w:qFormat="1"/>
-    <w:lsdException w:name="heading 5" w:semiHidden="1" w:uiPriority="9" w:unhideWhenUsed="1" w:qFormat="1"/>
-    <w:lsdException w:name="heading 6" w:semiHidden="1" w:uiPriority="9" w:unhideWhenUsed="1" w:qFormat="1"/>
-    <w:lsdException w:name="heading 7" w:semiHidden="1" w:uiPriority="9" w:unhideWhenUsed="1" w:qFormat="1"/>
-    <w:lsdException w:name="heading 8" w:semiHidden="1" w:uiPriority="9" w:unhideWhenUsed="1" w:qFormat="1"/>
-    <w:lsdException w:name="heading 9" w:semiHidden="1" w:uiPriority="9" w:unhideWhenUsed="1" w:qFormat="1"/>
-    <w:lsdException w:name="index 1" w:semiHidden="1" w:unhideWhenUsed="1"/>
-    <w:lsdException w:name="index 2" w:semiHidden="1" w:unhideWhenUsed="1"/>
-    <w:lsdException w:name="index 3" w:semiHidden="1" w:unhideWhenUsed="1"/>
-    <w:lsdException w:name="index 4" w:semiHidden="1" w:unhideWhenUsed="1"/>
-    <w:lsdException w:name="index 5" w:semiHidden="1" w:unhideWhenUsed="1"/>
-    <w:lsdException w:name="index 6" w:semiHidden="1" w:unhideWhenUsed="1"/>
-    <w:lsdException w:name="index 7" w:semiHidden="1" w:unhideWhenUsed="1"/>
-    <w:lsdException w:name="index 8" w:semiHidden="1" w:unhideWhenUsed="1"/>
-    <w:lsdException w:name="index 9" w:semiHidden="1" w:unhideWhenUsed="1"/>
-    <w:lsdException w:name="toc 1" w:semiHidden="1" w:uiPriority="39" w:unhideWhenUsed="1"/>
-    <w:lsdException w:name="toc 2" w:semiHidden="1" w:uiPriority="39" w:unhideWhenUsed="1"/>
-    <w:lsdException w:name="toc 3" w:semiHidden="1" w:uiPriority="39" w:unhideWhenUsed="1"/>
-    <w:lsdException w:name="toc 4" w:semiHidden="1" w:uiPriority="39" w:unhideWhenUsed="1"/>
-    <w:lsdException w:name="toc 5" w:semiHidden="1" w:uiPriority="39" w:unhideWhenUsed="1"/>
-    <w:lsdException w:name="toc 6" w:semiHidden="1" w:uiPriority="39" w:unhideWhenUsed="1"/>
-    <w:lsdException w:name="toc 7" w:semiHidden="1" w:uiPriority="39" w:unhideWhenUsed="1"/>
-    <w:lsdException w:name="toc 8" w:semiHidden="1" w:uiPriority="39" w:unhideWhenUsed="1"/>
-    <w:lsdException w:name="toc 9" w:semiHidden="1" w:uiPriority="39" w:unhideWhenUsed="1"/>
-    <w:lsdException w:name="Normal Indent" w:semiHidden="1" w:unhideWhenUsed="1"/>
-    <w:lsdException w:name="footnote text" w:semiHidden="1" w:unhideWhenUsed="1"/>
-    <w:lsdException w:name="annotation text" w:semiHidden="1" w:unhideWhenUsed="1"/>
-    <w:lsdException w:name="header" w:semiHidden="1" w:unhideWhenUsed="1"/>
-    <w:lsdException w:name="footer" w:semiHidden="1" w:unhideWhenUsed="1"/>
-    <w:lsdException w:name="index heading" w:semiHidden="1" w:unhideWhenUsed="1"/>
-    <w:lsdException w:name="caption" w:semiHidden="1" w:uiPriority="35" w:unhideWhenUsed="1" w:qFormat="1"/>
-    <w:lsdException w:name="table of figures" w:semiHidden="1" w:unhideWhenUsed="1"/>
-    <w:lsdException w:name="envelope address" w:semiHidden="1" w:unhideWhenUsed="1"/>
-    <w:lsdException w:name="envelope return" w:semiHidden="1" w:unhideWhenUsed="1"/>
-    <w:lsdException w:name="footnote reference" w:semiHidden="1" w:unhideWhenUsed="1"/>
-    <w:lsdException w:name="annotation reference" w:semiHidden="1" w:unhideWhenUsed="1"/>
-    <w:lsdException w:name="line number" w:semiHidden="1" w:unhideWhenUsed="1"/>
-    <w:lsdException w:name="page number" w:semiHidden="1" w:unhideWhenUsed="1"/>
-    <w:lsdException w:name="endnote reference" w:semiHidden="1" w:unhideWhenUsed="1"/>
-    <w:lsdException w:name="endnote text" w:semiHidden="1" w:unhideWhenUsed="1"/>
-    <w:lsdException w:name="table of authorities" w:semiHidden="1" w:unhideWhenUsed="1"/>
-    <w:lsdException w:name="macro" w:semiHidden="1" w:unhideWhenUsed="1"/>
-    <w:lsdException w:name="toa heading" w:semiHidden="1" w:unhideWhenUsed="1"/>
-    <w:lsdException w:name="List" w:semiHidden="1" w:unhideWhenUsed="1"/>
-    <w:lsdException w:name="List Bullet" w:semiHidden="1" w:unhideWhenUsed="1"/>
-    <w:lsdException w:name="List Number" w:semiHidden="1" w:unhideWhenUsed="1"/>
-    <w:lsdException w:name="List 2" w:semiHidden="1" w:unhideWhenUsed="1"/>
-    <w:lsdException w:name="List 3" w:semiHidden="1" w:unhideWhenUsed="1"/>
-    <w:lsdException w:name="List 4" w:semiHidden="1" w:unhideWhenUsed="1"/>
-    <w:lsdException w:name="List 5" w:semiHidden="1" w:unhideWhenUsed="1"/>
-    <w:lsdException w:name="List Bullet 2" w:semiHidden="1" w:unhideWhenUsed="1"/>
-    <w:lsdException w:name="List Bullet 3" w:semiHidden="1" w:unhideWhenUsed="1"/>
-    <w:lsdException w:name="List Bullet 4" w:semiHidden="1" w:unhideWhenUsed="1"/>
-    <w:lsdException w:name="List Bullet 5" w:semiHidden="1" w:unhideWhenUsed="1"/>
-    <w:lsdException w:name="List Number 2" w:semiHidden="1" w:unhideWhenUsed="1"/>
-    <w:lsdException w:name="List Number 3" w:semiHidden="1" w:unhideWhenUsed="1"/>
-    <w:lsdException w:name="List Number 4" w:semiHidden="1" w:unhideWhenUsed="1"/>
-    <w:lsdException w:name="List Number 5" w:semiHidden="1" w:unhideWhenUsed="1"/>
-    <w:lsdException w:name="Title" w:uiPriority="10" w:qFormat="1"/>
-    <w:lsdException w:name="Closing" w:semiHidden="1" w:unhideWhenUsed="1"/>
-    <w:lsdException w:name="Signature" w:semiHidden="1" w:unhideWhenUsed="1"/>
-    <w:lsdException w:name="Default Paragraph Font" w:semiHidden="1" w:uiPriority="1" w:unhideWhenUsed="1"/>
-    <w:lsdException w:name="Body Text" w:semiHidden="1" w:unhideWhenUsed="1"/>
-    <w:lsdException w:name="Body Text Indent" w:semiHidden="1" w:unhideWhenUsed="1"/>
-    <w:lsdException w:name="List Continue" w:semiHidden="1" w:unhideWhenUsed="1"/>
-    <w:lsdException w:name="List Continue 2" w:semiHidden="1" w:unhideWhenUsed="1"/>
-    <w:lsdException w:name="List Continue 3" w:semiHidden="1" w:unhideWhenUsed="1"/>
-    <w:lsdException w:name="List Continue 4" w:semiHidden="1" w:unhideWhenUsed="1"/>
-    <w:lsdException w:name="List Continue 5" w:semiHidden="1" w:unhideWhenUsed="1"/>
-    <w:lsdException w:name="Message Header" w:semiHidden="1" w:unhideWhenUsed="1"/>
-    <w:lsdException w:name="Subtitle" w:uiPriority="11" w:qFormat="1"/>
-    <w:lsdException w:name="Salutation" w:semiHidden="1" w:unhideWhenUsed="1"/>
-    <w:lsdException w:name="Date" w:semiHidden="1" w:unhideWhenUsed="1"/>
-    <w:lsdException w:name="Body Text First Indent" w:semiHidden="1" w:unhideWhenUsed="1"/>
-    <w:lsdException w:name="Body Text First Indent 2" w:semiHidden="1" w:unhideWhenUsed="1"/>
-    <w:lsdException w:name="Note Heading" w:semiHidden="1" w:unhideWhenUsed="1"/>
-    <w:lsdException w:name="Body Text 2" w:semiHidden="1" w:unhideWhenUsed="1"/>
-    <w:lsdException w:name="Body Text 3" w:semiHidden="1" w:unhideWhenUsed="1"/>
-    <w:lsdException w:name="Body Text Indent 2" w:semiHidden="1" w:unhideWhenUsed="1"/>
-    <w:lsdException w:name="Body Text Indent 3" w:semiHidden="1" w:unhideWhenUsed="1"/>
-    <w:lsdException w:name="Block Text" w:semiHidden="1" w:unhideWhenUsed="1"/>
-    <w:lsdException w:name="Hyperlink" w:semiHidden="1" w:unhideWhenUsed="1"/>
-    <w:lsdException w:name="FollowedHyperlink" w:semiHidden="1" w:unhideWhenUsed="1"/>
-    <w:lsdException w:name="Strong" w:uiPriority="22" w:qFormat="1"/>
-    <w:lsdException w:name="Emphasis" w:uiPriority="20" w:qFormat="1"/>
-    <w:lsdException w:name="Document Map" w:semiHidden="1" w:unhideWhenUsed="1"/>
-    <w:lsdException w:name="Plain Text" w:semiHidden="1" w:unhideWhenUsed="1"/>
-    <w:lsdException w:name="E-mail Signature" w:semiHidden="1" w:unhideWhenUsed="1"/>
-    <w:lsdException w:name="HTML Top of Form" w:semiHidden="1" w:unhideWhenUsed="1"/>
-    <w:lsdException w:name="HTML Bottom of Form" w:semiHidden="1" w:unhideWhenUsed="1"/>
-    <w:lsdException w:name="Normal (Web)" w:semiHidden="1" w:unhideWhenUsed="1"/>
-    <w:lsdException w:name="HTML Acronym" w:semiHidden="1" w:unhideWhenUsed="1"/>
-    <w:lsdException w:name="HTML Address" w:semiHidden="1" w:unhideWhenUsed="1"/>
-    <w:lsdException w:name="HTML Cite" w:semiHidden="1" w:unhideWhenUsed="1"/>
-    <w:lsdException w:name="HTML Code" w:semiHidden="1" w:unhideWhenUsed="1"/>
-    <w:lsdException w:name="HTML Definition" w:semiHidden="1" w:unhideWhenUsed="1"/>
-    <w:lsdException w:name="HTML Keyboard" w:semiHidden="1" w:unhideWhenUsed="1"/>
-    <w:lsdException w:name="HTML Preformatted" w:semiHidden="1" w:unhideWhenUsed="1"/>
-    <w:lsdException w:name="HTML Sample" w:semiHidden="1" w:unhideWhenUsed="1"/>
-    <w:lsdException w:name="HTML Typewriter" w:semiHidden="1" w:unhideWhenUsed="1"/>
-    <w:lsdException w:name="HTML Variable" w:semiHidden="1" w:unhideWhenUsed="1"/>
-    <w:lsdException w:name="Normal Table" w:semiHidden="1" w:unhideWhenUsed="1"/>
-    <w:lsdException w:name="annotation subject" w:semiHidden="1" w:unhideWhenUsed="1"/>
-    <w:lsdException w:name="No List" w:semiHidden="1" w:unhideWhenUsed="1"/>
-    <w:lsdException w:name="Outline List 1" w:semiHidden="1" w:unhideWhenUsed="1"/>
-    <w:lsdException w:name="Outline List 2" w:semiHidden="1" w:unhideWhenUsed="1"/>
-    <w:lsdException w:name="Outline List 3" w:semiHidden="1" w:unhideWhenUsed="1"/>
-    <w:lsdException w:name="Table Simple 1" w:semiHidden="1" w:unhideWhenUsed="1"/>
-    <w:lsdException w:name="Table Simple 2" w:semiHidden="1" w:unhideWhenUsed="1"/>
-    <w:lsdException w:name="Table Simple 3" w:semiHidden="1" w:unhideWhenUsed="1"/>
-    <w:lsdException w:name="Table Classic 1" w:semiHidden="1" w:unhideWhenUsed="1"/>
-    <w:lsdException w:name="Table Classic 2" w:semiHidden="1" w:unhideWhenUsed="1"/>
-    <w:lsdException w:name="Table Classic 3" w:semiHidden="1" w:unhideWhenUsed="1"/>
-    <w:lsdException w:name="Table Classic 4" w:semiHidden="1" w:unhideWhenUsed="1"/>
-    <w:lsdException w:name="Table Colorful 1" w:semiHidden="1" w:unhideWhenUsed="1"/>
-    <w:lsdException w:name="Table Colorful 2" w:semiHidden="1" w:unhideWhenUsed="1"/>
-    <w:lsdException w:name="Table Colorful 3" w:semiHidden="1" w:unhideWhenUsed="1"/>
-    <w:lsdException w:name="Table Columns 1" w:semiHidden="1" w:unhideWhenUsed="1"/>
-    <w:lsdException w:name="Table Columns 2" w:semiHidden="1" w:unhideWhenUsed="1"/>
-    <w:lsdException w:name="Table Columns 3" w:semiHidden="1" w:unhideWhenUsed="1"/>
-    <w:lsdException w:name="Table Columns 4" w:semiHidden="1" w:unhideWhenUsed="1"/>
-    <w:lsdException w:name="Table Columns 5" w:semiHidden="1" w:unhideWhenUsed="1"/>
-    <w:lsdException w:name="Table Grid 1" w:semiHidden="1" w:unhideWhenUsed="1"/>
-    <w:lsdException w:name="Table Grid 2" w:semiHidden="1" w:unhideWhenUsed="1"/>
-    <w:lsdException w:name="Table Grid 3" w:semiHidden="1" w:unhideWhenUsed="1"/>
-    <w:lsdException w:name="Table Grid 4" w:semiHidden="1" w:unhideWhenUsed="1"/>
-    <w:lsdException w:name="Table Grid 5" w:semiHidden="1" w:unhideWhenUsed="1"/>
-    <w:lsdException w:name="Table Grid 6" w:semiHidden="1" w:unhideWhenUsed="1"/>
-    <w:lsdException w:name="Table Grid 7" w:semiHidden="1" w:unhideWhenUsed="1"/>
-    <w:lsdException w:name="Table Grid 8" w:semiHidden="1" w:unhideWhenUsed="1"/>
-    <w:lsdException w:name="Table List 1" w:semiHidden="1" w:unhideWhenUsed="1"/>
-    <w:lsdException w:name="Table List 2" w:semiHidden="1" w:unhideWhenUsed="1"/>
-    <w:lsdException w:name="Table List 3" w:semiHidden="1" w:unhideWhenUsed="1"/>
-    <w:lsdException w:name="Table List 4" w:semiHidden="1" w:unhideWhenUsed="1"/>
-    <w:lsdException w:name="Table List 5" w:semiHidden="1" w:unhideWhenUsed="1"/>
-    <w:lsdException w:name="Table List 6" w:semiHidden="1" w:unhideWhenUsed="1"/>
-    <w:lsdException w:name="Table List 7" w:semiHidden="1" w:unhideWhenUsed="1"/>
-    <w:lsdException w:name="Table List 8" w:semiHidden="1" w:unhideWhenUsed="1"/>
-    <w:lsdException w:name="Table 3D effects 1" w:semiHidden="1" w:unhideWhenUsed="1"/>
-    <w:lsdException w:name="Table 3D effects 2" w:semiHidden="1" w:unhideWhenUsed="1"/>
-    <w:lsdException w:name="Table 3D effects 3" w:semiHidden="1" w:unhideWhenUsed="1"/>
-    <w:lsdException w:name="Table Contemporary" w:semiHidden="1" w:unhideWhenUsed="1"/>
-    <w:lsdException w:name="Table Elegant" w:semiHidden="1" w:unhideWhenUsed="1"/>
-    <w:lsdException w:name="Table Professional" w:semiHidden="1" w:unhideWhenUsed="1"/>
-    <w:lsdException w:name="Table Subtle 1" w:semiHidden="1" w:unhideWhenUsed="1"/>
-    <w:lsdException w:name="Table Subtle 2" w:semiHidden="1" w:unhideWhenUsed="1"/>
-    <w:lsdException w:name="Table Web 1" w:semiHidden="1" w:unhideWhenUsed="1"/>
-    <w:lsdException w:name="Table Web 2" w:semiHidden="1" w:unhideWhenUsed="1"/>
-    <w:lsdException w:name="Table Web 3" w:semiHidden="1" w:unhideWhenUsed="1"/>
-    <w:lsdException w:name="Balloon Text" w:semiHidden="1" w:unhideWhenUsed="1"/>
-    <w:lsdException w:name="Table Grid" w:semiHidden="1" w:uiPriority="59" w:unhideWhenUsed="1"/>
-    <w:lsdException w:name="Table Theme" w:semiHidden="1" w:unhideWhenUsed="1"/>
-    <w:lsdException w:name="Placeholder Text" w:semiHidden="1"/>
-    <w:lsdException w:name="No Spacing" w:uiPriority="1" w:qFormat="1"/>
-    <w:lsdException w:name="Light Shading" w:uiPriority="60"/>
-    <w:lsdException w:name="Light List" w:uiPriority="61"/>
-    <w:lsdException w:name="Light Grid" w:uiPriority="62"/>
-    <w:lsdException w:name="Medium Shading 1" w:uiPriority="63"/>
-    <w:lsdException w:name="Medium Shading 2" w:uiPriority="64"/>
-    <w:lsdException w:name="Medium List 1" w:uiPriority="65"/>
-    <w:lsdException w:name="Medium List 2" w:uiPriority="66"/>
-    <w:lsdException w:name="Medium Grid 1" w:uiPriority="67"/>
-    <w:lsdException w:name="Medium Grid 2" w:uiPriority="68"/>
-    <w:lsdException w:name="Medium Grid 3" w:uiPriority="69"/>
-    <w:lsdException w:name="Dark List" w:uiPriority="70"/>
-    <w:lsdException w:name="Colorful Shading" w:uiPriority="71"/>
-    <w:lsdException w:name="Colorful List" w:uiPriority="72"/>
-    <w:lsdException w:name="Colorful Grid" w:uiPriority="73"/>
-    <w:lsdException w:name="Light Shading Accent 1" w:uiPriority="60"/>
-    <w:lsdException w:name="Light List Accent 1" w:uiPriority="61"/>
-    <w:lsdException w:name="Light Grid Accent 1" w:uiPriority="62"/>
-    <w:lsdException w:name="Medium Shading 1 Accent 1" w:uiPriority="63"/>
-    <w:lsdException w:name="Medium Shading 2 Accent 1" w:uiPriority="64"/>
-    <w:lsdException w:name="Medium List 1 Accent 1" w:uiPriority="65"/>
-    <w:lsdException w:name="Revision" w:semiHidden="1"/>
-    <w:lsdException w:name="List Paragraph" w:uiPriority="34" w:qFormat="1"/>
-    <w:lsdException w:name="Quote" w:uiPriority="29" w:qFormat="1"/>
-    <w:lsdException w:name="Intense Quote" w:uiPriority="30" w:qFormat="1"/>
-    <w:lsdException w:name="Medium List 2 Accent 1" w:uiPriority="66"/>
-    <w:lsdException w:name="Medium Grid 1 Accent 1" w:uiPriority="67"/>
-    <w:lsdException w:name="Medium Grid 2 Accent 1" w:uiPriority="68"/>
-    <w:lsdException w:name="Medium Grid 3 Accent 1" w:uiPriority="69"/>
-    <w:lsdException w:name="Dark List Accent 1" w:uiPriority="70"/>
-    <w:lsdException w:name="Colorful Shading Accent 1" w:uiPriority="71"/>
-    <w:lsdException w:name="Colorful List Accent 1" w:uiPriority="72"/>
-    <w:lsdException w:name="Colorful Grid Accent 1" w:uiPriority="73"/>
-    <w:lsdException w:name="Light Shading Accent 2" w:uiPriority="60"/>
-    <w:lsdException w:name="Light List Accent 2" w:uiPriority="61"/>
-    <w:lsdException w:name="Light Grid Accent 2" w:uiPriority="62"/>
-    <w:lsdException w:name="Medium Shading 1 Accent 2" w:uiPriority="63"/>
-    <w:lsdException w:name="Medium Shading 2 Accent 2" w:uiPriority="64"/>
-    <w:lsdException w:name="Medium List 1 Accent 2" w:uiPriority="65"/>
-    <w:lsdException w:name="Medium List 2 Accent 2" w:uiPriority="66"/>
-    <w:lsdException w:name="Medium Grid 1 Accent 2" w:uiPriority="67"/>
-    <w:lsdException w:name="Medium Grid 2 Accent 2" w:uiPriority="68"/>
-    <w:lsdException w:name="Medium Grid 3 Accent 2" w:uiPriority="69"/>
-    <w:lsdException w:name="Dark List Accent 2" w:uiPriority="70"/>
-    <w:lsdException w:name="Colorful Shading Accent 2" w:uiPriority="71"/>
-    <w:lsdException w:name="Colorful List Accent 2" w:uiPriority="72"/>
-    <w:lsdException w:name="Colorful Grid Accent 2" w:uiPriority="73"/>
-    <w:lsdException w:name="Light Shading Accent 3" w:uiPriority="60"/>
-    <w:lsdException w:name="Light List Accent 3" w:uiPriority="61"/>
-    <w:lsdException w:name="Light Grid Accent 3" w:uiPriority="62"/>
-    <w:lsdException w:name="Medium Shading 1 Accent 3" w:uiPriority="63"/>
-    <w:lsdException w:name="Medium Shading 2 Accent 3" w:uiPriority="64"/>
-    <w:lsdException w:name="Medium List 1 Accent 3" w:uiPriority="65"/>
-    <w:lsdException w:name="Medium List 2 Accent 3" w:uiPriority="66"/>
-    <w:lsdException w:name="Medium Grid 1 Accent 3" w:uiPriority="67"/>
-    <w:lsdException w:name="Medium Grid 2 Accent 3" w:uiPriority="68"/>
-    <w:lsdException w:name="Medium Grid 3 Accent 3" w:uiPriority="69"/>
-    <w:lsdException w:name="Dark List Accent 3" w:uiPriority="70"/>
-    <w:lsdException w:name="Colorful Shading Accent 3" w:uiPriority="71"/>
-    <w:lsdException w:name="Colorful List Accent 3" w:uiPriority="72"/>
-    <w:lsdException w:name="Colorful Grid Accent 3" w:uiPriority="73"/>
-    <w:lsdException w:name="Light Shading Accent 4" w:uiPriority="60"/>
-    <w:lsdException w:name="Light List Accent 4" w:uiPriority="61"/>
-    <w:lsdException w:name="Light Grid Accent 4" w:uiPriority="62"/>
-    <w:lsdException w:name="Medium Shading 1 Accent 4" w:uiPriority="63"/>
-    <w:lsdException w:name="Medium Shading 2 Accent 4" w:uiPriority="64"/>
-    <w:lsdException w:name="Medium List 1 Accent 4" w:uiPriority="65"/>
-    <w:lsdException w:name="Medium List 2 Accent 4" w:uiPriority="66"/>
-    <w:lsdException w:name="Medium Grid 1 Accent 4" w:uiPriority="67"/>
-    <w:lsdException w:name="Medium Grid 2 Accent 4" w:uiPriority="68"/>
-    <w:lsdException w:name="Medium Grid 3 Accent 4" w:uiPriority="69"/>
-    <w:lsdException w:name="Dark List Accent 4" w:uiPriority="70"/>
-    <w:lsdException w:name="Colorful Shading Accent 4" w:uiPriority="71"/>
-    <w:lsdException w:name="Colorful List Accent 4" w:uiPriority="72"/>
-    <w:lsdException w:name="Colorful Grid Accent 4" w:uiPriority="73"/>
-    <w:lsdException w:name="Light Shading Accent 5" w:uiPriority="60"/>
-    <w:lsdException w:name="Light List Accent 5" w:uiPriority="61"/>
-    <w:lsdException w:name="Light Grid Accent 5" w:uiPriority="62"/>
-    <w:lsdException w:name="Medium Shading 1 Accent 5" w:uiPriority="63"/>
-    <w:lsdException w:name="Medium Shading 2 Accent 5" w:uiPriority="64"/>
-    <w:lsdException w:name="Medium List 1 Accent 5" w:uiPriority="65"/>
-    <w:lsdException w:name="Medium List 2 Accent 5" w:uiPriority="66"/>
-    <w:lsdException w:name="Medium Grid 1 Accent 5" w:uiPriority="67"/>
-    <w:lsdException w:name="Medium Grid 2 Accent 5" w:uiPriority="68"/>
-    <w:lsdException w:name="Medium Grid 3 Accent 5" w:uiPriority="69"/>
-    <w:lsdException w:name="Dark List Accent 5" w:uiPriority="70"/>
-    <w:lsdException w:name="Colorful Shading Accent 5" w:uiPriority="71"/>
-    <w:lsdException w:name="Colorful List Accent 5" w:uiPriority="72"/>
-    <w:lsdException w:name="Colorful Grid Accent 5" w:uiPriority="73"/>
-    <w:lsdException w:name="Light Shading Accent 6" w:uiPriority="60"/>
-    <w:lsdException w:name="Light List Accent 6" w:uiPriority="61"/>
-    <w:lsdException w:name="Light Grid Accent 6" w:uiPriority="62"/>
-    <w:lsdException w:name="Medium Shading 1 Accent 6" w:uiPriority="63"/>
-    <w:lsdException w:name="Medium Shading 2 Accent 6" w:uiPriority="64"/>
-    <w:lsdException w:name="Medium List 1 Accent 6" w:uiPriority="65"/>
-    <w:lsdException w:name="Medium List 2 Accent 6" w:uiPriority="66"/>
-    <w:lsdException w:name="Medium Grid 1 Accent 6" w:uiPriority="67"/>
-    <w:lsdException w:name="Medium Grid 2 Accent 6" w:uiPriority="68"/>
-    <w:lsdException w:name="Medium Grid 3 Accent 6" w:uiPriority="69"/>
-    <w:lsdException w:name="Dark List Accent 6" w:uiPriority="70"/>
-    <w:lsdException w:name="Colorful Shading Accent 6" w:uiPriority="71"/>
-    <w:lsdException w:name="Colorful List Accent 6" w:uiPriority="72"/>
-    <w:lsdException w:name="Colorful Grid Accent 6" w:uiPriority="73"/>
-    <w:lsdException w:name="Subtle Emphasis" w:uiPriority="19" w:qFormat="1"/>
-    <w:lsdException w:name="Intense Emphasis" w:uiPriority="21" w:qFormat="1"/>
-    <w:lsdException w:name="Subtle Reference" w:uiPriority="31" w:qFormat="1"/>
-    <w:lsdException w:name="Intense Reference" w:uiPriority="32" w:qFormat="1"/>
-    <w:lsdException w:name="Book Title" w:uiPriority="33" w:qFormat="1"/>
-    <w:lsdException w:name="Bibliography" w:semiHidden="1" w:uiPriority="37" w:unhideWhenUsed="1"/>
-    <w:lsdException w:name="TOC Heading" w:semiHidden="1" w:uiPriority="39" w:unhideWhenUsed="1" w:qFormat="1"/>
-    <w:lsdException w:name="Plain Table 1" w:uiPriority="41"/>
-    <w:lsdException w:name="Plain Table 2" w:uiPriority="42"/>
-    <w:lsdException w:name="Plain Table 3" w:uiPriority="43"/>
-    <w:lsdException w:name="Plain Table 4" w:uiPriority="44"/>
-    <w:lsdException w:name="Plain Table 5" w:uiPriority="45"/>
-    <w:lsdException w:name="Grid Table Light" w:uiPriority="40"/>
-    <w:lsdException w:name="Grid Table 1 Light" w:uiPriority="46"/>
-    <w:lsdException w:name="Grid Table 2" w:uiPriority="47"/>
-    <w:lsdException w:name="Grid Table 3" w:uiPriority="48"/>
-    <w:lsdException w:name="Grid Table 4" w:uiPriority="49"/>
-    <w:lsdException w:name="Grid Table 5 Dark" w:uiPriority="50"/>
-    <w:lsdException w:name="Grid Table 6 Colorful" w:uiPriority="51"/>
-    <w:lsdException w:name="Grid Table 7 Colorful" w:uiPriority="52"/>
-    <w:lsdException w:name="Grid Table 1 Light Accent 1" w:uiPriority="46"/>
-    <w:lsdException w:name="Grid Table 2 Accent 1" w:uiPriority="47"/>
-    <w:lsdException w:name="Grid Table 3 Accent 1" w:uiPriority="48"/>
-    <w:lsdException w:name="Grid Table 4 Accent 1" w:uiPriority="49"/>
-    <w:lsdException w:name="Grid Table 5 Dark Accent 1" w:uiPriority="50"/>
-    <w:lsdException w:name="Grid Table 6 Colorful Accent 1" w:uiPriority="51"/>
-    <w:lsdException w:name="Grid Table 7 Colorful Accent 1" w:uiPriority="52"/>
-    <w:lsdException w:name="Grid Table 1 Light Accent 2" w:uiPriority="46"/>
-    <w:lsdException w:name="Grid Table 2 Accent 2" w:uiPriority="47"/>
-    <w:lsdException w:name="Grid Table 3 Accent 2" w:uiPriority="48"/>
-    <w:lsdException w:name="Grid Table 4 Accent 2" w:uiPriority="49"/>
-    <w:lsdException w:name="Grid Table 5 Dark Accent 2" w:uiPriority="50"/>
-    <w:lsdException w:name="Grid Table 6 Colorful Accent 2" w:uiPriority="51"/>
-    <w:lsdException w:name="Grid Table 7 Colorful Accent 2" w:uiPriority="52"/>
-    <w:lsdException w:name="Grid Table 1 Light Accent 3" w:uiPriority="46"/>
-    <w:lsdException w:name="Grid Table 2 Accent 3" w:uiPriority="47"/>
-    <w:lsdException w:name="Grid Table 3 Accent 3" w:uiPriority="48"/>
-    <w:lsdException w:name="Grid Table 4 Accent 3" w:uiPriority="49"/>
-    <w:lsdException w:name="Grid Table 5 Dark Accent 3" w:uiPriority="50"/>
-    <w:lsdException w:name="Grid Table 6 Colorful Accent 3" w:uiPriority="51"/>
-    <w:lsdException w:name="Grid Table 7 Colorful Accent 3" w:uiPriority="52"/>
-    <w:lsdException w:name="Grid Table 1 Light Accent 4" w:uiPriority="46"/>
-    <w:lsdException w:name="Grid Table 2 Accent 4" w:uiPriority="47"/>
-    <w:lsdException w:name="Grid Table 3 Accent 4" w:uiPriority="48"/>
-    <w:lsdException w:name="Grid Table 4 Accent 4" w:uiPriority="49"/>
-    <w:lsdException w:name="Grid Table 5 Dark Accent 4" w:uiPriority="50"/>
-    <w:lsdException w:name="Grid Table 6 Colorful Accent 4" w:uiPriority="51"/>
-    <w:lsdException w:name="Grid Table 7 Colorful Accent 4" w:uiPriority="52"/>
-    <w:lsdException w:name="Grid Table 1 Light Accent 5" w:uiPriority="46"/>
-    <w:lsdException w:name="Grid Table 2 Accent 5" w:uiPriority="47"/>
-    <w:lsdException w:name="Grid Table 3 Accent 5" w:uiPriority="48"/>
-    <w:lsdException w:name="Grid Table 4 Accent 5" w:uiPriority="49"/>
-    <w:lsdException w:name="Grid Table 5 Dark Accent 5" w:uiPriority="50"/>
-    <w:lsdException w:name="Grid Table 6 Colorful Accent 5" w:uiPriority="51"/>
-    <w:lsdException w:name="Grid Table 7 Colorful Accent 5" w:uiPriority="52"/>
-    <w:lsdException w:name="Grid Table 1 Light Accent 6" w:uiPriority="46"/>
-    <w:lsdException w:name="Grid Table 2 Accent 6" w:uiPriority="47"/>
-    <w:lsdException w:name="Grid Table 3 Accent 6" w:uiPriority="48"/>
-    <w:lsdException w:name="Grid Table 4 Accent 6" w:uiPriority="49"/>
-    <w:lsdException w:name="Grid Table 5 Dark Accent 6" w:uiPriority="50"/>
-    <w:lsdException w:name="Grid Table 6 Colorful Accent 6" w:uiPriority="51"/>
-    <w:lsdException w:name="Grid Table 7 Colorful Accent 6" w:uiPriority="52"/>
-    <w:lsdException w:name="List Table 1 Light" w:uiPriority="46"/>
-    <w:lsdException w:name="List Table 2" w:uiPriority="47"/>
-    <w:lsdException w:name="List Table 3" w:uiPriority="48"/>
-    <w:lsdException w:name="List Table 4" w:uiPriority="49"/>
-    <w:lsdException w:name="List Table 5 Dark" w:uiPriority="50"/>
-    <w:lsdException w:name="List Table 6 Colorful" w:uiPriority="51"/>
-    <w:lsdException w:name="List Table 7 Colorful" w:uiPriority="52"/>
-    <w:lsdException w:name="List Table 1 Light Accent 1" w:uiPriority="46"/>
-    <w:lsdException w:name="List Table 2 Accent 1" w:uiPriority="47"/>
-    <w:lsdException w:name="List Table 3 Accent 1" w:uiPriority="48"/>
-    <w:lsdException w:name="List Table 4 Accent 1" w:uiPriority="49"/>
-    <w:lsdException w:name="List Table 5 Dark Accent 1" w:uiPriority="50"/>
-    <w:lsdException w:name="List Table 6 Colorful Accent 1" w:uiPriority="51"/>
-    <w:lsdException w:name="List Table 7 Colorful Accent 1" w:uiPriority="52"/>
-    <w:lsdException w:name="List Table 1 Light Accent 2" w:uiPriority="46"/>
-    <w:lsdException w:name="List Table 2 Accent 2" w:uiPriority="47"/>
-    <w:lsdException w:name="List Table 3 Accent 2" w:uiPriority="48"/>
-    <w:lsdException w:name="List Table 4 Accent 2" w:uiPriority="49"/>
-    <w:lsdException w:name="List Table 5 Dark Accent 2" w:uiPriority="50"/>
-    <w:lsdException w:name="List Table 6 Colorful Accent 2" w:uiPriority="51"/>
-    <w:lsdException w:name="List Table 7 Colorful Accent 2" w:uiPriority="52"/>
-    <w:lsdException w:name="List Table 1 Light Accent 3" w:uiPriority="46"/>
-    <w:lsdException w:name="List Table 2 Accent 3" w:uiPriority="47"/>
-    <w:lsdException w:name="List Table 3 Accent 3" w:uiPriority="48"/>
-    <w:lsdException w:name="List Table 4 Accent 3" w:uiPriority="49"/>
-    <w:lsdException w:name="List Table 5 Dark Accent 3" w:uiPriority="50"/>
-    <w:lsdException w:name="List Table 6 Colorful Accent 3" w:uiPriority="51"/>
-    <w:lsdException w:name="List Table 7 Colorful Accent 3" w:uiPriority="52"/>
-    <w:lsdException w:name="List Table 1 Light Accent 4" w:uiPriority="46"/>
-    <w:lsdException w:name="List Table 2 Accent 4" w:uiPriority="47"/>
-    <w:lsdException w:name="List Table 3 Accent 4" w:uiPriority="48"/>
-    <w:lsdException w:name="List Table 4 Accent 4" w:uiPriority="49"/>
-    <w:lsdException w:name="List Table 5 Dark Accent 4" w:uiPriority="50"/>
-    <w:lsdException w:name="List Table 6 Colorful Accent 4" w:uiPriority="51"/>
-    <w:lsdException w:name="List Table 7 Colorful Accent 4" w:uiPriority="52"/>
-    <w:lsdException w:name="List Table 1 Light Accent 5" w:uiPriority="46"/>
-    <w:lsdException w:name="List Table 2 Accent 5" w:uiPriority="47"/>
-    <w:lsdException w:name="List Table 3 Accent 5" w:uiPriority="48"/>
-    <w:lsdException w:name="List Table 4 Accent 5" w:uiPriority="49"/>
-    <w:lsdException w:name="List Table 5 Dark Accent 5" w:uiPriority="50"/>
-    <w:lsdException w:name="List Table 6 Colorful Accent 5" w:uiPriority="51"/>
-    <w:lsdException w:name="List Table 7 Colorful Accent 5" w:uiPriority="52"/>
-    <w:lsdException w:name="List Table 1 Light Accent 6" w:uiPriority="46"/>
-    <w:lsdException w:name="List Table 2 Accent 6" w:uiPriority="47"/>
-    <w:lsdException w:name="List Table 3 Accent 6" w:uiPriority="48"/>
-    <w:lsdException w:name="List Table 4 Accent 6" w:uiPriority="49"/>
-    <w:lsdException w:name="List Table 5 Dark Accent 6" w:uiPriority="50"/>
-    <w:lsdException w:name="List Table 6 Colorful Accent 6" w:uiPriority="51"/>
-    <w:lsdException w:name="List Table 7 Colorful Accent 6" w:uiPriority="52"/>
-    <w:lsdException w:name="Mention" w:semiHidden="1" w:unhideWhenUsed="1"/>
-    <w:lsdException w:name="Smart Hyperlink" w:semiHidden="1" w:unhideWhenUsed="1"/>
-    <w:lsdException w:name="Hashtag" w:semiHidden="1" w:unhideWhenUsed="1"/>
-    <w:lsdException w:name="Unresolved Mention" w:semiHidden="1" w:unhideWhenUsed="1"/>
-    <w:lsdException w:name="Smart Link" w:semiHidden="1" w:unhideWhenUsed="1"/>
+  <w:latentStyles w:defLockedState="0" w:defUIPriority="99" w:defSemiHidden="1" w:defUnhideWhenUsed="1" w:defQFormat="0" w:count="267">
+    <w:lsdException w:name="Normal" w:semiHidden="0" w:uiPriority="0" w:unhideWhenUsed="0" w:qFormat="1"/>
+    <w:lsdException w:name="heading 1" w:semiHidden="0" w:uiPriority="9" w:unhideWhenUsed="0" w:qFormat="1"/>
+    <w:lsdException w:name="heading 2" w:uiPriority="9" w:qFormat="1"/>
+    <w:lsdException w:name="heading 3" w:uiPriority="9" w:qFormat="1"/>
+    <w:lsdException w:name="heading 4" w:uiPriority="9" w:qFormat="1"/>
+    <w:lsdException w:name="heading 5" w:uiPriority="9" w:qFormat="1"/>
+    <w:lsdException w:name="heading 6" w:uiPriority="9" w:qFormat="1"/>
+    <w:lsdException w:name="heading 7" w:uiPriority="9" w:qFormat="1"/>
+    <w:lsdException w:name="heading 8" w:uiPriority="9" w:qFormat="1"/>
+    <w:lsdException w:name="heading 9" w:uiPriority="9" w:qFormat="1"/>
+    <w:lsdException w:name="toc 1" w:uiPriority="39"/>
+    <w:lsdException w:name="toc 2" w:uiPriority="39"/>
+    <w:lsdException w:name="toc 3" w:uiPriority="39"/>
+    <w:lsdException w:name="toc 4" w:uiPriority="39"/>
+    <w:lsdException w:name="toc 5" w:uiPriority="39"/>
+    <w:lsdException w:name="toc 6" w:uiPriority="39"/>
+    <w:lsdException w:name="toc 7" w:uiPriority="39"/>
+    <w:lsdException w:name="toc 8" w:uiPriority="39"/>
+    <w:lsdException w:name="toc 9" w:uiPriority="39"/>
+    <w:lsdException w:name="caption" w:uiPriority="35" w:qFormat="1"/>
+    <w:lsdException w:name="Title" w:semiHidden="0" w:uiPriority="10" w:unhideWhenUsed="0" w:qFormat="1"/>
+    <w:lsdException w:name="Default Paragraph Font" w:uiPriority="1"/>
+    <w:lsdException w:name="Subtitle" w:semiHidden="0" w:uiPriority="11" w:unhideWhenUsed="0" w:qFormat="1"/>
+    <w:lsdException w:name="Strong" w:semiHidden="0" w:uiPriority="22" w:unhideWhenUsed="0" w:qFormat="1"/>
+    <w:lsdException w:name="Emphasis" w:semiHidden="0" w:uiPriority="20" w:unhideWhenUsed="0" w:qFormat="1"/>
+    <w:lsdException w:name="Table Grid" w:uiPriority="59"/>
+    <w:lsdException w:name="Placeholder Text" w:unhideWhenUsed="0"/>
+    <w:lsdException w:name="No Spacing" w:semiHidden="0" w:uiPriority="1" w:unhideWhenUsed="0" w:qFormat="1"/>
+    <w:lsdException w:name="Light Shading" w:semiHidden="0" w:uiPriority="60" w:unhideWhenUsed="0"/>
+    <w:lsdException w:name="Light List" w:semiHidden="0" w:uiPriority="61" w:unhideWhenUsed="0"/>
+    <w:lsdException w:name="Light Grid" w:semiHidden="0" w:uiPriority="62" w:unhideWhenUsed="0"/>
+    <w:lsdException w:name="Medium Shading 1" w:semiHidden="0" w:uiPriority="63" w:unhideWhenUsed="0"/>
+    <w:lsdException w:name="Medium Shading 2" w:semiHidden="0" w:uiPriority="64" w:unhideWhenUsed="0"/>
+    <w:lsdException w:name="Medium List 1" w:semiHidden="0" w:uiPriority="65" w:unhideWhenUsed="0"/>
+    <w:lsdException w:name="Medium List 2" w:semiHidden="0" w:uiPriority="66" w:unhideWhenUsed="0"/>
+    <w:lsdException w:name="Medium Grid 1" w:semiHidden="0" w:uiPriority="67" w:unhideWhenUsed="0"/>
+    <w:lsdException w:name="Medium Grid 2" w:semiHidden="0" w:uiPriority="68" w:unhideWhenUsed="0"/>
+    <w:lsdException w:name="Medium Grid 3" w:semiHidden="0" w:uiPriority="69" w:unhideWhenUsed="0"/>
+    <w:lsdException w:name="Dark List" w:semiHidden="0" w:uiPriority="70" w:unhideWhenUsed="0"/>
+    <w:lsdException w:name="Colorful Shading" w:semiHidden="0" w:uiPriority="71" w:unhideWhenUsed="0"/>
+    <w:lsdException w:name="Colorful List" w:semiHidden="0" w:uiPriority="72" w:unhideWhenUsed="0"/>
+    <w:lsdException w:name="Colorful Grid" w:semiHidden="0" w:uiPriority="73" w:unhideWhenUsed="0"/>
+    <w:lsdException w:name="Light Shading Accent 1" w:semiHidden="0" w:uiPriority="60" w:unhideWhenUsed="0"/>
+    <w:lsdException w:name="Light List Accent 1" w:semiHidden="0" w:uiPriority="61" w:unhideWhenUsed="0"/>
+    <w:lsdException w:name="Light Grid Accent 1" w:semiHidden="0" w:uiPriority="62" w:unhideWhenUsed="0"/>
+    <w:lsdException w:name="Medium Shading 1 Accent 1" w:semiHidden="0" w:uiPriority="63" w:unhideWhenUsed="0"/>
+    <w:lsdException w:name="Medium Shading 2 Accent 1" w:semiHidden="0" w:uiPriority="64" w:unhideWhenUsed="0"/>
+    <w:lsdException w:name="Medium List 1 Accent 1" w:semiHidden="0" w:uiPriority="65" w:unhideWhenUsed="0"/>
+    <w:lsdException w:name="Revision" w:unhideWhenUsed="0"/>
+    <w:lsdException w:name="List Paragraph" w:semiHidden="0" w:uiPriority="34" w:unhideWhenUsed="0" w:qFormat="1"/>
+    <w:lsdException w:name="Quote" w:semiHidden="0" w:uiPriority="29" w:unhideWhenUsed="0" w:qFormat="1"/>
+    <w:lsdException w:name="Intense Quote" w:semiHidden="0" w:uiPriority="30" w:unhideWhenUsed="0" w:qFormat="1"/>
+    <w:lsdException w:name="Medium List 2 Accent 1" w:semiHidden="0" w:uiPriority="66" w:unhideWhenUsed="0"/>
+    <w:lsdException w:name="Medium Grid 1 Accent 1" w:semiHidden="0" w:uiPriority="67" w:unhideWhenUsed="0"/>
+    <w:lsdException w:name="Medium Grid 2 Accent 1" w:semiHidden="0" w:uiPriority="68" w:unhideWhenUsed="0"/>
+    <w:lsdException w:name="Medium Grid 3 Accent 1" w:semiHidden="0" w:uiPriority="69" w:unhideWhenUsed="0"/>
+    <w:lsdException w:name="Dark List Accent 1" w:semiHidden="0" w:uiPriority="70" w:unhideWhenUsed="0"/>
+    <w:lsdException w:name="Colorful Shading Accent 1" w:semiHidden="0" w:uiPriority="71" w:unhideWhenUsed="0"/>
+    <w:lsdException w:name="Colorful List Accent 1" w:semiHidden="0" w:uiPriority="72" w:unhideWhenUsed="0"/>
+    <w:lsdException w:name="Colorful Grid Accent 1" w:semiHidden="0" w:uiPriority="73" w:unhideWhenUsed="0"/>
+    <w:lsdException w:name="Light Shading Accent 2" w:semiHidden="0" w:uiPriority="60" w:unhideWhenUsed="0"/>
+    <w:lsdException w:name="Light List Accent 2" w:semiHidden="0" w:uiPriority="61" w:unhideWhenUsed="0"/>
+    <w:lsdException w:name="Light Grid Accent 2" w:semiHidden="0" w:uiPriority="62" w:unhideWhenUsed="0"/>
+    <w:lsdException w:name="Medium Shading 1 Accent 2" w:semiHidden="0" w:uiPriority="63" w:unhideWhenUsed="0"/>
+    <w:lsdException w:name="Medium Shading 2 Accent 2" w:semiHidden="0" w:uiPriority="64" w:unhideWhenUsed="0"/>
+    <w:lsdException w:name="Medium List 1 Accent 2" w:semiHidden="0" w:uiPriority="65" w:unhideWhenUsed="0"/>
+    <w:lsdException w:name="Medium List 2 Accent 2" w:semiHidden="0" w:uiPriority="66" w:unhideWhenUsed="0"/>
+    <w:lsdException w:name="Medium Grid 1 Accent 2" w:semiHidden="0" w:uiPriority="67" w:unhideWhenUsed="0"/>
+    <w:lsdException w:name="Medium Grid 2 Accent 2" w:semiHidden="0" w:uiPriority="68" w:unhideWhenUsed="0"/>
+    <w:lsdException w:name="Medium Grid 3 Accent 2" w:semiHidden="0" w:uiPriority="69" w:unhideWhenUsed="0"/>
+    <w:lsdException w:name="Dark List Accent 2" w:semiHidden="0" w:uiPriority="70" w:unhideWhenUsed="0"/>
+    <w:lsdException w:name="Colorful Shading Accent 2" w:semiHidden="0" w:uiPriority="71" w:unhideWhenUsed="0"/>
+    <w:lsdException w:name="Colorful List Accent 2" w:semiHidden="0" w:uiPriority="72" w:unhideWhenUsed="0"/>
+    <w:lsdException w:name="Colorful Grid Accent 2" w:semiHidden="0" w:uiPriority="73" w:unhideWhenUsed="0"/>
+    <w:lsdException w:name="Light Shading Accent 3" w:semiHidden="0" w:uiPriority="60" w:unhideWhenUsed="0"/>
+    <w:lsdException w:name="Light List Accent 3" w:semiHidden="0" w:uiPriority="61" w:unhideWhenUsed="0"/>
+    <w:lsdException w:name="Light Grid Accent 3" w:semiHidden="0" w:uiPriority="62" w:unhideWhenUsed="0"/>
+    <w:lsdException w:name="Medium Shading 1 Accent 3" w:semiHidden="0" w:uiPriority="63" w:unhideWhenUsed="0"/>
+    <w:lsdException w:name="Medium Shading 2 Accent 3" w:semiHidden="0" w:uiPriority="64" w:unhideWhenUsed="0"/>
+    <w:lsdException w:name="Medium List 1 Accent 3" w:semiHidden="0" w:uiPriority="65" w:unhideWhenUsed="0"/>
+    <w:lsdException w:name="Medium List 2 Accent 3" w:semiHidden="0" w:uiPriority="66" w:unhideWhenUsed="0"/>
+    <w:lsdException w:name="Medium Grid 1 Accent 3" w:semiHidden="0" w:uiPriority="67" w:unhideWhenUsed="0"/>
+    <w:lsdException w:name="Medium Grid 2 Accent 3" w:semiHidden="0" w:uiPriority="68" w:unhideWhenUsed="0"/>
+    <w:lsdException w:name="Medium Grid 3 Accent 3" w:semiHidden="0" w:uiPriority="69" w:unhideWhenUsed="0"/>
+    <w:lsdException w:name="Dark List Accent 3" w:semiHidden="0" w:uiPriority="70" w:unhideWhenUsed="0"/>
+    <w:lsdException w:name="Colorful Shading Accent 3" w:semiHidden="0" w:uiPriority="71" w:unhideWhenUsed="0"/>
+    <w:lsdException w:name="Colorful List Accent 3" w:semiHidden="0" w:uiPriority="72" w:unhideWhenUsed="0"/>
+    <w:lsdException w:name="Colorful Grid Accent 3" w:semiHidden="0" w:uiPriority="73" w:unhideWhenUsed="0"/>
+    <w:lsdException w:name="Light Shading Accent 4" w:semiHidden="0" w:uiPriority="60" w:unhideWhenUsed="0"/>
+    <w:lsdException w:name="Light List Accent 4" w:semiHidden="0" w:uiPriority="61" w:unhideWhenUsed="0"/>
+    <w:lsdException w:name="Light Grid Accent 4" w:semiHidden="0" w:uiPriority="62" w:unhideWhenUsed="0"/>
+    <w:lsdException w:name="Medium Shading 1 Accent 4" w:semiHidden="0" w:uiPriority="63" w:unhideWhenUsed="0"/>
+    <w:lsdException w:name="Medium Shading 2 Accent 4" w:semiHidden="0" w:uiPriority="64" w:unhideWhenUsed="0"/>
+    <w:lsdException w:name="Medium List 1 Accent 4" w:semiHidden="0" w:uiPriority="65" w:unhideWhenUsed="0"/>
+    <w:lsdException w:name="Medium List 2 Accent 4" w:semiHidden="0" w:uiPriority="66" w:unhideWhenUsed="0"/>
+    <w:lsdException w:name="Medium Grid 1 Accent 4" w:semiHidden="0" w:uiPriority="67" w:unhideWhenUsed="0"/>
+    <w:lsdException w:name="Medium Grid 2 Accent 4" w:semiHidden="0" w:uiPriority="68" w:unhideWhenUsed="0"/>
+    <w:lsdException w:name="Medium Grid 3 Accent 4" w:semiHidden="0" w:uiPriority="69" w:unhideWhenUsed="0"/>
+    <w:lsdException w:name="Dark List Accent 4" w:semiHidden="0" w:uiPriority="70" w:unhideWhenUsed="0"/>
+    <w:lsdException w:name="Colorful Shading Accent 4" w:semiHidden="0" w:uiPriority="71" w:unhideWhenUsed="0"/>
+    <w:lsdException w:name="Colorful List Accent 4" w:semiHidden="0" w:uiPriority="72" w:unhideWhenUsed="0"/>
+    <w:lsdException w:name="Colorful Grid Accent 4" w:semiHidden="0" w:uiPriority="73" w:unhideWhenUsed="0"/>
+    <w:lsdException w:name="Light Shading Accent 5" w:semiHidden="0" w:uiPriority="60" w:unhideWhenUsed="0"/>
+    <w:lsdException w:name="Light List Accent 5" w:semiHidden="0" w:uiPriority="61" w:unhideWhenUsed="0"/>
+    <w:lsdException w:name="Light Grid Accent 5" w:semiHidden="0" w:uiPriority="62" w:unhideWhenUsed="0"/>
+    <w:lsdException w:name="Medium Shading 1 Accent 5" w:semiHidden="0" w:uiPriority="63" w:unhideWhenUsed="0"/>
+    <w:lsdException w:name="Medium Shading 2 Accent 5" w:semiHidden="0" w:uiPriority="64" w:unhideWhenUsed="0"/>
+    <w:lsdException w:name="Medium List 1 Accent 5" w:semiHidden="0" w:uiPriority="65" w:unhideWhenUsed="0"/>
+    <w:lsdException w:name="Medium List 2 Accent 5" w:semiHidden="0" w:uiPriority="66" w:unhideWhenUsed="0"/>
+    <w:lsdException w:name="Medium Grid 1 Accent 5" w:semiHidden="0" w:uiPriority="67" w:unhideWhenUsed="0"/>
+    <w:lsdException w:name="Medium Grid 2 Accent 5" w:semiHidden="0" w:uiPriority="68" w:unhideWhenUsed="0"/>
+    <w:lsdException w:name="Medium Grid 3 Accent 5" w:semiHidden="0" w:uiPriority="69" w:unhideWhenUsed="0"/>
+    <w:lsdException w:name="Dark List Accent 5" w:semiHidden="0" w:uiPriority="70" w:unhideWhenUsed="0"/>
+    <w:lsdException w:name="Colorful Shading Accent 5" w:semiHidden="0" w:uiPriority="71" w:unhideWhenUsed="0"/>
+    <w:lsdException w:name="Colorful List Accent 5" w:semiHidden="0" w:uiPriority="72" w:unhideWhenUsed="0"/>
+    <w:lsdException w:name="Colorful Grid Accent 5" w:semiHidden="0" w:uiPriority="73" w:unhideWhenUsed="0"/>
+    <w:lsdException w:name="Light Shading Accent 6" w:semiHidden="0" w:uiPriority="60" w:unhideWhenUsed="0"/>
+    <w:lsdException w:name="Light List Accent 6" w:semiHidden="0" w:uiPriority="61" w:unhideWhenUsed="0"/>
+    <w:lsdException w:name="Light Grid Accent 6" w:semiHidden="0" w:uiPriority="62" w:unhideWhenUsed="0"/>
+    <w:lsdException w:name="Medium Shading 1 Accent 6" w:semiHidden="0" w:uiPriority="63" w:unhideWhenUsed="0"/>
+    <w:lsdException w:name="Medium Shading 2 Accent 6" w:semiHidden="0" w:uiPriority="64" w:unhideWhenUsed="0"/>
+    <w:lsdException w:name="Medium List 1 Accent 6" w:semiHidden="0" w:uiPriority="65" w:unhideWhenUsed="0"/>
+    <w:lsdException w:name="Medium List 2 Accent 6" w:semiHidden="0" w:uiPriority="66" w:unhideWhenUsed="0"/>
+    <w:lsdException w:name="Medium Grid 1 Accent 6" w:semiHidden="0" w:uiPriority="67" w:unhideWhenUsed="0"/>
+    <w:lsdException w:name="Medium Grid 2 Accent 6" w:semiHidden="0" w:uiPriority="68" w:unhideWhenUsed="0"/>
+    <w:lsdException w:name="Medium Grid 3 Accent 6" w:semiHidden="0" w:uiPriority="69" w:unhideWhenUsed="0"/>
+    <w:lsdException w:name="Dark List Accent 6" w:semiHidden="0" w:uiPriority="70" w:unhideWhenUsed="0"/>
+    <w:lsdException w:name="Colorful Shading Accent 6" w:semiHidden="0" w:uiPriority="71" w:unhideWhenUsed="0"/>
+    <w:lsdException w:name="Colorful List Accent 6" w:semiHidden="0" w:uiPriority="72" w:unhideWhenUsed="0"/>
+    <w:lsdException w:name="Colorful Grid Accent 6" w:semiHidden="0" w:uiPriority="73" w:unhideWhenUsed="0"/>
+    <w:lsdException w:name="Subtle Emphasis" w:semiHidden="0" w:uiPriority="19" w:unhideWhenUsed="0" w:qFormat="1"/>
+    <w:lsdException w:name="Intense Emphasis" w:semiHidden="0" w:uiPriority="21" w:unhideWhenUsed="0" w:qFormat="1"/>
+    <w:lsdException w:name="Subtle Reference" w:semiHidden="0" w:uiPriority="31" w:unhideWhenUsed="0" w:qFormat="1"/>
+    <w:lsdException w:name="Intense Reference" w:semiHidden="0" w:uiPriority="32" w:unhideWhenUsed="0" w:qFormat="1"/>
+    <w:lsdException w:name="Book Title" w:semiHidden="0" w:uiPriority="33" w:unhideWhenUsed="0" w:qFormat="1"/>
+    <w:lsdException w:name="Bibliography" w:uiPriority="37"/>
+    <w:lsdException w:name="TOC Heading" w:uiPriority="39" w:qFormat="1"/>
   </w:latentStyles>
   <w:style w:type="paragraph" w:default="1" w:styleId="a">
     <w:name w:val="Normal"/>
     <w:qFormat/>
+    <w:rsid w:val="007C3581"/>
     <w:pPr>
       <w:widowControl w:val="0"/>
       <w:jc w:val="both"/>
@@ -3657,6 +8062,7 @@
     <w:uiPriority w:val="99"/>
     <w:semiHidden/>
     <w:unhideWhenUsed/>
+    <w:qFormat/>
     <w:tblPr>
       <w:tblInd w:w="0" w:type="dxa"/>
       <w:tblCellMar>
@@ -3676,16 +8082,19 @@
   <w:style w:type="character" w:customStyle="1" w:styleId="hljs-literal">
     <w:name w:val="hljs-literal"/>
     <w:basedOn w:val="a0"/>
+    <w:rsid w:val="007C3581"/>
   </w:style>
   <w:style w:type="character" w:customStyle="1" w:styleId="hljs-keyword">
     <w:name w:val="hljs-keyword"/>
     <w:basedOn w:val="a0"/>
+    <w:rsid w:val="007C3581"/>
   </w:style>
   <w:style w:type="paragraph" w:styleId="a3">
     <w:name w:val="List Paragraph"/>
     <w:basedOn w:val="a"/>
     <w:uiPriority w:val="34"/>
     <w:qFormat/>
+    <w:rsid w:val="007C3581"/>
     <w:pPr>
       <w:ind w:firstLineChars="200" w:firstLine="420"/>
     </w:pPr>
@@ -3693,21 +8102,23 @@
   <w:style w:type="paragraph" w:styleId="a4">
     <w:name w:val="Balloon Text"/>
     <w:basedOn w:val="a"/>
-    <w:link w:val="a5"/>
+    <w:link w:val="Char"/>
     <w:uiPriority w:val="99"/>
     <w:semiHidden/>
     <w:unhideWhenUsed/>
+    <w:rsid w:val="007C3581"/>
     <w:rPr>
       <w:sz w:val="18"/>
       <w:szCs w:val="18"/>
     </w:rPr>
   </w:style>
-  <w:style w:type="character" w:customStyle="1" w:styleId="a5">
-    <w:name w:val="批注框文本 字符"/>
+  <w:style w:type="character" w:customStyle="1" w:styleId="Char">
+    <w:name w:val="批注框文本 Char"/>
     <w:basedOn w:val="a0"/>
     <w:link w:val="a4"/>
     <w:uiPriority w:val="99"/>
     <w:semiHidden/>
+    <w:rsid w:val="007C3581"/>
     <w:rPr>
       <w:sz w:val="18"/>
       <w:szCs w:val="18"/>
@@ -3716,10 +8127,11 @@
   <w:style w:type="paragraph" w:styleId="HTML">
     <w:name w:val="HTML Preformatted"/>
     <w:basedOn w:val="a"/>
-    <w:link w:val="HTML0"/>
+    <w:link w:val="HTMLChar"/>
     <w:uiPriority w:val="99"/>
     <w:semiHidden/>
     <w:unhideWhenUsed/>
+    <w:rsid w:val="007C3581"/>
     <w:pPr>
       <w:widowControl/>
       <w:tabs>
@@ -3749,12 +8161,13 @@
       <w:szCs w:val="24"/>
     </w:rPr>
   </w:style>
-  <w:style w:type="character" w:customStyle="1" w:styleId="HTML0">
-    <w:name w:val="HTML 预设格式 字符"/>
+  <w:style w:type="character" w:customStyle="1" w:styleId="HTMLChar">
+    <w:name w:val="HTML 预设格式 Char"/>
     <w:basedOn w:val="a0"/>
     <w:link w:val="HTML"/>
     <w:uiPriority w:val="99"/>
     <w:semiHidden/>
+    <w:rsid w:val="007C3581"/>
     <w:rPr>
       <w:rFonts w:ascii="宋体" w:eastAsia="宋体" w:hAnsi="宋体" w:cs="宋体"/>
       <w:kern w:val="0"/>
@@ -3762,12 +8175,13 @@
       <w:szCs w:val="24"/>
     </w:rPr>
   </w:style>
-  <w:style w:type="character" w:styleId="HTML1">
+  <w:style w:type="character" w:styleId="HTML0">
     <w:name w:val="HTML Code"/>
     <w:basedOn w:val="a0"/>
     <w:uiPriority w:val="99"/>
     <w:semiHidden/>
     <w:unhideWhenUsed/>
+    <w:rsid w:val="007C3581"/>
     <w:rPr>
       <w:rFonts w:ascii="宋体" w:eastAsia="宋体" w:hAnsi="宋体" w:cs="宋体"/>
       <w:sz w:val="24"/>
@@ -3777,16 +8191,19 @@
   <w:style w:type="character" w:customStyle="1" w:styleId="hljs-builtin">
     <w:name w:val="hljs-built_in"/>
     <w:basedOn w:val="a0"/>
+    <w:rsid w:val="007C3581"/>
   </w:style>
   <w:style w:type="character" w:customStyle="1" w:styleId="hljs-number">
     <w:name w:val="hljs-number"/>
     <w:basedOn w:val="a0"/>
+    <w:rsid w:val="007C3581"/>
   </w:style>
-  <w:style w:type="character" w:styleId="a6">
+  <w:style w:type="character" w:styleId="a5">
     <w:name w:val="Hyperlink"/>
     <w:basedOn w:val="a0"/>
     <w:uiPriority w:val="99"/>
     <w:unhideWhenUsed/>
+    <w:rsid w:val="007C3581"/>
     <w:rPr>
       <w:color w:val="0000FF" w:themeColor="hyperlink"/>
       <w:u w:val="single"/>
@@ -3798,9 +8215,21 @@
     <w:uiPriority w:val="99"/>
     <w:semiHidden/>
     <w:unhideWhenUsed/>
+    <w:rsid w:val="007C3581"/>
     <w:rPr>
       <w:color w:val="605E5C"/>
       <w:shd w:val="clear" w:color="auto" w:fill="E1DFDD"/>
+    </w:rPr>
+  </w:style>
+  <w:style w:type="character" w:styleId="a6">
+    <w:name w:val="Strong"/>
+    <w:basedOn w:val="a0"/>
+    <w:uiPriority w:val="22"/>
+    <w:qFormat/>
+    <w:rsid w:val="004A7E82"/>
+    <w:rPr>
+      <w:b/>
+      <w:bCs/>
     </w:rPr>
   </w:style>
 </w:styles>
